--- a/doc/CPS联盟系统需求00000000.docx
+++ b/doc/CPS联盟系统需求00000000.docx
@@ -5990,6 +5990,12 @@
             <w:insideV w:val="single" w:color="auto" w:sz="4" w:space="0"/>
           </w:tblBorders>
           <w:tblLayout w:type="fixed"/>
+          <w:tblCellMar>
+            <w:top w:w="0" w:type="dxa"/>
+            <w:left w:w="108" w:type="dxa"/>
+            <w:bottom w:w="0" w:type="dxa"/>
+            <w:right w:w="108" w:type="dxa"/>
+          </w:tblCellMar>
         </w:tblPrEx>
         <w:tc>
           <w:tcPr>
@@ -6261,6 +6267,12 @@
             <w:insideV w:val="single" w:color="auto" w:sz="4" w:space="0"/>
           </w:tblBorders>
           <w:tblLayout w:type="fixed"/>
+          <w:tblCellMar>
+            <w:top w:w="0" w:type="dxa"/>
+            <w:left w:w="108" w:type="dxa"/>
+            <w:bottom w:w="0" w:type="dxa"/>
+            <w:right w:w="108" w:type="dxa"/>
+          </w:tblCellMar>
         </w:tblPrEx>
         <w:tc>
           <w:tcPr>
@@ -6309,6 +6321,12 @@
             <w:insideV w:val="single" w:color="auto" w:sz="4" w:space="0"/>
           </w:tblBorders>
           <w:tblLayout w:type="fixed"/>
+          <w:tblCellMar>
+            <w:top w:w="0" w:type="dxa"/>
+            <w:left w:w="108" w:type="dxa"/>
+            <w:bottom w:w="0" w:type="dxa"/>
+            <w:right w:w="108" w:type="dxa"/>
+          </w:tblCellMar>
         </w:tblPrEx>
         <w:tc>
           <w:tcPr>
@@ -6405,12 +6423,6 @@
             <w:insideV w:val="single" w:color="auto" w:sz="4" w:space="0"/>
           </w:tblBorders>
           <w:tblLayout w:type="fixed"/>
-          <w:tblCellMar>
-            <w:top w:w="0" w:type="dxa"/>
-            <w:left w:w="108" w:type="dxa"/>
-            <w:bottom w:w="0" w:type="dxa"/>
-            <w:right w:w="108" w:type="dxa"/>
-          </w:tblCellMar>
         </w:tblPrEx>
         <w:tc>
           <w:tcPr>
@@ -7362,12 +7374,6 @@
             <w:insideV w:val="single" w:color="auto" w:sz="4" w:space="0"/>
           </w:tblBorders>
           <w:tblLayout w:type="fixed"/>
-          <w:tblCellMar>
-            <w:top w:w="0" w:type="dxa"/>
-            <w:left w:w="108" w:type="dxa"/>
-            <w:bottom w:w="0" w:type="dxa"/>
-            <w:right w:w="108" w:type="dxa"/>
-          </w:tblCellMar>
         </w:tblPrEx>
         <w:tc>
           <w:tcPr>
@@ -26948,23 +26954,7 @@
           <w:rFonts w:hint="eastAsia"/>
           <w:lang w:val="en-US" w:eastAsia="zh-CN"/>
         </w:rPr>
-        <w:t>20170512</w:t>
-      </w:r>
-    </w:p>
-    <w:p>
-      <w:pPr>
-        <w:pStyle w:val="5"/>
-        <w:rPr>
-          <w:rFonts w:hint="eastAsia"/>
-          <w:lang w:val="en-US" w:eastAsia="zh-CN"/>
-        </w:rPr>
-      </w:pPr>
-      <w:r>
-        <w:rPr>
-          <w:rFonts w:hint="eastAsia"/>
-          <w:lang w:val="en-US" w:eastAsia="zh-CN"/>
-        </w:rPr>
-        <w:t>日期格式统一为yyyy-mm-dd</w:t>
+        <w:t>20170513</w:t>
       </w:r>
     </w:p>
     <w:p>
@@ -27024,8 +27014,835 @@
           <w:lang w:val="en-US" w:eastAsia="zh-CN"/>
         </w:rPr>
       </w:pPr>
+      <w:r>
+        <w:rPr>
+          <w:rFonts w:hint="eastAsia" w:ascii="Times New Roman" w:hAnsi="Times New Roman" w:cs="Times New Roman"/>
+          <w:lang w:val="en-US" w:eastAsia="zh-CN"/>
+        </w:rPr>
+        <w:t>目前只有一张海报模板：写死</w:t>
+      </w:r>
+    </w:p>
+    <w:p>
+      <w:pPr>
+        <w:widowControl w:val="0"/>
+        <w:numPr>
+          <w:ilvl w:val="0"/>
+          <w:numId w:val="0"/>
+        </w:numPr>
+        <w:pBdr>
+          <w:top w:val="single" w:color="auto" w:sz="4" w:space="1"/>
+          <w:left w:val="single" w:color="auto" w:sz="4" w:space="4"/>
+          <w:bottom w:val="single" w:color="auto" w:sz="4" w:space="1"/>
+          <w:right w:val="single" w:color="auto" w:sz="4" w:space="4"/>
+          <w:between w:val="none" w:color="auto" w:sz="0" w:space="0"/>
+        </w:pBdr>
+        <w:shd w:val="clear" w:color="auto" w:fill="C0C0C0"/>
+        <w:adjustRightInd w:val="0"/>
+        <w:spacing w:line="360" w:lineRule="atLeast"/>
+        <w:ind w:left="0" w:leftChars="0" w:firstLine="0" w:firstLineChars="0"/>
+        <w:jc w:val="left"/>
+        <w:textAlignment w:val="baseline"/>
+        <w:rPr>
+          <w:rFonts w:hint="eastAsia" w:ascii="Times New Roman" w:hAnsi="Times New Roman" w:cs="Times New Roman"/>
+          <w:lang w:val="en-US" w:eastAsia="zh-CN"/>
+        </w:rPr>
+      </w:pPr>
+      <w:r>
+        <w:rPr>
+          <w:rFonts w:hint="eastAsia" w:ascii="Times New Roman" w:hAnsi="Times New Roman" w:cs="Times New Roman"/>
+          <w:lang w:val="en-US" w:eastAsia="zh-CN"/>
+        </w:rPr>
+        <w:fldChar w:fldCharType="begin"/>
+      </w:r>
+      <w:r>
+        <w:rPr>
+          <w:rFonts w:hint="eastAsia" w:ascii="Times New Roman" w:hAnsi="Times New Roman" w:cs="Times New Roman"/>
+          <w:lang w:val="en-US" w:eastAsia="zh-CN"/>
+        </w:rPr>
+        <w:instrText xml:space="preserve"> HYPERLINK "http://msec.jieqiangtec.com/cps.php?a=create_poster&amp;m=items" </w:instrText>
+      </w:r>
+      <w:r>
+        <w:rPr>
+          <w:rFonts w:hint="eastAsia" w:ascii="Times New Roman" w:hAnsi="Times New Roman" w:cs="Times New Roman"/>
+          <w:lang w:val="en-US" w:eastAsia="zh-CN"/>
+        </w:rPr>
+        <w:fldChar w:fldCharType="separate"/>
+      </w:r>
+      <w:r>
+        <w:rPr>
+          <w:rStyle w:val="14"/>
+          <w:rFonts w:hint="eastAsia" w:ascii="Times New Roman" w:hAnsi="Times New Roman" w:cs="Times New Roman"/>
+          <w:lang w:val="en-US" w:eastAsia="zh-CN"/>
+        </w:rPr>
+        <w:t>http://msec.jieqiangtec.com/cps.php?a=create_poster&amp;m=items</w:t>
+      </w:r>
+      <w:r>
+        <w:rPr>
+          <w:rFonts w:hint="eastAsia" w:ascii="Times New Roman" w:hAnsi="Times New Roman" w:cs="Times New Roman"/>
+          <w:lang w:val="en-US" w:eastAsia="zh-CN"/>
+        </w:rPr>
+        <w:fldChar w:fldCharType="end"/>
+      </w:r>
+    </w:p>
+    <w:p>
+      <w:pPr>
+        <w:widowControl w:val="0"/>
+        <w:numPr>
+          <w:ilvl w:val="0"/>
+          <w:numId w:val="0"/>
+        </w:numPr>
+        <w:pBdr>
+          <w:top w:val="single" w:color="auto" w:sz="4" w:space="1"/>
+          <w:left w:val="single" w:color="auto" w:sz="4" w:space="4"/>
+          <w:bottom w:val="single" w:color="auto" w:sz="4" w:space="1"/>
+          <w:right w:val="single" w:color="auto" w:sz="4" w:space="4"/>
+          <w:between w:val="none" w:color="auto" w:sz="0" w:space="0"/>
+        </w:pBdr>
+        <w:shd w:val="clear" w:color="auto" w:fill="C0C0C0"/>
+        <w:adjustRightInd w:val="0"/>
+        <w:spacing w:line="360" w:lineRule="atLeast"/>
+        <w:ind w:left="0" w:leftChars="0" w:firstLine="0" w:firstLineChars="0"/>
+        <w:jc w:val="left"/>
+        <w:textAlignment w:val="baseline"/>
+        <w:rPr>
+          <w:rFonts w:hint="eastAsia" w:ascii="Times New Roman" w:hAnsi="Times New Roman" w:cs="Times New Roman"/>
+          <w:lang w:val="en-US" w:eastAsia="zh-CN"/>
+        </w:rPr>
+      </w:pPr>
+      <w:r>
+        <w:rPr>
+          <w:rFonts w:hint="eastAsia" w:ascii="Times New Roman" w:hAnsi="Times New Roman" w:cs="Times New Roman"/>
+          <w:lang w:val="en-US" w:eastAsia="zh-CN"/>
+        </w:rPr>
+        <w:fldChar w:fldCharType="begin"/>
+      </w:r>
+      <w:r>
+        <w:rPr>
+          <w:rFonts w:hint="eastAsia" w:ascii="Times New Roman" w:hAnsi="Times New Roman" w:cs="Times New Roman"/>
+          <w:lang w:val="en-US" w:eastAsia="zh-CN"/>
+        </w:rPr>
+        <w:instrText xml:space="preserve"> HYPERLINK "http://msec.jieqiangtec.com/cps.php?a=create_qrcode&amp;m=items" </w:instrText>
+      </w:r>
+      <w:r>
+        <w:rPr>
+          <w:rFonts w:hint="eastAsia" w:ascii="Times New Roman" w:hAnsi="Times New Roman" w:cs="Times New Roman"/>
+          <w:lang w:val="en-US" w:eastAsia="zh-CN"/>
+        </w:rPr>
+        <w:fldChar w:fldCharType="separate"/>
+      </w:r>
+      <w:r>
+        <w:rPr>
+          <w:rStyle w:val="14"/>
+          <w:rFonts w:hint="eastAsia" w:ascii="Times New Roman" w:hAnsi="Times New Roman" w:cs="Times New Roman"/>
+          <w:lang w:val="en-US" w:eastAsia="zh-CN"/>
+        </w:rPr>
+        <w:t>http://msec.jieqiangtec.com/cps.php?a=create_qrcode&amp;m=items</w:t>
+      </w:r>
+      <w:r>
+        <w:rPr>
+          <w:rFonts w:hint="eastAsia" w:ascii="Times New Roman" w:hAnsi="Times New Roman" w:cs="Times New Roman"/>
+          <w:lang w:val="en-US" w:eastAsia="zh-CN"/>
+        </w:rPr>
+        <w:fldChar w:fldCharType="end"/>
+      </w:r>
+    </w:p>
+    <w:p>
+      <w:pPr>
+        <w:widowControl w:val="0"/>
+        <w:numPr>
+          <w:ilvl w:val="0"/>
+          <w:numId w:val="0"/>
+        </w:numPr>
+        <w:pBdr>
+          <w:top w:val="single" w:color="auto" w:sz="4" w:space="1"/>
+          <w:left w:val="single" w:color="auto" w:sz="4" w:space="4"/>
+          <w:bottom w:val="single" w:color="auto" w:sz="4" w:space="1"/>
+          <w:right w:val="single" w:color="auto" w:sz="4" w:space="4"/>
+          <w:between w:val="none" w:color="auto" w:sz="0" w:space="0"/>
+        </w:pBdr>
+        <w:shd w:val="clear" w:color="auto" w:fill="C0C0C0"/>
+        <w:adjustRightInd w:val="0"/>
+        <w:spacing w:line="360" w:lineRule="atLeast"/>
+        <w:ind w:left="0" w:leftChars="0" w:firstLine="0" w:firstLineChars="0"/>
+        <w:jc w:val="left"/>
+        <w:textAlignment w:val="baseline"/>
+        <w:rPr>
+          <w:rFonts w:hint="eastAsia" w:ascii="Times New Roman" w:hAnsi="Times New Roman" w:cs="Times New Roman"/>
+          <w:lang w:val="en-US" w:eastAsia="zh-CN"/>
+        </w:rPr>
+      </w:pPr>
+    </w:p>
+    <w:p>
+      <w:pPr>
+        <w:widowControl w:val="0"/>
+        <w:numPr>
+          <w:ilvl w:val="0"/>
+          <w:numId w:val="0"/>
+        </w:numPr>
+        <w:pBdr>
+          <w:top w:val="single" w:color="auto" w:sz="4" w:space="1"/>
+          <w:left w:val="single" w:color="auto" w:sz="4" w:space="4"/>
+          <w:bottom w:val="single" w:color="auto" w:sz="4" w:space="1"/>
+          <w:right w:val="single" w:color="auto" w:sz="4" w:space="4"/>
+          <w:between w:val="none" w:color="auto" w:sz="0" w:space="0"/>
+        </w:pBdr>
+        <w:shd w:val="clear" w:color="auto" w:fill="C0C0C0"/>
+        <w:adjustRightInd w:val="0"/>
+        <w:spacing w:line="360" w:lineRule="atLeast"/>
+        <w:ind w:left="0" w:leftChars="0" w:firstLine="0" w:firstLineChars="0"/>
+        <w:jc w:val="left"/>
+        <w:textAlignment w:val="baseline"/>
+        <w:rPr>
+          <w:rFonts w:hint="eastAsia" w:ascii="Times New Roman" w:hAnsi="Times New Roman" w:cs="Times New Roman"/>
+          <w:lang w:val="en-US" w:eastAsia="zh-CN"/>
+        </w:rPr>
+      </w:pPr>
+      <w:r>
+        <w:rPr>
+          <w:rFonts w:hint="eastAsia" w:ascii="Times New Roman" w:hAnsi="Times New Roman" w:cs="Times New Roman"/>
+          <w:lang w:val="en-US" w:eastAsia="zh-CN"/>
+        </w:rPr>
+        <w:t>海报模板：目前只有一张海报模板：写死</w:t>
+      </w:r>
+    </w:p>
+    <w:p>
+      <w:pPr>
+        <w:widowControl w:val="0"/>
+        <w:numPr>
+          <w:ilvl w:val="0"/>
+          <w:numId w:val="0"/>
+        </w:numPr>
+        <w:pBdr>
+          <w:top w:val="single" w:color="auto" w:sz="4" w:space="1"/>
+          <w:left w:val="single" w:color="auto" w:sz="4" w:space="4"/>
+          <w:bottom w:val="single" w:color="auto" w:sz="4" w:space="1"/>
+          <w:right w:val="single" w:color="auto" w:sz="4" w:space="4"/>
+          <w:between w:val="none" w:color="auto" w:sz="0" w:space="0"/>
+        </w:pBdr>
+        <w:shd w:val="clear" w:color="auto" w:fill="C0C0C0"/>
+        <w:adjustRightInd w:val="0"/>
+        <w:spacing w:line="360" w:lineRule="atLeast"/>
+        <w:ind w:left="0" w:leftChars="0" w:firstLine="0" w:firstLineChars="0"/>
+        <w:jc w:val="left"/>
+        <w:textAlignment w:val="baseline"/>
+        <w:rPr>
+          <w:rFonts w:hint="eastAsia" w:ascii="Times New Roman" w:hAnsi="Times New Roman" w:cs="Times New Roman" w:eastAsiaTheme="minorEastAsia"/>
+          <w:lang w:val="en-US" w:eastAsia="zh-CN"/>
+        </w:rPr>
+      </w:pPr>
+      <w:r>
+        <w:rPr>
+          <w:rFonts w:hint="eastAsia" w:ascii="Times New Roman" w:hAnsi="Times New Roman" w:cs="Times New Roman"/>
+          <w:lang w:val="en-US" w:eastAsia="zh-CN"/>
+        </w:rPr>
+        <w:t>后期扩张定制海报模板上传，启用</w:t>
+      </w:r>
       <w:bookmarkStart w:id="4" w:name="_GoBack"/>
       <w:bookmarkEnd w:id="4"/>
+    </w:p>
+    <w:p>
+      <w:pPr>
+        <w:widowControl w:val="0"/>
+        <w:numPr>
+          <w:ilvl w:val="0"/>
+          <w:numId w:val="0"/>
+        </w:numPr>
+        <w:pBdr>
+          <w:top w:val="single" w:color="auto" w:sz="4" w:space="1"/>
+          <w:left w:val="single" w:color="auto" w:sz="4" w:space="4"/>
+          <w:bottom w:val="single" w:color="auto" w:sz="4" w:space="1"/>
+          <w:right w:val="single" w:color="auto" w:sz="4" w:space="4"/>
+          <w:between w:val="none" w:color="auto" w:sz="0" w:space="0"/>
+        </w:pBdr>
+        <w:shd w:val="clear" w:color="auto" w:fill="C0C0C0"/>
+        <w:adjustRightInd w:val="0"/>
+        <w:spacing w:line="360" w:lineRule="atLeast"/>
+        <w:ind w:left="0" w:leftChars="0" w:firstLine="0" w:firstLineChars="0"/>
+        <w:jc w:val="left"/>
+        <w:textAlignment w:val="baseline"/>
+      </w:pPr>
+      <w:r>
+        <w:drawing>
+          <wp:inline distT="0" distB="0" distL="114300" distR="114300">
+            <wp:extent cx="4095115" cy="6133465"/>
+            <wp:effectExtent l="0" t="0" r="635" b="635"/>
+            <wp:docPr id="11" name="图片 2"/>
+            <wp:cNvGraphicFramePr>
+              <a:graphicFrameLocks xmlns:a="http://schemas.openxmlformats.org/drawingml/2006/main" noChangeAspect="1"/>
+            </wp:cNvGraphicFramePr>
+            <a:graphic xmlns:a="http://schemas.openxmlformats.org/drawingml/2006/main">
+              <a:graphicData uri="http://schemas.openxmlformats.org/drawingml/2006/picture">
+                <pic:pic xmlns:pic="http://schemas.openxmlformats.org/drawingml/2006/picture">
+                  <pic:nvPicPr>
+                    <pic:cNvPr id="11" name="图片 2"/>
+                    <pic:cNvPicPr>
+                      <a:picLocks noChangeAspect="1"/>
+                    </pic:cNvPicPr>
+                  </pic:nvPicPr>
+                  <pic:blipFill>
+                    <a:blip r:embed="rId22"/>
+                    <a:stretch>
+                      <a:fillRect/>
+                    </a:stretch>
+                  </pic:blipFill>
+                  <pic:spPr>
+                    <a:xfrm>
+                      <a:off x="0" y="0"/>
+                      <a:ext cx="4095115" cy="6133465"/>
+                    </a:xfrm>
+                    <a:prstGeom prst="rect">
+                      <a:avLst/>
+                    </a:prstGeom>
+                    <a:noFill/>
+                    <a:ln w="9525">
+                      <a:noFill/>
+                    </a:ln>
+                  </pic:spPr>
+                </pic:pic>
+              </a:graphicData>
+            </a:graphic>
+          </wp:inline>
+        </w:drawing>
+      </w:r>
+    </w:p>
+    <w:p>
+      <w:pPr>
+        <w:widowControl w:val="0"/>
+        <w:numPr>
+          <w:ilvl w:val="0"/>
+          <w:numId w:val="0"/>
+        </w:numPr>
+        <w:pBdr>
+          <w:top w:val="single" w:color="auto" w:sz="4" w:space="1"/>
+          <w:left w:val="single" w:color="auto" w:sz="4" w:space="4"/>
+          <w:bottom w:val="single" w:color="auto" w:sz="4" w:space="1"/>
+          <w:right w:val="single" w:color="auto" w:sz="4" w:space="4"/>
+          <w:between w:val="none" w:color="auto" w:sz="0" w:space="0"/>
+        </w:pBdr>
+        <w:shd w:val="clear" w:color="auto" w:fill="C0C0C0"/>
+        <w:adjustRightInd w:val="0"/>
+        <w:spacing w:line="360" w:lineRule="atLeast"/>
+        <w:ind w:left="0" w:leftChars="0" w:firstLine="0" w:firstLineChars="0"/>
+        <w:jc w:val="left"/>
+        <w:textAlignment w:val="baseline"/>
+        <w:rPr>
+          <w:rFonts w:hint="eastAsia"/>
+          <w:lang w:val="en-US" w:eastAsia="zh-CN"/>
+        </w:rPr>
+      </w:pPr>
+    </w:p>
+    <w:p>
+      <w:pPr>
+        <w:widowControl w:val="0"/>
+        <w:numPr>
+          <w:ilvl w:val="0"/>
+          <w:numId w:val="0"/>
+        </w:numPr>
+        <w:pBdr>
+          <w:top w:val="single" w:color="auto" w:sz="4" w:space="1"/>
+          <w:left w:val="single" w:color="auto" w:sz="4" w:space="4"/>
+          <w:bottom w:val="single" w:color="auto" w:sz="4" w:space="1"/>
+          <w:right w:val="single" w:color="auto" w:sz="4" w:space="4"/>
+          <w:between w:val="none" w:color="auto" w:sz="0" w:space="0"/>
+        </w:pBdr>
+        <w:shd w:val="clear" w:color="auto" w:fill="C0C0C0"/>
+        <w:adjustRightInd w:val="0"/>
+        <w:spacing w:line="360" w:lineRule="atLeast"/>
+        <w:ind w:left="0" w:leftChars="0" w:firstLine="0" w:firstLineChars="0"/>
+        <w:jc w:val="left"/>
+        <w:textAlignment w:val="baseline"/>
+        <w:rPr>
+          <w:rFonts w:hint="eastAsia" w:ascii="Times New Roman" w:hAnsi="Times New Roman" w:cs="Times New Roman"/>
+          <w:lang w:val="en-US" w:eastAsia="zh-CN"/>
+        </w:rPr>
+      </w:pPr>
+    </w:p>
+    <w:p>
+      <w:pPr>
+        <w:spacing w:beforeLines="0" w:afterLines="0"/>
+        <w:jc w:val="left"/>
+        <w:rPr>
+          <w:rFonts w:hint="eastAsia" w:ascii="Courier New" w:hAnsi="Courier New"/>
+          <w:sz w:val="20"/>
+        </w:rPr>
+      </w:pPr>
+      <w:r>
+        <w:rPr>
+          <w:rFonts w:hint="eastAsia" w:ascii="Courier New" w:hAnsi="Courier New"/>
+          <w:color w:val="557F5F"/>
+          <w:sz w:val="20"/>
+        </w:rPr>
+        <w:t>// 商品信息取商品表</w:t>
+      </w:r>
+    </w:p>
+    <w:p>
+      <w:pPr>
+        <w:spacing w:beforeLines="0" w:afterLines="0"/>
+        <w:jc w:val="left"/>
+        <w:rPr>
+          <w:rFonts w:hint="eastAsia" w:ascii="Courier New" w:hAnsi="Courier New"/>
+          <w:sz w:val="20"/>
+        </w:rPr>
+      </w:pPr>
+      <w:r>
+        <w:rPr>
+          <w:rFonts w:hint="eastAsia" w:ascii="Courier New" w:hAnsi="Courier New"/>
+          <w:color w:val="000000"/>
+          <w:sz w:val="20"/>
+        </w:rPr>
+        <w:tab/>
+      </w:r>
+      <w:r>
+        <w:rPr>
+          <w:rFonts w:hint="eastAsia" w:ascii="Courier New" w:hAnsi="Courier New"/>
+          <w:color w:val="000000"/>
+          <w:sz w:val="20"/>
+        </w:rPr>
+        <w:tab/>
+      </w:r>
+      <w:r>
+        <w:rPr>
+          <w:rFonts w:hint="eastAsia" w:ascii="Courier New" w:hAnsi="Courier New"/>
+          <w:color w:val="000000"/>
+          <w:sz w:val="20"/>
+        </w:rPr>
+        <w:t>$item = M(</w:t>
+      </w:r>
+      <w:r>
+        <w:rPr>
+          <w:rFonts w:hint="eastAsia" w:ascii="Courier New" w:hAnsi="Courier New"/>
+          <w:color w:val="0000C0"/>
+          <w:sz w:val="20"/>
+        </w:rPr>
+        <w:t>'commission'</w:t>
+      </w:r>
+      <w:r>
+        <w:rPr>
+          <w:rFonts w:hint="eastAsia" w:ascii="Courier New" w:hAnsi="Courier New"/>
+          <w:color w:val="000000"/>
+          <w:sz w:val="20"/>
+        </w:rPr>
+        <w:t>)-&gt;where(</w:t>
+      </w:r>
+      <w:r>
+        <w:rPr>
+          <w:rFonts w:hint="eastAsia" w:ascii="Courier New" w:hAnsi="Courier New"/>
+          <w:color w:val="0000C0"/>
+          <w:sz w:val="20"/>
+        </w:rPr>
+        <w:t>" item_id=</w:t>
+      </w:r>
+      <w:r>
+        <w:rPr>
+          <w:rFonts w:hint="eastAsia" w:ascii="Courier New" w:hAnsi="Courier New"/>
+          <w:color w:val="000000"/>
+          <w:sz w:val="20"/>
+        </w:rPr>
+        <w:t>{$_GET[</w:t>
+      </w:r>
+      <w:r>
+        <w:rPr>
+          <w:rFonts w:hint="eastAsia" w:ascii="Courier New" w:hAnsi="Courier New"/>
+          <w:color w:val="0000C0"/>
+          <w:sz w:val="20"/>
+        </w:rPr>
+        <w:t>'item_id'</w:t>
+      </w:r>
+      <w:r>
+        <w:rPr>
+          <w:rFonts w:hint="eastAsia" w:ascii="Courier New" w:hAnsi="Courier New"/>
+          <w:color w:val="000000"/>
+          <w:sz w:val="20"/>
+        </w:rPr>
+        <w:t>]}</w:t>
+      </w:r>
+      <w:r>
+        <w:rPr>
+          <w:rFonts w:hint="eastAsia" w:ascii="Courier New" w:hAnsi="Courier New"/>
+          <w:color w:val="0000C0"/>
+          <w:sz w:val="20"/>
+        </w:rPr>
+        <w:t xml:space="preserve"> "</w:t>
+      </w:r>
+      <w:r>
+        <w:rPr>
+          <w:rFonts w:hint="eastAsia" w:ascii="Courier New" w:hAnsi="Courier New"/>
+          <w:color w:val="000000"/>
+          <w:sz w:val="20"/>
+        </w:rPr>
+        <w:t>)-&gt;find();</w:t>
+      </w:r>
+    </w:p>
+    <w:p>
+      <w:pPr>
+        <w:widowControl w:val="0"/>
+        <w:numPr>
+          <w:ilvl w:val="0"/>
+          <w:numId w:val="0"/>
+        </w:numPr>
+        <w:pBdr>
+          <w:top w:val="single" w:color="auto" w:sz="4" w:space="1"/>
+          <w:left w:val="single" w:color="auto" w:sz="4" w:space="4"/>
+          <w:bottom w:val="single" w:color="auto" w:sz="4" w:space="1"/>
+          <w:right w:val="single" w:color="auto" w:sz="4" w:space="4"/>
+          <w:between w:val="none" w:color="auto" w:sz="0" w:space="0"/>
+        </w:pBdr>
+        <w:shd w:val="clear" w:color="auto" w:fill="C0C0C0"/>
+        <w:adjustRightInd w:val="0"/>
+        <w:spacing w:line="360" w:lineRule="atLeast"/>
+        <w:ind w:left="0" w:leftChars="0" w:firstLine="0" w:firstLineChars="0"/>
+        <w:jc w:val="left"/>
+        <w:textAlignment w:val="baseline"/>
+        <w:rPr>
+          <w:rFonts w:hint="eastAsia" w:ascii="Courier New" w:hAnsi="Courier New"/>
+          <w:color w:val="000000"/>
+          <w:sz w:val="20"/>
+        </w:rPr>
+      </w:pPr>
+      <w:r>
+        <w:rPr>
+          <w:rFonts w:hint="eastAsia" w:ascii="Courier New" w:hAnsi="Courier New"/>
+          <w:color w:val="000000"/>
+          <w:sz w:val="20"/>
+        </w:rPr>
+        <w:tab/>
+      </w:r>
+      <w:r>
+        <w:rPr>
+          <w:rFonts w:hint="eastAsia" w:ascii="Courier New" w:hAnsi="Courier New"/>
+          <w:color w:val="000000"/>
+          <w:sz w:val="20"/>
+        </w:rPr>
+        <w:tab/>
+      </w:r>
+      <w:r>
+        <w:rPr>
+          <w:rFonts w:hint="eastAsia" w:ascii="Courier New" w:hAnsi="Courier New"/>
+          <w:color w:val="000000"/>
+          <w:sz w:val="20"/>
+        </w:rPr>
+        <w:t>$text =$item[</w:t>
+      </w:r>
+      <w:r>
+        <w:rPr>
+          <w:rFonts w:hint="eastAsia" w:ascii="Courier New" w:hAnsi="Courier New"/>
+          <w:color w:val="0000C0"/>
+          <w:sz w:val="20"/>
+        </w:rPr>
+        <w:t>'title'</w:t>
+      </w:r>
+      <w:r>
+        <w:rPr>
+          <w:rFonts w:hint="eastAsia" w:ascii="Courier New" w:hAnsi="Courier New"/>
+          <w:color w:val="000000"/>
+          <w:sz w:val="20"/>
+        </w:rPr>
+        <w:t>];</w:t>
+      </w:r>
+    </w:p>
+    <w:p>
+      <w:pPr>
+        <w:widowControl w:val="0"/>
+        <w:numPr>
+          <w:ilvl w:val="0"/>
+          <w:numId w:val="0"/>
+        </w:numPr>
+        <w:pBdr>
+          <w:top w:val="single" w:color="auto" w:sz="4" w:space="1"/>
+          <w:left w:val="single" w:color="auto" w:sz="4" w:space="4"/>
+          <w:bottom w:val="single" w:color="auto" w:sz="4" w:space="1"/>
+          <w:right w:val="single" w:color="auto" w:sz="4" w:space="4"/>
+          <w:between w:val="none" w:color="auto" w:sz="0" w:space="0"/>
+        </w:pBdr>
+        <w:shd w:val="clear" w:color="auto" w:fill="C0C0C0"/>
+        <w:adjustRightInd w:val="0"/>
+        <w:spacing w:line="360" w:lineRule="atLeast"/>
+        <w:ind w:left="0" w:leftChars="0" w:firstLine="0" w:firstLineChars="0"/>
+        <w:jc w:val="left"/>
+        <w:textAlignment w:val="baseline"/>
+        <w:rPr>
+          <w:rFonts w:hint="eastAsia" w:ascii="Courier New" w:hAnsi="Courier New"/>
+          <w:color w:val="000000"/>
+          <w:sz w:val="20"/>
+        </w:rPr>
+      </w:pPr>
+    </w:p>
+    <w:p>
+      <w:pPr>
+        <w:widowControl w:val="0"/>
+        <w:numPr>
+          <w:ilvl w:val="0"/>
+          <w:numId w:val="0"/>
+        </w:numPr>
+        <w:pBdr>
+          <w:top w:val="single" w:color="auto" w:sz="4" w:space="1"/>
+          <w:left w:val="single" w:color="auto" w:sz="4" w:space="4"/>
+          <w:bottom w:val="single" w:color="auto" w:sz="4" w:space="1"/>
+          <w:right w:val="single" w:color="auto" w:sz="4" w:space="4"/>
+          <w:between w:val="none" w:color="auto" w:sz="0" w:space="0"/>
+        </w:pBdr>
+        <w:shd w:val="clear" w:color="auto" w:fill="C0C0C0"/>
+        <w:adjustRightInd w:val="0"/>
+        <w:spacing w:line="360" w:lineRule="atLeast"/>
+        <w:ind w:left="0" w:leftChars="0" w:firstLine="0" w:firstLineChars="0"/>
+        <w:jc w:val="left"/>
+        <w:textAlignment w:val="baseline"/>
+        <w:rPr>
+          <w:rFonts w:hint="eastAsia" w:ascii="Courier New" w:hAnsi="Courier New"/>
+          <w:color w:val="000000"/>
+          <w:sz w:val="20"/>
+          <w:lang w:val="en-US" w:eastAsia="zh-CN"/>
+        </w:rPr>
+      </w:pPr>
+      <w:r>
+        <w:rPr>
+          <w:rFonts w:hint="eastAsia" w:ascii="Courier New" w:hAnsi="Courier New"/>
+          <w:color w:val="000000"/>
+          <w:sz w:val="20"/>
+          <w:highlight w:val="white"/>
+        </w:rPr>
+        <w:tab/>
+      </w:r>
+      <w:r>
+        <w:rPr>
+          <w:rFonts w:hint="eastAsia" w:ascii="Courier New" w:hAnsi="Courier New"/>
+          <w:color w:val="000000"/>
+          <w:sz w:val="20"/>
+          <w:highlight w:val="white"/>
+        </w:rPr>
+        <w:tab/>
+      </w:r>
+      <w:r>
+        <w:rPr>
+          <w:rFonts w:hint="eastAsia" w:ascii="Courier New" w:hAnsi="Courier New"/>
+          <w:color w:val="000000"/>
+          <w:sz w:val="20"/>
+          <w:highlight w:val="white"/>
+        </w:rPr>
+        <w:t xml:space="preserve">$font = </w:t>
+      </w:r>
+      <w:r>
+        <w:rPr>
+          <w:rFonts w:hint="eastAsia" w:ascii="Courier New" w:hAnsi="Courier New"/>
+          <w:color w:val="0000C0"/>
+          <w:sz w:val="20"/>
+          <w:highlight w:val="white"/>
+        </w:rPr>
+        <w:t>'./statics/cps/fonts/simsun.ttc'</w:t>
+      </w:r>
+      <w:r>
+        <w:rPr>
+          <w:rFonts w:hint="eastAsia" w:ascii="Courier New" w:hAnsi="Courier New"/>
+          <w:color w:val="000000"/>
+          <w:sz w:val="20"/>
+          <w:highlight w:val="white"/>
+        </w:rPr>
+        <w:t xml:space="preserve">;   </w:t>
+      </w:r>
+      <w:r>
+        <w:rPr>
+          <w:rFonts w:hint="eastAsia" w:ascii="Courier New" w:hAnsi="Courier New"/>
+          <w:color w:val="557F5F"/>
+          <w:sz w:val="20"/>
+          <w:highlight w:val="white"/>
+        </w:rPr>
+        <w:t>// 支持中文</w:t>
+      </w:r>
+    </w:p>
+    <w:p>
+      <w:pPr>
+        <w:pStyle w:val="3"/>
+        <w:rPr>
+          <w:rFonts w:hint="eastAsia"/>
+          <w:lang w:val="en-US" w:eastAsia="zh-CN"/>
+        </w:rPr>
+      </w:pPr>
+    </w:p>
+    <w:p>
+      <w:pPr>
+        <w:rPr>
+          <w:rFonts w:hint="eastAsia"/>
+          <w:lang w:val="en-US" w:eastAsia="zh-CN"/>
+        </w:rPr>
+      </w:pPr>
+    </w:p>
+    <w:p>
+      <w:pPr>
+        <w:pStyle w:val="3"/>
+        <w:rPr>
+          <w:rFonts w:hint="eastAsia"/>
+          <w:lang w:val="en-US" w:eastAsia="zh-CN"/>
+        </w:rPr>
+      </w:pPr>
+      <w:r>
+        <w:rPr>
+          <w:rFonts w:hint="eastAsia"/>
+          <w:lang w:val="en-US" w:eastAsia="zh-CN"/>
+        </w:rPr>
+        <w:t>20170512</w:t>
+      </w:r>
+    </w:p>
+    <w:p>
+      <w:pPr>
+        <w:pStyle w:val="5"/>
+        <w:rPr>
+          <w:rFonts w:hint="eastAsia"/>
+          <w:lang w:val="en-US" w:eastAsia="zh-CN"/>
+        </w:rPr>
+      </w:pPr>
+      <w:r>
+        <w:rPr>
+          <w:rFonts w:hint="eastAsia"/>
+          <w:lang w:val="en-US" w:eastAsia="zh-CN"/>
+        </w:rPr>
+        <w:t>日期格式统一为yyyy-mm-dd</w:t>
+      </w:r>
+    </w:p>
+    <w:p>
+      <w:pPr>
+        <w:pStyle w:val="5"/>
+        <w:rPr>
+          <w:rFonts w:hint="eastAsia"/>
+          <w:lang w:val="en-US" w:eastAsia="zh-CN"/>
+        </w:rPr>
+      </w:pPr>
+      <w:r>
+        <w:rPr>
+          <w:rFonts w:hint="eastAsia"/>
+          <w:lang w:val="en-US" w:eastAsia="zh-CN"/>
+        </w:rPr>
+        <w:t>海报管理</w:t>
+      </w:r>
+    </w:p>
+    <w:p>
+      <w:pPr>
+        <w:pStyle w:val="5"/>
+        <w:rPr>
+          <w:rFonts w:hint="eastAsia"/>
+          <w:lang w:val="en-US" w:eastAsia="zh-CN"/>
+        </w:rPr>
+      </w:pPr>
+      <w:r>
+        <w:rPr>
+          <w:rFonts w:hint="eastAsia"/>
+          <w:lang w:val="en-US" w:eastAsia="zh-CN"/>
+        </w:rPr>
+        <w:t>海报管理</w:t>
+      </w:r>
+    </w:p>
+    <w:p>
+      <w:pPr>
+        <w:widowControl w:val="0"/>
+        <w:numPr>
+          <w:ilvl w:val="0"/>
+          <w:numId w:val="0"/>
+        </w:numPr>
+        <w:pBdr>
+          <w:top w:val="single" w:color="auto" w:sz="4" w:space="1"/>
+          <w:left w:val="single" w:color="auto" w:sz="4" w:space="4"/>
+          <w:bottom w:val="single" w:color="auto" w:sz="4" w:space="1"/>
+          <w:right w:val="single" w:color="auto" w:sz="4" w:space="4"/>
+          <w:between w:val="none" w:color="auto" w:sz="0" w:space="0"/>
+        </w:pBdr>
+        <w:shd w:val="clear" w:color="auto" w:fill="C0C0C0"/>
+        <w:adjustRightInd w:val="0"/>
+        <w:spacing w:line="360" w:lineRule="atLeast"/>
+        <w:ind w:left="0" w:leftChars="0" w:firstLine="0" w:firstLineChars="0"/>
+        <w:jc w:val="left"/>
+        <w:textAlignment w:val="baseline"/>
+        <w:rPr>
+          <w:rFonts w:hint="eastAsia" w:ascii="Times New Roman" w:hAnsi="Times New Roman" w:cs="Times New Roman"/>
+          <w:lang w:val="en-US" w:eastAsia="zh-CN"/>
+        </w:rPr>
+      </w:pPr>
+      <w:r>
+        <w:rPr>
+          <w:rFonts w:hint="eastAsia" w:ascii="Times New Roman" w:hAnsi="Times New Roman" w:cs="Times New Roman"/>
+          <w:lang w:val="en-US" w:eastAsia="zh-CN"/>
+        </w:rPr>
+        <w:fldChar w:fldCharType="begin"/>
+      </w:r>
+      <w:r>
+        <w:rPr>
+          <w:rFonts w:hint="eastAsia" w:ascii="Times New Roman" w:hAnsi="Times New Roman" w:cs="Times New Roman"/>
+          <w:lang w:val="en-US" w:eastAsia="zh-CN"/>
+        </w:rPr>
+        <w:instrText xml:space="preserve"> HYPERLINK "http://msec.jieqiangtec.com/cps.php?a=create_poster&amp;m=items" </w:instrText>
+      </w:r>
+      <w:r>
+        <w:rPr>
+          <w:rFonts w:hint="eastAsia" w:ascii="Times New Roman" w:hAnsi="Times New Roman" w:cs="Times New Roman"/>
+          <w:lang w:val="en-US" w:eastAsia="zh-CN"/>
+        </w:rPr>
+        <w:fldChar w:fldCharType="separate"/>
+      </w:r>
+      <w:r>
+        <w:rPr>
+          <w:rStyle w:val="14"/>
+          <w:rFonts w:hint="eastAsia" w:ascii="Times New Roman" w:hAnsi="Times New Roman" w:cs="Times New Roman"/>
+          <w:lang w:val="en-US" w:eastAsia="zh-CN"/>
+        </w:rPr>
+        <w:t>http://msec.jieqiangtec.com/cps.php?a=create_poster&amp;m=items</w:t>
+      </w:r>
+      <w:r>
+        <w:rPr>
+          <w:rFonts w:hint="eastAsia" w:ascii="Times New Roman" w:hAnsi="Times New Roman" w:cs="Times New Roman"/>
+          <w:lang w:val="en-US" w:eastAsia="zh-CN"/>
+        </w:rPr>
+        <w:fldChar w:fldCharType="end"/>
+      </w:r>
+    </w:p>
+    <w:p>
+      <w:pPr>
+        <w:widowControl w:val="0"/>
+        <w:numPr>
+          <w:ilvl w:val="0"/>
+          <w:numId w:val="0"/>
+        </w:numPr>
+        <w:pBdr>
+          <w:top w:val="single" w:color="auto" w:sz="4" w:space="1"/>
+          <w:left w:val="single" w:color="auto" w:sz="4" w:space="4"/>
+          <w:bottom w:val="single" w:color="auto" w:sz="4" w:space="1"/>
+          <w:right w:val="single" w:color="auto" w:sz="4" w:space="4"/>
+          <w:between w:val="none" w:color="auto" w:sz="0" w:space="0"/>
+        </w:pBdr>
+        <w:shd w:val="clear" w:color="auto" w:fill="C0C0C0"/>
+        <w:adjustRightInd w:val="0"/>
+        <w:spacing w:line="360" w:lineRule="atLeast"/>
+        <w:ind w:left="0" w:leftChars="0" w:firstLine="0" w:firstLineChars="0"/>
+        <w:jc w:val="left"/>
+        <w:textAlignment w:val="baseline"/>
+        <w:rPr>
+          <w:rFonts w:hint="eastAsia" w:ascii="Times New Roman" w:hAnsi="Times New Roman" w:cs="Times New Roman"/>
+          <w:lang w:val="en-US" w:eastAsia="zh-CN"/>
+        </w:rPr>
+      </w:pPr>
+    </w:p>
+    <w:p>
+      <w:pPr>
+        <w:widowControl w:val="0"/>
+        <w:numPr>
+          <w:ilvl w:val="0"/>
+          <w:numId w:val="0"/>
+        </w:numPr>
+        <w:pBdr>
+          <w:top w:val="single" w:color="auto" w:sz="4" w:space="1"/>
+          <w:left w:val="single" w:color="auto" w:sz="4" w:space="4"/>
+          <w:bottom w:val="single" w:color="auto" w:sz="4" w:space="1"/>
+          <w:right w:val="single" w:color="auto" w:sz="4" w:space="4"/>
+          <w:between w:val="none" w:color="auto" w:sz="0" w:space="0"/>
+        </w:pBdr>
+        <w:shd w:val="clear" w:color="auto" w:fill="C0C0C0"/>
+        <w:adjustRightInd w:val="0"/>
+        <w:spacing w:line="360" w:lineRule="atLeast"/>
+        <w:ind w:left="0" w:leftChars="0" w:firstLine="0" w:firstLineChars="0"/>
+        <w:jc w:val="left"/>
+        <w:textAlignment w:val="baseline"/>
+        <w:rPr>
+          <w:rFonts w:hint="eastAsia" w:ascii="Times New Roman" w:hAnsi="Times New Roman" w:cs="Times New Roman"/>
+          <w:lang w:val="en-US" w:eastAsia="zh-CN"/>
+        </w:rPr>
+      </w:pPr>
       <w:r>
         <w:rPr>
           <w:rFonts w:hint="eastAsia" w:ascii="Times New Roman" w:hAnsi="Times New Roman" w:cs="Times New Roman"/>
@@ -30599,7 +31416,7 @@
                     </pic:cNvPicPr>
                   </pic:nvPicPr>
                   <pic:blipFill>
-                    <a:blip r:embed="rId22"/>
+                    <a:blip r:embed="rId23"/>
                     <a:stretch>
                       <a:fillRect/>
                     </a:stretch>
@@ -31142,7 +31959,7 @@
                     </pic:cNvPicPr>
                   </pic:nvPicPr>
                   <pic:blipFill>
-                    <a:blip r:embed="rId23"/>
+                    <a:blip r:embed="rId24"/>
                     <a:stretch>
                       <a:fillRect/>
                     </a:stretch>
@@ -31250,7 +32067,7 @@
                     </pic:cNvPicPr>
                   </pic:nvPicPr>
                   <pic:blipFill>
-                    <a:blip r:embed="rId23"/>
+                    <a:blip r:embed="rId24"/>
                     <a:stretch>
                       <a:fillRect/>
                     </a:stretch>
@@ -34114,7 +34931,7 @@
                     </pic:cNvPicPr>
                   </pic:nvPicPr>
                   <pic:blipFill>
-                    <a:blip r:embed="rId24"/>
+                    <a:blip r:embed="rId25"/>
                     <a:stretch>
                       <a:fillRect/>
                     </a:stretch>
@@ -34179,7 +34996,7 @@
                     </pic:cNvPicPr>
                   </pic:nvPicPr>
                   <pic:blipFill>
-                    <a:blip r:embed="rId25"/>
+                    <a:blip r:embed="rId26"/>
                     <a:stretch>
                       <a:fillRect/>
                     </a:stretch>
@@ -34498,7 +35315,7 @@
                     </pic:cNvPicPr>
                   </pic:nvPicPr>
                   <pic:blipFill>
-                    <a:blip r:embed="rId26"/>
+                    <a:blip r:embed="rId27"/>
                     <a:stretch>
                       <a:fillRect/>
                     </a:stretch>
@@ -34694,7 +35511,7 @@
                     </pic:cNvPicPr>
                   </pic:nvPicPr>
                   <pic:blipFill>
-                    <a:blip r:embed="rId27"/>
+                    <a:blip r:embed="rId28"/>
                     <a:stretch>
                       <a:fillRect/>
                     </a:stretch>
@@ -34833,7 +35650,7 @@
                     </pic:cNvPicPr>
                   </pic:nvPicPr>
                   <pic:blipFill>
-                    <a:blip r:embed="rId28"/>
+                    <a:blip r:embed="rId29"/>
                     <a:stretch>
                       <a:fillRect/>
                     </a:stretch>
@@ -34898,7 +35715,7 @@
                     </pic:cNvPicPr>
                   </pic:nvPicPr>
                   <pic:blipFill>
-                    <a:blip r:embed="rId29"/>
+                    <a:blip r:embed="rId30"/>
                     <a:stretch>
                       <a:fillRect/>
                     </a:stretch>
@@ -35048,7 +35865,7 @@
                     </pic:cNvPicPr>
                   </pic:nvPicPr>
                   <pic:blipFill>
-                    <a:blip r:embed="rId30"/>
+                    <a:blip r:embed="rId31"/>
                     <a:stretch>
                       <a:fillRect/>
                     </a:stretch>
@@ -35213,7 +36030,7 @@
                     </pic:cNvPicPr>
                   </pic:nvPicPr>
                   <pic:blipFill>
-                    <a:blip r:embed="rId31"/>
+                    <a:blip r:embed="rId32"/>
                     <a:stretch>
                       <a:fillRect/>
                     </a:stretch>
@@ -36037,7 +36854,7 @@
                     </pic:cNvPicPr>
                   </pic:nvPicPr>
                   <pic:blipFill>
-                    <a:blip r:embed="rId32"/>
+                    <a:blip r:embed="rId33"/>
                     <a:stretch>
                       <a:fillRect/>
                     </a:stretch>
@@ -41468,8 +42285,8 @@
     <w:lsdException w:qFormat="1" w:unhideWhenUsed="0" w:uiPriority="9" w:semiHidden="0" w:name="heading 1"/>
     <w:lsdException w:qFormat="1" w:uiPriority="9" w:semiHidden="0" w:name="heading 2"/>
     <w:lsdException w:qFormat="1" w:uiPriority="9" w:semiHidden="0" w:name="heading 3"/>
-    <w:lsdException w:qFormat="1" w:uiPriority="9" w:name="heading 4"/>
-    <w:lsdException w:qFormat="1" w:uiPriority="9" w:name="heading 5"/>
+    <w:lsdException w:qFormat="1" w:uiPriority="9" w:semiHidden="0" w:name="heading 4"/>
+    <w:lsdException w:qFormat="1" w:uiPriority="9" w:semiHidden="0" w:name="heading 5"/>
     <w:lsdException w:qFormat="1" w:uiPriority="9" w:name="heading 6"/>
     <w:lsdException w:qFormat="1" w:uiPriority="9" w:name="heading 7"/>
     <w:lsdException w:qFormat="1" w:uiPriority="9" w:name="heading 8"/>
@@ -41796,6 +42613,7 @@
   <w:style w:type="paragraph" w:styleId="5">
     <w:name w:val="heading 4"/>
     <w:basedOn w:val="4"/>
+    <w:next w:val="1"/>
     <w:unhideWhenUsed/>
     <w:qFormat/>
     <w:uiPriority w:val="9"/>

--- a/doc/CPS联盟系统需求00000000.docx
+++ b/doc/CPS联盟系统需求00000000.docx
@@ -4647,12 +4647,6 @@
             <w:insideV w:val="single" w:color="auto" w:sz="4" w:space="0"/>
           </w:tblBorders>
           <w:tblLayout w:type="fixed"/>
-          <w:tblCellMar>
-            <w:top w:w="0" w:type="dxa"/>
-            <w:left w:w="108" w:type="dxa"/>
-            <w:bottom w:w="0" w:type="dxa"/>
-            <w:right w:w="108" w:type="dxa"/>
-          </w:tblCellMar>
         </w:tblPrEx>
         <w:trPr>
           <w:trHeight w:val="321" w:hRule="atLeast"/>
@@ -4764,12 +4758,6 @@
             <w:insideV w:val="single" w:color="auto" w:sz="4" w:space="0"/>
           </w:tblBorders>
           <w:tblLayout w:type="fixed"/>
-          <w:tblCellMar>
-            <w:top w:w="0" w:type="dxa"/>
-            <w:left w:w="108" w:type="dxa"/>
-            <w:bottom w:w="0" w:type="dxa"/>
-            <w:right w:w="108" w:type="dxa"/>
-          </w:tblCellMar>
         </w:tblPrEx>
         <w:trPr>
           <w:trHeight w:val="353" w:hRule="atLeast"/>
@@ -6471,12 +6459,6 @@
             <w:insideV w:val="single" w:color="auto" w:sz="4" w:space="0"/>
           </w:tblBorders>
           <w:tblLayout w:type="fixed"/>
-          <w:tblCellMar>
-            <w:top w:w="0" w:type="dxa"/>
-            <w:left w:w="108" w:type="dxa"/>
-            <w:bottom w:w="0" w:type="dxa"/>
-            <w:right w:w="108" w:type="dxa"/>
-          </w:tblCellMar>
         </w:tblPrEx>
         <w:tc>
           <w:tcPr>
@@ -6525,12 +6507,6 @@
             <w:insideV w:val="single" w:color="auto" w:sz="4" w:space="0"/>
           </w:tblBorders>
           <w:tblLayout w:type="fixed"/>
-          <w:tblCellMar>
-            <w:top w:w="0" w:type="dxa"/>
-            <w:left w:w="108" w:type="dxa"/>
-            <w:bottom w:w="0" w:type="dxa"/>
-            <w:right w:w="108" w:type="dxa"/>
-          </w:tblCellMar>
         </w:tblPrEx>
         <w:tc>
           <w:tcPr>
@@ -6579,12 +6555,6 @@
             <w:insideV w:val="single" w:color="auto" w:sz="4" w:space="0"/>
           </w:tblBorders>
           <w:tblLayout w:type="fixed"/>
-          <w:tblCellMar>
-            <w:top w:w="0" w:type="dxa"/>
-            <w:left w:w="108" w:type="dxa"/>
-            <w:bottom w:w="0" w:type="dxa"/>
-            <w:right w:w="108" w:type="dxa"/>
-          </w:tblCellMar>
         </w:tblPrEx>
         <w:tc>
           <w:tcPr>
@@ -14644,8 +14614,17 @@
           <w:rFonts w:hint="eastAsia" w:ascii="Times New Roman" w:hAnsi="Times New Roman" w:cs="Times New Roman"/>
           <w:lang w:val="en-US" w:eastAsia="zh-CN"/>
         </w:rPr>
-        <w:t>$ git add cps/Lib/ cps/Tpl/ ms/ doc/ cps.php cps/Common/ cps/Conf/ cps/Lang/</w:t>
-      </w:r>
+        <w:t xml:space="preserve">$ </w:t>
+      </w:r>
+      <w:bookmarkStart w:id="4" w:name="_GoBack"/>
+      <w:r>
+        <w:rPr>
+          <w:rFonts w:hint="eastAsia" w:ascii="Times New Roman" w:hAnsi="Times New Roman" w:cs="Times New Roman"/>
+          <w:lang w:val="en-US" w:eastAsia="zh-CN"/>
+        </w:rPr>
+        <w:t>git add cps/Lib/ cps/Tpl/ ms/ doc/ cps.php cps/Common/ cps/Conf/ cps/Lang/  statics/ data/</w:t>
+      </w:r>
+      <w:bookmarkEnd w:id="4"/>
     </w:p>
     <w:p>
       <w:pPr>
@@ -17001,6 +16980,521 @@
         <w:rPr>
           <w:rFonts w:hint="eastAsia" w:ascii="Courier New" w:hAnsi="Courier New"/>
           <w:color w:val="000000"/>
+          <w:sz w:val="20"/>
+          <w:lang w:val="en-US" w:eastAsia="zh-CN"/>
+        </w:rPr>
+      </w:pPr>
+    </w:p>
+    <w:p>
+      <w:pPr>
+        <w:widowControl w:val="0"/>
+        <w:numPr>
+          <w:ilvl w:val="0"/>
+          <w:numId w:val="0"/>
+        </w:numPr>
+        <w:pBdr>
+          <w:top w:val="single" w:color="auto" w:sz="4" w:space="1"/>
+          <w:left w:val="single" w:color="auto" w:sz="4" w:space="4"/>
+          <w:bottom w:val="single" w:color="auto" w:sz="4" w:space="1"/>
+          <w:right w:val="single" w:color="auto" w:sz="4" w:space="4"/>
+          <w:between w:val="none" w:color="auto" w:sz="0" w:space="0"/>
+        </w:pBdr>
+        <w:shd w:val="clear" w:color="auto" w:fill="C0C0C0"/>
+        <w:adjustRightInd w:val="0"/>
+        <w:spacing w:line="360" w:lineRule="atLeast"/>
+        <w:ind w:left="0" w:leftChars="0" w:firstLine="0" w:firstLineChars="0"/>
+        <w:jc w:val="left"/>
+        <w:textAlignment w:val="baseline"/>
+        <w:rPr>
+          <w:rFonts w:hint="eastAsia" w:ascii="Courier New" w:hAnsi="Courier New"/>
+          <w:color w:val="000000"/>
+          <w:sz w:val="20"/>
+          <w:lang w:val="en-US" w:eastAsia="zh-CN"/>
+        </w:rPr>
+      </w:pPr>
+    </w:p>
+    <w:p>
+      <w:pPr>
+        <w:spacing w:beforeLines="0" w:afterLines="0"/>
+        <w:jc w:val="left"/>
+        <w:rPr>
+          <w:rFonts w:hint="eastAsia" w:ascii="Courier New" w:hAnsi="Courier New"/>
+          <w:sz w:val="20"/>
+        </w:rPr>
+      </w:pPr>
+      <w:r>
+        <w:rPr>
+          <w:rFonts w:hint="eastAsia" w:ascii="Courier New" w:hAnsi="Courier New"/>
+          <w:color w:val="000000"/>
+          <w:sz w:val="20"/>
+        </w:rPr>
+        <w:tab/>
+      </w:r>
+      <w:r>
+        <w:rPr>
+          <w:rFonts w:hint="eastAsia" w:ascii="Courier New" w:hAnsi="Courier New"/>
+          <w:color w:val="000000"/>
+          <w:sz w:val="20"/>
+        </w:rPr>
+        <w:tab/>
+      </w:r>
+      <w:r>
+        <w:rPr>
+          <w:rFonts w:hint="eastAsia" w:ascii="Courier New" w:hAnsi="Courier New"/>
+          <w:color w:val="557F5F"/>
+          <w:sz w:val="20"/>
+        </w:rPr>
+        <w:t>// 判断角色  分行和商城直接看角色  支行和客户经理看分行  暂时屏蔽</w:t>
+      </w:r>
+    </w:p>
+    <w:p>
+      <w:pPr>
+        <w:spacing w:beforeLines="0" w:afterLines="0"/>
+        <w:jc w:val="left"/>
+        <w:rPr>
+          <w:rFonts w:hint="eastAsia" w:ascii="Courier New" w:hAnsi="Courier New"/>
+          <w:sz w:val="20"/>
+        </w:rPr>
+      </w:pPr>
+      <w:r>
+        <w:rPr>
+          <w:rFonts w:hint="eastAsia" w:ascii="Courier New" w:hAnsi="Courier New"/>
+          <w:color w:val="000000"/>
+          <w:sz w:val="20"/>
+        </w:rPr>
+        <w:tab/>
+      </w:r>
+      <w:r>
+        <w:rPr>
+          <w:rFonts w:hint="eastAsia" w:ascii="Courier New" w:hAnsi="Courier New"/>
+          <w:color w:val="000000"/>
+          <w:sz w:val="20"/>
+        </w:rPr>
+        <w:tab/>
+      </w:r>
+      <w:r>
+        <w:rPr>
+          <w:rFonts w:hint="eastAsia" w:ascii="Courier New" w:hAnsi="Courier New"/>
+          <w:color w:val="557F5F"/>
+          <w:sz w:val="20"/>
+        </w:rPr>
+        <w:t>//        if (($_SESSION['admin_info']['role_id'] == 3) || ($_SESSION['admin_info']['role_id'] == 4)) {</w:t>
+      </w:r>
+    </w:p>
+    <w:p>
+      <w:pPr>
+        <w:spacing w:beforeLines="0" w:afterLines="0"/>
+        <w:jc w:val="left"/>
+        <w:rPr>
+          <w:rFonts w:hint="eastAsia" w:ascii="Courier New" w:hAnsi="Courier New"/>
+          <w:sz w:val="20"/>
+        </w:rPr>
+      </w:pPr>
+      <w:r>
+        <w:rPr>
+          <w:rFonts w:hint="eastAsia" w:ascii="Courier New" w:hAnsi="Courier New"/>
+          <w:color w:val="000000"/>
+          <w:sz w:val="20"/>
+        </w:rPr>
+        <w:tab/>
+      </w:r>
+      <w:r>
+        <w:rPr>
+          <w:rFonts w:hint="eastAsia" w:ascii="Courier New" w:hAnsi="Courier New"/>
+          <w:color w:val="000000"/>
+          <w:sz w:val="20"/>
+        </w:rPr>
+        <w:tab/>
+      </w:r>
+      <w:r>
+        <w:rPr>
+          <w:rFonts w:hint="eastAsia" w:ascii="Courier New" w:hAnsi="Courier New"/>
+          <w:color w:val="557F5F"/>
+          <w:sz w:val="20"/>
+        </w:rPr>
+        <w:t>//            $where .= " AND (platform_id ={$_SESSION['admin_info']['role_id']} ) ";</w:t>
+      </w:r>
+    </w:p>
+    <w:p>
+      <w:pPr>
+        <w:spacing w:beforeLines="0" w:afterLines="0"/>
+        <w:jc w:val="left"/>
+        <w:rPr>
+          <w:rFonts w:hint="eastAsia" w:ascii="Courier New" w:hAnsi="Courier New"/>
+          <w:sz w:val="20"/>
+        </w:rPr>
+      </w:pPr>
+      <w:r>
+        <w:rPr>
+          <w:rFonts w:hint="eastAsia" w:ascii="Courier New" w:hAnsi="Courier New"/>
+          <w:color w:val="000000"/>
+          <w:sz w:val="20"/>
+        </w:rPr>
+        <w:tab/>
+      </w:r>
+      <w:r>
+        <w:rPr>
+          <w:rFonts w:hint="eastAsia" w:ascii="Courier New" w:hAnsi="Courier New"/>
+          <w:color w:val="000000"/>
+          <w:sz w:val="20"/>
+        </w:rPr>
+        <w:tab/>
+      </w:r>
+      <w:r>
+        <w:rPr>
+          <w:rFonts w:hint="eastAsia" w:ascii="Courier New" w:hAnsi="Courier New"/>
+          <w:color w:val="557F5F"/>
+          <w:sz w:val="20"/>
+        </w:rPr>
+        <w:t>//        } else {</w:t>
+      </w:r>
+    </w:p>
+    <w:p>
+      <w:pPr>
+        <w:spacing w:beforeLines="0" w:afterLines="0"/>
+        <w:jc w:val="left"/>
+        <w:rPr>
+          <w:rFonts w:hint="eastAsia" w:ascii="Courier New" w:hAnsi="Courier New"/>
+          <w:sz w:val="20"/>
+        </w:rPr>
+      </w:pPr>
+      <w:r>
+        <w:rPr>
+          <w:rFonts w:hint="eastAsia" w:ascii="Courier New" w:hAnsi="Courier New"/>
+          <w:color w:val="000000"/>
+          <w:sz w:val="20"/>
+        </w:rPr>
+        <w:tab/>
+      </w:r>
+      <w:r>
+        <w:rPr>
+          <w:rFonts w:hint="eastAsia" w:ascii="Courier New" w:hAnsi="Courier New"/>
+          <w:color w:val="000000"/>
+          <w:sz w:val="20"/>
+        </w:rPr>
+        <w:tab/>
+      </w:r>
+      <w:r>
+        <w:rPr>
+          <w:rFonts w:hint="eastAsia" w:ascii="Courier New" w:hAnsi="Courier New"/>
+          <w:color w:val="557F5F"/>
+          <w:sz w:val="20"/>
+        </w:rPr>
+        <w:t>//            if (($_SESSION['admin_info']['role_id'] == 5)) { // 支行</w:t>
+      </w:r>
+    </w:p>
+    <w:p>
+      <w:pPr>
+        <w:spacing w:beforeLines="0" w:afterLines="0"/>
+        <w:jc w:val="left"/>
+        <w:rPr>
+          <w:rFonts w:hint="eastAsia" w:ascii="Courier New" w:hAnsi="Courier New"/>
+          <w:sz w:val="20"/>
+        </w:rPr>
+      </w:pPr>
+      <w:r>
+        <w:rPr>
+          <w:rFonts w:hint="eastAsia" w:ascii="Courier New" w:hAnsi="Courier New"/>
+          <w:color w:val="000000"/>
+          <w:sz w:val="20"/>
+        </w:rPr>
+        <w:tab/>
+      </w:r>
+      <w:r>
+        <w:rPr>
+          <w:rFonts w:hint="eastAsia" w:ascii="Courier New" w:hAnsi="Courier New"/>
+          <w:color w:val="000000"/>
+          <w:sz w:val="20"/>
+        </w:rPr>
+        <w:tab/>
+      </w:r>
+      <w:r>
+        <w:rPr>
+          <w:rFonts w:hint="eastAsia" w:ascii="Courier New" w:hAnsi="Courier New"/>
+          <w:color w:val="557F5F"/>
+          <w:sz w:val="20"/>
+        </w:rPr>
+        <w:t>//                $role_id = M('admin')-&gt;where('id=' . $_SESSION['admin_info']['pid'])-&gt;getField('role_id');</w:t>
+      </w:r>
+    </w:p>
+    <w:p>
+      <w:pPr>
+        <w:spacing w:beforeLines="0" w:afterLines="0"/>
+        <w:jc w:val="left"/>
+        <w:rPr>
+          <w:rFonts w:hint="eastAsia" w:ascii="Courier New" w:hAnsi="Courier New"/>
+          <w:sz w:val="20"/>
+        </w:rPr>
+      </w:pPr>
+      <w:r>
+        <w:rPr>
+          <w:rFonts w:hint="eastAsia" w:ascii="Courier New" w:hAnsi="Courier New"/>
+          <w:color w:val="000000"/>
+          <w:sz w:val="20"/>
+        </w:rPr>
+        <w:tab/>
+      </w:r>
+      <w:r>
+        <w:rPr>
+          <w:rFonts w:hint="eastAsia" w:ascii="Courier New" w:hAnsi="Courier New"/>
+          <w:color w:val="000000"/>
+          <w:sz w:val="20"/>
+        </w:rPr>
+        <w:tab/>
+      </w:r>
+      <w:r>
+        <w:rPr>
+          <w:rFonts w:hint="eastAsia" w:ascii="Courier New" w:hAnsi="Courier New"/>
+          <w:color w:val="557F5F"/>
+          <w:sz w:val="20"/>
+        </w:rPr>
+        <w:t>//                $where .= " AND (platform_id ={$role_id}) ";</w:t>
+      </w:r>
+    </w:p>
+    <w:p>
+      <w:pPr>
+        <w:spacing w:beforeLines="0" w:afterLines="0"/>
+        <w:jc w:val="left"/>
+        <w:rPr>
+          <w:rFonts w:hint="eastAsia" w:ascii="Courier New" w:hAnsi="Courier New"/>
+          <w:sz w:val="20"/>
+        </w:rPr>
+      </w:pPr>
+      <w:r>
+        <w:rPr>
+          <w:rFonts w:hint="eastAsia" w:ascii="Courier New" w:hAnsi="Courier New"/>
+          <w:color w:val="000000"/>
+          <w:sz w:val="20"/>
+        </w:rPr>
+        <w:tab/>
+      </w:r>
+      <w:r>
+        <w:rPr>
+          <w:rFonts w:hint="eastAsia" w:ascii="Courier New" w:hAnsi="Courier New"/>
+          <w:color w:val="000000"/>
+          <w:sz w:val="20"/>
+        </w:rPr>
+        <w:tab/>
+      </w:r>
+      <w:r>
+        <w:rPr>
+          <w:rFonts w:hint="eastAsia" w:ascii="Courier New" w:hAnsi="Courier New"/>
+          <w:color w:val="557F5F"/>
+          <w:sz w:val="20"/>
+        </w:rPr>
+        <w:t>//            } elseif (($_SESSION['admin_info']['role_id'] == 6)) { // 客户经理</w:t>
+      </w:r>
+    </w:p>
+    <w:p>
+      <w:pPr>
+        <w:spacing w:beforeLines="0" w:afterLines="0"/>
+        <w:jc w:val="left"/>
+        <w:rPr>
+          <w:rFonts w:hint="eastAsia" w:ascii="Courier New" w:hAnsi="Courier New"/>
+          <w:sz w:val="20"/>
+        </w:rPr>
+      </w:pPr>
+      <w:r>
+        <w:rPr>
+          <w:rFonts w:hint="eastAsia" w:ascii="Courier New" w:hAnsi="Courier New"/>
+          <w:color w:val="000000"/>
+          <w:sz w:val="20"/>
+        </w:rPr>
+        <w:tab/>
+      </w:r>
+      <w:r>
+        <w:rPr>
+          <w:rFonts w:hint="eastAsia" w:ascii="Courier New" w:hAnsi="Courier New"/>
+          <w:color w:val="000000"/>
+          <w:sz w:val="20"/>
+        </w:rPr>
+        <w:tab/>
+      </w:r>
+      <w:r>
+        <w:rPr>
+          <w:rFonts w:hint="eastAsia" w:ascii="Courier New" w:hAnsi="Courier New"/>
+          <w:color w:val="557F5F"/>
+          <w:sz w:val="20"/>
+        </w:rPr>
+        <w:t>//                $pid = M('admin')-&gt;where('id=' . $_SESSION['admin_info']['pid'])-&gt;getField('pid');</w:t>
+      </w:r>
+    </w:p>
+    <w:p>
+      <w:pPr>
+        <w:spacing w:beforeLines="0" w:afterLines="0"/>
+        <w:jc w:val="left"/>
+        <w:rPr>
+          <w:rFonts w:hint="eastAsia" w:ascii="Courier New" w:hAnsi="Courier New"/>
+          <w:sz w:val="20"/>
+        </w:rPr>
+      </w:pPr>
+      <w:r>
+        <w:rPr>
+          <w:rFonts w:hint="eastAsia" w:ascii="Courier New" w:hAnsi="Courier New"/>
+          <w:color w:val="000000"/>
+          <w:sz w:val="20"/>
+        </w:rPr>
+        <w:tab/>
+      </w:r>
+      <w:r>
+        <w:rPr>
+          <w:rFonts w:hint="eastAsia" w:ascii="Courier New" w:hAnsi="Courier New"/>
+          <w:color w:val="000000"/>
+          <w:sz w:val="20"/>
+        </w:rPr>
+        <w:tab/>
+      </w:r>
+      <w:r>
+        <w:rPr>
+          <w:rFonts w:hint="eastAsia" w:ascii="Courier New" w:hAnsi="Courier New"/>
+          <w:color w:val="557F5F"/>
+          <w:sz w:val="20"/>
+        </w:rPr>
+        <w:t>//                $role_id = M('admin')-&gt;where('id=' . $pid)-&gt;getField('role_id');</w:t>
+      </w:r>
+    </w:p>
+    <w:p>
+      <w:pPr>
+        <w:spacing w:beforeLines="0" w:afterLines="0"/>
+        <w:jc w:val="left"/>
+        <w:rPr>
+          <w:rFonts w:hint="eastAsia" w:ascii="Courier New" w:hAnsi="Courier New"/>
+          <w:sz w:val="20"/>
+        </w:rPr>
+      </w:pPr>
+      <w:r>
+        <w:rPr>
+          <w:rFonts w:hint="eastAsia" w:ascii="Courier New" w:hAnsi="Courier New"/>
+          <w:color w:val="000000"/>
+          <w:sz w:val="20"/>
+        </w:rPr>
+        <w:tab/>
+      </w:r>
+      <w:r>
+        <w:rPr>
+          <w:rFonts w:hint="eastAsia" w:ascii="Courier New" w:hAnsi="Courier New"/>
+          <w:color w:val="000000"/>
+          <w:sz w:val="20"/>
+        </w:rPr>
+        <w:tab/>
+      </w:r>
+      <w:r>
+        <w:rPr>
+          <w:rFonts w:hint="eastAsia" w:ascii="Courier New" w:hAnsi="Courier New"/>
+          <w:color w:val="557F5F"/>
+          <w:sz w:val="20"/>
+        </w:rPr>
+        <w:t>//                $where .= " AND (platform_id ={$role_id}) ";</w:t>
+      </w:r>
+    </w:p>
+    <w:p>
+      <w:pPr>
+        <w:spacing w:beforeLines="0" w:afterLines="0"/>
+        <w:jc w:val="left"/>
+        <w:rPr>
+          <w:rFonts w:hint="eastAsia" w:ascii="Courier New" w:hAnsi="Courier New"/>
+          <w:sz w:val="20"/>
+        </w:rPr>
+      </w:pPr>
+      <w:r>
+        <w:rPr>
+          <w:rFonts w:hint="eastAsia" w:ascii="Courier New" w:hAnsi="Courier New"/>
+          <w:color w:val="000000"/>
+          <w:sz w:val="20"/>
+        </w:rPr>
+        <w:tab/>
+      </w:r>
+      <w:r>
+        <w:rPr>
+          <w:rFonts w:hint="eastAsia" w:ascii="Courier New" w:hAnsi="Courier New"/>
+          <w:color w:val="000000"/>
+          <w:sz w:val="20"/>
+        </w:rPr>
+        <w:tab/>
+      </w:r>
+      <w:r>
+        <w:rPr>
+          <w:rFonts w:hint="eastAsia" w:ascii="Courier New" w:hAnsi="Courier New"/>
+          <w:color w:val="557F5F"/>
+          <w:sz w:val="20"/>
+        </w:rPr>
+        <w:t>//            }</w:t>
+      </w:r>
+    </w:p>
+    <w:p>
+      <w:pPr>
+        <w:widowControl w:val="0"/>
+        <w:numPr>
+          <w:ilvl w:val="0"/>
+          <w:numId w:val="0"/>
+        </w:numPr>
+        <w:pBdr>
+          <w:top w:val="single" w:color="auto" w:sz="4" w:space="1"/>
+          <w:left w:val="single" w:color="auto" w:sz="4" w:space="4"/>
+          <w:bottom w:val="single" w:color="auto" w:sz="4" w:space="1"/>
+          <w:right w:val="single" w:color="auto" w:sz="4" w:space="4"/>
+          <w:between w:val="none" w:color="auto" w:sz="0" w:space="0"/>
+        </w:pBdr>
+        <w:shd w:val="clear" w:color="auto" w:fill="C0C0C0"/>
+        <w:adjustRightInd w:val="0"/>
+        <w:spacing w:line="360" w:lineRule="atLeast"/>
+        <w:ind w:left="0" w:leftChars="0" w:firstLine="0" w:firstLineChars="0"/>
+        <w:jc w:val="left"/>
+        <w:textAlignment w:val="baseline"/>
+        <w:rPr>
+          <w:rFonts w:hint="eastAsia" w:ascii="Courier New" w:hAnsi="Courier New"/>
+          <w:color w:val="557F5F"/>
+          <w:sz w:val="20"/>
+        </w:rPr>
+      </w:pPr>
+      <w:r>
+        <w:rPr>
+          <w:rFonts w:hint="eastAsia" w:ascii="Courier New" w:hAnsi="Courier New"/>
+          <w:color w:val="000000"/>
+          <w:sz w:val="20"/>
+        </w:rPr>
+        <w:tab/>
+      </w:r>
+      <w:r>
+        <w:rPr>
+          <w:rFonts w:hint="eastAsia" w:ascii="Courier New" w:hAnsi="Courier New"/>
+          <w:color w:val="000000"/>
+          <w:sz w:val="20"/>
+        </w:rPr>
+        <w:tab/>
+      </w:r>
+      <w:r>
+        <w:rPr>
+          <w:rFonts w:hint="eastAsia" w:ascii="Courier New" w:hAnsi="Courier New"/>
+          <w:color w:val="557F5F"/>
+          <w:sz w:val="20"/>
+        </w:rPr>
+        <w:t>//        }</w:t>
+      </w:r>
+    </w:p>
+    <w:p>
+      <w:pPr>
+        <w:widowControl w:val="0"/>
+        <w:numPr>
+          <w:ilvl w:val="0"/>
+          <w:numId w:val="0"/>
+        </w:numPr>
+        <w:pBdr>
+          <w:top w:val="single" w:color="auto" w:sz="4" w:space="1"/>
+          <w:left w:val="single" w:color="auto" w:sz="4" w:space="4"/>
+          <w:bottom w:val="single" w:color="auto" w:sz="4" w:space="1"/>
+          <w:right w:val="single" w:color="auto" w:sz="4" w:space="4"/>
+          <w:between w:val="none" w:color="auto" w:sz="0" w:space="0"/>
+        </w:pBdr>
+        <w:shd w:val="clear" w:color="auto" w:fill="C0C0C0"/>
+        <w:adjustRightInd w:val="0"/>
+        <w:spacing w:line="360" w:lineRule="atLeast"/>
+        <w:ind w:left="0" w:leftChars="0" w:firstLine="0" w:firstLineChars="0"/>
+        <w:jc w:val="left"/>
+        <w:textAlignment w:val="baseline"/>
+        <w:rPr>
+          <w:rFonts w:hint="eastAsia" w:ascii="Courier New" w:hAnsi="Courier New"/>
+          <w:color w:val="557F5F"/>
           <w:sz w:val="20"/>
           <w:lang w:val="en-US" w:eastAsia="zh-CN"/>
         </w:rPr>
@@ -26954,7 +27448,7 @@
           <w:rFonts w:hint="eastAsia"/>
           <w:lang w:val="en-US" w:eastAsia="zh-CN"/>
         </w:rPr>
-        <w:t>20170513</w:t>
+        <w:t>20170514</w:t>
       </w:r>
     </w:p>
     <w:p>
@@ -26970,23 +27464,7 @@
           <w:rFonts w:hint="eastAsia"/>
           <w:lang w:val="en-US" w:eastAsia="zh-CN"/>
         </w:rPr>
-        <w:t>海报管理</w:t>
-      </w:r>
-    </w:p>
-    <w:p>
-      <w:pPr>
-        <w:pStyle w:val="5"/>
-        <w:rPr>
-          <w:rFonts w:hint="eastAsia"/>
-          <w:lang w:val="en-US" w:eastAsia="zh-CN"/>
-        </w:rPr>
-      </w:pPr>
-      <w:r>
-        <w:rPr>
-          <w:rFonts w:hint="eastAsia"/>
-          <w:lang w:val="en-US" w:eastAsia="zh-CN"/>
-        </w:rPr>
-        <w:t>海报管理</w:t>
+        <w:t>佣金管理</w:t>
       </w:r>
     </w:p>
     <w:p>
@@ -27019,7 +27497,7 @@
           <w:rFonts w:hint="eastAsia" w:ascii="Times New Roman" w:hAnsi="Times New Roman" w:cs="Times New Roman"/>
           <w:lang w:val="en-US" w:eastAsia="zh-CN"/>
         </w:rPr>
-        <w:t>目前只有一张海报模板：写死</w:t>
+        <w:t>合同导出也要导出shop_id,通过item_id,shop_id才能关联到具体商城的具体商品</w:t>
       </w:r>
     </w:p>
     <w:p>
@@ -27052,36 +27530,23 @@
           <w:rFonts w:hint="eastAsia" w:ascii="Times New Roman" w:hAnsi="Times New Roman" w:cs="Times New Roman"/>
           <w:lang w:val="en-US" w:eastAsia="zh-CN"/>
         </w:rPr>
-        <w:fldChar w:fldCharType="begin"/>
-      </w:r>
-      <w:r>
-        <w:rPr>
-          <w:rFonts w:hint="eastAsia" w:ascii="Times New Roman" w:hAnsi="Times New Roman" w:cs="Times New Roman"/>
-          <w:lang w:val="en-US" w:eastAsia="zh-CN"/>
-        </w:rPr>
-        <w:instrText xml:space="preserve"> HYPERLINK "http://msec.jieqiangtec.com/cps.php?a=create_poster&amp;m=items" </w:instrText>
-      </w:r>
-      <w:r>
-        <w:rPr>
-          <w:rFonts w:hint="eastAsia" w:ascii="Times New Roman" w:hAnsi="Times New Roman" w:cs="Times New Roman"/>
-          <w:lang w:val="en-US" w:eastAsia="zh-CN"/>
-        </w:rPr>
-        <w:fldChar w:fldCharType="separate"/>
-      </w:r>
-      <w:r>
-        <w:rPr>
-          <w:rStyle w:val="14"/>
-          <w:rFonts w:hint="eastAsia" w:ascii="Times New Roman" w:hAnsi="Times New Roman" w:cs="Times New Roman"/>
-          <w:lang w:val="en-US" w:eastAsia="zh-CN"/>
-        </w:rPr>
-        <w:t>http://msec.jieqiangtec.com/cps.php?a=create_poster&amp;m=items</w:t>
-      </w:r>
-      <w:r>
-        <w:rPr>
-          <w:rFonts w:hint="eastAsia" w:ascii="Times New Roman" w:hAnsi="Times New Roman" w:cs="Times New Roman"/>
-          <w:lang w:val="en-US" w:eastAsia="zh-CN"/>
-        </w:rPr>
-        <w:fldChar w:fldCharType="end"/>
+        <w:t>只有item_id有可能多商户重复，一个分行可能会有多个商城的不同产品但item_id可能相同。</w:t>
+      </w:r>
+    </w:p>
+    <w:p>
+      <w:pPr>
+        <w:pStyle w:val="5"/>
+        <w:rPr>
+          <w:rFonts w:hint="eastAsia"/>
+          <w:lang w:val="en-US" w:eastAsia="zh-CN"/>
+        </w:rPr>
+      </w:pPr>
+      <w:r>
+        <w:rPr>
+          <w:rFonts w:hint="eastAsia"/>
+          <w:lang w:val="en-US" w:eastAsia="zh-CN"/>
+        </w:rPr>
+        <w:t>海报管理</w:t>
       </w:r>
     </w:p>
     <w:p>
@@ -27114,36 +27579,7 @@
           <w:rFonts w:hint="eastAsia" w:ascii="Times New Roman" w:hAnsi="Times New Roman" w:cs="Times New Roman"/>
           <w:lang w:val="en-US" w:eastAsia="zh-CN"/>
         </w:rPr>
-        <w:fldChar w:fldCharType="begin"/>
-      </w:r>
-      <w:r>
-        <w:rPr>
-          <w:rFonts w:hint="eastAsia" w:ascii="Times New Roman" w:hAnsi="Times New Roman" w:cs="Times New Roman"/>
-          <w:lang w:val="en-US" w:eastAsia="zh-CN"/>
-        </w:rPr>
-        <w:instrText xml:space="preserve"> HYPERLINK "http://msec.jieqiangtec.com/cps.php?a=create_qrcode&amp;m=items" </w:instrText>
-      </w:r>
-      <w:r>
-        <w:rPr>
-          <w:rFonts w:hint="eastAsia" w:ascii="Times New Roman" w:hAnsi="Times New Roman" w:cs="Times New Roman"/>
-          <w:lang w:val="en-US" w:eastAsia="zh-CN"/>
-        </w:rPr>
-        <w:fldChar w:fldCharType="separate"/>
-      </w:r>
-      <w:r>
-        <w:rPr>
-          <w:rStyle w:val="14"/>
-          <w:rFonts w:hint="eastAsia" w:ascii="Times New Roman" w:hAnsi="Times New Roman" w:cs="Times New Roman"/>
-          <w:lang w:val="en-US" w:eastAsia="zh-CN"/>
-        </w:rPr>
-        <w:t>http://msec.jieqiangtec.com/cps.php?a=create_qrcode&amp;m=items</w:t>
-      </w:r>
-      <w:r>
-        <w:rPr>
-          <w:rFonts w:hint="eastAsia" w:ascii="Times New Roman" w:hAnsi="Times New Roman" w:cs="Times New Roman"/>
-          <w:lang w:val="en-US" w:eastAsia="zh-CN"/>
-        </w:rPr>
-        <w:fldChar w:fldCharType="end"/>
+        <w:t>该功能应该只有平台方，即cps有权限上传海报底图，然后可以根据商品或分类去定制不同的海报底图模板。</w:t>
       </w:r>
     </w:p>
     <w:p>
@@ -27171,6 +27607,13 @@
           <w:lang w:val="en-US" w:eastAsia="zh-CN"/>
         </w:rPr>
       </w:pPr>
+      <w:r>
+        <w:rPr>
+          <w:rFonts w:hint="eastAsia" w:ascii="Times New Roman" w:hAnsi="Times New Roman" w:cs="Times New Roman"/>
+          <w:lang w:val="en-US" w:eastAsia="zh-CN"/>
+        </w:rPr>
+        <w:t>海报模板：目前只有一张海报模板：写死，暂时可根据模板管理人员替换</w:t>
+      </w:r>
     </w:p>
     <w:p>
       <w:pPr>
@@ -27202,7 +27645,7 @@
           <w:rFonts w:hint="eastAsia" w:ascii="Times New Roman" w:hAnsi="Times New Roman" w:cs="Times New Roman"/>
           <w:lang w:val="en-US" w:eastAsia="zh-CN"/>
         </w:rPr>
-        <w:t>海报模板：目前只有一张海报模板：写死</w:t>
+        <w:t>后期扩张定制海报模板上传，启用</w:t>
       </w:r>
     </w:p>
     <w:p>
@@ -27226,6 +27669,439 @@
         <w:jc w:val="left"/>
         <w:textAlignment w:val="baseline"/>
         <w:rPr>
+          <w:rFonts w:hint="eastAsia" w:ascii="Times New Roman" w:hAnsi="Times New Roman" w:cs="Times New Roman"/>
+          <w:lang w:val="en-US" w:eastAsia="zh-CN"/>
+        </w:rPr>
+      </w:pPr>
+      <w:r>
+        <w:drawing>
+          <wp:inline distT="0" distB="0" distL="114300" distR="114300">
+            <wp:extent cx="6640195" cy="3138805"/>
+            <wp:effectExtent l="0" t="0" r="8255" b="4445"/>
+            <wp:docPr id="30" name="图片 2"/>
+            <wp:cNvGraphicFramePr>
+              <a:graphicFrameLocks xmlns:a="http://schemas.openxmlformats.org/drawingml/2006/main" noChangeAspect="1"/>
+            </wp:cNvGraphicFramePr>
+            <a:graphic xmlns:a="http://schemas.openxmlformats.org/drawingml/2006/main">
+              <a:graphicData uri="http://schemas.openxmlformats.org/drawingml/2006/picture">
+                <pic:pic xmlns:pic="http://schemas.openxmlformats.org/drawingml/2006/picture">
+                  <pic:nvPicPr>
+                    <pic:cNvPr id="30" name="图片 2"/>
+                    <pic:cNvPicPr>
+                      <a:picLocks noChangeAspect="1"/>
+                    </pic:cNvPicPr>
+                  </pic:nvPicPr>
+                  <pic:blipFill>
+                    <a:blip r:embed="rId22"/>
+                    <a:stretch>
+                      <a:fillRect/>
+                    </a:stretch>
+                  </pic:blipFill>
+                  <pic:spPr>
+                    <a:xfrm>
+                      <a:off x="0" y="0"/>
+                      <a:ext cx="6640195" cy="3138805"/>
+                    </a:xfrm>
+                    <a:prstGeom prst="rect">
+                      <a:avLst/>
+                    </a:prstGeom>
+                    <a:noFill/>
+                    <a:ln w="9525">
+                      <a:noFill/>
+                    </a:ln>
+                  </pic:spPr>
+                </pic:pic>
+              </a:graphicData>
+            </a:graphic>
+          </wp:inline>
+        </w:drawing>
+      </w:r>
+    </w:p>
+    <w:p>
+      <w:pPr>
+        <w:widowControl w:val="0"/>
+        <w:numPr>
+          <w:ilvl w:val="0"/>
+          <w:numId w:val="0"/>
+        </w:numPr>
+        <w:pBdr>
+          <w:top w:val="single" w:color="auto" w:sz="4" w:space="1"/>
+          <w:left w:val="single" w:color="auto" w:sz="4" w:space="4"/>
+          <w:bottom w:val="single" w:color="auto" w:sz="4" w:space="1"/>
+          <w:right w:val="single" w:color="auto" w:sz="4" w:space="4"/>
+          <w:between w:val="none" w:color="auto" w:sz="0" w:space="0"/>
+        </w:pBdr>
+        <w:shd w:val="clear" w:color="auto" w:fill="C0C0C0"/>
+        <w:adjustRightInd w:val="0"/>
+        <w:spacing w:line="360" w:lineRule="atLeast"/>
+        <w:ind w:left="0" w:leftChars="0" w:firstLine="0" w:firstLineChars="0"/>
+        <w:jc w:val="left"/>
+        <w:textAlignment w:val="baseline"/>
+      </w:pPr>
+      <w:r>
+        <w:drawing>
+          <wp:inline distT="0" distB="0" distL="114300" distR="114300">
+            <wp:extent cx="4095115" cy="6133465"/>
+            <wp:effectExtent l="0" t="0" r="635" b="635"/>
+            <wp:docPr id="12" name="图片 2"/>
+            <wp:cNvGraphicFramePr>
+              <a:graphicFrameLocks xmlns:a="http://schemas.openxmlformats.org/drawingml/2006/main" noChangeAspect="1"/>
+            </wp:cNvGraphicFramePr>
+            <a:graphic xmlns:a="http://schemas.openxmlformats.org/drawingml/2006/main">
+              <a:graphicData uri="http://schemas.openxmlformats.org/drawingml/2006/picture">
+                <pic:pic xmlns:pic="http://schemas.openxmlformats.org/drawingml/2006/picture">
+                  <pic:nvPicPr>
+                    <pic:cNvPr id="12" name="图片 2"/>
+                    <pic:cNvPicPr>
+                      <a:picLocks noChangeAspect="1"/>
+                    </pic:cNvPicPr>
+                  </pic:nvPicPr>
+                  <pic:blipFill>
+                    <a:blip r:embed="rId23"/>
+                    <a:stretch>
+                      <a:fillRect/>
+                    </a:stretch>
+                  </pic:blipFill>
+                  <pic:spPr>
+                    <a:xfrm>
+                      <a:off x="0" y="0"/>
+                      <a:ext cx="4095115" cy="6133465"/>
+                    </a:xfrm>
+                    <a:prstGeom prst="rect">
+                      <a:avLst/>
+                    </a:prstGeom>
+                    <a:noFill/>
+                    <a:ln w="9525">
+                      <a:noFill/>
+                    </a:ln>
+                  </pic:spPr>
+                </pic:pic>
+              </a:graphicData>
+            </a:graphic>
+          </wp:inline>
+        </w:drawing>
+      </w:r>
+    </w:p>
+    <w:p>
+      <w:pPr>
+        <w:widowControl w:val="0"/>
+        <w:numPr>
+          <w:ilvl w:val="0"/>
+          <w:numId w:val="0"/>
+        </w:numPr>
+        <w:pBdr>
+          <w:top w:val="single" w:color="auto" w:sz="4" w:space="1"/>
+          <w:left w:val="single" w:color="auto" w:sz="4" w:space="4"/>
+          <w:bottom w:val="single" w:color="auto" w:sz="4" w:space="1"/>
+          <w:right w:val="single" w:color="auto" w:sz="4" w:space="4"/>
+          <w:between w:val="none" w:color="auto" w:sz="0" w:space="0"/>
+        </w:pBdr>
+        <w:shd w:val="clear" w:color="auto" w:fill="C0C0C0"/>
+        <w:adjustRightInd w:val="0"/>
+        <w:spacing w:line="360" w:lineRule="atLeast"/>
+        <w:ind w:left="0" w:leftChars="0" w:firstLine="0" w:firstLineChars="0"/>
+        <w:jc w:val="left"/>
+        <w:textAlignment w:val="baseline"/>
+        <w:rPr>
+          <w:rFonts w:hint="eastAsia" w:ascii="Times New Roman" w:hAnsi="Times New Roman" w:cs="Times New Roman"/>
+          <w:lang w:val="en-US" w:eastAsia="zh-CN"/>
+        </w:rPr>
+      </w:pPr>
+    </w:p>
+    <w:p>
+      <w:pPr>
+        <w:pStyle w:val="3"/>
+        <w:rPr>
+          <w:rFonts w:hint="eastAsia"/>
+          <w:lang w:val="en-US" w:eastAsia="zh-CN"/>
+        </w:rPr>
+      </w:pPr>
+    </w:p>
+    <w:p>
+      <w:pPr>
+        <w:pStyle w:val="3"/>
+        <w:rPr>
+          <w:rFonts w:hint="eastAsia"/>
+          <w:lang w:val="en-US" w:eastAsia="zh-CN"/>
+        </w:rPr>
+      </w:pPr>
+      <w:r>
+        <w:rPr>
+          <w:rFonts w:hint="eastAsia"/>
+          <w:lang w:val="en-US" w:eastAsia="zh-CN"/>
+        </w:rPr>
+        <w:t>20170513</w:t>
+      </w:r>
+    </w:p>
+    <w:p>
+      <w:pPr>
+        <w:pStyle w:val="5"/>
+        <w:rPr>
+          <w:rFonts w:hint="eastAsia"/>
+          <w:lang w:val="en-US" w:eastAsia="zh-CN"/>
+        </w:rPr>
+      </w:pPr>
+      <w:r>
+        <w:rPr>
+          <w:rFonts w:hint="eastAsia"/>
+          <w:lang w:val="en-US" w:eastAsia="zh-CN"/>
+        </w:rPr>
+        <w:t>海报管理</w:t>
+      </w:r>
+    </w:p>
+    <w:p>
+      <w:pPr>
+        <w:pStyle w:val="5"/>
+        <w:rPr>
+          <w:rFonts w:hint="eastAsia"/>
+          <w:lang w:val="en-US" w:eastAsia="zh-CN"/>
+        </w:rPr>
+      </w:pPr>
+      <w:r>
+        <w:rPr>
+          <w:rFonts w:hint="eastAsia"/>
+          <w:lang w:val="en-US" w:eastAsia="zh-CN"/>
+        </w:rPr>
+        <w:t>海报管理</w:t>
+      </w:r>
+    </w:p>
+    <w:p>
+      <w:pPr>
+        <w:widowControl w:val="0"/>
+        <w:numPr>
+          <w:ilvl w:val="0"/>
+          <w:numId w:val="0"/>
+        </w:numPr>
+        <w:pBdr>
+          <w:top w:val="single" w:color="auto" w:sz="4" w:space="1"/>
+          <w:left w:val="single" w:color="auto" w:sz="4" w:space="4"/>
+          <w:bottom w:val="single" w:color="auto" w:sz="4" w:space="1"/>
+          <w:right w:val="single" w:color="auto" w:sz="4" w:space="4"/>
+          <w:between w:val="none" w:color="auto" w:sz="0" w:space="0"/>
+        </w:pBdr>
+        <w:shd w:val="clear" w:color="auto" w:fill="C0C0C0"/>
+        <w:adjustRightInd w:val="0"/>
+        <w:spacing w:line="360" w:lineRule="atLeast"/>
+        <w:ind w:left="0" w:leftChars="0" w:firstLine="0" w:firstLineChars="0"/>
+        <w:jc w:val="left"/>
+        <w:textAlignment w:val="baseline"/>
+        <w:rPr>
+          <w:rFonts w:hint="eastAsia" w:ascii="Times New Roman" w:hAnsi="Times New Roman" w:cs="Times New Roman"/>
+          <w:lang w:val="en-US" w:eastAsia="zh-CN"/>
+        </w:rPr>
+      </w:pPr>
+      <w:r>
+        <w:rPr>
+          <w:rFonts w:hint="eastAsia" w:ascii="Times New Roman" w:hAnsi="Times New Roman" w:cs="Times New Roman"/>
+          <w:lang w:val="en-US" w:eastAsia="zh-CN"/>
+        </w:rPr>
+        <w:t>目前只有一张海报模板：写死</w:t>
+      </w:r>
+    </w:p>
+    <w:p>
+      <w:pPr>
+        <w:widowControl w:val="0"/>
+        <w:numPr>
+          <w:ilvl w:val="0"/>
+          <w:numId w:val="0"/>
+        </w:numPr>
+        <w:pBdr>
+          <w:top w:val="single" w:color="auto" w:sz="4" w:space="1"/>
+          <w:left w:val="single" w:color="auto" w:sz="4" w:space="4"/>
+          <w:bottom w:val="single" w:color="auto" w:sz="4" w:space="1"/>
+          <w:right w:val="single" w:color="auto" w:sz="4" w:space="4"/>
+          <w:between w:val="none" w:color="auto" w:sz="0" w:space="0"/>
+        </w:pBdr>
+        <w:shd w:val="clear" w:color="auto" w:fill="C0C0C0"/>
+        <w:adjustRightInd w:val="0"/>
+        <w:spacing w:line="360" w:lineRule="atLeast"/>
+        <w:ind w:left="0" w:leftChars="0" w:firstLine="0" w:firstLineChars="0"/>
+        <w:jc w:val="left"/>
+        <w:textAlignment w:val="baseline"/>
+        <w:rPr>
+          <w:rFonts w:hint="eastAsia" w:ascii="Times New Roman" w:hAnsi="Times New Roman" w:cs="Times New Roman"/>
+          <w:lang w:val="en-US" w:eastAsia="zh-CN"/>
+        </w:rPr>
+      </w:pPr>
+      <w:r>
+        <w:rPr>
+          <w:rFonts w:hint="eastAsia" w:ascii="Times New Roman" w:hAnsi="Times New Roman" w:cs="Times New Roman"/>
+          <w:lang w:val="en-US" w:eastAsia="zh-CN"/>
+        </w:rPr>
+        <w:fldChar w:fldCharType="begin"/>
+      </w:r>
+      <w:r>
+        <w:rPr>
+          <w:rFonts w:hint="eastAsia" w:ascii="Times New Roman" w:hAnsi="Times New Roman" w:cs="Times New Roman"/>
+          <w:lang w:val="en-US" w:eastAsia="zh-CN"/>
+        </w:rPr>
+        <w:instrText xml:space="preserve"> HYPERLINK "http://msec.jieqiangtec.com/cps.php?a=create_poster&amp;m=items" </w:instrText>
+      </w:r>
+      <w:r>
+        <w:rPr>
+          <w:rFonts w:hint="eastAsia" w:ascii="Times New Roman" w:hAnsi="Times New Roman" w:cs="Times New Roman"/>
+          <w:lang w:val="en-US" w:eastAsia="zh-CN"/>
+        </w:rPr>
+        <w:fldChar w:fldCharType="separate"/>
+      </w:r>
+      <w:r>
+        <w:rPr>
+          <w:rStyle w:val="14"/>
+          <w:rFonts w:hint="eastAsia" w:ascii="Times New Roman" w:hAnsi="Times New Roman" w:cs="Times New Roman"/>
+          <w:lang w:val="en-US" w:eastAsia="zh-CN"/>
+        </w:rPr>
+        <w:t>http://msec.jieqiangtec.com/cps.php?a=create_poster&amp;m=items</w:t>
+      </w:r>
+      <w:r>
+        <w:rPr>
+          <w:rFonts w:hint="eastAsia" w:ascii="Times New Roman" w:hAnsi="Times New Roman" w:cs="Times New Roman"/>
+          <w:lang w:val="en-US" w:eastAsia="zh-CN"/>
+        </w:rPr>
+        <w:fldChar w:fldCharType="end"/>
+      </w:r>
+    </w:p>
+    <w:p>
+      <w:pPr>
+        <w:widowControl w:val="0"/>
+        <w:numPr>
+          <w:ilvl w:val="0"/>
+          <w:numId w:val="0"/>
+        </w:numPr>
+        <w:pBdr>
+          <w:top w:val="single" w:color="auto" w:sz="4" w:space="1"/>
+          <w:left w:val="single" w:color="auto" w:sz="4" w:space="4"/>
+          <w:bottom w:val="single" w:color="auto" w:sz="4" w:space="1"/>
+          <w:right w:val="single" w:color="auto" w:sz="4" w:space="4"/>
+          <w:between w:val="none" w:color="auto" w:sz="0" w:space="0"/>
+        </w:pBdr>
+        <w:shd w:val="clear" w:color="auto" w:fill="C0C0C0"/>
+        <w:adjustRightInd w:val="0"/>
+        <w:spacing w:line="360" w:lineRule="atLeast"/>
+        <w:ind w:left="0" w:leftChars="0" w:firstLine="0" w:firstLineChars="0"/>
+        <w:jc w:val="left"/>
+        <w:textAlignment w:val="baseline"/>
+        <w:rPr>
+          <w:rFonts w:hint="eastAsia" w:ascii="Times New Roman" w:hAnsi="Times New Roman" w:cs="Times New Roman"/>
+          <w:lang w:val="en-US" w:eastAsia="zh-CN"/>
+        </w:rPr>
+      </w:pPr>
+      <w:r>
+        <w:rPr>
+          <w:rFonts w:hint="eastAsia" w:ascii="Times New Roman" w:hAnsi="Times New Roman" w:cs="Times New Roman"/>
+          <w:lang w:val="en-US" w:eastAsia="zh-CN"/>
+        </w:rPr>
+        <w:fldChar w:fldCharType="begin"/>
+      </w:r>
+      <w:r>
+        <w:rPr>
+          <w:rFonts w:hint="eastAsia" w:ascii="Times New Roman" w:hAnsi="Times New Roman" w:cs="Times New Roman"/>
+          <w:lang w:val="en-US" w:eastAsia="zh-CN"/>
+        </w:rPr>
+        <w:instrText xml:space="preserve"> HYPERLINK "http://msec.jieqiangtec.com/cps.php?a=create_qrcode&amp;m=items" </w:instrText>
+      </w:r>
+      <w:r>
+        <w:rPr>
+          <w:rFonts w:hint="eastAsia" w:ascii="Times New Roman" w:hAnsi="Times New Roman" w:cs="Times New Roman"/>
+          <w:lang w:val="en-US" w:eastAsia="zh-CN"/>
+        </w:rPr>
+        <w:fldChar w:fldCharType="separate"/>
+      </w:r>
+      <w:r>
+        <w:rPr>
+          <w:rStyle w:val="14"/>
+          <w:rFonts w:hint="eastAsia" w:ascii="Times New Roman" w:hAnsi="Times New Roman" w:cs="Times New Roman"/>
+          <w:lang w:val="en-US" w:eastAsia="zh-CN"/>
+        </w:rPr>
+        <w:t>http://msec.jieqiangtec.com/cps.php?a=create_qrcode&amp;m=items</w:t>
+      </w:r>
+      <w:r>
+        <w:rPr>
+          <w:rFonts w:hint="eastAsia" w:ascii="Times New Roman" w:hAnsi="Times New Roman" w:cs="Times New Roman"/>
+          <w:lang w:val="en-US" w:eastAsia="zh-CN"/>
+        </w:rPr>
+        <w:fldChar w:fldCharType="end"/>
+      </w:r>
+    </w:p>
+    <w:p>
+      <w:pPr>
+        <w:widowControl w:val="0"/>
+        <w:numPr>
+          <w:ilvl w:val="0"/>
+          <w:numId w:val="0"/>
+        </w:numPr>
+        <w:pBdr>
+          <w:top w:val="single" w:color="auto" w:sz="4" w:space="1"/>
+          <w:left w:val="single" w:color="auto" w:sz="4" w:space="4"/>
+          <w:bottom w:val="single" w:color="auto" w:sz="4" w:space="1"/>
+          <w:right w:val="single" w:color="auto" w:sz="4" w:space="4"/>
+          <w:between w:val="none" w:color="auto" w:sz="0" w:space="0"/>
+        </w:pBdr>
+        <w:shd w:val="clear" w:color="auto" w:fill="C0C0C0"/>
+        <w:adjustRightInd w:val="0"/>
+        <w:spacing w:line="360" w:lineRule="atLeast"/>
+        <w:ind w:left="0" w:leftChars="0" w:firstLine="0" w:firstLineChars="0"/>
+        <w:jc w:val="left"/>
+        <w:textAlignment w:val="baseline"/>
+        <w:rPr>
+          <w:rFonts w:hint="eastAsia" w:ascii="Times New Roman" w:hAnsi="Times New Roman" w:cs="Times New Roman"/>
+          <w:lang w:val="en-US" w:eastAsia="zh-CN"/>
+        </w:rPr>
+      </w:pPr>
+    </w:p>
+    <w:p>
+      <w:pPr>
+        <w:widowControl w:val="0"/>
+        <w:numPr>
+          <w:ilvl w:val="0"/>
+          <w:numId w:val="0"/>
+        </w:numPr>
+        <w:pBdr>
+          <w:top w:val="single" w:color="auto" w:sz="4" w:space="1"/>
+          <w:left w:val="single" w:color="auto" w:sz="4" w:space="4"/>
+          <w:bottom w:val="single" w:color="auto" w:sz="4" w:space="1"/>
+          <w:right w:val="single" w:color="auto" w:sz="4" w:space="4"/>
+          <w:between w:val="none" w:color="auto" w:sz="0" w:space="0"/>
+        </w:pBdr>
+        <w:shd w:val="clear" w:color="auto" w:fill="C0C0C0"/>
+        <w:adjustRightInd w:val="0"/>
+        <w:spacing w:line="360" w:lineRule="atLeast"/>
+        <w:ind w:left="0" w:leftChars="0" w:firstLine="0" w:firstLineChars="0"/>
+        <w:jc w:val="left"/>
+        <w:textAlignment w:val="baseline"/>
+        <w:rPr>
+          <w:rFonts w:hint="eastAsia" w:ascii="Times New Roman" w:hAnsi="Times New Roman" w:cs="Times New Roman"/>
+          <w:lang w:val="en-US" w:eastAsia="zh-CN"/>
+        </w:rPr>
+      </w:pPr>
+      <w:r>
+        <w:rPr>
+          <w:rFonts w:hint="eastAsia" w:ascii="Times New Roman" w:hAnsi="Times New Roman" w:cs="Times New Roman"/>
+          <w:lang w:val="en-US" w:eastAsia="zh-CN"/>
+        </w:rPr>
+        <w:t>海报模板：目前只有一张海报模板：写死</w:t>
+      </w:r>
+    </w:p>
+    <w:p>
+      <w:pPr>
+        <w:widowControl w:val="0"/>
+        <w:numPr>
+          <w:ilvl w:val="0"/>
+          <w:numId w:val="0"/>
+        </w:numPr>
+        <w:pBdr>
+          <w:top w:val="single" w:color="auto" w:sz="4" w:space="1"/>
+          <w:left w:val="single" w:color="auto" w:sz="4" w:space="4"/>
+          <w:bottom w:val="single" w:color="auto" w:sz="4" w:space="1"/>
+          <w:right w:val="single" w:color="auto" w:sz="4" w:space="4"/>
+          <w:between w:val="none" w:color="auto" w:sz="0" w:space="0"/>
+        </w:pBdr>
+        <w:shd w:val="clear" w:color="auto" w:fill="C0C0C0"/>
+        <w:adjustRightInd w:val="0"/>
+        <w:spacing w:line="360" w:lineRule="atLeast"/>
+        <w:ind w:left="0" w:leftChars="0" w:firstLine="0" w:firstLineChars="0"/>
+        <w:jc w:val="left"/>
+        <w:textAlignment w:val="baseline"/>
+        <w:rPr>
           <w:rFonts w:hint="eastAsia" w:ascii="Times New Roman" w:hAnsi="Times New Roman" w:cs="Times New Roman" w:eastAsiaTheme="minorEastAsia"/>
           <w:lang w:val="en-US" w:eastAsia="zh-CN"/>
         </w:rPr>
@@ -27237,8 +28113,6 @@
         </w:rPr>
         <w:t>后期扩张定制海报模板上传，启用</w:t>
       </w:r>
-      <w:bookmarkStart w:id="4" w:name="_GoBack"/>
-      <w:bookmarkEnd w:id="4"/>
     </w:p>
     <w:p>
       <w:pPr>
@@ -27280,7 +28154,7 @@
                     </pic:cNvPicPr>
                   </pic:nvPicPr>
                   <pic:blipFill>
-                    <a:blip r:embed="rId22"/>
+                    <a:blip r:embed="rId23"/>
                     <a:stretch>
                       <a:fillRect/>
                     </a:stretch>
@@ -31416,7 +32290,7 @@
                     </pic:cNvPicPr>
                   </pic:nvPicPr>
                   <pic:blipFill>
-                    <a:blip r:embed="rId23"/>
+                    <a:blip r:embed="rId24"/>
                     <a:stretch>
                       <a:fillRect/>
                     </a:stretch>
@@ -31959,7 +32833,7 @@
                     </pic:cNvPicPr>
                   </pic:nvPicPr>
                   <pic:blipFill>
-                    <a:blip r:embed="rId24"/>
+                    <a:blip r:embed="rId25"/>
                     <a:stretch>
                       <a:fillRect/>
                     </a:stretch>
@@ -32067,7 +32941,7 @@
                     </pic:cNvPicPr>
                   </pic:nvPicPr>
                   <pic:blipFill>
-                    <a:blip r:embed="rId24"/>
+                    <a:blip r:embed="rId25"/>
                     <a:stretch>
                       <a:fillRect/>
                     </a:stretch>
@@ -34931,7 +35805,7 @@
                     </pic:cNvPicPr>
                   </pic:nvPicPr>
                   <pic:blipFill>
-                    <a:blip r:embed="rId25"/>
+                    <a:blip r:embed="rId26"/>
                     <a:stretch>
                       <a:fillRect/>
                     </a:stretch>
@@ -34996,7 +35870,7 @@
                     </pic:cNvPicPr>
                   </pic:nvPicPr>
                   <pic:blipFill>
-                    <a:blip r:embed="rId26"/>
+                    <a:blip r:embed="rId27"/>
                     <a:stretch>
                       <a:fillRect/>
                     </a:stretch>
@@ -35315,7 +36189,7 @@
                     </pic:cNvPicPr>
                   </pic:nvPicPr>
                   <pic:blipFill>
-                    <a:blip r:embed="rId27"/>
+                    <a:blip r:embed="rId28"/>
                     <a:stretch>
                       <a:fillRect/>
                     </a:stretch>
@@ -35511,7 +36385,7 @@
                     </pic:cNvPicPr>
                   </pic:nvPicPr>
                   <pic:blipFill>
-                    <a:blip r:embed="rId28"/>
+                    <a:blip r:embed="rId29"/>
                     <a:stretch>
                       <a:fillRect/>
                     </a:stretch>
@@ -35650,7 +36524,7 @@
                     </pic:cNvPicPr>
                   </pic:nvPicPr>
                   <pic:blipFill>
-                    <a:blip r:embed="rId29"/>
+                    <a:blip r:embed="rId30"/>
                     <a:stretch>
                       <a:fillRect/>
                     </a:stretch>
@@ -35715,7 +36589,7 @@
                     </pic:cNvPicPr>
                   </pic:nvPicPr>
                   <pic:blipFill>
-                    <a:blip r:embed="rId30"/>
+                    <a:blip r:embed="rId31"/>
                     <a:stretch>
                       <a:fillRect/>
                     </a:stretch>
@@ -35865,7 +36739,7 @@
                     </pic:cNvPicPr>
                   </pic:nvPicPr>
                   <pic:blipFill>
-                    <a:blip r:embed="rId31"/>
+                    <a:blip r:embed="rId32"/>
                     <a:stretch>
                       <a:fillRect/>
                     </a:stretch>
@@ -36030,7 +36904,7 @@
                     </pic:cNvPicPr>
                   </pic:nvPicPr>
                   <pic:blipFill>
-                    <a:blip r:embed="rId32"/>
+                    <a:blip r:embed="rId33"/>
                     <a:stretch>
                       <a:fillRect/>
                     </a:stretch>
@@ -36854,7 +37728,7 @@
                     </pic:cNvPicPr>
                   </pic:nvPicPr>
                   <pic:blipFill>
-                    <a:blip r:embed="rId33"/>
+                    <a:blip r:embed="rId34"/>
                     <a:stretch>
                       <a:fillRect/>
                     </a:stretch>
@@ -42923,6 +43797,7 @@
     <w:name w:val="标题4"/>
     <w:basedOn w:val="1"/>
     <w:next w:val="5"/>
+    <w:qFormat/>
     <w:uiPriority w:val="0"/>
     <w:rPr>
       <w:rFonts w:asciiTheme="minorAscii" w:hAnsiTheme="minorAscii"/>

--- a/doc/CPS联盟系统需求00000000.docx
+++ b/doc/CPS联盟系统需求00000000.docx
@@ -3198,12 +3198,6 @@
             <w:insideV w:val="single" w:color="auto" w:sz="4" w:space="0"/>
           </w:tblBorders>
           <w:tblLayout w:type="fixed"/>
-          <w:tblCellMar>
-            <w:top w:w="0" w:type="dxa"/>
-            <w:left w:w="108" w:type="dxa"/>
-            <w:bottom w:w="0" w:type="dxa"/>
-            <w:right w:w="108" w:type="dxa"/>
-          </w:tblCellMar>
         </w:tblPrEx>
         <w:tc>
           <w:tcPr>
@@ -4758,6 +4752,12 @@
             <w:insideV w:val="single" w:color="auto" w:sz="4" w:space="0"/>
           </w:tblBorders>
           <w:tblLayout w:type="fixed"/>
+          <w:tblCellMar>
+            <w:top w:w="0" w:type="dxa"/>
+            <w:left w:w="108" w:type="dxa"/>
+            <w:bottom w:w="0" w:type="dxa"/>
+            <w:right w:w="108" w:type="dxa"/>
+          </w:tblCellMar>
         </w:tblPrEx>
         <w:trPr>
           <w:trHeight w:val="353" w:hRule="atLeast"/>
@@ -14614,17 +14614,8 @@
           <w:rFonts w:hint="eastAsia" w:ascii="Times New Roman" w:hAnsi="Times New Roman" w:cs="Times New Roman"/>
           <w:lang w:val="en-US" w:eastAsia="zh-CN"/>
         </w:rPr>
-        <w:t xml:space="preserve">$ </w:t>
-      </w:r>
-      <w:bookmarkStart w:id="4" w:name="_GoBack"/>
-      <w:r>
-        <w:rPr>
-          <w:rFonts w:hint="eastAsia" w:ascii="Times New Roman" w:hAnsi="Times New Roman" w:cs="Times New Roman"/>
-          <w:lang w:val="en-US" w:eastAsia="zh-CN"/>
-        </w:rPr>
-        <w:t>git add cps/Lib/ cps/Tpl/ ms/ doc/ cps.php cps/Common/ cps/Conf/ cps/Lang/  statics/ data/</w:t>
-      </w:r>
-      <w:bookmarkEnd w:id="4"/>
+        <w:t>$ git add cps/Lib/ cps/Tpl/ ms/ doc/ cps.php cps/Common/ cps/Conf/ cps/Lang/  statics/ data/</w:t>
+      </w:r>
     </w:p>
     <w:p>
       <w:pPr>
@@ -15722,6 +15713,1045 @@
           <w:sz w:val="20"/>
         </w:rPr>
         <w:t xml:space="preserve">] ==3)) </w:t>
+      </w:r>
+    </w:p>
+    <w:p>
+      <w:pPr>
+        <w:widowControl w:val="0"/>
+        <w:numPr>
+          <w:ilvl w:val="0"/>
+          <w:numId w:val="0"/>
+        </w:numPr>
+        <w:pBdr>
+          <w:top w:val="single" w:color="auto" w:sz="4" w:space="1"/>
+          <w:left w:val="single" w:color="auto" w:sz="4" w:space="4"/>
+          <w:bottom w:val="single" w:color="auto" w:sz="4" w:space="1"/>
+          <w:right w:val="single" w:color="auto" w:sz="4" w:space="4"/>
+          <w:between w:val="none" w:color="auto" w:sz="0" w:space="0"/>
+        </w:pBdr>
+        <w:shd w:val="clear" w:color="auto" w:fill="C0C0C0"/>
+        <w:adjustRightInd w:val="0"/>
+        <w:spacing w:line="360" w:lineRule="atLeast"/>
+        <w:ind w:left="0" w:leftChars="0" w:firstLine="0" w:firstLineChars="0"/>
+        <w:jc w:val="left"/>
+        <w:textAlignment w:val="baseline"/>
+        <w:rPr>
+          <w:rFonts w:hint="eastAsia" w:ascii="Times New Roman" w:hAnsi="Times New Roman" w:cs="Times New Roman"/>
+          <w:lang w:val="en-US" w:eastAsia="zh-CN"/>
+        </w:rPr>
+      </w:pPr>
+    </w:p>
+    <w:p>
+      <w:pPr>
+        <w:widowControl w:val="0"/>
+        <w:numPr>
+          <w:ilvl w:val="0"/>
+          <w:numId w:val="0"/>
+        </w:numPr>
+        <w:pBdr>
+          <w:top w:val="single" w:color="auto" w:sz="4" w:space="1"/>
+          <w:left w:val="single" w:color="auto" w:sz="4" w:space="4"/>
+          <w:bottom w:val="single" w:color="auto" w:sz="4" w:space="1"/>
+          <w:right w:val="single" w:color="auto" w:sz="4" w:space="4"/>
+          <w:between w:val="none" w:color="auto" w:sz="0" w:space="0"/>
+        </w:pBdr>
+        <w:shd w:val="clear" w:color="auto" w:fill="C0C0C0"/>
+        <w:adjustRightInd w:val="0"/>
+        <w:spacing w:line="360" w:lineRule="atLeast"/>
+        <w:ind w:left="0" w:leftChars="0" w:firstLine="0" w:firstLineChars="0"/>
+        <w:jc w:val="left"/>
+        <w:textAlignment w:val="baseline"/>
+        <w:rPr>
+          <w:rFonts w:hint="eastAsia" w:ascii="Times New Roman" w:hAnsi="Times New Roman" w:cs="Times New Roman"/>
+          <w:lang w:val="en-US" w:eastAsia="zh-CN"/>
+        </w:rPr>
+      </w:pPr>
+    </w:p>
+    <w:p>
+      <w:pPr>
+        <w:widowControl w:val="0"/>
+        <w:numPr>
+          <w:ilvl w:val="0"/>
+          <w:numId w:val="0"/>
+        </w:numPr>
+        <w:pBdr>
+          <w:top w:val="single" w:color="auto" w:sz="4" w:space="1"/>
+          <w:left w:val="single" w:color="auto" w:sz="4" w:space="4"/>
+          <w:bottom w:val="single" w:color="auto" w:sz="4" w:space="1"/>
+          <w:right w:val="single" w:color="auto" w:sz="4" w:space="4"/>
+          <w:between w:val="none" w:color="auto" w:sz="0" w:space="0"/>
+        </w:pBdr>
+        <w:shd w:val="clear" w:color="auto" w:fill="C0C0C0"/>
+        <w:adjustRightInd w:val="0"/>
+        <w:spacing w:line="360" w:lineRule="atLeast"/>
+        <w:ind w:left="0" w:leftChars="0" w:firstLine="0" w:firstLineChars="0"/>
+        <w:jc w:val="left"/>
+        <w:textAlignment w:val="baseline"/>
+        <w:rPr>
+          <w:rFonts w:hint="eastAsia" w:ascii="Times New Roman" w:hAnsi="Times New Roman" w:cs="Times New Roman"/>
+          <w:lang w:val="en-US" w:eastAsia="zh-CN"/>
+        </w:rPr>
+      </w:pPr>
+      <w:r>
+        <w:rPr>
+          <w:rFonts w:hint="eastAsia" w:ascii="Times New Roman" w:hAnsi="Times New Roman" w:cs="Times New Roman"/>
+          <w:lang w:val="en-US" w:eastAsia="zh-CN"/>
+        </w:rPr>
+        <w:fldChar w:fldCharType="begin"/>
+      </w:r>
+      <w:r>
+        <w:rPr>
+          <w:rFonts w:hint="eastAsia" w:ascii="Times New Roman" w:hAnsi="Times New Roman" w:cs="Times New Roman"/>
+          <w:lang w:val="en-US" w:eastAsia="zh-CN"/>
+        </w:rPr>
+        <w:instrText xml:space="preserve"> HYPERLINK "http://msec.jieqiangtec.bb/statics/images/status_0.gif" </w:instrText>
+      </w:r>
+      <w:r>
+        <w:rPr>
+          <w:rFonts w:hint="eastAsia" w:ascii="Times New Roman" w:hAnsi="Times New Roman" w:cs="Times New Roman"/>
+          <w:lang w:val="en-US" w:eastAsia="zh-CN"/>
+        </w:rPr>
+        <w:fldChar w:fldCharType="separate"/>
+      </w:r>
+      <w:r>
+        <w:rPr>
+          <w:rStyle w:val="14"/>
+          <w:rFonts w:hint="eastAsia" w:ascii="Times New Roman" w:hAnsi="Times New Roman" w:cs="Times New Roman"/>
+          <w:lang w:val="en-US" w:eastAsia="zh-CN"/>
+        </w:rPr>
+        <w:t>http://msec.jieqiangtec.bb/statics/images/status_0.gif</w:t>
+      </w:r>
+      <w:r>
+        <w:rPr>
+          <w:rFonts w:hint="eastAsia" w:ascii="Times New Roman" w:hAnsi="Times New Roman" w:cs="Times New Roman"/>
+          <w:lang w:val="en-US" w:eastAsia="zh-CN"/>
+        </w:rPr>
+        <w:fldChar w:fldCharType="end"/>
+      </w:r>
+    </w:p>
+    <w:p>
+      <w:pPr>
+        <w:widowControl w:val="0"/>
+        <w:numPr>
+          <w:ilvl w:val="0"/>
+          <w:numId w:val="0"/>
+        </w:numPr>
+        <w:pBdr>
+          <w:top w:val="single" w:color="auto" w:sz="4" w:space="1"/>
+          <w:left w:val="single" w:color="auto" w:sz="4" w:space="4"/>
+          <w:bottom w:val="single" w:color="auto" w:sz="4" w:space="1"/>
+          <w:right w:val="single" w:color="auto" w:sz="4" w:space="4"/>
+          <w:between w:val="none" w:color="auto" w:sz="0" w:space="0"/>
+        </w:pBdr>
+        <w:shd w:val="clear" w:color="auto" w:fill="C0C0C0"/>
+        <w:adjustRightInd w:val="0"/>
+        <w:spacing w:line="360" w:lineRule="atLeast"/>
+        <w:ind w:left="0" w:leftChars="0" w:firstLine="0" w:firstLineChars="0"/>
+        <w:jc w:val="left"/>
+        <w:textAlignment w:val="baseline"/>
+        <w:rPr>
+          <w:rFonts w:hint="eastAsia" w:ascii="Times New Roman" w:hAnsi="Times New Roman" w:cs="Times New Roman"/>
+          <w:lang w:val="en-US" w:eastAsia="zh-CN"/>
+        </w:rPr>
+      </w:pPr>
+      <w:bookmarkStart w:id="4" w:name="_GoBack"/>
+      <w:bookmarkEnd w:id="4"/>
+    </w:p>
+    <w:p>
+      <w:pPr>
+        <w:widowControl w:val="0"/>
+        <w:numPr>
+          <w:ilvl w:val="0"/>
+          <w:numId w:val="0"/>
+        </w:numPr>
+        <w:pBdr>
+          <w:top w:val="single" w:color="auto" w:sz="4" w:space="1"/>
+          <w:left w:val="single" w:color="auto" w:sz="4" w:space="4"/>
+          <w:bottom w:val="single" w:color="auto" w:sz="4" w:space="1"/>
+          <w:right w:val="single" w:color="auto" w:sz="4" w:space="4"/>
+          <w:between w:val="none" w:color="auto" w:sz="0" w:space="0"/>
+        </w:pBdr>
+        <w:shd w:val="clear" w:color="auto" w:fill="C0C0C0"/>
+        <w:adjustRightInd w:val="0"/>
+        <w:spacing w:line="360" w:lineRule="atLeast"/>
+        <w:ind w:left="0" w:leftChars="0" w:firstLine="0" w:firstLineChars="0"/>
+        <w:jc w:val="left"/>
+        <w:textAlignment w:val="baseline"/>
+        <w:rPr>
+          <w:rFonts w:hint="eastAsia" w:ascii="Times New Roman" w:hAnsi="Times New Roman" w:cs="Times New Roman"/>
+          <w:lang w:val="en-US" w:eastAsia="zh-CN"/>
+        </w:rPr>
+      </w:pPr>
+    </w:p>
+    <w:p>
+      <w:pPr>
+        <w:widowControl w:val="0"/>
+        <w:numPr>
+          <w:ilvl w:val="0"/>
+          <w:numId w:val="0"/>
+        </w:numPr>
+        <w:pBdr>
+          <w:top w:val="single" w:color="auto" w:sz="4" w:space="1"/>
+          <w:left w:val="single" w:color="auto" w:sz="4" w:space="4"/>
+          <w:bottom w:val="single" w:color="auto" w:sz="4" w:space="1"/>
+          <w:right w:val="single" w:color="auto" w:sz="4" w:space="4"/>
+          <w:between w:val="none" w:color="auto" w:sz="0" w:space="0"/>
+        </w:pBdr>
+        <w:shd w:val="clear" w:color="auto" w:fill="C0C0C0"/>
+        <w:adjustRightInd w:val="0"/>
+        <w:spacing w:line="360" w:lineRule="atLeast"/>
+        <w:ind w:left="0" w:leftChars="0" w:firstLine="0" w:firstLineChars="0"/>
+        <w:jc w:val="left"/>
+        <w:textAlignment w:val="baseline"/>
+        <w:rPr>
+          <w:rFonts w:hint="eastAsia" w:ascii="Times New Roman" w:hAnsi="Times New Roman" w:cs="Times New Roman"/>
+          <w:lang w:val="en-US" w:eastAsia="zh-CN"/>
+        </w:rPr>
+      </w:pPr>
+      <w:r>
+        <w:rPr>
+          <w:rFonts w:hint="eastAsia" w:ascii="Times New Roman" w:hAnsi="Times New Roman" w:cs="Times New Roman"/>
+          <w:lang w:val="en-US" w:eastAsia="zh-CN"/>
+        </w:rPr>
+        <w:t>&lt;td align="center" onclick="status({$val.id},'status')" id="status_{$val.id}"&gt;&lt;img src="__ROOT__/statics/images/status_{$val.status}.gif" /&gt;&lt;/td&gt;</w:t>
+      </w:r>
+    </w:p>
+    <w:p>
+      <w:pPr>
+        <w:widowControl w:val="0"/>
+        <w:numPr>
+          <w:ilvl w:val="0"/>
+          <w:numId w:val="0"/>
+        </w:numPr>
+        <w:pBdr>
+          <w:top w:val="single" w:color="auto" w:sz="4" w:space="1"/>
+          <w:left w:val="single" w:color="auto" w:sz="4" w:space="4"/>
+          <w:bottom w:val="single" w:color="auto" w:sz="4" w:space="1"/>
+          <w:right w:val="single" w:color="auto" w:sz="4" w:space="4"/>
+          <w:between w:val="none" w:color="auto" w:sz="0" w:space="0"/>
+        </w:pBdr>
+        <w:shd w:val="clear" w:color="auto" w:fill="C0C0C0"/>
+        <w:adjustRightInd w:val="0"/>
+        <w:spacing w:line="360" w:lineRule="atLeast"/>
+        <w:ind w:left="0" w:leftChars="0" w:firstLine="0" w:firstLineChars="0"/>
+        <w:jc w:val="left"/>
+        <w:textAlignment w:val="baseline"/>
+        <w:rPr>
+          <w:rFonts w:hint="eastAsia" w:ascii="Times New Roman" w:hAnsi="Times New Roman" w:cs="Times New Roman"/>
+          <w:lang w:val="en-US" w:eastAsia="zh-CN"/>
+        </w:rPr>
+      </w:pPr>
+    </w:p>
+    <w:p>
+      <w:pPr>
+        <w:widowControl w:val="0"/>
+        <w:numPr>
+          <w:ilvl w:val="0"/>
+          <w:numId w:val="0"/>
+        </w:numPr>
+        <w:pBdr>
+          <w:top w:val="single" w:color="auto" w:sz="4" w:space="1"/>
+          <w:left w:val="single" w:color="auto" w:sz="4" w:space="4"/>
+          <w:bottom w:val="single" w:color="auto" w:sz="4" w:space="1"/>
+          <w:right w:val="single" w:color="auto" w:sz="4" w:space="4"/>
+          <w:between w:val="none" w:color="auto" w:sz="0" w:space="0"/>
+        </w:pBdr>
+        <w:shd w:val="clear" w:color="auto" w:fill="C0C0C0"/>
+        <w:adjustRightInd w:val="0"/>
+        <w:spacing w:line="360" w:lineRule="atLeast"/>
+        <w:ind w:left="0" w:leftChars="0" w:firstLine="0" w:firstLineChars="0"/>
+        <w:jc w:val="left"/>
+        <w:textAlignment w:val="baseline"/>
+        <w:rPr>
+          <w:rFonts w:hint="eastAsia" w:ascii="Times New Roman" w:hAnsi="Times New Roman" w:cs="Times New Roman"/>
+          <w:lang w:val="en-US" w:eastAsia="zh-CN"/>
+        </w:rPr>
+      </w:pPr>
+      <w:r>
+        <w:rPr>
+          <w:rFonts w:hint="eastAsia" w:ascii="Times New Roman" w:hAnsi="Times New Roman" w:cs="Times New Roman"/>
+          <w:lang w:val="en-US" w:eastAsia="zh-CN"/>
+        </w:rPr>
+        <w:t>&lt;td align="center"&gt;&lt;a href="javascript:edit({$val.id},'{$val.user_name}')"&gt;编辑&lt;/a&gt;&lt;/td&gt;</w:t>
+      </w:r>
+    </w:p>
+    <w:p>
+      <w:pPr>
+        <w:widowControl w:val="0"/>
+        <w:numPr>
+          <w:ilvl w:val="0"/>
+          <w:numId w:val="0"/>
+        </w:numPr>
+        <w:pBdr>
+          <w:top w:val="single" w:color="auto" w:sz="4" w:space="1"/>
+          <w:left w:val="single" w:color="auto" w:sz="4" w:space="4"/>
+          <w:bottom w:val="single" w:color="auto" w:sz="4" w:space="1"/>
+          <w:right w:val="single" w:color="auto" w:sz="4" w:space="4"/>
+          <w:between w:val="none" w:color="auto" w:sz="0" w:space="0"/>
+        </w:pBdr>
+        <w:shd w:val="clear" w:color="auto" w:fill="C0C0C0"/>
+        <w:adjustRightInd w:val="0"/>
+        <w:spacing w:line="360" w:lineRule="atLeast"/>
+        <w:ind w:left="0" w:leftChars="0" w:firstLine="0" w:firstLineChars="0"/>
+        <w:jc w:val="left"/>
+        <w:textAlignment w:val="baseline"/>
+        <w:rPr>
+          <w:rFonts w:hint="eastAsia" w:ascii="Times New Roman" w:hAnsi="Times New Roman" w:cs="Times New Roman"/>
+          <w:lang w:val="en-US" w:eastAsia="zh-CN"/>
+        </w:rPr>
+      </w:pPr>
+    </w:p>
+    <w:p>
+      <w:pPr>
+        <w:widowControl w:val="0"/>
+        <w:numPr>
+          <w:ilvl w:val="0"/>
+          <w:numId w:val="0"/>
+        </w:numPr>
+        <w:pBdr>
+          <w:top w:val="single" w:color="auto" w:sz="4" w:space="1"/>
+          <w:left w:val="single" w:color="auto" w:sz="4" w:space="4"/>
+          <w:bottom w:val="single" w:color="auto" w:sz="4" w:space="1"/>
+          <w:right w:val="single" w:color="auto" w:sz="4" w:space="4"/>
+          <w:between w:val="none" w:color="auto" w:sz="0" w:space="0"/>
+        </w:pBdr>
+        <w:shd w:val="clear" w:color="auto" w:fill="C0C0C0"/>
+        <w:adjustRightInd w:val="0"/>
+        <w:spacing w:line="360" w:lineRule="atLeast"/>
+        <w:ind w:left="0" w:leftChars="0" w:firstLine="0" w:firstLineChars="0"/>
+        <w:jc w:val="left"/>
+        <w:textAlignment w:val="baseline"/>
+        <w:rPr>
+          <w:rFonts w:hint="eastAsia" w:ascii="Times New Roman" w:hAnsi="Times New Roman" w:cs="Times New Roman"/>
+          <w:lang w:val="en-US" w:eastAsia="zh-CN"/>
+        </w:rPr>
+      </w:pPr>
+      <w:r>
+        <w:rPr>
+          <w:rFonts w:hint="eastAsia" w:ascii="Times New Roman" w:hAnsi="Times New Roman" w:cs="Times New Roman"/>
+          <w:lang w:val="en-US" w:eastAsia="zh-CN"/>
+        </w:rPr>
+        <w:t xml:space="preserve">    &lt;script language="javascript"&gt;</w:t>
+      </w:r>
+    </w:p>
+    <w:p>
+      <w:pPr>
+        <w:widowControl w:val="0"/>
+        <w:numPr>
+          <w:ilvl w:val="0"/>
+          <w:numId w:val="0"/>
+        </w:numPr>
+        <w:pBdr>
+          <w:top w:val="single" w:color="auto" w:sz="4" w:space="1"/>
+          <w:left w:val="single" w:color="auto" w:sz="4" w:space="4"/>
+          <w:bottom w:val="single" w:color="auto" w:sz="4" w:space="1"/>
+          <w:right w:val="single" w:color="auto" w:sz="4" w:space="4"/>
+          <w:between w:val="none" w:color="auto" w:sz="0" w:space="0"/>
+        </w:pBdr>
+        <w:shd w:val="clear" w:color="auto" w:fill="C0C0C0"/>
+        <w:adjustRightInd w:val="0"/>
+        <w:spacing w:line="360" w:lineRule="atLeast"/>
+        <w:ind w:left="0" w:leftChars="0" w:firstLine="0" w:firstLineChars="0"/>
+        <w:jc w:val="left"/>
+        <w:textAlignment w:val="baseline"/>
+        <w:rPr>
+          <w:rFonts w:hint="eastAsia" w:ascii="Times New Roman" w:hAnsi="Times New Roman" w:cs="Times New Roman"/>
+          <w:lang w:val="en-US" w:eastAsia="zh-CN"/>
+        </w:rPr>
+      </w:pPr>
+      <w:r>
+        <w:rPr>
+          <w:rFonts w:hint="eastAsia" w:ascii="Times New Roman" w:hAnsi="Times New Roman" w:cs="Times New Roman"/>
+          <w:lang w:val="en-US" w:eastAsia="zh-CN"/>
+        </w:rPr>
+        <w:t>function edit(id, name) {</w:t>
+      </w:r>
+    </w:p>
+    <w:p>
+      <w:pPr>
+        <w:widowControl w:val="0"/>
+        <w:numPr>
+          <w:ilvl w:val="0"/>
+          <w:numId w:val="0"/>
+        </w:numPr>
+        <w:pBdr>
+          <w:top w:val="single" w:color="auto" w:sz="4" w:space="1"/>
+          <w:left w:val="single" w:color="auto" w:sz="4" w:space="4"/>
+          <w:bottom w:val="single" w:color="auto" w:sz="4" w:space="1"/>
+          <w:right w:val="single" w:color="auto" w:sz="4" w:space="4"/>
+          <w:between w:val="none" w:color="auto" w:sz="0" w:space="0"/>
+        </w:pBdr>
+        <w:shd w:val="clear" w:color="auto" w:fill="C0C0C0"/>
+        <w:adjustRightInd w:val="0"/>
+        <w:spacing w:line="360" w:lineRule="atLeast"/>
+        <w:ind w:left="0" w:leftChars="0" w:firstLine="0" w:firstLineChars="0"/>
+        <w:jc w:val="left"/>
+        <w:textAlignment w:val="baseline"/>
+        <w:rPr>
+          <w:rFonts w:hint="eastAsia" w:ascii="Times New Roman" w:hAnsi="Times New Roman" w:cs="Times New Roman"/>
+          <w:lang w:val="en-US" w:eastAsia="zh-CN"/>
+        </w:rPr>
+      </w:pPr>
+      <w:r>
+        <w:rPr>
+          <w:rFonts w:hint="eastAsia" w:ascii="Times New Roman" w:hAnsi="Times New Roman" w:cs="Times New Roman"/>
+          <w:lang w:val="en-US" w:eastAsia="zh-CN"/>
+        </w:rPr>
+        <w:t xml:space="preserve">    var lang_edit = "{$Think.lang.edit}";</w:t>
+      </w:r>
+    </w:p>
+    <w:p>
+      <w:pPr>
+        <w:widowControl w:val="0"/>
+        <w:numPr>
+          <w:ilvl w:val="0"/>
+          <w:numId w:val="0"/>
+        </w:numPr>
+        <w:pBdr>
+          <w:top w:val="single" w:color="auto" w:sz="4" w:space="1"/>
+          <w:left w:val="single" w:color="auto" w:sz="4" w:space="4"/>
+          <w:bottom w:val="single" w:color="auto" w:sz="4" w:space="1"/>
+          <w:right w:val="single" w:color="auto" w:sz="4" w:space="4"/>
+          <w:between w:val="none" w:color="auto" w:sz="0" w:space="0"/>
+        </w:pBdr>
+        <w:shd w:val="clear" w:color="auto" w:fill="C0C0C0"/>
+        <w:adjustRightInd w:val="0"/>
+        <w:spacing w:line="360" w:lineRule="atLeast"/>
+        <w:ind w:left="0" w:leftChars="0" w:firstLine="0" w:firstLineChars="0"/>
+        <w:jc w:val="left"/>
+        <w:textAlignment w:val="baseline"/>
+        <w:rPr>
+          <w:rFonts w:hint="eastAsia" w:ascii="Times New Roman" w:hAnsi="Times New Roman" w:cs="Times New Roman"/>
+          <w:lang w:val="en-US" w:eastAsia="zh-CN"/>
+        </w:rPr>
+      </w:pPr>
+      <w:r>
+        <w:rPr>
+          <w:rFonts w:hint="eastAsia" w:ascii="Times New Roman" w:hAnsi="Times New Roman" w:cs="Times New Roman"/>
+          <w:lang w:val="en-US" w:eastAsia="zh-CN"/>
+        </w:rPr>
+        <w:t xml:space="preserve">    window.top.art.dialog({id:'edit'}).close();</w:t>
+      </w:r>
+    </w:p>
+    <w:p>
+      <w:pPr>
+        <w:widowControl w:val="0"/>
+        <w:numPr>
+          <w:ilvl w:val="0"/>
+          <w:numId w:val="0"/>
+        </w:numPr>
+        <w:pBdr>
+          <w:top w:val="single" w:color="auto" w:sz="4" w:space="1"/>
+          <w:left w:val="single" w:color="auto" w:sz="4" w:space="4"/>
+          <w:bottom w:val="single" w:color="auto" w:sz="4" w:space="1"/>
+          <w:right w:val="single" w:color="auto" w:sz="4" w:space="4"/>
+          <w:between w:val="none" w:color="auto" w:sz="0" w:space="0"/>
+        </w:pBdr>
+        <w:shd w:val="clear" w:color="auto" w:fill="C0C0C0"/>
+        <w:adjustRightInd w:val="0"/>
+        <w:spacing w:line="360" w:lineRule="atLeast"/>
+        <w:ind w:left="0" w:leftChars="0" w:firstLine="0" w:firstLineChars="0"/>
+        <w:jc w:val="left"/>
+        <w:textAlignment w:val="baseline"/>
+        <w:rPr>
+          <w:rFonts w:hint="eastAsia" w:ascii="Times New Roman" w:hAnsi="Times New Roman" w:cs="Times New Roman"/>
+          <w:lang w:val="en-US" w:eastAsia="zh-CN"/>
+        </w:rPr>
+      </w:pPr>
+      <w:r>
+        <w:rPr>
+          <w:rFonts w:hint="eastAsia" w:ascii="Times New Roman" w:hAnsi="Times New Roman" w:cs="Times New Roman"/>
+          <w:lang w:val="en-US" w:eastAsia="zh-CN"/>
+        </w:rPr>
+        <w:t xml:space="preserve">    window.top.art.dialog({title:lang_edit+'--'+name,id:'edit',iframe:'?m=admin&amp;a=edit&amp;id='+id,width:'480',height:'520'}, function(){var d = window.top.art.dialog({id:'edit'}).data.iframe;d.document.getElementById('dosubmit').click();return false;}, function(){window.top.art.dialog({id:'edit'}).close()});</w:t>
+      </w:r>
+    </w:p>
+    <w:p>
+      <w:pPr>
+        <w:widowControl w:val="0"/>
+        <w:numPr>
+          <w:ilvl w:val="0"/>
+          <w:numId w:val="0"/>
+        </w:numPr>
+        <w:pBdr>
+          <w:top w:val="single" w:color="auto" w:sz="4" w:space="1"/>
+          <w:left w:val="single" w:color="auto" w:sz="4" w:space="4"/>
+          <w:bottom w:val="single" w:color="auto" w:sz="4" w:space="1"/>
+          <w:right w:val="single" w:color="auto" w:sz="4" w:space="4"/>
+          <w:between w:val="none" w:color="auto" w:sz="0" w:space="0"/>
+        </w:pBdr>
+        <w:shd w:val="clear" w:color="auto" w:fill="C0C0C0"/>
+        <w:adjustRightInd w:val="0"/>
+        <w:spacing w:line="360" w:lineRule="atLeast"/>
+        <w:ind w:left="0" w:leftChars="0" w:firstLine="0" w:firstLineChars="0"/>
+        <w:jc w:val="left"/>
+        <w:textAlignment w:val="baseline"/>
+        <w:rPr>
+          <w:rFonts w:hint="eastAsia" w:ascii="Times New Roman" w:hAnsi="Times New Roman" w:cs="Times New Roman"/>
+          <w:lang w:val="en-US" w:eastAsia="zh-CN"/>
+        </w:rPr>
+      </w:pPr>
+      <w:r>
+        <w:rPr>
+          <w:rFonts w:hint="eastAsia" w:ascii="Times New Roman" w:hAnsi="Times New Roman" w:cs="Times New Roman"/>
+          <w:lang w:val="en-US" w:eastAsia="zh-CN"/>
+        </w:rPr>
+        <w:t>}</w:t>
+      </w:r>
+    </w:p>
+    <w:p>
+      <w:pPr>
+        <w:widowControl w:val="0"/>
+        <w:numPr>
+          <w:ilvl w:val="0"/>
+          <w:numId w:val="0"/>
+        </w:numPr>
+        <w:pBdr>
+          <w:top w:val="single" w:color="auto" w:sz="4" w:space="1"/>
+          <w:left w:val="single" w:color="auto" w:sz="4" w:space="4"/>
+          <w:bottom w:val="single" w:color="auto" w:sz="4" w:space="1"/>
+          <w:right w:val="single" w:color="auto" w:sz="4" w:space="4"/>
+          <w:between w:val="none" w:color="auto" w:sz="0" w:space="0"/>
+        </w:pBdr>
+        <w:shd w:val="clear" w:color="auto" w:fill="C0C0C0"/>
+        <w:adjustRightInd w:val="0"/>
+        <w:spacing w:line="360" w:lineRule="atLeast"/>
+        <w:ind w:left="0" w:leftChars="0" w:firstLine="0" w:firstLineChars="0"/>
+        <w:jc w:val="left"/>
+        <w:textAlignment w:val="baseline"/>
+        <w:rPr>
+          <w:rFonts w:hint="eastAsia" w:ascii="Times New Roman" w:hAnsi="Times New Roman" w:cs="Times New Roman"/>
+          <w:lang w:val="en-US" w:eastAsia="zh-CN"/>
+        </w:rPr>
+      </w:pPr>
+    </w:p>
+    <w:p>
+      <w:pPr>
+        <w:widowControl w:val="0"/>
+        <w:numPr>
+          <w:ilvl w:val="0"/>
+          <w:numId w:val="0"/>
+        </w:numPr>
+        <w:pBdr>
+          <w:top w:val="single" w:color="auto" w:sz="4" w:space="1"/>
+          <w:left w:val="single" w:color="auto" w:sz="4" w:space="4"/>
+          <w:bottom w:val="single" w:color="auto" w:sz="4" w:space="1"/>
+          <w:right w:val="single" w:color="auto" w:sz="4" w:space="4"/>
+          <w:between w:val="none" w:color="auto" w:sz="0" w:space="0"/>
+        </w:pBdr>
+        <w:shd w:val="clear" w:color="auto" w:fill="C0C0C0"/>
+        <w:adjustRightInd w:val="0"/>
+        <w:spacing w:line="360" w:lineRule="atLeast"/>
+        <w:ind w:left="0" w:leftChars="0" w:firstLine="0" w:firstLineChars="0"/>
+        <w:jc w:val="left"/>
+        <w:textAlignment w:val="baseline"/>
+        <w:rPr>
+          <w:rFonts w:hint="eastAsia" w:ascii="Times New Roman" w:hAnsi="Times New Roman" w:cs="Times New Roman"/>
+          <w:lang w:val="en-US" w:eastAsia="zh-CN"/>
+        </w:rPr>
+      </w:pPr>
+      <w:r>
+        <w:rPr>
+          <w:rFonts w:hint="eastAsia" w:ascii="Times New Roman" w:hAnsi="Times New Roman" w:cs="Times New Roman"/>
+          <w:lang w:val="en-US" w:eastAsia="zh-CN"/>
+        </w:rPr>
+        <w:t>function status(id,type){</w:t>
+      </w:r>
+    </w:p>
+    <w:p>
+      <w:pPr>
+        <w:widowControl w:val="0"/>
+        <w:numPr>
+          <w:ilvl w:val="0"/>
+          <w:numId w:val="0"/>
+        </w:numPr>
+        <w:pBdr>
+          <w:top w:val="single" w:color="auto" w:sz="4" w:space="1"/>
+          <w:left w:val="single" w:color="auto" w:sz="4" w:space="4"/>
+          <w:bottom w:val="single" w:color="auto" w:sz="4" w:space="1"/>
+          <w:right w:val="single" w:color="auto" w:sz="4" w:space="4"/>
+          <w:between w:val="none" w:color="auto" w:sz="0" w:space="0"/>
+        </w:pBdr>
+        <w:shd w:val="clear" w:color="auto" w:fill="C0C0C0"/>
+        <w:adjustRightInd w:val="0"/>
+        <w:spacing w:line="360" w:lineRule="atLeast"/>
+        <w:ind w:left="0" w:leftChars="0" w:firstLine="0" w:firstLineChars="0"/>
+        <w:jc w:val="left"/>
+        <w:textAlignment w:val="baseline"/>
+        <w:rPr>
+          <w:rFonts w:hint="eastAsia" w:ascii="Times New Roman" w:hAnsi="Times New Roman" w:cs="Times New Roman"/>
+          <w:lang w:val="en-US" w:eastAsia="zh-CN"/>
+        </w:rPr>
+      </w:pPr>
+      <w:r>
+        <w:rPr>
+          <w:rFonts w:hint="eastAsia" w:ascii="Times New Roman" w:hAnsi="Times New Roman" w:cs="Times New Roman"/>
+          <w:lang w:val="en-US" w:eastAsia="zh-CN"/>
+        </w:rPr>
+        <w:t xml:space="preserve">    $.get("{:u('admin/status')}", { id: id, type: type }, function(jsondata){</w:t>
+      </w:r>
+    </w:p>
+    <w:p>
+      <w:pPr>
+        <w:widowControl w:val="0"/>
+        <w:numPr>
+          <w:ilvl w:val="0"/>
+          <w:numId w:val="0"/>
+        </w:numPr>
+        <w:pBdr>
+          <w:top w:val="single" w:color="auto" w:sz="4" w:space="1"/>
+          <w:left w:val="single" w:color="auto" w:sz="4" w:space="4"/>
+          <w:bottom w:val="single" w:color="auto" w:sz="4" w:space="1"/>
+          <w:right w:val="single" w:color="auto" w:sz="4" w:space="4"/>
+          <w:between w:val="none" w:color="auto" w:sz="0" w:space="0"/>
+        </w:pBdr>
+        <w:shd w:val="clear" w:color="auto" w:fill="C0C0C0"/>
+        <w:adjustRightInd w:val="0"/>
+        <w:spacing w:line="360" w:lineRule="atLeast"/>
+        <w:ind w:left="0" w:leftChars="0" w:firstLine="0" w:firstLineChars="0"/>
+        <w:jc w:val="left"/>
+        <w:textAlignment w:val="baseline"/>
+        <w:rPr>
+          <w:rFonts w:hint="eastAsia" w:ascii="Times New Roman" w:hAnsi="Times New Roman" w:cs="Times New Roman"/>
+          <w:lang w:val="en-US" w:eastAsia="zh-CN"/>
+        </w:rPr>
+      </w:pPr>
+      <w:r>
+        <w:rPr>
+          <w:rFonts w:hint="eastAsia" w:ascii="Times New Roman" w:hAnsi="Times New Roman" w:cs="Times New Roman"/>
+          <w:lang w:val="en-US" w:eastAsia="zh-CN"/>
+        </w:rPr>
+        <w:t xml:space="preserve">        var return_data  = eval("("+jsondata+")");</w:t>
+      </w:r>
+    </w:p>
+    <w:p>
+      <w:pPr>
+        <w:widowControl w:val="0"/>
+        <w:numPr>
+          <w:ilvl w:val="0"/>
+          <w:numId w:val="0"/>
+        </w:numPr>
+        <w:pBdr>
+          <w:top w:val="single" w:color="auto" w:sz="4" w:space="1"/>
+          <w:left w:val="single" w:color="auto" w:sz="4" w:space="4"/>
+          <w:bottom w:val="single" w:color="auto" w:sz="4" w:space="1"/>
+          <w:right w:val="single" w:color="auto" w:sz="4" w:space="4"/>
+          <w:between w:val="none" w:color="auto" w:sz="0" w:space="0"/>
+        </w:pBdr>
+        <w:shd w:val="clear" w:color="auto" w:fill="C0C0C0"/>
+        <w:adjustRightInd w:val="0"/>
+        <w:spacing w:line="360" w:lineRule="atLeast"/>
+        <w:ind w:left="0" w:leftChars="0" w:firstLine="0" w:firstLineChars="0"/>
+        <w:jc w:val="left"/>
+        <w:textAlignment w:val="baseline"/>
+        <w:rPr>
+          <w:rFonts w:hint="eastAsia" w:ascii="Times New Roman" w:hAnsi="Times New Roman" w:cs="Times New Roman"/>
+          <w:lang w:val="en-US" w:eastAsia="zh-CN"/>
+        </w:rPr>
+      </w:pPr>
+      <w:r>
+        <w:rPr>
+          <w:rFonts w:hint="eastAsia" w:ascii="Times New Roman" w:hAnsi="Times New Roman" w:cs="Times New Roman"/>
+          <w:lang w:val="en-US" w:eastAsia="zh-CN"/>
+        </w:rPr>
+        <w:t xml:space="preserve">        $("#"+type+"_"+id+" img").attr('src', '__ROOT__/statics/images/status_'+return_data.data+'.gif');</w:t>
+      </w:r>
+    </w:p>
+    <w:p>
+      <w:pPr>
+        <w:widowControl w:val="0"/>
+        <w:numPr>
+          <w:ilvl w:val="0"/>
+          <w:numId w:val="0"/>
+        </w:numPr>
+        <w:pBdr>
+          <w:top w:val="single" w:color="auto" w:sz="4" w:space="1"/>
+          <w:left w:val="single" w:color="auto" w:sz="4" w:space="4"/>
+          <w:bottom w:val="single" w:color="auto" w:sz="4" w:space="1"/>
+          <w:right w:val="single" w:color="auto" w:sz="4" w:space="4"/>
+          <w:between w:val="none" w:color="auto" w:sz="0" w:space="0"/>
+        </w:pBdr>
+        <w:shd w:val="clear" w:color="auto" w:fill="C0C0C0"/>
+        <w:adjustRightInd w:val="0"/>
+        <w:spacing w:line="360" w:lineRule="atLeast"/>
+        <w:ind w:left="0" w:leftChars="0" w:firstLine="0" w:firstLineChars="0"/>
+        <w:jc w:val="left"/>
+        <w:textAlignment w:val="baseline"/>
+        <w:rPr>
+          <w:rFonts w:hint="eastAsia" w:ascii="Times New Roman" w:hAnsi="Times New Roman" w:cs="Times New Roman"/>
+          <w:lang w:val="en-US" w:eastAsia="zh-CN"/>
+        </w:rPr>
+      </w:pPr>
+      <w:r>
+        <w:rPr>
+          <w:rFonts w:hint="eastAsia" w:ascii="Times New Roman" w:hAnsi="Times New Roman" w:cs="Times New Roman"/>
+          <w:lang w:val="en-US" w:eastAsia="zh-CN"/>
+        </w:rPr>
+        <w:t xml:space="preserve">    }); </w:t>
+      </w:r>
+    </w:p>
+    <w:p>
+      <w:pPr>
+        <w:widowControl w:val="0"/>
+        <w:numPr>
+          <w:ilvl w:val="0"/>
+          <w:numId w:val="0"/>
+        </w:numPr>
+        <w:pBdr>
+          <w:top w:val="single" w:color="auto" w:sz="4" w:space="1"/>
+          <w:left w:val="single" w:color="auto" w:sz="4" w:space="4"/>
+          <w:bottom w:val="single" w:color="auto" w:sz="4" w:space="1"/>
+          <w:right w:val="single" w:color="auto" w:sz="4" w:space="4"/>
+          <w:between w:val="none" w:color="auto" w:sz="0" w:space="0"/>
+        </w:pBdr>
+        <w:shd w:val="clear" w:color="auto" w:fill="C0C0C0"/>
+        <w:adjustRightInd w:val="0"/>
+        <w:spacing w:line="360" w:lineRule="atLeast"/>
+        <w:ind w:left="0" w:leftChars="0" w:firstLine="0" w:firstLineChars="0"/>
+        <w:jc w:val="left"/>
+        <w:textAlignment w:val="baseline"/>
+        <w:rPr>
+          <w:rFonts w:hint="eastAsia" w:ascii="Times New Roman" w:hAnsi="Times New Roman" w:cs="Times New Roman"/>
+          <w:lang w:val="en-US" w:eastAsia="zh-CN"/>
+        </w:rPr>
+      </w:pPr>
+      <w:r>
+        <w:rPr>
+          <w:rFonts w:hint="eastAsia" w:ascii="Times New Roman" w:hAnsi="Times New Roman" w:cs="Times New Roman"/>
+          <w:lang w:val="en-US" w:eastAsia="zh-CN"/>
+        </w:rPr>
+        <w:t>}</w:t>
+      </w:r>
+    </w:p>
+    <w:p>
+      <w:pPr>
+        <w:widowControl w:val="0"/>
+        <w:numPr>
+          <w:ilvl w:val="0"/>
+          <w:numId w:val="0"/>
+        </w:numPr>
+        <w:pBdr>
+          <w:top w:val="single" w:color="auto" w:sz="4" w:space="1"/>
+          <w:left w:val="single" w:color="auto" w:sz="4" w:space="4"/>
+          <w:bottom w:val="single" w:color="auto" w:sz="4" w:space="1"/>
+          <w:right w:val="single" w:color="auto" w:sz="4" w:space="4"/>
+          <w:between w:val="none" w:color="auto" w:sz="0" w:space="0"/>
+        </w:pBdr>
+        <w:shd w:val="clear" w:color="auto" w:fill="C0C0C0"/>
+        <w:adjustRightInd w:val="0"/>
+        <w:spacing w:line="360" w:lineRule="atLeast"/>
+        <w:ind w:left="0" w:leftChars="0" w:firstLine="0" w:firstLineChars="0"/>
+        <w:jc w:val="left"/>
+        <w:textAlignment w:val="baseline"/>
+        <w:rPr>
+          <w:rFonts w:hint="eastAsia" w:ascii="Times New Roman" w:hAnsi="Times New Roman" w:cs="Times New Roman"/>
+          <w:lang w:val="en-US" w:eastAsia="zh-CN"/>
+        </w:rPr>
+      </w:pPr>
+      <w:r>
+        <w:rPr>
+          <w:rFonts w:hint="eastAsia" w:ascii="Times New Roman" w:hAnsi="Times New Roman" w:cs="Times New Roman"/>
+          <w:lang w:val="en-US" w:eastAsia="zh-CN"/>
+        </w:rPr>
+        <w:t>&lt;/script&gt;</w:t>
+      </w:r>
+    </w:p>
+    <w:p>
+      <w:pPr>
+        <w:widowControl w:val="0"/>
+        <w:numPr>
+          <w:ilvl w:val="0"/>
+          <w:numId w:val="0"/>
+        </w:numPr>
+        <w:pBdr>
+          <w:top w:val="single" w:color="auto" w:sz="4" w:space="1"/>
+          <w:left w:val="single" w:color="auto" w:sz="4" w:space="4"/>
+          <w:bottom w:val="single" w:color="auto" w:sz="4" w:space="1"/>
+          <w:right w:val="single" w:color="auto" w:sz="4" w:space="4"/>
+          <w:between w:val="none" w:color="auto" w:sz="0" w:space="0"/>
+        </w:pBdr>
+        <w:shd w:val="clear" w:color="auto" w:fill="C0C0C0"/>
+        <w:adjustRightInd w:val="0"/>
+        <w:spacing w:line="360" w:lineRule="atLeast"/>
+        <w:ind w:left="0" w:leftChars="0" w:firstLine="0" w:firstLineChars="0"/>
+        <w:jc w:val="left"/>
+        <w:textAlignment w:val="baseline"/>
+        <w:rPr>
+          <w:rFonts w:hint="eastAsia" w:ascii="Times New Roman" w:hAnsi="Times New Roman" w:cs="Times New Roman"/>
+          <w:lang w:val="en-US" w:eastAsia="zh-CN"/>
+        </w:rPr>
+      </w:pPr>
+    </w:p>
+    <w:p>
+      <w:pPr>
+        <w:widowControl w:val="0"/>
+        <w:numPr>
+          <w:ilvl w:val="0"/>
+          <w:numId w:val="0"/>
+        </w:numPr>
+        <w:pBdr>
+          <w:top w:val="single" w:color="auto" w:sz="4" w:space="1"/>
+          <w:left w:val="single" w:color="auto" w:sz="4" w:space="4"/>
+          <w:bottom w:val="single" w:color="auto" w:sz="4" w:space="1"/>
+          <w:right w:val="single" w:color="auto" w:sz="4" w:space="4"/>
+          <w:between w:val="none" w:color="auto" w:sz="0" w:space="0"/>
+        </w:pBdr>
+        <w:shd w:val="clear" w:color="auto" w:fill="C0C0C0"/>
+        <w:adjustRightInd w:val="0"/>
+        <w:spacing w:line="360" w:lineRule="atLeast"/>
+        <w:ind w:left="0" w:leftChars="0" w:firstLine="0" w:firstLineChars="0"/>
+        <w:jc w:val="left"/>
+        <w:textAlignment w:val="baseline"/>
+        <w:rPr>
+          <w:rFonts w:hint="eastAsia" w:ascii="Times New Roman" w:hAnsi="Times New Roman" w:cs="Times New Roman"/>
+          <w:lang w:val="en-US" w:eastAsia="zh-CN"/>
+        </w:rPr>
+      </w:pPr>
+      <w:r>
+        <w:rPr>
+          <w:rFonts w:hint="eastAsia" w:ascii="Times New Roman" w:hAnsi="Times New Roman" w:cs="Times New Roman"/>
+          <w:lang w:val="en-US" w:eastAsia="zh-CN"/>
+        </w:rPr>
+        <w:t>&lt;label class="col-sm-1 control-label"&gt;审核状态&lt;/label&gt;</w:t>
+      </w:r>
+    </w:p>
+    <w:p>
+      <w:pPr>
+        <w:widowControl w:val="0"/>
+        <w:numPr>
+          <w:ilvl w:val="0"/>
+          <w:numId w:val="0"/>
+        </w:numPr>
+        <w:pBdr>
+          <w:top w:val="single" w:color="auto" w:sz="4" w:space="1"/>
+          <w:left w:val="single" w:color="auto" w:sz="4" w:space="4"/>
+          <w:bottom w:val="single" w:color="auto" w:sz="4" w:space="1"/>
+          <w:right w:val="single" w:color="auto" w:sz="4" w:space="4"/>
+          <w:between w:val="none" w:color="auto" w:sz="0" w:space="0"/>
+        </w:pBdr>
+        <w:shd w:val="clear" w:color="auto" w:fill="C0C0C0"/>
+        <w:adjustRightInd w:val="0"/>
+        <w:spacing w:line="360" w:lineRule="atLeast"/>
+        <w:ind w:left="0" w:leftChars="0" w:firstLine="0" w:firstLineChars="0"/>
+        <w:jc w:val="left"/>
+        <w:textAlignment w:val="baseline"/>
+        <w:rPr>
+          <w:rFonts w:hint="eastAsia" w:ascii="Times New Roman" w:hAnsi="Times New Roman" w:cs="Times New Roman"/>
+          <w:lang w:val="en-US" w:eastAsia="zh-CN"/>
+        </w:rPr>
+      </w:pPr>
+      <w:r>
+        <w:rPr>
+          <w:rFonts w:hint="eastAsia" w:ascii="Times New Roman" w:hAnsi="Times New Roman" w:cs="Times New Roman"/>
+          <w:lang w:val="en-US" w:eastAsia="zh-CN"/>
+        </w:rPr>
+        <w:t xml:space="preserve">                                                &lt;div class="col-sm-3"&gt;</w:t>
+      </w:r>
+    </w:p>
+    <w:p>
+      <w:pPr>
+        <w:widowControl w:val="0"/>
+        <w:numPr>
+          <w:ilvl w:val="0"/>
+          <w:numId w:val="0"/>
+        </w:numPr>
+        <w:pBdr>
+          <w:top w:val="single" w:color="auto" w:sz="4" w:space="1"/>
+          <w:left w:val="single" w:color="auto" w:sz="4" w:space="4"/>
+          <w:bottom w:val="single" w:color="auto" w:sz="4" w:space="1"/>
+          <w:right w:val="single" w:color="auto" w:sz="4" w:space="4"/>
+          <w:between w:val="none" w:color="auto" w:sz="0" w:space="0"/>
+        </w:pBdr>
+        <w:shd w:val="clear" w:color="auto" w:fill="C0C0C0"/>
+        <w:adjustRightInd w:val="0"/>
+        <w:spacing w:line="360" w:lineRule="atLeast"/>
+        <w:ind w:left="0" w:leftChars="0" w:firstLine="0" w:firstLineChars="0"/>
+        <w:jc w:val="left"/>
+        <w:textAlignment w:val="baseline"/>
+        <w:rPr>
+          <w:rFonts w:hint="eastAsia" w:ascii="Times New Roman" w:hAnsi="Times New Roman" w:cs="Times New Roman"/>
+          <w:lang w:val="en-US" w:eastAsia="zh-CN"/>
+        </w:rPr>
+      </w:pPr>
+      <w:r>
+        <w:rPr>
+          <w:rFonts w:hint="eastAsia" w:ascii="Times New Roman" w:hAnsi="Times New Roman" w:cs="Times New Roman"/>
+          <w:lang w:val="en-US" w:eastAsia="zh-CN"/>
+        </w:rPr>
+        <w:t xml:space="preserve">                                                    &lt;select class="form-control" name="status"&gt;</w:t>
+      </w:r>
+    </w:p>
+    <w:p>
+      <w:pPr>
+        <w:widowControl w:val="0"/>
+        <w:numPr>
+          <w:ilvl w:val="0"/>
+          <w:numId w:val="0"/>
+        </w:numPr>
+        <w:pBdr>
+          <w:top w:val="single" w:color="auto" w:sz="4" w:space="1"/>
+          <w:left w:val="single" w:color="auto" w:sz="4" w:space="4"/>
+          <w:bottom w:val="single" w:color="auto" w:sz="4" w:space="1"/>
+          <w:right w:val="single" w:color="auto" w:sz="4" w:space="4"/>
+          <w:between w:val="none" w:color="auto" w:sz="0" w:space="0"/>
+        </w:pBdr>
+        <w:shd w:val="clear" w:color="auto" w:fill="C0C0C0"/>
+        <w:adjustRightInd w:val="0"/>
+        <w:spacing w:line="360" w:lineRule="atLeast"/>
+        <w:ind w:left="0" w:leftChars="0" w:firstLine="0" w:firstLineChars="0"/>
+        <w:jc w:val="left"/>
+        <w:textAlignment w:val="baseline"/>
+        <w:rPr>
+          <w:rFonts w:hint="eastAsia" w:ascii="Times New Roman" w:hAnsi="Times New Roman" w:cs="Times New Roman"/>
+          <w:lang w:val="en-US" w:eastAsia="zh-CN"/>
+        </w:rPr>
+      </w:pPr>
+      <w:r>
+        <w:rPr>
+          <w:rFonts w:hint="eastAsia" w:ascii="Times New Roman" w:hAnsi="Times New Roman" w:cs="Times New Roman"/>
+          <w:lang w:val="en-US" w:eastAsia="zh-CN"/>
+        </w:rPr>
+        <w:t xml:space="preserve">                                                        </w:t>
+      </w:r>
+      <w:r>
+        <w:rPr>
+          <w:rFonts w:hint="eastAsia" w:ascii="Times New Roman" w:hAnsi="Times New Roman" w:cs="Times New Roman"/>
+          <w:color w:val="FF0000"/>
+          <w:lang w:val="en-US" w:eastAsia="zh-CN"/>
+        </w:rPr>
+        <w:t>&lt;option value="0"&gt;全部&lt;/option&gt;</w:t>
+      </w:r>
+    </w:p>
+    <w:p>
+      <w:pPr>
+        <w:widowControl w:val="0"/>
+        <w:numPr>
+          <w:ilvl w:val="0"/>
+          <w:numId w:val="0"/>
+        </w:numPr>
+        <w:pBdr>
+          <w:top w:val="single" w:color="auto" w:sz="4" w:space="1"/>
+          <w:left w:val="single" w:color="auto" w:sz="4" w:space="4"/>
+          <w:bottom w:val="single" w:color="auto" w:sz="4" w:space="1"/>
+          <w:right w:val="single" w:color="auto" w:sz="4" w:space="4"/>
+          <w:between w:val="none" w:color="auto" w:sz="0" w:space="0"/>
+        </w:pBdr>
+        <w:shd w:val="clear" w:color="auto" w:fill="C0C0C0"/>
+        <w:adjustRightInd w:val="0"/>
+        <w:spacing w:line="360" w:lineRule="atLeast"/>
+        <w:ind w:left="0" w:leftChars="0" w:firstLine="0" w:firstLineChars="0"/>
+        <w:jc w:val="left"/>
+        <w:textAlignment w:val="baseline"/>
+        <w:rPr>
+          <w:rFonts w:hint="eastAsia" w:ascii="Times New Roman" w:hAnsi="Times New Roman" w:cs="Times New Roman"/>
+          <w:lang w:val="en-US" w:eastAsia="zh-CN"/>
+        </w:rPr>
+      </w:pPr>
+      <w:r>
+        <w:rPr>
+          <w:rFonts w:hint="eastAsia" w:ascii="Times New Roman" w:hAnsi="Times New Roman" w:cs="Times New Roman"/>
+          <w:lang w:val="en-US" w:eastAsia="zh-CN"/>
+        </w:rPr>
+        <w:t xml:space="preserve">                                                        &lt;volist name="check_status" id="val"&gt;</w:t>
+      </w:r>
+    </w:p>
+    <w:p>
+      <w:pPr>
+        <w:widowControl w:val="0"/>
+        <w:numPr>
+          <w:ilvl w:val="0"/>
+          <w:numId w:val="0"/>
+        </w:numPr>
+        <w:pBdr>
+          <w:top w:val="single" w:color="auto" w:sz="4" w:space="1"/>
+          <w:left w:val="single" w:color="auto" w:sz="4" w:space="4"/>
+          <w:bottom w:val="single" w:color="auto" w:sz="4" w:space="1"/>
+          <w:right w:val="single" w:color="auto" w:sz="4" w:space="4"/>
+          <w:between w:val="none" w:color="auto" w:sz="0" w:space="0"/>
+        </w:pBdr>
+        <w:shd w:val="clear" w:color="auto" w:fill="C0C0C0"/>
+        <w:adjustRightInd w:val="0"/>
+        <w:spacing w:line="360" w:lineRule="atLeast"/>
+        <w:ind w:left="0" w:leftChars="0" w:firstLine="0" w:firstLineChars="0"/>
+        <w:jc w:val="left"/>
+        <w:textAlignment w:val="baseline"/>
+        <w:rPr>
+          <w:rFonts w:hint="eastAsia" w:ascii="Times New Roman" w:hAnsi="Times New Roman" w:cs="Times New Roman"/>
+          <w:lang w:val="en-US" w:eastAsia="zh-CN"/>
+        </w:rPr>
+      </w:pPr>
+      <w:r>
+        <w:rPr>
+          <w:rFonts w:hint="eastAsia" w:ascii="Times New Roman" w:hAnsi="Times New Roman" w:cs="Times New Roman"/>
+          <w:lang w:val="en-US" w:eastAsia="zh-CN"/>
+        </w:rPr>
+        <w:t xml:space="preserve">                                                            &lt;option value="{$val.parameter_id}" &lt;if condition="$status eq $val['parameter_id']"&gt;selected="selected"&lt;/if&gt;&gt;{$val.parameter_value}&lt;/option&gt;&lt;/volist&gt;</w:t>
+      </w:r>
+    </w:p>
+    <w:p>
+      <w:pPr>
+        <w:widowControl w:val="0"/>
+        <w:numPr>
+          <w:ilvl w:val="0"/>
+          <w:numId w:val="0"/>
+        </w:numPr>
+        <w:pBdr>
+          <w:top w:val="single" w:color="auto" w:sz="4" w:space="1"/>
+          <w:left w:val="single" w:color="auto" w:sz="4" w:space="4"/>
+          <w:bottom w:val="single" w:color="auto" w:sz="4" w:space="1"/>
+          <w:right w:val="single" w:color="auto" w:sz="4" w:space="4"/>
+          <w:between w:val="none" w:color="auto" w:sz="0" w:space="0"/>
+        </w:pBdr>
+        <w:shd w:val="clear" w:color="auto" w:fill="C0C0C0"/>
+        <w:adjustRightInd w:val="0"/>
+        <w:spacing w:line="360" w:lineRule="atLeast"/>
+        <w:ind w:left="0" w:leftChars="0" w:firstLine="0" w:firstLineChars="0"/>
+        <w:jc w:val="left"/>
+        <w:textAlignment w:val="baseline"/>
+        <w:rPr>
+          <w:rFonts w:hint="eastAsia" w:ascii="Times New Roman" w:hAnsi="Times New Roman" w:cs="Times New Roman"/>
+          <w:lang w:val="en-US" w:eastAsia="zh-CN"/>
+        </w:rPr>
+      </w:pPr>
+      <w:r>
+        <w:rPr>
+          <w:rFonts w:hint="eastAsia" w:ascii="Times New Roman" w:hAnsi="Times New Roman" w:cs="Times New Roman"/>
+          <w:lang w:val="en-US" w:eastAsia="zh-CN"/>
+        </w:rPr>
+        <w:t xml:space="preserve">                                                    &lt;/select&gt;</w:t>
+      </w:r>
+    </w:p>
+    <w:p>
+      <w:pPr>
+        <w:widowControl w:val="0"/>
+        <w:numPr>
+          <w:ilvl w:val="0"/>
+          <w:numId w:val="0"/>
+        </w:numPr>
+        <w:pBdr>
+          <w:top w:val="single" w:color="auto" w:sz="4" w:space="1"/>
+          <w:left w:val="single" w:color="auto" w:sz="4" w:space="4"/>
+          <w:bottom w:val="single" w:color="auto" w:sz="4" w:space="1"/>
+          <w:right w:val="single" w:color="auto" w:sz="4" w:space="4"/>
+          <w:between w:val="none" w:color="auto" w:sz="0" w:space="0"/>
+        </w:pBdr>
+        <w:shd w:val="clear" w:color="auto" w:fill="C0C0C0"/>
+        <w:adjustRightInd w:val="0"/>
+        <w:spacing w:line="360" w:lineRule="atLeast"/>
+        <w:ind w:left="0" w:leftChars="0" w:firstLine="0" w:firstLineChars="0"/>
+        <w:jc w:val="left"/>
+        <w:textAlignment w:val="baseline"/>
+        <w:rPr>
+          <w:rFonts w:hint="eastAsia" w:ascii="Times New Roman" w:hAnsi="Times New Roman" w:cs="Times New Roman"/>
+          <w:lang w:val="en-US" w:eastAsia="zh-CN"/>
+        </w:rPr>
+      </w:pPr>
+      <w:r>
+        <w:rPr>
+          <w:rFonts w:hint="eastAsia" w:ascii="Times New Roman" w:hAnsi="Times New Roman" w:cs="Times New Roman"/>
+          <w:lang w:val="en-US" w:eastAsia="zh-CN"/>
+        </w:rPr>
+        <w:t xml:space="preserve">                                                &lt;/div&gt;</w:t>
       </w:r>
     </w:p>
     <w:p>
@@ -27434,6 +28464,256 @@
           <w:lang w:val="en-US" w:eastAsia="zh-CN"/>
         </w:rPr>
       </w:pPr>
+    </w:p>
+    <w:p>
+      <w:pPr>
+        <w:pStyle w:val="3"/>
+        <w:rPr>
+          <w:rFonts w:hint="eastAsia"/>
+          <w:lang w:val="en-US" w:eastAsia="zh-CN"/>
+        </w:rPr>
+      </w:pPr>
+      <w:r>
+        <w:rPr>
+          <w:rFonts w:hint="eastAsia"/>
+          <w:lang w:val="en-US" w:eastAsia="zh-CN"/>
+        </w:rPr>
+        <w:t>20170515</w:t>
+      </w:r>
+    </w:p>
+    <w:p>
+      <w:pPr>
+        <w:widowControl w:val="0"/>
+        <w:numPr>
+          <w:ilvl w:val="0"/>
+          <w:numId w:val="0"/>
+        </w:numPr>
+        <w:pBdr>
+          <w:top w:val="single" w:color="auto" w:sz="4" w:space="1"/>
+          <w:left w:val="single" w:color="auto" w:sz="4" w:space="4"/>
+          <w:bottom w:val="single" w:color="auto" w:sz="4" w:space="1"/>
+          <w:right w:val="single" w:color="auto" w:sz="4" w:space="4"/>
+          <w:between w:val="none" w:color="auto" w:sz="0" w:space="0"/>
+        </w:pBdr>
+        <w:shd w:val="clear" w:color="auto" w:fill="C0C0C0"/>
+        <w:adjustRightInd w:val="0"/>
+        <w:spacing w:line="360" w:lineRule="atLeast"/>
+        <w:ind w:left="0" w:leftChars="0" w:firstLine="0" w:firstLineChars="0"/>
+        <w:jc w:val="left"/>
+        <w:textAlignment w:val="baseline"/>
+        <w:rPr>
+          <w:rFonts w:hint="eastAsia" w:ascii="Times New Roman" w:hAnsi="Times New Roman" w:cs="Times New Roman"/>
+          <w:lang w:val="en-US" w:eastAsia="zh-CN"/>
+        </w:rPr>
+      </w:pPr>
+    </w:p>
+    <w:p>
+      <w:pPr>
+        <w:rPr>
+          <w:rFonts w:hint="eastAsia"/>
+        </w:rPr>
+      </w:pPr>
+      <w:r>
+        <w:rPr>
+          <w:rFonts w:hint="eastAsia"/>
+        </w:rPr>
+        <w:t>最后一次的查询条件应保留在文本框内哦。</w:t>
+      </w:r>
+    </w:p>
+    <w:p>
+      <w:pPr>
+        <w:rPr>
+          <w:rFonts w:hint="eastAsia"/>
+          <w:lang w:val="en-US" w:eastAsia="zh-CN"/>
+        </w:rPr>
+      </w:pPr>
+      <w:r>
+        <w:rPr>
+          <w:rFonts w:hint="eastAsia"/>
+          <w:lang w:val="en-US" w:eastAsia="zh-CN"/>
+        </w:rPr>
+        <w:t>反馈：修改</w:t>
+      </w:r>
+    </w:p>
+    <w:p>
+      <w:pPr>
+        <w:rPr>
+          <w:rFonts w:hint="eastAsia"/>
+        </w:rPr>
+      </w:pPr>
+      <w:r>
+        <w:rPr>
+          <w:rFonts w:hint="eastAsia"/>
+        </w:rPr>
+        <w:t>&lt;form name="searchform" action="" method="get" &gt;</w:t>
+      </w:r>
+    </w:p>
+    <w:p>
+      <w:pPr>
+        <w:rPr>
+          <w:rFonts w:hint="eastAsia"/>
+        </w:rPr>
+      </w:pPr>
+      <w:r>
+        <w:rPr>
+          <w:rFonts w:hint="eastAsia"/>
+        </w:rPr>
+        <w:t>&lt;input type="hidden" name="m" value="{$Think.MODULE_NAME}" /&gt;</w:t>
+      </w:r>
+    </w:p>
+    <w:p>
+      <w:pPr>
+        <w:rPr>
+          <w:rFonts w:hint="eastAsia"/>
+        </w:rPr>
+      </w:pPr>
+      <w:r>
+        <w:rPr>
+          <w:rFonts w:hint="eastAsia"/>
+        </w:rPr>
+        <w:t>&lt;input type="hidden" name="a" value="{$Think.ACTION_NAME}" /&gt;</w:t>
+      </w:r>
+    </w:p>
+    <w:p>
+      <w:pPr>
+        <w:rPr>
+          <w:rFonts w:hint="eastAsia"/>
+        </w:rPr>
+      </w:pPr>
+      <w:r>
+        <w:rPr>
+          <w:rFonts w:hint="eastAsia"/>
+        </w:rPr>
+        <w:t>&lt;input type="submit" name="search" class="button" value="搜索" /&gt;</w:t>
+      </w:r>
+    </w:p>
+    <w:p>
+      <w:pPr>
+        <w:widowControl w:val="0"/>
+        <w:numPr>
+          <w:ilvl w:val="0"/>
+          <w:numId w:val="0"/>
+        </w:numPr>
+        <w:pBdr>
+          <w:top w:val="single" w:color="auto" w:sz="4" w:space="1"/>
+          <w:left w:val="single" w:color="auto" w:sz="4" w:space="4"/>
+          <w:bottom w:val="single" w:color="auto" w:sz="4" w:space="1"/>
+          <w:right w:val="single" w:color="auto" w:sz="4" w:space="4"/>
+          <w:between w:val="none" w:color="auto" w:sz="0" w:space="0"/>
+        </w:pBdr>
+        <w:shd w:val="clear" w:color="auto" w:fill="C0C0C0"/>
+        <w:adjustRightInd w:val="0"/>
+        <w:spacing w:line="360" w:lineRule="atLeast"/>
+        <w:ind w:left="0" w:leftChars="0" w:firstLine="0" w:firstLineChars="0"/>
+        <w:jc w:val="left"/>
+        <w:textAlignment w:val="baseline"/>
+        <w:rPr>
+          <w:rFonts w:hint="eastAsia" w:ascii="Times New Roman" w:hAnsi="Times New Roman" w:cs="Times New Roman"/>
+          <w:lang w:val="en-US" w:eastAsia="zh-CN"/>
+        </w:rPr>
+      </w:pPr>
+    </w:p>
+    <w:p>
+      <w:pPr>
+        <w:spacing w:beforeLines="0" w:afterLines="0"/>
+        <w:jc w:val="left"/>
+        <w:rPr>
+          <w:rFonts w:hint="eastAsia" w:ascii="Courier New" w:hAnsi="Courier New"/>
+          <w:sz w:val="20"/>
+        </w:rPr>
+      </w:pPr>
+      <w:r>
+        <w:rPr>
+          <w:rFonts w:hint="eastAsia" w:ascii="Courier New" w:hAnsi="Courier New"/>
+          <w:color w:val="557F5F"/>
+          <w:sz w:val="20"/>
+        </w:rPr>
+        <w:t>// 导出数据</w:t>
+      </w:r>
+      <w:r>
+        <w:rPr>
+          <w:rFonts w:hint="eastAsia" w:ascii="Courier New" w:hAnsi="Courier New"/>
+          <w:color w:val="557F5F"/>
+          <w:sz w:val="20"/>
+          <w:lang w:val="en-US" w:eastAsia="zh-CN"/>
+        </w:rPr>
+        <w:t xml:space="preserve">  下一页会出问题</w:t>
+      </w:r>
+    </w:p>
+    <w:p>
+      <w:pPr>
+        <w:widowControl w:val="0"/>
+        <w:numPr>
+          <w:ilvl w:val="0"/>
+          <w:numId w:val="0"/>
+        </w:numPr>
+        <w:pBdr>
+          <w:top w:val="single" w:color="auto" w:sz="4" w:space="1"/>
+          <w:left w:val="single" w:color="auto" w:sz="4" w:space="4"/>
+          <w:bottom w:val="single" w:color="auto" w:sz="4" w:space="1"/>
+          <w:right w:val="single" w:color="auto" w:sz="4" w:space="4"/>
+          <w:between w:val="none" w:color="auto" w:sz="0" w:space="0"/>
+        </w:pBdr>
+        <w:shd w:val="clear" w:color="auto" w:fill="C0C0C0"/>
+        <w:adjustRightInd w:val="0"/>
+        <w:spacing w:line="360" w:lineRule="atLeast"/>
+        <w:ind w:left="0" w:leftChars="0" w:firstLine="0" w:firstLineChars="0"/>
+        <w:jc w:val="left"/>
+        <w:textAlignment w:val="baseline"/>
+        <w:rPr>
+          <w:rFonts w:hint="eastAsia" w:ascii="Times New Roman" w:hAnsi="Times New Roman" w:cs="Times New Roman"/>
+          <w:lang w:val="en-US" w:eastAsia="zh-CN"/>
+        </w:rPr>
+      </w:pPr>
+      <w:r>
+        <w:rPr>
+          <w:rFonts w:hint="eastAsia" w:ascii="Courier New" w:hAnsi="Courier New"/>
+          <w:color w:val="000000"/>
+          <w:sz w:val="20"/>
+        </w:rPr>
+        <w:tab/>
+      </w:r>
+      <w:r>
+        <w:rPr>
+          <w:rFonts w:hint="eastAsia" w:ascii="Courier New" w:hAnsi="Courier New"/>
+          <w:color w:val="000000"/>
+          <w:sz w:val="20"/>
+        </w:rPr>
+        <w:tab/>
+      </w:r>
+      <w:r>
+        <w:rPr>
+          <w:rFonts w:hint="eastAsia" w:ascii="Courier New" w:hAnsi="Courier New"/>
+          <w:b/>
+          <w:color w:val="7F0055"/>
+          <w:sz w:val="20"/>
+        </w:rPr>
+        <w:t xml:space="preserve">if </w:t>
+      </w:r>
+      <w:r>
+        <w:rPr>
+          <w:rFonts w:hint="eastAsia" w:ascii="Courier New" w:hAnsi="Courier New"/>
+          <w:color w:val="000000"/>
+          <w:sz w:val="20"/>
+        </w:rPr>
+        <w:t>($_REQUEST[</w:t>
+      </w:r>
+      <w:r>
+        <w:rPr>
+          <w:rFonts w:hint="eastAsia" w:ascii="Courier New" w:hAnsi="Courier New"/>
+          <w:color w:val="0000C0"/>
+          <w:sz w:val="20"/>
+        </w:rPr>
+        <w:t>'dosubmit'</w:t>
+      </w:r>
+      <w:r>
+        <w:rPr>
+          <w:rFonts w:hint="eastAsia" w:ascii="Courier New" w:hAnsi="Courier New"/>
+          <w:color w:val="000000"/>
+          <w:sz w:val="20"/>
+        </w:rPr>
+        <w:t>]== 2) {</w:t>
+      </w:r>
     </w:p>
     <w:p>
       <w:pPr>

--- a/doc/CPS联盟系统需求00000000.docx
+++ b/doc/CPS联盟系统需求00000000.docx
@@ -2,6 +2,977 @@
 <file path=word/document.xml><?xml version="1.0" encoding="utf-8"?>
 <w:document xmlns:wpc="http://schemas.microsoft.com/office/word/2010/wordprocessingCanvas" xmlns:mc="http://schemas.openxmlformats.org/markup-compatibility/2006" xmlns:o="urn:schemas-microsoft-com:office:office" xmlns:r="http://schemas.openxmlformats.org/officeDocument/2006/relationships" xmlns:m="http://schemas.openxmlformats.org/officeDocument/2006/math" xmlns:v="urn:schemas-microsoft-com:vml" xmlns:wp14="http://schemas.microsoft.com/office/word/2010/wordprocessingDrawing" xmlns:wp="http://schemas.openxmlformats.org/drawingml/2006/wordprocessingDrawing" xmlns:w="http://schemas.openxmlformats.org/wordprocessingml/2006/main" xmlns:w14="http://schemas.microsoft.com/office/word/2010/wordml" xmlns:w10="urn:schemas-microsoft-com:office:word" xmlns:w15="http://schemas.microsoft.com/office/word/2012/wordml" xmlns:wpg="http://schemas.microsoft.com/office/word/2010/wordprocessingGroup" xmlns:wpi="http://schemas.microsoft.com/office/word/2010/wordprocessingInk" xmlns:wne="http://schemas.microsoft.com/office/word/2006/wordml" xmlns:wps="http://schemas.microsoft.com/office/word/2010/wordprocessingShape" xmlns:wpsCustomData="http://www.wps.cn/officeDocument/2013/wpsCustomData" mc:Ignorable="w14 w15 wp14">
   <w:body>
+    <w:p>
+      <w:pPr>
+        <w:pStyle w:val="2"/>
+        <w:rPr>
+          <w:rFonts w:hint="eastAsia"/>
+          <w:lang w:val="en-US" w:eastAsia="zh-CN"/>
+        </w:rPr>
+      </w:pPr>
+      <w:bookmarkStart w:id="4" w:name="_GoBack"/>
+      <w:r>
+        <w:rPr>
+          <w:rFonts w:hint="eastAsia"/>
+          <w:lang w:val="en-US" w:eastAsia="zh-CN"/>
+        </w:rPr>
+        <w:t>资源</w:t>
+      </w:r>
+    </w:p>
+    <w:bookmarkEnd w:id="4"/>
+    <w:p>
+      <w:pPr>
+        <w:widowControl w:val="0"/>
+        <w:numPr>
+          <w:ilvl w:val="0"/>
+          <w:numId w:val="0"/>
+        </w:numPr>
+        <w:pBdr>
+          <w:top w:val="single" w:color="auto" w:sz="4" w:space="1"/>
+          <w:left w:val="single" w:color="auto" w:sz="4" w:space="4"/>
+          <w:bottom w:val="single" w:color="auto" w:sz="4" w:space="1"/>
+          <w:right w:val="single" w:color="auto" w:sz="4" w:space="4"/>
+          <w:between w:val="none" w:color="auto" w:sz="0" w:space="0"/>
+        </w:pBdr>
+        <w:shd w:val="clear" w:color="auto" w:fill="C0C0C0"/>
+        <w:adjustRightInd w:val="0"/>
+        <w:spacing w:line="360" w:lineRule="atLeast"/>
+        <w:ind w:left="0" w:leftChars="0" w:firstLine="0" w:firstLineChars="0"/>
+        <w:jc w:val="left"/>
+        <w:textAlignment w:val="baseline"/>
+        <w:rPr>
+          <w:rFonts w:hint="eastAsia" w:ascii="Times New Roman" w:hAnsi="Times New Roman" w:cs="Times New Roman"/>
+          <w:lang w:val="en-US" w:eastAsia="zh-CN"/>
+        </w:rPr>
+      </w:pPr>
+      <w:r>
+        <w:rPr>
+          <w:rFonts w:hint="eastAsia" w:ascii="Times New Roman" w:hAnsi="Times New Roman" w:cs="Times New Roman"/>
+          <w:lang w:val="en-US" w:eastAsia="zh-CN"/>
+        </w:rPr>
+        <w:t>免费的Bootstrap管理后台模板集合</w:t>
+      </w:r>
+    </w:p>
+    <w:p>
+      <w:pPr>
+        <w:widowControl w:val="0"/>
+        <w:numPr>
+          <w:ilvl w:val="0"/>
+          <w:numId w:val="0"/>
+        </w:numPr>
+        <w:pBdr>
+          <w:top w:val="single" w:color="auto" w:sz="4" w:space="1"/>
+          <w:left w:val="single" w:color="auto" w:sz="4" w:space="4"/>
+          <w:bottom w:val="single" w:color="auto" w:sz="4" w:space="1"/>
+          <w:right w:val="single" w:color="auto" w:sz="4" w:space="4"/>
+          <w:between w:val="none" w:color="auto" w:sz="0" w:space="0"/>
+        </w:pBdr>
+        <w:shd w:val="clear" w:color="auto" w:fill="C0C0C0"/>
+        <w:adjustRightInd w:val="0"/>
+        <w:spacing w:line="360" w:lineRule="atLeast"/>
+        <w:ind w:left="0" w:leftChars="0" w:firstLine="0" w:firstLineChars="0"/>
+        <w:jc w:val="left"/>
+        <w:textAlignment w:val="baseline"/>
+        <w:rPr>
+          <w:rFonts w:hint="eastAsia" w:ascii="Times New Roman" w:hAnsi="Times New Roman" w:cs="Times New Roman"/>
+          <w:lang w:val="en-US" w:eastAsia="zh-CN"/>
+        </w:rPr>
+      </w:pPr>
+      <w:r>
+        <w:rPr>
+          <w:rFonts w:hint="eastAsia" w:ascii="Times New Roman" w:hAnsi="Times New Roman" w:cs="Times New Roman"/>
+          <w:lang w:val="en-US" w:eastAsia="zh-CN"/>
+        </w:rPr>
+        <w:t>http://wrapbootstrap.com/preview/WB0CX3745</w:t>
+      </w:r>
+    </w:p>
+    <w:p>
+      <w:pPr>
+        <w:widowControl w:val="0"/>
+        <w:numPr>
+          <w:ilvl w:val="0"/>
+          <w:numId w:val="0"/>
+        </w:numPr>
+        <w:pBdr>
+          <w:top w:val="single" w:color="auto" w:sz="4" w:space="1"/>
+          <w:left w:val="single" w:color="auto" w:sz="4" w:space="4"/>
+          <w:bottom w:val="single" w:color="auto" w:sz="4" w:space="1"/>
+          <w:right w:val="single" w:color="auto" w:sz="4" w:space="4"/>
+          <w:between w:val="none" w:color="auto" w:sz="0" w:space="0"/>
+        </w:pBdr>
+        <w:shd w:val="clear" w:color="auto" w:fill="C0C0C0"/>
+        <w:adjustRightInd w:val="0"/>
+        <w:spacing w:line="360" w:lineRule="atLeast"/>
+        <w:ind w:left="0" w:leftChars="0" w:firstLine="0" w:firstLineChars="0"/>
+        <w:jc w:val="left"/>
+        <w:textAlignment w:val="baseline"/>
+        <w:rPr>
+          <w:rFonts w:hint="eastAsia" w:ascii="Times New Roman" w:hAnsi="Times New Roman" w:cs="Times New Roman"/>
+          <w:lang w:val="en-US" w:eastAsia="zh-CN"/>
+        </w:rPr>
+      </w:pPr>
+      <w:r>
+        <w:rPr>
+          <w:rFonts w:hint="eastAsia" w:ascii="Times New Roman" w:hAnsi="Times New Roman" w:cs="Times New Roman"/>
+          <w:lang w:val="en-US" w:eastAsia="zh-CN"/>
+        </w:rPr>
+        <w:t>http://www.open-open.com/news/view/7fbd85</w:t>
+      </w:r>
+    </w:p>
+    <w:p>
+      <w:pPr>
+        <w:widowControl w:val="0"/>
+        <w:numPr>
+          <w:ilvl w:val="0"/>
+          <w:numId w:val="0"/>
+        </w:numPr>
+        <w:pBdr>
+          <w:top w:val="single" w:color="auto" w:sz="4" w:space="1"/>
+          <w:left w:val="single" w:color="auto" w:sz="4" w:space="4"/>
+          <w:bottom w:val="single" w:color="auto" w:sz="4" w:space="1"/>
+          <w:right w:val="single" w:color="auto" w:sz="4" w:space="4"/>
+          <w:between w:val="none" w:color="auto" w:sz="0" w:space="0"/>
+        </w:pBdr>
+        <w:shd w:val="clear" w:color="auto" w:fill="C0C0C0"/>
+        <w:adjustRightInd w:val="0"/>
+        <w:spacing w:line="360" w:lineRule="atLeast"/>
+        <w:ind w:left="0" w:leftChars="0" w:firstLine="0" w:firstLineChars="0"/>
+        <w:jc w:val="left"/>
+        <w:textAlignment w:val="baseline"/>
+        <w:rPr>
+          <w:rFonts w:hint="eastAsia" w:ascii="Times New Roman" w:hAnsi="Times New Roman" w:cs="Times New Roman"/>
+          <w:lang w:val="en-US" w:eastAsia="zh-CN"/>
+        </w:rPr>
+      </w:pPr>
+      <w:r>
+        <w:rPr>
+          <w:rFonts w:hint="eastAsia" w:ascii="Times New Roman" w:hAnsi="Times New Roman" w:cs="Times New Roman"/>
+          <w:lang w:val="en-US" w:eastAsia="zh-CN"/>
+        </w:rPr>
+        <w:t>http://www.topthink.com/topic/5341.html</w:t>
+      </w:r>
+    </w:p>
+    <w:p>
+      <w:pPr>
+        <w:widowControl w:val="0"/>
+        <w:numPr>
+          <w:ilvl w:val="0"/>
+          <w:numId w:val="0"/>
+        </w:numPr>
+        <w:pBdr>
+          <w:top w:val="single" w:color="auto" w:sz="4" w:space="1"/>
+          <w:left w:val="single" w:color="auto" w:sz="4" w:space="4"/>
+          <w:bottom w:val="single" w:color="auto" w:sz="4" w:space="1"/>
+          <w:right w:val="single" w:color="auto" w:sz="4" w:space="4"/>
+          <w:between w:val="none" w:color="auto" w:sz="0" w:space="0"/>
+        </w:pBdr>
+        <w:shd w:val="clear" w:color="auto" w:fill="C0C0C0"/>
+        <w:adjustRightInd w:val="0"/>
+        <w:spacing w:line="360" w:lineRule="atLeast"/>
+        <w:ind w:left="0" w:leftChars="0" w:firstLine="0" w:firstLineChars="0"/>
+        <w:jc w:val="left"/>
+        <w:textAlignment w:val="baseline"/>
+        <w:rPr>
+          <w:rFonts w:hint="eastAsia" w:ascii="Times New Roman" w:hAnsi="Times New Roman" w:cs="Times New Roman"/>
+          <w:lang w:val="en-US" w:eastAsia="zh-CN"/>
+        </w:rPr>
+      </w:pPr>
+      <w:r>
+        <w:rPr>
+          <w:rFonts w:hint="eastAsia" w:ascii="Times New Roman" w:hAnsi="Times New Roman" w:cs="Times New Roman"/>
+          <w:lang w:val="en-US" w:eastAsia="zh-CN"/>
+        </w:rPr>
+        <w:t>http://www.topthink.com/topic/4872.html</w:t>
+      </w:r>
+    </w:p>
+    <w:p>
+      <w:pPr>
+        <w:widowControl w:val="0"/>
+        <w:numPr>
+          <w:ilvl w:val="0"/>
+          <w:numId w:val="0"/>
+        </w:numPr>
+        <w:pBdr>
+          <w:top w:val="single" w:color="auto" w:sz="4" w:space="1"/>
+          <w:left w:val="single" w:color="auto" w:sz="4" w:space="4"/>
+          <w:bottom w:val="single" w:color="auto" w:sz="4" w:space="1"/>
+          <w:right w:val="single" w:color="auto" w:sz="4" w:space="4"/>
+          <w:between w:val="none" w:color="auto" w:sz="0" w:space="0"/>
+        </w:pBdr>
+        <w:shd w:val="clear" w:color="auto" w:fill="C0C0C0"/>
+        <w:adjustRightInd w:val="0"/>
+        <w:spacing w:line="360" w:lineRule="atLeast"/>
+        <w:ind w:left="0" w:leftChars="0" w:firstLine="0" w:firstLineChars="0"/>
+        <w:jc w:val="left"/>
+        <w:textAlignment w:val="baseline"/>
+        <w:rPr>
+          <w:rFonts w:hint="eastAsia" w:ascii="Times New Roman" w:hAnsi="Times New Roman" w:cs="Times New Roman"/>
+          <w:lang w:val="en-US" w:eastAsia="zh-CN"/>
+        </w:rPr>
+      </w:pPr>
+    </w:p>
+    <w:p>
+      <w:pPr>
+        <w:widowControl w:val="0"/>
+        <w:numPr>
+          <w:ilvl w:val="0"/>
+          <w:numId w:val="0"/>
+        </w:numPr>
+        <w:pBdr>
+          <w:top w:val="single" w:color="auto" w:sz="4" w:space="1"/>
+          <w:left w:val="single" w:color="auto" w:sz="4" w:space="4"/>
+          <w:bottom w:val="single" w:color="auto" w:sz="4" w:space="1"/>
+          <w:right w:val="single" w:color="auto" w:sz="4" w:space="4"/>
+          <w:between w:val="none" w:color="auto" w:sz="0" w:space="0"/>
+        </w:pBdr>
+        <w:shd w:val="clear" w:color="auto" w:fill="C0C0C0"/>
+        <w:adjustRightInd w:val="0"/>
+        <w:spacing w:line="360" w:lineRule="atLeast"/>
+        <w:ind w:left="0" w:leftChars="0" w:firstLine="0" w:firstLineChars="0"/>
+        <w:jc w:val="left"/>
+        <w:textAlignment w:val="baseline"/>
+        <w:rPr>
+          <w:rFonts w:hint="eastAsia" w:ascii="Times New Roman" w:hAnsi="Times New Roman" w:cs="Times New Roman"/>
+          <w:lang w:val="en-US" w:eastAsia="zh-CN"/>
+        </w:rPr>
+      </w:pPr>
+      <w:r>
+        <w:rPr>
+          <w:rFonts w:hint="eastAsia" w:ascii="Times New Roman" w:hAnsi="Times New Roman" w:cs="Times New Roman"/>
+          <w:lang w:val="en-US" w:eastAsia="zh-CN"/>
+        </w:rPr>
+        <w:t>ThinkPHP5.0.8_AUTH权限 后台管理系统v2.0</w:t>
+      </w:r>
+    </w:p>
+    <w:p>
+      <w:pPr>
+        <w:widowControl w:val="0"/>
+        <w:numPr>
+          <w:ilvl w:val="0"/>
+          <w:numId w:val="0"/>
+        </w:numPr>
+        <w:pBdr>
+          <w:top w:val="single" w:color="auto" w:sz="4" w:space="1"/>
+          <w:left w:val="single" w:color="auto" w:sz="4" w:space="4"/>
+          <w:bottom w:val="single" w:color="auto" w:sz="4" w:space="1"/>
+          <w:right w:val="single" w:color="auto" w:sz="4" w:space="4"/>
+          <w:between w:val="none" w:color="auto" w:sz="0" w:space="0"/>
+        </w:pBdr>
+        <w:shd w:val="clear" w:color="auto" w:fill="C0C0C0"/>
+        <w:adjustRightInd w:val="0"/>
+        <w:spacing w:line="360" w:lineRule="atLeast"/>
+        <w:ind w:left="0" w:leftChars="0" w:firstLine="0" w:firstLineChars="0"/>
+        <w:jc w:val="left"/>
+        <w:textAlignment w:val="baseline"/>
+        <w:rPr>
+          <w:rFonts w:hint="eastAsia" w:ascii="Times New Roman" w:hAnsi="Times New Roman" w:cs="Times New Roman"/>
+          <w:lang w:val="en-US" w:eastAsia="zh-CN"/>
+        </w:rPr>
+      </w:pPr>
+      <w:r>
+        <w:rPr>
+          <w:rFonts w:hint="eastAsia" w:ascii="Times New Roman" w:hAnsi="Times New Roman" w:cs="Times New Roman"/>
+          <w:lang w:val="en-US" w:eastAsia="zh-CN"/>
+        </w:rPr>
+        <w:t>http://www.topthink.com/topic/25963.html</w:t>
+      </w:r>
+    </w:p>
+    <w:p>
+      <w:pPr>
+        <w:widowControl w:val="0"/>
+        <w:numPr>
+          <w:ilvl w:val="0"/>
+          <w:numId w:val="0"/>
+        </w:numPr>
+        <w:pBdr>
+          <w:top w:val="single" w:color="auto" w:sz="4" w:space="1"/>
+          <w:left w:val="single" w:color="auto" w:sz="4" w:space="4"/>
+          <w:bottom w:val="single" w:color="auto" w:sz="4" w:space="1"/>
+          <w:right w:val="single" w:color="auto" w:sz="4" w:space="4"/>
+          <w:between w:val="none" w:color="auto" w:sz="0" w:space="0"/>
+        </w:pBdr>
+        <w:shd w:val="clear" w:color="auto" w:fill="C0C0C0"/>
+        <w:adjustRightInd w:val="0"/>
+        <w:spacing w:line="360" w:lineRule="atLeast"/>
+        <w:ind w:left="0" w:leftChars="0" w:firstLine="0" w:firstLineChars="0"/>
+        <w:jc w:val="left"/>
+        <w:textAlignment w:val="baseline"/>
+        <w:rPr>
+          <w:rFonts w:hint="eastAsia" w:ascii="Times New Roman" w:hAnsi="Times New Roman" w:cs="Times New Roman"/>
+          <w:lang w:val="en-US" w:eastAsia="zh-CN"/>
+        </w:rPr>
+      </w:pPr>
+      <w:r>
+        <w:rPr>
+          <w:rFonts w:hint="eastAsia" w:ascii="Times New Roman" w:hAnsi="Times New Roman" w:cs="Times New Roman"/>
+          <w:lang w:val="en-US" w:eastAsia="zh-CN"/>
+        </w:rPr>
+        <w:t>http://tp5.ilunhui.cn/admin/index/index.html#</w:t>
+      </w:r>
+    </w:p>
+    <w:p>
+      <w:pPr>
+        <w:widowControl w:val="0"/>
+        <w:numPr>
+          <w:ilvl w:val="0"/>
+          <w:numId w:val="0"/>
+        </w:numPr>
+        <w:pBdr>
+          <w:top w:val="single" w:color="auto" w:sz="4" w:space="1"/>
+          <w:left w:val="single" w:color="auto" w:sz="4" w:space="4"/>
+          <w:bottom w:val="single" w:color="auto" w:sz="4" w:space="1"/>
+          <w:right w:val="single" w:color="auto" w:sz="4" w:space="4"/>
+          <w:between w:val="none" w:color="auto" w:sz="0" w:space="0"/>
+        </w:pBdr>
+        <w:shd w:val="clear" w:color="auto" w:fill="C0C0C0"/>
+        <w:adjustRightInd w:val="0"/>
+        <w:spacing w:line="360" w:lineRule="atLeast"/>
+        <w:ind w:left="0" w:leftChars="0" w:firstLine="0" w:firstLineChars="0"/>
+        <w:jc w:val="left"/>
+        <w:textAlignment w:val="baseline"/>
+        <w:rPr>
+          <w:rFonts w:hint="eastAsia" w:ascii="Times New Roman" w:hAnsi="Times New Roman" w:cs="Times New Roman"/>
+          <w:lang w:val="en-US" w:eastAsia="zh-CN"/>
+        </w:rPr>
+      </w:pPr>
+    </w:p>
+    <w:p>
+      <w:pPr>
+        <w:widowControl w:val="0"/>
+        <w:numPr>
+          <w:ilvl w:val="0"/>
+          <w:numId w:val="0"/>
+        </w:numPr>
+        <w:pBdr>
+          <w:top w:val="single" w:color="auto" w:sz="4" w:space="1"/>
+          <w:left w:val="single" w:color="auto" w:sz="4" w:space="4"/>
+          <w:bottom w:val="single" w:color="auto" w:sz="4" w:space="1"/>
+          <w:right w:val="single" w:color="auto" w:sz="4" w:space="4"/>
+          <w:between w:val="none" w:color="auto" w:sz="0" w:space="0"/>
+        </w:pBdr>
+        <w:shd w:val="clear" w:color="auto" w:fill="C0C0C0"/>
+        <w:adjustRightInd w:val="0"/>
+        <w:spacing w:line="360" w:lineRule="atLeast"/>
+        <w:ind w:left="0" w:leftChars="0" w:firstLine="0" w:firstLineChars="0"/>
+        <w:jc w:val="left"/>
+        <w:textAlignment w:val="baseline"/>
+        <w:rPr>
+          <w:rFonts w:hint="eastAsia" w:ascii="Times New Roman" w:hAnsi="Times New Roman" w:cs="Times New Roman"/>
+          <w:lang w:val="en-US" w:eastAsia="zh-CN"/>
+        </w:rPr>
+      </w:pPr>
+      <w:r>
+        <w:rPr>
+          <w:rFonts w:hint="eastAsia" w:ascii="Times New Roman" w:hAnsi="Times New Roman" w:cs="Times New Roman"/>
+          <w:lang w:val="en-US" w:eastAsia="zh-CN"/>
+        </w:rPr>
+        <w:t>基于ThinkPHP5和Bootstrap的极速后台开发框架</w:t>
+      </w:r>
+    </w:p>
+    <w:p>
+      <w:pPr>
+        <w:widowControl w:val="0"/>
+        <w:numPr>
+          <w:ilvl w:val="0"/>
+          <w:numId w:val="0"/>
+        </w:numPr>
+        <w:pBdr>
+          <w:top w:val="single" w:color="auto" w:sz="4" w:space="1"/>
+          <w:left w:val="single" w:color="auto" w:sz="4" w:space="4"/>
+          <w:bottom w:val="single" w:color="auto" w:sz="4" w:space="1"/>
+          <w:right w:val="single" w:color="auto" w:sz="4" w:space="4"/>
+          <w:between w:val="none" w:color="auto" w:sz="0" w:space="0"/>
+        </w:pBdr>
+        <w:shd w:val="clear" w:color="auto" w:fill="C0C0C0"/>
+        <w:adjustRightInd w:val="0"/>
+        <w:spacing w:line="360" w:lineRule="atLeast"/>
+        <w:ind w:left="0" w:leftChars="0" w:firstLine="0" w:firstLineChars="0"/>
+        <w:jc w:val="left"/>
+        <w:textAlignment w:val="baseline"/>
+        <w:rPr>
+          <w:rFonts w:hint="eastAsia" w:ascii="Times New Roman" w:hAnsi="Times New Roman" w:cs="Times New Roman"/>
+          <w:lang w:val="en-US" w:eastAsia="zh-CN"/>
+        </w:rPr>
+      </w:pPr>
+      <w:r>
+        <w:rPr>
+          <w:rFonts w:hint="eastAsia" w:ascii="Times New Roman" w:hAnsi="Times New Roman" w:cs="Times New Roman"/>
+          <w:lang w:val="en-US" w:eastAsia="zh-CN"/>
+        </w:rPr>
+        <w:t>http://www.topthink.com/topic/25967.html</w:t>
+      </w:r>
+    </w:p>
+    <w:p>
+      <w:pPr>
+        <w:widowControl w:val="0"/>
+        <w:numPr>
+          <w:ilvl w:val="0"/>
+          <w:numId w:val="0"/>
+        </w:numPr>
+        <w:pBdr>
+          <w:top w:val="single" w:color="auto" w:sz="4" w:space="1"/>
+          <w:left w:val="single" w:color="auto" w:sz="4" w:space="4"/>
+          <w:bottom w:val="single" w:color="auto" w:sz="4" w:space="1"/>
+          <w:right w:val="single" w:color="auto" w:sz="4" w:space="4"/>
+          <w:between w:val="none" w:color="auto" w:sz="0" w:space="0"/>
+        </w:pBdr>
+        <w:shd w:val="clear" w:color="auto" w:fill="C0C0C0"/>
+        <w:adjustRightInd w:val="0"/>
+        <w:spacing w:line="360" w:lineRule="atLeast"/>
+        <w:ind w:left="0" w:leftChars="0" w:firstLine="0" w:firstLineChars="0"/>
+        <w:jc w:val="left"/>
+        <w:textAlignment w:val="baseline"/>
+        <w:rPr>
+          <w:rFonts w:hint="eastAsia" w:ascii="Times New Roman" w:hAnsi="Times New Roman" w:cs="Times New Roman"/>
+          <w:lang w:val="en-US" w:eastAsia="zh-CN"/>
+        </w:rPr>
+      </w:pPr>
+      <w:r>
+        <w:rPr>
+          <w:rFonts w:hint="eastAsia" w:ascii="Times New Roman" w:hAnsi="Times New Roman" w:cs="Times New Roman"/>
+          <w:lang w:val="en-US" w:eastAsia="zh-CN"/>
+        </w:rPr>
+        <w:t>http://demo.fastadmin.net/admin/auth/rule</w:t>
+      </w:r>
+    </w:p>
+    <w:p>
+      <w:pPr>
+        <w:widowControl w:val="0"/>
+        <w:numPr>
+          <w:ilvl w:val="0"/>
+          <w:numId w:val="0"/>
+        </w:numPr>
+        <w:pBdr>
+          <w:top w:val="single" w:color="auto" w:sz="4" w:space="1"/>
+          <w:left w:val="single" w:color="auto" w:sz="4" w:space="4"/>
+          <w:bottom w:val="single" w:color="auto" w:sz="4" w:space="1"/>
+          <w:right w:val="single" w:color="auto" w:sz="4" w:space="4"/>
+          <w:between w:val="none" w:color="auto" w:sz="0" w:space="0"/>
+        </w:pBdr>
+        <w:shd w:val="clear" w:color="auto" w:fill="C0C0C0"/>
+        <w:adjustRightInd w:val="0"/>
+        <w:spacing w:line="360" w:lineRule="atLeast"/>
+        <w:ind w:left="0" w:leftChars="0" w:firstLine="0" w:firstLineChars="0"/>
+        <w:jc w:val="left"/>
+        <w:textAlignment w:val="baseline"/>
+        <w:rPr>
+          <w:rFonts w:hint="eastAsia" w:ascii="Times New Roman" w:hAnsi="Times New Roman" w:cs="Times New Roman"/>
+          <w:lang w:val="en-US" w:eastAsia="zh-CN"/>
+        </w:rPr>
+      </w:pPr>
+      <w:r>
+        <w:rPr>
+          <w:rFonts w:hint="eastAsia" w:ascii="Times New Roman" w:hAnsi="Times New Roman" w:cs="Times New Roman"/>
+          <w:lang w:val="en-US" w:eastAsia="zh-CN"/>
+        </w:rPr>
+        <w:t>https://github.com/karsonzhang/fastadmin</w:t>
+      </w:r>
+    </w:p>
+    <w:p>
+      <w:pPr>
+        <w:widowControl w:val="0"/>
+        <w:numPr>
+          <w:ilvl w:val="0"/>
+          <w:numId w:val="0"/>
+        </w:numPr>
+        <w:pBdr>
+          <w:top w:val="single" w:color="auto" w:sz="4" w:space="1"/>
+          <w:left w:val="single" w:color="auto" w:sz="4" w:space="4"/>
+          <w:bottom w:val="single" w:color="auto" w:sz="4" w:space="1"/>
+          <w:right w:val="single" w:color="auto" w:sz="4" w:space="4"/>
+          <w:between w:val="none" w:color="auto" w:sz="0" w:space="0"/>
+        </w:pBdr>
+        <w:shd w:val="clear" w:color="auto" w:fill="C0C0C0"/>
+        <w:adjustRightInd w:val="0"/>
+        <w:spacing w:line="360" w:lineRule="atLeast"/>
+        <w:ind w:left="0" w:leftChars="0" w:firstLine="0" w:firstLineChars="0"/>
+        <w:jc w:val="left"/>
+        <w:textAlignment w:val="baseline"/>
+        <w:rPr>
+          <w:rFonts w:hint="eastAsia" w:ascii="Times New Roman" w:hAnsi="Times New Roman" w:cs="Times New Roman"/>
+          <w:lang w:val="en-US" w:eastAsia="zh-CN"/>
+        </w:rPr>
+      </w:pPr>
+    </w:p>
+    <w:p>
+      <w:pPr>
+        <w:widowControl w:val="0"/>
+        <w:numPr>
+          <w:ilvl w:val="0"/>
+          <w:numId w:val="0"/>
+        </w:numPr>
+        <w:pBdr>
+          <w:top w:val="single" w:color="auto" w:sz="4" w:space="1"/>
+          <w:left w:val="single" w:color="auto" w:sz="4" w:space="4"/>
+          <w:bottom w:val="single" w:color="auto" w:sz="4" w:space="1"/>
+          <w:right w:val="single" w:color="auto" w:sz="4" w:space="4"/>
+          <w:between w:val="none" w:color="auto" w:sz="0" w:space="0"/>
+        </w:pBdr>
+        <w:shd w:val="clear" w:color="auto" w:fill="C0C0C0"/>
+        <w:adjustRightInd w:val="0"/>
+        <w:spacing w:line="360" w:lineRule="atLeast"/>
+        <w:ind w:left="0" w:leftChars="0" w:firstLine="0" w:firstLineChars="0"/>
+        <w:jc w:val="left"/>
+        <w:textAlignment w:val="baseline"/>
+        <w:rPr>
+          <w:rFonts w:hint="eastAsia" w:ascii="Times New Roman" w:hAnsi="Times New Roman" w:cs="Times New Roman"/>
+          <w:lang w:val="en-US" w:eastAsia="zh-CN"/>
+        </w:rPr>
+      </w:pPr>
+      <w:r>
+        <w:rPr>
+          <w:rFonts w:hint="eastAsia" w:ascii="Times New Roman" w:hAnsi="Times New Roman" w:cs="Times New Roman"/>
+          <w:lang w:val="en-US" w:eastAsia="zh-CN"/>
+        </w:rPr>
+        <w:t>免费 ，免费开源 ，ThinkPHP 博客后台管理系统 3.2正式版开发的个人博客 程序开源共享.个人博客系统</w:t>
+      </w:r>
+    </w:p>
+    <w:p>
+      <w:pPr>
+        <w:widowControl w:val="0"/>
+        <w:numPr>
+          <w:ilvl w:val="0"/>
+          <w:numId w:val="0"/>
+        </w:numPr>
+        <w:pBdr>
+          <w:top w:val="single" w:color="auto" w:sz="4" w:space="1"/>
+          <w:left w:val="single" w:color="auto" w:sz="4" w:space="4"/>
+          <w:bottom w:val="single" w:color="auto" w:sz="4" w:space="1"/>
+          <w:right w:val="single" w:color="auto" w:sz="4" w:space="4"/>
+          <w:between w:val="none" w:color="auto" w:sz="0" w:space="0"/>
+        </w:pBdr>
+        <w:shd w:val="clear" w:color="auto" w:fill="C0C0C0"/>
+        <w:adjustRightInd w:val="0"/>
+        <w:spacing w:line="360" w:lineRule="atLeast"/>
+        <w:ind w:left="0" w:leftChars="0" w:firstLine="0" w:firstLineChars="0"/>
+        <w:jc w:val="left"/>
+        <w:textAlignment w:val="baseline"/>
+        <w:rPr>
+          <w:rFonts w:hint="eastAsia" w:ascii="Times New Roman" w:hAnsi="Times New Roman" w:cs="Times New Roman"/>
+          <w:lang w:val="en-US" w:eastAsia="zh-CN"/>
+        </w:rPr>
+      </w:pPr>
+      <w:r>
+        <w:rPr>
+          <w:rFonts w:hint="eastAsia" w:ascii="Times New Roman" w:hAnsi="Times New Roman" w:cs="Times New Roman"/>
+          <w:lang w:val="en-US" w:eastAsia="zh-CN"/>
+        </w:rPr>
+        <w:t>http://www.topthink.com/topic/25407.html</w:t>
+      </w:r>
+    </w:p>
+    <w:p>
+      <w:pPr>
+        <w:widowControl w:val="0"/>
+        <w:numPr>
+          <w:ilvl w:val="0"/>
+          <w:numId w:val="0"/>
+        </w:numPr>
+        <w:pBdr>
+          <w:top w:val="single" w:color="auto" w:sz="4" w:space="1"/>
+          <w:left w:val="single" w:color="auto" w:sz="4" w:space="4"/>
+          <w:bottom w:val="single" w:color="auto" w:sz="4" w:space="1"/>
+          <w:right w:val="single" w:color="auto" w:sz="4" w:space="4"/>
+          <w:between w:val="none" w:color="auto" w:sz="0" w:space="0"/>
+        </w:pBdr>
+        <w:shd w:val="clear" w:color="auto" w:fill="C0C0C0"/>
+        <w:adjustRightInd w:val="0"/>
+        <w:spacing w:line="360" w:lineRule="atLeast"/>
+        <w:ind w:left="0" w:leftChars="0" w:firstLine="0" w:firstLineChars="0"/>
+        <w:jc w:val="left"/>
+        <w:textAlignment w:val="baseline"/>
+        <w:rPr>
+          <w:rFonts w:hint="eastAsia" w:ascii="Times New Roman" w:hAnsi="Times New Roman" w:cs="Times New Roman"/>
+          <w:lang w:val="en-US" w:eastAsia="zh-CN"/>
+        </w:rPr>
+      </w:pPr>
+      <w:r>
+        <w:rPr>
+          <w:rFonts w:hint="eastAsia" w:ascii="Times New Roman" w:hAnsi="Times New Roman" w:cs="Times New Roman"/>
+          <w:lang w:val="en-US" w:eastAsia="zh-CN"/>
+        </w:rPr>
+        <w:t>http://www.jh12.cn/index.php/home/index/index.html</w:t>
+      </w:r>
+    </w:p>
+    <w:p>
+      <w:pPr>
+        <w:widowControl w:val="0"/>
+        <w:numPr>
+          <w:ilvl w:val="0"/>
+          <w:numId w:val="0"/>
+        </w:numPr>
+        <w:pBdr>
+          <w:top w:val="single" w:color="auto" w:sz="4" w:space="1"/>
+          <w:left w:val="single" w:color="auto" w:sz="4" w:space="4"/>
+          <w:bottom w:val="single" w:color="auto" w:sz="4" w:space="1"/>
+          <w:right w:val="single" w:color="auto" w:sz="4" w:space="4"/>
+          <w:between w:val="none" w:color="auto" w:sz="0" w:space="0"/>
+        </w:pBdr>
+        <w:shd w:val="clear" w:color="auto" w:fill="C0C0C0"/>
+        <w:adjustRightInd w:val="0"/>
+        <w:spacing w:line="360" w:lineRule="atLeast"/>
+        <w:ind w:left="0" w:leftChars="0" w:firstLine="0" w:firstLineChars="0"/>
+        <w:jc w:val="left"/>
+        <w:textAlignment w:val="baseline"/>
+        <w:rPr>
+          <w:rFonts w:hint="eastAsia" w:ascii="Times New Roman" w:hAnsi="Times New Roman" w:cs="Times New Roman"/>
+          <w:lang w:val="en-US" w:eastAsia="zh-CN"/>
+        </w:rPr>
+      </w:pPr>
+    </w:p>
+    <w:p>
+      <w:pPr>
+        <w:widowControl w:val="0"/>
+        <w:numPr>
+          <w:ilvl w:val="0"/>
+          <w:numId w:val="0"/>
+        </w:numPr>
+        <w:pBdr>
+          <w:top w:val="single" w:color="auto" w:sz="4" w:space="1"/>
+          <w:left w:val="single" w:color="auto" w:sz="4" w:space="4"/>
+          <w:bottom w:val="single" w:color="auto" w:sz="4" w:space="1"/>
+          <w:right w:val="single" w:color="auto" w:sz="4" w:space="4"/>
+          <w:between w:val="none" w:color="auto" w:sz="0" w:space="0"/>
+        </w:pBdr>
+        <w:shd w:val="clear" w:color="auto" w:fill="C0C0C0"/>
+        <w:adjustRightInd w:val="0"/>
+        <w:spacing w:line="360" w:lineRule="atLeast"/>
+        <w:ind w:left="0" w:leftChars="0" w:firstLine="0" w:firstLineChars="0"/>
+        <w:jc w:val="left"/>
+        <w:textAlignment w:val="baseline"/>
+        <w:rPr>
+          <w:rFonts w:hint="eastAsia" w:ascii="Times New Roman" w:hAnsi="Times New Roman" w:cs="Times New Roman"/>
+          <w:lang w:val="en-US" w:eastAsia="zh-CN"/>
+        </w:rPr>
+      </w:pPr>
+    </w:p>
+    <w:p>
+      <w:pPr>
+        <w:widowControl w:val="0"/>
+        <w:numPr>
+          <w:ilvl w:val="0"/>
+          <w:numId w:val="0"/>
+        </w:numPr>
+        <w:pBdr>
+          <w:top w:val="single" w:color="auto" w:sz="4" w:space="1"/>
+          <w:left w:val="single" w:color="auto" w:sz="4" w:space="4"/>
+          <w:bottom w:val="single" w:color="auto" w:sz="4" w:space="1"/>
+          <w:right w:val="single" w:color="auto" w:sz="4" w:space="4"/>
+          <w:between w:val="none" w:color="auto" w:sz="0" w:space="0"/>
+        </w:pBdr>
+        <w:shd w:val="clear" w:color="auto" w:fill="C0C0C0"/>
+        <w:adjustRightInd w:val="0"/>
+        <w:spacing w:line="360" w:lineRule="atLeast"/>
+        <w:ind w:left="0" w:leftChars="0" w:firstLine="0" w:firstLineChars="0"/>
+        <w:jc w:val="left"/>
+        <w:textAlignment w:val="baseline"/>
+        <w:rPr>
+          <w:rFonts w:hint="eastAsia" w:ascii="Times New Roman" w:hAnsi="Times New Roman" w:cs="Times New Roman"/>
+          <w:lang w:val="en-US" w:eastAsia="zh-CN"/>
+        </w:rPr>
+      </w:pPr>
+      <w:r>
+        <w:rPr>
+          <w:rFonts w:hint="eastAsia" w:ascii="Times New Roman" w:hAnsi="Times New Roman" w:cs="Times New Roman"/>
+          <w:lang w:val="en-US" w:eastAsia="zh-CN"/>
+        </w:rPr>
+        <w:t>解决git pull时出现的几个问题</w:t>
+      </w:r>
+    </w:p>
+    <w:p>
+      <w:pPr>
+        <w:widowControl w:val="0"/>
+        <w:numPr>
+          <w:ilvl w:val="0"/>
+          <w:numId w:val="0"/>
+        </w:numPr>
+        <w:pBdr>
+          <w:top w:val="single" w:color="auto" w:sz="4" w:space="1"/>
+          <w:left w:val="single" w:color="auto" w:sz="4" w:space="4"/>
+          <w:bottom w:val="single" w:color="auto" w:sz="4" w:space="1"/>
+          <w:right w:val="single" w:color="auto" w:sz="4" w:space="4"/>
+          <w:between w:val="none" w:color="auto" w:sz="0" w:space="0"/>
+        </w:pBdr>
+        <w:shd w:val="clear" w:color="auto" w:fill="C0C0C0"/>
+        <w:adjustRightInd w:val="0"/>
+        <w:spacing w:line="360" w:lineRule="atLeast"/>
+        <w:ind w:left="0" w:leftChars="0" w:firstLine="0" w:firstLineChars="0"/>
+        <w:jc w:val="left"/>
+        <w:textAlignment w:val="baseline"/>
+        <w:rPr>
+          <w:rFonts w:hint="eastAsia" w:ascii="Times New Roman" w:hAnsi="Times New Roman" w:cs="Times New Roman"/>
+          <w:lang w:val="en-US" w:eastAsia="zh-CN"/>
+        </w:rPr>
+      </w:pPr>
+      <w:r>
+        <w:rPr>
+          <w:rFonts w:hint="eastAsia" w:ascii="Times New Roman" w:hAnsi="Times New Roman" w:cs="Times New Roman"/>
+          <w:lang w:val="en-US" w:eastAsia="zh-CN"/>
+        </w:rPr>
+        <w:t>http://ritto.blog.51cto.com/427838/741342</w:t>
+      </w:r>
+    </w:p>
+    <w:p>
+      <w:pPr>
+        <w:widowControl w:val="0"/>
+        <w:numPr>
+          <w:ilvl w:val="0"/>
+          <w:numId w:val="0"/>
+        </w:numPr>
+        <w:pBdr>
+          <w:top w:val="single" w:color="auto" w:sz="4" w:space="1"/>
+          <w:left w:val="single" w:color="auto" w:sz="4" w:space="4"/>
+          <w:bottom w:val="single" w:color="auto" w:sz="4" w:space="1"/>
+          <w:right w:val="single" w:color="auto" w:sz="4" w:space="4"/>
+          <w:between w:val="none" w:color="auto" w:sz="0" w:space="0"/>
+        </w:pBdr>
+        <w:shd w:val="clear" w:color="auto" w:fill="C0C0C0"/>
+        <w:adjustRightInd w:val="0"/>
+        <w:spacing w:line="360" w:lineRule="atLeast"/>
+        <w:ind w:left="0" w:leftChars="0" w:firstLine="0" w:firstLineChars="0"/>
+        <w:jc w:val="left"/>
+        <w:textAlignment w:val="baseline"/>
+        <w:rPr>
+          <w:rFonts w:hint="eastAsia" w:ascii="Times New Roman" w:hAnsi="Times New Roman" w:cs="Times New Roman"/>
+          <w:lang w:val="en-US" w:eastAsia="zh-CN"/>
+        </w:rPr>
+      </w:pPr>
+      <w:r>
+        <w:rPr>
+          <w:rFonts w:hint="eastAsia" w:ascii="Times New Roman" w:hAnsi="Times New Roman" w:cs="Times New Roman"/>
+          <w:lang w:val="en-US" w:eastAsia="zh-CN"/>
+        </w:rPr>
+        <w:t>解决方法:</w:t>
+      </w:r>
+    </w:p>
+    <w:p>
+      <w:pPr>
+        <w:widowControl w:val="0"/>
+        <w:numPr>
+          <w:ilvl w:val="0"/>
+          <w:numId w:val="0"/>
+        </w:numPr>
+        <w:pBdr>
+          <w:top w:val="single" w:color="auto" w:sz="4" w:space="1"/>
+          <w:left w:val="single" w:color="auto" w:sz="4" w:space="4"/>
+          <w:bottom w:val="single" w:color="auto" w:sz="4" w:space="1"/>
+          <w:right w:val="single" w:color="auto" w:sz="4" w:space="4"/>
+          <w:between w:val="none" w:color="auto" w:sz="0" w:space="0"/>
+        </w:pBdr>
+        <w:shd w:val="clear" w:color="auto" w:fill="C0C0C0"/>
+        <w:adjustRightInd w:val="0"/>
+        <w:spacing w:line="360" w:lineRule="atLeast"/>
+        <w:ind w:left="0" w:leftChars="0" w:firstLine="0" w:firstLineChars="0"/>
+        <w:jc w:val="left"/>
+        <w:textAlignment w:val="baseline"/>
+        <w:rPr>
+          <w:rFonts w:hint="eastAsia" w:ascii="Times New Roman" w:hAnsi="Times New Roman" w:cs="Times New Roman"/>
+          <w:lang w:val="en-US" w:eastAsia="zh-CN"/>
+        </w:rPr>
+      </w:pPr>
+      <w:r>
+        <w:rPr>
+          <w:rFonts w:hint="eastAsia" w:ascii="Times New Roman" w:hAnsi="Times New Roman" w:cs="Times New Roman"/>
+          <w:lang w:val="en-US" w:eastAsia="zh-CN"/>
+        </w:rPr>
+        <w:t>执行git checkout -f，然后再执行git pull重新checkout</w:t>
+      </w:r>
+    </w:p>
+    <w:p>
+      <w:pPr>
+        <w:widowControl w:val="0"/>
+        <w:numPr>
+          <w:ilvl w:val="0"/>
+          <w:numId w:val="0"/>
+        </w:numPr>
+        <w:pBdr>
+          <w:top w:val="single" w:color="auto" w:sz="4" w:space="1"/>
+          <w:left w:val="single" w:color="auto" w:sz="4" w:space="4"/>
+          <w:bottom w:val="single" w:color="auto" w:sz="4" w:space="1"/>
+          <w:right w:val="single" w:color="auto" w:sz="4" w:space="4"/>
+          <w:between w:val="none" w:color="auto" w:sz="0" w:space="0"/>
+        </w:pBdr>
+        <w:shd w:val="clear" w:color="auto" w:fill="C0C0C0"/>
+        <w:adjustRightInd w:val="0"/>
+        <w:spacing w:line="360" w:lineRule="atLeast"/>
+        <w:ind w:left="0" w:leftChars="0" w:firstLine="0" w:firstLineChars="0"/>
+        <w:jc w:val="left"/>
+        <w:textAlignment w:val="baseline"/>
+        <w:rPr>
+          <w:rFonts w:hint="eastAsia" w:ascii="Times New Roman" w:hAnsi="Times New Roman" w:cs="Times New Roman"/>
+          <w:lang w:val="en-US" w:eastAsia="zh-CN"/>
+        </w:rPr>
+      </w:pPr>
+    </w:p>
+    <w:p>
+      <w:pPr>
+        <w:widowControl w:val="0"/>
+        <w:numPr>
+          <w:ilvl w:val="0"/>
+          <w:numId w:val="0"/>
+        </w:numPr>
+        <w:pBdr>
+          <w:top w:val="single" w:color="auto" w:sz="4" w:space="1"/>
+          <w:left w:val="single" w:color="auto" w:sz="4" w:space="4"/>
+          <w:bottom w:val="single" w:color="auto" w:sz="4" w:space="1"/>
+          <w:right w:val="single" w:color="auto" w:sz="4" w:space="4"/>
+          <w:between w:val="none" w:color="auto" w:sz="0" w:space="0"/>
+        </w:pBdr>
+        <w:shd w:val="clear" w:color="auto" w:fill="C0C0C0"/>
+        <w:adjustRightInd w:val="0"/>
+        <w:spacing w:line="360" w:lineRule="atLeast"/>
+        <w:ind w:left="0" w:leftChars="0" w:firstLine="0" w:firstLineChars="0"/>
+        <w:jc w:val="left"/>
+        <w:textAlignment w:val="baseline"/>
+        <w:rPr>
+          <w:rFonts w:hint="eastAsia" w:ascii="Times New Roman" w:hAnsi="Times New Roman" w:cs="Times New Roman"/>
+          <w:lang w:val="en-US" w:eastAsia="zh-CN"/>
+        </w:rPr>
+      </w:pPr>
+      <w:r>
+        <w:rPr>
+          <w:rFonts w:hint="eastAsia" w:ascii="Times New Roman" w:hAnsi="Times New Roman" w:cs="Times New Roman"/>
+          <w:lang w:val="en-US" w:eastAsia="zh-CN"/>
+        </w:rPr>
+        <w:t>Git:代码冲突常见解决方法</w:t>
+      </w:r>
+    </w:p>
+    <w:p>
+      <w:pPr>
+        <w:widowControl w:val="0"/>
+        <w:numPr>
+          <w:ilvl w:val="0"/>
+          <w:numId w:val="0"/>
+        </w:numPr>
+        <w:pBdr>
+          <w:top w:val="single" w:color="auto" w:sz="4" w:space="1"/>
+          <w:left w:val="single" w:color="auto" w:sz="4" w:space="4"/>
+          <w:bottom w:val="single" w:color="auto" w:sz="4" w:space="1"/>
+          <w:right w:val="single" w:color="auto" w:sz="4" w:space="4"/>
+          <w:between w:val="none" w:color="auto" w:sz="0" w:space="0"/>
+        </w:pBdr>
+        <w:shd w:val="clear" w:color="auto" w:fill="C0C0C0"/>
+        <w:adjustRightInd w:val="0"/>
+        <w:spacing w:line="360" w:lineRule="atLeast"/>
+        <w:ind w:left="0" w:leftChars="0" w:firstLine="0" w:firstLineChars="0"/>
+        <w:jc w:val="left"/>
+        <w:textAlignment w:val="baseline"/>
+        <w:rPr>
+          <w:rFonts w:hint="eastAsia" w:ascii="Times New Roman" w:hAnsi="Times New Roman" w:cs="Times New Roman"/>
+          <w:lang w:val="en-US" w:eastAsia="zh-CN"/>
+        </w:rPr>
+      </w:pPr>
+      <w:r>
+        <w:rPr>
+          <w:rFonts w:hint="eastAsia" w:ascii="Times New Roman" w:hAnsi="Times New Roman" w:cs="Times New Roman"/>
+          <w:lang w:val="en-US" w:eastAsia="zh-CN"/>
+        </w:rPr>
+        <w:t>http://blog.csdn.net/iefreer/article/details/7679631</w:t>
+      </w:r>
+    </w:p>
+    <w:p>
+      <w:pPr>
+        <w:widowControl w:val="0"/>
+        <w:numPr>
+          <w:ilvl w:val="0"/>
+          <w:numId w:val="0"/>
+        </w:numPr>
+        <w:pBdr>
+          <w:top w:val="single" w:color="auto" w:sz="4" w:space="1"/>
+          <w:left w:val="single" w:color="auto" w:sz="4" w:space="4"/>
+          <w:bottom w:val="single" w:color="auto" w:sz="4" w:space="1"/>
+          <w:right w:val="single" w:color="auto" w:sz="4" w:space="4"/>
+          <w:between w:val="none" w:color="auto" w:sz="0" w:space="0"/>
+        </w:pBdr>
+        <w:shd w:val="clear" w:color="auto" w:fill="C0C0C0"/>
+        <w:adjustRightInd w:val="0"/>
+        <w:spacing w:line="360" w:lineRule="atLeast"/>
+        <w:ind w:left="0" w:leftChars="0" w:firstLine="0" w:firstLineChars="0"/>
+        <w:jc w:val="left"/>
+        <w:textAlignment w:val="baseline"/>
+        <w:rPr>
+          <w:rFonts w:hint="eastAsia" w:ascii="Times New Roman" w:hAnsi="Times New Roman" w:cs="Times New Roman"/>
+          <w:lang w:val="en-US" w:eastAsia="zh-CN"/>
+        </w:rPr>
+      </w:pPr>
+      <w:r>
+        <w:rPr>
+          <w:rFonts w:hint="eastAsia" w:ascii="Times New Roman" w:hAnsi="Times New Roman" w:cs="Times New Roman"/>
+          <w:lang w:val="en-US" w:eastAsia="zh-CN"/>
+        </w:rPr>
+        <w:t>反过来,如果希望用代码库中的文件完全覆盖本地工作版本. 方法如下:</w:t>
+      </w:r>
+    </w:p>
+    <w:p>
+      <w:pPr>
+        <w:widowControl w:val="0"/>
+        <w:numPr>
+          <w:ilvl w:val="0"/>
+          <w:numId w:val="0"/>
+        </w:numPr>
+        <w:pBdr>
+          <w:top w:val="single" w:color="auto" w:sz="4" w:space="1"/>
+          <w:left w:val="single" w:color="auto" w:sz="4" w:space="4"/>
+          <w:bottom w:val="single" w:color="auto" w:sz="4" w:space="1"/>
+          <w:right w:val="single" w:color="auto" w:sz="4" w:space="4"/>
+          <w:between w:val="none" w:color="auto" w:sz="0" w:space="0"/>
+        </w:pBdr>
+        <w:shd w:val="clear" w:color="auto" w:fill="C0C0C0"/>
+        <w:adjustRightInd w:val="0"/>
+        <w:spacing w:line="360" w:lineRule="atLeast"/>
+        <w:ind w:left="0" w:leftChars="0" w:firstLine="0" w:firstLineChars="0"/>
+        <w:jc w:val="left"/>
+        <w:textAlignment w:val="baseline"/>
+        <w:rPr>
+          <w:rFonts w:hint="eastAsia" w:ascii="Times New Roman" w:hAnsi="Times New Roman" w:cs="Times New Roman"/>
+          <w:lang w:val="en-US" w:eastAsia="zh-CN"/>
+        </w:rPr>
+      </w:pPr>
+      <w:r>
+        <w:rPr>
+          <w:rFonts w:hint="eastAsia" w:ascii="Times New Roman" w:hAnsi="Times New Roman" w:cs="Times New Roman"/>
+          <w:lang w:val="en-US" w:eastAsia="zh-CN"/>
+        </w:rPr>
+        <w:t>git reset --hard</w:t>
+      </w:r>
+    </w:p>
+    <w:p>
+      <w:pPr>
+        <w:widowControl w:val="0"/>
+        <w:numPr>
+          <w:ilvl w:val="0"/>
+          <w:numId w:val="0"/>
+        </w:numPr>
+        <w:pBdr>
+          <w:top w:val="single" w:color="auto" w:sz="4" w:space="1"/>
+          <w:left w:val="single" w:color="auto" w:sz="4" w:space="4"/>
+          <w:bottom w:val="single" w:color="auto" w:sz="4" w:space="1"/>
+          <w:right w:val="single" w:color="auto" w:sz="4" w:space="4"/>
+          <w:between w:val="none" w:color="auto" w:sz="0" w:space="0"/>
+        </w:pBdr>
+        <w:shd w:val="clear" w:color="auto" w:fill="C0C0C0"/>
+        <w:adjustRightInd w:val="0"/>
+        <w:spacing w:line="360" w:lineRule="atLeast"/>
+        <w:ind w:left="0" w:leftChars="0" w:firstLine="0" w:firstLineChars="0"/>
+        <w:jc w:val="left"/>
+        <w:textAlignment w:val="baseline"/>
+        <w:rPr>
+          <w:rFonts w:hint="eastAsia"/>
+        </w:rPr>
+      </w:pPr>
+      <w:r>
+        <w:rPr>
+          <w:rFonts w:hint="eastAsia" w:ascii="Times New Roman" w:hAnsi="Times New Roman" w:cs="Times New Roman"/>
+          <w:lang w:val="en-US" w:eastAsia="zh-CN"/>
+        </w:rPr>
+        <w:t>git pull</w:t>
+      </w:r>
+      <w:r>
+        <w:rPr>
+          <w:rFonts w:hint="eastAsia"/>
+        </w:rPr>
+        <w:br w:type="page"/>
+      </w:r>
+    </w:p>
     <w:p>
       <w:pPr>
         <w:pStyle w:val="2"/>
@@ -4641,6 +5612,12 @@
             <w:insideV w:val="single" w:color="auto" w:sz="4" w:space="0"/>
           </w:tblBorders>
           <w:tblLayout w:type="fixed"/>
+          <w:tblCellMar>
+            <w:top w:w="0" w:type="dxa"/>
+            <w:left w:w="108" w:type="dxa"/>
+            <w:bottom w:w="0" w:type="dxa"/>
+            <w:right w:w="108" w:type="dxa"/>
+          </w:tblCellMar>
         </w:tblPrEx>
         <w:trPr>
           <w:trHeight w:val="321" w:hRule="atLeast"/>
@@ -5978,12 +6955,6 @@
             <w:insideV w:val="single" w:color="auto" w:sz="4" w:space="0"/>
           </w:tblBorders>
           <w:tblLayout w:type="fixed"/>
-          <w:tblCellMar>
-            <w:top w:w="0" w:type="dxa"/>
-            <w:left w:w="108" w:type="dxa"/>
-            <w:bottom w:w="0" w:type="dxa"/>
-            <w:right w:w="108" w:type="dxa"/>
-          </w:tblCellMar>
         </w:tblPrEx>
         <w:tc>
           <w:tcPr>
@@ -6147,12 +7118,6 @@
             <w:insideV w:val="single" w:color="auto" w:sz="4" w:space="0"/>
           </w:tblBorders>
           <w:tblLayout w:type="fixed"/>
-          <w:tblCellMar>
-            <w:top w:w="0" w:type="dxa"/>
-            <w:left w:w="108" w:type="dxa"/>
-            <w:bottom w:w="0" w:type="dxa"/>
-            <w:right w:w="108" w:type="dxa"/>
-          </w:tblCellMar>
         </w:tblPrEx>
         <w:tc>
           <w:tcPr>
@@ -6201,12 +7166,6 @@
             <w:insideV w:val="single" w:color="auto" w:sz="4" w:space="0"/>
           </w:tblBorders>
           <w:tblLayout w:type="fixed"/>
-          <w:tblCellMar>
-            <w:top w:w="0" w:type="dxa"/>
-            <w:left w:w="108" w:type="dxa"/>
-            <w:bottom w:w="0" w:type="dxa"/>
-            <w:right w:w="108" w:type="dxa"/>
-          </w:tblCellMar>
         </w:tblPrEx>
         <w:tc>
           <w:tcPr>
@@ -6255,12 +7214,6 @@
             <w:insideV w:val="single" w:color="auto" w:sz="4" w:space="0"/>
           </w:tblBorders>
           <w:tblLayout w:type="fixed"/>
-          <w:tblCellMar>
-            <w:top w:w="0" w:type="dxa"/>
-            <w:left w:w="108" w:type="dxa"/>
-            <w:bottom w:w="0" w:type="dxa"/>
-            <w:right w:w="108" w:type="dxa"/>
-          </w:tblCellMar>
         </w:tblPrEx>
         <w:tc>
           <w:tcPr>
@@ -6309,12 +7262,6 @@
             <w:insideV w:val="single" w:color="auto" w:sz="4" w:space="0"/>
           </w:tblBorders>
           <w:tblLayout w:type="fixed"/>
-          <w:tblCellMar>
-            <w:top w:w="0" w:type="dxa"/>
-            <w:left w:w="108" w:type="dxa"/>
-            <w:bottom w:w="0" w:type="dxa"/>
-            <w:right w:w="108" w:type="dxa"/>
-          </w:tblCellMar>
         </w:tblPrEx>
         <w:tc>
           <w:tcPr>
@@ -6411,6 +7358,12 @@
             <w:insideV w:val="single" w:color="auto" w:sz="4" w:space="0"/>
           </w:tblBorders>
           <w:tblLayout w:type="fixed"/>
+          <w:tblCellMar>
+            <w:top w:w="0" w:type="dxa"/>
+            <w:left w:w="108" w:type="dxa"/>
+            <w:bottom w:w="0" w:type="dxa"/>
+            <w:right w:w="108" w:type="dxa"/>
+          </w:tblCellMar>
         </w:tblPrEx>
         <w:tc>
           <w:tcPr>
@@ -6459,6 +7412,12 @@
             <w:insideV w:val="single" w:color="auto" w:sz="4" w:space="0"/>
           </w:tblBorders>
           <w:tblLayout w:type="fixed"/>
+          <w:tblCellMar>
+            <w:top w:w="0" w:type="dxa"/>
+            <w:left w:w="108" w:type="dxa"/>
+            <w:bottom w:w="0" w:type="dxa"/>
+            <w:right w:w="108" w:type="dxa"/>
+          </w:tblCellMar>
         </w:tblPrEx>
         <w:tc>
           <w:tcPr>
@@ -6507,6 +7466,12 @@
             <w:insideV w:val="single" w:color="auto" w:sz="4" w:space="0"/>
           </w:tblBorders>
           <w:tblLayout w:type="fixed"/>
+          <w:tblCellMar>
+            <w:top w:w="0" w:type="dxa"/>
+            <w:left w:w="108" w:type="dxa"/>
+            <w:bottom w:w="0" w:type="dxa"/>
+            <w:right w:w="108" w:type="dxa"/>
+          </w:tblCellMar>
         </w:tblPrEx>
         <w:tc>
           <w:tcPr>
@@ -6555,6 +7520,12 @@
             <w:insideV w:val="single" w:color="auto" w:sz="4" w:space="0"/>
           </w:tblBorders>
           <w:tblLayout w:type="fixed"/>
+          <w:tblCellMar>
+            <w:top w:w="0" w:type="dxa"/>
+            <w:left w:w="108" w:type="dxa"/>
+            <w:bottom w:w="0" w:type="dxa"/>
+            <w:right w:w="108" w:type="dxa"/>
+          </w:tblCellMar>
         </w:tblPrEx>
         <w:tc>
           <w:tcPr>
@@ -7344,6 +8315,12 @@
             <w:insideV w:val="single" w:color="auto" w:sz="4" w:space="0"/>
           </w:tblBorders>
           <w:tblLayout w:type="fixed"/>
+          <w:tblCellMar>
+            <w:top w:w="0" w:type="dxa"/>
+            <w:left w:w="108" w:type="dxa"/>
+            <w:bottom w:w="0" w:type="dxa"/>
+            <w:right w:w="108" w:type="dxa"/>
+          </w:tblCellMar>
         </w:tblPrEx>
         <w:tc>
           <w:tcPr>
@@ -15854,8 +16831,6 @@
           <w:lang w:val="en-US" w:eastAsia="zh-CN"/>
         </w:rPr>
       </w:pPr>
-      <w:bookmarkStart w:id="4" w:name="_GoBack"/>
-      <w:bookmarkEnd w:id="4"/>
     </w:p>
     <w:p>
       <w:pPr>
@@ -34581,12 +35556,6 @@
           </w:tblBorders>
           <w:shd w:val="clear" w:color="auto" w:fill="auto"/>
           <w:tblLayout w:type="fixed"/>
-          <w:tblCellMar>
-            <w:top w:w="15" w:type="dxa"/>
-            <w:left w:w="15" w:type="dxa"/>
-            <w:bottom w:w="15" w:type="dxa"/>
-            <w:right w:w="15" w:type="dxa"/>
-          </w:tblCellMar>
         </w:tblPrEx>
         <w:trPr>
           <w:gridAfter w:val="1"/>

--- a/doc/CPS联盟系统需求00000000.docx
+++ b/doc/CPS联盟系统需求00000000.docx
@@ -10,7 +10,6 @@
           <w:lang w:val="en-US" w:eastAsia="zh-CN"/>
         </w:rPr>
       </w:pPr>
-      <w:bookmarkStart w:id="4" w:name="_GoBack"/>
       <w:r>
         <w:rPr>
           <w:rFonts w:hint="eastAsia"/>
@@ -19,7 +18,6 @@
         <w:t>资源</w:t>
       </w:r>
     </w:p>
-    <w:bookmarkEnd w:id="4"/>
     <w:p>
       <w:pPr>
         <w:widowControl w:val="0"/>
@@ -4169,6 +4167,12 @@
             <w:insideV w:val="single" w:color="auto" w:sz="4" w:space="0"/>
           </w:tblBorders>
           <w:tblLayout w:type="fixed"/>
+          <w:tblCellMar>
+            <w:top w:w="0" w:type="dxa"/>
+            <w:left w:w="108" w:type="dxa"/>
+            <w:bottom w:w="0" w:type="dxa"/>
+            <w:right w:w="108" w:type="dxa"/>
+          </w:tblCellMar>
         </w:tblPrEx>
         <w:tc>
           <w:tcPr>
@@ -5612,12 +5616,6 @@
             <w:insideV w:val="single" w:color="auto" w:sz="4" w:space="0"/>
           </w:tblBorders>
           <w:tblLayout w:type="fixed"/>
-          <w:tblCellMar>
-            <w:top w:w="0" w:type="dxa"/>
-            <w:left w:w="108" w:type="dxa"/>
-            <w:bottom w:w="0" w:type="dxa"/>
-            <w:right w:w="108" w:type="dxa"/>
-          </w:tblCellMar>
         </w:tblPrEx>
         <w:trPr>
           <w:trHeight w:val="321" w:hRule="atLeast"/>
@@ -5729,12 +5727,6 @@
             <w:insideV w:val="single" w:color="auto" w:sz="4" w:space="0"/>
           </w:tblBorders>
           <w:tblLayout w:type="fixed"/>
-          <w:tblCellMar>
-            <w:top w:w="0" w:type="dxa"/>
-            <w:left w:w="108" w:type="dxa"/>
-            <w:bottom w:w="0" w:type="dxa"/>
-            <w:right w:w="108" w:type="dxa"/>
-          </w:tblCellMar>
         </w:tblPrEx>
         <w:trPr>
           <w:trHeight w:val="353" w:hRule="atLeast"/>
@@ -6955,6 +6947,12 @@
             <w:insideV w:val="single" w:color="auto" w:sz="4" w:space="0"/>
           </w:tblBorders>
           <w:tblLayout w:type="fixed"/>
+          <w:tblCellMar>
+            <w:top w:w="0" w:type="dxa"/>
+            <w:left w:w="108" w:type="dxa"/>
+            <w:bottom w:w="0" w:type="dxa"/>
+            <w:right w:w="108" w:type="dxa"/>
+          </w:tblCellMar>
         </w:tblPrEx>
         <w:tc>
           <w:tcPr>
@@ -7118,6 +7116,12 @@
             <w:insideV w:val="single" w:color="auto" w:sz="4" w:space="0"/>
           </w:tblBorders>
           <w:tblLayout w:type="fixed"/>
+          <w:tblCellMar>
+            <w:top w:w="0" w:type="dxa"/>
+            <w:left w:w="108" w:type="dxa"/>
+            <w:bottom w:w="0" w:type="dxa"/>
+            <w:right w:w="108" w:type="dxa"/>
+          </w:tblCellMar>
         </w:tblPrEx>
         <w:tc>
           <w:tcPr>
@@ -7166,6 +7170,12 @@
             <w:insideV w:val="single" w:color="auto" w:sz="4" w:space="0"/>
           </w:tblBorders>
           <w:tblLayout w:type="fixed"/>
+          <w:tblCellMar>
+            <w:top w:w="0" w:type="dxa"/>
+            <w:left w:w="108" w:type="dxa"/>
+            <w:bottom w:w="0" w:type="dxa"/>
+            <w:right w:w="108" w:type="dxa"/>
+          </w:tblCellMar>
         </w:tblPrEx>
         <w:tc>
           <w:tcPr>
@@ -7214,6 +7224,12 @@
             <w:insideV w:val="single" w:color="auto" w:sz="4" w:space="0"/>
           </w:tblBorders>
           <w:tblLayout w:type="fixed"/>
+          <w:tblCellMar>
+            <w:top w:w="0" w:type="dxa"/>
+            <w:left w:w="108" w:type="dxa"/>
+            <w:bottom w:w="0" w:type="dxa"/>
+            <w:right w:w="108" w:type="dxa"/>
+          </w:tblCellMar>
         </w:tblPrEx>
         <w:tc>
           <w:tcPr>
@@ -7262,6 +7278,12 @@
             <w:insideV w:val="single" w:color="auto" w:sz="4" w:space="0"/>
           </w:tblBorders>
           <w:tblLayout w:type="fixed"/>
+          <w:tblCellMar>
+            <w:top w:w="0" w:type="dxa"/>
+            <w:left w:w="108" w:type="dxa"/>
+            <w:bottom w:w="0" w:type="dxa"/>
+            <w:right w:w="108" w:type="dxa"/>
+          </w:tblCellMar>
         </w:tblPrEx>
         <w:tc>
           <w:tcPr>
@@ -7358,12 +7380,6 @@
             <w:insideV w:val="single" w:color="auto" w:sz="4" w:space="0"/>
           </w:tblBorders>
           <w:tblLayout w:type="fixed"/>
-          <w:tblCellMar>
-            <w:top w:w="0" w:type="dxa"/>
-            <w:left w:w="108" w:type="dxa"/>
-            <w:bottom w:w="0" w:type="dxa"/>
-            <w:right w:w="108" w:type="dxa"/>
-          </w:tblCellMar>
         </w:tblPrEx>
         <w:tc>
           <w:tcPr>
@@ -7412,12 +7428,6 @@
             <w:insideV w:val="single" w:color="auto" w:sz="4" w:space="0"/>
           </w:tblBorders>
           <w:tblLayout w:type="fixed"/>
-          <w:tblCellMar>
-            <w:top w:w="0" w:type="dxa"/>
-            <w:left w:w="108" w:type="dxa"/>
-            <w:bottom w:w="0" w:type="dxa"/>
-            <w:right w:w="108" w:type="dxa"/>
-          </w:tblCellMar>
         </w:tblPrEx>
         <w:tc>
           <w:tcPr>
@@ -7466,12 +7476,6 @@
             <w:insideV w:val="single" w:color="auto" w:sz="4" w:space="0"/>
           </w:tblBorders>
           <w:tblLayout w:type="fixed"/>
-          <w:tblCellMar>
-            <w:top w:w="0" w:type="dxa"/>
-            <w:left w:w="108" w:type="dxa"/>
-            <w:bottom w:w="0" w:type="dxa"/>
-            <w:right w:w="108" w:type="dxa"/>
-          </w:tblCellMar>
         </w:tblPrEx>
         <w:tc>
           <w:tcPr>
@@ -7520,12 +7524,6 @@
             <w:insideV w:val="single" w:color="auto" w:sz="4" w:space="0"/>
           </w:tblBorders>
           <w:tblLayout w:type="fixed"/>
-          <w:tblCellMar>
-            <w:top w:w="0" w:type="dxa"/>
-            <w:left w:w="108" w:type="dxa"/>
-            <w:bottom w:w="0" w:type="dxa"/>
-            <w:right w:w="108" w:type="dxa"/>
-          </w:tblCellMar>
         </w:tblPrEx>
         <w:tc>
           <w:tcPr>
@@ -8315,12 +8313,6 @@
             <w:insideV w:val="single" w:color="auto" w:sz="4" w:space="0"/>
           </w:tblBorders>
           <w:tblLayout w:type="fixed"/>
-          <w:tblCellMar>
-            <w:top w:w="0" w:type="dxa"/>
-            <w:left w:w="108" w:type="dxa"/>
-            <w:bottom w:w="0" w:type="dxa"/>
-            <w:right w:w="108" w:type="dxa"/>
-          </w:tblCellMar>
         </w:tblPrEx>
         <w:tc>
           <w:tcPr>
@@ -16010,6 +16002,24 @@
     </w:p>
     <w:p>
       <w:pPr>
+        <w:spacing w:beforeLines="0" w:afterLines="0"/>
+        <w:jc w:val="left"/>
+        <w:rPr>
+          <w:rFonts w:hint="eastAsia" w:ascii="Courier New" w:hAnsi="Courier New"/>
+          <w:sz w:val="20"/>
+        </w:rPr>
+      </w:pPr>
+      <w:r>
+        <w:rPr>
+          <w:rFonts w:hint="eastAsia" w:ascii="Courier New" w:hAnsi="Courier New"/>
+          <w:color w:val="557F5F"/>
+          <w:sz w:val="20"/>
+        </w:rPr>
+        <w:t>//搜索</w:t>
+      </w:r>
+    </w:p>
+    <w:p>
+      <w:pPr>
         <w:widowControl w:val="0"/>
         <w:numPr>
           <w:ilvl w:val="0"/>
@@ -16029,10 +16039,81 @@
         <w:jc w:val="left"/>
         <w:textAlignment w:val="baseline"/>
         <w:rPr>
-          <w:rFonts w:hint="eastAsia" w:ascii="Times New Roman" w:hAnsi="Times New Roman" w:cs="Times New Roman"/>
-          <w:lang w:val="en-US" w:eastAsia="zh-CN"/>
-        </w:rPr>
-      </w:pPr>
+          <w:rFonts w:hint="eastAsia" w:ascii="Courier New" w:hAnsi="Courier New"/>
+          <w:color w:val="000000"/>
+          <w:sz w:val="20"/>
+        </w:rPr>
+      </w:pPr>
+      <w:r>
+        <w:rPr>
+          <w:rFonts w:hint="eastAsia" w:ascii="Courier New" w:hAnsi="Courier New"/>
+          <w:color w:val="000000"/>
+          <w:sz w:val="20"/>
+        </w:rPr>
+        <w:tab/>
+      </w:r>
+      <w:r>
+        <w:rPr>
+          <w:rFonts w:hint="eastAsia" w:ascii="Courier New" w:hAnsi="Courier New"/>
+          <w:color w:val="000000"/>
+          <w:sz w:val="20"/>
+        </w:rPr>
+        <w:tab/>
+      </w:r>
+      <w:r>
+        <w:rPr>
+          <w:rFonts w:hint="eastAsia" w:ascii="Courier New" w:hAnsi="Courier New"/>
+          <w:color w:val="000000"/>
+          <w:sz w:val="20"/>
+        </w:rPr>
+        <w:t xml:space="preserve">$where = </w:t>
+      </w:r>
+      <w:r>
+        <w:rPr>
+          <w:rFonts w:hint="eastAsia" w:ascii="Courier New" w:hAnsi="Courier New"/>
+          <w:color w:val="0000C0"/>
+          <w:sz w:val="20"/>
+        </w:rPr>
+        <w:t>'1=1 AND data_state=1 AND status=1 '</w:t>
+      </w:r>
+      <w:r>
+        <w:rPr>
+          <w:rFonts w:hint="eastAsia" w:ascii="Courier New" w:hAnsi="Courier New"/>
+          <w:color w:val="000000"/>
+          <w:sz w:val="20"/>
+        </w:rPr>
+        <w:t>;</w:t>
+      </w:r>
+    </w:p>
+    <w:p>
+      <w:pPr>
+        <w:widowControl w:val="0"/>
+        <w:numPr>
+          <w:ilvl w:val="0"/>
+          <w:numId w:val="0"/>
+        </w:numPr>
+        <w:pBdr>
+          <w:top w:val="single" w:color="auto" w:sz="4" w:space="1"/>
+          <w:left w:val="single" w:color="auto" w:sz="4" w:space="4"/>
+          <w:bottom w:val="single" w:color="auto" w:sz="4" w:space="1"/>
+          <w:right w:val="single" w:color="auto" w:sz="4" w:space="4"/>
+          <w:between w:val="none" w:color="auto" w:sz="0" w:space="0"/>
+        </w:pBdr>
+        <w:shd w:val="clear" w:color="auto" w:fill="C0C0C0"/>
+        <w:adjustRightInd w:val="0"/>
+        <w:spacing w:line="360" w:lineRule="atLeast"/>
+        <w:ind w:left="0" w:leftChars="0" w:firstLine="0" w:firstLineChars="0"/>
+        <w:jc w:val="left"/>
+        <w:textAlignment w:val="baseline"/>
+        <w:rPr>
+          <w:rFonts w:hint="eastAsia" w:ascii="Courier New" w:hAnsi="Courier New"/>
+          <w:color w:val="000000"/>
+          <w:sz w:val="20"/>
+          <w:lang w:val="en-US" w:eastAsia="zh-CN"/>
+        </w:rPr>
+      </w:pPr>
+      <w:bookmarkStart w:id="4" w:name="_GoBack"/>
+      <w:bookmarkEnd w:id="4"/>
     </w:p>
     <w:p>
       <w:pPr>
@@ -16559,6 +16640,185 @@
     </w:p>
     <w:p>
       <w:pPr>
+        <w:widowControl w:val="0"/>
+        <w:numPr>
+          <w:ilvl w:val="0"/>
+          <w:numId w:val="0"/>
+        </w:numPr>
+        <w:pBdr>
+          <w:top w:val="single" w:color="auto" w:sz="4" w:space="1"/>
+          <w:left w:val="single" w:color="auto" w:sz="4" w:space="4"/>
+          <w:bottom w:val="single" w:color="auto" w:sz="4" w:space="1"/>
+          <w:right w:val="single" w:color="auto" w:sz="4" w:space="4"/>
+          <w:between w:val="none" w:color="auto" w:sz="0" w:space="0"/>
+        </w:pBdr>
+        <w:shd w:val="clear" w:color="auto" w:fill="C0C0C0"/>
+        <w:adjustRightInd w:val="0"/>
+        <w:spacing w:line="360" w:lineRule="atLeast"/>
+        <w:ind w:left="0" w:leftChars="0" w:firstLine="0" w:firstLineChars="0"/>
+        <w:jc w:val="left"/>
+        <w:textAlignment w:val="baseline"/>
+        <w:rPr>
+          <w:rFonts w:hint="eastAsia" w:ascii="Times New Roman" w:hAnsi="Times New Roman" w:cs="Times New Roman"/>
+          <w:lang w:val="en-US" w:eastAsia="zh-CN"/>
+        </w:rPr>
+      </w:pPr>
+    </w:p>
+    <w:p>
+      <w:pPr>
+        <w:widowControl w:val="0"/>
+        <w:numPr>
+          <w:ilvl w:val="0"/>
+          <w:numId w:val="0"/>
+        </w:numPr>
+        <w:pBdr>
+          <w:top w:val="single" w:color="auto" w:sz="4" w:space="1"/>
+          <w:left w:val="single" w:color="auto" w:sz="4" w:space="4"/>
+          <w:bottom w:val="single" w:color="auto" w:sz="4" w:space="1"/>
+          <w:right w:val="single" w:color="auto" w:sz="4" w:space="4"/>
+          <w:between w:val="none" w:color="auto" w:sz="0" w:space="0"/>
+        </w:pBdr>
+        <w:shd w:val="clear" w:color="auto" w:fill="C0C0C0"/>
+        <w:adjustRightInd w:val="0"/>
+        <w:spacing w:line="360" w:lineRule="atLeast"/>
+        <w:ind w:left="0" w:leftChars="0" w:firstLine="0" w:firstLineChars="0"/>
+        <w:jc w:val="left"/>
+        <w:textAlignment w:val="baseline"/>
+        <w:rPr>
+          <w:rFonts w:hint="eastAsia" w:ascii="Times New Roman" w:hAnsi="Times New Roman" w:cs="Times New Roman" w:eastAsiaTheme="minorEastAsia"/>
+          <w:lang w:val="en-US" w:eastAsia="zh-CN"/>
+        </w:rPr>
+      </w:pPr>
+      <w:r>
+        <w:rPr>
+          <w:rFonts w:hint="eastAsia" w:ascii="Times New Roman" w:hAnsi="Times New Roman" w:cs="Times New Roman"/>
+          <w:lang w:val="en-US" w:eastAsia="zh-CN"/>
+        </w:rPr>
+        <w:t>超级管理员</w:t>
+      </w:r>
+    </w:p>
+    <w:p>
+      <w:pPr>
+        <w:widowControl w:val="0"/>
+        <w:numPr>
+          <w:ilvl w:val="0"/>
+          <w:numId w:val="0"/>
+        </w:numPr>
+        <w:pBdr>
+          <w:top w:val="single" w:color="auto" w:sz="4" w:space="1"/>
+          <w:left w:val="single" w:color="auto" w:sz="4" w:space="4"/>
+          <w:bottom w:val="single" w:color="auto" w:sz="4" w:space="1"/>
+          <w:right w:val="single" w:color="auto" w:sz="4" w:space="4"/>
+          <w:between w:val="none" w:color="auto" w:sz="0" w:space="0"/>
+        </w:pBdr>
+        <w:shd w:val="clear" w:color="auto" w:fill="C0C0C0"/>
+        <w:adjustRightInd w:val="0"/>
+        <w:spacing w:line="360" w:lineRule="atLeast"/>
+        <w:ind w:left="0" w:leftChars="0" w:firstLine="0" w:firstLineChars="0"/>
+        <w:jc w:val="left"/>
+        <w:textAlignment w:val="baseline"/>
+        <w:rPr>
+          <w:rFonts w:hint="eastAsia" w:ascii="Courier New" w:hAnsi="Courier New"/>
+          <w:color w:val="000000"/>
+          <w:sz w:val="20"/>
+          <w:highlight w:val="white"/>
+        </w:rPr>
+      </w:pPr>
+      <w:r>
+        <w:rPr>
+          <w:rFonts w:hint="eastAsia" w:ascii="Courier New" w:hAnsi="Courier New"/>
+          <w:color w:val="000000"/>
+          <w:sz w:val="20"/>
+          <w:highlight w:val="white"/>
+        </w:rPr>
+        <w:t xml:space="preserve">$where = </w:t>
+      </w:r>
+      <w:r>
+        <w:rPr>
+          <w:rFonts w:hint="eastAsia" w:ascii="Courier New" w:hAnsi="Courier New"/>
+          <w:color w:val="0000C0"/>
+          <w:sz w:val="20"/>
+          <w:highlight w:val="white"/>
+        </w:rPr>
+        <w:t>'1=1 AND '</w:t>
+      </w:r>
+      <w:r>
+        <w:rPr>
+          <w:rFonts w:hint="eastAsia" w:ascii="Courier New" w:hAnsi="Courier New"/>
+          <w:color w:val="000000"/>
+          <w:sz w:val="20"/>
+          <w:highlight w:val="white"/>
+        </w:rPr>
+        <w:t>.</w:t>
+      </w:r>
+      <w:r>
+        <w:rPr>
+          <w:rFonts w:hint="eastAsia" w:ascii="Courier New" w:hAnsi="Courier New"/>
+          <w:color w:val="000000"/>
+          <w:sz w:val="20"/>
+          <w:highlight w:val="lightGray"/>
+        </w:rPr>
+        <w:t>$prex</w:t>
+      </w:r>
+      <w:r>
+        <w:rPr>
+          <w:rFonts w:hint="eastAsia" w:ascii="Courier New" w:hAnsi="Courier New"/>
+          <w:color w:val="000000"/>
+          <w:sz w:val="20"/>
+          <w:highlight w:val="white"/>
+        </w:rPr>
+        <w:t>.</w:t>
+      </w:r>
+      <w:r>
+        <w:rPr>
+          <w:rFonts w:hint="eastAsia" w:ascii="Courier New" w:hAnsi="Courier New"/>
+          <w:color w:val="0000C0"/>
+          <w:sz w:val="20"/>
+          <w:highlight w:val="white"/>
+        </w:rPr>
+        <w:t>'admin.id!=1 '</w:t>
+      </w:r>
+      <w:r>
+        <w:rPr>
+          <w:rFonts w:hint="eastAsia" w:ascii="Courier New" w:hAnsi="Courier New"/>
+          <w:color w:val="000000"/>
+          <w:sz w:val="20"/>
+          <w:highlight w:val="white"/>
+        </w:rPr>
+        <w:t>;</w:t>
+      </w:r>
+    </w:p>
+    <w:p>
+      <w:pPr>
+        <w:widowControl w:val="0"/>
+        <w:numPr>
+          <w:ilvl w:val="0"/>
+          <w:numId w:val="0"/>
+        </w:numPr>
+        <w:pBdr>
+          <w:top w:val="single" w:color="auto" w:sz="4" w:space="1"/>
+          <w:left w:val="single" w:color="auto" w:sz="4" w:space="4"/>
+          <w:bottom w:val="single" w:color="auto" w:sz="4" w:space="1"/>
+          <w:right w:val="single" w:color="auto" w:sz="4" w:space="4"/>
+          <w:between w:val="none" w:color="auto" w:sz="0" w:space="0"/>
+        </w:pBdr>
+        <w:shd w:val="clear" w:color="auto" w:fill="C0C0C0"/>
+        <w:adjustRightInd w:val="0"/>
+        <w:spacing w:line="360" w:lineRule="atLeast"/>
+        <w:ind w:left="0" w:leftChars="0" w:firstLine="0" w:firstLineChars="0"/>
+        <w:jc w:val="left"/>
+        <w:textAlignment w:val="baseline"/>
+        <w:rPr>
+          <w:rFonts w:hint="eastAsia" w:ascii="Courier New" w:hAnsi="Courier New"/>
+          <w:color w:val="000000"/>
+          <w:sz w:val="20"/>
+          <w:highlight w:val="white"/>
+          <w:lang w:val="en-US" w:eastAsia="zh-CN"/>
+        </w:rPr>
+      </w:pPr>
+    </w:p>
+    <w:p>
+      <w:pPr>
         <w:spacing w:beforeLines="0" w:afterLines="0"/>
         <w:jc w:val="left"/>
         <w:rPr>
@@ -16713,10 +16973,366 @@
         <w:jc w:val="left"/>
         <w:textAlignment w:val="baseline"/>
         <w:rPr>
-          <w:rFonts w:hint="eastAsia" w:ascii="Times New Roman" w:hAnsi="Times New Roman" w:cs="Times New Roman"/>
-          <w:lang w:val="en-US" w:eastAsia="zh-CN"/>
-        </w:rPr>
-      </w:pPr>
+          <w:rFonts w:hint="eastAsia" w:ascii="Times New Roman" w:hAnsi="Times New Roman" w:cs="Times New Roman" w:eastAsiaTheme="minorEastAsia"/>
+          <w:lang w:val="en-US" w:eastAsia="zh-CN"/>
+        </w:rPr>
+      </w:pPr>
+    </w:p>
+    <w:p>
+      <w:pPr>
+        <w:widowControl w:val="0"/>
+        <w:numPr>
+          <w:ilvl w:val="0"/>
+          <w:numId w:val="0"/>
+        </w:numPr>
+        <w:pBdr>
+          <w:top w:val="single" w:color="auto" w:sz="4" w:space="1"/>
+          <w:left w:val="single" w:color="auto" w:sz="4" w:space="4"/>
+          <w:bottom w:val="single" w:color="auto" w:sz="4" w:space="1"/>
+          <w:right w:val="single" w:color="auto" w:sz="4" w:space="4"/>
+          <w:between w:val="none" w:color="auto" w:sz="0" w:space="0"/>
+        </w:pBdr>
+        <w:shd w:val="clear" w:color="auto" w:fill="C0C0C0"/>
+        <w:adjustRightInd w:val="0"/>
+        <w:spacing w:line="360" w:lineRule="atLeast"/>
+        <w:ind w:left="0" w:leftChars="0" w:firstLine="0" w:firstLineChars="0"/>
+        <w:jc w:val="left"/>
+        <w:textAlignment w:val="baseline"/>
+        <w:rPr>
+          <w:rFonts w:hint="eastAsia" w:ascii="Times New Roman" w:hAnsi="Times New Roman" w:cs="Times New Roman"/>
+          <w:lang w:val="en-US" w:eastAsia="zh-CN"/>
+        </w:rPr>
+      </w:pPr>
+      <w:r>
+        <w:rPr>
+          <w:rFonts w:hint="eastAsia" w:ascii="Times New Roman" w:hAnsi="Times New Roman" w:cs="Times New Roman"/>
+          <w:lang w:val="en-US" w:eastAsia="zh-CN"/>
+        </w:rPr>
+        <w:t>$_SESSION['admin_info']['id']</w:t>
+      </w:r>
+    </w:p>
+    <w:p>
+      <w:pPr>
+        <w:widowControl w:val="0"/>
+        <w:numPr>
+          <w:ilvl w:val="0"/>
+          <w:numId w:val="0"/>
+        </w:numPr>
+        <w:pBdr>
+          <w:top w:val="single" w:color="auto" w:sz="4" w:space="1"/>
+          <w:left w:val="single" w:color="auto" w:sz="4" w:space="4"/>
+          <w:bottom w:val="single" w:color="auto" w:sz="4" w:space="1"/>
+          <w:right w:val="single" w:color="auto" w:sz="4" w:space="4"/>
+          <w:between w:val="none" w:color="auto" w:sz="0" w:space="0"/>
+        </w:pBdr>
+        <w:shd w:val="clear" w:color="auto" w:fill="C0C0C0"/>
+        <w:adjustRightInd w:val="0"/>
+        <w:spacing w:line="360" w:lineRule="atLeast"/>
+        <w:ind w:left="0" w:leftChars="0" w:firstLine="0" w:firstLineChars="0"/>
+        <w:jc w:val="left"/>
+        <w:textAlignment w:val="baseline"/>
+        <w:rPr>
+          <w:rFonts w:hint="eastAsia" w:ascii="Times New Roman" w:hAnsi="Times New Roman" w:cs="Times New Roman"/>
+          <w:lang w:val="en-US" w:eastAsia="zh-CN"/>
+        </w:rPr>
+      </w:pPr>
+      <w:r>
+        <w:rPr>
+          <w:rFonts w:hint="eastAsia" w:ascii="Times New Roman" w:hAnsi="Times New Roman" w:cs="Times New Roman"/>
+          <w:lang w:val="en-US" w:eastAsia="zh-CN"/>
+        </w:rPr>
+        <w:t>&lt;if condition="$_SESSION.admin_info.role_id eq 1"&gt;</w:t>
+      </w:r>
+    </w:p>
+    <w:p>
+      <w:pPr>
+        <w:widowControl w:val="0"/>
+        <w:numPr>
+          <w:ilvl w:val="0"/>
+          <w:numId w:val="0"/>
+        </w:numPr>
+        <w:pBdr>
+          <w:top w:val="single" w:color="auto" w:sz="4" w:space="1"/>
+          <w:left w:val="single" w:color="auto" w:sz="4" w:space="4"/>
+          <w:bottom w:val="single" w:color="auto" w:sz="4" w:space="1"/>
+          <w:right w:val="single" w:color="auto" w:sz="4" w:space="4"/>
+          <w:between w:val="none" w:color="auto" w:sz="0" w:space="0"/>
+        </w:pBdr>
+        <w:shd w:val="clear" w:color="auto" w:fill="C0C0C0"/>
+        <w:adjustRightInd w:val="0"/>
+        <w:spacing w:line="360" w:lineRule="atLeast"/>
+        <w:ind w:left="0" w:leftChars="0" w:firstLine="0" w:firstLineChars="0"/>
+        <w:jc w:val="left"/>
+        <w:textAlignment w:val="baseline"/>
+        <w:rPr>
+          <w:rFonts w:hint="eastAsia" w:ascii="Times New Roman" w:hAnsi="Times New Roman" w:cs="Times New Roman"/>
+          <w:lang w:val="en-US" w:eastAsia="zh-CN"/>
+        </w:rPr>
+      </w:pPr>
+      <w:r>
+        <w:rPr>
+          <w:rFonts w:hint="eastAsia" w:ascii="Times New Roman" w:hAnsi="Times New Roman" w:cs="Times New Roman"/>
+          <w:lang w:val="en-US" w:eastAsia="zh-CN"/>
+        </w:rPr>
+        <w:t xml:space="preserve">                                &lt;li class="active tab"&gt;</w:t>
+      </w:r>
+    </w:p>
+    <w:p>
+      <w:pPr>
+        <w:widowControl w:val="0"/>
+        <w:numPr>
+          <w:ilvl w:val="0"/>
+          <w:numId w:val="0"/>
+        </w:numPr>
+        <w:pBdr>
+          <w:top w:val="single" w:color="auto" w:sz="4" w:space="1"/>
+          <w:left w:val="single" w:color="auto" w:sz="4" w:space="4"/>
+          <w:bottom w:val="single" w:color="auto" w:sz="4" w:space="1"/>
+          <w:right w:val="single" w:color="auto" w:sz="4" w:space="4"/>
+          <w:between w:val="none" w:color="auto" w:sz="0" w:space="0"/>
+        </w:pBdr>
+        <w:shd w:val="clear" w:color="auto" w:fill="C0C0C0"/>
+        <w:adjustRightInd w:val="0"/>
+        <w:spacing w:line="360" w:lineRule="atLeast"/>
+        <w:ind w:left="0" w:leftChars="0" w:firstLine="0" w:firstLineChars="0"/>
+        <w:jc w:val="left"/>
+        <w:textAlignment w:val="baseline"/>
+        <w:rPr>
+          <w:rFonts w:hint="eastAsia" w:ascii="Times New Roman" w:hAnsi="Times New Roman" w:cs="Times New Roman"/>
+          <w:lang w:val="en-US" w:eastAsia="zh-CN"/>
+        </w:rPr>
+      </w:pPr>
+      <w:r>
+        <w:rPr>
+          <w:rFonts w:hint="eastAsia" w:ascii="Times New Roman" w:hAnsi="Times New Roman" w:cs="Times New Roman"/>
+          <w:lang w:val="en-US" w:eastAsia="zh-CN"/>
+        </w:rPr>
+        <w:t xml:space="preserve">                                    &lt;a href="#guanli" data-toggle="tab" aria-expanded="false"&gt;</w:t>
+      </w:r>
+    </w:p>
+    <w:p>
+      <w:pPr>
+        <w:widowControl w:val="0"/>
+        <w:numPr>
+          <w:ilvl w:val="0"/>
+          <w:numId w:val="0"/>
+        </w:numPr>
+        <w:pBdr>
+          <w:top w:val="single" w:color="auto" w:sz="4" w:space="1"/>
+          <w:left w:val="single" w:color="auto" w:sz="4" w:space="4"/>
+          <w:bottom w:val="single" w:color="auto" w:sz="4" w:space="1"/>
+          <w:right w:val="single" w:color="auto" w:sz="4" w:space="4"/>
+          <w:between w:val="none" w:color="auto" w:sz="0" w:space="0"/>
+        </w:pBdr>
+        <w:shd w:val="clear" w:color="auto" w:fill="C0C0C0"/>
+        <w:adjustRightInd w:val="0"/>
+        <w:spacing w:line="360" w:lineRule="atLeast"/>
+        <w:ind w:left="0" w:leftChars="0" w:firstLine="0" w:firstLineChars="0"/>
+        <w:jc w:val="left"/>
+        <w:textAlignment w:val="baseline"/>
+        <w:rPr>
+          <w:rFonts w:hint="eastAsia" w:ascii="Times New Roman" w:hAnsi="Times New Roman" w:cs="Times New Roman"/>
+          <w:lang w:val="en-US" w:eastAsia="zh-CN"/>
+        </w:rPr>
+      </w:pPr>
+      <w:r>
+        <w:rPr>
+          <w:rFonts w:hint="eastAsia" w:ascii="Times New Roman" w:hAnsi="Times New Roman" w:cs="Times New Roman"/>
+          <w:lang w:val="en-US" w:eastAsia="zh-CN"/>
+        </w:rPr>
+        <w:t xml:space="preserve">                                        &lt;span class="visible-xs"&gt;</w:t>
+      </w:r>
+    </w:p>
+    <w:p>
+      <w:pPr>
+        <w:widowControl w:val="0"/>
+        <w:numPr>
+          <w:ilvl w:val="0"/>
+          <w:numId w:val="0"/>
+        </w:numPr>
+        <w:pBdr>
+          <w:top w:val="single" w:color="auto" w:sz="4" w:space="1"/>
+          <w:left w:val="single" w:color="auto" w:sz="4" w:space="4"/>
+          <w:bottom w:val="single" w:color="auto" w:sz="4" w:space="1"/>
+          <w:right w:val="single" w:color="auto" w:sz="4" w:space="4"/>
+          <w:between w:val="none" w:color="auto" w:sz="0" w:space="0"/>
+        </w:pBdr>
+        <w:shd w:val="clear" w:color="auto" w:fill="C0C0C0"/>
+        <w:adjustRightInd w:val="0"/>
+        <w:spacing w:line="360" w:lineRule="atLeast"/>
+        <w:ind w:left="0" w:leftChars="0" w:firstLine="0" w:firstLineChars="0"/>
+        <w:jc w:val="left"/>
+        <w:textAlignment w:val="baseline"/>
+        <w:rPr>
+          <w:rFonts w:hint="eastAsia" w:ascii="Times New Roman" w:hAnsi="Times New Roman" w:cs="Times New Roman"/>
+          <w:lang w:val="en-US" w:eastAsia="zh-CN"/>
+        </w:rPr>
+      </w:pPr>
+      <w:r>
+        <w:rPr>
+          <w:rFonts w:hint="eastAsia" w:ascii="Times New Roman" w:hAnsi="Times New Roman" w:cs="Times New Roman"/>
+          <w:lang w:val="en-US" w:eastAsia="zh-CN"/>
+        </w:rPr>
+        <w:t xml:space="preserve">                                            &lt;i class="fa fa-home"&gt;&lt;/i&gt;</w:t>
+      </w:r>
+    </w:p>
+    <w:p>
+      <w:pPr>
+        <w:widowControl w:val="0"/>
+        <w:numPr>
+          <w:ilvl w:val="0"/>
+          <w:numId w:val="0"/>
+        </w:numPr>
+        <w:pBdr>
+          <w:top w:val="single" w:color="auto" w:sz="4" w:space="1"/>
+          <w:left w:val="single" w:color="auto" w:sz="4" w:space="4"/>
+          <w:bottom w:val="single" w:color="auto" w:sz="4" w:space="1"/>
+          <w:right w:val="single" w:color="auto" w:sz="4" w:space="4"/>
+          <w:between w:val="none" w:color="auto" w:sz="0" w:space="0"/>
+        </w:pBdr>
+        <w:shd w:val="clear" w:color="auto" w:fill="C0C0C0"/>
+        <w:adjustRightInd w:val="0"/>
+        <w:spacing w:line="360" w:lineRule="atLeast"/>
+        <w:ind w:left="0" w:leftChars="0" w:firstLine="0" w:firstLineChars="0"/>
+        <w:jc w:val="left"/>
+        <w:textAlignment w:val="baseline"/>
+        <w:rPr>
+          <w:rFonts w:hint="eastAsia" w:ascii="Times New Roman" w:hAnsi="Times New Roman" w:cs="Times New Roman"/>
+          <w:lang w:val="en-US" w:eastAsia="zh-CN"/>
+        </w:rPr>
+      </w:pPr>
+      <w:r>
+        <w:rPr>
+          <w:rFonts w:hint="eastAsia" w:ascii="Times New Roman" w:hAnsi="Times New Roman" w:cs="Times New Roman"/>
+          <w:lang w:val="en-US" w:eastAsia="zh-CN"/>
+        </w:rPr>
+        <w:t xml:space="preserve">                                        &lt;/span&gt;</w:t>
+      </w:r>
+    </w:p>
+    <w:p>
+      <w:pPr>
+        <w:widowControl w:val="0"/>
+        <w:numPr>
+          <w:ilvl w:val="0"/>
+          <w:numId w:val="0"/>
+        </w:numPr>
+        <w:pBdr>
+          <w:top w:val="single" w:color="auto" w:sz="4" w:space="1"/>
+          <w:left w:val="single" w:color="auto" w:sz="4" w:space="4"/>
+          <w:bottom w:val="single" w:color="auto" w:sz="4" w:space="1"/>
+          <w:right w:val="single" w:color="auto" w:sz="4" w:space="4"/>
+          <w:between w:val="none" w:color="auto" w:sz="0" w:space="0"/>
+        </w:pBdr>
+        <w:shd w:val="clear" w:color="auto" w:fill="C0C0C0"/>
+        <w:adjustRightInd w:val="0"/>
+        <w:spacing w:line="360" w:lineRule="atLeast"/>
+        <w:ind w:left="0" w:leftChars="0" w:firstLine="0" w:firstLineChars="0"/>
+        <w:jc w:val="left"/>
+        <w:textAlignment w:val="baseline"/>
+        <w:rPr>
+          <w:rFonts w:hint="eastAsia" w:ascii="Times New Roman" w:hAnsi="Times New Roman" w:cs="Times New Roman"/>
+          <w:lang w:val="en-US" w:eastAsia="zh-CN"/>
+        </w:rPr>
+      </w:pPr>
+      <w:r>
+        <w:rPr>
+          <w:rFonts w:hint="eastAsia" w:ascii="Times New Roman" w:hAnsi="Times New Roman" w:cs="Times New Roman"/>
+          <w:lang w:val="en-US" w:eastAsia="zh-CN"/>
+        </w:rPr>
+        <w:t xml:space="preserve">                                        &lt;span class="hidden-xs"&gt;合同管理&lt;/span&gt;&lt;/a&gt;</w:t>
+      </w:r>
+    </w:p>
+    <w:p>
+      <w:pPr>
+        <w:widowControl w:val="0"/>
+        <w:numPr>
+          <w:ilvl w:val="0"/>
+          <w:numId w:val="0"/>
+        </w:numPr>
+        <w:pBdr>
+          <w:top w:val="single" w:color="auto" w:sz="4" w:space="1"/>
+          <w:left w:val="single" w:color="auto" w:sz="4" w:space="4"/>
+          <w:bottom w:val="single" w:color="auto" w:sz="4" w:space="1"/>
+          <w:right w:val="single" w:color="auto" w:sz="4" w:space="4"/>
+          <w:between w:val="none" w:color="auto" w:sz="0" w:space="0"/>
+        </w:pBdr>
+        <w:shd w:val="clear" w:color="auto" w:fill="C0C0C0"/>
+        <w:adjustRightInd w:val="0"/>
+        <w:spacing w:line="360" w:lineRule="atLeast"/>
+        <w:ind w:left="0" w:leftChars="0" w:firstLine="0" w:firstLineChars="0"/>
+        <w:jc w:val="left"/>
+        <w:textAlignment w:val="baseline"/>
+        <w:rPr>
+          <w:rFonts w:hint="eastAsia" w:ascii="Times New Roman" w:hAnsi="Times New Roman" w:cs="Times New Roman"/>
+          <w:lang w:val="en-US" w:eastAsia="zh-CN"/>
+        </w:rPr>
+      </w:pPr>
+      <w:r>
+        <w:rPr>
+          <w:rFonts w:hint="eastAsia" w:ascii="Times New Roman" w:hAnsi="Times New Roman" w:cs="Times New Roman"/>
+          <w:lang w:val="en-US" w:eastAsia="zh-CN"/>
+        </w:rPr>
+        <w:t xml:space="preserve">                                &lt;/li&gt;</w:t>
+      </w:r>
+    </w:p>
+    <w:p>
+      <w:pPr>
+        <w:widowControl w:val="0"/>
+        <w:numPr>
+          <w:ilvl w:val="0"/>
+          <w:numId w:val="0"/>
+        </w:numPr>
+        <w:pBdr>
+          <w:top w:val="single" w:color="auto" w:sz="4" w:space="1"/>
+          <w:left w:val="single" w:color="auto" w:sz="4" w:space="4"/>
+          <w:bottom w:val="single" w:color="auto" w:sz="4" w:space="1"/>
+          <w:right w:val="single" w:color="auto" w:sz="4" w:space="4"/>
+          <w:between w:val="none" w:color="auto" w:sz="0" w:space="0"/>
+        </w:pBdr>
+        <w:shd w:val="clear" w:color="auto" w:fill="C0C0C0"/>
+        <w:adjustRightInd w:val="0"/>
+        <w:spacing w:line="360" w:lineRule="atLeast"/>
+        <w:ind w:left="0" w:leftChars="0" w:firstLine="0" w:firstLineChars="0"/>
+        <w:jc w:val="left"/>
+        <w:textAlignment w:val="baseline"/>
+        <w:rPr>
+          <w:rFonts w:hint="eastAsia" w:ascii="Times New Roman" w:hAnsi="Times New Roman" w:cs="Times New Roman"/>
+          <w:lang w:val="en-US" w:eastAsia="zh-CN"/>
+        </w:rPr>
+      </w:pPr>
+    </w:p>
+    <w:p>
+      <w:pPr>
+        <w:widowControl w:val="0"/>
+        <w:numPr>
+          <w:ilvl w:val="0"/>
+          <w:numId w:val="0"/>
+        </w:numPr>
+        <w:pBdr>
+          <w:top w:val="single" w:color="auto" w:sz="4" w:space="1"/>
+          <w:left w:val="single" w:color="auto" w:sz="4" w:space="4"/>
+          <w:bottom w:val="single" w:color="auto" w:sz="4" w:space="1"/>
+          <w:right w:val="single" w:color="auto" w:sz="4" w:space="4"/>
+          <w:between w:val="none" w:color="auto" w:sz="0" w:space="0"/>
+        </w:pBdr>
+        <w:shd w:val="clear" w:color="auto" w:fill="C0C0C0"/>
+        <w:adjustRightInd w:val="0"/>
+        <w:spacing w:line="360" w:lineRule="atLeast"/>
+        <w:ind w:left="0" w:leftChars="0" w:firstLine="0" w:firstLineChars="0"/>
+        <w:jc w:val="left"/>
+        <w:textAlignment w:val="baseline"/>
+        <w:rPr>
+          <w:rFonts w:hint="eastAsia" w:ascii="Times New Roman" w:hAnsi="Times New Roman" w:cs="Times New Roman"/>
+          <w:lang w:val="en-US" w:eastAsia="zh-CN"/>
+        </w:rPr>
+      </w:pPr>
+      <w:r>
+        <w:rPr>
+          <w:rFonts w:hint="eastAsia" w:ascii="Times New Roman" w:hAnsi="Times New Roman" w:cs="Times New Roman"/>
+          <w:lang w:val="en-US" w:eastAsia="zh-CN"/>
+        </w:rPr>
+        <w:t xml:space="preserve">                                &lt;/if&gt;</w:t>
+      </w:r>
     </w:p>
     <w:p>
       <w:pPr>
@@ -35556,6 +36172,12 @@
           </w:tblBorders>
           <w:shd w:val="clear" w:color="auto" w:fill="auto"/>
           <w:tblLayout w:type="fixed"/>
+          <w:tblCellMar>
+            <w:top w:w="15" w:type="dxa"/>
+            <w:left w:w="15" w:type="dxa"/>
+            <w:bottom w:w="15" w:type="dxa"/>
+            <w:right w:w="15" w:type="dxa"/>
+          </w:tblCellMar>
         </w:tblPrEx>
         <w:trPr>
           <w:gridAfter w:val="1"/>

--- a/doc/CPS联盟系统需求00000000.docx
+++ b/doc/CPS联盟系统需求00000000.docx
@@ -5616,6 +5616,12 @@
             <w:insideV w:val="single" w:color="auto" w:sz="4" w:space="0"/>
           </w:tblBorders>
           <w:tblLayout w:type="fixed"/>
+          <w:tblCellMar>
+            <w:top w:w="0" w:type="dxa"/>
+            <w:left w:w="108" w:type="dxa"/>
+            <w:bottom w:w="0" w:type="dxa"/>
+            <w:right w:w="108" w:type="dxa"/>
+          </w:tblCellMar>
         </w:tblPrEx>
         <w:trPr>
           <w:trHeight w:val="321" w:hRule="atLeast"/>
@@ -5727,6 +5733,12 @@
             <w:insideV w:val="single" w:color="auto" w:sz="4" w:space="0"/>
           </w:tblBorders>
           <w:tblLayout w:type="fixed"/>
+          <w:tblCellMar>
+            <w:top w:w="0" w:type="dxa"/>
+            <w:left w:w="108" w:type="dxa"/>
+            <w:bottom w:w="0" w:type="dxa"/>
+            <w:right w:w="108" w:type="dxa"/>
+          </w:tblCellMar>
         </w:tblPrEx>
         <w:trPr>
           <w:trHeight w:val="353" w:hRule="atLeast"/>
@@ -7380,6 +7392,12 @@
             <w:insideV w:val="single" w:color="auto" w:sz="4" w:space="0"/>
           </w:tblBorders>
           <w:tblLayout w:type="fixed"/>
+          <w:tblCellMar>
+            <w:top w:w="0" w:type="dxa"/>
+            <w:left w:w="108" w:type="dxa"/>
+            <w:bottom w:w="0" w:type="dxa"/>
+            <w:right w:w="108" w:type="dxa"/>
+          </w:tblCellMar>
         </w:tblPrEx>
         <w:tc>
           <w:tcPr>
@@ -7428,6 +7446,12 @@
             <w:insideV w:val="single" w:color="auto" w:sz="4" w:space="0"/>
           </w:tblBorders>
           <w:tblLayout w:type="fixed"/>
+          <w:tblCellMar>
+            <w:top w:w="0" w:type="dxa"/>
+            <w:left w:w="108" w:type="dxa"/>
+            <w:bottom w:w="0" w:type="dxa"/>
+            <w:right w:w="108" w:type="dxa"/>
+          </w:tblCellMar>
         </w:tblPrEx>
         <w:tc>
           <w:tcPr>
@@ -7476,6 +7500,12 @@
             <w:insideV w:val="single" w:color="auto" w:sz="4" w:space="0"/>
           </w:tblBorders>
           <w:tblLayout w:type="fixed"/>
+          <w:tblCellMar>
+            <w:top w:w="0" w:type="dxa"/>
+            <w:left w:w="108" w:type="dxa"/>
+            <w:bottom w:w="0" w:type="dxa"/>
+            <w:right w:w="108" w:type="dxa"/>
+          </w:tblCellMar>
         </w:tblPrEx>
         <w:tc>
           <w:tcPr>
@@ -8313,6 +8343,12 @@
             <w:insideV w:val="single" w:color="auto" w:sz="4" w:space="0"/>
           </w:tblBorders>
           <w:tblLayout w:type="fixed"/>
+          <w:tblCellMar>
+            <w:top w:w="0" w:type="dxa"/>
+            <w:left w:w="108" w:type="dxa"/>
+            <w:bottom w:w="0" w:type="dxa"/>
+            <w:right w:w="108" w:type="dxa"/>
+          </w:tblCellMar>
         </w:tblPrEx>
         <w:tc>
           <w:tcPr>
@@ -15647,6 +15683,112 @@
     </w:p>
     <w:p>
       <w:pPr>
+        <w:rPr>
+          <w:rFonts w:hint="eastAsia"/>
+        </w:rPr>
+      </w:pPr>
+      <w:r>
+        <w:rPr>
+          <w:rFonts w:hint="eastAsia"/>
+        </w:rPr>
+        <w:t>&lt;form name="searchform" action="" method="get" &gt;</w:t>
+      </w:r>
+    </w:p>
+    <w:p>
+      <w:pPr>
+        <w:rPr>
+          <w:rFonts w:hint="eastAsia"/>
+        </w:rPr>
+      </w:pPr>
+      <w:r>
+        <w:rPr>
+          <w:rFonts w:hint="eastAsia"/>
+        </w:rPr>
+        <w:t>&lt;input type="hidden" name="m" value="{$Think.MODULE_NAME}" /&gt;</w:t>
+      </w:r>
+    </w:p>
+    <w:p>
+      <w:pPr>
+        <w:rPr>
+          <w:rFonts w:hint="eastAsia"/>
+        </w:rPr>
+      </w:pPr>
+      <w:r>
+        <w:rPr>
+          <w:rFonts w:hint="eastAsia"/>
+        </w:rPr>
+        <w:t>&lt;input type="hidden" name="a" value="{$Think.ACTION_NAME}" /&gt;</w:t>
+      </w:r>
+    </w:p>
+    <w:p>
+      <w:pPr>
+        <w:rPr>
+          <w:rFonts w:hint="eastAsia"/>
+        </w:rPr>
+      </w:pPr>
+      <w:r>
+        <w:rPr>
+          <w:rFonts w:hint="eastAsia"/>
+        </w:rPr>
+        <w:t>&lt;input type="submit" name="search" class="button" value="搜索" /&gt;</w:t>
+      </w:r>
+    </w:p>
+    <w:p>
+      <w:pPr>
+        <w:widowControl w:val="0"/>
+        <w:numPr>
+          <w:ilvl w:val="0"/>
+          <w:numId w:val="0"/>
+        </w:numPr>
+        <w:pBdr>
+          <w:top w:val="single" w:color="auto" w:sz="4" w:space="1"/>
+          <w:left w:val="single" w:color="auto" w:sz="4" w:space="4"/>
+          <w:bottom w:val="single" w:color="auto" w:sz="4" w:space="1"/>
+          <w:right w:val="single" w:color="auto" w:sz="4" w:space="4"/>
+          <w:between w:val="none" w:color="auto" w:sz="0" w:space="0"/>
+        </w:pBdr>
+        <w:shd w:val="clear" w:color="auto" w:fill="C0C0C0"/>
+        <w:adjustRightInd w:val="0"/>
+        <w:spacing w:line="360" w:lineRule="atLeast"/>
+        <w:ind w:left="0" w:leftChars="0" w:firstLine="0" w:firstLineChars="0"/>
+        <w:jc w:val="left"/>
+        <w:textAlignment w:val="baseline"/>
+        <w:rPr>
+          <w:rFonts w:hint="eastAsia" w:ascii="Times New Roman" w:hAnsi="Times New Roman" w:cs="Times New Roman"/>
+          <w:lang w:val="en-US" w:eastAsia="zh-CN"/>
+        </w:rPr>
+      </w:pPr>
+    </w:p>
+    <w:p>
+      <w:pPr>
+        <w:widowControl w:val="0"/>
+        <w:numPr>
+          <w:ilvl w:val="0"/>
+          <w:numId w:val="0"/>
+        </w:numPr>
+        <w:pBdr>
+          <w:top w:val="single" w:color="auto" w:sz="4" w:space="1"/>
+          <w:left w:val="single" w:color="auto" w:sz="4" w:space="4"/>
+          <w:bottom w:val="single" w:color="auto" w:sz="4" w:space="1"/>
+          <w:right w:val="single" w:color="auto" w:sz="4" w:space="4"/>
+          <w:between w:val="none" w:color="auto" w:sz="0" w:space="0"/>
+        </w:pBdr>
+        <w:shd w:val="clear" w:color="auto" w:fill="C0C0C0"/>
+        <w:adjustRightInd w:val="0"/>
+        <w:spacing w:line="360" w:lineRule="atLeast"/>
+        <w:ind w:left="0" w:leftChars="0" w:firstLine="0" w:firstLineChars="0"/>
+        <w:jc w:val="left"/>
+        <w:textAlignment w:val="baseline"/>
+        <w:rPr>
+          <w:rFonts w:hint="eastAsia" w:ascii="Times New Roman" w:hAnsi="Times New Roman" w:cs="Times New Roman"/>
+          <w:lang w:val="en-US" w:eastAsia="zh-CN"/>
+        </w:rPr>
+      </w:pPr>
+      <w:bookmarkStart w:id="4" w:name="_GoBack"/>
+      <w:bookmarkEnd w:id="4"/>
+    </w:p>
+    <w:p>
+      <w:pPr>
         <w:widowControl w:val="0"/>
         <w:numPr>
           <w:ilvl w:val="0"/>
@@ -16112,8 +16254,6 @@
           <w:lang w:val="en-US" w:eastAsia="zh-CN"/>
         </w:rPr>
       </w:pPr>
-      <w:bookmarkStart w:id="4" w:name="_GoBack"/>
-      <w:bookmarkEnd w:id="4"/>
     </w:p>
     <w:p>
       <w:pPr>

--- a/doc/CPS联盟系统需求00000000.docx
+++ b/doc/CPS联盟系统需求00000000.docx
@@ -5616,12 +5616,6 @@
             <w:insideV w:val="single" w:color="auto" w:sz="4" w:space="0"/>
           </w:tblBorders>
           <w:tblLayout w:type="fixed"/>
-          <w:tblCellMar>
-            <w:top w:w="0" w:type="dxa"/>
-            <w:left w:w="108" w:type="dxa"/>
-            <w:bottom w:w="0" w:type="dxa"/>
-            <w:right w:w="108" w:type="dxa"/>
-          </w:tblCellMar>
         </w:tblPrEx>
         <w:trPr>
           <w:trHeight w:val="321" w:hRule="atLeast"/>
@@ -5733,12 +5727,6 @@
             <w:insideV w:val="single" w:color="auto" w:sz="4" w:space="0"/>
           </w:tblBorders>
           <w:tblLayout w:type="fixed"/>
-          <w:tblCellMar>
-            <w:top w:w="0" w:type="dxa"/>
-            <w:left w:w="108" w:type="dxa"/>
-            <w:bottom w:w="0" w:type="dxa"/>
-            <w:right w:w="108" w:type="dxa"/>
-          </w:tblCellMar>
         </w:tblPrEx>
         <w:trPr>
           <w:trHeight w:val="353" w:hRule="atLeast"/>
@@ -7392,12 +7380,6 @@
             <w:insideV w:val="single" w:color="auto" w:sz="4" w:space="0"/>
           </w:tblBorders>
           <w:tblLayout w:type="fixed"/>
-          <w:tblCellMar>
-            <w:top w:w="0" w:type="dxa"/>
-            <w:left w:w="108" w:type="dxa"/>
-            <w:bottom w:w="0" w:type="dxa"/>
-            <w:right w:w="108" w:type="dxa"/>
-          </w:tblCellMar>
         </w:tblPrEx>
         <w:tc>
           <w:tcPr>
@@ -7446,12 +7428,6 @@
             <w:insideV w:val="single" w:color="auto" w:sz="4" w:space="0"/>
           </w:tblBorders>
           <w:tblLayout w:type="fixed"/>
-          <w:tblCellMar>
-            <w:top w:w="0" w:type="dxa"/>
-            <w:left w:w="108" w:type="dxa"/>
-            <w:bottom w:w="0" w:type="dxa"/>
-            <w:right w:w="108" w:type="dxa"/>
-          </w:tblCellMar>
         </w:tblPrEx>
         <w:tc>
           <w:tcPr>
@@ -7500,12 +7476,6 @@
             <w:insideV w:val="single" w:color="auto" w:sz="4" w:space="0"/>
           </w:tblBorders>
           <w:tblLayout w:type="fixed"/>
-          <w:tblCellMar>
-            <w:top w:w="0" w:type="dxa"/>
-            <w:left w:w="108" w:type="dxa"/>
-            <w:bottom w:w="0" w:type="dxa"/>
-            <w:right w:w="108" w:type="dxa"/>
-          </w:tblCellMar>
         </w:tblPrEx>
         <w:tc>
           <w:tcPr>
@@ -8343,12 +8313,6 @@
             <w:insideV w:val="single" w:color="auto" w:sz="4" w:space="0"/>
           </w:tblBorders>
           <w:tblLayout w:type="fixed"/>
-          <w:tblCellMar>
-            <w:top w:w="0" w:type="dxa"/>
-            <w:left w:w="108" w:type="dxa"/>
-            <w:bottom w:w="0" w:type="dxa"/>
-            <w:right w:w="108" w:type="dxa"/>
-          </w:tblCellMar>
         </w:tblPrEx>
         <w:tc>
           <w:tcPr>
@@ -15784,8 +15748,6 @@
           <w:lang w:val="en-US" w:eastAsia="zh-CN"/>
         </w:rPr>
       </w:pPr>
-      <w:bookmarkStart w:id="4" w:name="_GoBack"/>
-      <w:bookmarkEnd w:id="4"/>
     </w:p>
     <w:p>
       <w:pPr>
@@ -30195,6 +30157,941 @@
           <w:lang w:val="en-US" w:eastAsia="zh-CN"/>
         </w:rPr>
       </w:pPr>
+    </w:p>
+    <w:p>
+      <w:pPr>
+        <w:pStyle w:val="3"/>
+        <w:rPr>
+          <w:rFonts w:hint="eastAsia"/>
+          <w:lang w:val="en-US" w:eastAsia="zh-CN"/>
+        </w:rPr>
+      </w:pPr>
+      <w:r>
+        <w:rPr>
+          <w:rFonts w:hint="eastAsia"/>
+          <w:lang w:val="en-US" w:eastAsia="zh-CN"/>
+        </w:rPr>
+        <w:t>20170523</w:t>
+      </w:r>
+      <w:bookmarkStart w:id="4" w:name="_GoBack"/>
+      <w:bookmarkEnd w:id="4"/>
+    </w:p>
+    <w:p>
+      <w:pPr>
+        <w:widowControl w:val="0"/>
+        <w:numPr>
+          <w:ilvl w:val="0"/>
+          <w:numId w:val="0"/>
+        </w:numPr>
+        <w:pBdr>
+          <w:top w:val="single" w:color="auto" w:sz="4" w:space="1"/>
+          <w:left w:val="single" w:color="auto" w:sz="4" w:space="4"/>
+          <w:bottom w:val="single" w:color="auto" w:sz="4" w:space="1"/>
+          <w:right w:val="single" w:color="auto" w:sz="4" w:space="4"/>
+          <w:between w:val="none" w:color="auto" w:sz="0" w:space="0"/>
+        </w:pBdr>
+        <w:shd w:val="clear" w:color="auto" w:fill="C0C0C0"/>
+        <w:adjustRightInd w:val="0"/>
+        <w:spacing w:line="360" w:lineRule="atLeast"/>
+        <w:ind w:left="0" w:leftChars="0" w:firstLine="0" w:firstLineChars="0"/>
+        <w:jc w:val="left"/>
+        <w:textAlignment w:val="baseline"/>
+        <w:rPr>
+          <w:rFonts w:hint="eastAsia" w:ascii="Times New Roman" w:hAnsi="Times New Roman" w:cs="Times New Roman"/>
+          <w:lang w:val="en-US" w:eastAsia="zh-CN"/>
+        </w:rPr>
+      </w:pPr>
+    </w:p>
+    <w:p>
+      <w:pPr>
+        <w:widowControl w:val="0"/>
+        <w:numPr>
+          <w:ilvl w:val="0"/>
+          <w:numId w:val="0"/>
+        </w:numPr>
+        <w:pBdr>
+          <w:top w:val="single" w:color="auto" w:sz="4" w:space="1"/>
+          <w:left w:val="single" w:color="auto" w:sz="4" w:space="4"/>
+          <w:bottom w:val="single" w:color="auto" w:sz="4" w:space="1"/>
+          <w:right w:val="single" w:color="auto" w:sz="4" w:space="4"/>
+          <w:between w:val="none" w:color="auto" w:sz="0" w:space="0"/>
+        </w:pBdr>
+        <w:shd w:val="clear" w:color="auto" w:fill="C0C0C0"/>
+        <w:adjustRightInd w:val="0"/>
+        <w:spacing w:line="360" w:lineRule="atLeast"/>
+        <w:ind w:left="0" w:leftChars="0" w:firstLine="0" w:firstLineChars="0"/>
+        <w:jc w:val="left"/>
+        <w:textAlignment w:val="baseline"/>
+        <w:rPr>
+          <w:rFonts w:hint="eastAsia" w:ascii="Times New Roman" w:hAnsi="Times New Roman" w:cs="Times New Roman"/>
+          <w:lang w:val="en-US" w:eastAsia="zh-CN"/>
+        </w:rPr>
+      </w:pPr>
+      <w:r>
+        <w:rPr>
+          <w:rFonts w:hint="eastAsia" w:ascii="Times New Roman" w:hAnsi="Times New Roman" w:cs="Times New Roman"/>
+          <w:lang w:val="en-US" w:eastAsia="zh-CN"/>
+        </w:rPr>
+        <w:t>揭衍财:</w:t>
+      </w:r>
+    </w:p>
+    <w:p>
+      <w:pPr>
+        <w:widowControl w:val="0"/>
+        <w:numPr>
+          <w:ilvl w:val="0"/>
+          <w:numId w:val="0"/>
+        </w:numPr>
+        <w:pBdr>
+          <w:top w:val="single" w:color="auto" w:sz="4" w:space="1"/>
+          <w:left w:val="single" w:color="auto" w:sz="4" w:space="4"/>
+          <w:bottom w:val="single" w:color="auto" w:sz="4" w:space="1"/>
+          <w:right w:val="single" w:color="auto" w:sz="4" w:space="4"/>
+          <w:between w:val="none" w:color="auto" w:sz="0" w:space="0"/>
+        </w:pBdr>
+        <w:shd w:val="clear" w:color="auto" w:fill="C0C0C0"/>
+        <w:adjustRightInd w:val="0"/>
+        <w:spacing w:line="360" w:lineRule="atLeast"/>
+        <w:ind w:left="0" w:leftChars="0" w:firstLine="0" w:firstLineChars="0"/>
+        <w:jc w:val="left"/>
+        <w:textAlignment w:val="baseline"/>
+        <w:rPr>
+          <w:rFonts w:hint="eastAsia" w:ascii="Times New Roman" w:hAnsi="Times New Roman" w:cs="Times New Roman"/>
+          <w:lang w:val="en-US" w:eastAsia="zh-CN"/>
+        </w:rPr>
+      </w:pPr>
+      <w:r>
+        <w:rPr>
+          <w:rFonts w:hint="eastAsia" w:ascii="Times New Roman" w:hAnsi="Times New Roman" w:cs="Times New Roman"/>
+          <w:lang w:val="en-US" w:eastAsia="zh-CN"/>
+        </w:rPr>
+        <w:t>我已经让用户先测测了。估计后续调整的细节会多。</w:t>
+      </w:r>
+    </w:p>
+    <w:p>
+      <w:pPr>
+        <w:widowControl w:val="0"/>
+        <w:numPr>
+          <w:ilvl w:val="0"/>
+          <w:numId w:val="0"/>
+        </w:numPr>
+        <w:pBdr>
+          <w:top w:val="single" w:color="auto" w:sz="4" w:space="1"/>
+          <w:left w:val="single" w:color="auto" w:sz="4" w:space="4"/>
+          <w:bottom w:val="single" w:color="auto" w:sz="4" w:space="1"/>
+          <w:right w:val="single" w:color="auto" w:sz="4" w:space="4"/>
+          <w:between w:val="none" w:color="auto" w:sz="0" w:space="0"/>
+        </w:pBdr>
+        <w:shd w:val="clear" w:color="auto" w:fill="C0C0C0"/>
+        <w:adjustRightInd w:val="0"/>
+        <w:spacing w:line="360" w:lineRule="atLeast"/>
+        <w:ind w:left="0" w:leftChars="0" w:firstLine="0" w:firstLineChars="0"/>
+        <w:jc w:val="left"/>
+        <w:textAlignment w:val="baseline"/>
+        <w:rPr>
+          <w:rFonts w:hint="eastAsia" w:ascii="Times New Roman" w:hAnsi="Times New Roman" w:cs="Times New Roman"/>
+          <w:lang w:val="en-US" w:eastAsia="zh-CN"/>
+        </w:rPr>
+      </w:pPr>
+      <w:r>
+        <w:rPr>
+          <w:rFonts w:hint="eastAsia" w:ascii="Times New Roman" w:hAnsi="Times New Roman" w:cs="Times New Roman"/>
+          <w:lang w:val="en-US" w:eastAsia="zh-CN"/>
+        </w:rPr>
+        <w:t>我:</w:t>
+      </w:r>
+    </w:p>
+    <w:p>
+      <w:pPr>
+        <w:widowControl w:val="0"/>
+        <w:numPr>
+          <w:ilvl w:val="0"/>
+          <w:numId w:val="0"/>
+        </w:numPr>
+        <w:pBdr>
+          <w:top w:val="single" w:color="auto" w:sz="4" w:space="1"/>
+          <w:left w:val="single" w:color="auto" w:sz="4" w:space="4"/>
+          <w:bottom w:val="single" w:color="auto" w:sz="4" w:space="1"/>
+          <w:right w:val="single" w:color="auto" w:sz="4" w:space="4"/>
+          <w:between w:val="none" w:color="auto" w:sz="0" w:space="0"/>
+        </w:pBdr>
+        <w:shd w:val="clear" w:color="auto" w:fill="C0C0C0"/>
+        <w:adjustRightInd w:val="0"/>
+        <w:spacing w:line="360" w:lineRule="atLeast"/>
+        <w:ind w:left="0" w:leftChars="0" w:firstLine="0" w:firstLineChars="0"/>
+        <w:jc w:val="left"/>
+        <w:textAlignment w:val="baseline"/>
+        <w:rPr>
+          <w:rFonts w:hint="eastAsia" w:ascii="Times New Roman" w:hAnsi="Times New Roman" w:cs="Times New Roman"/>
+          <w:lang w:val="en-US" w:eastAsia="zh-CN"/>
+        </w:rPr>
+      </w:pPr>
+      <w:r>
+        <w:rPr>
+          <w:rFonts w:hint="eastAsia" w:ascii="Times New Roman" w:hAnsi="Times New Roman" w:cs="Times New Roman"/>
+          <w:lang w:val="en-US" w:eastAsia="zh-CN"/>
+        </w:rPr>
+        <w:t>是，周末本来想先弄完首页那些数据统计的</w:t>
+      </w:r>
+    </w:p>
+    <w:p>
+      <w:pPr>
+        <w:widowControl w:val="0"/>
+        <w:numPr>
+          <w:ilvl w:val="0"/>
+          <w:numId w:val="0"/>
+        </w:numPr>
+        <w:pBdr>
+          <w:top w:val="single" w:color="auto" w:sz="4" w:space="1"/>
+          <w:left w:val="single" w:color="auto" w:sz="4" w:space="4"/>
+          <w:bottom w:val="single" w:color="auto" w:sz="4" w:space="1"/>
+          <w:right w:val="single" w:color="auto" w:sz="4" w:space="4"/>
+          <w:between w:val="none" w:color="auto" w:sz="0" w:space="0"/>
+        </w:pBdr>
+        <w:shd w:val="clear" w:color="auto" w:fill="C0C0C0"/>
+        <w:adjustRightInd w:val="0"/>
+        <w:spacing w:line="360" w:lineRule="atLeast"/>
+        <w:ind w:left="0" w:leftChars="0" w:firstLine="0" w:firstLineChars="0"/>
+        <w:jc w:val="left"/>
+        <w:textAlignment w:val="baseline"/>
+        <w:rPr>
+          <w:rFonts w:hint="eastAsia" w:ascii="Times New Roman" w:hAnsi="Times New Roman" w:cs="Times New Roman"/>
+          <w:lang w:val="en-US" w:eastAsia="zh-CN"/>
+        </w:rPr>
+      </w:pPr>
+      <w:r>
+        <w:rPr>
+          <w:rFonts w:hint="eastAsia" w:ascii="Times New Roman" w:hAnsi="Times New Roman" w:cs="Times New Roman"/>
+          <w:lang w:val="en-US" w:eastAsia="zh-CN"/>
+        </w:rPr>
+        <w:t>我:</w:t>
+      </w:r>
+    </w:p>
+    <w:p>
+      <w:pPr>
+        <w:widowControl w:val="0"/>
+        <w:numPr>
+          <w:ilvl w:val="0"/>
+          <w:numId w:val="0"/>
+        </w:numPr>
+        <w:pBdr>
+          <w:top w:val="single" w:color="auto" w:sz="4" w:space="1"/>
+          <w:left w:val="single" w:color="auto" w:sz="4" w:space="4"/>
+          <w:bottom w:val="single" w:color="auto" w:sz="4" w:space="1"/>
+          <w:right w:val="single" w:color="auto" w:sz="4" w:space="4"/>
+          <w:between w:val="none" w:color="auto" w:sz="0" w:space="0"/>
+        </w:pBdr>
+        <w:shd w:val="clear" w:color="auto" w:fill="C0C0C0"/>
+        <w:adjustRightInd w:val="0"/>
+        <w:spacing w:line="360" w:lineRule="atLeast"/>
+        <w:ind w:left="0" w:leftChars="0" w:firstLine="0" w:firstLineChars="0"/>
+        <w:jc w:val="left"/>
+        <w:textAlignment w:val="baseline"/>
+        <w:rPr>
+          <w:rFonts w:hint="eastAsia" w:ascii="Times New Roman" w:hAnsi="Times New Roman" w:cs="Times New Roman"/>
+          <w:lang w:val="en-US" w:eastAsia="zh-CN"/>
+        </w:rPr>
+      </w:pPr>
+      <w:r>
+        <w:rPr>
+          <w:rFonts w:hint="eastAsia" w:ascii="Times New Roman" w:hAnsi="Times New Roman" w:cs="Times New Roman"/>
+          <w:lang w:val="en-US" w:eastAsia="zh-CN"/>
+        </w:rPr>
+        <w:t>但是，想想有点复杂</w:t>
+      </w:r>
+    </w:p>
+    <w:p>
+      <w:pPr>
+        <w:widowControl w:val="0"/>
+        <w:numPr>
+          <w:ilvl w:val="0"/>
+          <w:numId w:val="0"/>
+        </w:numPr>
+        <w:pBdr>
+          <w:top w:val="single" w:color="auto" w:sz="4" w:space="1"/>
+          <w:left w:val="single" w:color="auto" w:sz="4" w:space="4"/>
+          <w:bottom w:val="single" w:color="auto" w:sz="4" w:space="1"/>
+          <w:right w:val="single" w:color="auto" w:sz="4" w:space="4"/>
+          <w:between w:val="none" w:color="auto" w:sz="0" w:space="0"/>
+        </w:pBdr>
+        <w:shd w:val="clear" w:color="auto" w:fill="C0C0C0"/>
+        <w:adjustRightInd w:val="0"/>
+        <w:spacing w:line="360" w:lineRule="atLeast"/>
+        <w:ind w:left="0" w:leftChars="0" w:firstLine="0" w:firstLineChars="0"/>
+        <w:jc w:val="left"/>
+        <w:textAlignment w:val="baseline"/>
+        <w:rPr>
+          <w:rFonts w:hint="eastAsia" w:ascii="Times New Roman" w:hAnsi="Times New Roman" w:cs="Times New Roman"/>
+          <w:lang w:val="en-US" w:eastAsia="zh-CN"/>
+        </w:rPr>
+      </w:pPr>
+      <w:r>
+        <w:rPr>
+          <w:rFonts w:hint="eastAsia" w:ascii="Times New Roman" w:hAnsi="Times New Roman" w:cs="Times New Roman"/>
+          <w:lang w:val="en-US" w:eastAsia="zh-CN"/>
+        </w:rPr>
+        <w:t>我:</w:t>
+      </w:r>
+    </w:p>
+    <w:p>
+      <w:pPr>
+        <w:widowControl w:val="0"/>
+        <w:numPr>
+          <w:ilvl w:val="0"/>
+          <w:numId w:val="0"/>
+        </w:numPr>
+        <w:pBdr>
+          <w:top w:val="single" w:color="auto" w:sz="4" w:space="1"/>
+          <w:left w:val="single" w:color="auto" w:sz="4" w:space="4"/>
+          <w:bottom w:val="single" w:color="auto" w:sz="4" w:space="1"/>
+          <w:right w:val="single" w:color="auto" w:sz="4" w:space="4"/>
+          <w:between w:val="none" w:color="auto" w:sz="0" w:space="0"/>
+        </w:pBdr>
+        <w:shd w:val="clear" w:color="auto" w:fill="C0C0C0"/>
+        <w:adjustRightInd w:val="0"/>
+        <w:spacing w:line="360" w:lineRule="atLeast"/>
+        <w:ind w:left="0" w:leftChars="0" w:firstLine="0" w:firstLineChars="0"/>
+        <w:jc w:val="left"/>
+        <w:textAlignment w:val="baseline"/>
+        <w:rPr>
+          <w:rFonts w:hint="eastAsia" w:ascii="Times New Roman" w:hAnsi="Times New Roman" w:cs="Times New Roman"/>
+          <w:lang w:val="en-US" w:eastAsia="zh-CN"/>
+        </w:rPr>
+      </w:pPr>
+      <w:r>
+        <w:rPr>
+          <w:rFonts w:hint="eastAsia" w:ascii="Times New Roman" w:hAnsi="Times New Roman" w:cs="Times New Roman"/>
+          <w:lang w:val="en-US" w:eastAsia="zh-CN"/>
+        </w:rPr>
+        <w:t>就拿统计分析来说：</w:t>
+      </w:r>
+    </w:p>
+    <w:p>
+      <w:pPr>
+        <w:widowControl w:val="0"/>
+        <w:numPr>
+          <w:ilvl w:val="0"/>
+          <w:numId w:val="0"/>
+        </w:numPr>
+        <w:pBdr>
+          <w:top w:val="single" w:color="auto" w:sz="4" w:space="1"/>
+          <w:left w:val="single" w:color="auto" w:sz="4" w:space="4"/>
+          <w:bottom w:val="single" w:color="auto" w:sz="4" w:space="1"/>
+          <w:right w:val="single" w:color="auto" w:sz="4" w:space="4"/>
+          <w:between w:val="none" w:color="auto" w:sz="0" w:space="0"/>
+        </w:pBdr>
+        <w:shd w:val="clear" w:color="auto" w:fill="C0C0C0"/>
+        <w:adjustRightInd w:val="0"/>
+        <w:spacing w:line="360" w:lineRule="atLeast"/>
+        <w:ind w:left="0" w:leftChars="0" w:firstLine="0" w:firstLineChars="0"/>
+        <w:jc w:val="left"/>
+        <w:textAlignment w:val="baseline"/>
+        <w:rPr>
+          <w:rFonts w:hint="eastAsia" w:ascii="Times New Roman" w:hAnsi="Times New Roman" w:cs="Times New Roman"/>
+          <w:lang w:val="en-US" w:eastAsia="zh-CN"/>
+        </w:rPr>
+      </w:pPr>
+      <w:r>
+        <w:rPr>
+          <w:rFonts w:hint="eastAsia" w:ascii="Times New Roman" w:hAnsi="Times New Roman" w:cs="Times New Roman"/>
+          <w:lang w:val="en-US" w:eastAsia="zh-CN"/>
+        </w:rPr>
+        <w:t>如果是客户经理进入，看到的是分行数据还是支行数据？</w:t>
+      </w:r>
+    </w:p>
+    <w:p>
+      <w:pPr>
+        <w:widowControl w:val="0"/>
+        <w:numPr>
+          <w:ilvl w:val="0"/>
+          <w:numId w:val="0"/>
+        </w:numPr>
+        <w:pBdr>
+          <w:top w:val="single" w:color="auto" w:sz="4" w:space="1"/>
+          <w:left w:val="single" w:color="auto" w:sz="4" w:space="4"/>
+          <w:bottom w:val="single" w:color="auto" w:sz="4" w:space="1"/>
+          <w:right w:val="single" w:color="auto" w:sz="4" w:space="4"/>
+          <w:between w:val="none" w:color="auto" w:sz="0" w:space="0"/>
+        </w:pBdr>
+        <w:shd w:val="clear" w:color="auto" w:fill="C0C0C0"/>
+        <w:adjustRightInd w:val="0"/>
+        <w:spacing w:line="360" w:lineRule="atLeast"/>
+        <w:ind w:left="0" w:leftChars="0" w:firstLine="0" w:firstLineChars="0"/>
+        <w:jc w:val="left"/>
+        <w:textAlignment w:val="baseline"/>
+        <w:rPr>
+          <w:rFonts w:hint="eastAsia" w:ascii="Times New Roman" w:hAnsi="Times New Roman" w:cs="Times New Roman"/>
+          <w:lang w:val="en-US" w:eastAsia="zh-CN"/>
+        </w:rPr>
+      </w:pPr>
+      <w:r>
+        <w:rPr>
+          <w:rFonts w:hint="eastAsia" w:ascii="Times New Roman" w:hAnsi="Times New Roman" w:cs="Times New Roman"/>
+          <w:lang w:val="en-US" w:eastAsia="zh-CN"/>
+        </w:rPr>
+        <w:t>支行进入，看到的是分行数据还是当前支行数据？</w:t>
+      </w:r>
+    </w:p>
+    <w:p>
+      <w:pPr>
+        <w:widowControl w:val="0"/>
+        <w:numPr>
+          <w:ilvl w:val="0"/>
+          <w:numId w:val="0"/>
+        </w:numPr>
+        <w:pBdr>
+          <w:top w:val="single" w:color="auto" w:sz="4" w:space="1"/>
+          <w:left w:val="single" w:color="auto" w:sz="4" w:space="4"/>
+          <w:bottom w:val="single" w:color="auto" w:sz="4" w:space="1"/>
+          <w:right w:val="single" w:color="auto" w:sz="4" w:space="4"/>
+          <w:between w:val="none" w:color="auto" w:sz="0" w:space="0"/>
+        </w:pBdr>
+        <w:shd w:val="clear" w:color="auto" w:fill="C0C0C0"/>
+        <w:adjustRightInd w:val="0"/>
+        <w:spacing w:line="360" w:lineRule="atLeast"/>
+        <w:ind w:left="0" w:leftChars="0" w:firstLine="0" w:firstLineChars="0"/>
+        <w:jc w:val="left"/>
+        <w:textAlignment w:val="baseline"/>
+        <w:rPr>
+          <w:rFonts w:hint="eastAsia" w:ascii="Times New Roman" w:hAnsi="Times New Roman" w:cs="Times New Roman"/>
+          <w:lang w:val="en-US" w:eastAsia="zh-CN"/>
+        </w:rPr>
+      </w:pPr>
+      <w:r>
+        <w:rPr>
+          <w:rFonts w:hint="eastAsia" w:ascii="Times New Roman" w:hAnsi="Times New Roman" w:cs="Times New Roman"/>
+          <w:lang w:val="en-US" w:eastAsia="zh-CN"/>
+        </w:rPr>
+        <w:t>分行进入，看到的是当前分行数据中所有支行的数据？</w:t>
+      </w:r>
+    </w:p>
+    <w:p>
+      <w:pPr>
+        <w:widowControl w:val="0"/>
+        <w:numPr>
+          <w:ilvl w:val="0"/>
+          <w:numId w:val="0"/>
+        </w:numPr>
+        <w:pBdr>
+          <w:top w:val="single" w:color="auto" w:sz="4" w:space="1"/>
+          <w:left w:val="single" w:color="auto" w:sz="4" w:space="4"/>
+          <w:bottom w:val="single" w:color="auto" w:sz="4" w:space="1"/>
+          <w:right w:val="single" w:color="auto" w:sz="4" w:space="4"/>
+          <w:between w:val="none" w:color="auto" w:sz="0" w:space="0"/>
+        </w:pBdr>
+        <w:shd w:val="clear" w:color="auto" w:fill="C0C0C0"/>
+        <w:adjustRightInd w:val="0"/>
+        <w:spacing w:line="360" w:lineRule="atLeast"/>
+        <w:ind w:left="0" w:leftChars="0" w:firstLine="0" w:firstLineChars="0"/>
+        <w:jc w:val="left"/>
+        <w:textAlignment w:val="baseline"/>
+        <w:rPr>
+          <w:rFonts w:hint="eastAsia" w:ascii="Times New Roman" w:hAnsi="Times New Roman" w:cs="Times New Roman"/>
+          <w:lang w:val="en-US" w:eastAsia="zh-CN"/>
+        </w:rPr>
+      </w:pPr>
+      <w:r>
+        <w:rPr>
+          <w:rFonts w:hint="eastAsia" w:ascii="Times New Roman" w:hAnsi="Times New Roman" w:cs="Times New Roman"/>
+          <w:lang w:val="en-US" w:eastAsia="zh-CN"/>
+        </w:rPr>
+        <w:t>揭衍财:</w:t>
+      </w:r>
+    </w:p>
+    <w:p>
+      <w:pPr>
+        <w:widowControl w:val="0"/>
+        <w:numPr>
+          <w:ilvl w:val="0"/>
+          <w:numId w:val="0"/>
+        </w:numPr>
+        <w:pBdr>
+          <w:top w:val="single" w:color="auto" w:sz="4" w:space="1"/>
+          <w:left w:val="single" w:color="auto" w:sz="4" w:space="4"/>
+          <w:bottom w:val="single" w:color="auto" w:sz="4" w:space="1"/>
+          <w:right w:val="single" w:color="auto" w:sz="4" w:space="4"/>
+          <w:between w:val="none" w:color="auto" w:sz="0" w:space="0"/>
+        </w:pBdr>
+        <w:shd w:val="clear" w:color="auto" w:fill="C0C0C0"/>
+        <w:adjustRightInd w:val="0"/>
+        <w:spacing w:line="360" w:lineRule="atLeast"/>
+        <w:ind w:left="0" w:leftChars="0" w:firstLine="0" w:firstLineChars="0"/>
+        <w:jc w:val="left"/>
+        <w:textAlignment w:val="baseline"/>
+        <w:rPr>
+          <w:rFonts w:hint="eastAsia" w:ascii="Times New Roman" w:hAnsi="Times New Roman" w:cs="Times New Roman"/>
+          <w:lang w:val="en-US" w:eastAsia="zh-CN"/>
+        </w:rPr>
+      </w:pPr>
+      <w:r>
+        <w:rPr>
+          <w:rFonts w:hint="eastAsia" w:ascii="Times New Roman" w:hAnsi="Times New Roman" w:cs="Times New Roman"/>
+          <w:lang w:val="en-US" w:eastAsia="zh-CN"/>
+        </w:rPr>
+        <w:t>客户经理看到是他自己的吧</w:t>
+      </w:r>
+    </w:p>
+    <w:p>
+      <w:pPr>
+        <w:widowControl w:val="0"/>
+        <w:numPr>
+          <w:ilvl w:val="0"/>
+          <w:numId w:val="0"/>
+        </w:numPr>
+        <w:pBdr>
+          <w:top w:val="single" w:color="auto" w:sz="4" w:space="1"/>
+          <w:left w:val="single" w:color="auto" w:sz="4" w:space="4"/>
+          <w:bottom w:val="single" w:color="auto" w:sz="4" w:space="1"/>
+          <w:right w:val="single" w:color="auto" w:sz="4" w:space="4"/>
+          <w:between w:val="none" w:color="auto" w:sz="0" w:space="0"/>
+        </w:pBdr>
+        <w:shd w:val="clear" w:color="auto" w:fill="C0C0C0"/>
+        <w:adjustRightInd w:val="0"/>
+        <w:spacing w:line="360" w:lineRule="atLeast"/>
+        <w:ind w:left="0" w:leftChars="0" w:firstLine="0" w:firstLineChars="0"/>
+        <w:jc w:val="left"/>
+        <w:textAlignment w:val="baseline"/>
+        <w:rPr>
+          <w:rFonts w:hint="eastAsia" w:ascii="Times New Roman" w:hAnsi="Times New Roman" w:cs="Times New Roman"/>
+          <w:lang w:val="en-US" w:eastAsia="zh-CN"/>
+        </w:rPr>
+      </w:pPr>
+      <w:r>
+        <w:rPr>
+          <w:rFonts w:hint="eastAsia" w:ascii="Times New Roman" w:hAnsi="Times New Roman" w:cs="Times New Roman"/>
+          <w:lang w:val="en-US" w:eastAsia="zh-CN"/>
+        </w:rPr>
+        <w:t>我:</w:t>
+      </w:r>
+    </w:p>
+    <w:p>
+      <w:pPr>
+        <w:widowControl w:val="0"/>
+        <w:numPr>
+          <w:ilvl w:val="0"/>
+          <w:numId w:val="0"/>
+        </w:numPr>
+        <w:pBdr>
+          <w:top w:val="single" w:color="auto" w:sz="4" w:space="1"/>
+          <w:left w:val="single" w:color="auto" w:sz="4" w:space="4"/>
+          <w:bottom w:val="single" w:color="auto" w:sz="4" w:space="1"/>
+          <w:right w:val="single" w:color="auto" w:sz="4" w:space="4"/>
+          <w:between w:val="none" w:color="auto" w:sz="0" w:space="0"/>
+        </w:pBdr>
+        <w:shd w:val="clear" w:color="auto" w:fill="C0C0C0"/>
+        <w:adjustRightInd w:val="0"/>
+        <w:spacing w:line="360" w:lineRule="atLeast"/>
+        <w:ind w:left="0" w:leftChars="0" w:firstLine="0" w:firstLineChars="0"/>
+        <w:jc w:val="left"/>
+        <w:textAlignment w:val="baseline"/>
+        <w:rPr>
+          <w:rFonts w:hint="eastAsia" w:ascii="Times New Roman" w:hAnsi="Times New Roman" w:cs="Times New Roman"/>
+          <w:lang w:val="en-US" w:eastAsia="zh-CN"/>
+        </w:rPr>
+      </w:pPr>
+      <w:r>
+        <w:rPr>
+          <w:rFonts w:hint="eastAsia" w:ascii="Times New Roman" w:hAnsi="Times New Roman" w:cs="Times New Roman"/>
+          <w:lang w:val="en-US" w:eastAsia="zh-CN"/>
+        </w:rPr>
+        <w:t>，我们有列机构名称，这样看来的话，就是看到分行的数据，然后分行才有机构吧</w:t>
+      </w:r>
+    </w:p>
+    <w:p>
+      <w:pPr>
+        <w:widowControl w:val="0"/>
+        <w:numPr>
+          <w:ilvl w:val="0"/>
+          <w:numId w:val="0"/>
+        </w:numPr>
+        <w:pBdr>
+          <w:top w:val="single" w:color="auto" w:sz="4" w:space="1"/>
+          <w:left w:val="single" w:color="auto" w:sz="4" w:space="4"/>
+          <w:bottom w:val="single" w:color="auto" w:sz="4" w:space="1"/>
+          <w:right w:val="single" w:color="auto" w:sz="4" w:space="4"/>
+          <w:between w:val="none" w:color="auto" w:sz="0" w:space="0"/>
+        </w:pBdr>
+        <w:shd w:val="clear" w:color="auto" w:fill="C0C0C0"/>
+        <w:adjustRightInd w:val="0"/>
+        <w:spacing w:line="360" w:lineRule="atLeast"/>
+        <w:ind w:left="0" w:leftChars="0" w:firstLine="0" w:firstLineChars="0"/>
+        <w:jc w:val="left"/>
+        <w:textAlignment w:val="baseline"/>
+        <w:rPr>
+          <w:rFonts w:hint="eastAsia" w:ascii="Times New Roman" w:hAnsi="Times New Roman" w:cs="Times New Roman"/>
+          <w:lang w:val="en-US" w:eastAsia="zh-CN"/>
+        </w:rPr>
+      </w:pPr>
+      <w:r>
+        <w:rPr>
+          <w:rFonts w:hint="eastAsia" w:ascii="Times New Roman" w:hAnsi="Times New Roman" w:cs="Times New Roman"/>
+          <w:lang w:val="en-US" w:eastAsia="zh-CN"/>
+        </w:rPr>
+        <w:t>揭衍财:</w:t>
+      </w:r>
+    </w:p>
+    <w:p>
+      <w:pPr>
+        <w:widowControl w:val="0"/>
+        <w:numPr>
+          <w:ilvl w:val="0"/>
+          <w:numId w:val="0"/>
+        </w:numPr>
+        <w:pBdr>
+          <w:top w:val="single" w:color="auto" w:sz="4" w:space="1"/>
+          <w:left w:val="single" w:color="auto" w:sz="4" w:space="4"/>
+          <w:bottom w:val="single" w:color="auto" w:sz="4" w:space="1"/>
+          <w:right w:val="single" w:color="auto" w:sz="4" w:space="4"/>
+          <w:between w:val="none" w:color="auto" w:sz="0" w:space="0"/>
+        </w:pBdr>
+        <w:shd w:val="clear" w:color="auto" w:fill="C0C0C0"/>
+        <w:adjustRightInd w:val="0"/>
+        <w:spacing w:line="360" w:lineRule="atLeast"/>
+        <w:ind w:left="0" w:leftChars="0" w:firstLine="0" w:firstLineChars="0"/>
+        <w:jc w:val="left"/>
+        <w:textAlignment w:val="baseline"/>
+        <w:rPr>
+          <w:rFonts w:hint="eastAsia" w:ascii="Times New Roman" w:hAnsi="Times New Roman" w:cs="Times New Roman"/>
+          <w:lang w:val="en-US" w:eastAsia="zh-CN"/>
+        </w:rPr>
+      </w:pPr>
+      <w:r>
+        <w:rPr>
+          <w:rFonts w:hint="eastAsia" w:ascii="Times New Roman" w:hAnsi="Times New Roman" w:cs="Times New Roman"/>
+          <w:lang w:val="en-US" w:eastAsia="zh-CN"/>
+        </w:rPr>
+        <w:t>支行看到的就是支行的，分行看到就是分行的啊。</w:t>
+      </w:r>
+    </w:p>
+    <w:p>
+      <w:pPr>
+        <w:widowControl w:val="0"/>
+        <w:numPr>
+          <w:ilvl w:val="0"/>
+          <w:numId w:val="0"/>
+        </w:numPr>
+        <w:pBdr>
+          <w:top w:val="single" w:color="auto" w:sz="4" w:space="1"/>
+          <w:left w:val="single" w:color="auto" w:sz="4" w:space="4"/>
+          <w:bottom w:val="single" w:color="auto" w:sz="4" w:space="1"/>
+          <w:right w:val="single" w:color="auto" w:sz="4" w:space="4"/>
+          <w:between w:val="none" w:color="auto" w:sz="0" w:space="0"/>
+        </w:pBdr>
+        <w:shd w:val="clear" w:color="auto" w:fill="C0C0C0"/>
+        <w:adjustRightInd w:val="0"/>
+        <w:spacing w:line="360" w:lineRule="atLeast"/>
+        <w:ind w:left="0" w:leftChars="0" w:firstLine="0" w:firstLineChars="0"/>
+        <w:jc w:val="left"/>
+        <w:textAlignment w:val="baseline"/>
+        <w:rPr>
+          <w:rFonts w:hint="eastAsia" w:ascii="Times New Roman" w:hAnsi="Times New Roman" w:cs="Times New Roman"/>
+          <w:lang w:val="en-US" w:eastAsia="zh-CN"/>
+        </w:rPr>
+      </w:pPr>
+      <w:r>
+        <w:rPr>
+          <w:rFonts w:hint="eastAsia" w:ascii="Times New Roman" w:hAnsi="Times New Roman" w:cs="Times New Roman"/>
+          <w:lang w:val="en-US" w:eastAsia="zh-CN"/>
+        </w:rPr>
+        <w:t>揭衍财:</w:t>
+      </w:r>
+    </w:p>
+    <w:p>
+      <w:pPr>
+        <w:widowControl w:val="0"/>
+        <w:numPr>
+          <w:ilvl w:val="0"/>
+          <w:numId w:val="0"/>
+        </w:numPr>
+        <w:pBdr>
+          <w:top w:val="single" w:color="auto" w:sz="4" w:space="1"/>
+          <w:left w:val="single" w:color="auto" w:sz="4" w:space="4"/>
+          <w:bottom w:val="single" w:color="auto" w:sz="4" w:space="1"/>
+          <w:right w:val="single" w:color="auto" w:sz="4" w:space="4"/>
+          <w:between w:val="none" w:color="auto" w:sz="0" w:space="0"/>
+        </w:pBdr>
+        <w:shd w:val="clear" w:color="auto" w:fill="C0C0C0"/>
+        <w:adjustRightInd w:val="0"/>
+        <w:spacing w:line="360" w:lineRule="atLeast"/>
+        <w:ind w:left="0" w:leftChars="0" w:firstLine="0" w:firstLineChars="0"/>
+        <w:jc w:val="left"/>
+        <w:textAlignment w:val="baseline"/>
+        <w:rPr>
+          <w:rFonts w:hint="eastAsia" w:ascii="Times New Roman" w:hAnsi="Times New Roman" w:cs="Times New Roman"/>
+          <w:lang w:val="en-US" w:eastAsia="zh-CN"/>
+        </w:rPr>
+      </w:pPr>
+      <w:r>
+        <w:rPr>
+          <w:rFonts w:hint="eastAsia" w:ascii="Times New Roman" w:hAnsi="Times New Roman" w:cs="Times New Roman"/>
+          <w:lang w:val="en-US" w:eastAsia="zh-CN"/>
+        </w:rPr>
+        <w:t>哦，我说的是登录后首页上的。</w:t>
+      </w:r>
+    </w:p>
+    <w:p>
+      <w:pPr>
+        <w:widowControl w:val="0"/>
+        <w:numPr>
+          <w:ilvl w:val="0"/>
+          <w:numId w:val="0"/>
+        </w:numPr>
+        <w:pBdr>
+          <w:top w:val="single" w:color="auto" w:sz="4" w:space="1"/>
+          <w:left w:val="single" w:color="auto" w:sz="4" w:space="4"/>
+          <w:bottom w:val="single" w:color="auto" w:sz="4" w:space="1"/>
+          <w:right w:val="single" w:color="auto" w:sz="4" w:space="4"/>
+          <w:between w:val="none" w:color="auto" w:sz="0" w:space="0"/>
+        </w:pBdr>
+        <w:shd w:val="clear" w:color="auto" w:fill="C0C0C0"/>
+        <w:adjustRightInd w:val="0"/>
+        <w:spacing w:line="360" w:lineRule="atLeast"/>
+        <w:ind w:left="0" w:leftChars="0" w:firstLine="0" w:firstLineChars="0"/>
+        <w:jc w:val="left"/>
+        <w:textAlignment w:val="baseline"/>
+        <w:rPr>
+          <w:rFonts w:hint="eastAsia" w:ascii="Times New Roman" w:hAnsi="Times New Roman" w:cs="Times New Roman"/>
+          <w:lang w:val="en-US" w:eastAsia="zh-CN"/>
+        </w:rPr>
+      </w:pPr>
+      <w:r>
+        <w:rPr>
+          <w:rFonts w:hint="eastAsia" w:ascii="Times New Roman" w:hAnsi="Times New Roman" w:cs="Times New Roman"/>
+          <w:lang w:val="en-US" w:eastAsia="zh-CN"/>
+        </w:rPr>
+        <w:t>揭衍财:</w:t>
+      </w:r>
+    </w:p>
+    <w:p>
+      <w:pPr>
+        <w:widowControl w:val="0"/>
+        <w:numPr>
+          <w:ilvl w:val="0"/>
+          <w:numId w:val="0"/>
+        </w:numPr>
+        <w:pBdr>
+          <w:top w:val="single" w:color="auto" w:sz="4" w:space="1"/>
+          <w:left w:val="single" w:color="auto" w:sz="4" w:space="4"/>
+          <w:bottom w:val="single" w:color="auto" w:sz="4" w:space="1"/>
+          <w:right w:val="single" w:color="auto" w:sz="4" w:space="4"/>
+          <w:between w:val="none" w:color="auto" w:sz="0" w:space="0"/>
+        </w:pBdr>
+        <w:shd w:val="clear" w:color="auto" w:fill="C0C0C0"/>
+        <w:adjustRightInd w:val="0"/>
+        <w:spacing w:line="360" w:lineRule="atLeast"/>
+        <w:ind w:left="0" w:leftChars="0" w:firstLine="0" w:firstLineChars="0"/>
+        <w:jc w:val="left"/>
+        <w:textAlignment w:val="baseline"/>
+        <w:rPr>
+          <w:rFonts w:hint="eastAsia" w:ascii="Times New Roman" w:hAnsi="Times New Roman" w:cs="Times New Roman"/>
+          <w:lang w:val="en-US" w:eastAsia="zh-CN"/>
+        </w:rPr>
+      </w:pPr>
+      <w:r>
+        <w:rPr>
+          <w:rFonts w:hint="eastAsia" w:ascii="Times New Roman" w:hAnsi="Times New Roman" w:cs="Times New Roman"/>
+          <w:lang w:val="en-US" w:eastAsia="zh-CN"/>
+        </w:rPr>
+        <w:t>稍等</w:t>
+      </w:r>
+    </w:p>
+    <w:p>
+      <w:pPr>
+        <w:widowControl w:val="0"/>
+        <w:numPr>
+          <w:ilvl w:val="0"/>
+          <w:numId w:val="0"/>
+        </w:numPr>
+        <w:pBdr>
+          <w:top w:val="single" w:color="auto" w:sz="4" w:space="1"/>
+          <w:left w:val="single" w:color="auto" w:sz="4" w:space="4"/>
+          <w:bottom w:val="single" w:color="auto" w:sz="4" w:space="1"/>
+          <w:right w:val="single" w:color="auto" w:sz="4" w:space="4"/>
+          <w:between w:val="none" w:color="auto" w:sz="0" w:space="0"/>
+        </w:pBdr>
+        <w:shd w:val="clear" w:color="auto" w:fill="C0C0C0"/>
+        <w:adjustRightInd w:val="0"/>
+        <w:spacing w:line="360" w:lineRule="atLeast"/>
+        <w:ind w:left="0" w:leftChars="0" w:firstLine="0" w:firstLineChars="0"/>
+        <w:jc w:val="left"/>
+        <w:textAlignment w:val="baseline"/>
+        <w:rPr>
+          <w:rFonts w:hint="eastAsia" w:ascii="Times New Roman" w:hAnsi="Times New Roman" w:cs="Times New Roman"/>
+          <w:lang w:val="en-US" w:eastAsia="zh-CN"/>
+        </w:rPr>
+      </w:pPr>
+      <w:r>
+        <w:rPr>
+          <w:rFonts w:hint="eastAsia" w:ascii="Times New Roman" w:hAnsi="Times New Roman" w:cs="Times New Roman"/>
+          <w:lang w:val="en-US" w:eastAsia="zh-CN"/>
+        </w:rPr>
+        <w:t>揭衍财:</w:t>
+      </w:r>
+    </w:p>
+    <w:p>
+      <w:pPr>
+        <w:widowControl w:val="0"/>
+        <w:numPr>
+          <w:ilvl w:val="0"/>
+          <w:numId w:val="0"/>
+        </w:numPr>
+        <w:pBdr>
+          <w:top w:val="single" w:color="auto" w:sz="4" w:space="1"/>
+          <w:left w:val="single" w:color="auto" w:sz="4" w:space="4"/>
+          <w:bottom w:val="single" w:color="auto" w:sz="4" w:space="1"/>
+          <w:right w:val="single" w:color="auto" w:sz="4" w:space="4"/>
+          <w:between w:val="none" w:color="auto" w:sz="0" w:space="0"/>
+        </w:pBdr>
+        <w:shd w:val="clear" w:color="auto" w:fill="C0C0C0"/>
+        <w:adjustRightInd w:val="0"/>
+        <w:spacing w:line="360" w:lineRule="atLeast"/>
+        <w:ind w:left="0" w:leftChars="0" w:firstLine="0" w:firstLineChars="0"/>
+        <w:jc w:val="left"/>
+        <w:textAlignment w:val="baseline"/>
+        <w:rPr>
+          <w:rFonts w:hint="eastAsia" w:ascii="Times New Roman" w:hAnsi="Times New Roman" w:cs="Times New Roman"/>
+          <w:lang w:val="en-US" w:eastAsia="zh-CN"/>
+        </w:rPr>
+      </w:pPr>
+      <w:r>
+        <w:rPr>
+          <w:rFonts w:hint="eastAsia" w:ascii="Times New Roman" w:hAnsi="Times New Roman" w:cs="Times New Roman"/>
+          <w:lang w:val="en-US" w:eastAsia="zh-CN"/>
+        </w:rPr>
+        <w:t>客户经理和支行可以看所属分行的这种排名。</w:t>
+      </w:r>
+    </w:p>
+    <w:p>
+      <w:pPr>
+        <w:widowControl w:val="0"/>
+        <w:numPr>
+          <w:ilvl w:val="0"/>
+          <w:numId w:val="0"/>
+        </w:numPr>
+        <w:pBdr>
+          <w:top w:val="single" w:color="auto" w:sz="4" w:space="1"/>
+          <w:left w:val="single" w:color="auto" w:sz="4" w:space="4"/>
+          <w:bottom w:val="single" w:color="auto" w:sz="4" w:space="1"/>
+          <w:right w:val="single" w:color="auto" w:sz="4" w:space="4"/>
+          <w:between w:val="none" w:color="auto" w:sz="0" w:space="0"/>
+        </w:pBdr>
+        <w:shd w:val="clear" w:color="auto" w:fill="C0C0C0"/>
+        <w:adjustRightInd w:val="0"/>
+        <w:spacing w:line="360" w:lineRule="atLeast"/>
+        <w:ind w:left="0" w:leftChars="0" w:firstLine="0" w:firstLineChars="0"/>
+        <w:jc w:val="left"/>
+        <w:textAlignment w:val="baseline"/>
+        <w:rPr>
+          <w:rFonts w:hint="eastAsia" w:ascii="Times New Roman" w:hAnsi="Times New Roman" w:cs="Times New Roman"/>
+          <w:lang w:val="en-US" w:eastAsia="zh-CN"/>
+        </w:rPr>
+      </w:pPr>
+      <w:r>
+        <w:rPr>
+          <w:rFonts w:hint="eastAsia" w:ascii="Times New Roman" w:hAnsi="Times New Roman" w:cs="Times New Roman"/>
+          <w:lang w:val="en-US" w:eastAsia="zh-CN"/>
+        </w:rPr>
+        <w:t>揭衍财:</w:t>
+      </w:r>
+    </w:p>
+    <w:p>
+      <w:pPr>
+        <w:widowControl w:val="0"/>
+        <w:numPr>
+          <w:ilvl w:val="0"/>
+          <w:numId w:val="0"/>
+        </w:numPr>
+        <w:pBdr>
+          <w:top w:val="single" w:color="auto" w:sz="4" w:space="1"/>
+          <w:left w:val="single" w:color="auto" w:sz="4" w:space="4"/>
+          <w:bottom w:val="single" w:color="auto" w:sz="4" w:space="1"/>
+          <w:right w:val="single" w:color="auto" w:sz="4" w:space="4"/>
+          <w:between w:val="none" w:color="auto" w:sz="0" w:space="0"/>
+        </w:pBdr>
+        <w:shd w:val="clear" w:color="auto" w:fill="C0C0C0"/>
+        <w:adjustRightInd w:val="0"/>
+        <w:spacing w:line="360" w:lineRule="atLeast"/>
+        <w:ind w:left="0" w:leftChars="0" w:firstLine="0" w:firstLineChars="0"/>
+        <w:jc w:val="left"/>
+        <w:textAlignment w:val="baseline"/>
+        <w:rPr>
+          <w:rFonts w:hint="eastAsia" w:ascii="Times New Roman" w:hAnsi="Times New Roman" w:cs="Times New Roman"/>
+          <w:lang w:val="en-US" w:eastAsia="zh-CN"/>
+        </w:rPr>
+      </w:pPr>
+      <w:r>
+        <w:rPr>
+          <w:rFonts w:hint="eastAsia" w:ascii="Times New Roman" w:hAnsi="Times New Roman" w:cs="Times New Roman"/>
+          <w:lang w:val="en-US" w:eastAsia="zh-CN"/>
+        </w:rPr>
+        <w:t>分行进入，看到的是当前分行数据中所有支行的数据。对的。</w:t>
+      </w:r>
+    </w:p>
+    <w:p>
+      <w:pPr>
+        <w:widowControl w:val="0"/>
+        <w:numPr>
+          <w:ilvl w:val="0"/>
+          <w:numId w:val="0"/>
+        </w:numPr>
+        <w:pBdr>
+          <w:top w:val="single" w:color="auto" w:sz="4" w:space="1"/>
+          <w:left w:val="single" w:color="auto" w:sz="4" w:space="4"/>
+          <w:bottom w:val="single" w:color="auto" w:sz="4" w:space="1"/>
+          <w:right w:val="single" w:color="auto" w:sz="4" w:space="4"/>
+          <w:between w:val="none" w:color="auto" w:sz="0" w:space="0"/>
+        </w:pBdr>
+        <w:shd w:val="clear" w:color="auto" w:fill="C0C0C0"/>
+        <w:adjustRightInd w:val="0"/>
+        <w:spacing w:line="360" w:lineRule="atLeast"/>
+        <w:ind w:left="0" w:leftChars="0" w:firstLine="0" w:firstLineChars="0"/>
+        <w:jc w:val="left"/>
+        <w:textAlignment w:val="baseline"/>
+        <w:rPr>
+          <w:rFonts w:hint="eastAsia" w:ascii="Times New Roman" w:hAnsi="Times New Roman" w:cs="Times New Roman"/>
+          <w:lang w:val="en-US" w:eastAsia="zh-CN"/>
+        </w:rPr>
+      </w:pPr>
+      <w:r>
+        <w:rPr>
+          <w:rFonts w:hint="eastAsia" w:ascii="Times New Roman" w:hAnsi="Times New Roman" w:cs="Times New Roman"/>
+          <w:lang w:val="en-US" w:eastAsia="zh-CN"/>
+        </w:rPr>
+        <w:t>揭衍财:</w:t>
+      </w:r>
+    </w:p>
+    <w:p>
+      <w:pPr>
+        <w:widowControl w:val="0"/>
+        <w:numPr>
+          <w:ilvl w:val="0"/>
+          <w:numId w:val="0"/>
+        </w:numPr>
+        <w:pBdr>
+          <w:top w:val="single" w:color="auto" w:sz="4" w:space="1"/>
+          <w:left w:val="single" w:color="auto" w:sz="4" w:space="4"/>
+          <w:bottom w:val="single" w:color="auto" w:sz="4" w:space="1"/>
+          <w:right w:val="single" w:color="auto" w:sz="4" w:space="4"/>
+          <w:between w:val="none" w:color="auto" w:sz="0" w:space="0"/>
+        </w:pBdr>
+        <w:shd w:val="clear" w:color="auto" w:fill="C0C0C0"/>
+        <w:adjustRightInd w:val="0"/>
+        <w:spacing w:line="360" w:lineRule="atLeast"/>
+        <w:ind w:left="0" w:leftChars="0" w:firstLine="0" w:firstLineChars="0"/>
+        <w:jc w:val="left"/>
+        <w:textAlignment w:val="baseline"/>
+        <w:rPr>
+          <w:rFonts w:hint="eastAsia" w:ascii="Times New Roman" w:hAnsi="Times New Roman" w:cs="Times New Roman"/>
+          <w:lang w:val="en-US" w:eastAsia="zh-CN"/>
+        </w:rPr>
+      </w:pPr>
+      <w:r>
+        <w:rPr>
+          <w:rFonts w:hint="eastAsia" w:ascii="Times New Roman" w:hAnsi="Times New Roman" w:cs="Times New Roman"/>
+          <w:lang w:val="en-US" w:eastAsia="zh-CN"/>
+        </w:rPr>
+        <w:t>客户经理和支行看到的是所属这个分行数据中所有支行的数据。</w:t>
+      </w:r>
     </w:p>
     <w:p>
       <w:pPr>

--- a/doc/CPS联盟系统需求00000000.docx
+++ b/doc/CPS联盟系统需求00000000.docx
@@ -5616,6 +5616,12 @@
             <w:insideV w:val="single" w:color="auto" w:sz="4" w:space="0"/>
           </w:tblBorders>
           <w:tblLayout w:type="fixed"/>
+          <w:tblCellMar>
+            <w:top w:w="0" w:type="dxa"/>
+            <w:left w:w="108" w:type="dxa"/>
+            <w:bottom w:w="0" w:type="dxa"/>
+            <w:right w:w="108" w:type="dxa"/>
+          </w:tblCellMar>
         </w:tblPrEx>
         <w:trPr>
           <w:trHeight w:val="321" w:hRule="atLeast"/>
@@ -5727,6 +5733,12 @@
             <w:insideV w:val="single" w:color="auto" w:sz="4" w:space="0"/>
           </w:tblBorders>
           <w:tblLayout w:type="fixed"/>
+          <w:tblCellMar>
+            <w:top w:w="0" w:type="dxa"/>
+            <w:left w:w="108" w:type="dxa"/>
+            <w:bottom w:w="0" w:type="dxa"/>
+            <w:right w:w="108" w:type="dxa"/>
+          </w:tblCellMar>
         </w:tblPrEx>
         <w:trPr>
           <w:trHeight w:val="353" w:hRule="atLeast"/>
@@ -7380,6 +7392,12 @@
             <w:insideV w:val="single" w:color="auto" w:sz="4" w:space="0"/>
           </w:tblBorders>
           <w:tblLayout w:type="fixed"/>
+          <w:tblCellMar>
+            <w:top w:w="0" w:type="dxa"/>
+            <w:left w:w="108" w:type="dxa"/>
+            <w:bottom w:w="0" w:type="dxa"/>
+            <w:right w:w="108" w:type="dxa"/>
+          </w:tblCellMar>
         </w:tblPrEx>
         <w:tc>
           <w:tcPr>
@@ -7428,6 +7446,12 @@
             <w:insideV w:val="single" w:color="auto" w:sz="4" w:space="0"/>
           </w:tblBorders>
           <w:tblLayout w:type="fixed"/>
+          <w:tblCellMar>
+            <w:top w:w="0" w:type="dxa"/>
+            <w:left w:w="108" w:type="dxa"/>
+            <w:bottom w:w="0" w:type="dxa"/>
+            <w:right w:w="108" w:type="dxa"/>
+          </w:tblCellMar>
         </w:tblPrEx>
         <w:tc>
           <w:tcPr>
@@ -7476,6 +7500,12 @@
             <w:insideV w:val="single" w:color="auto" w:sz="4" w:space="0"/>
           </w:tblBorders>
           <w:tblLayout w:type="fixed"/>
+          <w:tblCellMar>
+            <w:top w:w="0" w:type="dxa"/>
+            <w:left w:w="108" w:type="dxa"/>
+            <w:bottom w:w="0" w:type="dxa"/>
+            <w:right w:w="108" w:type="dxa"/>
+          </w:tblCellMar>
         </w:tblPrEx>
         <w:tc>
           <w:tcPr>
@@ -7524,6 +7554,12 @@
             <w:insideV w:val="single" w:color="auto" w:sz="4" w:space="0"/>
           </w:tblBorders>
           <w:tblLayout w:type="fixed"/>
+          <w:tblCellMar>
+            <w:top w:w="0" w:type="dxa"/>
+            <w:left w:w="108" w:type="dxa"/>
+            <w:bottom w:w="0" w:type="dxa"/>
+            <w:right w:w="108" w:type="dxa"/>
+          </w:tblCellMar>
         </w:tblPrEx>
         <w:tc>
           <w:tcPr>
@@ -8313,6 +8349,12 @@
             <w:insideV w:val="single" w:color="auto" w:sz="4" w:space="0"/>
           </w:tblBorders>
           <w:tblLayout w:type="fixed"/>
+          <w:tblCellMar>
+            <w:top w:w="0" w:type="dxa"/>
+            <w:left w:w="108" w:type="dxa"/>
+            <w:bottom w:w="0" w:type="dxa"/>
+            <w:right w:w="108" w:type="dxa"/>
+          </w:tblCellMar>
         </w:tblPrEx>
         <w:tc>
           <w:tcPr>
@@ -16106,6 +16148,152 @@
     </w:p>
     <w:p>
       <w:pPr>
+        <w:widowControl w:val="0"/>
+        <w:numPr>
+          <w:ilvl w:val="0"/>
+          <w:numId w:val="0"/>
+        </w:numPr>
+        <w:pBdr>
+          <w:top w:val="single" w:color="auto" w:sz="4" w:space="1"/>
+          <w:left w:val="single" w:color="auto" w:sz="4" w:space="4"/>
+          <w:bottom w:val="single" w:color="auto" w:sz="4" w:space="1"/>
+          <w:right w:val="single" w:color="auto" w:sz="4" w:space="4"/>
+          <w:between w:val="none" w:color="auto" w:sz="0" w:space="0"/>
+        </w:pBdr>
+        <w:shd w:val="clear" w:color="auto" w:fill="C0C0C0"/>
+        <w:adjustRightInd w:val="0"/>
+        <w:spacing w:line="360" w:lineRule="atLeast"/>
+        <w:ind w:left="0" w:leftChars="0" w:firstLine="0" w:firstLineChars="0"/>
+        <w:jc w:val="left"/>
+        <w:textAlignment w:val="baseline"/>
+        <w:rPr>
+          <w:rFonts w:hint="eastAsia" w:ascii="Times New Roman" w:hAnsi="Times New Roman" w:cs="Times New Roman"/>
+          <w:lang w:val="en-US" w:eastAsia="zh-CN"/>
+        </w:rPr>
+      </w:pPr>
+    </w:p>
+    <w:p>
+      <w:pPr>
+        <w:widowControl w:val="0"/>
+        <w:numPr>
+          <w:ilvl w:val="0"/>
+          <w:numId w:val="0"/>
+        </w:numPr>
+        <w:pBdr>
+          <w:top w:val="single" w:color="auto" w:sz="4" w:space="1"/>
+          <w:left w:val="single" w:color="auto" w:sz="4" w:space="4"/>
+          <w:bottom w:val="single" w:color="auto" w:sz="4" w:space="1"/>
+          <w:right w:val="single" w:color="auto" w:sz="4" w:space="4"/>
+          <w:between w:val="none" w:color="auto" w:sz="0" w:space="0"/>
+        </w:pBdr>
+        <w:shd w:val="clear" w:color="auto" w:fill="C0C0C0"/>
+        <w:adjustRightInd w:val="0"/>
+        <w:spacing w:line="360" w:lineRule="atLeast"/>
+        <w:ind w:left="0" w:leftChars="0" w:firstLine="0" w:firstLineChars="0"/>
+        <w:jc w:val="left"/>
+        <w:textAlignment w:val="baseline"/>
+        <w:rPr>
+          <w:rFonts w:hint="eastAsia" w:ascii="Times New Roman" w:hAnsi="Times New Roman" w:cs="Times New Roman"/>
+          <w:lang w:val="en-US" w:eastAsia="zh-CN"/>
+        </w:rPr>
+      </w:pPr>
+      <w:r>
+        <w:rPr>
+          <w:rFonts w:hint="eastAsia" w:ascii="Times New Roman" w:hAnsi="Times New Roman" w:cs="Times New Roman"/>
+          <w:lang w:val="en-US" w:eastAsia="zh-CN"/>
+        </w:rPr>
+        <w:t>{$site_root}</w:t>
+      </w:r>
+    </w:p>
+    <w:p>
+      <w:pPr>
+        <w:widowControl w:val="0"/>
+        <w:numPr>
+          <w:ilvl w:val="0"/>
+          <w:numId w:val="0"/>
+        </w:numPr>
+        <w:pBdr>
+          <w:top w:val="single" w:color="auto" w:sz="4" w:space="1"/>
+          <w:left w:val="single" w:color="auto" w:sz="4" w:space="4"/>
+          <w:bottom w:val="single" w:color="auto" w:sz="4" w:space="1"/>
+          <w:right w:val="single" w:color="auto" w:sz="4" w:space="4"/>
+          <w:between w:val="none" w:color="auto" w:sz="0" w:space="0"/>
+        </w:pBdr>
+        <w:shd w:val="clear" w:color="auto" w:fill="C0C0C0"/>
+        <w:adjustRightInd w:val="0"/>
+        <w:spacing w:line="360" w:lineRule="atLeast"/>
+        <w:ind w:left="0" w:leftChars="0" w:firstLine="0" w:firstLineChars="0"/>
+        <w:jc w:val="left"/>
+        <w:textAlignment w:val="baseline"/>
+        <w:rPr>
+          <w:rFonts w:hint="eastAsia" w:ascii="Times New Roman" w:hAnsi="Times New Roman" w:cs="Times New Roman"/>
+          <w:lang w:val="en-US" w:eastAsia="zh-CN"/>
+        </w:rPr>
+      </w:pPr>
+    </w:p>
+    <w:p>
+      <w:pPr>
+        <w:widowControl w:val="0"/>
+        <w:numPr>
+          <w:ilvl w:val="0"/>
+          <w:numId w:val="0"/>
+        </w:numPr>
+        <w:pBdr>
+          <w:top w:val="single" w:color="auto" w:sz="4" w:space="1"/>
+          <w:left w:val="single" w:color="auto" w:sz="4" w:space="4"/>
+          <w:bottom w:val="single" w:color="auto" w:sz="4" w:space="1"/>
+          <w:right w:val="single" w:color="auto" w:sz="4" w:space="4"/>
+          <w:between w:val="none" w:color="auto" w:sz="0" w:space="0"/>
+        </w:pBdr>
+        <w:shd w:val="clear" w:color="auto" w:fill="C0C0C0"/>
+        <w:adjustRightInd w:val="0"/>
+        <w:spacing w:line="360" w:lineRule="atLeast"/>
+        <w:ind w:left="0" w:leftChars="0" w:firstLine="0" w:firstLineChars="0"/>
+        <w:jc w:val="left"/>
+        <w:textAlignment w:val="baseline"/>
+        <w:rPr>
+          <w:rFonts w:hint="eastAsia" w:ascii="Times New Roman" w:hAnsi="Times New Roman" w:cs="Times New Roman"/>
+          <w:lang w:val="en-US" w:eastAsia="zh-CN"/>
+        </w:rPr>
+      </w:pPr>
+      <w:r>
+        <w:rPr>
+          <w:rFonts w:hint="eastAsia" w:ascii="Courier New" w:hAnsi="Courier New"/>
+          <w:color w:val="000000"/>
+          <w:sz w:val="20"/>
+          <w:highlight w:val="white"/>
+        </w:rPr>
+        <w:t>get_platform_id($admin_info)</w:t>
+      </w:r>
+    </w:p>
+    <w:p>
+      <w:pPr>
+        <w:widowControl w:val="0"/>
+        <w:numPr>
+          <w:ilvl w:val="0"/>
+          <w:numId w:val="0"/>
+        </w:numPr>
+        <w:pBdr>
+          <w:top w:val="single" w:color="auto" w:sz="4" w:space="1"/>
+          <w:left w:val="single" w:color="auto" w:sz="4" w:space="4"/>
+          <w:bottom w:val="single" w:color="auto" w:sz="4" w:space="1"/>
+          <w:right w:val="single" w:color="auto" w:sz="4" w:space="4"/>
+          <w:between w:val="none" w:color="auto" w:sz="0" w:space="0"/>
+        </w:pBdr>
+        <w:shd w:val="clear" w:color="auto" w:fill="C0C0C0"/>
+        <w:adjustRightInd w:val="0"/>
+        <w:spacing w:line="360" w:lineRule="atLeast"/>
+        <w:ind w:left="0" w:leftChars="0" w:firstLine="0" w:firstLineChars="0"/>
+        <w:jc w:val="left"/>
+        <w:textAlignment w:val="baseline"/>
+        <w:rPr>
+          <w:rFonts w:hint="eastAsia" w:ascii="Times New Roman" w:hAnsi="Times New Roman" w:cs="Times New Roman"/>
+          <w:lang w:val="en-US" w:eastAsia="zh-CN"/>
+        </w:rPr>
+      </w:pPr>
+    </w:p>
+    <w:p>
+      <w:pPr>
         <w:spacing w:beforeLines="0" w:afterLines="0"/>
         <w:jc w:val="left"/>
         <w:rPr>
@@ -16987,7 +17175,16 @@
           <w:color w:val="000000"/>
           <w:sz w:val="20"/>
         </w:rPr>
-        <w:t>( ($_SESSION[</w:t>
+        <w:t>( (</w:t>
+      </w:r>
+      <w:bookmarkStart w:id="4" w:name="_GoBack"/>
+      <w:r>
+        <w:rPr>
+          <w:rFonts w:hint="eastAsia" w:ascii="Courier New" w:hAnsi="Courier New"/>
+          <w:color w:val="000000"/>
+          <w:sz w:val="20"/>
+        </w:rPr>
+        <w:t>$_SESSION[</w:t>
       </w:r>
       <w:r>
         <w:rPr>
@@ -17003,7 +17200,16 @@
           <w:color w:val="000000"/>
           <w:sz w:val="20"/>
         </w:rPr>
-        <w:t>][</w:t>
+        <w:t>]</w:t>
+      </w:r>
+      <w:bookmarkEnd w:id="4"/>
+      <w:r>
+        <w:rPr>
+          <w:rFonts w:hint="eastAsia" w:ascii="Courier New" w:hAnsi="Courier New"/>
+          <w:color w:val="000000"/>
+          <w:sz w:val="20"/>
+        </w:rPr>
+        <w:t>[</w:t>
       </w:r>
       <w:r>
         <w:rPr>
@@ -30173,8 +30379,6 @@
         </w:rPr>
         <w:t>20170523</w:t>
       </w:r>
-      <w:bookmarkStart w:id="4" w:name="_GoBack"/>
-      <w:bookmarkEnd w:id="4"/>
     </w:p>
     <w:p>
       <w:pPr>

--- a/doc/CPS联盟系统需求00000000.docx
+++ b/doc/CPS联盟系统需求00000000.docx
@@ -5616,12 +5616,6 @@
             <w:insideV w:val="single" w:color="auto" w:sz="4" w:space="0"/>
           </w:tblBorders>
           <w:tblLayout w:type="fixed"/>
-          <w:tblCellMar>
-            <w:top w:w="0" w:type="dxa"/>
-            <w:left w:w="108" w:type="dxa"/>
-            <w:bottom w:w="0" w:type="dxa"/>
-            <w:right w:w="108" w:type="dxa"/>
-          </w:tblCellMar>
         </w:tblPrEx>
         <w:trPr>
           <w:trHeight w:val="321" w:hRule="atLeast"/>
@@ -7446,12 +7440,6 @@
             <w:insideV w:val="single" w:color="auto" w:sz="4" w:space="0"/>
           </w:tblBorders>
           <w:tblLayout w:type="fixed"/>
-          <w:tblCellMar>
-            <w:top w:w="0" w:type="dxa"/>
-            <w:left w:w="108" w:type="dxa"/>
-            <w:bottom w:w="0" w:type="dxa"/>
-            <w:right w:w="108" w:type="dxa"/>
-          </w:tblCellMar>
         </w:tblPrEx>
         <w:tc>
           <w:tcPr>
@@ -7554,12 +7542,6 @@
             <w:insideV w:val="single" w:color="auto" w:sz="4" w:space="0"/>
           </w:tblBorders>
           <w:tblLayout w:type="fixed"/>
-          <w:tblCellMar>
-            <w:top w:w="0" w:type="dxa"/>
-            <w:left w:w="108" w:type="dxa"/>
-            <w:bottom w:w="0" w:type="dxa"/>
-            <w:right w:w="108" w:type="dxa"/>
-          </w:tblCellMar>
         </w:tblPrEx>
         <w:tc>
           <w:tcPr>
@@ -17175,41 +17157,23 @@
           <w:color w:val="000000"/>
           <w:sz w:val="20"/>
         </w:rPr>
-        <w:t>( (</w:t>
-      </w:r>
-      <w:bookmarkStart w:id="4" w:name="_GoBack"/>
+        <w:t>( ($_SESSION[</w:t>
+      </w:r>
+      <w:r>
+        <w:rPr>
+          <w:rFonts w:hint="eastAsia" w:ascii="Courier New" w:hAnsi="Courier New"/>
+          <w:color w:val="0000C0"/>
+          <w:sz w:val="20"/>
+        </w:rPr>
+        <w:t>'admin_info'</w:t>
+      </w:r>
       <w:r>
         <w:rPr>
           <w:rFonts w:hint="eastAsia" w:ascii="Courier New" w:hAnsi="Courier New"/>
           <w:color w:val="000000"/>
           <w:sz w:val="20"/>
         </w:rPr>
-        <w:t>$_SESSION[</w:t>
-      </w:r>
-      <w:r>
-        <w:rPr>
-          <w:rFonts w:hint="eastAsia" w:ascii="Courier New" w:hAnsi="Courier New"/>
-          <w:color w:val="0000C0"/>
-          <w:sz w:val="20"/>
-        </w:rPr>
-        <w:t>'admin_info'</w:t>
-      </w:r>
-      <w:r>
-        <w:rPr>
-          <w:rFonts w:hint="eastAsia" w:ascii="Courier New" w:hAnsi="Courier New"/>
-          <w:color w:val="000000"/>
-          <w:sz w:val="20"/>
-        </w:rPr>
-        <w:t>]</w:t>
-      </w:r>
-      <w:bookmarkEnd w:id="4"/>
-      <w:r>
-        <w:rPr>
-          <w:rFonts w:hint="eastAsia" w:ascii="Courier New" w:hAnsi="Courier New"/>
-          <w:color w:val="000000"/>
-          <w:sz w:val="20"/>
-        </w:rPr>
-        <w:t>[</w:t>
+        <w:t>][</w:t>
       </w:r>
       <w:r>
         <w:rPr>
@@ -30363,6 +30327,116 @@
           <w:lang w:val="en-US" w:eastAsia="zh-CN"/>
         </w:rPr>
       </w:pPr>
+    </w:p>
+    <w:p>
+      <w:pPr>
+        <w:pStyle w:val="3"/>
+        <w:rPr>
+          <w:rFonts w:hint="eastAsia"/>
+          <w:lang w:val="en-US" w:eastAsia="zh-CN"/>
+        </w:rPr>
+      </w:pPr>
+      <w:r>
+        <w:rPr>
+          <w:rFonts w:hint="eastAsia"/>
+          <w:lang w:val="en-US" w:eastAsia="zh-CN"/>
+        </w:rPr>
+        <w:t>20170525</w:t>
+      </w:r>
+    </w:p>
+    <w:p>
+      <w:pPr>
+        <w:widowControl w:val="0"/>
+        <w:numPr>
+          <w:ilvl w:val="0"/>
+          <w:numId w:val="0"/>
+        </w:numPr>
+        <w:pBdr>
+          <w:top w:val="single" w:color="auto" w:sz="4" w:space="1"/>
+          <w:left w:val="single" w:color="auto" w:sz="4" w:space="4"/>
+          <w:bottom w:val="single" w:color="auto" w:sz="4" w:space="1"/>
+          <w:right w:val="single" w:color="auto" w:sz="4" w:space="4"/>
+          <w:between w:val="none" w:color="auto" w:sz="0" w:space="0"/>
+        </w:pBdr>
+        <w:shd w:val="clear" w:color="auto" w:fill="C0C0C0"/>
+        <w:adjustRightInd w:val="0"/>
+        <w:spacing w:line="360" w:lineRule="atLeast"/>
+        <w:ind w:left="0" w:leftChars="0" w:firstLine="0" w:firstLineChars="0"/>
+        <w:jc w:val="left"/>
+        <w:textAlignment w:val="baseline"/>
+        <w:rPr>
+          <w:rFonts w:hint="eastAsia" w:ascii="Times New Roman" w:hAnsi="Times New Roman" w:cs="Times New Roman"/>
+          <w:lang w:val="en-US" w:eastAsia="zh-CN"/>
+        </w:rPr>
+      </w:pPr>
+      <w:r>
+        <w:rPr>
+          <w:rFonts w:hint="eastAsia" w:ascii="Times New Roman" w:hAnsi="Times New Roman" w:cs="Times New Roman"/>
+          <w:lang w:val="en-US" w:eastAsia="zh-CN"/>
+        </w:rPr>
+        <w:t>待完善</w:t>
+      </w:r>
+    </w:p>
+    <w:p>
+      <w:pPr>
+        <w:widowControl w:val="0"/>
+        <w:numPr>
+          <w:ilvl w:val="0"/>
+          <w:numId w:val="0"/>
+        </w:numPr>
+        <w:pBdr>
+          <w:top w:val="single" w:color="auto" w:sz="4" w:space="1"/>
+          <w:left w:val="single" w:color="auto" w:sz="4" w:space="4"/>
+          <w:bottom w:val="single" w:color="auto" w:sz="4" w:space="1"/>
+          <w:right w:val="single" w:color="auto" w:sz="4" w:space="4"/>
+          <w:between w:val="none" w:color="auto" w:sz="0" w:space="0"/>
+        </w:pBdr>
+        <w:shd w:val="clear" w:color="auto" w:fill="C0C0C0"/>
+        <w:adjustRightInd w:val="0"/>
+        <w:spacing w:line="360" w:lineRule="atLeast"/>
+        <w:ind w:left="0" w:leftChars="0" w:firstLine="0" w:firstLineChars="0"/>
+        <w:jc w:val="left"/>
+        <w:textAlignment w:val="baseline"/>
+        <w:rPr>
+          <w:rFonts w:hint="eastAsia" w:ascii="Times New Roman" w:hAnsi="Times New Roman" w:cs="Times New Roman"/>
+          <w:lang w:val="en-US" w:eastAsia="zh-CN"/>
+        </w:rPr>
+      </w:pPr>
+      <w:r>
+        <w:rPr>
+          <w:rFonts w:hint="eastAsia" w:ascii="Times New Roman" w:hAnsi="Times New Roman" w:cs="Times New Roman"/>
+          <w:lang w:val="en-US" w:eastAsia="zh-CN"/>
+        </w:rPr>
+        <w:t>cps-20170524问题整理v1.2反馈.docx</w:t>
+      </w:r>
+    </w:p>
+    <w:p>
+      <w:pPr>
+        <w:widowControl w:val="0"/>
+        <w:numPr>
+          <w:ilvl w:val="0"/>
+          <w:numId w:val="0"/>
+        </w:numPr>
+        <w:pBdr>
+          <w:top w:val="single" w:color="auto" w:sz="4" w:space="1"/>
+          <w:left w:val="single" w:color="auto" w:sz="4" w:space="4"/>
+          <w:bottom w:val="single" w:color="auto" w:sz="4" w:space="1"/>
+          <w:right w:val="single" w:color="auto" w:sz="4" w:space="4"/>
+          <w:between w:val="none" w:color="auto" w:sz="0" w:space="0"/>
+        </w:pBdr>
+        <w:shd w:val="clear" w:color="auto" w:fill="C0C0C0"/>
+        <w:adjustRightInd w:val="0"/>
+        <w:spacing w:line="360" w:lineRule="atLeast"/>
+        <w:ind w:left="0" w:leftChars="0" w:firstLine="0" w:firstLineChars="0"/>
+        <w:jc w:val="left"/>
+        <w:textAlignment w:val="baseline"/>
+        <w:rPr>
+          <w:rFonts w:hint="eastAsia" w:ascii="Times New Roman" w:hAnsi="Times New Roman" w:cs="Times New Roman"/>
+          <w:lang w:val="en-US" w:eastAsia="zh-CN"/>
+        </w:rPr>
+      </w:pPr>
+      <w:bookmarkStart w:id="4" w:name="_GoBack"/>
+      <w:bookmarkEnd w:id="4"/>
     </w:p>
     <w:p>
       <w:pPr>

--- a/doc/CPS联盟系统需求00000000.docx
+++ b/doc/CPS联盟系统需求00000000.docx
@@ -5727,12 +5727,6 @@
             <w:insideV w:val="single" w:color="auto" w:sz="4" w:space="0"/>
           </w:tblBorders>
           <w:tblLayout w:type="fixed"/>
-          <w:tblCellMar>
-            <w:top w:w="0" w:type="dxa"/>
-            <w:left w:w="108" w:type="dxa"/>
-            <w:bottom w:w="0" w:type="dxa"/>
-            <w:right w:w="108" w:type="dxa"/>
-          </w:tblCellMar>
         </w:tblPrEx>
         <w:trPr>
           <w:trHeight w:val="353" w:hRule="atLeast"/>
@@ -7386,12 +7380,6 @@
             <w:insideV w:val="single" w:color="auto" w:sz="4" w:space="0"/>
           </w:tblBorders>
           <w:tblLayout w:type="fixed"/>
-          <w:tblCellMar>
-            <w:top w:w="0" w:type="dxa"/>
-            <w:left w:w="108" w:type="dxa"/>
-            <w:bottom w:w="0" w:type="dxa"/>
-            <w:right w:w="108" w:type="dxa"/>
-          </w:tblCellMar>
         </w:tblPrEx>
         <w:tc>
           <w:tcPr>
@@ -7488,12 +7476,6 @@
             <w:insideV w:val="single" w:color="auto" w:sz="4" w:space="0"/>
           </w:tblBorders>
           <w:tblLayout w:type="fixed"/>
-          <w:tblCellMar>
-            <w:top w:w="0" w:type="dxa"/>
-            <w:left w:w="108" w:type="dxa"/>
-            <w:bottom w:w="0" w:type="dxa"/>
-            <w:right w:w="108" w:type="dxa"/>
-          </w:tblCellMar>
         </w:tblPrEx>
         <w:tc>
           <w:tcPr>
@@ -8331,12 +8313,6 @@
             <w:insideV w:val="single" w:color="auto" w:sz="4" w:space="0"/>
           </w:tblBorders>
           <w:tblLayout w:type="fixed"/>
-          <w:tblCellMar>
-            <w:top w:w="0" w:type="dxa"/>
-            <w:left w:w="108" w:type="dxa"/>
-            <w:bottom w:w="0" w:type="dxa"/>
-            <w:right w:w="108" w:type="dxa"/>
-          </w:tblCellMar>
         </w:tblPrEx>
         <w:tc>
           <w:tcPr>
@@ -30341,7 +30317,7 @@
           <w:rFonts w:hint="eastAsia"/>
           <w:lang w:val="en-US" w:eastAsia="zh-CN"/>
         </w:rPr>
-        <w:t>20170525</w:t>
+        <w:t>20170526</w:t>
       </w:r>
     </w:p>
     <w:p>
@@ -30435,6 +30411,275 @@
           <w:lang w:val="en-US" w:eastAsia="zh-CN"/>
         </w:rPr>
       </w:pPr>
+    </w:p>
+    <w:p>
+      <w:pPr>
+        <w:widowControl w:val="0"/>
+        <w:numPr>
+          <w:ilvl w:val="0"/>
+          <w:numId w:val="0"/>
+        </w:numPr>
+        <w:pBdr>
+          <w:top w:val="single" w:color="auto" w:sz="4" w:space="1"/>
+          <w:left w:val="single" w:color="auto" w:sz="4" w:space="4"/>
+          <w:bottom w:val="single" w:color="auto" w:sz="4" w:space="1"/>
+          <w:right w:val="single" w:color="auto" w:sz="4" w:space="4"/>
+          <w:between w:val="none" w:color="auto" w:sz="0" w:space="0"/>
+        </w:pBdr>
+        <w:shd w:val="clear" w:color="auto" w:fill="C0C0C0"/>
+        <w:adjustRightInd w:val="0"/>
+        <w:spacing w:line="360" w:lineRule="atLeast"/>
+        <w:ind w:left="0" w:leftChars="0" w:firstLine="0" w:firstLineChars="0"/>
+        <w:jc w:val="left"/>
+        <w:textAlignment w:val="baseline"/>
+        <w:rPr>
+          <w:rFonts w:hint="eastAsia" w:ascii="Times New Roman" w:hAnsi="Times New Roman" w:cs="Times New Roman"/>
+          <w:lang w:val="en-US" w:eastAsia="zh-CN"/>
+        </w:rPr>
+      </w:pPr>
+      <w:r>
+        <w:rPr>
+          <w:rFonts w:hint="eastAsia" w:ascii="Times New Roman" w:hAnsi="Times New Roman" w:cs="Times New Roman"/>
+          <w:lang w:val="en-US" w:eastAsia="zh-CN"/>
+        </w:rPr>
+        <w:t>曲线图</w:t>
+      </w:r>
+    </w:p>
+    <w:p>
+      <w:pPr>
+        <w:widowControl w:val="0"/>
+        <w:numPr>
+          <w:ilvl w:val="0"/>
+          <w:numId w:val="0"/>
+        </w:numPr>
+        <w:pBdr>
+          <w:top w:val="single" w:color="auto" w:sz="4" w:space="1"/>
+          <w:left w:val="single" w:color="auto" w:sz="4" w:space="4"/>
+          <w:bottom w:val="single" w:color="auto" w:sz="4" w:space="1"/>
+          <w:right w:val="single" w:color="auto" w:sz="4" w:space="4"/>
+          <w:between w:val="none" w:color="auto" w:sz="0" w:space="0"/>
+        </w:pBdr>
+        <w:shd w:val="clear" w:color="auto" w:fill="C0C0C0"/>
+        <w:adjustRightInd w:val="0"/>
+        <w:spacing w:line="360" w:lineRule="atLeast"/>
+        <w:ind w:left="0" w:leftChars="0" w:firstLine="0" w:firstLineChars="0"/>
+        <w:jc w:val="left"/>
+        <w:textAlignment w:val="baseline"/>
+        <w:rPr>
+          <w:rFonts w:hint="eastAsia" w:ascii="Times New Roman" w:hAnsi="Times New Roman" w:cs="Times New Roman"/>
+          <w:lang w:val="en-US" w:eastAsia="zh-CN"/>
+        </w:rPr>
+      </w:pPr>
+      <w:r>
+        <w:rPr>
+          <w:rFonts w:hint="eastAsia" w:ascii="Times New Roman" w:hAnsi="Times New Roman" w:cs="Times New Roman"/>
+          <w:lang w:val="en-US" w:eastAsia="zh-CN"/>
+        </w:rPr>
+        <w:t>D:\software\phpStudy\WWW\99_ctw\msec.jieqiangtec.com\statics\cps\pages\morris.init.js</w:t>
+      </w:r>
+    </w:p>
+    <w:p>
+      <w:pPr>
+        <w:widowControl w:val="0"/>
+        <w:numPr>
+          <w:ilvl w:val="0"/>
+          <w:numId w:val="0"/>
+        </w:numPr>
+        <w:pBdr>
+          <w:top w:val="single" w:color="auto" w:sz="4" w:space="1"/>
+          <w:left w:val="single" w:color="auto" w:sz="4" w:space="4"/>
+          <w:bottom w:val="single" w:color="auto" w:sz="4" w:space="1"/>
+          <w:right w:val="single" w:color="auto" w:sz="4" w:space="4"/>
+          <w:between w:val="none" w:color="auto" w:sz="0" w:space="0"/>
+        </w:pBdr>
+        <w:shd w:val="clear" w:color="auto" w:fill="C0C0C0"/>
+        <w:adjustRightInd w:val="0"/>
+        <w:spacing w:line="360" w:lineRule="atLeast"/>
+        <w:ind w:left="0" w:leftChars="0" w:firstLine="0" w:firstLineChars="0"/>
+        <w:jc w:val="left"/>
+        <w:textAlignment w:val="baseline"/>
+        <w:rPr>
+          <w:rFonts w:hint="eastAsia" w:ascii="Times New Roman" w:hAnsi="Times New Roman" w:cs="Times New Roman"/>
+          <w:lang w:val="en-US" w:eastAsia="zh-CN"/>
+        </w:rPr>
+      </w:pPr>
+      <w:r>
+        <w:drawing>
+          <wp:inline distT="0" distB="0" distL="114300" distR="114300">
+            <wp:extent cx="6633210" cy="2867025"/>
+            <wp:effectExtent l="0" t="0" r="15240" b="9525"/>
+            <wp:docPr id="31" name="图片 2"/>
+            <wp:cNvGraphicFramePr>
+              <a:graphicFrameLocks xmlns:a="http://schemas.openxmlformats.org/drawingml/2006/main" noChangeAspect="1"/>
+            </wp:cNvGraphicFramePr>
+            <a:graphic xmlns:a="http://schemas.openxmlformats.org/drawingml/2006/main">
+              <a:graphicData uri="http://schemas.openxmlformats.org/drawingml/2006/picture">
+                <pic:pic xmlns:pic="http://schemas.openxmlformats.org/drawingml/2006/picture">
+                  <pic:nvPicPr>
+                    <pic:cNvPr id="31" name="图片 2"/>
+                    <pic:cNvPicPr>
+                      <a:picLocks noChangeAspect="1"/>
+                    </pic:cNvPicPr>
+                  </pic:nvPicPr>
+                  <pic:blipFill>
+                    <a:blip r:embed="rId22"/>
+                    <a:stretch>
+                      <a:fillRect/>
+                    </a:stretch>
+                  </pic:blipFill>
+                  <pic:spPr>
+                    <a:xfrm>
+                      <a:off x="0" y="0"/>
+                      <a:ext cx="6633210" cy="2867025"/>
+                    </a:xfrm>
+                    <a:prstGeom prst="rect">
+                      <a:avLst/>
+                    </a:prstGeom>
+                    <a:noFill/>
+                    <a:ln w="9525">
+                      <a:noFill/>
+                    </a:ln>
+                  </pic:spPr>
+                </pic:pic>
+              </a:graphicData>
+            </a:graphic>
+          </wp:inline>
+        </w:drawing>
+      </w:r>
+    </w:p>
+    <w:p>
+      <w:pPr>
+        <w:widowControl w:val="0"/>
+        <w:numPr>
+          <w:ilvl w:val="0"/>
+          <w:numId w:val="0"/>
+        </w:numPr>
+        <w:pBdr>
+          <w:top w:val="single" w:color="auto" w:sz="4" w:space="1"/>
+          <w:left w:val="single" w:color="auto" w:sz="4" w:space="4"/>
+          <w:bottom w:val="single" w:color="auto" w:sz="4" w:space="1"/>
+          <w:right w:val="single" w:color="auto" w:sz="4" w:space="4"/>
+          <w:between w:val="none" w:color="auto" w:sz="0" w:space="0"/>
+        </w:pBdr>
+        <w:shd w:val="clear" w:color="auto" w:fill="C0C0C0"/>
+        <w:adjustRightInd w:val="0"/>
+        <w:spacing w:line="360" w:lineRule="atLeast"/>
+        <w:ind w:left="0" w:leftChars="0" w:firstLine="0" w:firstLineChars="0"/>
+        <w:jc w:val="left"/>
+        <w:textAlignment w:val="baseline"/>
+      </w:pPr>
+      <w:r>
+        <w:drawing>
+          <wp:inline distT="0" distB="0" distL="114300" distR="114300">
+            <wp:extent cx="6632575" cy="2624455"/>
+            <wp:effectExtent l="0" t="0" r="15875" b="4445"/>
+            <wp:docPr id="32" name="图片 3"/>
+            <wp:cNvGraphicFramePr>
+              <a:graphicFrameLocks xmlns:a="http://schemas.openxmlformats.org/drawingml/2006/main" noChangeAspect="1"/>
+            </wp:cNvGraphicFramePr>
+            <a:graphic xmlns:a="http://schemas.openxmlformats.org/drawingml/2006/main">
+              <a:graphicData uri="http://schemas.openxmlformats.org/drawingml/2006/picture">
+                <pic:pic xmlns:pic="http://schemas.openxmlformats.org/drawingml/2006/picture">
+                  <pic:nvPicPr>
+                    <pic:cNvPr id="32" name="图片 3"/>
+                    <pic:cNvPicPr>
+                      <a:picLocks noChangeAspect="1"/>
+                    </pic:cNvPicPr>
+                  </pic:nvPicPr>
+                  <pic:blipFill>
+                    <a:blip r:embed="rId23"/>
+                    <a:stretch>
+                      <a:fillRect/>
+                    </a:stretch>
+                  </pic:blipFill>
+                  <pic:spPr>
+                    <a:xfrm>
+                      <a:off x="0" y="0"/>
+                      <a:ext cx="6632575" cy="2624455"/>
+                    </a:xfrm>
+                    <a:prstGeom prst="rect">
+                      <a:avLst/>
+                    </a:prstGeom>
+                    <a:noFill/>
+                    <a:ln w="9525">
+                      <a:noFill/>
+                    </a:ln>
+                  </pic:spPr>
+                </pic:pic>
+              </a:graphicData>
+            </a:graphic>
+          </wp:inline>
+        </w:drawing>
+      </w:r>
+    </w:p>
+    <w:p>
+      <w:pPr>
+        <w:widowControl w:val="0"/>
+        <w:numPr>
+          <w:ilvl w:val="0"/>
+          <w:numId w:val="0"/>
+        </w:numPr>
+        <w:pBdr>
+          <w:top w:val="single" w:color="auto" w:sz="4" w:space="1"/>
+          <w:left w:val="single" w:color="auto" w:sz="4" w:space="4"/>
+          <w:bottom w:val="single" w:color="auto" w:sz="4" w:space="1"/>
+          <w:right w:val="single" w:color="auto" w:sz="4" w:space="4"/>
+          <w:between w:val="none" w:color="auto" w:sz="0" w:space="0"/>
+        </w:pBdr>
+        <w:shd w:val="clear" w:color="auto" w:fill="C0C0C0"/>
+        <w:adjustRightInd w:val="0"/>
+        <w:spacing w:line="360" w:lineRule="atLeast"/>
+        <w:ind w:left="0" w:leftChars="0" w:firstLine="0" w:firstLineChars="0"/>
+        <w:jc w:val="left"/>
+        <w:textAlignment w:val="baseline"/>
+        <w:rPr>
+          <w:rFonts w:hint="eastAsia"/>
+          <w:lang w:val="en-US" w:eastAsia="zh-CN"/>
+        </w:rPr>
+      </w:pPr>
+      <w:r>
+        <w:drawing>
+          <wp:inline distT="0" distB="0" distL="114300" distR="114300">
+            <wp:extent cx="6640830" cy="1993265"/>
+            <wp:effectExtent l="0" t="0" r="7620" b="6985"/>
+            <wp:docPr id="33" name="图片 4"/>
+            <wp:cNvGraphicFramePr>
+              <a:graphicFrameLocks xmlns:a="http://schemas.openxmlformats.org/drawingml/2006/main" noChangeAspect="1"/>
+            </wp:cNvGraphicFramePr>
+            <a:graphic xmlns:a="http://schemas.openxmlformats.org/drawingml/2006/main">
+              <a:graphicData uri="http://schemas.openxmlformats.org/drawingml/2006/picture">
+                <pic:pic xmlns:pic="http://schemas.openxmlformats.org/drawingml/2006/picture">
+                  <pic:nvPicPr>
+                    <pic:cNvPr id="33" name="图片 4"/>
+                    <pic:cNvPicPr>
+                      <a:picLocks noChangeAspect="1"/>
+                    </pic:cNvPicPr>
+                  </pic:nvPicPr>
+                  <pic:blipFill>
+                    <a:blip r:embed="rId24"/>
+                    <a:stretch>
+                      <a:fillRect/>
+                    </a:stretch>
+                  </pic:blipFill>
+                  <pic:spPr>
+                    <a:xfrm>
+                      <a:off x="0" y="0"/>
+                      <a:ext cx="6640830" cy="1993265"/>
+                    </a:xfrm>
+                    <a:prstGeom prst="rect">
+                      <a:avLst/>
+                    </a:prstGeom>
+                    <a:noFill/>
+                    <a:ln w="9525">
+                      <a:noFill/>
+                    </a:ln>
+                  </pic:spPr>
+                </pic:pic>
+              </a:graphicData>
+            </a:graphic>
+          </wp:inline>
+        </w:drawing>
+      </w:r>
       <w:bookmarkStart w:id="4" w:name="_GoBack"/>
       <w:bookmarkEnd w:id="4"/>
     </w:p>
@@ -31878,7 +32123,7 @@
                     </pic:cNvPicPr>
                   </pic:nvPicPr>
                   <pic:blipFill>
-                    <a:blip r:embed="rId22"/>
+                    <a:blip r:embed="rId25"/>
                     <a:stretch>
                       <a:fillRect/>
                     </a:stretch>
@@ -31943,7 +32188,7 @@
                     </pic:cNvPicPr>
                   </pic:nvPicPr>
                   <pic:blipFill>
-                    <a:blip r:embed="rId23"/>
+                    <a:blip r:embed="rId26"/>
                     <a:stretch>
                       <a:fillRect/>
                     </a:stretch>
@@ -32340,7 +32585,7 @@
                     </pic:cNvPicPr>
                   </pic:nvPicPr>
                   <pic:blipFill>
-                    <a:blip r:embed="rId23"/>
+                    <a:blip r:embed="rId26"/>
                     <a:stretch>
                       <a:fillRect/>
                     </a:stretch>
@@ -36476,7 +36721,7 @@
                     </pic:cNvPicPr>
                   </pic:nvPicPr>
                   <pic:blipFill>
-                    <a:blip r:embed="rId24"/>
+                    <a:blip r:embed="rId27"/>
                     <a:stretch>
                       <a:fillRect/>
                     </a:stretch>
@@ -37019,7 +37264,7 @@
                     </pic:cNvPicPr>
                   </pic:nvPicPr>
                   <pic:blipFill>
-                    <a:blip r:embed="rId25"/>
+                    <a:blip r:embed="rId28"/>
                     <a:stretch>
                       <a:fillRect/>
                     </a:stretch>
@@ -37127,7 +37372,7 @@
                     </pic:cNvPicPr>
                   </pic:nvPicPr>
                   <pic:blipFill>
-                    <a:blip r:embed="rId25"/>
+                    <a:blip r:embed="rId28"/>
                     <a:stretch>
                       <a:fillRect/>
                     </a:stretch>
@@ -39991,7 +40236,7 @@
                     </pic:cNvPicPr>
                   </pic:nvPicPr>
                   <pic:blipFill>
-                    <a:blip r:embed="rId26"/>
+                    <a:blip r:embed="rId29"/>
                     <a:stretch>
                       <a:fillRect/>
                     </a:stretch>
@@ -40056,7 +40301,7 @@
                     </pic:cNvPicPr>
                   </pic:nvPicPr>
                   <pic:blipFill>
-                    <a:blip r:embed="rId27"/>
+                    <a:blip r:embed="rId30"/>
                     <a:stretch>
                       <a:fillRect/>
                     </a:stretch>
@@ -40375,7 +40620,7 @@
                     </pic:cNvPicPr>
                   </pic:nvPicPr>
                   <pic:blipFill>
-                    <a:blip r:embed="rId28"/>
+                    <a:blip r:embed="rId31"/>
                     <a:stretch>
                       <a:fillRect/>
                     </a:stretch>
@@ -40571,7 +40816,7 @@
                     </pic:cNvPicPr>
                   </pic:nvPicPr>
                   <pic:blipFill>
-                    <a:blip r:embed="rId29"/>
+                    <a:blip r:embed="rId32"/>
                     <a:stretch>
                       <a:fillRect/>
                     </a:stretch>
@@ -40710,7 +40955,7 @@
                     </pic:cNvPicPr>
                   </pic:nvPicPr>
                   <pic:blipFill>
-                    <a:blip r:embed="rId30"/>
+                    <a:blip r:embed="rId33"/>
                     <a:stretch>
                       <a:fillRect/>
                     </a:stretch>
@@ -40775,7 +41020,7 @@
                     </pic:cNvPicPr>
                   </pic:nvPicPr>
                   <pic:blipFill>
-                    <a:blip r:embed="rId31"/>
+                    <a:blip r:embed="rId34"/>
                     <a:stretch>
                       <a:fillRect/>
                     </a:stretch>
@@ -40925,7 +41170,7 @@
                     </pic:cNvPicPr>
                   </pic:nvPicPr>
                   <pic:blipFill>
-                    <a:blip r:embed="rId32"/>
+                    <a:blip r:embed="rId35"/>
                     <a:stretch>
                       <a:fillRect/>
                     </a:stretch>
@@ -41090,7 +41335,7 @@
                     </pic:cNvPicPr>
                   </pic:nvPicPr>
                   <pic:blipFill>
-                    <a:blip r:embed="rId33"/>
+                    <a:blip r:embed="rId36"/>
                     <a:stretch>
                       <a:fillRect/>
                     </a:stretch>
@@ -41914,7 +42159,7 @@
                     </pic:cNvPicPr>
                   </pic:nvPicPr>
                   <pic:blipFill>
-                    <a:blip r:embed="rId34"/>
+                    <a:blip r:embed="rId37"/>
                     <a:stretch>
                       <a:fillRect/>
                     </a:stretch>

--- a/doc/CPS联盟系统需求00000000.docx
+++ b/doc/CPS联盟系统需求00000000.docx
@@ -7380,6 +7380,12 @@
             <w:insideV w:val="single" w:color="auto" w:sz="4" w:space="0"/>
           </w:tblBorders>
           <w:tblLayout w:type="fixed"/>
+          <w:tblCellMar>
+            <w:top w:w="0" w:type="dxa"/>
+            <w:left w:w="108" w:type="dxa"/>
+            <w:bottom w:w="0" w:type="dxa"/>
+            <w:right w:w="108" w:type="dxa"/>
+          </w:tblCellMar>
         </w:tblPrEx>
         <w:tc>
           <w:tcPr>
@@ -7428,6 +7434,12 @@
             <w:insideV w:val="single" w:color="auto" w:sz="4" w:space="0"/>
           </w:tblBorders>
           <w:tblLayout w:type="fixed"/>
+          <w:tblCellMar>
+            <w:top w:w="0" w:type="dxa"/>
+            <w:left w:w="108" w:type="dxa"/>
+            <w:bottom w:w="0" w:type="dxa"/>
+            <w:right w:w="108" w:type="dxa"/>
+          </w:tblCellMar>
         </w:tblPrEx>
         <w:tc>
           <w:tcPr>
@@ -7476,6 +7488,12 @@
             <w:insideV w:val="single" w:color="auto" w:sz="4" w:space="0"/>
           </w:tblBorders>
           <w:tblLayout w:type="fixed"/>
+          <w:tblCellMar>
+            <w:top w:w="0" w:type="dxa"/>
+            <w:left w:w="108" w:type="dxa"/>
+            <w:bottom w:w="0" w:type="dxa"/>
+            <w:right w:w="108" w:type="dxa"/>
+          </w:tblCellMar>
         </w:tblPrEx>
         <w:tc>
           <w:tcPr>
@@ -16126,6 +16144,609 @@
         <w:textAlignment w:val="baseline"/>
         <w:rPr>
           <w:rFonts w:hint="eastAsia" w:ascii="Times New Roman" w:hAnsi="Times New Roman" w:cs="Times New Roman"/>
+          <w:lang w:val="en-US" w:eastAsia="zh-CN"/>
+        </w:rPr>
+      </w:pPr>
+    </w:p>
+    <w:p>
+      <w:pPr>
+        <w:spacing w:beforeLines="0" w:afterLines="0"/>
+        <w:jc w:val="left"/>
+        <w:rPr>
+          <w:rFonts w:hint="eastAsia" w:ascii="Courier New" w:hAnsi="Courier New"/>
+          <w:sz w:val="20"/>
+        </w:rPr>
+      </w:pPr>
+      <w:r>
+        <w:rPr>
+          <w:rFonts w:hint="eastAsia" w:ascii="Courier New" w:hAnsi="Courier New"/>
+          <w:color w:val="000000"/>
+          <w:sz w:val="20"/>
+        </w:rPr>
+        <w:tab/>
+      </w:r>
+      <w:r>
+        <w:rPr>
+          <w:rFonts w:hint="eastAsia" w:ascii="Courier New" w:hAnsi="Courier New"/>
+          <w:color w:val="000000"/>
+          <w:sz w:val="20"/>
+        </w:rPr>
+        <w:tab/>
+      </w:r>
+      <w:r>
+        <w:rPr>
+          <w:rFonts w:hint="eastAsia" w:ascii="Courier New" w:hAnsi="Courier New"/>
+          <w:color w:val="000000"/>
+          <w:sz w:val="20"/>
+        </w:rPr>
+        <w:tab/>
+      </w:r>
+      <w:r>
+        <w:rPr>
+          <w:rFonts w:hint="eastAsia" w:ascii="Courier New" w:hAnsi="Courier New"/>
+          <w:color w:val="557F5F"/>
+          <w:sz w:val="20"/>
+        </w:rPr>
+        <w:t>// 合法性校验</w:t>
+      </w:r>
+    </w:p>
+    <w:p>
+      <w:pPr>
+        <w:spacing w:beforeLines="0" w:afterLines="0"/>
+        <w:jc w:val="left"/>
+        <w:rPr>
+          <w:rFonts w:hint="eastAsia" w:ascii="Courier New" w:hAnsi="Courier New"/>
+          <w:sz w:val="20"/>
+        </w:rPr>
+      </w:pPr>
+      <w:r>
+        <w:rPr>
+          <w:rFonts w:hint="eastAsia" w:ascii="Courier New" w:hAnsi="Courier New"/>
+          <w:color w:val="000000"/>
+          <w:sz w:val="20"/>
+        </w:rPr>
+        <w:tab/>
+      </w:r>
+      <w:r>
+        <w:rPr>
+          <w:rFonts w:hint="eastAsia" w:ascii="Courier New" w:hAnsi="Courier New"/>
+          <w:color w:val="000000"/>
+          <w:sz w:val="20"/>
+        </w:rPr>
+        <w:tab/>
+      </w:r>
+      <w:r>
+        <w:rPr>
+          <w:rFonts w:hint="eastAsia" w:ascii="Courier New" w:hAnsi="Courier New"/>
+          <w:color w:val="000000"/>
+          <w:sz w:val="20"/>
+        </w:rPr>
+        <w:tab/>
+      </w:r>
+      <w:r>
+        <w:rPr>
+          <w:rFonts w:hint="eastAsia" w:ascii="Courier New" w:hAnsi="Courier New"/>
+          <w:b/>
+          <w:color w:val="7F0055"/>
+          <w:sz w:val="20"/>
+        </w:rPr>
+        <w:t xml:space="preserve">if </w:t>
+      </w:r>
+      <w:r>
+        <w:rPr>
+          <w:rFonts w:hint="eastAsia" w:ascii="Courier New" w:hAnsi="Courier New"/>
+          <w:color w:val="000000"/>
+          <w:sz w:val="20"/>
+        </w:rPr>
+        <w:t>(</w:t>
+      </w:r>
+      <w:r>
+        <w:rPr>
+          <w:rFonts w:hint="eastAsia" w:ascii="Courier New" w:hAnsi="Courier New"/>
+          <w:b/>
+          <w:color w:val="7F0055"/>
+          <w:sz w:val="20"/>
+        </w:rPr>
+        <w:t>empty</w:t>
+      </w:r>
+      <w:r>
+        <w:rPr>
+          <w:rFonts w:hint="eastAsia" w:ascii="Courier New" w:hAnsi="Courier New"/>
+          <w:color w:val="000000"/>
+          <w:sz w:val="20"/>
+        </w:rPr>
+        <w:t>(I(</w:t>
+      </w:r>
+      <w:r>
+        <w:rPr>
+          <w:rFonts w:hint="eastAsia" w:ascii="Courier New" w:hAnsi="Courier New"/>
+          <w:color w:val="0000C0"/>
+          <w:sz w:val="20"/>
+        </w:rPr>
+        <w:t>'con_id'</w:t>
+      </w:r>
+      <w:r>
+        <w:rPr>
+          <w:rFonts w:hint="eastAsia" w:ascii="Courier New" w:hAnsi="Courier New"/>
+          <w:color w:val="000000"/>
+          <w:sz w:val="20"/>
+        </w:rPr>
+        <w:t>))) {</w:t>
+      </w:r>
+    </w:p>
+    <w:p>
+      <w:pPr>
+        <w:spacing w:beforeLines="0" w:afterLines="0"/>
+        <w:jc w:val="left"/>
+        <w:rPr>
+          <w:rFonts w:hint="eastAsia" w:ascii="Courier New" w:hAnsi="Courier New"/>
+          <w:sz w:val="20"/>
+        </w:rPr>
+      </w:pPr>
+      <w:r>
+        <w:rPr>
+          <w:rFonts w:hint="eastAsia" w:ascii="Courier New" w:hAnsi="Courier New"/>
+          <w:color w:val="000000"/>
+          <w:sz w:val="20"/>
+        </w:rPr>
+        <w:tab/>
+      </w:r>
+      <w:r>
+        <w:rPr>
+          <w:rFonts w:hint="eastAsia" w:ascii="Courier New" w:hAnsi="Courier New"/>
+          <w:color w:val="000000"/>
+          <w:sz w:val="20"/>
+        </w:rPr>
+        <w:tab/>
+      </w:r>
+      <w:r>
+        <w:rPr>
+          <w:rFonts w:hint="eastAsia" w:ascii="Courier New" w:hAnsi="Courier New"/>
+          <w:color w:val="000000"/>
+          <w:sz w:val="20"/>
+        </w:rPr>
+        <w:tab/>
+      </w:r>
+      <w:r>
+        <w:rPr>
+          <w:rFonts w:hint="eastAsia" w:ascii="Courier New" w:hAnsi="Courier New"/>
+          <w:color w:val="000000"/>
+          <w:sz w:val="20"/>
+        </w:rPr>
+        <w:tab/>
+      </w:r>
+      <w:r>
+        <w:rPr>
+          <w:rFonts w:hint="eastAsia" w:ascii="Courier New" w:hAnsi="Courier New"/>
+          <w:b/>
+          <w:color w:val="7F0055"/>
+          <w:sz w:val="20"/>
+        </w:rPr>
+        <w:t>$this</w:t>
+      </w:r>
+      <w:r>
+        <w:rPr>
+          <w:rFonts w:hint="eastAsia" w:ascii="Courier New" w:hAnsi="Courier New"/>
+          <w:color w:val="000000"/>
+          <w:sz w:val="20"/>
+        </w:rPr>
+        <w:t>-&gt;error(</w:t>
+      </w:r>
+      <w:r>
+        <w:rPr>
+          <w:rFonts w:hint="eastAsia" w:ascii="Courier New" w:hAnsi="Courier New"/>
+          <w:color w:val="0000C0"/>
+          <w:sz w:val="20"/>
+        </w:rPr>
+        <w:t>'合同编号不能为空'</w:t>
+      </w:r>
+      <w:r>
+        <w:rPr>
+          <w:rFonts w:hint="eastAsia" w:ascii="Courier New" w:hAnsi="Courier New"/>
+          <w:color w:val="000000"/>
+          <w:sz w:val="20"/>
+        </w:rPr>
+        <w:t>);</w:t>
+      </w:r>
+    </w:p>
+    <w:p>
+      <w:pPr>
+        <w:widowControl w:val="0"/>
+        <w:numPr>
+          <w:ilvl w:val="0"/>
+          <w:numId w:val="0"/>
+        </w:numPr>
+        <w:pBdr>
+          <w:top w:val="single" w:color="auto" w:sz="4" w:space="1"/>
+          <w:left w:val="single" w:color="auto" w:sz="4" w:space="4"/>
+          <w:bottom w:val="single" w:color="auto" w:sz="4" w:space="1"/>
+          <w:right w:val="single" w:color="auto" w:sz="4" w:space="4"/>
+          <w:between w:val="none" w:color="auto" w:sz="0" w:space="0"/>
+        </w:pBdr>
+        <w:shd w:val="clear" w:color="auto" w:fill="C0C0C0"/>
+        <w:adjustRightInd w:val="0"/>
+        <w:spacing w:line="360" w:lineRule="atLeast"/>
+        <w:ind w:left="0" w:leftChars="0" w:firstLine="0" w:firstLineChars="0"/>
+        <w:jc w:val="left"/>
+        <w:textAlignment w:val="baseline"/>
+        <w:rPr>
+          <w:rFonts w:hint="eastAsia" w:ascii="Courier New" w:hAnsi="Courier New"/>
+          <w:color w:val="000000"/>
+          <w:sz w:val="20"/>
+        </w:rPr>
+      </w:pPr>
+      <w:r>
+        <w:rPr>
+          <w:rFonts w:hint="eastAsia" w:ascii="Courier New" w:hAnsi="Courier New"/>
+          <w:color w:val="000000"/>
+          <w:sz w:val="20"/>
+        </w:rPr>
+        <w:tab/>
+      </w:r>
+      <w:r>
+        <w:rPr>
+          <w:rFonts w:hint="eastAsia" w:ascii="Courier New" w:hAnsi="Courier New"/>
+          <w:color w:val="000000"/>
+          <w:sz w:val="20"/>
+        </w:rPr>
+        <w:tab/>
+      </w:r>
+      <w:r>
+        <w:rPr>
+          <w:rFonts w:hint="eastAsia" w:ascii="Courier New" w:hAnsi="Courier New"/>
+          <w:color w:val="000000"/>
+          <w:sz w:val="20"/>
+        </w:rPr>
+        <w:tab/>
+      </w:r>
+      <w:r>
+        <w:rPr>
+          <w:rFonts w:hint="eastAsia" w:ascii="Courier New" w:hAnsi="Courier New"/>
+          <w:color w:val="000000"/>
+          <w:sz w:val="20"/>
+        </w:rPr>
+        <w:t>}</w:t>
+      </w:r>
+    </w:p>
+    <w:p>
+      <w:pPr>
+        <w:widowControl w:val="0"/>
+        <w:numPr>
+          <w:ilvl w:val="0"/>
+          <w:numId w:val="0"/>
+        </w:numPr>
+        <w:pBdr>
+          <w:top w:val="single" w:color="auto" w:sz="4" w:space="1"/>
+          <w:left w:val="single" w:color="auto" w:sz="4" w:space="4"/>
+          <w:bottom w:val="single" w:color="auto" w:sz="4" w:space="1"/>
+          <w:right w:val="single" w:color="auto" w:sz="4" w:space="4"/>
+          <w:between w:val="none" w:color="auto" w:sz="0" w:space="0"/>
+        </w:pBdr>
+        <w:shd w:val="clear" w:color="auto" w:fill="C0C0C0"/>
+        <w:adjustRightInd w:val="0"/>
+        <w:spacing w:line="360" w:lineRule="atLeast"/>
+        <w:ind w:left="0" w:leftChars="0" w:firstLine="0" w:firstLineChars="0"/>
+        <w:jc w:val="left"/>
+        <w:textAlignment w:val="baseline"/>
+        <w:rPr>
+          <w:rFonts w:hint="eastAsia" w:ascii="Courier New" w:hAnsi="Courier New"/>
+          <w:color w:val="000000"/>
+          <w:sz w:val="20"/>
+          <w:lang w:val="en-US" w:eastAsia="zh-CN"/>
+        </w:rPr>
+      </w:pPr>
+      <w:bookmarkStart w:id="4" w:name="_GoBack"/>
+      <w:bookmarkEnd w:id="4"/>
+    </w:p>
+    <w:p>
+      <w:pPr>
+        <w:spacing w:beforeLines="0" w:afterLines="0"/>
+        <w:jc w:val="left"/>
+        <w:rPr>
+          <w:rFonts w:hint="eastAsia" w:ascii="Courier New" w:hAnsi="Courier New"/>
+          <w:sz w:val="20"/>
+        </w:rPr>
+      </w:pPr>
+      <w:r>
+        <w:rPr>
+          <w:rFonts w:hint="eastAsia" w:ascii="Courier New" w:hAnsi="Courier New"/>
+          <w:b/>
+          <w:color w:val="7F0055"/>
+          <w:sz w:val="20"/>
+        </w:rPr>
+        <w:t xml:space="preserve">if </w:t>
+      </w:r>
+      <w:r>
+        <w:rPr>
+          <w:rFonts w:hint="eastAsia" w:ascii="Courier New" w:hAnsi="Courier New"/>
+          <w:color w:val="000000"/>
+          <w:sz w:val="20"/>
+        </w:rPr>
+        <w:t>(</w:t>
+      </w:r>
+      <w:r>
+        <w:rPr>
+          <w:rFonts w:hint="eastAsia" w:ascii="Courier New" w:hAnsi="Courier New"/>
+          <w:b/>
+          <w:color w:val="7F0055"/>
+          <w:sz w:val="20"/>
+          <w:highlight w:val="lightGray"/>
+        </w:rPr>
+        <w:t>empty</w:t>
+      </w:r>
+      <w:r>
+        <w:rPr>
+          <w:rFonts w:hint="eastAsia" w:ascii="Courier New" w:hAnsi="Courier New"/>
+          <w:color w:val="000000"/>
+          <w:sz w:val="20"/>
+        </w:rPr>
+        <w:t>($_GET[</w:t>
+      </w:r>
+      <w:r>
+        <w:rPr>
+          <w:rFonts w:hint="eastAsia" w:ascii="Courier New" w:hAnsi="Courier New"/>
+          <w:color w:val="0000C0"/>
+          <w:sz w:val="20"/>
+        </w:rPr>
+        <w:t>'origin_id'</w:t>
+      </w:r>
+      <w:r>
+        <w:rPr>
+          <w:rFonts w:hint="eastAsia" w:ascii="Courier New" w:hAnsi="Courier New"/>
+          <w:color w:val="000000"/>
+          <w:sz w:val="20"/>
+        </w:rPr>
+        <w:t>])) {</w:t>
+      </w:r>
+    </w:p>
+    <w:p>
+      <w:pPr>
+        <w:spacing w:beforeLines="0" w:afterLines="0"/>
+        <w:ind w:firstLine="420" w:firstLineChars="0"/>
+        <w:jc w:val="left"/>
+        <w:rPr>
+          <w:rFonts w:hint="eastAsia" w:ascii="Courier New" w:hAnsi="Courier New"/>
+          <w:sz w:val="20"/>
+        </w:rPr>
+      </w:pPr>
+      <w:r>
+        <w:rPr>
+          <w:rFonts w:hint="eastAsia" w:ascii="Courier New" w:hAnsi="Courier New"/>
+          <w:b/>
+          <w:color w:val="7F0055"/>
+          <w:sz w:val="20"/>
+        </w:rPr>
+        <w:t>$this</w:t>
+      </w:r>
+      <w:r>
+        <w:rPr>
+          <w:rFonts w:hint="eastAsia" w:ascii="Courier New" w:hAnsi="Courier New"/>
+          <w:color w:val="000000"/>
+          <w:sz w:val="20"/>
+        </w:rPr>
+        <w:t>-&gt;error(</w:t>
+      </w:r>
+      <w:r>
+        <w:rPr>
+          <w:rFonts w:hint="eastAsia" w:ascii="Courier New" w:hAnsi="Courier New"/>
+          <w:color w:val="0000C0"/>
+          <w:sz w:val="20"/>
+        </w:rPr>
+        <w:t>'非法请求，参数错误'</w:t>
+      </w:r>
+      <w:r>
+        <w:rPr>
+          <w:rFonts w:hint="eastAsia" w:ascii="Courier New" w:hAnsi="Courier New"/>
+          <w:color w:val="000000"/>
+          <w:sz w:val="20"/>
+        </w:rPr>
+        <w:t>);</w:t>
+      </w:r>
+    </w:p>
+    <w:p>
+      <w:pPr>
+        <w:widowControl w:val="0"/>
+        <w:numPr>
+          <w:ilvl w:val="0"/>
+          <w:numId w:val="0"/>
+        </w:numPr>
+        <w:pBdr>
+          <w:top w:val="single" w:color="auto" w:sz="4" w:space="1"/>
+          <w:left w:val="single" w:color="auto" w:sz="4" w:space="4"/>
+          <w:bottom w:val="single" w:color="auto" w:sz="4" w:space="1"/>
+          <w:right w:val="single" w:color="auto" w:sz="4" w:space="4"/>
+          <w:between w:val="none" w:color="auto" w:sz="0" w:space="0"/>
+        </w:pBdr>
+        <w:shd w:val="clear" w:color="auto" w:fill="C0C0C0"/>
+        <w:adjustRightInd w:val="0"/>
+        <w:spacing w:line="360" w:lineRule="atLeast"/>
+        <w:ind w:left="0" w:leftChars="0" w:firstLine="0" w:firstLineChars="0"/>
+        <w:jc w:val="left"/>
+        <w:textAlignment w:val="baseline"/>
+        <w:rPr>
+          <w:rFonts w:hint="eastAsia" w:ascii="Courier New" w:hAnsi="Courier New"/>
+          <w:color w:val="000000"/>
+          <w:sz w:val="20"/>
+        </w:rPr>
+      </w:pPr>
+      <w:r>
+        <w:rPr>
+          <w:rFonts w:hint="eastAsia" w:ascii="Courier New" w:hAnsi="Courier New"/>
+          <w:color w:val="000000"/>
+          <w:sz w:val="20"/>
+        </w:rPr>
+        <w:t>}</w:t>
+      </w:r>
+    </w:p>
+    <w:p>
+      <w:pPr>
+        <w:spacing w:beforeLines="0" w:afterLines="0"/>
+        <w:jc w:val="left"/>
+        <w:rPr>
+          <w:rFonts w:hint="eastAsia" w:ascii="Courier New" w:hAnsi="Courier New"/>
+          <w:sz w:val="20"/>
+        </w:rPr>
+      </w:pPr>
+      <w:r>
+        <w:rPr>
+          <w:rFonts w:hint="eastAsia" w:ascii="Courier New" w:hAnsi="Courier New"/>
+          <w:b/>
+          <w:color w:val="7F0055"/>
+          <w:sz w:val="20"/>
+        </w:rPr>
+        <w:t xml:space="preserve">if </w:t>
+      </w:r>
+      <w:r>
+        <w:rPr>
+          <w:rFonts w:hint="eastAsia" w:ascii="Courier New" w:hAnsi="Courier New"/>
+          <w:color w:val="000000"/>
+          <w:sz w:val="20"/>
+        </w:rPr>
+        <w:t>($_POST[</w:t>
+      </w:r>
+      <w:r>
+        <w:rPr>
+          <w:rFonts w:hint="eastAsia" w:ascii="Courier New" w:hAnsi="Courier New"/>
+          <w:color w:val="0000C0"/>
+          <w:sz w:val="20"/>
+        </w:rPr>
+        <w:t>'title'</w:t>
+      </w:r>
+      <w:r>
+        <w:rPr>
+          <w:rFonts w:hint="eastAsia" w:ascii="Courier New" w:hAnsi="Courier New"/>
+          <w:color w:val="000000"/>
+          <w:sz w:val="20"/>
+        </w:rPr>
+        <w:t xml:space="preserve">] == </w:t>
+      </w:r>
+      <w:r>
+        <w:rPr>
+          <w:rFonts w:hint="eastAsia" w:ascii="Courier New" w:hAnsi="Courier New"/>
+          <w:color w:val="0000C0"/>
+          <w:sz w:val="20"/>
+        </w:rPr>
+        <w:t>''</w:t>
+      </w:r>
+      <w:r>
+        <w:rPr>
+          <w:rFonts w:hint="eastAsia" w:ascii="Courier New" w:hAnsi="Courier New"/>
+          <w:color w:val="000000"/>
+          <w:sz w:val="20"/>
+        </w:rPr>
+        <w:t>) {</w:t>
+      </w:r>
+    </w:p>
+    <w:p>
+      <w:pPr>
+        <w:spacing w:beforeLines="0" w:afterLines="0"/>
+        <w:jc w:val="left"/>
+        <w:rPr>
+          <w:rFonts w:hint="eastAsia" w:ascii="Courier New" w:hAnsi="Courier New"/>
+          <w:sz w:val="20"/>
+        </w:rPr>
+      </w:pPr>
+      <w:r>
+        <w:rPr>
+          <w:rFonts w:hint="eastAsia" w:ascii="Courier New" w:hAnsi="Courier New"/>
+          <w:color w:val="000000"/>
+          <w:sz w:val="20"/>
+        </w:rPr>
+        <w:tab/>
+      </w:r>
+      <w:r>
+        <w:rPr>
+          <w:rFonts w:hint="eastAsia" w:ascii="Courier New" w:hAnsi="Courier New"/>
+          <w:b/>
+          <w:color w:val="7F0055"/>
+          <w:sz w:val="20"/>
+        </w:rPr>
+        <w:t>$this</w:t>
+      </w:r>
+      <w:r>
+        <w:rPr>
+          <w:rFonts w:hint="eastAsia" w:ascii="Courier New" w:hAnsi="Courier New"/>
+          <w:color w:val="000000"/>
+          <w:sz w:val="20"/>
+        </w:rPr>
+        <w:t>-&gt;error(</w:t>
+      </w:r>
+      <w:r>
+        <w:rPr>
+          <w:rFonts w:hint="eastAsia" w:ascii="Courier New" w:hAnsi="Courier New"/>
+          <w:color w:val="0000C0"/>
+          <w:sz w:val="20"/>
+        </w:rPr>
+        <w:t>'请填写商品标题'</w:t>
+      </w:r>
+      <w:r>
+        <w:rPr>
+          <w:rFonts w:hint="eastAsia" w:ascii="Courier New" w:hAnsi="Courier New"/>
+          <w:color w:val="000000"/>
+          <w:sz w:val="20"/>
+        </w:rPr>
+        <w:t>);</w:t>
+      </w:r>
+    </w:p>
+    <w:p>
+      <w:pPr>
+        <w:widowControl w:val="0"/>
+        <w:numPr>
+          <w:ilvl w:val="0"/>
+          <w:numId w:val="0"/>
+        </w:numPr>
+        <w:pBdr>
+          <w:top w:val="single" w:color="auto" w:sz="4" w:space="1"/>
+          <w:left w:val="single" w:color="auto" w:sz="4" w:space="4"/>
+          <w:bottom w:val="single" w:color="auto" w:sz="4" w:space="1"/>
+          <w:right w:val="single" w:color="auto" w:sz="4" w:space="4"/>
+          <w:between w:val="none" w:color="auto" w:sz="0" w:space="0"/>
+        </w:pBdr>
+        <w:shd w:val="clear" w:color="auto" w:fill="C0C0C0"/>
+        <w:adjustRightInd w:val="0"/>
+        <w:spacing w:line="360" w:lineRule="atLeast"/>
+        <w:ind w:left="0" w:leftChars="0" w:firstLine="0" w:firstLineChars="0"/>
+        <w:jc w:val="left"/>
+        <w:textAlignment w:val="baseline"/>
+        <w:rPr>
+          <w:rFonts w:hint="eastAsia" w:ascii="Courier New" w:hAnsi="Courier New"/>
+          <w:color w:val="000000"/>
+          <w:sz w:val="20"/>
+        </w:rPr>
+      </w:pPr>
+      <w:r>
+        <w:rPr>
+          <w:rFonts w:hint="eastAsia" w:ascii="Courier New" w:hAnsi="Courier New"/>
+          <w:color w:val="000000"/>
+          <w:sz w:val="20"/>
+        </w:rPr>
+        <w:t>}</w:t>
+      </w:r>
+    </w:p>
+    <w:p>
+      <w:pPr>
+        <w:widowControl w:val="0"/>
+        <w:numPr>
+          <w:ilvl w:val="0"/>
+          <w:numId w:val="0"/>
+        </w:numPr>
+        <w:pBdr>
+          <w:top w:val="single" w:color="auto" w:sz="4" w:space="1"/>
+          <w:left w:val="single" w:color="auto" w:sz="4" w:space="4"/>
+          <w:bottom w:val="single" w:color="auto" w:sz="4" w:space="1"/>
+          <w:right w:val="single" w:color="auto" w:sz="4" w:space="4"/>
+          <w:between w:val="none" w:color="auto" w:sz="0" w:space="0"/>
+        </w:pBdr>
+        <w:shd w:val="clear" w:color="auto" w:fill="C0C0C0"/>
+        <w:adjustRightInd w:val="0"/>
+        <w:spacing w:line="360" w:lineRule="atLeast"/>
+        <w:ind w:left="0" w:leftChars="0" w:firstLine="0" w:firstLineChars="0"/>
+        <w:jc w:val="left"/>
+        <w:textAlignment w:val="baseline"/>
+        <w:rPr>
+          <w:rFonts w:hint="eastAsia" w:ascii="Courier New" w:hAnsi="Courier New"/>
+          <w:color w:val="000000"/>
+          <w:sz w:val="20"/>
           <w:lang w:val="en-US" w:eastAsia="zh-CN"/>
         </w:rPr>
       </w:pPr>
@@ -30680,8 +31301,6 @@
           </wp:inline>
         </w:drawing>
       </w:r>
-      <w:bookmarkStart w:id="4" w:name="_GoBack"/>
-      <w:bookmarkEnd w:id="4"/>
     </w:p>
     <w:p>
       <w:pPr>

--- a/doc/CPS联盟系统需求00000000.docx
+++ b/doc/CPS联盟系统需求00000000.docx
@@ -5616,6 +5616,12 @@
             <w:insideV w:val="single" w:color="auto" w:sz="4" w:space="0"/>
           </w:tblBorders>
           <w:tblLayout w:type="fixed"/>
+          <w:tblCellMar>
+            <w:top w:w="0" w:type="dxa"/>
+            <w:left w:w="108" w:type="dxa"/>
+            <w:bottom w:w="0" w:type="dxa"/>
+            <w:right w:w="108" w:type="dxa"/>
+          </w:tblCellMar>
         </w:tblPrEx>
         <w:trPr>
           <w:trHeight w:val="321" w:hRule="atLeast"/>
@@ -5727,6 +5733,12 @@
             <w:insideV w:val="single" w:color="auto" w:sz="4" w:space="0"/>
           </w:tblBorders>
           <w:tblLayout w:type="fixed"/>
+          <w:tblCellMar>
+            <w:top w:w="0" w:type="dxa"/>
+            <w:left w:w="108" w:type="dxa"/>
+            <w:bottom w:w="0" w:type="dxa"/>
+            <w:right w:w="108" w:type="dxa"/>
+          </w:tblCellMar>
         </w:tblPrEx>
         <w:trPr>
           <w:trHeight w:val="353" w:hRule="atLeast"/>
@@ -16435,8 +16447,6 @@
           <w:lang w:val="en-US" w:eastAsia="zh-CN"/>
         </w:rPr>
       </w:pPr>
-      <w:bookmarkStart w:id="4" w:name="_GoBack"/>
-      <w:bookmarkEnd w:id="4"/>
     </w:p>
     <w:p>
       <w:pPr>
@@ -30899,6 +30909,663 @@
         </w:tc>
       </w:tr>
     </w:tbl>
+    <w:p>
+      <w:pPr>
+        <w:widowControl w:val="0"/>
+        <w:numPr>
+          <w:ilvl w:val="0"/>
+          <w:numId w:val="0"/>
+        </w:numPr>
+        <w:pBdr>
+          <w:top w:val="single" w:color="auto" w:sz="4" w:space="1"/>
+          <w:left w:val="single" w:color="auto" w:sz="4" w:space="4"/>
+          <w:bottom w:val="single" w:color="auto" w:sz="4" w:space="1"/>
+          <w:right w:val="single" w:color="auto" w:sz="4" w:space="4"/>
+          <w:between w:val="none" w:color="auto" w:sz="0" w:space="0"/>
+        </w:pBdr>
+        <w:shd w:val="clear" w:color="auto" w:fill="C0C0C0"/>
+        <w:adjustRightInd w:val="0"/>
+        <w:spacing w:line="360" w:lineRule="atLeast"/>
+        <w:ind w:left="0" w:leftChars="0" w:firstLine="0" w:firstLineChars="0"/>
+        <w:jc w:val="left"/>
+        <w:textAlignment w:val="baseline"/>
+        <w:rPr>
+          <w:rFonts w:hint="eastAsia" w:ascii="Times New Roman" w:hAnsi="Times New Roman" w:cs="Times New Roman"/>
+          <w:lang w:val="en-US" w:eastAsia="zh-CN"/>
+        </w:rPr>
+      </w:pPr>
+    </w:p>
+    <w:p>
+      <w:pPr>
+        <w:pStyle w:val="3"/>
+        <w:rPr>
+          <w:rFonts w:hint="eastAsia"/>
+          <w:lang w:val="en-US" w:eastAsia="zh-CN"/>
+        </w:rPr>
+      </w:pPr>
+      <w:r>
+        <w:rPr>
+          <w:rFonts w:hint="eastAsia"/>
+          <w:lang w:val="en-US" w:eastAsia="zh-CN"/>
+        </w:rPr>
+        <w:t>20170529</w:t>
+      </w:r>
+    </w:p>
+    <w:p>
+      <w:pPr>
+        <w:widowControl w:val="0"/>
+        <w:numPr>
+          <w:ilvl w:val="0"/>
+          <w:numId w:val="0"/>
+        </w:numPr>
+        <w:pBdr>
+          <w:top w:val="single" w:color="auto" w:sz="4" w:space="1"/>
+          <w:left w:val="single" w:color="auto" w:sz="4" w:space="4"/>
+          <w:bottom w:val="single" w:color="auto" w:sz="4" w:space="1"/>
+          <w:right w:val="single" w:color="auto" w:sz="4" w:space="4"/>
+          <w:between w:val="none" w:color="auto" w:sz="0" w:space="0"/>
+        </w:pBdr>
+        <w:shd w:val="clear" w:color="auto" w:fill="C0C0C0"/>
+        <w:adjustRightInd w:val="0"/>
+        <w:spacing w:line="360" w:lineRule="atLeast"/>
+        <w:ind w:left="0" w:leftChars="0" w:firstLine="0" w:firstLineChars="0"/>
+        <w:jc w:val="left"/>
+        <w:textAlignment w:val="baseline"/>
+        <w:rPr>
+          <w:rFonts w:hint="eastAsia" w:ascii="Times New Roman" w:hAnsi="Times New Roman" w:cs="Times New Roman" w:eastAsiaTheme="minorEastAsia"/>
+          <w:lang w:val="en-US" w:eastAsia="zh-CN"/>
+        </w:rPr>
+      </w:pPr>
+      <w:r>
+        <w:rPr>
+          <w:rFonts w:hint="eastAsia" w:ascii="Times New Roman" w:hAnsi="Times New Roman" w:cs="Times New Roman"/>
+          <w:lang w:val="en-US" w:eastAsia="zh-CN"/>
+        </w:rPr>
+        <w:t>曲线颜色</w:t>
+      </w:r>
+      <w:bookmarkStart w:id="4" w:name="_GoBack"/>
+      <w:bookmarkEnd w:id="4"/>
+    </w:p>
+    <w:p>
+      <w:pPr>
+        <w:widowControl w:val="0"/>
+        <w:numPr>
+          <w:ilvl w:val="0"/>
+          <w:numId w:val="0"/>
+        </w:numPr>
+        <w:pBdr>
+          <w:top w:val="single" w:color="auto" w:sz="4" w:space="1"/>
+          <w:left w:val="single" w:color="auto" w:sz="4" w:space="4"/>
+          <w:bottom w:val="single" w:color="auto" w:sz="4" w:space="1"/>
+          <w:right w:val="single" w:color="auto" w:sz="4" w:space="4"/>
+          <w:between w:val="none" w:color="auto" w:sz="0" w:space="0"/>
+        </w:pBdr>
+        <w:shd w:val="clear" w:color="auto" w:fill="C0C0C0"/>
+        <w:adjustRightInd w:val="0"/>
+        <w:spacing w:line="360" w:lineRule="atLeast"/>
+        <w:ind w:left="0" w:leftChars="0" w:firstLine="0" w:firstLineChars="0"/>
+        <w:jc w:val="left"/>
+        <w:textAlignment w:val="baseline"/>
+        <w:rPr>
+          <w:rFonts w:hint="eastAsia" w:ascii="Times New Roman" w:hAnsi="Times New Roman" w:cs="Times New Roman"/>
+          <w:lang w:val="en-US" w:eastAsia="zh-CN"/>
+        </w:rPr>
+      </w:pPr>
+      <w:r>
+        <w:rPr>
+          <w:rFonts w:hint="eastAsia" w:ascii="Times New Roman" w:hAnsi="Times New Roman" w:cs="Times New Roman"/>
+          <w:lang w:val="en-US" w:eastAsia="zh-CN"/>
+        </w:rPr>
+        <w:t>D:\software\phpStudy\WWW\99_ctw\msec.jieqiangtec.com\statics\cps\pages\morris.init.js</w:t>
+      </w:r>
+    </w:p>
+    <w:p>
+      <w:pPr>
+        <w:widowControl w:val="0"/>
+        <w:numPr>
+          <w:ilvl w:val="0"/>
+          <w:numId w:val="0"/>
+        </w:numPr>
+        <w:pBdr>
+          <w:top w:val="single" w:color="auto" w:sz="4" w:space="1"/>
+          <w:left w:val="single" w:color="auto" w:sz="4" w:space="4"/>
+          <w:bottom w:val="single" w:color="auto" w:sz="4" w:space="1"/>
+          <w:right w:val="single" w:color="auto" w:sz="4" w:space="4"/>
+          <w:between w:val="none" w:color="auto" w:sz="0" w:space="0"/>
+        </w:pBdr>
+        <w:shd w:val="clear" w:color="auto" w:fill="C0C0C0"/>
+        <w:adjustRightInd w:val="0"/>
+        <w:spacing w:line="360" w:lineRule="atLeast"/>
+        <w:ind w:left="0" w:leftChars="0" w:firstLine="0" w:firstLineChars="0"/>
+        <w:jc w:val="left"/>
+        <w:textAlignment w:val="baseline"/>
+        <w:rPr>
+          <w:rFonts w:hint="eastAsia" w:ascii="Times New Roman" w:hAnsi="Times New Roman" w:cs="Times New Roman"/>
+          <w:lang w:val="en-US" w:eastAsia="zh-CN"/>
+        </w:rPr>
+      </w:pPr>
+      <w:r>
+        <w:rPr>
+          <w:rFonts w:hint="eastAsia" w:ascii="Times New Roman" w:hAnsi="Times New Roman" w:cs="Times New Roman"/>
+          <w:lang w:val="en-US" w:eastAsia="zh-CN"/>
+        </w:rPr>
+        <w:t xml:space="preserve">          var $data  = [];</w:t>
+      </w:r>
+    </w:p>
+    <w:p>
+      <w:pPr>
+        <w:widowControl w:val="0"/>
+        <w:numPr>
+          <w:ilvl w:val="0"/>
+          <w:numId w:val="0"/>
+        </w:numPr>
+        <w:pBdr>
+          <w:top w:val="single" w:color="auto" w:sz="4" w:space="1"/>
+          <w:left w:val="single" w:color="auto" w:sz="4" w:space="4"/>
+          <w:bottom w:val="single" w:color="auto" w:sz="4" w:space="1"/>
+          <w:right w:val="single" w:color="auto" w:sz="4" w:space="4"/>
+          <w:between w:val="none" w:color="auto" w:sz="0" w:space="0"/>
+        </w:pBdr>
+        <w:shd w:val="clear" w:color="auto" w:fill="C0C0C0"/>
+        <w:adjustRightInd w:val="0"/>
+        <w:spacing w:line="360" w:lineRule="atLeast"/>
+        <w:ind w:left="0" w:leftChars="0" w:firstLine="0" w:firstLineChars="0"/>
+        <w:jc w:val="left"/>
+        <w:textAlignment w:val="baseline"/>
+        <w:rPr>
+          <w:rFonts w:hint="eastAsia" w:ascii="Times New Roman" w:hAnsi="Times New Roman" w:cs="Times New Roman"/>
+          <w:lang w:val="en-US" w:eastAsia="zh-CN"/>
+        </w:rPr>
+      </w:pPr>
+    </w:p>
+    <w:p>
+      <w:pPr>
+        <w:widowControl w:val="0"/>
+        <w:numPr>
+          <w:ilvl w:val="0"/>
+          <w:numId w:val="0"/>
+        </w:numPr>
+        <w:pBdr>
+          <w:top w:val="single" w:color="auto" w:sz="4" w:space="1"/>
+          <w:left w:val="single" w:color="auto" w:sz="4" w:space="4"/>
+          <w:bottom w:val="single" w:color="auto" w:sz="4" w:space="1"/>
+          <w:right w:val="single" w:color="auto" w:sz="4" w:space="4"/>
+          <w:between w:val="none" w:color="auto" w:sz="0" w:space="0"/>
+        </w:pBdr>
+        <w:shd w:val="clear" w:color="auto" w:fill="C0C0C0"/>
+        <w:adjustRightInd w:val="0"/>
+        <w:spacing w:line="360" w:lineRule="atLeast"/>
+        <w:ind w:left="0" w:leftChars="0" w:firstLine="0" w:firstLineChars="0"/>
+        <w:jc w:val="left"/>
+        <w:textAlignment w:val="baseline"/>
+        <w:rPr>
+          <w:rFonts w:hint="eastAsia" w:ascii="Times New Roman" w:hAnsi="Times New Roman" w:cs="Times New Roman"/>
+          <w:lang w:val="en-US" w:eastAsia="zh-CN"/>
+        </w:rPr>
+      </w:pPr>
+      <w:r>
+        <w:rPr>
+          <w:rFonts w:hint="eastAsia" w:ascii="Times New Roman" w:hAnsi="Times New Roman" w:cs="Times New Roman"/>
+          <w:lang w:val="en-US" w:eastAsia="zh-CN"/>
+        </w:rPr>
+        <w:t xml:space="preserve">        $.ajax({ </w:t>
+      </w:r>
+    </w:p>
+    <w:p>
+      <w:pPr>
+        <w:widowControl w:val="0"/>
+        <w:numPr>
+          <w:ilvl w:val="0"/>
+          <w:numId w:val="0"/>
+        </w:numPr>
+        <w:pBdr>
+          <w:top w:val="single" w:color="auto" w:sz="4" w:space="1"/>
+          <w:left w:val="single" w:color="auto" w:sz="4" w:space="4"/>
+          <w:bottom w:val="single" w:color="auto" w:sz="4" w:space="1"/>
+          <w:right w:val="single" w:color="auto" w:sz="4" w:space="4"/>
+          <w:between w:val="none" w:color="auto" w:sz="0" w:space="0"/>
+        </w:pBdr>
+        <w:shd w:val="clear" w:color="auto" w:fill="C0C0C0"/>
+        <w:adjustRightInd w:val="0"/>
+        <w:spacing w:line="360" w:lineRule="atLeast"/>
+        <w:ind w:left="0" w:leftChars="0" w:firstLine="0" w:firstLineChars="0"/>
+        <w:jc w:val="left"/>
+        <w:textAlignment w:val="baseline"/>
+        <w:rPr>
+          <w:rFonts w:hint="eastAsia" w:ascii="Times New Roman" w:hAnsi="Times New Roman" w:cs="Times New Roman"/>
+          <w:lang w:val="en-US" w:eastAsia="zh-CN"/>
+        </w:rPr>
+      </w:pPr>
+      <w:r>
+        <w:rPr>
+          <w:rFonts w:hint="eastAsia" w:ascii="Times New Roman" w:hAnsi="Times New Roman" w:cs="Times New Roman"/>
+          <w:lang w:val="en-US" w:eastAsia="zh-CN"/>
+        </w:rPr>
+        <w:t xml:space="preserve">            type: "get", </w:t>
+      </w:r>
+    </w:p>
+    <w:p>
+      <w:pPr>
+        <w:widowControl w:val="0"/>
+        <w:numPr>
+          <w:ilvl w:val="0"/>
+          <w:numId w:val="0"/>
+        </w:numPr>
+        <w:pBdr>
+          <w:top w:val="single" w:color="auto" w:sz="4" w:space="1"/>
+          <w:left w:val="single" w:color="auto" w:sz="4" w:space="4"/>
+          <w:bottom w:val="single" w:color="auto" w:sz="4" w:space="1"/>
+          <w:right w:val="single" w:color="auto" w:sz="4" w:space="4"/>
+          <w:between w:val="none" w:color="auto" w:sz="0" w:space="0"/>
+        </w:pBdr>
+        <w:shd w:val="clear" w:color="auto" w:fill="C0C0C0"/>
+        <w:adjustRightInd w:val="0"/>
+        <w:spacing w:line="360" w:lineRule="atLeast"/>
+        <w:ind w:left="0" w:leftChars="0" w:firstLine="0" w:firstLineChars="0"/>
+        <w:jc w:val="left"/>
+        <w:textAlignment w:val="baseline"/>
+        <w:rPr>
+          <w:rFonts w:hint="eastAsia" w:ascii="Times New Roman" w:hAnsi="Times New Roman" w:cs="Times New Roman"/>
+          <w:lang w:val="en-US" w:eastAsia="zh-CN"/>
+        </w:rPr>
+      </w:pPr>
+      <w:r>
+        <w:rPr>
+          <w:rFonts w:hint="eastAsia" w:ascii="Times New Roman" w:hAnsi="Times New Roman" w:cs="Times New Roman"/>
+          <w:lang w:val="en-US" w:eastAsia="zh-CN"/>
+        </w:rPr>
+        <w:t xml:space="preserve">            url: "cps.php?m=index&amp;a=ajaxData", </w:t>
+      </w:r>
+    </w:p>
+    <w:p>
+      <w:pPr>
+        <w:widowControl w:val="0"/>
+        <w:numPr>
+          <w:ilvl w:val="0"/>
+          <w:numId w:val="0"/>
+        </w:numPr>
+        <w:pBdr>
+          <w:top w:val="single" w:color="auto" w:sz="4" w:space="1"/>
+          <w:left w:val="single" w:color="auto" w:sz="4" w:space="4"/>
+          <w:bottom w:val="single" w:color="auto" w:sz="4" w:space="1"/>
+          <w:right w:val="single" w:color="auto" w:sz="4" w:space="4"/>
+          <w:between w:val="none" w:color="auto" w:sz="0" w:space="0"/>
+        </w:pBdr>
+        <w:shd w:val="clear" w:color="auto" w:fill="C0C0C0"/>
+        <w:adjustRightInd w:val="0"/>
+        <w:spacing w:line="360" w:lineRule="atLeast"/>
+        <w:ind w:left="0" w:leftChars="0" w:firstLine="0" w:firstLineChars="0"/>
+        <w:jc w:val="left"/>
+        <w:textAlignment w:val="baseline"/>
+        <w:rPr>
+          <w:rFonts w:hint="eastAsia" w:ascii="Times New Roman" w:hAnsi="Times New Roman" w:cs="Times New Roman"/>
+          <w:lang w:val="en-US" w:eastAsia="zh-CN"/>
+        </w:rPr>
+      </w:pPr>
+      <w:r>
+        <w:rPr>
+          <w:rFonts w:hint="eastAsia" w:ascii="Times New Roman" w:hAnsi="Times New Roman" w:cs="Times New Roman"/>
+          <w:lang w:val="en-US" w:eastAsia="zh-CN"/>
+        </w:rPr>
+        <w:t xml:space="preserve">            cache:false, </w:t>
+      </w:r>
+    </w:p>
+    <w:p>
+      <w:pPr>
+        <w:widowControl w:val="0"/>
+        <w:numPr>
+          <w:ilvl w:val="0"/>
+          <w:numId w:val="0"/>
+        </w:numPr>
+        <w:pBdr>
+          <w:top w:val="single" w:color="auto" w:sz="4" w:space="1"/>
+          <w:left w:val="single" w:color="auto" w:sz="4" w:space="4"/>
+          <w:bottom w:val="single" w:color="auto" w:sz="4" w:space="1"/>
+          <w:right w:val="single" w:color="auto" w:sz="4" w:space="4"/>
+          <w:between w:val="none" w:color="auto" w:sz="0" w:space="0"/>
+        </w:pBdr>
+        <w:shd w:val="clear" w:color="auto" w:fill="C0C0C0"/>
+        <w:adjustRightInd w:val="0"/>
+        <w:spacing w:line="360" w:lineRule="atLeast"/>
+        <w:ind w:left="0" w:leftChars="0" w:firstLine="0" w:firstLineChars="0"/>
+        <w:jc w:val="left"/>
+        <w:textAlignment w:val="baseline"/>
+        <w:rPr>
+          <w:rFonts w:hint="eastAsia" w:ascii="Times New Roman" w:hAnsi="Times New Roman" w:cs="Times New Roman"/>
+          <w:lang w:val="en-US" w:eastAsia="zh-CN"/>
+        </w:rPr>
+      </w:pPr>
+      <w:r>
+        <w:rPr>
+          <w:rFonts w:hint="eastAsia" w:ascii="Times New Roman" w:hAnsi="Times New Roman" w:cs="Times New Roman"/>
+          <w:lang w:val="en-US" w:eastAsia="zh-CN"/>
+        </w:rPr>
+        <w:t xml:space="preserve">            async:false, </w:t>
+      </w:r>
+    </w:p>
+    <w:p>
+      <w:pPr>
+        <w:widowControl w:val="0"/>
+        <w:numPr>
+          <w:ilvl w:val="0"/>
+          <w:numId w:val="0"/>
+        </w:numPr>
+        <w:pBdr>
+          <w:top w:val="single" w:color="auto" w:sz="4" w:space="1"/>
+          <w:left w:val="single" w:color="auto" w:sz="4" w:space="4"/>
+          <w:bottom w:val="single" w:color="auto" w:sz="4" w:space="1"/>
+          <w:right w:val="single" w:color="auto" w:sz="4" w:space="4"/>
+          <w:between w:val="none" w:color="auto" w:sz="0" w:space="0"/>
+        </w:pBdr>
+        <w:shd w:val="clear" w:color="auto" w:fill="C0C0C0"/>
+        <w:adjustRightInd w:val="0"/>
+        <w:spacing w:line="360" w:lineRule="atLeast"/>
+        <w:ind w:left="0" w:leftChars="0" w:firstLine="0" w:firstLineChars="0"/>
+        <w:jc w:val="left"/>
+        <w:textAlignment w:val="baseline"/>
+        <w:rPr>
+          <w:rFonts w:hint="eastAsia" w:ascii="Times New Roman" w:hAnsi="Times New Roman" w:cs="Times New Roman"/>
+          <w:lang w:val="en-US" w:eastAsia="zh-CN"/>
+        </w:rPr>
+      </w:pPr>
+      <w:r>
+        <w:rPr>
+          <w:rFonts w:hint="eastAsia" w:ascii="Times New Roman" w:hAnsi="Times New Roman" w:cs="Times New Roman"/>
+          <w:lang w:val="en-US" w:eastAsia="zh-CN"/>
+        </w:rPr>
+        <w:t xml:space="preserve">            dataType: "json", </w:t>
+      </w:r>
+    </w:p>
+    <w:p>
+      <w:pPr>
+        <w:widowControl w:val="0"/>
+        <w:numPr>
+          <w:ilvl w:val="0"/>
+          <w:numId w:val="0"/>
+        </w:numPr>
+        <w:pBdr>
+          <w:top w:val="single" w:color="auto" w:sz="4" w:space="1"/>
+          <w:left w:val="single" w:color="auto" w:sz="4" w:space="4"/>
+          <w:bottom w:val="single" w:color="auto" w:sz="4" w:space="1"/>
+          <w:right w:val="single" w:color="auto" w:sz="4" w:space="4"/>
+          <w:between w:val="none" w:color="auto" w:sz="0" w:space="0"/>
+        </w:pBdr>
+        <w:shd w:val="clear" w:color="auto" w:fill="C0C0C0"/>
+        <w:adjustRightInd w:val="0"/>
+        <w:spacing w:line="360" w:lineRule="atLeast"/>
+        <w:ind w:left="0" w:leftChars="0" w:firstLine="0" w:firstLineChars="0"/>
+        <w:jc w:val="left"/>
+        <w:textAlignment w:val="baseline"/>
+        <w:rPr>
+          <w:rFonts w:hint="eastAsia" w:ascii="Times New Roman" w:hAnsi="Times New Roman" w:cs="Times New Roman"/>
+          <w:lang w:val="en-US" w:eastAsia="zh-CN"/>
+        </w:rPr>
+      </w:pPr>
+      <w:r>
+        <w:rPr>
+          <w:rFonts w:hint="eastAsia" w:ascii="Times New Roman" w:hAnsi="Times New Roman" w:cs="Times New Roman"/>
+          <w:lang w:val="en-US" w:eastAsia="zh-CN"/>
+        </w:rPr>
+        <w:t xml:space="preserve">            success: function(xmlobj){ </w:t>
+      </w:r>
+    </w:p>
+    <w:p>
+      <w:pPr>
+        <w:widowControl w:val="0"/>
+        <w:numPr>
+          <w:ilvl w:val="0"/>
+          <w:numId w:val="0"/>
+        </w:numPr>
+        <w:pBdr>
+          <w:top w:val="single" w:color="auto" w:sz="4" w:space="1"/>
+          <w:left w:val="single" w:color="auto" w:sz="4" w:space="4"/>
+          <w:bottom w:val="single" w:color="auto" w:sz="4" w:space="1"/>
+          <w:right w:val="single" w:color="auto" w:sz="4" w:space="4"/>
+          <w:between w:val="none" w:color="auto" w:sz="0" w:space="0"/>
+        </w:pBdr>
+        <w:shd w:val="clear" w:color="auto" w:fill="C0C0C0"/>
+        <w:adjustRightInd w:val="0"/>
+        <w:spacing w:line="360" w:lineRule="atLeast"/>
+        <w:ind w:left="0" w:leftChars="0" w:firstLine="0" w:firstLineChars="0"/>
+        <w:jc w:val="left"/>
+        <w:textAlignment w:val="baseline"/>
+        <w:rPr>
+          <w:rFonts w:hint="eastAsia" w:ascii="Times New Roman" w:hAnsi="Times New Roman" w:cs="Times New Roman"/>
+          <w:lang w:val="en-US" w:eastAsia="zh-CN"/>
+        </w:rPr>
+      </w:pPr>
+      <w:r>
+        <w:rPr>
+          <w:rFonts w:hint="eastAsia" w:ascii="Times New Roman" w:hAnsi="Times New Roman" w:cs="Times New Roman"/>
+          <w:lang w:val="en-US" w:eastAsia="zh-CN"/>
+        </w:rPr>
+        <w:t xml:space="preserve">                // alert('111' + typeof($data));</w:t>
+      </w:r>
+    </w:p>
+    <w:p>
+      <w:pPr>
+        <w:widowControl w:val="0"/>
+        <w:numPr>
+          <w:ilvl w:val="0"/>
+          <w:numId w:val="0"/>
+        </w:numPr>
+        <w:pBdr>
+          <w:top w:val="single" w:color="auto" w:sz="4" w:space="1"/>
+          <w:left w:val="single" w:color="auto" w:sz="4" w:space="4"/>
+          <w:bottom w:val="single" w:color="auto" w:sz="4" w:space="1"/>
+          <w:right w:val="single" w:color="auto" w:sz="4" w:space="4"/>
+          <w:between w:val="none" w:color="auto" w:sz="0" w:space="0"/>
+        </w:pBdr>
+        <w:shd w:val="clear" w:color="auto" w:fill="C0C0C0"/>
+        <w:adjustRightInd w:val="0"/>
+        <w:spacing w:line="360" w:lineRule="atLeast"/>
+        <w:ind w:left="0" w:leftChars="0" w:firstLine="0" w:firstLineChars="0"/>
+        <w:jc w:val="left"/>
+        <w:textAlignment w:val="baseline"/>
+        <w:rPr>
+          <w:rFonts w:hint="eastAsia" w:ascii="Times New Roman" w:hAnsi="Times New Roman" w:cs="Times New Roman"/>
+          <w:lang w:val="en-US" w:eastAsia="zh-CN"/>
+        </w:rPr>
+      </w:pPr>
+      <w:r>
+        <w:rPr>
+          <w:rFonts w:hint="eastAsia" w:ascii="Times New Roman" w:hAnsi="Times New Roman" w:cs="Times New Roman"/>
+          <w:lang w:val="en-US" w:eastAsia="zh-CN"/>
+        </w:rPr>
+        <w:t xml:space="preserve">                // alert(xmlobj);</w:t>
+      </w:r>
+    </w:p>
+    <w:p>
+      <w:pPr>
+        <w:widowControl w:val="0"/>
+        <w:numPr>
+          <w:ilvl w:val="0"/>
+          <w:numId w:val="0"/>
+        </w:numPr>
+        <w:pBdr>
+          <w:top w:val="single" w:color="auto" w:sz="4" w:space="1"/>
+          <w:left w:val="single" w:color="auto" w:sz="4" w:space="4"/>
+          <w:bottom w:val="single" w:color="auto" w:sz="4" w:space="1"/>
+          <w:right w:val="single" w:color="auto" w:sz="4" w:space="4"/>
+          <w:between w:val="none" w:color="auto" w:sz="0" w:space="0"/>
+        </w:pBdr>
+        <w:shd w:val="clear" w:color="auto" w:fill="C0C0C0"/>
+        <w:adjustRightInd w:val="0"/>
+        <w:spacing w:line="360" w:lineRule="atLeast"/>
+        <w:ind w:left="0" w:leftChars="0" w:firstLine="0" w:firstLineChars="0"/>
+        <w:jc w:val="left"/>
+        <w:textAlignment w:val="baseline"/>
+        <w:rPr>
+          <w:rFonts w:hint="eastAsia" w:ascii="Times New Roman" w:hAnsi="Times New Roman" w:cs="Times New Roman"/>
+          <w:lang w:val="en-US" w:eastAsia="zh-CN"/>
+        </w:rPr>
+      </w:pPr>
+      <w:r>
+        <w:rPr>
+          <w:rFonts w:hint="eastAsia" w:ascii="Times New Roman" w:hAnsi="Times New Roman" w:cs="Times New Roman"/>
+          <w:lang w:val="en-US" w:eastAsia="zh-CN"/>
+        </w:rPr>
+        <w:t xml:space="preserve">               $data  = xmlobj;</w:t>
+      </w:r>
+    </w:p>
+    <w:p>
+      <w:pPr>
+        <w:widowControl w:val="0"/>
+        <w:numPr>
+          <w:ilvl w:val="0"/>
+          <w:numId w:val="0"/>
+        </w:numPr>
+        <w:pBdr>
+          <w:top w:val="single" w:color="auto" w:sz="4" w:space="1"/>
+          <w:left w:val="single" w:color="auto" w:sz="4" w:space="4"/>
+          <w:bottom w:val="single" w:color="auto" w:sz="4" w:space="1"/>
+          <w:right w:val="single" w:color="auto" w:sz="4" w:space="4"/>
+          <w:between w:val="none" w:color="auto" w:sz="0" w:space="0"/>
+        </w:pBdr>
+        <w:shd w:val="clear" w:color="auto" w:fill="C0C0C0"/>
+        <w:adjustRightInd w:val="0"/>
+        <w:spacing w:line="360" w:lineRule="atLeast"/>
+        <w:ind w:left="0" w:leftChars="0" w:firstLine="0" w:firstLineChars="0"/>
+        <w:jc w:val="left"/>
+        <w:textAlignment w:val="baseline"/>
+        <w:rPr>
+          <w:rFonts w:hint="eastAsia" w:ascii="Times New Roman" w:hAnsi="Times New Roman" w:cs="Times New Roman"/>
+          <w:lang w:val="en-US" w:eastAsia="zh-CN"/>
+        </w:rPr>
+      </w:pPr>
+      <w:r>
+        <w:rPr>
+          <w:rFonts w:hint="eastAsia" w:ascii="Times New Roman" w:hAnsi="Times New Roman" w:cs="Times New Roman"/>
+          <w:lang w:val="en-US" w:eastAsia="zh-CN"/>
+        </w:rPr>
+        <w:t xml:space="preserve">            } </w:t>
+      </w:r>
+    </w:p>
+    <w:p>
+      <w:pPr>
+        <w:widowControl w:val="0"/>
+        <w:numPr>
+          <w:ilvl w:val="0"/>
+          <w:numId w:val="0"/>
+        </w:numPr>
+        <w:pBdr>
+          <w:top w:val="single" w:color="auto" w:sz="4" w:space="1"/>
+          <w:left w:val="single" w:color="auto" w:sz="4" w:space="4"/>
+          <w:bottom w:val="single" w:color="auto" w:sz="4" w:space="1"/>
+          <w:right w:val="single" w:color="auto" w:sz="4" w:space="4"/>
+          <w:between w:val="none" w:color="auto" w:sz="0" w:space="0"/>
+        </w:pBdr>
+        <w:shd w:val="clear" w:color="auto" w:fill="C0C0C0"/>
+        <w:adjustRightInd w:val="0"/>
+        <w:spacing w:line="360" w:lineRule="atLeast"/>
+        <w:ind w:left="0" w:leftChars="0" w:firstLine="0" w:firstLineChars="0"/>
+        <w:jc w:val="left"/>
+        <w:textAlignment w:val="baseline"/>
+        <w:rPr>
+          <w:rFonts w:hint="eastAsia" w:ascii="Times New Roman" w:hAnsi="Times New Roman" w:cs="Times New Roman"/>
+          <w:lang w:val="en-US" w:eastAsia="zh-CN"/>
+        </w:rPr>
+      </w:pPr>
+      <w:r>
+        <w:rPr>
+          <w:rFonts w:hint="eastAsia" w:ascii="Times New Roman" w:hAnsi="Times New Roman" w:cs="Times New Roman"/>
+          <w:lang w:val="en-US" w:eastAsia="zh-CN"/>
+        </w:rPr>
+        <w:t xml:space="preserve">        });</w:t>
+      </w:r>
+    </w:p>
+    <w:p>
+      <w:pPr>
+        <w:widowControl w:val="0"/>
+        <w:numPr>
+          <w:ilvl w:val="0"/>
+          <w:numId w:val="0"/>
+        </w:numPr>
+        <w:pBdr>
+          <w:top w:val="single" w:color="auto" w:sz="4" w:space="1"/>
+          <w:left w:val="single" w:color="auto" w:sz="4" w:space="4"/>
+          <w:bottom w:val="single" w:color="auto" w:sz="4" w:space="1"/>
+          <w:right w:val="single" w:color="auto" w:sz="4" w:space="4"/>
+          <w:between w:val="none" w:color="auto" w:sz="0" w:space="0"/>
+        </w:pBdr>
+        <w:shd w:val="clear" w:color="auto" w:fill="C0C0C0"/>
+        <w:adjustRightInd w:val="0"/>
+        <w:spacing w:line="360" w:lineRule="atLeast"/>
+        <w:ind w:left="0" w:leftChars="0" w:firstLine="0" w:firstLineChars="0"/>
+        <w:jc w:val="left"/>
+        <w:textAlignment w:val="baseline"/>
+        <w:rPr>
+          <w:rFonts w:hint="eastAsia" w:ascii="Times New Roman" w:hAnsi="Times New Roman" w:cs="Times New Roman"/>
+          <w:lang w:val="en-US" w:eastAsia="zh-CN"/>
+        </w:rPr>
+      </w:pPr>
+      <w:r>
+        <w:rPr>
+          <w:rFonts w:hint="eastAsia" w:ascii="Times New Roman" w:hAnsi="Times New Roman" w:cs="Times New Roman"/>
+          <w:lang w:val="en-US" w:eastAsia="zh-CN"/>
+        </w:rPr>
+        <w:t xml:space="preserve">        this.createLineChart('morris-line-example', $data, 'y', ['a', 'b','c'], ['日用品2', '家用电器', '食品'],['0.1'],['#ffffff'],['#999999'], ['#36404a', '#5fbeaa', '#5d9cec']);</w:t>
+      </w:r>
+    </w:p>
+    <w:p>
+      <w:pPr>
+        <w:widowControl w:val="0"/>
+        <w:numPr>
+          <w:ilvl w:val="0"/>
+          <w:numId w:val="0"/>
+        </w:numPr>
+        <w:pBdr>
+          <w:top w:val="single" w:color="auto" w:sz="4" w:space="1"/>
+          <w:left w:val="single" w:color="auto" w:sz="4" w:space="4"/>
+          <w:bottom w:val="single" w:color="auto" w:sz="4" w:space="1"/>
+          <w:right w:val="single" w:color="auto" w:sz="4" w:space="4"/>
+          <w:between w:val="none" w:color="auto" w:sz="0" w:space="0"/>
+        </w:pBdr>
+        <w:shd w:val="clear" w:color="auto" w:fill="C0C0C0"/>
+        <w:adjustRightInd w:val="0"/>
+        <w:spacing w:line="360" w:lineRule="atLeast"/>
+        <w:ind w:left="0" w:leftChars="0" w:firstLine="0" w:firstLineChars="0"/>
+        <w:jc w:val="left"/>
+        <w:textAlignment w:val="baseline"/>
+        <w:rPr>
+          <w:rFonts w:hint="eastAsia" w:ascii="Times New Roman" w:hAnsi="Times New Roman" w:cs="Times New Roman"/>
+          <w:lang w:val="en-US" w:eastAsia="zh-CN"/>
+        </w:rPr>
+      </w:pPr>
+      <w:r>
+        <w:rPr>
+          <w:rFonts w:hint="eastAsia" w:ascii="Times New Roman" w:hAnsi="Times New Roman" w:cs="Times New Roman"/>
+          <w:lang w:val="en-US" w:eastAsia="zh-CN"/>
+        </w:rPr>
+        <w:t xml:space="preserve">        // this.createLineChart('morris-line-example', $data, 'y', ['1', '2','3'], ['日用品2', '家用电器', '食品'],['0.1'],['#ffffff'],['#999999'], ['#36404a', '#5fbeaa', '#5d9cec']);</w:t>
+      </w:r>
+    </w:p>
+    <w:p>
+      <w:pPr>
+        <w:widowControl w:val="0"/>
+        <w:numPr>
+          <w:ilvl w:val="0"/>
+          <w:numId w:val="0"/>
+        </w:numPr>
+        <w:pBdr>
+          <w:top w:val="single" w:color="auto" w:sz="4" w:space="1"/>
+          <w:left w:val="single" w:color="auto" w:sz="4" w:space="4"/>
+          <w:bottom w:val="single" w:color="auto" w:sz="4" w:space="1"/>
+          <w:right w:val="single" w:color="auto" w:sz="4" w:space="4"/>
+          <w:between w:val="none" w:color="auto" w:sz="0" w:space="0"/>
+        </w:pBdr>
+        <w:shd w:val="clear" w:color="auto" w:fill="C0C0C0"/>
+        <w:adjustRightInd w:val="0"/>
+        <w:spacing w:line="360" w:lineRule="atLeast"/>
+        <w:ind w:left="0" w:leftChars="0" w:firstLine="0" w:firstLineChars="0"/>
+        <w:jc w:val="left"/>
+        <w:textAlignment w:val="baseline"/>
+        <w:rPr>
+          <w:rFonts w:hint="eastAsia" w:ascii="Times New Roman" w:hAnsi="Times New Roman" w:cs="Times New Roman"/>
+          <w:lang w:val="en-US" w:eastAsia="zh-CN"/>
+        </w:rPr>
+      </w:pPr>
+    </w:p>
     <w:p>
       <w:pPr>
         <w:widowControl w:val="0"/>

--- a/doc/CPS联盟系统需求00000000.docx
+++ b/doc/CPS联盟系统需求00000000.docx
@@ -6959,12 +6959,6 @@
             <w:insideV w:val="single" w:color="auto" w:sz="4" w:space="0"/>
           </w:tblBorders>
           <w:tblLayout w:type="fixed"/>
-          <w:tblCellMar>
-            <w:top w:w="0" w:type="dxa"/>
-            <w:left w:w="108" w:type="dxa"/>
-            <w:bottom w:w="0" w:type="dxa"/>
-            <w:right w:w="108" w:type="dxa"/>
-          </w:tblCellMar>
         </w:tblPrEx>
         <w:tc>
           <w:tcPr>
@@ -7074,12 +7068,6 @@
             <w:insideV w:val="single" w:color="auto" w:sz="4" w:space="0"/>
           </w:tblBorders>
           <w:tblLayout w:type="fixed"/>
-          <w:tblCellMar>
-            <w:top w:w="0" w:type="dxa"/>
-            <w:left w:w="108" w:type="dxa"/>
-            <w:bottom w:w="0" w:type="dxa"/>
-            <w:right w:w="108" w:type="dxa"/>
-          </w:tblCellMar>
         </w:tblPrEx>
         <w:tc>
           <w:tcPr>
@@ -7128,12 +7116,6 @@
             <w:insideV w:val="single" w:color="auto" w:sz="4" w:space="0"/>
           </w:tblBorders>
           <w:tblLayout w:type="fixed"/>
-          <w:tblCellMar>
-            <w:top w:w="0" w:type="dxa"/>
-            <w:left w:w="108" w:type="dxa"/>
-            <w:bottom w:w="0" w:type="dxa"/>
-            <w:right w:w="108" w:type="dxa"/>
-          </w:tblCellMar>
         </w:tblPrEx>
         <w:tc>
           <w:tcPr>
@@ -7182,12 +7164,6 @@
             <w:insideV w:val="single" w:color="auto" w:sz="4" w:space="0"/>
           </w:tblBorders>
           <w:tblLayout w:type="fixed"/>
-          <w:tblCellMar>
-            <w:top w:w="0" w:type="dxa"/>
-            <w:left w:w="108" w:type="dxa"/>
-            <w:bottom w:w="0" w:type="dxa"/>
-            <w:right w:w="108" w:type="dxa"/>
-          </w:tblCellMar>
         </w:tblPrEx>
         <w:tc>
           <w:tcPr>
@@ -7236,12 +7212,6 @@
             <w:insideV w:val="single" w:color="auto" w:sz="4" w:space="0"/>
           </w:tblBorders>
           <w:tblLayout w:type="fixed"/>
-          <w:tblCellMar>
-            <w:top w:w="0" w:type="dxa"/>
-            <w:left w:w="108" w:type="dxa"/>
-            <w:bottom w:w="0" w:type="dxa"/>
-            <w:right w:w="108" w:type="dxa"/>
-          </w:tblCellMar>
         </w:tblPrEx>
         <w:tc>
           <w:tcPr>
@@ -7290,12 +7260,6 @@
             <w:insideV w:val="single" w:color="auto" w:sz="4" w:space="0"/>
           </w:tblBorders>
           <w:tblLayout w:type="fixed"/>
-          <w:tblCellMar>
-            <w:top w:w="0" w:type="dxa"/>
-            <w:left w:w="108" w:type="dxa"/>
-            <w:bottom w:w="0" w:type="dxa"/>
-            <w:right w:w="108" w:type="dxa"/>
-          </w:tblCellMar>
         </w:tblPrEx>
         <w:tc>
           <w:tcPr>
@@ -7554,6 +7518,12 @@
             <w:insideV w:val="single" w:color="auto" w:sz="4" w:space="0"/>
           </w:tblBorders>
           <w:tblLayout w:type="fixed"/>
+          <w:tblCellMar>
+            <w:top w:w="0" w:type="dxa"/>
+            <w:left w:w="108" w:type="dxa"/>
+            <w:bottom w:w="0" w:type="dxa"/>
+            <w:right w:w="108" w:type="dxa"/>
+          </w:tblCellMar>
         </w:tblPrEx>
         <w:tc>
           <w:tcPr>
@@ -8343,6 +8313,12 @@
             <w:insideV w:val="single" w:color="auto" w:sz="4" w:space="0"/>
           </w:tblBorders>
           <w:tblLayout w:type="fixed"/>
+          <w:tblCellMar>
+            <w:top w:w="0" w:type="dxa"/>
+            <w:left w:w="108" w:type="dxa"/>
+            <w:bottom w:w="0" w:type="dxa"/>
+            <w:right w:w="108" w:type="dxa"/>
+          </w:tblCellMar>
         </w:tblPrEx>
         <w:tc>
           <w:tcPr>
@@ -30981,7 +30957,7 @@
           <w:rFonts w:hint="eastAsia" w:ascii="Times New Roman" w:hAnsi="Times New Roman" w:cs="Times New Roman"/>
           <w:lang w:val="en-US" w:eastAsia="zh-CN"/>
         </w:rPr>
-        <w:t>曲线颜色</w:t>
+        <w:t>曲线颜色 ok</w:t>
       </w:r>
       <w:bookmarkStart w:id="4" w:name="_GoBack"/>
       <w:bookmarkEnd w:id="4"/>

--- a/doc/CPS联盟系统需求00000000.docx
+++ b/doc/CPS联盟系统需求00000000.docx
@@ -15780,6 +15780,324 @@
           <w:lang w:val="en-US" w:eastAsia="zh-CN"/>
         </w:rPr>
       </w:pPr>
+    </w:p>
+    <w:p>
+      <w:pPr>
+        <w:widowControl w:val="0"/>
+        <w:numPr>
+          <w:ilvl w:val="0"/>
+          <w:numId w:val="0"/>
+        </w:numPr>
+        <w:pBdr>
+          <w:top w:val="single" w:color="auto" w:sz="4" w:space="1"/>
+          <w:left w:val="single" w:color="auto" w:sz="4" w:space="4"/>
+          <w:bottom w:val="single" w:color="auto" w:sz="4" w:space="1"/>
+          <w:right w:val="single" w:color="auto" w:sz="4" w:space="4"/>
+          <w:between w:val="none" w:color="auto" w:sz="0" w:space="0"/>
+        </w:pBdr>
+        <w:shd w:val="clear" w:color="auto" w:fill="C0C0C0"/>
+        <w:adjustRightInd w:val="0"/>
+        <w:spacing w:line="360" w:lineRule="atLeast"/>
+        <w:ind w:left="0" w:leftChars="0" w:firstLine="0" w:firstLineChars="0"/>
+        <w:jc w:val="left"/>
+        <w:textAlignment w:val="baseline"/>
+        <w:rPr>
+          <w:rFonts w:hint="eastAsia" w:ascii="Times New Roman" w:hAnsi="Times New Roman" w:cs="Times New Roman"/>
+          <w:lang w:val="en-US" w:eastAsia="zh-CN"/>
+        </w:rPr>
+      </w:pPr>
+      <w:r>
+        <w:rPr>
+          <w:rFonts w:hint="eastAsia" w:ascii="Times New Roman" w:hAnsi="Times New Roman" w:cs="Times New Roman"/>
+          <w:lang w:val="en-US" w:eastAsia="zh-CN"/>
+        </w:rPr>
+        <w:t>自适应左右拉动</w:t>
+      </w:r>
+    </w:p>
+    <w:p>
+      <w:pPr>
+        <w:widowControl w:val="0"/>
+        <w:numPr>
+          <w:ilvl w:val="0"/>
+          <w:numId w:val="0"/>
+        </w:numPr>
+        <w:pBdr>
+          <w:top w:val="single" w:color="auto" w:sz="4" w:space="1"/>
+          <w:left w:val="single" w:color="auto" w:sz="4" w:space="4"/>
+          <w:bottom w:val="single" w:color="auto" w:sz="4" w:space="1"/>
+          <w:right w:val="single" w:color="auto" w:sz="4" w:space="4"/>
+          <w:between w:val="none" w:color="auto" w:sz="0" w:space="0"/>
+        </w:pBdr>
+        <w:shd w:val="clear" w:color="auto" w:fill="C0C0C0"/>
+        <w:adjustRightInd w:val="0"/>
+        <w:spacing w:line="360" w:lineRule="atLeast"/>
+        <w:ind w:left="0" w:leftChars="0" w:firstLine="0" w:firstLineChars="0"/>
+        <w:jc w:val="left"/>
+        <w:textAlignment w:val="baseline"/>
+        <w:rPr>
+          <w:rFonts w:hint="eastAsia" w:ascii="Times New Roman" w:hAnsi="Times New Roman" w:cs="Times New Roman"/>
+          <w:lang w:val="en-US" w:eastAsia="zh-CN"/>
+        </w:rPr>
+      </w:pPr>
+      <w:r>
+        <w:rPr>
+          <w:rFonts w:hint="eastAsia" w:ascii="Times New Roman" w:hAnsi="Times New Roman" w:cs="Times New Roman"/>
+          <w:lang w:val="en-US" w:eastAsia="zh-CN"/>
+        </w:rPr>
+        <w:t>&lt;div class="table-responsive"&gt;</w:t>
+      </w:r>
+    </w:p>
+    <w:p>
+      <w:pPr>
+        <w:widowControl w:val="0"/>
+        <w:numPr>
+          <w:ilvl w:val="0"/>
+          <w:numId w:val="0"/>
+        </w:numPr>
+        <w:pBdr>
+          <w:top w:val="single" w:color="auto" w:sz="4" w:space="1"/>
+          <w:left w:val="single" w:color="auto" w:sz="4" w:space="4"/>
+          <w:bottom w:val="single" w:color="auto" w:sz="4" w:space="1"/>
+          <w:right w:val="single" w:color="auto" w:sz="4" w:space="4"/>
+          <w:between w:val="none" w:color="auto" w:sz="0" w:space="0"/>
+        </w:pBdr>
+        <w:shd w:val="clear" w:color="auto" w:fill="C0C0C0"/>
+        <w:adjustRightInd w:val="0"/>
+        <w:spacing w:line="360" w:lineRule="atLeast"/>
+        <w:ind w:left="0" w:leftChars="0" w:firstLine="0" w:firstLineChars="0"/>
+        <w:jc w:val="left"/>
+        <w:textAlignment w:val="baseline"/>
+        <w:rPr>
+          <w:rFonts w:hint="eastAsia" w:ascii="Times New Roman" w:hAnsi="Times New Roman" w:cs="Times New Roman"/>
+          <w:lang w:val="en-US" w:eastAsia="zh-CN"/>
+        </w:rPr>
+      </w:pPr>
+      <w:r>
+        <w:rPr>
+          <w:rFonts w:hint="eastAsia" w:ascii="Times New Roman" w:hAnsi="Times New Roman" w:cs="Times New Roman"/>
+          <w:lang w:val="en-US" w:eastAsia="zh-CN"/>
+        </w:rPr>
+        <w:t>&lt;table class="table table-actions-bar"&gt;</w:t>
+      </w:r>
+    </w:p>
+    <w:p>
+      <w:pPr>
+        <w:widowControl w:val="0"/>
+        <w:numPr>
+          <w:ilvl w:val="0"/>
+          <w:numId w:val="0"/>
+        </w:numPr>
+        <w:pBdr>
+          <w:top w:val="single" w:color="auto" w:sz="4" w:space="1"/>
+          <w:left w:val="single" w:color="auto" w:sz="4" w:space="4"/>
+          <w:bottom w:val="single" w:color="auto" w:sz="4" w:space="1"/>
+          <w:right w:val="single" w:color="auto" w:sz="4" w:space="4"/>
+          <w:between w:val="none" w:color="auto" w:sz="0" w:space="0"/>
+        </w:pBdr>
+        <w:shd w:val="clear" w:color="auto" w:fill="C0C0C0"/>
+        <w:adjustRightInd w:val="0"/>
+        <w:spacing w:line="360" w:lineRule="atLeast"/>
+        <w:ind w:left="0" w:leftChars="0" w:firstLine="0" w:firstLineChars="0"/>
+        <w:jc w:val="left"/>
+        <w:textAlignment w:val="baseline"/>
+        <w:rPr>
+          <w:rFonts w:hint="eastAsia" w:ascii="Times New Roman" w:hAnsi="Times New Roman" w:cs="Times New Roman"/>
+          <w:lang w:val="en-US" w:eastAsia="zh-CN"/>
+        </w:rPr>
+      </w:pPr>
+      <w:r>
+        <w:rPr>
+          <w:rFonts w:hint="eastAsia" w:ascii="Times New Roman" w:hAnsi="Times New Roman" w:cs="Times New Roman"/>
+          <w:lang w:val="en-US" w:eastAsia="zh-CN"/>
+        </w:rPr>
+        <w:br w:type="page"/>
+      </w:r>
+    </w:p>
+    <w:p>
+      <w:pPr>
+        <w:widowControl w:val="0"/>
+        <w:numPr>
+          <w:ilvl w:val="0"/>
+          <w:numId w:val="0"/>
+        </w:numPr>
+        <w:pBdr>
+          <w:top w:val="single" w:color="auto" w:sz="4" w:space="1"/>
+          <w:left w:val="single" w:color="auto" w:sz="4" w:space="4"/>
+          <w:bottom w:val="single" w:color="auto" w:sz="4" w:space="1"/>
+          <w:right w:val="single" w:color="auto" w:sz="4" w:space="4"/>
+          <w:between w:val="none" w:color="auto" w:sz="0" w:space="0"/>
+        </w:pBdr>
+        <w:shd w:val="clear" w:color="auto" w:fill="C0C0C0"/>
+        <w:adjustRightInd w:val="0"/>
+        <w:spacing w:line="360" w:lineRule="atLeast"/>
+        <w:ind w:left="0" w:leftChars="0" w:firstLine="0" w:firstLineChars="0"/>
+        <w:jc w:val="left"/>
+        <w:textAlignment w:val="baseline"/>
+        <w:rPr>
+          <w:rFonts w:hint="eastAsia" w:ascii="Times New Roman" w:hAnsi="Times New Roman" w:cs="Times New Roman"/>
+          <w:lang w:val="en-US" w:eastAsia="zh-CN"/>
+        </w:rPr>
+      </w:pPr>
+      <w:r>
+        <w:rPr>
+          <w:rFonts w:hint="default" w:ascii="Times New Roman" w:hAnsi="Times New Roman" w:cs="Times New Roman"/>
+          <w:lang w:val="en-US" w:eastAsia="zh-CN"/>
+        </w:rPr>
+        <w:t>.table-responsive{</w:t>
+      </w:r>
+    </w:p>
+    <w:p>
+      <w:pPr>
+        <w:widowControl w:val="0"/>
+        <w:numPr>
+          <w:ilvl w:val="0"/>
+          <w:numId w:val="0"/>
+        </w:numPr>
+        <w:pBdr>
+          <w:top w:val="single" w:color="auto" w:sz="4" w:space="1"/>
+          <w:left w:val="single" w:color="auto" w:sz="4" w:space="4"/>
+          <w:bottom w:val="single" w:color="auto" w:sz="4" w:space="1"/>
+          <w:right w:val="single" w:color="auto" w:sz="4" w:space="4"/>
+          <w:between w:val="none" w:color="auto" w:sz="0" w:space="0"/>
+        </w:pBdr>
+        <w:shd w:val="clear" w:color="auto" w:fill="C0C0C0"/>
+        <w:adjustRightInd w:val="0"/>
+        <w:spacing w:line="360" w:lineRule="atLeast"/>
+        <w:ind w:left="0" w:leftChars="0" w:firstLine="0" w:firstLineChars="0"/>
+        <w:jc w:val="left"/>
+        <w:textAlignment w:val="baseline"/>
+        <w:rPr>
+          <w:rFonts w:hint="eastAsia" w:ascii="Times New Roman" w:hAnsi="Times New Roman" w:cs="Times New Roman"/>
+          <w:lang w:val="en-US" w:eastAsia="zh-CN"/>
+        </w:rPr>
+      </w:pPr>
+      <w:r>
+        <w:rPr>
+          <w:rFonts w:hint="default" w:ascii="Times New Roman" w:hAnsi="Times New Roman" w:cs="Times New Roman"/>
+          <w:lang w:val="en-US" w:eastAsia="zh-CN"/>
+        </w:rPr>
+        <w:t>min-height: .01%;</w:t>
+      </w:r>
+    </w:p>
+    <w:p>
+      <w:pPr>
+        <w:widowControl w:val="0"/>
+        <w:numPr>
+          <w:ilvl w:val="0"/>
+          <w:numId w:val="0"/>
+        </w:numPr>
+        <w:pBdr>
+          <w:top w:val="single" w:color="auto" w:sz="4" w:space="1"/>
+          <w:left w:val="single" w:color="auto" w:sz="4" w:space="4"/>
+          <w:bottom w:val="single" w:color="auto" w:sz="4" w:space="1"/>
+          <w:right w:val="single" w:color="auto" w:sz="4" w:space="4"/>
+          <w:between w:val="none" w:color="auto" w:sz="0" w:space="0"/>
+        </w:pBdr>
+        <w:shd w:val="clear" w:color="auto" w:fill="C0C0C0"/>
+        <w:adjustRightInd w:val="0"/>
+        <w:spacing w:line="360" w:lineRule="atLeast"/>
+        <w:ind w:left="0" w:leftChars="0" w:firstLine="0" w:firstLineChars="0"/>
+        <w:jc w:val="left"/>
+        <w:textAlignment w:val="baseline"/>
+        <w:rPr>
+          <w:rFonts w:hint="eastAsia" w:ascii="Times New Roman" w:hAnsi="Times New Roman" w:cs="Times New Roman"/>
+          <w:lang w:val="en-US" w:eastAsia="zh-CN"/>
+        </w:rPr>
+      </w:pPr>
+      <w:bookmarkStart w:id="4" w:name="_GoBack"/>
+      <w:bookmarkEnd w:id="4"/>
+      <w:r>
+        <w:rPr>
+          <w:rFonts w:hint="default" w:ascii="Times New Roman" w:hAnsi="Times New Roman" w:cs="Times New Roman"/>
+          <w:lang w:val="en-US" w:eastAsia="zh-CN"/>
+        </w:rPr>
+        <w:t>overflow-x: auto;</w:t>
+      </w:r>
+    </w:p>
+    <w:p>
+      <w:pPr>
+        <w:widowControl w:val="0"/>
+        <w:numPr>
+          <w:ilvl w:val="0"/>
+          <w:numId w:val="0"/>
+        </w:numPr>
+        <w:pBdr>
+          <w:top w:val="single" w:color="auto" w:sz="4" w:space="1"/>
+          <w:left w:val="single" w:color="auto" w:sz="4" w:space="4"/>
+          <w:bottom w:val="single" w:color="auto" w:sz="4" w:space="1"/>
+          <w:right w:val="single" w:color="auto" w:sz="4" w:space="4"/>
+          <w:between w:val="none" w:color="auto" w:sz="0" w:space="0"/>
+        </w:pBdr>
+        <w:shd w:val="clear" w:color="auto" w:fill="C0C0C0"/>
+        <w:adjustRightInd w:val="0"/>
+        <w:spacing w:line="360" w:lineRule="atLeast"/>
+        <w:ind w:left="0" w:leftChars="0" w:firstLine="0" w:firstLineChars="0"/>
+        <w:jc w:val="left"/>
+        <w:textAlignment w:val="baseline"/>
+        <w:rPr>
+          <w:rFonts w:hint="default" w:ascii="Times New Roman" w:hAnsi="Times New Roman" w:cs="Times New Roman"/>
+          <w:lang w:val="en-US" w:eastAsia="zh-CN"/>
+        </w:rPr>
+      </w:pPr>
+      <w:r>
+        <w:rPr>
+          <w:rFonts w:hint="default" w:ascii="Times New Roman" w:hAnsi="Times New Roman" w:cs="Times New Roman"/>
+          <w:lang w:val="en-US" w:eastAsia="zh-CN"/>
+        </w:rPr>
+        <w:t>}</w:t>
+      </w:r>
+    </w:p>
+    <w:p>
+      <w:pPr>
+        <w:widowControl w:val="0"/>
+        <w:numPr>
+          <w:ilvl w:val="0"/>
+          <w:numId w:val="0"/>
+        </w:numPr>
+        <w:pBdr>
+          <w:top w:val="single" w:color="auto" w:sz="4" w:space="1"/>
+          <w:left w:val="single" w:color="auto" w:sz="4" w:space="4"/>
+          <w:bottom w:val="single" w:color="auto" w:sz="4" w:space="1"/>
+          <w:right w:val="single" w:color="auto" w:sz="4" w:space="4"/>
+          <w:between w:val="none" w:color="auto" w:sz="0" w:space="0"/>
+        </w:pBdr>
+        <w:shd w:val="clear" w:color="auto" w:fill="C0C0C0"/>
+        <w:adjustRightInd w:val="0"/>
+        <w:spacing w:line="360" w:lineRule="atLeast"/>
+        <w:ind w:left="0" w:leftChars="0" w:firstLine="0" w:firstLineChars="0"/>
+        <w:jc w:val="left"/>
+        <w:textAlignment w:val="baseline"/>
+        <w:rPr>
+          <w:rFonts w:hint="eastAsia" w:ascii="Times New Roman" w:hAnsi="Times New Roman" w:cs="Times New Roman"/>
+          <w:lang w:val="en-US" w:eastAsia="zh-CN"/>
+        </w:rPr>
+      </w:pPr>
+    </w:p>
+    <w:p>
+      <w:pPr>
+        <w:widowControl w:val="0"/>
+        <w:numPr>
+          <w:ilvl w:val="0"/>
+          <w:numId w:val="0"/>
+        </w:numPr>
+        <w:pBdr>
+          <w:top w:val="single" w:color="auto" w:sz="4" w:space="1"/>
+          <w:left w:val="single" w:color="auto" w:sz="4" w:space="4"/>
+          <w:bottom w:val="single" w:color="auto" w:sz="4" w:space="1"/>
+          <w:right w:val="single" w:color="auto" w:sz="4" w:space="4"/>
+          <w:between w:val="none" w:color="auto" w:sz="0" w:space="0"/>
+        </w:pBdr>
+        <w:shd w:val="clear" w:color="auto" w:fill="C0C0C0"/>
+        <w:adjustRightInd w:val="0"/>
+        <w:spacing w:line="360" w:lineRule="atLeast"/>
+        <w:ind w:left="0" w:leftChars="0" w:firstLine="0" w:firstLineChars="0"/>
+        <w:jc w:val="left"/>
+        <w:textAlignment w:val="baseline"/>
+        <w:rPr>
+          <w:rFonts w:hint="eastAsia" w:ascii="Times New Roman" w:hAnsi="Times New Roman" w:cs="Times New Roman"/>
+          <w:lang w:val="en-US" w:eastAsia="zh-CN"/>
+        </w:rPr>
+      </w:pPr>
       <w:r>
         <w:rPr>
           <w:rFonts w:hint="eastAsia" w:ascii="Times New Roman" w:hAnsi="Times New Roman" w:cs="Times New Roman"/>
@@ -30959,8 +31277,6 @@
         </w:rPr>
         <w:t>曲线颜色 ok</w:t>
       </w:r>
-      <w:bookmarkStart w:id="4" w:name="_GoBack"/>
-      <w:bookmarkEnd w:id="4"/>
     </w:p>
     <w:p>
       <w:pPr>

--- a/doc/CPS联盟系统需求00000000.docx
+++ b/doc/CPS联盟系统需求00000000.docx
@@ -4167,12 +4167,6 @@
             <w:insideV w:val="single" w:color="auto" w:sz="4" w:space="0"/>
           </w:tblBorders>
           <w:tblLayout w:type="fixed"/>
-          <w:tblCellMar>
-            <w:top w:w="0" w:type="dxa"/>
-            <w:left w:w="108" w:type="dxa"/>
-            <w:bottom w:w="0" w:type="dxa"/>
-            <w:right w:w="108" w:type="dxa"/>
-          </w:tblCellMar>
         </w:tblPrEx>
         <w:tc>
           <w:tcPr>
@@ -5616,12 +5610,6 @@
             <w:insideV w:val="single" w:color="auto" w:sz="4" w:space="0"/>
           </w:tblBorders>
           <w:tblLayout w:type="fixed"/>
-          <w:tblCellMar>
-            <w:top w:w="0" w:type="dxa"/>
-            <w:left w:w="108" w:type="dxa"/>
-            <w:bottom w:w="0" w:type="dxa"/>
-            <w:right w:w="108" w:type="dxa"/>
-          </w:tblCellMar>
         </w:tblPrEx>
         <w:trPr>
           <w:trHeight w:val="321" w:hRule="atLeast"/>
@@ -6959,6 +6947,12 @@
             <w:insideV w:val="single" w:color="auto" w:sz="4" w:space="0"/>
           </w:tblBorders>
           <w:tblLayout w:type="fixed"/>
+          <w:tblCellMar>
+            <w:top w:w="0" w:type="dxa"/>
+            <w:left w:w="108" w:type="dxa"/>
+            <w:bottom w:w="0" w:type="dxa"/>
+            <w:right w:w="108" w:type="dxa"/>
+          </w:tblCellMar>
         </w:tblPrEx>
         <w:tc>
           <w:tcPr>
@@ -7068,6 +7062,12 @@
             <w:insideV w:val="single" w:color="auto" w:sz="4" w:space="0"/>
           </w:tblBorders>
           <w:tblLayout w:type="fixed"/>
+          <w:tblCellMar>
+            <w:top w:w="0" w:type="dxa"/>
+            <w:left w:w="108" w:type="dxa"/>
+            <w:bottom w:w="0" w:type="dxa"/>
+            <w:right w:w="108" w:type="dxa"/>
+          </w:tblCellMar>
         </w:tblPrEx>
         <w:tc>
           <w:tcPr>
@@ -7116,6 +7116,12 @@
             <w:insideV w:val="single" w:color="auto" w:sz="4" w:space="0"/>
           </w:tblBorders>
           <w:tblLayout w:type="fixed"/>
+          <w:tblCellMar>
+            <w:top w:w="0" w:type="dxa"/>
+            <w:left w:w="108" w:type="dxa"/>
+            <w:bottom w:w="0" w:type="dxa"/>
+            <w:right w:w="108" w:type="dxa"/>
+          </w:tblCellMar>
         </w:tblPrEx>
         <w:tc>
           <w:tcPr>
@@ -7164,6 +7170,12 @@
             <w:insideV w:val="single" w:color="auto" w:sz="4" w:space="0"/>
           </w:tblBorders>
           <w:tblLayout w:type="fixed"/>
+          <w:tblCellMar>
+            <w:top w:w="0" w:type="dxa"/>
+            <w:left w:w="108" w:type="dxa"/>
+            <w:bottom w:w="0" w:type="dxa"/>
+            <w:right w:w="108" w:type="dxa"/>
+          </w:tblCellMar>
         </w:tblPrEx>
         <w:tc>
           <w:tcPr>
@@ -7212,6 +7224,12 @@
             <w:insideV w:val="single" w:color="auto" w:sz="4" w:space="0"/>
           </w:tblBorders>
           <w:tblLayout w:type="fixed"/>
+          <w:tblCellMar>
+            <w:top w:w="0" w:type="dxa"/>
+            <w:left w:w="108" w:type="dxa"/>
+            <w:bottom w:w="0" w:type="dxa"/>
+            <w:right w:w="108" w:type="dxa"/>
+          </w:tblCellMar>
         </w:tblPrEx>
         <w:tc>
           <w:tcPr>
@@ -7260,6 +7278,12 @@
             <w:insideV w:val="single" w:color="auto" w:sz="4" w:space="0"/>
           </w:tblBorders>
           <w:tblLayout w:type="fixed"/>
+          <w:tblCellMar>
+            <w:top w:w="0" w:type="dxa"/>
+            <w:left w:w="108" w:type="dxa"/>
+            <w:bottom w:w="0" w:type="dxa"/>
+            <w:right w:w="108" w:type="dxa"/>
+          </w:tblCellMar>
         </w:tblPrEx>
         <w:tc>
           <w:tcPr>
@@ -7356,12 +7380,6 @@
             <w:insideV w:val="single" w:color="auto" w:sz="4" w:space="0"/>
           </w:tblBorders>
           <w:tblLayout w:type="fixed"/>
-          <w:tblCellMar>
-            <w:top w:w="0" w:type="dxa"/>
-            <w:left w:w="108" w:type="dxa"/>
-            <w:bottom w:w="0" w:type="dxa"/>
-            <w:right w:w="108" w:type="dxa"/>
-          </w:tblCellMar>
         </w:tblPrEx>
         <w:tc>
           <w:tcPr>
@@ -7410,12 +7428,6 @@
             <w:insideV w:val="single" w:color="auto" w:sz="4" w:space="0"/>
           </w:tblBorders>
           <w:tblLayout w:type="fixed"/>
-          <w:tblCellMar>
-            <w:top w:w="0" w:type="dxa"/>
-            <w:left w:w="108" w:type="dxa"/>
-            <w:bottom w:w="0" w:type="dxa"/>
-            <w:right w:w="108" w:type="dxa"/>
-          </w:tblCellMar>
         </w:tblPrEx>
         <w:tc>
           <w:tcPr>
@@ -7464,12 +7476,6 @@
             <w:insideV w:val="single" w:color="auto" w:sz="4" w:space="0"/>
           </w:tblBorders>
           <w:tblLayout w:type="fixed"/>
-          <w:tblCellMar>
-            <w:top w:w="0" w:type="dxa"/>
-            <w:left w:w="108" w:type="dxa"/>
-            <w:bottom w:w="0" w:type="dxa"/>
-            <w:right w:w="108" w:type="dxa"/>
-          </w:tblCellMar>
         </w:tblPrEx>
         <w:tc>
           <w:tcPr>
@@ -7518,12 +7524,6 @@
             <w:insideV w:val="single" w:color="auto" w:sz="4" w:space="0"/>
           </w:tblBorders>
           <w:tblLayout w:type="fixed"/>
-          <w:tblCellMar>
-            <w:top w:w="0" w:type="dxa"/>
-            <w:left w:w="108" w:type="dxa"/>
-            <w:bottom w:w="0" w:type="dxa"/>
-            <w:right w:w="108" w:type="dxa"/>
-          </w:tblCellMar>
         </w:tblPrEx>
         <w:tc>
           <w:tcPr>
@@ -8313,12 +8313,6 @@
             <w:insideV w:val="single" w:color="auto" w:sz="4" w:space="0"/>
           </w:tblBorders>
           <w:tblLayout w:type="fixed"/>
-          <w:tblCellMar>
-            <w:top w:w="0" w:type="dxa"/>
-            <w:left w:w="108" w:type="dxa"/>
-            <w:bottom w:w="0" w:type="dxa"/>
-            <w:right w:w="108" w:type="dxa"/>
-          </w:tblCellMar>
         </w:tblPrEx>
         <w:tc>
           <w:tcPr>
@@ -15844,139 +15838,271 @@
           <w:rFonts w:hint="eastAsia" w:ascii="Times New Roman" w:hAnsi="Times New Roman" w:cs="Times New Roman"/>
           <w:lang w:val="en-US" w:eastAsia="zh-CN"/>
         </w:rPr>
-        <w:t>&lt;div class="table-responsive"&gt;</w:t>
-      </w:r>
-    </w:p>
-    <w:p>
-      <w:pPr>
-        <w:widowControl w:val="0"/>
-        <w:numPr>
-          <w:ilvl w:val="0"/>
-          <w:numId w:val="0"/>
-        </w:numPr>
-        <w:pBdr>
-          <w:top w:val="single" w:color="auto" w:sz="4" w:space="1"/>
-          <w:left w:val="single" w:color="auto" w:sz="4" w:space="4"/>
-          <w:bottom w:val="single" w:color="auto" w:sz="4" w:space="1"/>
-          <w:right w:val="single" w:color="auto" w:sz="4" w:space="4"/>
-          <w:between w:val="none" w:color="auto" w:sz="0" w:space="0"/>
-        </w:pBdr>
-        <w:shd w:val="clear" w:color="auto" w:fill="C0C0C0"/>
-        <w:adjustRightInd w:val="0"/>
-        <w:spacing w:line="360" w:lineRule="atLeast"/>
-        <w:ind w:left="0" w:leftChars="0" w:firstLine="0" w:firstLineChars="0"/>
-        <w:jc w:val="left"/>
-        <w:textAlignment w:val="baseline"/>
-        <w:rPr>
-          <w:rFonts w:hint="eastAsia" w:ascii="Times New Roman" w:hAnsi="Times New Roman" w:cs="Times New Roman"/>
-          <w:lang w:val="en-US" w:eastAsia="zh-CN"/>
-        </w:rPr>
-      </w:pPr>
-      <w:r>
-        <w:rPr>
-          <w:rFonts w:hint="eastAsia" w:ascii="Times New Roman" w:hAnsi="Times New Roman" w:cs="Times New Roman"/>
-          <w:lang w:val="en-US" w:eastAsia="zh-CN"/>
-        </w:rPr>
-        <w:t>&lt;table class="table table-actions-bar"&gt;</w:t>
-      </w:r>
-    </w:p>
-    <w:p>
-      <w:pPr>
-        <w:widowControl w:val="0"/>
-        <w:numPr>
-          <w:ilvl w:val="0"/>
-          <w:numId w:val="0"/>
-        </w:numPr>
-        <w:pBdr>
-          <w:top w:val="single" w:color="auto" w:sz="4" w:space="1"/>
-          <w:left w:val="single" w:color="auto" w:sz="4" w:space="4"/>
-          <w:bottom w:val="single" w:color="auto" w:sz="4" w:space="1"/>
-          <w:right w:val="single" w:color="auto" w:sz="4" w:space="4"/>
-          <w:between w:val="none" w:color="auto" w:sz="0" w:space="0"/>
-        </w:pBdr>
-        <w:shd w:val="clear" w:color="auto" w:fill="C0C0C0"/>
-        <w:adjustRightInd w:val="0"/>
-        <w:spacing w:line="360" w:lineRule="atLeast"/>
-        <w:ind w:left="0" w:leftChars="0" w:firstLine="0" w:firstLineChars="0"/>
-        <w:jc w:val="left"/>
-        <w:textAlignment w:val="baseline"/>
-        <w:rPr>
-          <w:rFonts w:hint="eastAsia" w:ascii="Times New Roman" w:hAnsi="Times New Roman" w:cs="Times New Roman"/>
-          <w:lang w:val="en-US" w:eastAsia="zh-CN"/>
-        </w:rPr>
-      </w:pPr>
-      <w:r>
-        <w:rPr>
-          <w:rFonts w:hint="eastAsia" w:ascii="Times New Roman" w:hAnsi="Times New Roman" w:cs="Times New Roman"/>
-          <w:lang w:val="en-US" w:eastAsia="zh-CN"/>
-        </w:rPr>
-        <w:br w:type="page"/>
-      </w:r>
-    </w:p>
-    <w:p>
-      <w:pPr>
-        <w:widowControl w:val="0"/>
-        <w:numPr>
-          <w:ilvl w:val="0"/>
-          <w:numId w:val="0"/>
-        </w:numPr>
-        <w:pBdr>
-          <w:top w:val="single" w:color="auto" w:sz="4" w:space="1"/>
-          <w:left w:val="single" w:color="auto" w:sz="4" w:space="4"/>
-          <w:bottom w:val="single" w:color="auto" w:sz="4" w:space="1"/>
-          <w:right w:val="single" w:color="auto" w:sz="4" w:space="4"/>
-          <w:between w:val="none" w:color="auto" w:sz="0" w:space="0"/>
-        </w:pBdr>
-        <w:shd w:val="clear" w:color="auto" w:fill="C0C0C0"/>
-        <w:adjustRightInd w:val="0"/>
-        <w:spacing w:line="360" w:lineRule="atLeast"/>
-        <w:ind w:left="0" w:leftChars="0" w:firstLine="0" w:firstLineChars="0"/>
-        <w:jc w:val="left"/>
-        <w:textAlignment w:val="baseline"/>
-        <w:rPr>
-          <w:rFonts w:hint="eastAsia" w:ascii="Times New Roman" w:hAnsi="Times New Roman" w:cs="Times New Roman"/>
-          <w:lang w:val="en-US" w:eastAsia="zh-CN"/>
-        </w:rPr>
-      </w:pPr>
-      <w:r>
-        <w:rPr>
-          <w:rFonts w:hint="default" w:ascii="Times New Roman" w:hAnsi="Times New Roman" w:cs="Times New Roman"/>
-          <w:lang w:val="en-US" w:eastAsia="zh-CN"/>
-        </w:rPr>
-        <w:t>.table-responsive{</w:t>
-      </w:r>
-    </w:p>
-    <w:p>
-      <w:pPr>
-        <w:widowControl w:val="0"/>
-        <w:numPr>
-          <w:ilvl w:val="0"/>
-          <w:numId w:val="0"/>
-        </w:numPr>
-        <w:pBdr>
-          <w:top w:val="single" w:color="auto" w:sz="4" w:space="1"/>
-          <w:left w:val="single" w:color="auto" w:sz="4" w:space="4"/>
-          <w:bottom w:val="single" w:color="auto" w:sz="4" w:space="1"/>
-          <w:right w:val="single" w:color="auto" w:sz="4" w:space="4"/>
-          <w:between w:val="none" w:color="auto" w:sz="0" w:space="0"/>
-        </w:pBdr>
-        <w:shd w:val="clear" w:color="auto" w:fill="C0C0C0"/>
-        <w:adjustRightInd w:val="0"/>
-        <w:spacing w:line="360" w:lineRule="atLeast"/>
-        <w:ind w:left="0" w:leftChars="0" w:firstLine="0" w:firstLineChars="0"/>
-        <w:jc w:val="left"/>
-        <w:textAlignment w:val="baseline"/>
-        <w:rPr>
-          <w:rFonts w:hint="eastAsia" w:ascii="Times New Roman" w:hAnsi="Times New Roman" w:cs="Times New Roman"/>
-          <w:lang w:val="en-US" w:eastAsia="zh-CN"/>
-        </w:rPr>
-      </w:pPr>
-      <w:r>
-        <w:rPr>
-          <w:rFonts w:hint="default" w:ascii="Times New Roman" w:hAnsi="Times New Roman" w:cs="Times New Roman"/>
-          <w:lang w:val="en-US" w:eastAsia="zh-CN"/>
-        </w:rPr>
-        <w:t>min-height: .01%;</w:t>
+        <w:t>&lt;div class="tab-content"&gt;</w:t>
+      </w:r>
+    </w:p>
+    <w:p>
+      <w:pPr>
+        <w:widowControl w:val="0"/>
+        <w:numPr>
+          <w:ilvl w:val="0"/>
+          <w:numId w:val="0"/>
+        </w:numPr>
+        <w:pBdr>
+          <w:top w:val="single" w:color="auto" w:sz="4" w:space="1"/>
+          <w:left w:val="single" w:color="auto" w:sz="4" w:space="4"/>
+          <w:bottom w:val="single" w:color="auto" w:sz="4" w:space="1"/>
+          <w:right w:val="single" w:color="auto" w:sz="4" w:space="4"/>
+          <w:between w:val="none" w:color="auto" w:sz="0" w:space="0"/>
+        </w:pBdr>
+        <w:shd w:val="clear" w:color="auto" w:fill="C0C0C0"/>
+        <w:adjustRightInd w:val="0"/>
+        <w:spacing w:line="360" w:lineRule="atLeast"/>
+        <w:ind w:left="0" w:leftChars="0" w:firstLine="0" w:firstLineChars="0"/>
+        <w:jc w:val="left"/>
+        <w:textAlignment w:val="baseline"/>
+        <w:rPr>
+          <w:rFonts w:hint="eastAsia" w:ascii="Times New Roman" w:hAnsi="Times New Roman" w:cs="Times New Roman"/>
+          <w:lang w:val="en-US" w:eastAsia="zh-CN"/>
+        </w:rPr>
+      </w:pPr>
+      <w:r>
+        <w:rPr>
+          <w:rFonts w:hint="eastAsia" w:ascii="Times New Roman" w:hAnsi="Times New Roman" w:cs="Times New Roman"/>
+          <w:lang w:val="en-US" w:eastAsia="zh-CN"/>
+        </w:rPr>
+        <w:t xml:space="preserve">              &lt;!-- &lt;div class="card-box"&gt; --&gt;</w:t>
+      </w:r>
+    </w:p>
+    <w:p>
+      <w:pPr>
+        <w:widowControl w:val="0"/>
+        <w:numPr>
+          <w:ilvl w:val="0"/>
+          <w:numId w:val="0"/>
+        </w:numPr>
+        <w:pBdr>
+          <w:top w:val="single" w:color="auto" w:sz="4" w:space="1"/>
+          <w:left w:val="single" w:color="auto" w:sz="4" w:space="4"/>
+          <w:bottom w:val="single" w:color="auto" w:sz="4" w:space="1"/>
+          <w:right w:val="single" w:color="auto" w:sz="4" w:space="4"/>
+          <w:between w:val="none" w:color="auto" w:sz="0" w:space="0"/>
+        </w:pBdr>
+        <w:shd w:val="clear" w:color="auto" w:fill="C0C0C0"/>
+        <w:adjustRightInd w:val="0"/>
+        <w:spacing w:line="360" w:lineRule="atLeast"/>
+        <w:ind w:left="0" w:leftChars="0" w:firstLine="0" w:firstLineChars="0"/>
+        <w:jc w:val="left"/>
+        <w:textAlignment w:val="baseline"/>
+        <w:rPr>
+          <w:rFonts w:hint="eastAsia" w:ascii="Times New Roman" w:hAnsi="Times New Roman" w:cs="Times New Roman"/>
+          <w:lang w:val="en-US" w:eastAsia="zh-CN"/>
+        </w:rPr>
+      </w:pPr>
+      <w:r>
+        <w:rPr>
+          <w:rFonts w:hint="eastAsia" w:ascii="Times New Roman" w:hAnsi="Times New Roman" w:cs="Times New Roman"/>
+          <w:lang w:val="en-US" w:eastAsia="zh-CN"/>
+        </w:rPr>
+        <w:t xml:space="preserve">                &lt;!-- &lt;div class="table-responsive active" id="guanli" style="overflow-x:visible;"&gt; --&gt;</w:t>
+      </w:r>
+    </w:p>
+    <w:p>
+      <w:pPr>
+        <w:widowControl w:val="0"/>
+        <w:numPr>
+          <w:ilvl w:val="0"/>
+          <w:numId w:val="0"/>
+        </w:numPr>
+        <w:pBdr>
+          <w:top w:val="single" w:color="auto" w:sz="4" w:space="1"/>
+          <w:left w:val="single" w:color="auto" w:sz="4" w:space="4"/>
+          <w:bottom w:val="single" w:color="auto" w:sz="4" w:space="1"/>
+          <w:right w:val="single" w:color="auto" w:sz="4" w:space="4"/>
+          <w:between w:val="none" w:color="auto" w:sz="0" w:space="0"/>
+        </w:pBdr>
+        <w:shd w:val="clear" w:color="auto" w:fill="C0C0C0"/>
+        <w:adjustRightInd w:val="0"/>
+        <w:spacing w:line="360" w:lineRule="atLeast"/>
+        <w:ind w:left="0" w:leftChars="0" w:firstLine="0" w:firstLineChars="0"/>
+        <w:jc w:val="left"/>
+        <w:textAlignment w:val="baseline"/>
+        <w:rPr>
+          <w:rFonts w:hint="eastAsia" w:ascii="Times New Roman" w:hAnsi="Times New Roman" w:cs="Times New Roman"/>
+          <w:lang w:val="en-US" w:eastAsia="zh-CN"/>
+        </w:rPr>
+      </w:pPr>
+      <w:r>
+        <w:rPr>
+          <w:rFonts w:hint="eastAsia" w:ascii="Times New Roman" w:hAnsi="Times New Roman" w:cs="Times New Roman"/>
+          <w:lang w:val="en-US" w:eastAsia="zh-CN"/>
+        </w:rPr>
+        <w:t xml:space="preserve">                  &lt;div class="tab-pane active" id="guanli"&gt;</w:t>
+      </w:r>
+    </w:p>
+    <w:p>
+      <w:pPr>
+        <w:widowControl w:val="0"/>
+        <w:numPr>
+          <w:ilvl w:val="0"/>
+          <w:numId w:val="0"/>
+        </w:numPr>
+        <w:pBdr>
+          <w:top w:val="single" w:color="auto" w:sz="4" w:space="1"/>
+          <w:left w:val="single" w:color="auto" w:sz="4" w:space="4"/>
+          <w:bottom w:val="single" w:color="auto" w:sz="4" w:space="1"/>
+          <w:right w:val="single" w:color="auto" w:sz="4" w:space="4"/>
+          <w:between w:val="none" w:color="auto" w:sz="0" w:space="0"/>
+        </w:pBdr>
+        <w:shd w:val="clear" w:color="auto" w:fill="C0C0C0"/>
+        <w:adjustRightInd w:val="0"/>
+        <w:spacing w:line="360" w:lineRule="atLeast"/>
+        <w:ind w:left="0" w:leftChars="0" w:firstLine="0" w:firstLineChars="0"/>
+        <w:jc w:val="left"/>
+        <w:textAlignment w:val="baseline"/>
+        <w:rPr>
+          <w:rFonts w:hint="eastAsia" w:ascii="Times New Roman" w:hAnsi="Times New Roman" w:cs="Times New Roman"/>
+          <w:lang w:val="en-US" w:eastAsia="zh-CN"/>
+        </w:rPr>
+      </w:pPr>
+      <w:r>
+        <w:rPr>
+          <w:rFonts w:hint="eastAsia" w:ascii="Times New Roman" w:hAnsi="Times New Roman" w:cs="Times New Roman"/>
+          <w:lang w:val="en-US" w:eastAsia="zh-CN"/>
+        </w:rPr>
+        <w:t xml:space="preserve">                  &lt;div class="row m-t-10 m-b-10"&gt;</w:t>
+      </w:r>
+    </w:p>
+    <w:p>
+      <w:pPr>
+        <w:widowControl w:val="0"/>
+        <w:numPr>
+          <w:ilvl w:val="0"/>
+          <w:numId w:val="0"/>
+        </w:numPr>
+        <w:pBdr>
+          <w:top w:val="single" w:color="auto" w:sz="4" w:space="1"/>
+          <w:left w:val="single" w:color="auto" w:sz="4" w:space="4"/>
+          <w:bottom w:val="single" w:color="auto" w:sz="4" w:space="1"/>
+          <w:right w:val="single" w:color="auto" w:sz="4" w:space="4"/>
+          <w:between w:val="none" w:color="auto" w:sz="0" w:space="0"/>
+        </w:pBdr>
+        <w:shd w:val="clear" w:color="auto" w:fill="C0C0C0"/>
+        <w:adjustRightInd w:val="0"/>
+        <w:spacing w:line="360" w:lineRule="atLeast"/>
+        <w:ind w:left="0" w:leftChars="0" w:firstLine="0" w:firstLineChars="0"/>
+        <w:jc w:val="left"/>
+        <w:textAlignment w:val="baseline"/>
+        <w:rPr>
+          <w:rFonts w:hint="eastAsia" w:ascii="Times New Roman" w:hAnsi="Times New Roman" w:cs="Times New Roman"/>
+          <w:lang w:val="en-US" w:eastAsia="zh-CN"/>
+        </w:rPr>
+      </w:pPr>
+      <w:r>
+        <w:rPr>
+          <w:rFonts w:hint="eastAsia" w:ascii="Times New Roman" w:hAnsi="Times New Roman" w:cs="Times New Roman"/>
+          <w:lang w:val="en-US" w:eastAsia="zh-CN"/>
+        </w:rPr>
+        <w:t xml:space="preserve">                    &lt;!-- &lt;div class="col-sm-12"&gt; --&gt;</w:t>
+      </w:r>
+    </w:p>
+    <w:p>
+      <w:pPr>
+        <w:widowControl w:val="0"/>
+        <w:numPr>
+          <w:ilvl w:val="0"/>
+          <w:numId w:val="0"/>
+        </w:numPr>
+        <w:pBdr>
+          <w:top w:val="single" w:color="auto" w:sz="4" w:space="1"/>
+          <w:left w:val="single" w:color="auto" w:sz="4" w:space="4"/>
+          <w:bottom w:val="single" w:color="auto" w:sz="4" w:space="1"/>
+          <w:right w:val="single" w:color="auto" w:sz="4" w:space="4"/>
+          <w:between w:val="none" w:color="auto" w:sz="0" w:space="0"/>
+        </w:pBdr>
+        <w:shd w:val="clear" w:color="auto" w:fill="C0C0C0"/>
+        <w:adjustRightInd w:val="0"/>
+        <w:spacing w:line="360" w:lineRule="atLeast"/>
+        <w:ind w:left="0" w:leftChars="0" w:firstLine="0" w:firstLineChars="0"/>
+        <w:jc w:val="left"/>
+        <w:textAlignment w:val="baseline"/>
+        <w:rPr>
+          <w:rFonts w:hint="eastAsia" w:ascii="Times New Roman" w:hAnsi="Times New Roman" w:cs="Times New Roman"/>
+          <w:lang w:val="en-US" w:eastAsia="zh-CN"/>
+        </w:rPr>
+      </w:pPr>
+      <w:r>
+        <w:rPr>
+          <w:rFonts w:hint="eastAsia" w:ascii="Times New Roman" w:hAnsi="Times New Roman" w:cs="Times New Roman"/>
+          <w:lang w:val="en-US" w:eastAsia="zh-CN"/>
+        </w:rPr>
+        <w:t xml:space="preserve">                      &lt;!-- &lt;form role="form"&gt; --&gt;</w:t>
+      </w:r>
+    </w:p>
+    <w:p>
+      <w:pPr>
+        <w:widowControl w:val="0"/>
+        <w:numPr>
+          <w:ilvl w:val="0"/>
+          <w:numId w:val="0"/>
+        </w:numPr>
+        <w:pBdr>
+          <w:top w:val="single" w:color="auto" w:sz="4" w:space="1"/>
+          <w:left w:val="single" w:color="auto" w:sz="4" w:space="4"/>
+          <w:bottom w:val="single" w:color="auto" w:sz="4" w:space="1"/>
+          <w:right w:val="single" w:color="auto" w:sz="4" w:space="4"/>
+          <w:between w:val="none" w:color="auto" w:sz="0" w:space="0"/>
+        </w:pBdr>
+        <w:shd w:val="clear" w:color="auto" w:fill="C0C0C0"/>
+        <w:adjustRightInd w:val="0"/>
+        <w:spacing w:line="360" w:lineRule="atLeast"/>
+        <w:ind w:left="0" w:leftChars="0" w:firstLine="0" w:firstLineChars="0"/>
+        <w:jc w:val="left"/>
+        <w:textAlignment w:val="baseline"/>
+        <w:rPr>
+          <w:rFonts w:hint="eastAsia" w:ascii="Times New Roman" w:hAnsi="Times New Roman" w:cs="Times New Roman"/>
+          <w:lang w:val="en-US" w:eastAsia="zh-CN"/>
+        </w:rPr>
+      </w:pPr>
+      <w:r>
+        <w:rPr>
+          <w:rFonts w:hint="eastAsia" w:ascii="Times New Roman" w:hAnsi="Times New Roman" w:cs="Times New Roman"/>
+          <w:lang w:val="en-US" w:eastAsia="zh-CN"/>
+        </w:rPr>
+        <w:t xml:space="preserve">                      &lt;!-- &lt;form role="form" method="post" action="{:u('contract/index')}"&gt; --&gt;</w:t>
+      </w:r>
+    </w:p>
+    <w:p>
+      <w:pPr>
+        <w:widowControl w:val="0"/>
+        <w:numPr>
+          <w:ilvl w:val="0"/>
+          <w:numId w:val="0"/>
+        </w:numPr>
+        <w:pBdr>
+          <w:top w:val="single" w:color="auto" w:sz="4" w:space="1"/>
+          <w:left w:val="single" w:color="auto" w:sz="4" w:space="4"/>
+          <w:bottom w:val="single" w:color="auto" w:sz="4" w:space="1"/>
+          <w:right w:val="single" w:color="auto" w:sz="4" w:space="4"/>
+          <w:between w:val="none" w:color="auto" w:sz="0" w:space="0"/>
+        </w:pBdr>
+        <w:shd w:val="clear" w:color="auto" w:fill="C0C0C0"/>
+        <w:adjustRightInd w:val="0"/>
+        <w:spacing w:line="360" w:lineRule="atLeast"/>
+        <w:ind w:left="0" w:leftChars="0" w:firstLine="0" w:firstLineChars="0"/>
+        <w:jc w:val="left"/>
+        <w:textAlignment w:val="baseline"/>
+        <w:rPr>
+          <w:rFonts w:hint="eastAsia" w:ascii="Times New Roman" w:hAnsi="Times New Roman" w:cs="Times New Roman"/>
+          <w:lang w:val="en-US" w:eastAsia="zh-CN"/>
+        </w:rPr>
+      </w:pPr>
+      <w:r>
+        <w:rPr>
+          <w:rFonts w:hint="eastAsia" w:ascii="Times New Roman" w:hAnsi="Times New Roman" w:cs="Times New Roman"/>
+          <w:lang w:val="en-US" w:eastAsia="zh-CN"/>
+        </w:rPr>
+        <w:t xml:space="preserve">                      &lt;form role="form" method="get" action=""&gt;</w:t>
       </w:r>
     </w:p>
     <w:p>
@@ -16006,6 +16132,197 @@
       </w:pPr>
       <w:bookmarkStart w:id="4" w:name="_GoBack"/>
       <w:bookmarkEnd w:id="4"/>
+    </w:p>
+    <w:p>
+      <w:pPr>
+        <w:widowControl w:val="0"/>
+        <w:numPr>
+          <w:ilvl w:val="0"/>
+          <w:numId w:val="0"/>
+        </w:numPr>
+        <w:pBdr>
+          <w:top w:val="single" w:color="auto" w:sz="4" w:space="1"/>
+          <w:left w:val="single" w:color="auto" w:sz="4" w:space="4"/>
+          <w:bottom w:val="single" w:color="auto" w:sz="4" w:space="1"/>
+          <w:right w:val="single" w:color="auto" w:sz="4" w:space="4"/>
+          <w:between w:val="none" w:color="auto" w:sz="0" w:space="0"/>
+        </w:pBdr>
+        <w:shd w:val="clear" w:color="auto" w:fill="C0C0C0"/>
+        <w:adjustRightInd w:val="0"/>
+        <w:spacing w:line="360" w:lineRule="atLeast"/>
+        <w:ind w:left="0" w:leftChars="0" w:firstLine="0" w:firstLineChars="0"/>
+        <w:jc w:val="left"/>
+        <w:textAlignment w:val="baseline"/>
+        <w:rPr>
+          <w:rFonts w:hint="eastAsia" w:ascii="Times New Roman" w:hAnsi="Times New Roman" w:cs="Times New Roman"/>
+          <w:lang w:val="en-US" w:eastAsia="zh-CN"/>
+        </w:rPr>
+      </w:pPr>
+      <w:r>
+        <w:rPr>
+          <w:rFonts w:hint="eastAsia" w:ascii="Times New Roman" w:hAnsi="Times New Roman" w:cs="Times New Roman"/>
+          <w:lang w:val="en-US" w:eastAsia="zh-CN"/>
+        </w:rPr>
+        <w:t>&lt;div class="table-responsive"&gt;</w:t>
+      </w:r>
+    </w:p>
+    <w:p>
+      <w:pPr>
+        <w:widowControl w:val="0"/>
+        <w:numPr>
+          <w:ilvl w:val="0"/>
+          <w:numId w:val="0"/>
+        </w:numPr>
+        <w:pBdr>
+          <w:top w:val="single" w:color="auto" w:sz="4" w:space="1"/>
+          <w:left w:val="single" w:color="auto" w:sz="4" w:space="4"/>
+          <w:bottom w:val="single" w:color="auto" w:sz="4" w:space="1"/>
+          <w:right w:val="single" w:color="auto" w:sz="4" w:space="4"/>
+          <w:between w:val="none" w:color="auto" w:sz="0" w:space="0"/>
+        </w:pBdr>
+        <w:shd w:val="clear" w:color="auto" w:fill="C0C0C0"/>
+        <w:adjustRightInd w:val="0"/>
+        <w:spacing w:line="360" w:lineRule="atLeast"/>
+        <w:ind w:left="0" w:leftChars="0" w:firstLine="0" w:firstLineChars="0"/>
+        <w:jc w:val="left"/>
+        <w:textAlignment w:val="baseline"/>
+        <w:rPr>
+          <w:rFonts w:hint="eastAsia" w:ascii="Times New Roman" w:hAnsi="Times New Roman" w:cs="Times New Roman"/>
+          <w:lang w:val="en-US" w:eastAsia="zh-CN"/>
+        </w:rPr>
+      </w:pPr>
+      <w:r>
+        <w:rPr>
+          <w:rFonts w:hint="eastAsia" w:ascii="Times New Roman" w:hAnsi="Times New Roman" w:cs="Times New Roman"/>
+          <w:lang w:val="en-US" w:eastAsia="zh-CN"/>
+        </w:rPr>
+        <w:t>&lt;table class="table table-actions-bar"&gt;</w:t>
+      </w:r>
+    </w:p>
+    <w:p>
+      <w:pPr>
+        <w:widowControl w:val="0"/>
+        <w:numPr>
+          <w:ilvl w:val="0"/>
+          <w:numId w:val="0"/>
+        </w:numPr>
+        <w:pBdr>
+          <w:top w:val="single" w:color="auto" w:sz="4" w:space="1"/>
+          <w:left w:val="single" w:color="auto" w:sz="4" w:space="4"/>
+          <w:bottom w:val="single" w:color="auto" w:sz="4" w:space="1"/>
+          <w:right w:val="single" w:color="auto" w:sz="4" w:space="4"/>
+          <w:between w:val="none" w:color="auto" w:sz="0" w:space="0"/>
+        </w:pBdr>
+        <w:shd w:val="clear" w:color="auto" w:fill="C0C0C0"/>
+        <w:adjustRightInd w:val="0"/>
+        <w:spacing w:line="360" w:lineRule="atLeast"/>
+        <w:ind w:left="0" w:leftChars="0" w:firstLine="0" w:firstLineChars="0"/>
+        <w:jc w:val="left"/>
+        <w:textAlignment w:val="baseline"/>
+        <w:rPr>
+          <w:rFonts w:hint="eastAsia" w:ascii="Times New Roman" w:hAnsi="Times New Roman" w:cs="Times New Roman"/>
+          <w:lang w:val="en-US" w:eastAsia="zh-CN"/>
+        </w:rPr>
+      </w:pPr>
+      <w:r>
+        <w:rPr>
+          <w:rFonts w:hint="eastAsia" w:ascii="Times New Roman" w:hAnsi="Times New Roman" w:cs="Times New Roman"/>
+          <w:lang w:val="en-US" w:eastAsia="zh-CN"/>
+        </w:rPr>
+        <w:br w:type="page"/>
+      </w:r>
+    </w:p>
+    <w:p>
+      <w:pPr>
+        <w:widowControl w:val="0"/>
+        <w:numPr>
+          <w:ilvl w:val="0"/>
+          <w:numId w:val="0"/>
+        </w:numPr>
+        <w:pBdr>
+          <w:top w:val="single" w:color="auto" w:sz="4" w:space="1"/>
+          <w:left w:val="single" w:color="auto" w:sz="4" w:space="4"/>
+          <w:bottom w:val="single" w:color="auto" w:sz="4" w:space="1"/>
+          <w:right w:val="single" w:color="auto" w:sz="4" w:space="4"/>
+          <w:between w:val="none" w:color="auto" w:sz="0" w:space="0"/>
+        </w:pBdr>
+        <w:shd w:val="clear" w:color="auto" w:fill="C0C0C0"/>
+        <w:adjustRightInd w:val="0"/>
+        <w:spacing w:line="360" w:lineRule="atLeast"/>
+        <w:ind w:left="0" w:leftChars="0" w:firstLine="0" w:firstLineChars="0"/>
+        <w:jc w:val="left"/>
+        <w:textAlignment w:val="baseline"/>
+        <w:rPr>
+          <w:rFonts w:hint="eastAsia" w:ascii="Times New Roman" w:hAnsi="Times New Roman" w:cs="Times New Roman"/>
+          <w:lang w:val="en-US" w:eastAsia="zh-CN"/>
+        </w:rPr>
+      </w:pPr>
+      <w:r>
+        <w:rPr>
+          <w:rFonts w:hint="default" w:ascii="Times New Roman" w:hAnsi="Times New Roman" w:cs="Times New Roman"/>
+          <w:lang w:val="en-US" w:eastAsia="zh-CN"/>
+        </w:rPr>
+        <w:t>.table-responsive{</w:t>
+      </w:r>
+    </w:p>
+    <w:p>
+      <w:pPr>
+        <w:widowControl w:val="0"/>
+        <w:numPr>
+          <w:ilvl w:val="0"/>
+          <w:numId w:val="0"/>
+        </w:numPr>
+        <w:pBdr>
+          <w:top w:val="single" w:color="auto" w:sz="4" w:space="1"/>
+          <w:left w:val="single" w:color="auto" w:sz="4" w:space="4"/>
+          <w:bottom w:val="single" w:color="auto" w:sz="4" w:space="1"/>
+          <w:right w:val="single" w:color="auto" w:sz="4" w:space="4"/>
+          <w:between w:val="none" w:color="auto" w:sz="0" w:space="0"/>
+        </w:pBdr>
+        <w:shd w:val="clear" w:color="auto" w:fill="C0C0C0"/>
+        <w:adjustRightInd w:val="0"/>
+        <w:spacing w:line="360" w:lineRule="atLeast"/>
+        <w:ind w:left="0" w:leftChars="0" w:firstLine="0" w:firstLineChars="0"/>
+        <w:jc w:val="left"/>
+        <w:textAlignment w:val="baseline"/>
+        <w:rPr>
+          <w:rFonts w:hint="eastAsia" w:ascii="Times New Roman" w:hAnsi="Times New Roman" w:cs="Times New Roman"/>
+          <w:lang w:val="en-US" w:eastAsia="zh-CN"/>
+        </w:rPr>
+      </w:pPr>
+      <w:r>
+        <w:rPr>
+          <w:rFonts w:hint="default" w:ascii="Times New Roman" w:hAnsi="Times New Roman" w:cs="Times New Roman"/>
+          <w:lang w:val="en-US" w:eastAsia="zh-CN"/>
+        </w:rPr>
+        <w:t>min-height: .01%;</w:t>
+      </w:r>
+    </w:p>
+    <w:p>
+      <w:pPr>
+        <w:widowControl w:val="0"/>
+        <w:numPr>
+          <w:ilvl w:val="0"/>
+          <w:numId w:val="0"/>
+        </w:numPr>
+        <w:pBdr>
+          <w:top w:val="single" w:color="auto" w:sz="4" w:space="1"/>
+          <w:left w:val="single" w:color="auto" w:sz="4" w:space="4"/>
+          <w:bottom w:val="single" w:color="auto" w:sz="4" w:space="1"/>
+          <w:right w:val="single" w:color="auto" w:sz="4" w:space="4"/>
+          <w:between w:val="none" w:color="auto" w:sz="0" w:space="0"/>
+        </w:pBdr>
+        <w:shd w:val="clear" w:color="auto" w:fill="C0C0C0"/>
+        <w:adjustRightInd w:val="0"/>
+        <w:spacing w:line="360" w:lineRule="atLeast"/>
+        <w:ind w:left="0" w:leftChars="0" w:firstLine="0" w:firstLineChars="0"/>
+        <w:jc w:val="left"/>
+        <w:textAlignment w:val="baseline"/>
+        <w:rPr>
+          <w:rFonts w:hint="eastAsia" w:ascii="Times New Roman" w:hAnsi="Times New Roman" w:cs="Times New Roman"/>
+          <w:lang w:val="en-US" w:eastAsia="zh-CN"/>
+        </w:rPr>
+      </w:pPr>
       <w:r>
         <w:rPr>
           <w:rFonts w:hint="default" w:ascii="Times New Roman" w:hAnsi="Times New Roman" w:cs="Times New Roman"/>

--- a/doc/CPS联盟系统需求00000000.docx
+++ b/doc/CPS联盟系统需求00000000.docx
@@ -4167,6 +4167,12 @@
             <w:insideV w:val="single" w:color="auto" w:sz="4" w:space="0"/>
           </w:tblBorders>
           <w:tblLayout w:type="fixed"/>
+          <w:tblCellMar>
+            <w:top w:w="0" w:type="dxa"/>
+            <w:left w:w="108" w:type="dxa"/>
+            <w:bottom w:w="0" w:type="dxa"/>
+            <w:right w:w="108" w:type="dxa"/>
+          </w:tblCellMar>
         </w:tblPrEx>
         <w:tc>
           <w:tcPr>
@@ -5610,6 +5616,12 @@
             <w:insideV w:val="single" w:color="auto" w:sz="4" w:space="0"/>
           </w:tblBorders>
           <w:tblLayout w:type="fixed"/>
+          <w:tblCellMar>
+            <w:top w:w="0" w:type="dxa"/>
+            <w:left w:w="108" w:type="dxa"/>
+            <w:bottom w:w="0" w:type="dxa"/>
+            <w:right w:w="108" w:type="dxa"/>
+          </w:tblCellMar>
         </w:tblPrEx>
         <w:trPr>
           <w:trHeight w:val="321" w:hRule="atLeast"/>
@@ -7380,6 +7392,12 @@
             <w:insideV w:val="single" w:color="auto" w:sz="4" w:space="0"/>
           </w:tblBorders>
           <w:tblLayout w:type="fixed"/>
+          <w:tblCellMar>
+            <w:top w:w="0" w:type="dxa"/>
+            <w:left w:w="108" w:type="dxa"/>
+            <w:bottom w:w="0" w:type="dxa"/>
+            <w:right w:w="108" w:type="dxa"/>
+          </w:tblCellMar>
         </w:tblPrEx>
         <w:tc>
           <w:tcPr>
@@ -7428,6 +7446,12 @@
             <w:insideV w:val="single" w:color="auto" w:sz="4" w:space="0"/>
           </w:tblBorders>
           <w:tblLayout w:type="fixed"/>
+          <w:tblCellMar>
+            <w:top w:w="0" w:type="dxa"/>
+            <w:left w:w="108" w:type="dxa"/>
+            <w:bottom w:w="0" w:type="dxa"/>
+            <w:right w:w="108" w:type="dxa"/>
+          </w:tblCellMar>
         </w:tblPrEx>
         <w:tc>
           <w:tcPr>
@@ -7476,6 +7500,12 @@
             <w:insideV w:val="single" w:color="auto" w:sz="4" w:space="0"/>
           </w:tblBorders>
           <w:tblLayout w:type="fixed"/>
+          <w:tblCellMar>
+            <w:top w:w="0" w:type="dxa"/>
+            <w:left w:w="108" w:type="dxa"/>
+            <w:bottom w:w="0" w:type="dxa"/>
+            <w:right w:w="108" w:type="dxa"/>
+          </w:tblCellMar>
         </w:tblPrEx>
         <w:tc>
           <w:tcPr>
@@ -8313,6 +8343,12 @@
             <w:insideV w:val="single" w:color="auto" w:sz="4" w:space="0"/>
           </w:tblBorders>
           <w:tblLayout w:type="fixed"/>
+          <w:tblCellMar>
+            <w:top w:w="0" w:type="dxa"/>
+            <w:left w:w="108" w:type="dxa"/>
+            <w:bottom w:w="0" w:type="dxa"/>
+            <w:right w:w="108" w:type="dxa"/>
+          </w:tblCellMar>
         </w:tblPrEx>
         <w:tc>
           <w:tcPr>
@@ -15647,491 +15683,988 @@
     </w:p>
     <w:p>
       <w:pPr>
-        <w:rPr>
-          <w:rFonts w:hint="eastAsia"/>
-        </w:rPr>
-      </w:pPr>
-      <w:r>
-        <w:rPr>
-          <w:rFonts w:hint="eastAsia"/>
-        </w:rPr>
-        <w:t>&lt;form name="searchform" action="" method="get" &gt;</w:t>
-      </w:r>
-    </w:p>
-    <w:p>
-      <w:pPr>
-        <w:rPr>
-          <w:rFonts w:hint="eastAsia"/>
-        </w:rPr>
-      </w:pPr>
-      <w:r>
-        <w:rPr>
-          <w:rFonts w:hint="eastAsia"/>
-        </w:rPr>
-        <w:t>&lt;input type="hidden" name="m" value="{$Think.MODULE_NAME}" /&gt;</w:t>
-      </w:r>
-    </w:p>
-    <w:p>
-      <w:pPr>
-        <w:rPr>
-          <w:rFonts w:hint="eastAsia"/>
-        </w:rPr>
-      </w:pPr>
-      <w:r>
-        <w:rPr>
-          <w:rFonts w:hint="eastAsia"/>
-        </w:rPr>
-        <w:t>&lt;input type="hidden" name="a" value="{$Think.ACTION_NAME}" /&gt;</w:t>
-      </w:r>
-    </w:p>
-    <w:p>
-      <w:pPr>
-        <w:rPr>
-          <w:rFonts w:hint="eastAsia"/>
-        </w:rPr>
-      </w:pPr>
-      <w:r>
-        <w:rPr>
-          <w:rFonts w:hint="eastAsia"/>
-        </w:rPr>
-        <w:t>&lt;input type="submit" name="search" class="button" value="搜索" /&gt;</w:t>
-      </w:r>
-    </w:p>
-    <w:p>
-      <w:pPr>
-        <w:widowControl w:val="0"/>
-        <w:numPr>
-          <w:ilvl w:val="0"/>
-          <w:numId w:val="0"/>
-        </w:numPr>
-        <w:pBdr>
-          <w:top w:val="single" w:color="auto" w:sz="4" w:space="1"/>
-          <w:left w:val="single" w:color="auto" w:sz="4" w:space="4"/>
-          <w:bottom w:val="single" w:color="auto" w:sz="4" w:space="1"/>
-          <w:right w:val="single" w:color="auto" w:sz="4" w:space="4"/>
-          <w:between w:val="none" w:color="auto" w:sz="0" w:space="0"/>
-        </w:pBdr>
-        <w:shd w:val="clear" w:color="auto" w:fill="C0C0C0"/>
-        <w:adjustRightInd w:val="0"/>
-        <w:spacing w:line="360" w:lineRule="atLeast"/>
-        <w:ind w:left="0" w:leftChars="0" w:firstLine="0" w:firstLineChars="0"/>
-        <w:jc w:val="left"/>
-        <w:textAlignment w:val="baseline"/>
-        <w:rPr>
-          <w:rFonts w:hint="eastAsia" w:ascii="Times New Roman" w:hAnsi="Times New Roman" w:cs="Times New Roman"/>
-          <w:lang w:val="en-US" w:eastAsia="zh-CN"/>
-        </w:rPr>
-      </w:pPr>
-    </w:p>
-    <w:p>
-      <w:pPr>
-        <w:widowControl w:val="0"/>
-        <w:numPr>
-          <w:ilvl w:val="0"/>
-          <w:numId w:val="0"/>
-        </w:numPr>
-        <w:pBdr>
-          <w:top w:val="single" w:color="auto" w:sz="4" w:space="1"/>
-          <w:left w:val="single" w:color="auto" w:sz="4" w:space="4"/>
-          <w:bottom w:val="single" w:color="auto" w:sz="4" w:space="1"/>
-          <w:right w:val="single" w:color="auto" w:sz="4" w:space="4"/>
-          <w:between w:val="none" w:color="auto" w:sz="0" w:space="0"/>
-        </w:pBdr>
-        <w:shd w:val="clear" w:color="auto" w:fill="C0C0C0"/>
-        <w:adjustRightInd w:val="0"/>
-        <w:spacing w:line="360" w:lineRule="atLeast"/>
-        <w:ind w:left="0" w:leftChars="0" w:firstLine="0" w:firstLineChars="0"/>
-        <w:jc w:val="left"/>
-        <w:textAlignment w:val="baseline"/>
-        <w:rPr>
-          <w:rFonts w:hint="eastAsia" w:ascii="Times New Roman" w:hAnsi="Times New Roman" w:cs="Times New Roman"/>
-          <w:lang w:val="en-US" w:eastAsia="zh-CN"/>
-        </w:rPr>
-      </w:pPr>
-    </w:p>
-    <w:p>
-      <w:pPr>
-        <w:widowControl w:val="0"/>
-        <w:numPr>
-          <w:ilvl w:val="0"/>
-          <w:numId w:val="0"/>
-        </w:numPr>
-        <w:pBdr>
-          <w:top w:val="single" w:color="auto" w:sz="4" w:space="1"/>
-          <w:left w:val="single" w:color="auto" w:sz="4" w:space="4"/>
-          <w:bottom w:val="single" w:color="auto" w:sz="4" w:space="1"/>
-          <w:right w:val="single" w:color="auto" w:sz="4" w:space="4"/>
-          <w:between w:val="none" w:color="auto" w:sz="0" w:space="0"/>
-        </w:pBdr>
-        <w:shd w:val="clear" w:color="auto" w:fill="C0C0C0"/>
-        <w:adjustRightInd w:val="0"/>
-        <w:spacing w:line="360" w:lineRule="atLeast"/>
-        <w:ind w:left="0" w:leftChars="0" w:firstLine="0" w:firstLineChars="0"/>
-        <w:jc w:val="left"/>
-        <w:textAlignment w:val="baseline"/>
-        <w:rPr>
-          <w:rFonts w:hint="eastAsia" w:ascii="Times New Roman" w:hAnsi="Times New Roman" w:cs="Times New Roman"/>
-          <w:lang w:val="en-US" w:eastAsia="zh-CN"/>
-        </w:rPr>
-      </w:pPr>
-    </w:p>
-    <w:p>
-      <w:pPr>
-        <w:widowControl w:val="0"/>
-        <w:numPr>
-          <w:ilvl w:val="0"/>
-          <w:numId w:val="0"/>
-        </w:numPr>
-        <w:pBdr>
-          <w:top w:val="single" w:color="auto" w:sz="4" w:space="1"/>
-          <w:left w:val="single" w:color="auto" w:sz="4" w:space="4"/>
-          <w:bottom w:val="single" w:color="auto" w:sz="4" w:space="1"/>
-          <w:right w:val="single" w:color="auto" w:sz="4" w:space="4"/>
-          <w:between w:val="none" w:color="auto" w:sz="0" w:space="0"/>
-        </w:pBdr>
-        <w:shd w:val="clear" w:color="auto" w:fill="C0C0C0"/>
-        <w:adjustRightInd w:val="0"/>
-        <w:spacing w:line="360" w:lineRule="atLeast"/>
-        <w:ind w:left="0" w:leftChars="0" w:firstLine="0" w:firstLineChars="0"/>
-        <w:jc w:val="left"/>
-        <w:textAlignment w:val="baseline"/>
-        <w:rPr>
-          <w:rFonts w:hint="eastAsia" w:ascii="Times New Roman" w:hAnsi="Times New Roman" w:cs="Times New Roman"/>
-          <w:lang w:val="en-US" w:eastAsia="zh-CN"/>
-        </w:rPr>
-      </w:pPr>
-      <w:r>
-        <w:rPr>
-          <w:rFonts w:hint="eastAsia" w:ascii="Times New Roman" w:hAnsi="Times New Roman" w:cs="Times New Roman"/>
-          <w:lang w:val="en-US" w:eastAsia="zh-CN"/>
-        </w:rPr>
-        <w:t>自适应左右拉动</w:t>
-      </w:r>
-    </w:p>
-    <w:p>
-      <w:pPr>
-        <w:widowControl w:val="0"/>
-        <w:numPr>
-          <w:ilvl w:val="0"/>
-          <w:numId w:val="0"/>
-        </w:numPr>
-        <w:pBdr>
-          <w:top w:val="single" w:color="auto" w:sz="4" w:space="1"/>
-          <w:left w:val="single" w:color="auto" w:sz="4" w:space="4"/>
-          <w:bottom w:val="single" w:color="auto" w:sz="4" w:space="1"/>
-          <w:right w:val="single" w:color="auto" w:sz="4" w:space="4"/>
-          <w:between w:val="none" w:color="auto" w:sz="0" w:space="0"/>
-        </w:pBdr>
-        <w:shd w:val="clear" w:color="auto" w:fill="C0C0C0"/>
-        <w:adjustRightInd w:val="0"/>
-        <w:spacing w:line="360" w:lineRule="atLeast"/>
-        <w:ind w:left="0" w:leftChars="0" w:firstLine="0" w:firstLineChars="0"/>
-        <w:jc w:val="left"/>
-        <w:textAlignment w:val="baseline"/>
-        <w:rPr>
-          <w:rFonts w:hint="eastAsia" w:ascii="Times New Roman" w:hAnsi="Times New Roman" w:cs="Times New Roman"/>
-          <w:lang w:val="en-US" w:eastAsia="zh-CN"/>
-        </w:rPr>
-      </w:pPr>
-      <w:r>
-        <w:rPr>
-          <w:rFonts w:hint="eastAsia" w:ascii="Times New Roman" w:hAnsi="Times New Roman" w:cs="Times New Roman"/>
-          <w:lang w:val="en-US" w:eastAsia="zh-CN"/>
-        </w:rPr>
-        <w:t>&lt;div class="tab-content"&gt;</w:t>
-      </w:r>
-    </w:p>
-    <w:p>
-      <w:pPr>
-        <w:widowControl w:val="0"/>
-        <w:numPr>
-          <w:ilvl w:val="0"/>
-          <w:numId w:val="0"/>
-        </w:numPr>
-        <w:pBdr>
-          <w:top w:val="single" w:color="auto" w:sz="4" w:space="1"/>
-          <w:left w:val="single" w:color="auto" w:sz="4" w:space="4"/>
-          <w:bottom w:val="single" w:color="auto" w:sz="4" w:space="1"/>
-          <w:right w:val="single" w:color="auto" w:sz="4" w:space="4"/>
-          <w:between w:val="none" w:color="auto" w:sz="0" w:space="0"/>
-        </w:pBdr>
-        <w:shd w:val="clear" w:color="auto" w:fill="C0C0C0"/>
-        <w:adjustRightInd w:val="0"/>
-        <w:spacing w:line="360" w:lineRule="atLeast"/>
-        <w:ind w:left="0" w:leftChars="0" w:firstLine="0" w:firstLineChars="0"/>
-        <w:jc w:val="left"/>
-        <w:textAlignment w:val="baseline"/>
-        <w:rPr>
-          <w:rFonts w:hint="eastAsia" w:ascii="Times New Roman" w:hAnsi="Times New Roman" w:cs="Times New Roman"/>
-          <w:lang w:val="en-US" w:eastAsia="zh-CN"/>
-        </w:rPr>
-      </w:pPr>
-      <w:r>
-        <w:rPr>
-          <w:rFonts w:hint="eastAsia" w:ascii="Times New Roman" w:hAnsi="Times New Roman" w:cs="Times New Roman"/>
-          <w:lang w:val="en-US" w:eastAsia="zh-CN"/>
-        </w:rPr>
-        <w:t xml:space="preserve">              &lt;!-- &lt;div class="card-box"&gt; --&gt;</w:t>
-      </w:r>
-    </w:p>
-    <w:p>
-      <w:pPr>
-        <w:widowControl w:val="0"/>
-        <w:numPr>
-          <w:ilvl w:val="0"/>
-          <w:numId w:val="0"/>
-        </w:numPr>
-        <w:pBdr>
-          <w:top w:val="single" w:color="auto" w:sz="4" w:space="1"/>
-          <w:left w:val="single" w:color="auto" w:sz="4" w:space="4"/>
-          <w:bottom w:val="single" w:color="auto" w:sz="4" w:space="1"/>
-          <w:right w:val="single" w:color="auto" w:sz="4" w:space="4"/>
-          <w:between w:val="none" w:color="auto" w:sz="0" w:space="0"/>
-        </w:pBdr>
-        <w:shd w:val="clear" w:color="auto" w:fill="C0C0C0"/>
-        <w:adjustRightInd w:val="0"/>
-        <w:spacing w:line="360" w:lineRule="atLeast"/>
-        <w:ind w:left="0" w:leftChars="0" w:firstLine="0" w:firstLineChars="0"/>
-        <w:jc w:val="left"/>
-        <w:textAlignment w:val="baseline"/>
-        <w:rPr>
-          <w:rFonts w:hint="eastAsia" w:ascii="Times New Roman" w:hAnsi="Times New Roman" w:cs="Times New Roman"/>
-          <w:lang w:val="en-US" w:eastAsia="zh-CN"/>
-        </w:rPr>
-      </w:pPr>
-      <w:r>
-        <w:rPr>
-          <w:rFonts w:hint="eastAsia" w:ascii="Times New Roman" w:hAnsi="Times New Roman" w:cs="Times New Roman"/>
-          <w:lang w:val="en-US" w:eastAsia="zh-CN"/>
-        </w:rPr>
-        <w:t xml:space="preserve">                &lt;!-- &lt;div class="table-responsive active" id="guanli" style="overflow-x:visible;"&gt; --&gt;</w:t>
-      </w:r>
-    </w:p>
-    <w:p>
-      <w:pPr>
-        <w:widowControl w:val="0"/>
-        <w:numPr>
-          <w:ilvl w:val="0"/>
-          <w:numId w:val="0"/>
-        </w:numPr>
-        <w:pBdr>
-          <w:top w:val="single" w:color="auto" w:sz="4" w:space="1"/>
-          <w:left w:val="single" w:color="auto" w:sz="4" w:space="4"/>
-          <w:bottom w:val="single" w:color="auto" w:sz="4" w:space="1"/>
-          <w:right w:val="single" w:color="auto" w:sz="4" w:space="4"/>
-          <w:between w:val="none" w:color="auto" w:sz="0" w:space="0"/>
-        </w:pBdr>
-        <w:shd w:val="clear" w:color="auto" w:fill="C0C0C0"/>
-        <w:adjustRightInd w:val="0"/>
-        <w:spacing w:line="360" w:lineRule="atLeast"/>
-        <w:ind w:left="0" w:leftChars="0" w:firstLine="0" w:firstLineChars="0"/>
-        <w:jc w:val="left"/>
-        <w:textAlignment w:val="baseline"/>
-        <w:rPr>
-          <w:rFonts w:hint="eastAsia" w:ascii="Times New Roman" w:hAnsi="Times New Roman" w:cs="Times New Roman"/>
-          <w:lang w:val="en-US" w:eastAsia="zh-CN"/>
-        </w:rPr>
-      </w:pPr>
-      <w:r>
-        <w:rPr>
-          <w:rFonts w:hint="eastAsia" w:ascii="Times New Roman" w:hAnsi="Times New Roman" w:cs="Times New Roman"/>
-          <w:lang w:val="en-US" w:eastAsia="zh-CN"/>
-        </w:rPr>
-        <w:t xml:space="preserve">                  &lt;div class="tab-pane active" id="guanli"&gt;</w:t>
-      </w:r>
-    </w:p>
-    <w:p>
-      <w:pPr>
-        <w:widowControl w:val="0"/>
-        <w:numPr>
-          <w:ilvl w:val="0"/>
-          <w:numId w:val="0"/>
-        </w:numPr>
-        <w:pBdr>
-          <w:top w:val="single" w:color="auto" w:sz="4" w:space="1"/>
-          <w:left w:val="single" w:color="auto" w:sz="4" w:space="4"/>
-          <w:bottom w:val="single" w:color="auto" w:sz="4" w:space="1"/>
-          <w:right w:val="single" w:color="auto" w:sz="4" w:space="4"/>
-          <w:between w:val="none" w:color="auto" w:sz="0" w:space="0"/>
-        </w:pBdr>
-        <w:shd w:val="clear" w:color="auto" w:fill="C0C0C0"/>
-        <w:adjustRightInd w:val="0"/>
-        <w:spacing w:line="360" w:lineRule="atLeast"/>
-        <w:ind w:left="0" w:leftChars="0" w:firstLine="0" w:firstLineChars="0"/>
-        <w:jc w:val="left"/>
-        <w:textAlignment w:val="baseline"/>
-        <w:rPr>
-          <w:rFonts w:hint="eastAsia" w:ascii="Times New Roman" w:hAnsi="Times New Roman" w:cs="Times New Roman"/>
-          <w:lang w:val="en-US" w:eastAsia="zh-CN"/>
-        </w:rPr>
-      </w:pPr>
-      <w:r>
-        <w:rPr>
-          <w:rFonts w:hint="eastAsia" w:ascii="Times New Roman" w:hAnsi="Times New Roman" w:cs="Times New Roman"/>
-          <w:lang w:val="en-US" w:eastAsia="zh-CN"/>
-        </w:rPr>
-        <w:t xml:space="preserve">                  &lt;div class="row m-t-10 m-b-10"&gt;</w:t>
-      </w:r>
-    </w:p>
-    <w:p>
-      <w:pPr>
-        <w:widowControl w:val="0"/>
-        <w:numPr>
-          <w:ilvl w:val="0"/>
-          <w:numId w:val="0"/>
-        </w:numPr>
-        <w:pBdr>
-          <w:top w:val="single" w:color="auto" w:sz="4" w:space="1"/>
-          <w:left w:val="single" w:color="auto" w:sz="4" w:space="4"/>
-          <w:bottom w:val="single" w:color="auto" w:sz="4" w:space="1"/>
-          <w:right w:val="single" w:color="auto" w:sz="4" w:space="4"/>
-          <w:between w:val="none" w:color="auto" w:sz="0" w:space="0"/>
-        </w:pBdr>
-        <w:shd w:val="clear" w:color="auto" w:fill="C0C0C0"/>
-        <w:adjustRightInd w:val="0"/>
-        <w:spacing w:line="360" w:lineRule="atLeast"/>
-        <w:ind w:left="0" w:leftChars="0" w:firstLine="0" w:firstLineChars="0"/>
-        <w:jc w:val="left"/>
-        <w:textAlignment w:val="baseline"/>
-        <w:rPr>
-          <w:rFonts w:hint="eastAsia" w:ascii="Times New Roman" w:hAnsi="Times New Roman" w:cs="Times New Roman"/>
-          <w:lang w:val="en-US" w:eastAsia="zh-CN"/>
-        </w:rPr>
-      </w:pPr>
-      <w:r>
-        <w:rPr>
-          <w:rFonts w:hint="eastAsia" w:ascii="Times New Roman" w:hAnsi="Times New Roman" w:cs="Times New Roman"/>
-          <w:lang w:val="en-US" w:eastAsia="zh-CN"/>
-        </w:rPr>
-        <w:t xml:space="preserve">                    &lt;!-- &lt;div class="col-sm-12"&gt; --&gt;</w:t>
-      </w:r>
-    </w:p>
-    <w:p>
-      <w:pPr>
-        <w:widowControl w:val="0"/>
-        <w:numPr>
-          <w:ilvl w:val="0"/>
-          <w:numId w:val="0"/>
-        </w:numPr>
-        <w:pBdr>
-          <w:top w:val="single" w:color="auto" w:sz="4" w:space="1"/>
-          <w:left w:val="single" w:color="auto" w:sz="4" w:space="4"/>
-          <w:bottom w:val="single" w:color="auto" w:sz="4" w:space="1"/>
-          <w:right w:val="single" w:color="auto" w:sz="4" w:space="4"/>
-          <w:between w:val="none" w:color="auto" w:sz="0" w:space="0"/>
-        </w:pBdr>
-        <w:shd w:val="clear" w:color="auto" w:fill="C0C0C0"/>
-        <w:adjustRightInd w:val="0"/>
-        <w:spacing w:line="360" w:lineRule="atLeast"/>
-        <w:ind w:left="0" w:leftChars="0" w:firstLine="0" w:firstLineChars="0"/>
-        <w:jc w:val="left"/>
-        <w:textAlignment w:val="baseline"/>
-        <w:rPr>
-          <w:rFonts w:hint="eastAsia" w:ascii="Times New Roman" w:hAnsi="Times New Roman" w:cs="Times New Roman"/>
-          <w:lang w:val="en-US" w:eastAsia="zh-CN"/>
-        </w:rPr>
-      </w:pPr>
-      <w:r>
-        <w:rPr>
-          <w:rFonts w:hint="eastAsia" w:ascii="Times New Roman" w:hAnsi="Times New Roman" w:cs="Times New Roman"/>
-          <w:lang w:val="en-US" w:eastAsia="zh-CN"/>
-        </w:rPr>
-        <w:t xml:space="preserve">                      &lt;!-- &lt;form role="form"&gt; --&gt;</w:t>
-      </w:r>
-    </w:p>
-    <w:p>
-      <w:pPr>
-        <w:widowControl w:val="0"/>
-        <w:numPr>
-          <w:ilvl w:val="0"/>
-          <w:numId w:val="0"/>
-        </w:numPr>
-        <w:pBdr>
-          <w:top w:val="single" w:color="auto" w:sz="4" w:space="1"/>
-          <w:left w:val="single" w:color="auto" w:sz="4" w:space="4"/>
-          <w:bottom w:val="single" w:color="auto" w:sz="4" w:space="1"/>
-          <w:right w:val="single" w:color="auto" w:sz="4" w:space="4"/>
-          <w:between w:val="none" w:color="auto" w:sz="0" w:space="0"/>
-        </w:pBdr>
-        <w:shd w:val="clear" w:color="auto" w:fill="C0C0C0"/>
-        <w:adjustRightInd w:val="0"/>
-        <w:spacing w:line="360" w:lineRule="atLeast"/>
-        <w:ind w:left="0" w:leftChars="0" w:firstLine="0" w:firstLineChars="0"/>
-        <w:jc w:val="left"/>
-        <w:textAlignment w:val="baseline"/>
-        <w:rPr>
-          <w:rFonts w:hint="eastAsia" w:ascii="Times New Roman" w:hAnsi="Times New Roman" w:cs="Times New Roman"/>
-          <w:lang w:val="en-US" w:eastAsia="zh-CN"/>
-        </w:rPr>
-      </w:pPr>
-      <w:r>
-        <w:rPr>
-          <w:rFonts w:hint="eastAsia" w:ascii="Times New Roman" w:hAnsi="Times New Roman" w:cs="Times New Roman"/>
-          <w:lang w:val="en-US" w:eastAsia="zh-CN"/>
-        </w:rPr>
-        <w:t xml:space="preserve">                      &lt;!-- &lt;form role="form" method="post" action="{:u('contract/index')}"&gt; --&gt;</w:t>
-      </w:r>
-    </w:p>
-    <w:p>
-      <w:pPr>
-        <w:widowControl w:val="0"/>
-        <w:numPr>
-          <w:ilvl w:val="0"/>
-          <w:numId w:val="0"/>
-        </w:numPr>
-        <w:pBdr>
-          <w:top w:val="single" w:color="auto" w:sz="4" w:space="1"/>
-          <w:left w:val="single" w:color="auto" w:sz="4" w:space="4"/>
-          <w:bottom w:val="single" w:color="auto" w:sz="4" w:space="1"/>
-          <w:right w:val="single" w:color="auto" w:sz="4" w:space="4"/>
-          <w:between w:val="none" w:color="auto" w:sz="0" w:space="0"/>
-        </w:pBdr>
-        <w:shd w:val="clear" w:color="auto" w:fill="C0C0C0"/>
-        <w:adjustRightInd w:val="0"/>
-        <w:spacing w:line="360" w:lineRule="atLeast"/>
-        <w:ind w:left="0" w:leftChars="0" w:firstLine="0" w:firstLineChars="0"/>
-        <w:jc w:val="left"/>
-        <w:textAlignment w:val="baseline"/>
-        <w:rPr>
-          <w:rFonts w:hint="eastAsia" w:ascii="Times New Roman" w:hAnsi="Times New Roman" w:cs="Times New Roman"/>
-          <w:lang w:val="en-US" w:eastAsia="zh-CN"/>
-        </w:rPr>
-      </w:pPr>
-      <w:r>
-        <w:rPr>
-          <w:rFonts w:hint="eastAsia" w:ascii="Times New Roman" w:hAnsi="Times New Roman" w:cs="Times New Roman"/>
-          <w:lang w:val="en-US" w:eastAsia="zh-CN"/>
-        </w:rPr>
-        <w:t xml:space="preserve">                      &lt;form role="form" method="get" action=""&gt;</w:t>
-      </w:r>
-    </w:p>
-    <w:p>
-      <w:pPr>
-        <w:widowControl w:val="0"/>
-        <w:numPr>
-          <w:ilvl w:val="0"/>
-          <w:numId w:val="0"/>
-        </w:numPr>
-        <w:pBdr>
-          <w:top w:val="single" w:color="auto" w:sz="4" w:space="1"/>
-          <w:left w:val="single" w:color="auto" w:sz="4" w:space="4"/>
-          <w:bottom w:val="single" w:color="auto" w:sz="4" w:space="1"/>
-          <w:right w:val="single" w:color="auto" w:sz="4" w:space="4"/>
-          <w:between w:val="none" w:color="auto" w:sz="0" w:space="0"/>
-        </w:pBdr>
-        <w:shd w:val="clear" w:color="auto" w:fill="C0C0C0"/>
-        <w:adjustRightInd w:val="0"/>
-        <w:spacing w:line="360" w:lineRule="atLeast"/>
-        <w:ind w:left="0" w:leftChars="0" w:firstLine="0" w:firstLineChars="0"/>
-        <w:jc w:val="left"/>
-        <w:textAlignment w:val="baseline"/>
-        <w:rPr>
-          <w:rFonts w:hint="eastAsia" w:ascii="Times New Roman" w:hAnsi="Times New Roman" w:cs="Times New Roman"/>
-          <w:lang w:val="en-US" w:eastAsia="zh-CN"/>
-        </w:rPr>
-      </w:pPr>
+        <w:widowControl w:val="0"/>
+        <w:numPr>
+          <w:ilvl w:val="0"/>
+          <w:numId w:val="0"/>
+        </w:numPr>
+        <w:pBdr>
+          <w:top w:val="single" w:color="auto" w:sz="4" w:space="1"/>
+          <w:left w:val="single" w:color="auto" w:sz="4" w:space="4"/>
+          <w:bottom w:val="single" w:color="auto" w:sz="4" w:space="1"/>
+          <w:right w:val="single" w:color="auto" w:sz="4" w:space="4"/>
+          <w:between w:val="none" w:color="auto" w:sz="0" w:space="0"/>
+        </w:pBdr>
+        <w:shd w:val="clear" w:color="auto" w:fill="C0C0C0"/>
+        <w:adjustRightInd w:val="0"/>
+        <w:spacing w:line="360" w:lineRule="atLeast"/>
+        <w:ind w:left="0" w:leftChars="0" w:firstLine="0" w:firstLineChars="0"/>
+        <w:jc w:val="left"/>
+        <w:textAlignment w:val="baseline"/>
+        <w:rPr>
+          <w:rFonts w:hint="eastAsia" w:ascii="Times New Roman" w:hAnsi="Times New Roman" w:cs="Times New Roman" w:eastAsiaTheme="minorEastAsia"/>
+          <w:lang w:val="en-US" w:eastAsia="zh-CN"/>
+        </w:rPr>
+      </w:pPr>
+      <w:r>
+        <w:rPr>
+          <w:rFonts w:hint="eastAsia" w:ascii="Times New Roman" w:hAnsi="Times New Roman" w:cs="Times New Roman"/>
+          <w:lang w:val="en-US" w:eastAsia="zh-CN"/>
+        </w:rPr>
+        <w:t>首页图形接口</w:t>
+      </w:r>
       <w:bookmarkStart w:id="4" w:name="_GoBack"/>
       <w:bookmarkEnd w:id="4"/>
+    </w:p>
+    <w:p>
+      <w:pPr>
+        <w:widowControl w:val="0"/>
+        <w:numPr>
+          <w:ilvl w:val="0"/>
+          <w:numId w:val="0"/>
+        </w:numPr>
+        <w:pBdr>
+          <w:top w:val="single" w:color="auto" w:sz="4" w:space="1"/>
+          <w:left w:val="single" w:color="auto" w:sz="4" w:space="4"/>
+          <w:bottom w:val="single" w:color="auto" w:sz="4" w:space="1"/>
+          <w:right w:val="single" w:color="auto" w:sz="4" w:space="4"/>
+          <w:between w:val="none" w:color="auto" w:sz="0" w:space="0"/>
+        </w:pBdr>
+        <w:shd w:val="clear" w:color="auto" w:fill="C0C0C0"/>
+        <w:adjustRightInd w:val="0"/>
+        <w:spacing w:line="360" w:lineRule="atLeast"/>
+        <w:ind w:left="0" w:leftChars="0" w:firstLine="0" w:firstLineChars="0"/>
+        <w:jc w:val="left"/>
+        <w:textAlignment w:val="baseline"/>
+        <w:rPr>
+          <w:rFonts w:hint="eastAsia" w:ascii="Times New Roman" w:hAnsi="Times New Roman" w:cs="Times New Roman"/>
+          <w:lang w:val="en-US" w:eastAsia="zh-CN"/>
+        </w:rPr>
+      </w:pPr>
+      <w:r>
+        <w:rPr>
+          <w:rFonts w:hint="eastAsia" w:ascii="Times New Roman" w:hAnsi="Times New Roman" w:cs="Times New Roman"/>
+          <w:lang w:val="en-US" w:eastAsia="zh-CN"/>
+        </w:rPr>
+        <w:fldChar w:fldCharType="begin"/>
+      </w:r>
+      <w:r>
+        <w:rPr>
+          <w:rFonts w:hint="eastAsia" w:ascii="Times New Roman" w:hAnsi="Times New Roman" w:cs="Times New Roman"/>
+          <w:lang w:val="en-US" w:eastAsia="zh-CN"/>
+        </w:rPr>
+        <w:instrText xml:space="preserve"> HYPERLINK "http://msec.jieqiangtec.bb/cps.php?m=index&amp;a=index&amp;ajax=1&amp;_=1496509668117" </w:instrText>
+      </w:r>
+      <w:r>
+        <w:rPr>
+          <w:rFonts w:hint="eastAsia" w:ascii="Times New Roman" w:hAnsi="Times New Roman" w:cs="Times New Roman"/>
+          <w:lang w:val="en-US" w:eastAsia="zh-CN"/>
+        </w:rPr>
+        <w:fldChar w:fldCharType="separate"/>
+      </w:r>
+      <w:r>
+        <w:rPr>
+          <w:rStyle w:val="14"/>
+          <w:rFonts w:hint="eastAsia" w:ascii="Times New Roman" w:hAnsi="Times New Roman" w:cs="Times New Roman"/>
+          <w:lang w:val="en-US" w:eastAsia="zh-CN"/>
+        </w:rPr>
+        <w:t>http://msec.jieqiangtec.bb/cps.php?m=index&amp;a=index&amp;ajax=1&amp;_=1496509668117</w:t>
+      </w:r>
+      <w:r>
+        <w:rPr>
+          <w:rFonts w:hint="eastAsia" w:ascii="Times New Roman" w:hAnsi="Times New Roman" w:cs="Times New Roman"/>
+          <w:lang w:val="en-US" w:eastAsia="zh-CN"/>
+        </w:rPr>
+        <w:fldChar w:fldCharType="end"/>
+      </w:r>
+    </w:p>
+    <w:p>
+      <w:pPr>
+        <w:widowControl w:val="0"/>
+        <w:numPr>
+          <w:ilvl w:val="0"/>
+          <w:numId w:val="0"/>
+        </w:numPr>
+        <w:pBdr>
+          <w:top w:val="single" w:color="auto" w:sz="4" w:space="1"/>
+          <w:left w:val="single" w:color="auto" w:sz="4" w:space="4"/>
+          <w:bottom w:val="single" w:color="auto" w:sz="4" w:space="1"/>
+          <w:right w:val="single" w:color="auto" w:sz="4" w:space="4"/>
+          <w:between w:val="none" w:color="auto" w:sz="0" w:space="0"/>
+        </w:pBdr>
+        <w:shd w:val="clear" w:color="auto" w:fill="C0C0C0"/>
+        <w:adjustRightInd w:val="0"/>
+        <w:spacing w:line="360" w:lineRule="atLeast"/>
+        <w:ind w:left="0" w:leftChars="0" w:firstLine="0" w:firstLineChars="0"/>
+        <w:jc w:val="left"/>
+        <w:textAlignment w:val="baseline"/>
+        <w:rPr>
+          <w:rFonts w:hint="eastAsia" w:ascii="Times New Roman" w:hAnsi="Times New Roman" w:cs="Times New Roman"/>
+          <w:lang w:val="en-US" w:eastAsia="zh-CN"/>
+        </w:rPr>
+      </w:pPr>
+    </w:p>
+    <w:p>
+      <w:pPr>
+        <w:rPr>
+          <w:rFonts w:hint="eastAsia"/>
+        </w:rPr>
+      </w:pPr>
+      <w:r>
+        <w:rPr>
+          <w:rFonts w:hint="eastAsia"/>
+        </w:rPr>
+        <w:t>&lt;form name="searchform" action="" method="get" &gt;</w:t>
+      </w:r>
+    </w:p>
+    <w:p>
+      <w:pPr>
+        <w:rPr>
+          <w:rFonts w:hint="eastAsia"/>
+        </w:rPr>
+      </w:pPr>
+      <w:r>
+        <w:rPr>
+          <w:rFonts w:hint="eastAsia"/>
+        </w:rPr>
+        <w:t>&lt;input type="hidden" name="m" value="{$Think.MODULE_NAME}" /&gt;</w:t>
+      </w:r>
+    </w:p>
+    <w:p>
+      <w:pPr>
+        <w:rPr>
+          <w:rFonts w:hint="eastAsia"/>
+        </w:rPr>
+      </w:pPr>
+      <w:r>
+        <w:rPr>
+          <w:rFonts w:hint="eastAsia"/>
+        </w:rPr>
+        <w:t>&lt;input type="hidden" name="a" value="{$Think.ACTION_NAME}" /&gt;</w:t>
+      </w:r>
+    </w:p>
+    <w:p>
+      <w:pPr>
+        <w:rPr>
+          <w:rFonts w:hint="eastAsia"/>
+        </w:rPr>
+      </w:pPr>
+      <w:r>
+        <w:rPr>
+          <w:rFonts w:hint="eastAsia"/>
+        </w:rPr>
+        <w:t>&lt;input type="submit" name="search" class="button" value="搜索" /&gt;</w:t>
+      </w:r>
+    </w:p>
+    <w:p>
+      <w:pPr>
+        <w:widowControl w:val="0"/>
+        <w:numPr>
+          <w:ilvl w:val="0"/>
+          <w:numId w:val="0"/>
+        </w:numPr>
+        <w:pBdr>
+          <w:top w:val="single" w:color="auto" w:sz="4" w:space="1"/>
+          <w:left w:val="single" w:color="auto" w:sz="4" w:space="4"/>
+          <w:bottom w:val="single" w:color="auto" w:sz="4" w:space="1"/>
+          <w:right w:val="single" w:color="auto" w:sz="4" w:space="4"/>
+          <w:between w:val="none" w:color="auto" w:sz="0" w:space="0"/>
+        </w:pBdr>
+        <w:shd w:val="clear" w:color="auto" w:fill="C0C0C0"/>
+        <w:adjustRightInd w:val="0"/>
+        <w:spacing w:line="360" w:lineRule="atLeast"/>
+        <w:ind w:left="0" w:leftChars="0" w:firstLine="0" w:firstLineChars="0"/>
+        <w:jc w:val="left"/>
+        <w:textAlignment w:val="baseline"/>
+        <w:rPr>
+          <w:rFonts w:hint="eastAsia" w:ascii="Times New Roman" w:hAnsi="Times New Roman" w:cs="Times New Roman"/>
+          <w:lang w:val="en-US" w:eastAsia="zh-CN"/>
+        </w:rPr>
+      </w:pPr>
+    </w:p>
+    <w:p>
+      <w:pPr>
+        <w:spacing w:beforeLines="0" w:afterLines="0"/>
+        <w:jc w:val="left"/>
+        <w:rPr>
+          <w:rFonts w:hint="eastAsia" w:ascii="Courier New" w:hAnsi="Courier New"/>
+          <w:sz w:val="20"/>
+        </w:rPr>
+      </w:pPr>
+      <w:r>
+        <w:rPr>
+          <w:rFonts w:hint="eastAsia" w:ascii="Courier New" w:hAnsi="Courier New"/>
+          <w:color w:val="000000"/>
+          <w:sz w:val="20"/>
+        </w:rPr>
+        <w:tab/>
+      </w:r>
+      <w:r>
+        <w:rPr>
+          <w:rFonts w:hint="eastAsia" w:ascii="Courier New" w:hAnsi="Courier New"/>
+          <w:color w:val="000000"/>
+          <w:sz w:val="20"/>
+        </w:rPr>
+        <w:tab/>
+      </w:r>
+      <w:r>
+        <w:rPr>
+          <w:rFonts w:hint="eastAsia" w:ascii="Courier New" w:hAnsi="Courier New"/>
+          <w:color w:val="557F5F"/>
+          <w:sz w:val="20"/>
+        </w:rPr>
+        <w:t>// 用户权限检查</w:t>
+      </w:r>
+    </w:p>
+    <w:p>
+      <w:pPr>
+        <w:spacing w:beforeLines="0" w:afterLines="0"/>
+        <w:jc w:val="left"/>
+        <w:rPr>
+          <w:rFonts w:hint="eastAsia" w:ascii="Courier New" w:hAnsi="Courier New"/>
+          <w:sz w:val="20"/>
+        </w:rPr>
+      </w:pPr>
+    </w:p>
+    <w:p>
+      <w:pPr>
+        <w:spacing w:beforeLines="0" w:afterLines="0"/>
+        <w:jc w:val="left"/>
+        <w:rPr>
+          <w:rFonts w:hint="eastAsia" w:ascii="Courier New" w:hAnsi="Courier New"/>
+          <w:sz w:val="20"/>
+        </w:rPr>
+      </w:pPr>
+      <w:r>
+        <w:rPr>
+          <w:rFonts w:hint="eastAsia" w:ascii="Courier New" w:hAnsi="Courier New"/>
+          <w:color w:val="000000"/>
+          <w:sz w:val="20"/>
+        </w:rPr>
+        <w:tab/>
+      </w:r>
+      <w:r>
+        <w:rPr>
+          <w:rFonts w:hint="eastAsia" w:ascii="Courier New" w:hAnsi="Courier New"/>
+          <w:color w:val="000000"/>
+          <w:sz w:val="20"/>
+        </w:rPr>
+        <w:tab/>
+      </w:r>
+      <w:r>
+        <w:rPr>
+          <w:rFonts w:hint="eastAsia" w:ascii="Courier New" w:hAnsi="Courier New"/>
+          <w:color w:val="557F5F"/>
+          <w:sz w:val="20"/>
+        </w:rPr>
+        <w:t>//</w:t>
+      </w:r>
+      <w:r>
+        <w:rPr>
+          <w:rFonts w:hint="eastAsia" w:ascii="Courier New" w:hAnsi="Courier New"/>
+          <w:color w:val="557F5F"/>
+          <w:sz w:val="20"/>
+        </w:rPr>
+        <w:tab/>
+      </w:r>
+      <w:r>
+        <w:rPr>
+          <w:rFonts w:hint="eastAsia" w:ascii="Courier New" w:hAnsi="Courier New"/>
+          <w:b/>
+          <w:color w:val="7F9FBF"/>
+          <w:sz w:val="20"/>
+        </w:rPr>
+        <w:t>TODO</w:t>
+      </w:r>
+      <w:r>
+        <w:rPr>
+          <w:rFonts w:hint="eastAsia" w:ascii="Courier New" w:hAnsi="Courier New"/>
+          <w:color w:val="557F5F"/>
+          <w:sz w:val="20"/>
+        </w:rPr>
+        <w:t xml:space="preserve"> 暂时屏蔽</w:t>
+      </w:r>
+    </w:p>
+    <w:p>
+      <w:pPr>
+        <w:spacing w:beforeLines="0" w:afterLines="0"/>
+        <w:jc w:val="left"/>
+        <w:rPr>
+          <w:rFonts w:hint="eastAsia" w:ascii="Courier New" w:hAnsi="Courier New"/>
+          <w:sz w:val="20"/>
+        </w:rPr>
+      </w:pPr>
+      <w:r>
+        <w:rPr>
+          <w:rFonts w:hint="eastAsia" w:ascii="Courier New" w:hAnsi="Courier New"/>
+          <w:color w:val="000000"/>
+          <w:sz w:val="20"/>
+        </w:rPr>
+        <w:tab/>
+      </w:r>
+      <w:r>
+        <w:rPr>
+          <w:rFonts w:hint="eastAsia" w:ascii="Courier New" w:hAnsi="Courier New"/>
+          <w:color w:val="000000"/>
+          <w:sz w:val="20"/>
+        </w:rPr>
+        <w:tab/>
+      </w:r>
+      <w:r>
+        <w:rPr>
+          <w:rFonts w:hint="eastAsia" w:ascii="Courier New" w:hAnsi="Courier New"/>
+          <w:color w:val="557F5F"/>
+          <w:sz w:val="20"/>
+        </w:rPr>
+        <w:t>//</w:t>
+      </w:r>
+      <w:r>
+        <w:rPr>
+          <w:rFonts w:hint="eastAsia" w:ascii="Courier New" w:hAnsi="Courier New"/>
+          <w:color w:val="557F5F"/>
+          <w:sz w:val="20"/>
+        </w:rPr>
+        <w:tab/>
+      </w:r>
+      <w:r>
+        <w:rPr>
+          <w:rFonts w:hint="eastAsia" w:ascii="Courier New" w:hAnsi="Courier New"/>
+          <w:color w:val="557F5F"/>
+          <w:sz w:val="20"/>
+        </w:rPr>
+        <w:tab/>
+      </w:r>
+      <w:r>
+        <w:rPr>
+          <w:rFonts w:hint="eastAsia" w:ascii="Courier New" w:hAnsi="Courier New"/>
+          <w:color w:val="557F5F"/>
+          <w:sz w:val="20"/>
+        </w:rPr>
+        <w:t>if ( (ACTION_NAME !== 'login')|| (ACTION_NAME !== 'register') ||(ACTION_NAME !== 'recover')) {</w:t>
+      </w:r>
+    </w:p>
+    <w:p>
+      <w:pPr>
+        <w:spacing w:beforeLines="0" w:afterLines="0"/>
+        <w:jc w:val="left"/>
+        <w:rPr>
+          <w:rFonts w:hint="eastAsia" w:ascii="Courier New" w:hAnsi="Courier New"/>
+          <w:sz w:val="20"/>
+        </w:rPr>
+      </w:pPr>
+      <w:r>
+        <w:rPr>
+          <w:rFonts w:hint="eastAsia" w:ascii="Courier New" w:hAnsi="Courier New"/>
+          <w:color w:val="000000"/>
+          <w:sz w:val="20"/>
+        </w:rPr>
+        <w:tab/>
+      </w:r>
+      <w:r>
+        <w:rPr>
+          <w:rFonts w:hint="eastAsia" w:ascii="Courier New" w:hAnsi="Courier New"/>
+          <w:color w:val="000000"/>
+          <w:sz w:val="20"/>
+        </w:rPr>
+        <w:tab/>
+      </w:r>
+      <w:r>
+        <w:rPr>
+          <w:rFonts w:hint="eastAsia" w:ascii="Courier New" w:hAnsi="Courier New"/>
+          <w:b/>
+          <w:color w:val="7F0055"/>
+          <w:sz w:val="20"/>
+        </w:rPr>
+        <w:t xml:space="preserve">if </w:t>
+      </w:r>
+      <w:r>
+        <w:rPr>
+          <w:rFonts w:hint="eastAsia" w:ascii="Courier New" w:hAnsi="Courier New"/>
+          <w:color w:val="000000"/>
+          <w:sz w:val="20"/>
+        </w:rPr>
+        <w:t xml:space="preserve">( !in_array(ACTION_NAME, </w:t>
+      </w:r>
+      <w:r>
+        <w:rPr>
+          <w:rFonts w:hint="eastAsia" w:ascii="Courier New" w:hAnsi="Courier New"/>
+          <w:b/>
+          <w:color w:val="7F0055"/>
+          <w:sz w:val="20"/>
+        </w:rPr>
+        <w:t>array</w:t>
+      </w:r>
+      <w:r>
+        <w:rPr>
+          <w:rFonts w:hint="eastAsia" w:ascii="Courier New" w:hAnsi="Courier New"/>
+          <w:color w:val="000000"/>
+          <w:sz w:val="20"/>
+        </w:rPr>
+        <w:t>(</w:t>
+      </w:r>
+      <w:r>
+        <w:rPr>
+          <w:rFonts w:hint="eastAsia" w:ascii="Courier New" w:hAnsi="Courier New"/>
+          <w:color w:val="0000C0"/>
+          <w:sz w:val="20"/>
+        </w:rPr>
+        <w:t>'login'</w:t>
+      </w:r>
+      <w:r>
+        <w:rPr>
+          <w:rFonts w:hint="eastAsia" w:ascii="Courier New" w:hAnsi="Courier New"/>
+          <w:color w:val="000000"/>
+          <w:sz w:val="20"/>
+        </w:rPr>
+        <w:t>,</w:t>
+      </w:r>
+      <w:r>
+        <w:rPr>
+          <w:rFonts w:hint="eastAsia" w:ascii="Courier New" w:hAnsi="Courier New"/>
+          <w:color w:val="0000C0"/>
+          <w:sz w:val="20"/>
+        </w:rPr>
+        <w:t>'register'</w:t>
+      </w:r>
+      <w:r>
+        <w:rPr>
+          <w:rFonts w:hint="eastAsia" w:ascii="Courier New" w:hAnsi="Courier New"/>
+          <w:color w:val="000000"/>
+          <w:sz w:val="20"/>
+        </w:rPr>
+        <w:t>,</w:t>
+      </w:r>
+      <w:r>
+        <w:rPr>
+          <w:rFonts w:hint="eastAsia" w:ascii="Courier New" w:hAnsi="Courier New"/>
+          <w:color w:val="0000C0"/>
+          <w:sz w:val="20"/>
+        </w:rPr>
+        <w:t>'recover'</w:t>
+      </w:r>
+      <w:r>
+        <w:rPr>
+          <w:rFonts w:hint="eastAsia" w:ascii="Courier New" w:hAnsi="Courier New"/>
+          <w:color w:val="000000"/>
+          <w:sz w:val="20"/>
+        </w:rPr>
+        <w:t>,</w:t>
+      </w:r>
+      <w:r>
+        <w:rPr>
+          <w:rFonts w:hint="eastAsia" w:ascii="Courier New" w:hAnsi="Courier New"/>
+          <w:color w:val="0000C0"/>
+          <w:sz w:val="20"/>
+        </w:rPr>
+        <w:t>'ac_pwd'</w:t>
+      </w:r>
+      <w:r>
+        <w:rPr>
+          <w:rFonts w:hint="eastAsia" w:ascii="Courier New" w:hAnsi="Courier New"/>
+          <w:color w:val="000000"/>
+          <w:sz w:val="20"/>
+        </w:rPr>
+        <w:t>,</w:t>
+      </w:r>
+      <w:r>
+        <w:rPr>
+          <w:rFonts w:hint="eastAsia" w:ascii="Courier New" w:hAnsi="Courier New"/>
+          <w:color w:val="0000C0"/>
+          <w:sz w:val="20"/>
+        </w:rPr>
+        <w:t>'prom'</w:t>
+      </w:r>
+      <w:r>
+        <w:rPr>
+          <w:rFonts w:hint="eastAsia" w:ascii="Courier New" w:hAnsi="Courier New"/>
+          <w:color w:val="000000"/>
+          <w:sz w:val="20"/>
+        </w:rPr>
+        <w:t>))) {</w:t>
+      </w:r>
+    </w:p>
+    <w:p>
+      <w:pPr>
+        <w:spacing w:beforeLines="0" w:afterLines="0"/>
+        <w:jc w:val="left"/>
+        <w:rPr>
+          <w:rFonts w:hint="eastAsia" w:ascii="Courier New" w:hAnsi="Courier New"/>
+          <w:sz w:val="20"/>
+        </w:rPr>
+      </w:pPr>
+      <w:r>
+        <w:rPr>
+          <w:rFonts w:hint="eastAsia" w:ascii="Courier New" w:hAnsi="Courier New"/>
+          <w:color w:val="000000"/>
+          <w:sz w:val="20"/>
+        </w:rPr>
+        <w:tab/>
+      </w:r>
+      <w:r>
+        <w:rPr>
+          <w:rFonts w:hint="eastAsia" w:ascii="Courier New" w:hAnsi="Courier New"/>
+          <w:color w:val="000000"/>
+          <w:sz w:val="20"/>
+        </w:rPr>
+        <w:tab/>
+      </w:r>
+      <w:r>
+        <w:rPr>
+          <w:rFonts w:hint="eastAsia" w:ascii="Courier New" w:hAnsi="Courier New"/>
+          <w:color w:val="000000"/>
+          <w:sz w:val="20"/>
+        </w:rPr>
+        <w:tab/>
+      </w:r>
+      <w:r>
+        <w:rPr>
+          <w:rFonts w:hint="eastAsia" w:ascii="Courier New" w:hAnsi="Courier New"/>
+          <w:b/>
+          <w:color w:val="7F0055"/>
+          <w:sz w:val="20"/>
+        </w:rPr>
+        <w:t>$this</w:t>
+      </w:r>
+      <w:r>
+        <w:rPr>
+          <w:rFonts w:hint="eastAsia" w:ascii="Courier New" w:hAnsi="Courier New"/>
+          <w:color w:val="000000"/>
+          <w:sz w:val="20"/>
+        </w:rPr>
+        <w:t>-&gt;check_priv();</w:t>
+      </w:r>
+    </w:p>
+    <w:p>
+      <w:pPr>
+        <w:widowControl w:val="0"/>
+        <w:numPr>
+          <w:ilvl w:val="0"/>
+          <w:numId w:val="0"/>
+        </w:numPr>
+        <w:pBdr>
+          <w:top w:val="single" w:color="auto" w:sz="4" w:space="1"/>
+          <w:left w:val="single" w:color="auto" w:sz="4" w:space="4"/>
+          <w:bottom w:val="single" w:color="auto" w:sz="4" w:space="1"/>
+          <w:right w:val="single" w:color="auto" w:sz="4" w:space="4"/>
+          <w:between w:val="none" w:color="auto" w:sz="0" w:space="0"/>
+        </w:pBdr>
+        <w:shd w:val="clear" w:color="auto" w:fill="C0C0C0"/>
+        <w:adjustRightInd w:val="0"/>
+        <w:spacing w:line="360" w:lineRule="atLeast"/>
+        <w:ind w:left="0" w:leftChars="0" w:firstLine="0" w:firstLineChars="0"/>
+        <w:jc w:val="left"/>
+        <w:textAlignment w:val="baseline"/>
+        <w:rPr>
+          <w:rFonts w:hint="eastAsia" w:ascii="Times New Roman" w:hAnsi="Times New Roman" w:cs="Times New Roman"/>
+          <w:lang w:val="en-US" w:eastAsia="zh-CN"/>
+        </w:rPr>
+      </w:pPr>
+      <w:r>
+        <w:rPr>
+          <w:rFonts w:hint="eastAsia" w:ascii="Courier New" w:hAnsi="Courier New"/>
+          <w:color w:val="000000"/>
+          <w:sz w:val="20"/>
+        </w:rPr>
+        <w:tab/>
+      </w:r>
+      <w:r>
+        <w:rPr>
+          <w:rFonts w:hint="eastAsia" w:ascii="Courier New" w:hAnsi="Courier New"/>
+          <w:color w:val="000000"/>
+          <w:sz w:val="20"/>
+        </w:rPr>
+        <w:tab/>
+      </w:r>
+      <w:r>
+        <w:rPr>
+          <w:rFonts w:hint="eastAsia" w:ascii="Courier New" w:hAnsi="Courier New"/>
+          <w:color w:val="000000"/>
+          <w:sz w:val="20"/>
+        </w:rPr>
+        <w:t>}</w:t>
+      </w:r>
+    </w:p>
+    <w:p>
+      <w:pPr>
+        <w:widowControl w:val="0"/>
+        <w:numPr>
+          <w:ilvl w:val="0"/>
+          <w:numId w:val="0"/>
+        </w:numPr>
+        <w:pBdr>
+          <w:top w:val="single" w:color="auto" w:sz="4" w:space="1"/>
+          <w:left w:val="single" w:color="auto" w:sz="4" w:space="4"/>
+          <w:bottom w:val="single" w:color="auto" w:sz="4" w:space="1"/>
+          <w:right w:val="single" w:color="auto" w:sz="4" w:space="4"/>
+          <w:between w:val="none" w:color="auto" w:sz="0" w:space="0"/>
+        </w:pBdr>
+        <w:shd w:val="clear" w:color="auto" w:fill="C0C0C0"/>
+        <w:adjustRightInd w:val="0"/>
+        <w:spacing w:line="360" w:lineRule="atLeast"/>
+        <w:ind w:left="0" w:leftChars="0" w:firstLine="0" w:firstLineChars="0"/>
+        <w:jc w:val="left"/>
+        <w:textAlignment w:val="baseline"/>
+        <w:rPr>
+          <w:rFonts w:hint="eastAsia" w:ascii="Times New Roman" w:hAnsi="Times New Roman" w:cs="Times New Roman"/>
+          <w:lang w:val="en-US" w:eastAsia="zh-CN"/>
+        </w:rPr>
+      </w:pPr>
+    </w:p>
+    <w:p>
+      <w:pPr>
+        <w:widowControl w:val="0"/>
+        <w:numPr>
+          <w:ilvl w:val="0"/>
+          <w:numId w:val="0"/>
+        </w:numPr>
+        <w:pBdr>
+          <w:top w:val="single" w:color="auto" w:sz="4" w:space="1"/>
+          <w:left w:val="single" w:color="auto" w:sz="4" w:space="4"/>
+          <w:bottom w:val="single" w:color="auto" w:sz="4" w:space="1"/>
+          <w:right w:val="single" w:color="auto" w:sz="4" w:space="4"/>
+          <w:between w:val="none" w:color="auto" w:sz="0" w:space="0"/>
+        </w:pBdr>
+        <w:shd w:val="clear" w:color="auto" w:fill="C0C0C0"/>
+        <w:adjustRightInd w:val="0"/>
+        <w:spacing w:line="360" w:lineRule="atLeast"/>
+        <w:ind w:left="0" w:leftChars="0" w:firstLine="0" w:firstLineChars="0"/>
+        <w:jc w:val="left"/>
+        <w:textAlignment w:val="baseline"/>
+        <w:rPr>
+          <w:rFonts w:hint="eastAsia" w:ascii="Times New Roman" w:hAnsi="Times New Roman" w:cs="Times New Roman"/>
+          <w:lang w:val="en-US" w:eastAsia="zh-CN"/>
+        </w:rPr>
+      </w:pPr>
+      <w:r>
+        <w:rPr>
+          <w:rFonts w:hint="eastAsia" w:ascii="Times New Roman" w:hAnsi="Times New Roman" w:cs="Times New Roman"/>
+          <w:lang w:val="en-US" w:eastAsia="zh-CN"/>
+        </w:rPr>
+        <w:t>自适应左右拉动</w:t>
+      </w:r>
+    </w:p>
+    <w:p>
+      <w:pPr>
+        <w:widowControl w:val="0"/>
+        <w:numPr>
+          <w:ilvl w:val="0"/>
+          <w:numId w:val="0"/>
+        </w:numPr>
+        <w:pBdr>
+          <w:top w:val="single" w:color="auto" w:sz="4" w:space="1"/>
+          <w:left w:val="single" w:color="auto" w:sz="4" w:space="4"/>
+          <w:bottom w:val="single" w:color="auto" w:sz="4" w:space="1"/>
+          <w:right w:val="single" w:color="auto" w:sz="4" w:space="4"/>
+          <w:between w:val="none" w:color="auto" w:sz="0" w:space="0"/>
+        </w:pBdr>
+        <w:shd w:val="clear" w:color="auto" w:fill="C0C0C0"/>
+        <w:adjustRightInd w:val="0"/>
+        <w:spacing w:line="360" w:lineRule="atLeast"/>
+        <w:ind w:left="0" w:leftChars="0" w:firstLine="0" w:firstLineChars="0"/>
+        <w:jc w:val="left"/>
+        <w:textAlignment w:val="baseline"/>
+        <w:rPr>
+          <w:rFonts w:hint="eastAsia" w:ascii="Times New Roman" w:hAnsi="Times New Roman" w:cs="Times New Roman"/>
+          <w:lang w:val="en-US" w:eastAsia="zh-CN"/>
+        </w:rPr>
+      </w:pPr>
+      <w:r>
+        <w:rPr>
+          <w:rFonts w:hint="eastAsia" w:ascii="Times New Roman" w:hAnsi="Times New Roman" w:cs="Times New Roman"/>
+          <w:lang w:val="en-US" w:eastAsia="zh-CN"/>
+        </w:rPr>
+        <w:t>&lt;div class="tab-content"&gt;</w:t>
+      </w:r>
+    </w:p>
+    <w:p>
+      <w:pPr>
+        <w:widowControl w:val="0"/>
+        <w:numPr>
+          <w:ilvl w:val="0"/>
+          <w:numId w:val="0"/>
+        </w:numPr>
+        <w:pBdr>
+          <w:top w:val="single" w:color="auto" w:sz="4" w:space="1"/>
+          <w:left w:val="single" w:color="auto" w:sz="4" w:space="4"/>
+          <w:bottom w:val="single" w:color="auto" w:sz="4" w:space="1"/>
+          <w:right w:val="single" w:color="auto" w:sz="4" w:space="4"/>
+          <w:between w:val="none" w:color="auto" w:sz="0" w:space="0"/>
+        </w:pBdr>
+        <w:shd w:val="clear" w:color="auto" w:fill="C0C0C0"/>
+        <w:adjustRightInd w:val="0"/>
+        <w:spacing w:line="360" w:lineRule="atLeast"/>
+        <w:ind w:left="0" w:leftChars="0" w:firstLine="0" w:firstLineChars="0"/>
+        <w:jc w:val="left"/>
+        <w:textAlignment w:val="baseline"/>
+        <w:rPr>
+          <w:rFonts w:hint="eastAsia" w:ascii="Times New Roman" w:hAnsi="Times New Roman" w:cs="Times New Roman"/>
+          <w:lang w:val="en-US" w:eastAsia="zh-CN"/>
+        </w:rPr>
+      </w:pPr>
+      <w:r>
+        <w:rPr>
+          <w:rFonts w:hint="eastAsia" w:ascii="Times New Roman" w:hAnsi="Times New Roman" w:cs="Times New Roman"/>
+          <w:lang w:val="en-US" w:eastAsia="zh-CN"/>
+        </w:rPr>
+        <w:t xml:space="preserve">              &lt;!-- &lt;div class="card-box"&gt; --&gt;</w:t>
+      </w:r>
+    </w:p>
+    <w:p>
+      <w:pPr>
+        <w:widowControl w:val="0"/>
+        <w:numPr>
+          <w:ilvl w:val="0"/>
+          <w:numId w:val="0"/>
+        </w:numPr>
+        <w:pBdr>
+          <w:top w:val="single" w:color="auto" w:sz="4" w:space="1"/>
+          <w:left w:val="single" w:color="auto" w:sz="4" w:space="4"/>
+          <w:bottom w:val="single" w:color="auto" w:sz="4" w:space="1"/>
+          <w:right w:val="single" w:color="auto" w:sz="4" w:space="4"/>
+          <w:between w:val="none" w:color="auto" w:sz="0" w:space="0"/>
+        </w:pBdr>
+        <w:shd w:val="clear" w:color="auto" w:fill="C0C0C0"/>
+        <w:adjustRightInd w:val="0"/>
+        <w:spacing w:line="360" w:lineRule="atLeast"/>
+        <w:ind w:left="0" w:leftChars="0" w:firstLine="0" w:firstLineChars="0"/>
+        <w:jc w:val="left"/>
+        <w:textAlignment w:val="baseline"/>
+        <w:rPr>
+          <w:rFonts w:hint="eastAsia" w:ascii="Times New Roman" w:hAnsi="Times New Roman" w:cs="Times New Roman"/>
+          <w:lang w:val="en-US" w:eastAsia="zh-CN"/>
+        </w:rPr>
+      </w:pPr>
+      <w:r>
+        <w:rPr>
+          <w:rFonts w:hint="eastAsia" w:ascii="Times New Roman" w:hAnsi="Times New Roman" w:cs="Times New Roman"/>
+          <w:lang w:val="en-US" w:eastAsia="zh-CN"/>
+        </w:rPr>
+        <w:t xml:space="preserve">                &lt;!-- &lt;div class="table-responsive active" id="guanli" style="overflow-x:visible;"&gt; --&gt;</w:t>
+      </w:r>
+    </w:p>
+    <w:p>
+      <w:pPr>
+        <w:widowControl w:val="0"/>
+        <w:numPr>
+          <w:ilvl w:val="0"/>
+          <w:numId w:val="0"/>
+        </w:numPr>
+        <w:pBdr>
+          <w:top w:val="single" w:color="auto" w:sz="4" w:space="1"/>
+          <w:left w:val="single" w:color="auto" w:sz="4" w:space="4"/>
+          <w:bottom w:val="single" w:color="auto" w:sz="4" w:space="1"/>
+          <w:right w:val="single" w:color="auto" w:sz="4" w:space="4"/>
+          <w:between w:val="none" w:color="auto" w:sz="0" w:space="0"/>
+        </w:pBdr>
+        <w:shd w:val="clear" w:color="auto" w:fill="C0C0C0"/>
+        <w:adjustRightInd w:val="0"/>
+        <w:spacing w:line="360" w:lineRule="atLeast"/>
+        <w:ind w:left="0" w:leftChars="0" w:firstLine="0" w:firstLineChars="0"/>
+        <w:jc w:val="left"/>
+        <w:textAlignment w:val="baseline"/>
+        <w:rPr>
+          <w:rFonts w:hint="eastAsia" w:ascii="Times New Roman" w:hAnsi="Times New Roman" w:cs="Times New Roman"/>
+          <w:lang w:val="en-US" w:eastAsia="zh-CN"/>
+        </w:rPr>
+      </w:pPr>
+      <w:r>
+        <w:rPr>
+          <w:rFonts w:hint="eastAsia" w:ascii="Times New Roman" w:hAnsi="Times New Roman" w:cs="Times New Roman"/>
+          <w:lang w:val="en-US" w:eastAsia="zh-CN"/>
+        </w:rPr>
+        <w:t xml:space="preserve">                  &lt;div class="tab-pane active" id="guanli"&gt;</w:t>
+      </w:r>
+    </w:p>
+    <w:p>
+      <w:pPr>
+        <w:widowControl w:val="0"/>
+        <w:numPr>
+          <w:ilvl w:val="0"/>
+          <w:numId w:val="0"/>
+        </w:numPr>
+        <w:pBdr>
+          <w:top w:val="single" w:color="auto" w:sz="4" w:space="1"/>
+          <w:left w:val="single" w:color="auto" w:sz="4" w:space="4"/>
+          <w:bottom w:val="single" w:color="auto" w:sz="4" w:space="1"/>
+          <w:right w:val="single" w:color="auto" w:sz="4" w:space="4"/>
+          <w:between w:val="none" w:color="auto" w:sz="0" w:space="0"/>
+        </w:pBdr>
+        <w:shd w:val="clear" w:color="auto" w:fill="C0C0C0"/>
+        <w:adjustRightInd w:val="0"/>
+        <w:spacing w:line="360" w:lineRule="atLeast"/>
+        <w:ind w:left="0" w:leftChars="0" w:firstLine="0" w:firstLineChars="0"/>
+        <w:jc w:val="left"/>
+        <w:textAlignment w:val="baseline"/>
+        <w:rPr>
+          <w:rFonts w:hint="eastAsia" w:ascii="Times New Roman" w:hAnsi="Times New Roman" w:cs="Times New Roman"/>
+          <w:lang w:val="en-US" w:eastAsia="zh-CN"/>
+        </w:rPr>
+      </w:pPr>
+      <w:r>
+        <w:rPr>
+          <w:rFonts w:hint="eastAsia" w:ascii="Times New Roman" w:hAnsi="Times New Roman" w:cs="Times New Roman"/>
+          <w:lang w:val="en-US" w:eastAsia="zh-CN"/>
+        </w:rPr>
+        <w:t xml:space="preserve">                  &lt;div class="row m-t-10 m-b-10"&gt;</w:t>
+      </w:r>
+    </w:p>
+    <w:p>
+      <w:pPr>
+        <w:widowControl w:val="0"/>
+        <w:numPr>
+          <w:ilvl w:val="0"/>
+          <w:numId w:val="0"/>
+        </w:numPr>
+        <w:pBdr>
+          <w:top w:val="single" w:color="auto" w:sz="4" w:space="1"/>
+          <w:left w:val="single" w:color="auto" w:sz="4" w:space="4"/>
+          <w:bottom w:val="single" w:color="auto" w:sz="4" w:space="1"/>
+          <w:right w:val="single" w:color="auto" w:sz="4" w:space="4"/>
+          <w:between w:val="none" w:color="auto" w:sz="0" w:space="0"/>
+        </w:pBdr>
+        <w:shd w:val="clear" w:color="auto" w:fill="C0C0C0"/>
+        <w:adjustRightInd w:val="0"/>
+        <w:spacing w:line="360" w:lineRule="atLeast"/>
+        <w:ind w:left="0" w:leftChars="0" w:firstLine="0" w:firstLineChars="0"/>
+        <w:jc w:val="left"/>
+        <w:textAlignment w:val="baseline"/>
+        <w:rPr>
+          <w:rFonts w:hint="eastAsia" w:ascii="Times New Roman" w:hAnsi="Times New Roman" w:cs="Times New Roman"/>
+          <w:lang w:val="en-US" w:eastAsia="zh-CN"/>
+        </w:rPr>
+      </w:pPr>
+      <w:r>
+        <w:rPr>
+          <w:rFonts w:hint="eastAsia" w:ascii="Times New Roman" w:hAnsi="Times New Roman" w:cs="Times New Roman"/>
+          <w:lang w:val="en-US" w:eastAsia="zh-CN"/>
+        </w:rPr>
+        <w:t xml:space="preserve">                    &lt;!-- &lt;div class="col-sm-12"&gt; --&gt;</w:t>
+      </w:r>
+    </w:p>
+    <w:p>
+      <w:pPr>
+        <w:widowControl w:val="0"/>
+        <w:numPr>
+          <w:ilvl w:val="0"/>
+          <w:numId w:val="0"/>
+        </w:numPr>
+        <w:pBdr>
+          <w:top w:val="single" w:color="auto" w:sz="4" w:space="1"/>
+          <w:left w:val="single" w:color="auto" w:sz="4" w:space="4"/>
+          <w:bottom w:val="single" w:color="auto" w:sz="4" w:space="1"/>
+          <w:right w:val="single" w:color="auto" w:sz="4" w:space="4"/>
+          <w:between w:val="none" w:color="auto" w:sz="0" w:space="0"/>
+        </w:pBdr>
+        <w:shd w:val="clear" w:color="auto" w:fill="C0C0C0"/>
+        <w:adjustRightInd w:val="0"/>
+        <w:spacing w:line="360" w:lineRule="atLeast"/>
+        <w:ind w:left="0" w:leftChars="0" w:firstLine="0" w:firstLineChars="0"/>
+        <w:jc w:val="left"/>
+        <w:textAlignment w:val="baseline"/>
+        <w:rPr>
+          <w:rFonts w:hint="eastAsia" w:ascii="Times New Roman" w:hAnsi="Times New Roman" w:cs="Times New Roman"/>
+          <w:lang w:val="en-US" w:eastAsia="zh-CN"/>
+        </w:rPr>
+      </w:pPr>
+      <w:r>
+        <w:rPr>
+          <w:rFonts w:hint="eastAsia" w:ascii="Times New Roman" w:hAnsi="Times New Roman" w:cs="Times New Roman"/>
+          <w:lang w:val="en-US" w:eastAsia="zh-CN"/>
+        </w:rPr>
+        <w:t xml:space="preserve">                      &lt;!-- &lt;form role="form"&gt; --&gt;</w:t>
+      </w:r>
+    </w:p>
+    <w:p>
+      <w:pPr>
+        <w:widowControl w:val="0"/>
+        <w:numPr>
+          <w:ilvl w:val="0"/>
+          <w:numId w:val="0"/>
+        </w:numPr>
+        <w:pBdr>
+          <w:top w:val="single" w:color="auto" w:sz="4" w:space="1"/>
+          <w:left w:val="single" w:color="auto" w:sz="4" w:space="4"/>
+          <w:bottom w:val="single" w:color="auto" w:sz="4" w:space="1"/>
+          <w:right w:val="single" w:color="auto" w:sz="4" w:space="4"/>
+          <w:between w:val="none" w:color="auto" w:sz="0" w:space="0"/>
+        </w:pBdr>
+        <w:shd w:val="clear" w:color="auto" w:fill="C0C0C0"/>
+        <w:adjustRightInd w:val="0"/>
+        <w:spacing w:line="360" w:lineRule="atLeast"/>
+        <w:ind w:left="0" w:leftChars="0" w:firstLine="0" w:firstLineChars="0"/>
+        <w:jc w:val="left"/>
+        <w:textAlignment w:val="baseline"/>
+        <w:rPr>
+          <w:rFonts w:hint="eastAsia" w:ascii="Times New Roman" w:hAnsi="Times New Roman" w:cs="Times New Roman"/>
+          <w:lang w:val="en-US" w:eastAsia="zh-CN"/>
+        </w:rPr>
+      </w:pPr>
+      <w:r>
+        <w:rPr>
+          <w:rFonts w:hint="eastAsia" w:ascii="Times New Roman" w:hAnsi="Times New Roman" w:cs="Times New Roman"/>
+          <w:lang w:val="en-US" w:eastAsia="zh-CN"/>
+        </w:rPr>
+        <w:t xml:space="preserve">                      &lt;!-- &lt;form role="form" method="post" action="{:u('contract/index')}"&gt; --&gt;</w:t>
+      </w:r>
+    </w:p>
+    <w:p>
+      <w:pPr>
+        <w:widowControl w:val="0"/>
+        <w:numPr>
+          <w:ilvl w:val="0"/>
+          <w:numId w:val="0"/>
+        </w:numPr>
+        <w:pBdr>
+          <w:top w:val="single" w:color="auto" w:sz="4" w:space="1"/>
+          <w:left w:val="single" w:color="auto" w:sz="4" w:space="4"/>
+          <w:bottom w:val="single" w:color="auto" w:sz="4" w:space="1"/>
+          <w:right w:val="single" w:color="auto" w:sz="4" w:space="4"/>
+          <w:between w:val="none" w:color="auto" w:sz="0" w:space="0"/>
+        </w:pBdr>
+        <w:shd w:val="clear" w:color="auto" w:fill="C0C0C0"/>
+        <w:adjustRightInd w:val="0"/>
+        <w:spacing w:line="360" w:lineRule="atLeast"/>
+        <w:ind w:left="0" w:leftChars="0" w:firstLine="0" w:firstLineChars="0"/>
+        <w:jc w:val="left"/>
+        <w:textAlignment w:val="baseline"/>
+        <w:rPr>
+          <w:rFonts w:hint="eastAsia" w:ascii="Times New Roman" w:hAnsi="Times New Roman" w:cs="Times New Roman"/>
+          <w:lang w:val="en-US" w:eastAsia="zh-CN"/>
+        </w:rPr>
+      </w:pPr>
+      <w:r>
+        <w:rPr>
+          <w:rFonts w:hint="eastAsia" w:ascii="Times New Roman" w:hAnsi="Times New Roman" w:cs="Times New Roman"/>
+          <w:lang w:val="en-US" w:eastAsia="zh-CN"/>
+        </w:rPr>
+        <w:t xml:space="preserve">                      &lt;form role="form" method="get" action=""&gt;</w:t>
+      </w:r>
+    </w:p>
+    <w:p>
+      <w:pPr>
+        <w:widowControl w:val="0"/>
+        <w:numPr>
+          <w:ilvl w:val="0"/>
+          <w:numId w:val="0"/>
+        </w:numPr>
+        <w:pBdr>
+          <w:top w:val="single" w:color="auto" w:sz="4" w:space="1"/>
+          <w:left w:val="single" w:color="auto" w:sz="4" w:space="4"/>
+          <w:bottom w:val="single" w:color="auto" w:sz="4" w:space="1"/>
+          <w:right w:val="single" w:color="auto" w:sz="4" w:space="4"/>
+          <w:between w:val="none" w:color="auto" w:sz="0" w:space="0"/>
+        </w:pBdr>
+        <w:shd w:val="clear" w:color="auto" w:fill="C0C0C0"/>
+        <w:adjustRightInd w:val="0"/>
+        <w:spacing w:line="360" w:lineRule="atLeast"/>
+        <w:ind w:left="0" w:leftChars="0" w:firstLine="0" w:firstLineChars="0"/>
+        <w:jc w:val="left"/>
+        <w:textAlignment w:val="baseline"/>
+        <w:rPr>
+          <w:rFonts w:hint="eastAsia" w:ascii="Times New Roman" w:hAnsi="Times New Roman" w:cs="Times New Roman"/>
+          <w:lang w:val="en-US" w:eastAsia="zh-CN"/>
+        </w:rPr>
+      </w:pPr>
     </w:p>
     <w:p>
       <w:pPr>
@@ -21642,6 +22175,483 @@
           <w:lang w:val="en-US" w:eastAsia="zh-CN"/>
         </w:rPr>
         <w:t>&lt;input type="hidden" name="id" value="{$admin_info.id}" /&gt;&lt;input type="hidden" name="id" value="{$admin_info.id}" /&gt;</w:t>
+      </w:r>
+    </w:p>
+    <w:p>
+      <w:pPr>
+        <w:widowControl w:val="0"/>
+        <w:numPr>
+          <w:ilvl w:val="0"/>
+          <w:numId w:val="0"/>
+        </w:numPr>
+        <w:pBdr>
+          <w:top w:val="single" w:color="auto" w:sz="4" w:space="1"/>
+          <w:left w:val="single" w:color="auto" w:sz="4" w:space="4"/>
+          <w:bottom w:val="single" w:color="auto" w:sz="4" w:space="1"/>
+          <w:right w:val="single" w:color="auto" w:sz="4" w:space="4"/>
+          <w:between w:val="none" w:color="auto" w:sz="0" w:space="0"/>
+        </w:pBdr>
+        <w:shd w:val="clear" w:color="auto" w:fill="C0C0C0"/>
+        <w:adjustRightInd w:val="0"/>
+        <w:spacing w:line="360" w:lineRule="atLeast"/>
+        <w:ind w:left="0" w:leftChars="0" w:firstLine="0" w:firstLineChars="0"/>
+        <w:jc w:val="left"/>
+        <w:textAlignment w:val="baseline"/>
+        <w:rPr>
+          <w:rFonts w:hint="eastAsia" w:ascii="Times New Roman" w:hAnsi="Times New Roman" w:cs="Times New Roman"/>
+          <w:lang w:val="en-US" w:eastAsia="zh-CN"/>
+        </w:rPr>
+      </w:pPr>
+    </w:p>
+    <w:p>
+      <w:pPr>
+        <w:widowControl w:val="0"/>
+        <w:numPr>
+          <w:ilvl w:val="0"/>
+          <w:numId w:val="0"/>
+        </w:numPr>
+        <w:pBdr>
+          <w:top w:val="single" w:color="auto" w:sz="4" w:space="1"/>
+          <w:left w:val="single" w:color="auto" w:sz="4" w:space="4"/>
+          <w:bottom w:val="single" w:color="auto" w:sz="4" w:space="1"/>
+          <w:right w:val="single" w:color="auto" w:sz="4" w:space="4"/>
+          <w:between w:val="none" w:color="auto" w:sz="0" w:space="0"/>
+        </w:pBdr>
+        <w:shd w:val="clear" w:color="auto" w:fill="C0C0C0"/>
+        <w:adjustRightInd w:val="0"/>
+        <w:spacing w:line="360" w:lineRule="atLeast"/>
+        <w:ind w:left="0" w:leftChars="0" w:firstLine="0" w:firstLineChars="0"/>
+        <w:jc w:val="left"/>
+        <w:textAlignment w:val="baseline"/>
+        <w:rPr>
+          <w:rFonts w:hint="eastAsia" w:ascii="Times New Roman" w:hAnsi="Times New Roman" w:cs="Times New Roman"/>
+          <w:lang w:val="en-US" w:eastAsia="zh-CN"/>
+        </w:rPr>
+      </w:pPr>
+    </w:p>
+    <w:p>
+      <w:pPr>
+        <w:spacing w:beforeLines="0" w:afterLines="0"/>
+        <w:jc w:val="left"/>
+        <w:rPr>
+          <w:rFonts w:hint="eastAsia" w:ascii="Courier New" w:hAnsi="Courier New"/>
+          <w:sz w:val="20"/>
+        </w:rPr>
+      </w:pPr>
+      <w:r>
+        <w:rPr>
+          <w:rFonts w:hint="eastAsia" w:ascii="Courier New" w:hAnsi="Courier New"/>
+          <w:color w:val="000000"/>
+          <w:sz w:val="20"/>
+        </w:rPr>
+        <w:tab/>
+      </w:r>
+      <w:r>
+        <w:rPr>
+          <w:rFonts w:hint="eastAsia" w:ascii="Courier New" w:hAnsi="Courier New"/>
+          <w:color w:val="000000"/>
+          <w:sz w:val="20"/>
+        </w:rPr>
+        <w:tab/>
+      </w:r>
+      <w:r>
+        <w:rPr>
+          <w:rFonts w:hint="eastAsia" w:ascii="Courier New" w:hAnsi="Courier New"/>
+          <w:color w:val="000000"/>
+          <w:sz w:val="20"/>
+        </w:rPr>
+        <w:tab/>
+      </w:r>
+      <w:r>
+        <w:rPr>
+          <w:rFonts w:hint="eastAsia" w:ascii="Courier New" w:hAnsi="Courier New"/>
+          <w:color w:val="557F5F"/>
+          <w:sz w:val="20"/>
+        </w:rPr>
+        <w:t>// 审批人</w:t>
+      </w:r>
+    </w:p>
+    <w:p>
+      <w:pPr>
+        <w:spacing w:beforeLines="0" w:afterLines="0"/>
+        <w:jc w:val="left"/>
+        <w:rPr>
+          <w:rFonts w:hint="eastAsia" w:ascii="Courier New" w:hAnsi="Courier New"/>
+          <w:sz w:val="20"/>
+        </w:rPr>
+      </w:pPr>
+      <w:r>
+        <w:rPr>
+          <w:rFonts w:hint="eastAsia" w:ascii="Courier New" w:hAnsi="Courier New"/>
+          <w:color w:val="557F5F"/>
+          <w:sz w:val="20"/>
+        </w:rPr>
+        <w:t>//</w:t>
+      </w:r>
+      <w:r>
+        <w:rPr>
+          <w:rFonts w:hint="eastAsia" w:ascii="Courier New" w:hAnsi="Courier New"/>
+          <w:color w:val="557F5F"/>
+          <w:sz w:val="20"/>
+        </w:rPr>
+        <w:tab/>
+      </w:r>
+      <w:r>
+        <w:rPr>
+          <w:rFonts w:hint="eastAsia" w:ascii="Courier New" w:hAnsi="Courier New"/>
+          <w:color w:val="557F5F"/>
+          <w:sz w:val="20"/>
+        </w:rPr>
+        <w:tab/>
+      </w:r>
+      <w:r>
+        <w:rPr>
+          <w:rFonts w:hint="eastAsia" w:ascii="Courier New" w:hAnsi="Courier New"/>
+          <w:color w:val="557F5F"/>
+          <w:sz w:val="20"/>
+        </w:rPr>
+        <w:tab/>
+      </w:r>
+      <w:r>
+        <w:rPr>
+          <w:rFonts w:hint="eastAsia" w:ascii="Courier New" w:hAnsi="Courier New"/>
+          <w:color w:val="557F5F"/>
+          <w:sz w:val="20"/>
+        </w:rPr>
+        <w:t>$contract_list[$k]['approver_name'] = D('admin')-&gt;where('id=' . $val['uid'])-&gt;getField('user_name') ?: '全部';</w:t>
+      </w:r>
+    </w:p>
+    <w:p>
+      <w:pPr>
+        <w:spacing w:beforeLines="0" w:afterLines="0"/>
+        <w:jc w:val="left"/>
+        <w:rPr>
+          <w:rFonts w:hint="eastAsia" w:ascii="Courier New" w:hAnsi="Courier New"/>
+          <w:sz w:val="20"/>
+        </w:rPr>
+      </w:pPr>
+      <w:r>
+        <w:rPr>
+          <w:rFonts w:hint="eastAsia" w:ascii="Courier New" w:hAnsi="Courier New"/>
+          <w:color w:val="000000"/>
+          <w:sz w:val="20"/>
+        </w:rPr>
+        <w:tab/>
+      </w:r>
+      <w:r>
+        <w:rPr>
+          <w:rFonts w:hint="eastAsia" w:ascii="Courier New" w:hAnsi="Courier New"/>
+          <w:color w:val="000000"/>
+          <w:sz w:val="20"/>
+        </w:rPr>
+        <w:tab/>
+      </w:r>
+      <w:r>
+        <w:rPr>
+          <w:rFonts w:hint="eastAsia" w:ascii="Courier New" w:hAnsi="Courier New"/>
+          <w:color w:val="000000"/>
+          <w:sz w:val="20"/>
+        </w:rPr>
+        <w:tab/>
+      </w:r>
+      <w:r>
+        <w:rPr>
+          <w:rFonts w:hint="eastAsia" w:ascii="Courier New" w:hAnsi="Courier New"/>
+          <w:color w:val="000000"/>
+          <w:sz w:val="20"/>
+        </w:rPr>
+        <w:t>$contract_list[$k][</w:t>
+      </w:r>
+      <w:r>
+        <w:rPr>
+          <w:rFonts w:hint="eastAsia" w:ascii="Courier New" w:hAnsi="Courier New"/>
+          <w:color w:val="0000C0"/>
+          <w:sz w:val="20"/>
+        </w:rPr>
+        <w:t>'approver_name'</w:t>
+      </w:r>
+      <w:r>
+        <w:rPr>
+          <w:rFonts w:hint="eastAsia" w:ascii="Courier New" w:hAnsi="Courier New"/>
+          <w:color w:val="000000"/>
+          <w:sz w:val="20"/>
+        </w:rPr>
+        <w:t>] = D(</w:t>
+      </w:r>
+      <w:r>
+        <w:rPr>
+          <w:rFonts w:hint="eastAsia" w:ascii="Courier New" w:hAnsi="Courier New"/>
+          <w:color w:val="0000C0"/>
+          <w:sz w:val="20"/>
+        </w:rPr>
+        <w:t>'admin'</w:t>
+      </w:r>
+      <w:r>
+        <w:rPr>
+          <w:rFonts w:hint="eastAsia" w:ascii="Courier New" w:hAnsi="Courier New"/>
+          <w:color w:val="000000"/>
+          <w:sz w:val="20"/>
+        </w:rPr>
+        <w:t>)-&gt;where(</w:t>
+      </w:r>
+      <w:r>
+        <w:rPr>
+          <w:rFonts w:hint="eastAsia" w:ascii="Courier New" w:hAnsi="Courier New"/>
+          <w:color w:val="0000C0"/>
+          <w:sz w:val="20"/>
+        </w:rPr>
+        <w:t xml:space="preserve">'id=' </w:t>
+      </w:r>
+      <w:r>
+        <w:rPr>
+          <w:rFonts w:hint="eastAsia" w:ascii="Courier New" w:hAnsi="Courier New"/>
+          <w:color w:val="000000"/>
+          <w:sz w:val="20"/>
+        </w:rPr>
+        <w:t>. $val[</w:t>
+      </w:r>
+      <w:r>
+        <w:rPr>
+          <w:rFonts w:hint="eastAsia" w:ascii="Courier New" w:hAnsi="Courier New"/>
+          <w:color w:val="0000C0"/>
+          <w:sz w:val="20"/>
+        </w:rPr>
+        <w:t>'uid'</w:t>
+      </w:r>
+      <w:r>
+        <w:rPr>
+          <w:rFonts w:hint="eastAsia" w:ascii="Courier New" w:hAnsi="Courier New"/>
+          <w:color w:val="000000"/>
+          <w:sz w:val="20"/>
+        </w:rPr>
+        <w:t>])-&gt;getField(</w:t>
+      </w:r>
+      <w:r>
+        <w:rPr>
+          <w:rFonts w:hint="eastAsia" w:ascii="Courier New" w:hAnsi="Courier New"/>
+          <w:color w:val="0000C0"/>
+          <w:sz w:val="20"/>
+        </w:rPr>
+        <w:t>'user_id'</w:t>
+      </w:r>
+      <w:r>
+        <w:rPr>
+          <w:rFonts w:hint="eastAsia" w:ascii="Courier New" w:hAnsi="Courier New"/>
+          <w:color w:val="000000"/>
+          <w:sz w:val="20"/>
+        </w:rPr>
+        <w:t>) ?</w:t>
+      </w:r>
+      <w:r>
+        <w:rPr>
+          <w:rFonts w:hint="eastAsia" w:ascii="Courier New" w:hAnsi="Courier New"/>
+          <w:color w:val="000000"/>
+          <w:sz w:val="20"/>
+          <w:u w:val="single"/>
+        </w:rPr>
+        <w:t>:</w:t>
+      </w:r>
+      <w:r>
+        <w:rPr>
+          <w:rFonts w:hint="eastAsia" w:ascii="Courier New" w:hAnsi="Courier New"/>
+          <w:color w:val="000000"/>
+          <w:sz w:val="20"/>
+        </w:rPr>
+        <w:t xml:space="preserve"> </w:t>
+      </w:r>
+      <w:r>
+        <w:rPr>
+          <w:rFonts w:hint="eastAsia" w:ascii="Courier New" w:hAnsi="Courier New"/>
+          <w:color w:val="0000C0"/>
+          <w:sz w:val="20"/>
+        </w:rPr>
+        <w:t>'全部'</w:t>
+      </w:r>
+      <w:r>
+        <w:rPr>
+          <w:rFonts w:hint="eastAsia" w:ascii="Courier New" w:hAnsi="Courier New"/>
+          <w:color w:val="000000"/>
+          <w:sz w:val="20"/>
+        </w:rPr>
+        <w:t>;</w:t>
+      </w:r>
+    </w:p>
+    <w:p>
+      <w:pPr>
+        <w:widowControl w:val="0"/>
+        <w:numPr>
+          <w:ilvl w:val="0"/>
+          <w:numId w:val="0"/>
+        </w:numPr>
+        <w:pBdr>
+          <w:top w:val="single" w:color="auto" w:sz="4" w:space="1"/>
+          <w:left w:val="single" w:color="auto" w:sz="4" w:space="4"/>
+          <w:bottom w:val="single" w:color="auto" w:sz="4" w:space="1"/>
+          <w:right w:val="single" w:color="auto" w:sz="4" w:space="4"/>
+          <w:between w:val="none" w:color="auto" w:sz="0" w:space="0"/>
+        </w:pBdr>
+        <w:shd w:val="clear" w:color="auto" w:fill="C0C0C0"/>
+        <w:adjustRightInd w:val="0"/>
+        <w:spacing w:line="360" w:lineRule="atLeast"/>
+        <w:ind w:left="0" w:leftChars="0" w:firstLine="0" w:firstLineChars="0"/>
+        <w:jc w:val="left"/>
+        <w:textAlignment w:val="baseline"/>
+        <w:rPr>
+          <w:rFonts w:hint="eastAsia" w:ascii="Courier New" w:hAnsi="Courier New"/>
+          <w:color w:val="000000"/>
+          <w:sz w:val="20"/>
+        </w:rPr>
+      </w:pPr>
+      <w:r>
+        <w:rPr>
+          <w:rFonts w:hint="eastAsia" w:ascii="Courier New" w:hAnsi="Courier New"/>
+          <w:color w:val="000000"/>
+          <w:sz w:val="20"/>
+        </w:rPr>
+        <w:tab/>
+      </w:r>
+      <w:r>
+        <w:rPr>
+          <w:rFonts w:hint="eastAsia" w:ascii="Courier New" w:hAnsi="Courier New"/>
+          <w:color w:val="000000"/>
+          <w:sz w:val="20"/>
+        </w:rPr>
+        <w:tab/>
+      </w:r>
+      <w:r>
+        <w:rPr>
+          <w:rFonts w:hint="eastAsia" w:ascii="Courier New" w:hAnsi="Courier New"/>
+          <w:color w:val="000000"/>
+          <w:sz w:val="20"/>
+        </w:rPr>
+        <w:tab/>
+      </w:r>
+    </w:p>
+    <w:p>
+      <w:pPr>
+        <w:widowControl w:val="0"/>
+        <w:numPr>
+          <w:ilvl w:val="0"/>
+          <w:numId w:val="0"/>
+        </w:numPr>
+        <w:pBdr>
+          <w:top w:val="single" w:color="auto" w:sz="4" w:space="1"/>
+          <w:left w:val="single" w:color="auto" w:sz="4" w:space="4"/>
+          <w:bottom w:val="single" w:color="auto" w:sz="4" w:space="1"/>
+          <w:right w:val="single" w:color="auto" w:sz="4" w:space="4"/>
+          <w:between w:val="none" w:color="auto" w:sz="0" w:space="0"/>
+        </w:pBdr>
+        <w:shd w:val="clear" w:color="auto" w:fill="C0C0C0"/>
+        <w:adjustRightInd w:val="0"/>
+        <w:spacing w:line="360" w:lineRule="atLeast"/>
+        <w:ind w:left="0" w:leftChars="0" w:firstLine="0" w:firstLineChars="0"/>
+        <w:jc w:val="left"/>
+        <w:textAlignment w:val="baseline"/>
+        <w:rPr>
+          <w:rFonts w:hint="eastAsia" w:ascii="Courier New" w:hAnsi="Courier New"/>
+          <w:color w:val="000000"/>
+          <w:sz w:val="20"/>
+          <w:lang w:val="en-US" w:eastAsia="zh-CN"/>
+        </w:rPr>
+      </w:pPr>
+    </w:p>
+    <w:p>
+      <w:pPr>
+        <w:widowControl w:val="0"/>
+        <w:numPr>
+          <w:ilvl w:val="0"/>
+          <w:numId w:val="0"/>
+        </w:numPr>
+        <w:pBdr>
+          <w:top w:val="single" w:color="auto" w:sz="4" w:space="1"/>
+          <w:left w:val="single" w:color="auto" w:sz="4" w:space="4"/>
+          <w:bottom w:val="single" w:color="auto" w:sz="4" w:space="1"/>
+          <w:right w:val="single" w:color="auto" w:sz="4" w:space="4"/>
+          <w:between w:val="none" w:color="auto" w:sz="0" w:space="0"/>
+        </w:pBdr>
+        <w:shd w:val="clear" w:color="auto" w:fill="C0C0C0"/>
+        <w:adjustRightInd w:val="0"/>
+        <w:spacing w:line="360" w:lineRule="atLeast"/>
+        <w:ind w:left="0" w:leftChars="0" w:firstLine="0" w:firstLineChars="0"/>
+        <w:jc w:val="left"/>
+        <w:textAlignment w:val="baseline"/>
+        <w:rPr>
+          <w:rFonts w:hint="eastAsia" w:ascii="Times New Roman" w:hAnsi="Times New Roman" w:cs="Times New Roman"/>
+          <w:lang w:val="en-US" w:eastAsia="zh-CN"/>
+        </w:rPr>
+      </w:pPr>
+      <w:r>
+        <w:rPr>
+          <w:rFonts w:hint="eastAsia" w:ascii="Times New Roman" w:hAnsi="Times New Roman" w:cs="Times New Roman"/>
+          <w:lang w:val="en-US" w:eastAsia="zh-CN"/>
+        </w:rPr>
+        <w:t>&lt;if condition="$Think.session.admin_info.role_id eq 1 "&gt;</w:t>
+      </w:r>
+    </w:p>
+    <w:p>
+      <w:pPr>
+        <w:widowControl w:val="0"/>
+        <w:numPr>
+          <w:ilvl w:val="0"/>
+          <w:numId w:val="0"/>
+        </w:numPr>
+        <w:pBdr>
+          <w:top w:val="single" w:color="auto" w:sz="4" w:space="1"/>
+          <w:left w:val="single" w:color="auto" w:sz="4" w:space="4"/>
+          <w:bottom w:val="single" w:color="auto" w:sz="4" w:space="1"/>
+          <w:right w:val="single" w:color="auto" w:sz="4" w:space="4"/>
+          <w:between w:val="none" w:color="auto" w:sz="0" w:space="0"/>
+        </w:pBdr>
+        <w:shd w:val="clear" w:color="auto" w:fill="C0C0C0"/>
+        <w:adjustRightInd w:val="0"/>
+        <w:spacing w:line="360" w:lineRule="atLeast"/>
+        <w:ind w:left="0" w:leftChars="0" w:firstLine="0" w:firstLineChars="0"/>
+        <w:jc w:val="left"/>
+        <w:textAlignment w:val="baseline"/>
+        <w:rPr>
+          <w:rFonts w:hint="eastAsia" w:ascii="Times New Roman" w:hAnsi="Times New Roman" w:cs="Times New Roman"/>
+          <w:lang w:val="en-US" w:eastAsia="zh-CN"/>
+        </w:rPr>
+      </w:pPr>
+      <w:r>
+        <w:rPr>
+          <w:rFonts w:hint="eastAsia" w:ascii="Times New Roman" w:hAnsi="Times New Roman" w:cs="Times New Roman"/>
+          <w:lang w:val="en-US" w:eastAsia="zh-CN"/>
+        </w:rPr>
+        <w:t xml:space="preserve">                                                                &lt;td&gt;{$val.platform_name|default="默认分销平台"}&lt;/td&gt;</w:t>
+      </w:r>
+    </w:p>
+    <w:p>
+      <w:pPr>
+        <w:widowControl w:val="0"/>
+        <w:numPr>
+          <w:ilvl w:val="0"/>
+          <w:numId w:val="0"/>
+        </w:numPr>
+        <w:pBdr>
+          <w:top w:val="single" w:color="auto" w:sz="4" w:space="1"/>
+          <w:left w:val="single" w:color="auto" w:sz="4" w:space="4"/>
+          <w:bottom w:val="single" w:color="auto" w:sz="4" w:space="1"/>
+          <w:right w:val="single" w:color="auto" w:sz="4" w:space="4"/>
+          <w:between w:val="none" w:color="auto" w:sz="0" w:space="0"/>
+        </w:pBdr>
+        <w:shd w:val="clear" w:color="auto" w:fill="C0C0C0"/>
+        <w:adjustRightInd w:val="0"/>
+        <w:spacing w:line="360" w:lineRule="atLeast"/>
+        <w:ind w:left="0" w:leftChars="0" w:firstLine="0" w:firstLineChars="0"/>
+        <w:jc w:val="left"/>
+        <w:textAlignment w:val="baseline"/>
+        <w:rPr>
+          <w:rFonts w:hint="eastAsia" w:ascii="Times New Roman" w:hAnsi="Times New Roman" w:cs="Times New Roman"/>
+          <w:lang w:val="en-US" w:eastAsia="zh-CN"/>
+        </w:rPr>
+      </w:pPr>
+      <w:r>
+        <w:rPr>
+          <w:rFonts w:hint="eastAsia" w:ascii="Times New Roman" w:hAnsi="Times New Roman" w:cs="Times New Roman"/>
+          <w:lang w:val="en-US" w:eastAsia="zh-CN"/>
+        </w:rPr>
+        <w:t xml:space="preserve">                                                            &lt;/if&gt;</w:t>
       </w:r>
     </w:p>
     <w:p>

--- a/doc/CPS联盟系统需求00000000.docx
+++ b/doc/CPS联盟系统需求00000000.docx
@@ -7128,12 +7128,6 @@
             <w:insideV w:val="single" w:color="auto" w:sz="4" w:space="0"/>
           </w:tblBorders>
           <w:tblLayout w:type="fixed"/>
-          <w:tblCellMar>
-            <w:top w:w="0" w:type="dxa"/>
-            <w:left w:w="108" w:type="dxa"/>
-            <w:bottom w:w="0" w:type="dxa"/>
-            <w:right w:w="108" w:type="dxa"/>
-          </w:tblCellMar>
         </w:tblPrEx>
         <w:tc>
           <w:tcPr>
@@ -7236,12 +7230,6 @@
             <w:insideV w:val="single" w:color="auto" w:sz="4" w:space="0"/>
           </w:tblBorders>
           <w:tblLayout w:type="fixed"/>
-          <w:tblCellMar>
-            <w:top w:w="0" w:type="dxa"/>
-            <w:left w:w="108" w:type="dxa"/>
-            <w:bottom w:w="0" w:type="dxa"/>
-            <w:right w:w="108" w:type="dxa"/>
-          </w:tblCellMar>
         </w:tblPrEx>
         <w:tc>
           <w:tcPr>
@@ -7554,6 +7542,12 @@
             <w:insideV w:val="single" w:color="auto" w:sz="4" w:space="0"/>
           </w:tblBorders>
           <w:tblLayout w:type="fixed"/>
+          <w:tblCellMar>
+            <w:top w:w="0" w:type="dxa"/>
+            <w:left w:w="108" w:type="dxa"/>
+            <w:bottom w:w="0" w:type="dxa"/>
+            <w:right w:w="108" w:type="dxa"/>
+          </w:tblCellMar>
         </w:tblPrEx>
         <w:tc>
           <w:tcPr>
@@ -12021,12 +12015,6 @@
             <w:insideV w:val="single" w:color="auto" w:sz="4" w:space="0"/>
           </w:tblBorders>
           <w:tblLayout w:type="fixed"/>
-          <w:tblCellMar>
-            <w:top w:w="0" w:type="dxa"/>
-            <w:left w:w="108" w:type="dxa"/>
-            <w:bottom w:w="0" w:type="dxa"/>
-            <w:right w:w="108" w:type="dxa"/>
-          </w:tblCellMar>
         </w:tblPrEx>
         <w:tc>
           <w:tcPr>
@@ -12103,12 +12091,6 @@
             <w:insideV w:val="single" w:color="auto" w:sz="4" w:space="0"/>
           </w:tblBorders>
           <w:tblLayout w:type="fixed"/>
-          <w:tblCellMar>
-            <w:top w:w="0" w:type="dxa"/>
-            <w:left w:w="108" w:type="dxa"/>
-            <w:bottom w:w="0" w:type="dxa"/>
-            <w:right w:w="108" w:type="dxa"/>
-          </w:tblCellMar>
         </w:tblPrEx>
         <w:tc>
           <w:tcPr>
@@ -12171,12 +12153,6 @@
             <w:insideV w:val="single" w:color="auto" w:sz="4" w:space="0"/>
           </w:tblBorders>
           <w:tblLayout w:type="fixed"/>
-          <w:tblCellMar>
-            <w:top w:w="0" w:type="dxa"/>
-            <w:left w:w="108" w:type="dxa"/>
-            <w:bottom w:w="0" w:type="dxa"/>
-            <w:right w:w="108" w:type="dxa"/>
-          </w:tblCellMar>
         </w:tblPrEx>
         <w:tc>
           <w:tcPr>
@@ -12239,12 +12215,6 @@
             <w:insideV w:val="single" w:color="auto" w:sz="4" w:space="0"/>
           </w:tblBorders>
           <w:tblLayout w:type="fixed"/>
-          <w:tblCellMar>
-            <w:top w:w="0" w:type="dxa"/>
-            <w:left w:w="108" w:type="dxa"/>
-            <w:bottom w:w="0" w:type="dxa"/>
-            <w:right w:w="108" w:type="dxa"/>
-          </w:tblCellMar>
         </w:tblPrEx>
         <w:tc>
           <w:tcPr>
@@ -12307,12 +12277,6 @@
             <w:insideV w:val="single" w:color="auto" w:sz="4" w:space="0"/>
           </w:tblBorders>
           <w:tblLayout w:type="fixed"/>
-          <w:tblCellMar>
-            <w:top w:w="0" w:type="dxa"/>
-            <w:left w:w="108" w:type="dxa"/>
-            <w:bottom w:w="0" w:type="dxa"/>
-            <w:right w:w="108" w:type="dxa"/>
-          </w:tblCellMar>
         </w:tblPrEx>
         <w:tc>
           <w:tcPr>
@@ -12375,12 +12339,6 @@
             <w:insideV w:val="single" w:color="auto" w:sz="4" w:space="0"/>
           </w:tblBorders>
           <w:tblLayout w:type="fixed"/>
-          <w:tblCellMar>
-            <w:top w:w="0" w:type="dxa"/>
-            <w:left w:w="108" w:type="dxa"/>
-            <w:bottom w:w="0" w:type="dxa"/>
-            <w:right w:w="108" w:type="dxa"/>
-          </w:tblCellMar>
         </w:tblPrEx>
         <w:tc>
           <w:tcPr>
@@ -12443,12 +12401,6 @@
             <w:insideV w:val="single" w:color="auto" w:sz="4" w:space="0"/>
           </w:tblBorders>
           <w:tblLayout w:type="fixed"/>
-          <w:tblCellMar>
-            <w:top w:w="0" w:type="dxa"/>
-            <w:left w:w="108" w:type="dxa"/>
-            <w:bottom w:w="0" w:type="dxa"/>
-            <w:right w:w="108" w:type="dxa"/>
-          </w:tblCellMar>
         </w:tblPrEx>
         <w:tc>
           <w:tcPr>
@@ -12511,12 +12463,6 @@
             <w:insideV w:val="single" w:color="auto" w:sz="4" w:space="0"/>
           </w:tblBorders>
           <w:tblLayout w:type="fixed"/>
-          <w:tblCellMar>
-            <w:top w:w="0" w:type="dxa"/>
-            <w:left w:w="108" w:type="dxa"/>
-            <w:bottom w:w="0" w:type="dxa"/>
-            <w:right w:w="108" w:type="dxa"/>
-          </w:tblCellMar>
         </w:tblPrEx>
         <w:tc>
           <w:tcPr>
@@ -12572,12 +12518,6 @@
             <w:insideV w:val="single" w:color="auto" w:sz="4" w:space="0"/>
           </w:tblBorders>
           <w:tblLayout w:type="fixed"/>
-          <w:tblCellMar>
-            <w:top w:w="0" w:type="dxa"/>
-            <w:left w:w="108" w:type="dxa"/>
-            <w:bottom w:w="0" w:type="dxa"/>
-            <w:right w:w="108" w:type="dxa"/>
-          </w:tblCellMar>
         </w:tblPrEx>
         <w:tc>
           <w:tcPr>
@@ -12796,12 +12736,6 @@
             <w:insideV w:val="single" w:color="auto" w:sz="4" w:space="0"/>
           </w:tblBorders>
           <w:tblLayout w:type="fixed"/>
-          <w:tblCellMar>
-            <w:top w:w="0" w:type="dxa"/>
-            <w:left w:w="108" w:type="dxa"/>
-            <w:bottom w:w="0" w:type="dxa"/>
-            <w:right w:w="108" w:type="dxa"/>
-          </w:tblCellMar>
         </w:tblPrEx>
         <w:tc>
           <w:tcPr>
@@ -12878,12 +12812,6 @@
             <w:insideV w:val="single" w:color="auto" w:sz="4" w:space="0"/>
           </w:tblBorders>
           <w:tblLayout w:type="fixed"/>
-          <w:tblCellMar>
-            <w:top w:w="0" w:type="dxa"/>
-            <w:left w:w="108" w:type="dxa"/>
-            <w:bottom w:w="0" w:type="dxa"/>
-            <w:right w:w="108" w:type="dxa"/>
-          </w:tblCellMar>
         </w:tblPrEx>
         <w:tc>
           <w:tcPr>
@@ -12946,12 +12874,6 @@
             <w:insideV w:val="single" w:color="auto" w:sz="4" w:space="0"/>
           </w:tblBorders>
           <w:tblLayout w:type="fixed"/>
-          <w:tblCellMar>
-            <w:top w:w="0" w:type="dxa"/>
-            <w:left w:w="108" w:type="dxa"/>
-            <w:bottom w:w="0" w:type="dxa"/>
-            <w:right w:w="108" w:type="dxa"/>
-          </w:tblCellMar>
         </w:tblPrEx>
         <w:tc>
           <w:tcPr>
@@ -13014,12 +12936,6 @@
             <w:insideV w:val="single" w:color="auto" w:sz="4" w:space="0"/>
           </w:tblBorders>
           <w:tblLayout w:type="fixed"/>
-          <w:tblCellMar>
-            <w:top w:w="0" w:type="dxa"/>
-            <w:left w:w="108" w:type="dxa"/>
-            <w:bottom w:w="0" w:type="dxa"/>
-            <w:right w:w="108" w:type="dxa"/>
-          </w:tblCellMar>
         </w:tblPrEx>
         <w:tc>
           <w:tcPr>
@@ -13082,12 +12998,6 @@
             <w:insideV w:val="single" w:color="auto" w:sz="4" w:space="0"/>
           </w:tblBorders>
           <w:tblLayout w:type="fixed"/>
-          <w:tblCellMar>
-            <w:top w:w="0" w:type="dxa"/>
-            <w:left w:w="108" w:type="dxa"/>
-            <w:bottom w:w="0" w:type="dxa"/>
-            <w:right w:w="108" w:type="dxa"/>
-          </w:tblCellMar>
         </w:tblPrEx>
         <w:tc>
           <w:tcPr>
@@ -13150,12 +13060,6 @@
             <w:insideV w:val="single" w:color="auto" w:sz="4" w:space="0"/>
           </w:tblBorders>
           <w:tblLayout w:type="fixed"/>
-          <w:tblCellMar>
-            <w:top w:w="0" w:type="dxa"/>
-            <w:left w:w="108" w:type="dxa"/>
-            <w:bottom w:w="0" w:type="dxa"/>
-            <w:right w:w="108" w:type="dxa"/>
-          </w:tblCellMar>
         </w:tblPrEx>
         <w:tc>
           <w:tcPr>
@@ -13218,12 +13122,6 @@
             <w:insideV w:val="single" w:color="auto" w:sz="4" w:space="0"/>
           </w:tblBorders>
           <w:tblLayout w:type="fixed"/>
-          <w:tblCellMar>
-            <w:top w:w="0" w:type="dxa"/>
-            <w:left w:w="108" w:type="dxa"/>
-            <w:bottom w:w="0" w:type="dxa"/>
-            <w:right w:w="108" w:type="dxa"/>
-          </w:tblCellMar>
         </w:tblPrEx>
         <w:tc>
           <w:tcPr>
@@ -15713,8 +15611,6 @@
         </w:rPr>
         <w:t>首页图形接口</w:t>
       </w:r>
-      <w:bookmarkStart w:id="4" w:name="_GoBack"/>
-      <w:bookmarkEnd w:id="4"/>
     </w:p>
     <w:p>
       <w:pPr>
@@ -15777,6 +15673,606 @@
         </w:rPr>
         <w:fldChar w:fldCharType="end"/>
       </w:r>
+    </w:p>
+    <w:p>
+      <w:pPr>
+        <w:widowControl w:val="0"/>
+        <w:numPr>
+          <w:ilvl w:val="0"/>
+          <w:numId w:val="0"/>
+        </w:numPr>
+        <w:pBdr>
+          <w:top w:val="single" w:color="auto" w:sz="4" w:space="1"/>
+          <w:left w:val="single" w:color="auto" w:sz="4" w:space="4"/>
+          <w:bottom w:val="single" w:color="auto" w:sz="4" w:space="1"/>
+          <w:right w:val="single" w:color="auto" w:sz="4" w:space="4"/>
+          <w:between w:val="none" w:color="auto" w:sz="0" w:space="0"/>
+        </w:pBdr>
+        <w:shd w:val="clear" w:color="auto" w:fill="C0C0C0"/>
+        <w:adjustRightInd w:val="0"/>
+        <w:spacing w:line="360" w:lineRule="atLeast"/>
+        <w:ind w:left="0" w:leftChars="0" w:firstLine="0" w:firstLineChars="0"/>
+        <w:jc w:val="left"/>
+        <w:textAlignment w:val="baseline"/>
+        <w:rPr>
+          <w:rFonts w:hint="eastAsia" w:ascii="Times New Roman" w:hAnsi="Times New Roman" w:cs="Times New Roman"/>
+          <w:lang w:val="en-US" w:eastAsia="zh-CN"/>
+        </w:rPr>
+      </w:pPr>
+    </w:p>
+    <w:p>
+      <w:pPr>
+        <w:widowControl w:val="0"/>
+        <w:numPr>
+          <w:ilvl w:val="0"/>
+          <w:numId w:val="0"/>
+        </w:numPr>
+        <w:pBdr>
+          <w:top w:val="single" w:color="auto" w:sz="4" w:space="1"/>
+          <w:left w:val="single" w:color="auto" w:sz="4" w:space="4"/>
+          <w:bottom w:val="single" w:color="auto" w:sz="4" w:space="1"/>
+          <w:right w:val="single" w:color="auto" w:sz="4" w:space="4"/>
+          <w:between w:val="none" w:color="auto" w:sz="0" w:space="0"/>
+        </w:pBdr>
+        <w:shd w:val="clear" w:color="auto" w:fill="C0C0C0"/>
+        <w:adjustRightInd w:val="0"/>
+        <w:spacing w:line="360" w:lineRule="atLeast"/>
+        <w:ind w:left="0" w:leftChars="0" w:firstLine="0" w:firstLineChars="0"/>
+        <w:jc w:val="left"/>
+        <w:textAlignment w:val="baseline"/>
+        <w:rPr>
+          <w:rFonts w:hint="eastAsia" w:ascii="Times New Roman" w:hAnsi="Times New Roman" w:cs="Times New Roman"/>
+          <w:lang w:val="en-US" w:eastAsia="zh-CN"/>
+        </w:rPr>
+      </w:pPr>
+      <w:r>
+        <w:rPr>
+          <w:rFonts w:hint="eastAsia" w:ascii="Times New Roman" w:hAnsi="Times New Roman" w:cs="Times New Roman"/>
+          <w:lang w:val="en-US" w:eastAsia="zh-CN"/>
+        </w:rPr>
+        <w:t>&lt;if condition="$Think.session.admin_info.role_id neq 6 "&gt;</w:t>
+      </w:r>
+    </w:p>
+    <w:p>
+      <w:pPr>
+        <w:widowControl w:val="0"/>
+        <w:numPr>
+          <w:ilvl w:val="0"/>
+          <w:numId w:val="0"/>
+        </w:numPr>
+        <w:pBdr>
+          <w:top w:val="single" w:color="auto" w:sz="4" w:space="1"/>
+          <w:left w:val="single" w:color="auto" w:sz="4" w:space="4"/>
+          <w:bottom w:val="single" w:color="auto" w:sz="4" w:space="1"/>
+          <w:right w:val="single" w:color="auto" w:sz="4" w:space="4"/>
+          <w:between w:val="none" w:color="auto" w:sz="0" w:space="0"/>
+        </w:pBdr>
+        <w:shd w:val="clear" w:color="auto" w:fill="C0C0C0"/>
+        <w:adjustRightInd w:val="0"/>
+        <w:spacing w:line="360" w:lineRule="atLeast"/>
+        <w:ind w:left="0" w:leftChars="0" w:firstLine="0" w:firstLineChars="0"/>
+        <w:jc w:val="left"/>
+        <w:textAlignment w:val="baseline"/>
+        <w:rPr>
+          <w:rFonts w:hint="eastAsia" w:ascii="Times New Roman" w:hAnsi="Times New Roman" w:cs="Times New Roman"/>
+          <w:lang w:val="en-US" w:eastAsia="zh-CN"/>
+        </w:rPr>
+      </w:pPr>
+      <w:r>
+        <w:rPr>
+          <w:rFonts w:hint="eastAsia" w:ascii="Times New Roman" w:hAnsi="Times New Roman" w:cs="Times New Roman"/>
+          <w:lang w:val="en-US" w:eastAsia="zh-CN"/>
+        </w:rPr>
+        <w:t xml:space="preserve">                                                  &lt;th&gt;佣金比例&lt;/th&gt;</w:t>
+      </w:r>
+    </w:p>
+    <w:p>
+      <w:pPr>
+        <w:widowControl w:val="0"/>
+        <w:numPr>
+          <w:ilvl w:val="0"/>
+          <w:numId w:val="0"/>
+        </w:numPr>
+        <w:pBdr>
+          <w:top w:val="single" w:color="auto" w:sz="4" w:space="1"/>
+          <w:left w:val="single" w:color="auto" w:sz="4" w:space="4"/>
+          <w:bottom w:val="single" w:color="auto" w:sz="4" w:space="1"/>
+          <w:right w:val="single" w:color="auto" w:sz="4" w:space="4"/>
+          <w:between w:val="none" w:color="auto" w:sz="0" w:space="0"/>
+        </w:pBdr>
+        <w:shd w:val="clear" w:color="auto" w:fill="C0C0C0"/>
+        <w:adjustRightInd w:val="0"/>
+        <w:spacing w:line="360" w:lineRule="atLeast"/>
+        <w:ind w:left="0" w:leftChars="0" w:firstLine="0" w:firstLineChars="0"/>
+        <w:jc w:val="left"/>
+        <w:textAlignment w:val="baseline"/>
+        <w:rPr>
+          <w:rFonts w:hint="eastAsia" w:ascii="Times New Roman" w:hAnsi="Times New Roman" w:cs="Times New Roman"/>
+          <w:lang w:val="en-US" w:eastAsia="zh-CN"/>
+        </w:rPr>
+      </w:pPr>
+      <w:r>
+        <w:rPr>
+          <w:rFonts w:hint="eastAsia" w:ascii="Times New Roman" w:hAnsi="Times New Roman" w:cs="Times New Roman"/>
+          <w:lang w:val="en-US" w:eastAsia="zh-CN"/>
+        </w:rPr>
+        <w:t xml:space="preserve">                                                        &lt;th style="min-width: 80px;"&gt;佣金&lt;/th&gt;</w:t>
+      </w:r>
+    </w:p>
+    <w:p>
+      <w:pPr>
+        <w:widowControl w:val="0"/>
+        <w:numPr>
+          <w:ilvl w:val="0"/>
+          <w:numId w:val="0"/>
+        </w:numPr>
+        <w:pBdr>
+          <w:top w:val="single" w:color="auto" w:sz="4" w:space="1"/>
+          <w:left w:val="single" w:color="auto" w:sz="4" w:space="4"/>
+          <w:bottom w:val="single" w:color="auto" w:sz="4" w:space="1"/>
+          <w:right w:val="single" w:color="auto" w:sz="4" w:space="4"/>
+          <w:between w:val="none" w:color="auto" w:sz="0" w:space="0"/>
+        </w:pBdr>
+        <w:shd w:val="clear" w:color="auto" w:fill="C0C0C0"/>
+        <w:adjustRightInd w:val="0"/>
+        <w:spacing w:line="360" w:lineRule="atLeast"/>
+        <w:ind w:left="0" w:leftChars="0" w:firstLine="0" w:firstLineChars="0"/>
+        <w:jc w:val="left"/>
+        <w:textAlignment w:val="baseline"/>
+        <w:rPr>
+          <w:rFonts w:hint="eastAsia" w:ascii="Times New Roman" w:hAnsi="Times New Roman" w:cs="Times New Roman"/>
+          <w:lang w:val="en-US" w:eastAsia="zh-CN"/>
+        </w:rPr>
+      </w:pPr>
+      <w:r>
+        <w:rPr>
+          <w:rFonts w:hint="eastAsia" w:ascii="Times New Roman" w:hAnsi="Times New Roman" w:cs="Times New Roman"/>
+          <w:lang w:val="en-US" w:eastAsia="zh-CN"/>
+        </w:rPr>
+        <w:t xml:space="preserve">                                              &lt;/if&gt;</w:t>
+      </w:r>
+    </w:p>
+    <w:p>
+      <w:pPr>
+        <w:widowControl w:val="0"/>
+        <w:numPr>
+          <w:ilvl w:val="0"/>
+          <w:numId w:val="0"/>
+        </w:numPr>
+        <w:pBdr>
+          <w:top w:val="single" w:color="auto" w:sz="4" w:space="1"/>
+          <w:left w:val="single" w:color="auto" w:sz="4" w:space="4"/>
+          <w:bottom w:val="single" w:color="auto" w:sz="4" w:space="1"/>
+          <w:right w:val="single" w:color="auto" w:sz="4" w:space="4"/>
+          <w:between w:val="none" w:color="auto" w:sz="0" w:space="0"/>
+        </w:pBdr>
+        <w:shd w:val="clear" w:color="auto" w:fill="C0C0C0"/>
+        <w:adjustRightInd w:val="0"/>
+        <w:spacing w:line="360" w:lineRule="atLeast"/>
+        <w:ind w:left="0" w:leftChars="0" w:firstLine="0" w:firstLineChars="0"/>
+        <w:jc w:val="left"/>
+        <w:textAlignment w:val="baseline"/>
+        <w:rPr>
+          <w:rFonts w:hint="eastAsia" w:ascii="Times New Roman" w:hAnsi="Times New Roman" w:cs="Times New Roman"/>
+          <w:lang w:val="en-US" w:eastAsia="zh-CN"/>
+        </w:rPr>
+      </w:pPr>
+    </w:p>
+    <w:p>
+      <w:pPr>
+        <w:widowControl w:val="0"/>
+        <w:numPr>
+          <w:ilvl w:val="0"/>
+          <w:numId w:val="0"/>
+        </w:numPr>
+        <w:pBdr>
+          <w:top w:val="single" w:color="auto" w:sz="4" w:space="1"/>
+          <w:left w:val="single" w:color="auto" w:sz="4" w:space="4"/>
+          <w:bottom w:val="single" w:color="auto" w:sz="4" w:space="1"/>
+          <w:right w:val="single" w:color="auto" w:sz="4" w:space="4"/>
+          <w:between w:val="none" w:color="auto" w:sz="0" w:space="0"/>
+        </w:pBdr>
+        <w:shd w:val="clear" w:color="auto" w:fill="C0C0C0"/>
+        <w:adjustRightInd w:val="0"/>
+        <w:spacing w:line="360" w:lineRule="atLeast"/>
+        <w:ind w:left="0" w:leftChars="0" w:firstLine="0" w:firstLineChars="0"/>
+        <w:jc w:val="left"/>
+        <w:textAlignment w:val="baseline"/>
+        <w:rPr>
+          <w:rFonts w:hint="eastAsia" w:ascii="Times New Roman" w:hAnsi="Times New Roman" w:cs="Times New Roman"/>
+          <w:lang w:val="en-US" w:eastAsia="zh-CN"/>
+        </w:rPr>
+      </w:pPr>
+      <w:r>
+        <w:rPr>
+          <w:rFonts w:hint="eastAsia" w:ascii="Times New Roman" w:hAnsi="Times New Roman" w:cs="Times New Roman"/>
+          <w:lang w:val="en-US" w:eastAsia="zh-CN"/>
+        </w:rPr>
+        <w:t>Phpexcel格式化</w:t>
+      </w:r>
+    </w:p>
+    <w:p>
+      <w:pPr>
+        <w:spacing w:beforeLines="0" w:afterLines="0"/>
+        <w:jc w:val="left"/>
+        <w:rPr>
+          <w:rFonts w:hint="eastAsia" w:ascii="Courier New" w:hAnsi="Courier New"/>
+          <w:sz w:val="20"/>
+        </w:rPr>
+      </w:pPr>
+      <w:r>
+        <w:rPr>
+          <w:rFonts w:hint="eastAsia" w:ascii="Courier New" w:hAnsi="Courier New"/>
+          <w:color w:val="000000"/>
+          <w:sz w:val="20"/>
+        </w:rPr>
+        <w:t xml:space="preserve">                </w:t>
+      </w:r>
+      <w:r>
+        <w:rPr>
+          <w:rFonts w:hint="eastAsia" w:ascii="Courier New" w:hAnsi="Courier New"/>
+          <w:color w:val="000000"/>
+          <w:sz w:val="20"/>
+        </w:rPr>
+        <w:tab/>
+      </w:r>
+      <w:r>
+        <w:rPr>
+          <w:rFonts w:hint="eastAsia" w:ascii="Courier New" w:hAnsi="Courier New"/>
+          <w:color w:val="557F5F"/>
+          <w:sz w:val="20"/>
+        </w:rPr>
+        <w:t>// 开始格式化</w:t>
+      </w:r>
+    </w:p>
+    <w:p>
+      <w:pPr>
+        <w:spacing w:beforeLines="0" w:afterLines="0"/>
+        <w:jc w:val="left"/>
+        <w:rPr>
+          <w:rFonts w:hint="eastAsia" w:ascii="Courier New" w:hAnsi="Courier New"/>
+          <w:sz w:val="20"/>
+        </w:rPr>
+      </w:pPr>
+      <w:r>
+        <w:rPr>
+          <w:rFonts w:hint="eastAsia" w:ascii="Courier New" w:hAnsi="Courier New"/>
+          <w:color w:val="000000"/>
+          <w:sz w:val="20"/>
+        </w:rPr>
+        <w:t xml:space="preserve">                    </w:t>
+      </w:r>
+      <w:r>
+        <w:rPr>
+          <w:rFonts w:hint="eastAsia" w:ascii="Courier New" w:hAnsi="Courier New"/>
+          <w:b/>
+          <w:color w:val="7F0055"/>
+          <w:sz w:val="20"/>
+        </w:rPr>
+        <w:t xml:space="preserve">foreach </w:t>
+      </w:r>
+      <w:r>
+        <w:rPr>
+          <w:rFonts w:hint="eastAsia" w:ascii="Courier New" w:hAnsi="Courier New"/>
+          <w:color w:val="000000"/>
+          <w:sz w:val="20"/>
+        </w:rPr>
+        <w:t xml:space="preserve">($data </w:t>
+      </w:r>
+      <w:r>
+        <w:rPr>
+          <w:rFonts w:hint="eastAsia" w:ascii="Courier New" w:hAnsi="Courier New"/>
+          <w:b/>
+          <w:color w:val="7F0055"/>
+          <w:sz w:val="20"/>
+        </w:rPr>
+        <w:t xml:space="preserve">as </w:t>
+      </w:r>
+      <w:r>
+        <w:rPr>
+          <w:rFonts w:hint="eastAsia" w:ascii="Courier New" w:hAnsi="Courier New"/>
+          <w:color w:val="000000"/>
+          <w:sz w:val="20"/>
+        </w:rPr>
+        <w:t>$k=&gt;$v){</w:t>
+      </w:r>
+    </w:p>
+    <w:p>
+      <w:pPr>
+        <w:spacing w:beforeLines="0" w:afterLines="0"/>
+        <w:jc w:val="left"/>
+        <w:rPr>
+          <w:rFonts w:hint="eastAsia" w:ascii="Courier New" w:hAnsi="Courier New"/>
+          <w:sz w:val="20"/>
+        </w:rPr>
+      </w:pPr>
+      <w:r>
+        <w:rPr>
+          <w:rFonts w:hint="eastAsia" w:ascii="Courier New" w:hAnsi="Courier New"/>
+          <w:color w:val="000000"/>
+          <w:sz w:val="20"/>
+        </w:rPr>
+        <w:tab/>
+      </w:r>
+      <w:r>
+        <w:rPr>
+          <w:rFonts w:hint="eastAsia" w:ascii="Courier New" w:hAnsi="Courier New"/>
+          <w:color w:val="000000"/>
+          <w:sz w:val="20"/>
+        </w:rPr>
+        <w:t xml:space="preserve">                    </w:t>
+      </w:r>
+      <w:r>
+        <w:rPr>
+          <w:rFonts w:hint="eastAsia" w:ascii="Courier New" w:hAnsi="Courier New"/>
+          <w:b/>
+          <w:color w:val="7F0055"/>
+          <w:sz w:val="20"/>
+        </w:rPr>
+        <w:t xml:space="preserve">if </w:t>
+      </w:r>
+      <w:r>
+        <w:rPr>
+          <w:rFonts w:hint="eastAsia" w:ascii="Courier New" w:hAnsi="Courier New"/>
+          <w:color w:val="000000"/>
+          <w:sz w:val="20"/>
+        </w:rPr>
+        <w:t>(is_object($v)) {</w:t>
+      </w:r>
+    </w:p>
+    <w:p>
+      <w:pPr>
+        <w:spacing w:beforeLines="0" w:afterLines="0"/>
+        <w:jc w:val="left"/>
+        <w:rPr>
+          <w:rFonts w:hint="eastAsia" w:ascii="Courier New" w:hAnsi="Courier New"/>
+          <w:sz w:val="20"/>
+        </w:rPr>
+      </w:pPr>
+      <w:r>
+        <w:rPr>
+          <w:rFonts w:hint="eastAsia" w:ascii="Courier New" w:hAnsi="Courier New"/>
+          <w:color w:val="000000"/>
+          <w:sz w:val="20"/>
+        </w:rPr>
+        <w:tab/>
+      </w:r>
+      <w:r>
+        <w:rPr>
+          <w:rFonts w:hint="eastAsia" w:ascii="Courier New" w:hAnsi="Courier New"/>
+          <w:color w:val="000000"/>
+          <w:sz w:val="20"/>
+        </w:rPr>
+        <w:t xml:space="preserve">                        $data[$k] = $v-&gt;</w:t>
+      </w:r>
+      <w:r>
+        <w:rPr>
+          <w:rFonts w:hint="eastAsia" w:ascii="Courier New" w:hAnsi="Courier New"/>
+          <w:color w:val="000000"/>
+          <w:sz w:val="20"/>
+          <w:highlight w:val="lightGray"/>
+        </w:rPr>
+        <w:t>__toString</w:t>
+      </w:r>
+      <w:r>
+        <w:rPr>
+          <w:rFonts w:hint="eastAsia" w:ascii="Courier New" w:hAnsi="Courier New"/>
+          <w:color w:val="000000"/>
+          <w:sz w:val="20"/>
+        </w:rPr>
+        <w:t>();</w:t>
+      </w:r>
+    </w:p>
+    <w:p>
+      <w:pPr>
+        <w:spacing w:beforeLines="0" w:afterLines="0"/>
+        <w:jc w:val="left"/>
+        <w:rPr>
+          <w:rFonts w:hint="eastAsia" w:ascii="Courier New" w:hAnsi="Courier New"/>
+          <w:sz w:val="20"/>
+        </w:rPr>
+      </w:pPr>
+      <w:r>
+        <w:rPr>
+          <w:rFonts w:hint="eastAsia" w:ascii="Courier New" w:hAnsi="Courier New"/>
+          <w:color w:val="000000"/>
+          <w:sz w:val="20"/>
+        </w:rPr>
+        <w:tab/>
+      </w:r>
+      <w:r>
+        <w:rPr>
+          <w:rFonts w:hint="eastAsia" w:ascii="Courier New" w:hAnsi="Courier New"/>
+          <w:color w:val="000000"/>
+          <w:sz w:val="20"/>
+        </w:rPr>
+        <w:t xml:space="preserve">                    }</w:t>
+      </w:r>
+    </w:p>
+    <w:p>
+      <w:pPr>
+        <w:widowControl w:val="0"/>
+        <w:numPr>
+          <w:ilvl w:val="0"/>
+          <w:numId w:val="0"/>
+        </w:numPr>
+        <w:pBdr>
+          <w:top w:val="single" w:color="auto" w:sz="4" w:space="1"/>
+          <w:left w:val="single" w:color="auto" w:sz="4" w:space="4"/>
+          <w:bottom w:val="single" w:color="auto" w:sz="4" w:space="1"/>
+          <w:right w:val="single" w:color="auto" w:sz="4" w:space="4"/>
+          <w:between w:val="none" w:color="auto" w:sz="0" w:space="0"/>
+        </w:pBdr>
+        <w:shd w:val="clear" w:color="auto" w:fill="C0C0C0"/>
+        <w:adjustRightInd w:val="0"/>
+        <w:spacing w:line="360" w:lineRule="atLeast"/>
+        <w:ind w:left="0" w:leftChars="0" w:firstLine="0" w:firstLineChars="0"/>
+        <w:jc w:val="left"/>
+        <w:textAlignment w:val="baseline"/>
+        <w:rPr>
+          <w:rFonts w:hint="eastAsia" w:ascii="Courier New" w:hAnsi="Courier New"/>
+          <w:color w:val="000000"/>
+          <w:sz w:val="20"/>
+        </w:rPr>
+      </w:pPr>
+      <w:r>
+        <w:rPr>
+          <w:rFonts w:hint="eastAsia" w:ascii="Courier New" w:hAnsi="Courier New"/>
+          <w:color w:val="000000"/>
+          <w:sz w:val="20"/>
+        </w:rPr>
+        <w:t xml:space="preserve">                    }</w:t>
+      </w:r>
+    </w:p>
+    <w:p>
+      <w:pPr>
+        <w:widowControl w:val="0"/>
+        <w:numPr>
+          <w:ilvl w:val="0"/>
+          <w:numId w:val="0"/>
+        </w:numPr>
+        <w:pBdr>
+          <w:top w:val="single" w:color="auto" w:sz="4" w:space="1"/>
+          <w:left w:val="single" w:color="auto" w:sz="4" w:space="4"/>
+          <w:bottom w:val="single" w:color="auto" w:sz="4" w:space="1"/>
+          <w:right w:val="single" w:color="auto" w:sz="4" w:space="4"/>
+          <w:between w:val="none" w:color="auto" w:sz="0" w:space="0"/>
+        </w:pBdr>
+        <w:shd w:val="clear" w:color="auto" w:fill="C0C0C0"/>
+        <w:adjustRightInd w:val="0"/>
+        <w:spacing w:line="360" w:lineRule="atLeast"/>
+        <w:ind w:left="0" w:leftChars="0" w:firstLine="0" w:firstLineChars="0"/>
+        <w:jc w:val="left"/>
+        <w:textAlignment w:val="baseline"/>
+        <w:rPr>
+          <w:rFonts w:hint="eastAsia" w:ascii="Courier New" w:hAnsi="Courier New"/>
+          <w:color w:val="000000"/>
+          <w:sz w:val="20"/>
+          <w:lang w:val="en-US" w:eastAsia="zh-CN"/>
+        </w:rPr>
+      </w:pPr>
+    </w:p>
+    <w:p>
+      <w:pPr>
+        <w:spacing w:beforeLines="0" w:afterLines="0"/>
+        <w:jc w:val="left"/>
+        <w:rPr>
+          <w:rFonts w:hint="eastAsia" w:ascii="Courier New" w:hAnsi="Courier New"/>
+          <w:sz w:val="20"/>
+        </w:rPr>
+      </w:pPr>
+      <w:r>
+        <w:rPr>
+          <w:rFonts w:hint="eastAsia" w:ascii="Courier New" w:hAnsi="Courier New"/>
+          <w:color w:val="000000"/>
+          <w:sz w:val="20"/>
+        </w:rPr>
+        <w:t xml:space="preserve">                    </w:t>
+      </w:r>
+      <w:r>
+        <w:rPr>
+          <w:rFonts w:hint="eastAsia" w:ascii="Courier New" w:hAnsi="Courier New"/>
+          <w:color w:val="557F5F"/>
+          <w:sz w:val="20"/>
+        </w:rPr>
+        <w:t xml:space="preserve">// </w:t>
+      </w:r>
+      <w:r>
+        <w:rPr>
+          <w:rFonts w:hint="eastAsia" w:ascii="Courier New" w:hAnsi="Courier New"/>
+          <w:b/>
+          <w:color w:val="7F9FBF"/>
+          <w:sz w:val="20"/>
+        </w:rPr>
+        <w:t>TODO</w:t>
+      </w:r>
+      <w:r>
+        <w:rPr>
+          <w:rFonts w:hint="eastAsia" w:ascii="Courier New" w:hAnsi="Courier New"/>
+          <w:color w:val="557F5F"/>
+          <w:sz w:val="20"/>
+        </w:rPr>
+        <w:t xml:space="preserve"> by jieqiang</w:t>
+      </w:r>
+    </w:p>
+    <w:p>
+      <w:pPr>
+        <w:widowControl w:val="0"/>
+        <w:numPr>
+          <w:ilvl w:val="0"/>
+          <w:numId w:val="0"/>
+        </w:numPr>
+        <w:pBdr>
+          <w:top w:val="single" w:color="auto" w:sz="4" w:space="1"/>
+          <w:left w:val="single" w:color="auto" w:sz="4" w:space="4"/>
+          <w:bottom w:val="single" w:color="auto" w:sz="4" w:space="1"/>
+          <w:right w:val="single" w:color="auto" w:sz="4" w:space="4"/>
+          <w:between w:val="none" w:color="auto" w:sz="0" w:space="0"/>
+        </w:pBdr>
+        <w:shd w:val="clear" w:color="auto" w:fill="C0C0C0"/>
+        <w:adjustRightInd w:val="0"/>
+        <w:spacing w:line="360" w:lineRule="atLeast"/>
+        <w:ind w:left="0" w:leftChars="0" w:firstLine="0" w:firstLineChars="0"/>
+        <w:jc w:val="left"/>
+        <w:textAlignment w:val="baseline"/>
+        <w:rPr>
+          <w:rFonts w:hint="eastAsia" w:ascii="Courier New" w:hAnsi="Courier New"/>
+          <w:color w:val="000000"/>
+          <w:sz w:val="20"/>
+        </w:rPr>
+      </w:pPr>
+      <w:r>
+        <w:rPr>
+          <w:rFonts w:hint="eastAsia" w:ascii="Courier New" w:hAnsi="Courier New"/>
+          <w:color w:val="000000"/>
+          <w:sz w:val="20"/>
+        </w:rPr>
+        <w:t xml:space="preserve">                    var_dump(</w:t>
+      </w:r>
+      <w:r>
+        <w:rPr>
+          <w:rFonts w:hint="eastAsia" w:ascii="Courier New" w:hAnsi="Courier New"/>
+          <w:color w:val="0000C0"/>
+          <w:sz w:val="20"/>
+        </w:rPr>
+        <w:t>'$data=='</w:t>
+      </w:r>
+      <w:r>
+        <w:rPr>
+          <w:rFonts w:hint="eastAsia" w:ascii="Courier New" w:hAnsi="Courier New"/>
+          <w:color w:val="000000"/>
+          <w:sz w:val="20"/>
+        </w:rPr>
+        <w:t>,$data);</w:t>
+      </w:r>
+    </w:p>
+    <w:p>
+      <w:pPr>
+        <w:widowControl w:val="0"/>
+        <w:numPr>
+          <w:ilvl w:val="0"/>
+          <w:numId w:val="0"/>
+        </w:numPr>
+        <w:pBdr>
+          <w:top w:val="single" w:color="auto" w:sz="4" w:space="1"/>
+          <w:left w:val="single" w:color="auto" w:sz="4" w:space="4"/>
+          <w:bottom w:val="single" w:color="auto" w:sz="4" w:space="1"/>
+          <w:right w:val="single" w:color="auto" w:sz="4" w:space="4"/>
+          <w:between w:val="none" w:color="auto" w:sz="0" w:space="0"/>
+        </w:pBdr>
+        <w:shd w:val="clear" w:color="auto" w:fill="C0C0C0"/>
+        <w:adjustRightInd w:val="0"/>
+        <w:spacing w:line="360" w:lineRule="atLeast"/>
+        <w:ind w:left="0" w:leftChars="0" w:firstLine="0" w:firstLineChars="0"/>
+        <w:jc w:val="left"/>
+        <w:textAlignment w:val="baseline"/>
+        <w:rPr>
+          <w:rFonts w:hint="eastAsia" w:ascii="Courier New" w:hAnsi="Courier New"/>
+          <w:color w:val="000000"/>
+          <w:sz w:val="20"/>
+          <w:lang w:val="en-US" w:eastAsia="zh-CN"/>
+        </w:rPr>
+      </w:pPr>
     </w:p>
     <w:p>
       <w:pPr>
@@ -32569,6 +33065,185 @@
           <w:rFonts w:hint="eastAsia"/>
           <w:lang w:val="en-US" w:eastAsia="zh-CN"/>
         </w:rPr>
+        <w:t>20170610</w:t>
+      </w:r>
+    </w:p>
+    <w:p>
+      <w:pPr>
+        <w:widowControl w:val="0"/>
+        <w:numPr>
+          <w:ilvl w:val="0"/>
+          <w:numId w:val="0"/>
+        </w:numPr>
+        <w:pBdr>
+          <w:top w:val="single" w:color="auto" w:sz="4" w:space="1"/>
+          <w:left w:val="single" w:color="auto" w:sz="4" w:space="4"/>
+          <w:bottom w:val="single" w:color="auto" w:sz="4" w:space="1"/>
+          <w:right w:val="single" w:color="auto" w:sz="4" w:space="4"/>
+          <w:between w:val="none" w:color="auto" w:sz="0" w:space="0"/>
+        </w:pBdr>
+        <w:shd w:val="clear" w:color="auto" w:fill="C0C0C0"/>
+        <w:adjustRightInd w:val="0"/>
+        <w:spacing w:line="360" w:lineRule="atLeast"/>
+        <w:ind w:left="0" w:leftChars="0" w:firstLine="0" w:firstLineChars="0"/>
+        <w:jc w:val="left"/>
+        <w:textAlignment w:val="baseline"/>
+        <w:rPr>
+          <w:rFonts w:hint="eastAsia" w:ascii="Times New Roman" w:hAnsi="Times New Roman" w:cs="Times New Roman"/>
+          <w:lang w:val="en-US" w:eastAsia="zh-CN"/>
+        </w:rPr>
+      </w:pPr>
+      <w:r>
+        <w:rPr>
+          <w:rFonts w:hint="eastAsia" w:ascii="Times New Roman" w:hAnsi="Times New Roman" w:cs="Times New Roman"/>
+          <w:lang w:val="en-US" w:eastAsia="zh-CN"/>
+        </w:rPr>
+        <w:t>分行佣金管理添加shop_id</w:t>
+      </w:r>
+    </w:p>
+    <w:p>
+      <w:pPr>
+        <w:widowControl w:val="0"/>
+        <w:numPr>
+          <w:ilvl w:val="0"/>
+          <w:numId w:val="0"/>
+        </w:numPr>
+        <w:pBdr>
+          <w:top w:val="single" w:color="auto" w:sz="4" w:space="1"/>
+          <w:left w:val="single" w:color="auto" w:sz="4" w:space="4"/>
+          <w:bottom w:val="single" w:color="auto" w:sz="4" w:space="1"/>
+          <w:right w:val="single" w:color="auto" w:sz="4" w:space="4"/>
+          <w:between w:val="none" w:color="auto" w:sz="0" w:space="0"/>
+        </w:pBdr>
+        <w:shd w:val="clear" w:color="auto" w:fill="C0C0C0"/>
+        <w:adjustRightInd w:val="0"/>
+        <w:spacing w:line="360" w:lineRule="atLeast"/>
+        <w:ind w:left="0" w:leftChars="0" w:firstLine="0" w:firstLineChars="0"/>
+        <w:jc w:val="left"/>
+        <w:textAlignment w:val="baseline"/>
+        <w:rPr>
+          <w:rFonts w:hint="eastAsia" w:ascii="Times New Roman" w:hAnsi="Times New Roman" w:cs="Times New Roman"/>
+          <w:lang w:val="en-US" w:eastAsia="zh-CN"/>
+        </w:rPr>
+      </w:pPr>
+      <w:r>
+        <w:rPr>
+          <w:rFonts w:hint="eastAsia" w:ascii="Times New Roman" w:hAnsi="Times New Roman" w:cs="Times New Roman"/>
+          <w:lang w:val="en-US" w:eastAsia="zh-CN"/>
+        </w:rPr>
+        <w:t>财务管理/结算管理/佣金管理/推广商品/推广管理等模块添加了分润和分润比例</w:t>
+      </w:r>
+    </w:p>
+    <w:p>
+      <w:pPr>
+        <w:widowControl w:val="0"/>
+        <w:numPr>
+          <w:ilvl w:val="0"/>
+          <w:numId w:val="0"/>
+        </w:numPr>
+        <w:pBdr>
+          <w:top w:val="single" w:color="auto" w:sz="4" w:space="1"/>
+          <w:left w:val="single" w:color="auto" w:sz="4" w:space="4"/>
+          <w:bottom w:val="single" w:color="auto" w:sz="4" w:space="1"/>
+          <w:right w:val="single" w:color="auto" w:sz="4" w:space="4"/>
+          <w:between w:val="none" w:color="auto" w:sz="0" w:space="0"/>
+        </w:pBdr>
+        <w:shd w:val="clear" w:color="auto" w:fill="C0C0C0"/>
+        <w:adjustRightInd w:val="0"/>
+        <w:spacing w:line="360" w:lineRule="atLeast"/>
+        <w:ind w:left="0" w:leftChars="0" w:firstLine="0" w:firstLineChars="0"/>
+        <w:jc w:val="left"/>
+        <w:textAlignment w:val="baseline"/>
+        <w:rPr>
+          <w:rFonts w:hint="eastAsia" w:ascii="Times New Roman" w:hAnsi="Times New Roman" w:cs="Times New Roman"/>
+          <w:lang w:val="en-US" w:eastAsia="zh-CN"/>
+        </w:rPr>
+      </w:pPr>
+      <w:r>
+        <w:drawing>
+          <wp:inline distT="0" distB="0" distL="114300" distR="114300">
+            <wp:extent cx="6642735" cy="2459990"/>
+            <wp:effectExtent l="0" t="0" r="5715" b="16510"/>
+            <wp:docPr id="34" name="图片 2"/>
+            <wp:cNvGraphicFramePr>
+              <a:graphicFrameLocks xmlns:a="http://schemas.openxmlformats.org/drawingml/2006/main" noChangeAspect="1"/>
+            </wp:cNvGraphicFramePr>
+            <a:graphic xmlns:a="http://schemas.openxmlformats.org/drawingml/2006/main">
+              <a:graphicData uri="http://schemas.openxmlformats.org/drawingml/2006/picture">
+                <pic:pic xmlns:pic="http://schemas.openxmlformats.org/drawingml/2006/picture">
+                  <pic:nvPicPr>
+                    <pic:cNvPr id="34" name="图片 2"/>
+                    <pic:cNvPicPr>
+                      <a:picLocks noChangeAspect="1"/>
+                    </pic:cNvPicPr>
+                  </pic:nvPicPr>
+                  <pic:blipFill>
+                    <a:blip r:embed="rId22"/>
+                    <a:stretch>
+                      <a:fillRect/>
+                    </a:stretch>
+                  </pic:blipFill>
+                  <pic:spPr>
+                    <a:xfrm>
+                      <a:off x="0" y="0"/>
+                      <a:ext cx="6642735" cy="2459990"/>
+                    </a:xfrm>
+                    <a:prstGeom prst="rect">
+                      <a:avLst/>
+                    </a:prstGeom>
+                    <a:noFill/>
+                    <a:ln w="9525">
+                      <a:noFill/>
+                    </a:ln>
+                  </pic:spPr>
+                </pic:pic>
+              </a:graphicData>
+            </a:graphic>
+          </wp:inline>
+        </w:drawing>
+      </w:r>
+      <w:bookmarkStart w:id="4" w:name="_GoBack"/>
+      <w:bookmarkEnd w:id="4"/>
+    </w:p>
+    <w:p>
+      <w:pPr>
+        <w:widowControl w:val="0"/>
+        <w:numPr>
+          <w:ilvl w:val="0"/>
+          <w:numId w:val="0"/>
+        </w:numPr>
+        <w:pBdr>
+          <w:top w:val="single" w:color="auto" w:sz="4" w:space="1"/>
+          <w:left w:val="single" w:color="auto" w:sz="4" w:space="4"/>
+          <w:bottom w:val="single" w:color="auto" w:sz="4" w:space="1"/>
+          <w:right w:val="single" w:color="auto" w:sz="4" w:space="4"/>
+          <w:between w:val="none" w:color="auto" w:sz="0" w:space="0"/>
+        </w:pBdr>
+        <w:shd w:val="clear" w:color="auto" w:fill="C0C0C0"/>
+        <w:adjustRightInd w:val="0"/>
+        <w:spacing w:line="360" w:lineRule="atLeast"/>
+        <w:ind w:left="0" w:leftChars="0" w:firstLine="0" w:firstLineChars="0"/>
+        <w:jc w:val="left"/>
+        <w:textAlignment w:val="baseline"/>
+        <w:rPr>
+          <w:rFonts w:hint="eastAsia" w:ascii="Times New Roman" w:hAnsi="Times New Roman" w:cs="Times New Roman"/>
+          <w:lang w:val="en-US" w:eastAsia="zh-CN"/>
+        </w:rPr>
+      </w:pPr>
+    </w:p>
+    <w:p>
+      <w:pPr>
+        <w:pStyle w:val="3"/>
+        <w:rPr>
+          <w:rFonts w:hint="eastAsia"/>
+          <w:lang w:val="en-US" w:eastAsia="zh-CN"/>
+        </w:rPr>
+      </w:pPr>
+      <w:r>
+        <w:rPr>
+          <w:rFonts w:hint="eastAsia"/>
+          <w:lang w:val="en-US" w:eastAsia="zh-CN"/>
+        </w:rPr>
         <w:t>20170529</w:t>
       </w:r>
     </w:p>
@@ -33429,7 +34104,7 @@
                     </pic:cNvPicPr>
                   </pic:nvPicPr>
                   <pic:blipFill>
-                    <a:blip r:embed="rId22"/>
+                    <a:blip r:embed="rId23"/>
                     <a:stretch>
                       <a:fillRect/>
                     </a:stretch>
@@ -33494,7 +34169,7 @@
                     </pic:cNvPicPr>
                   </pic:nvPicPr>
                   <pic:blipFill>
-                    <a:blip r:embed="rId23"/>
+                    <a:blip r:embed="rId24"/>
                     <a:stretch>
                       <a:fillRect/>
                     </a:stretch>
@@ -33563,7 +34238,7 @@
                     </pic:cNvPicPr>
                   </pic:nvPicPr>
                   <pic:blipFill>
-                    <a:blip r:embed="rId24"/>
+                    <a:blip r:embed="rId25"/>
                     <a:stretch>
                       <a:fillRect/>
                     </a:stretch>
@@ -35028,7 +35703,7 @@
                     </pic:cNvPicPr>
                   </pic:nvPicPr>
                   <pic:blipFill>
-                    <a:blip r:embed="rId25"/>
+                    <a:blip r:embed="rId26"/>
                     <a:stretch>
                       <a:fillRect/>
                     </a:stretch>
@@ -35093,7 +35768,7 @@
                     </pic:cNvPicPr>
                   </pic:nvPicPr>
                   <pic:blipFill>
-                    <a:blip r:embed="rId26"/>
+                    <a:blip r:embed="rId27"/>
                     <a:stretch>
                       <a:fillRect/>
                     </a:stretch>
@@ -35490,7 +36165,7 @@
                     </pic:cNvPicPr>
                   </pic:nvPicPr>
                   <pic:blipFill>
-                    <a:blip r:embed="rId26"/>
+                    <a:blip r:embed="rId27"/>
                     <a:stretch>
                       <a:fillRect/>
                     </a:stretch>
@@ -39626,7 +40301,7 @@
                     </pic:cNvPicPr>
                   </pic:nvPicPr>
                   <pic:blipFill>
-                    <a:blip r:embed="rId27"/>
+                    <a:blip r:embed="rId28"/>
                     <a:stretch>
                       <a:fillRect/>
                     </a:stretch>
@@ -40169,7 +40844,7 @@
                     </pic:cNvPicPr>
                   </pic:nvPicPr>
                   <pic:blipFill>
-                    <a:blip r:embed="rId28"/>
+                    <a:blip r:embed="rId29"/>
                     <a:stretch>
                       <a:fillRect/>
                     </a:stretch>
@@ -40277,7 +40952,7 @@
                     </pic:cNvPicPr>
                   </pic:nvPicPr>
                   <pic:blipFill>
-                    <a:blip r:embed="rId28"/>
+                    <a:blip r:embed="rId29"/>
                     <a:stretch>
                       <a:fillRect/>
                     </a:stretch>
@@ -43141,7 +43816,7 @@
                     </pic:cNvPicPr>
                   </pic:nvPicPr>
                   <pic:blipFill>
-                    <a:blip r:embed="rId29"/>
+                    <a:blip r:embed="rId30"/>
                     <a:stretch>
                       <a:fillRect/>
                     </a:stretch>
@@ -43206,7 +43881,7 @@
                     </pic:cNvPicPr>
                   </pic:nvPicPr>
                   <pic:blipFill>
-                    <a:blip r:embed="rId30"/>
+                    <a:blip r:embed="rId31"/>
                     <a:stretch>
                       <a:fillRect/>
                     </a:stretch>
@@ -43525,7 +44200,7 @@
                     </pic:cNvPicPr>
                   </pic:nvPicPr>
                   <pic:blipFill>
-                    <a:blip r:embed="rId31"/>
+                    <a:blip r:embed="rId32"/>
                     <a:stretch>
                       <a:fillRect/>
                     </a:stretch>
@@ -43721,7 +44396,7 @@
                     </pic:cNvPicPr>
                   </pic:nvPicPr>
                   <pic:blipFill>
-                    <a:blip r:embed="rId32"/>
+                    <a:blip r:embed="rId33"/>
                     <a:stretch>
                       <a:fillRect/>
                     </a:stretch>
@@ -43860,7 +44535,7 @@
                     </pic:cNvPicPr>
                   </pic:nvPicPr>
                   <pic:blipFill>
-                    <a:blip r:embed="rId33"/>
+                    <a:blip r:embed="rId34"/>
                     <a:stretch>
                       <a:fillRect/>
                     </a:stretch>
@@ -43925,7 +44600,7 @@
                     </pic:cNvPicPr>
                   </pic:nvPicPr>
                   <pic:blipFill>
-                    <a:blip r:embed="rId34"/>
+                    <a:blip r:embed="rId35"/>
                     <a:stretch>
                       <a:fillRect/>
                     </a:stretch>
@@ -44075,7 +44750,7 @@
                     </pic:cNvPicPr>
                   </pic:nvPicPr>
                   <pic:blipFill>
-                    <a:blip r:embed="rId35"/>
+                    <a:blip r:embed="rId36"/>
                     <a:stretch>
                       <a:fillRect/>
                     </a:stretch>
@@ -44240,7 +44915,7 @@
                     </pic:cNvPicPr>
                   </pic:nvPicPr>
                   <pic:blipFill>
-                    <a:blip r:embed="rId36"/>
+                    <a:blip r:embed="rId37"/>
                     <a:stretch>
                       <a:fillRect/>
                     </a:stretch>
@@ -45064,7 +45739,7 @@
                     </pic:cNvPicPr>
                   </pic:nvPicPr>
                   <pic:blipFill>
-                    <a:blip r:embed="rId37"/>
+                    <a:blip r:embed="rId38"/>
                     <a:stretch>
                       <a:fillRect/>
                     </a:stretch>

--- a/doc/CPS联盟系统需求00000000.docx
+++ b/doc/CPS联盟系统需求00000000.docx
@@ -7128,6 +7128,12 @@
             <w:insideV w:val="single" w:color="auto" w:sz="4" w:space="0"/>
           </w:tblBorders>
           <w:tblLayout w:type="fixed"/>
+          <w:tblCellMar>
+            <w:top w:w="0" w:type="dxa"/>
+            <w:left w:w="108" w:type="dxa"/>
+            <w:bottom w:w="0" w:type="dxa"/>
+            <w:right w:w="108" w:type="dxa"/>
+          </w:tblCellMar>
         </w:tblPrEx>
         <w:tc>
           <w:tcPr>
@@ -7230,6 +7236,12 @@
             <w:insideV w:val="single" w:color="auto" w:sz="4" w:space="0"/>
           </w:tblBorders>
           <w:tblLayout w:type="fixed"/>
+          <w:tblCellMar>
+            <w:top w:w="0" w:type="dxa"/>
+            <w:left w:w="108" w:type="dxa"/>
+            <w:bottom w:w="0" w:type="dxa"/>
+            <w:right w:w="108" w:type="dxa"/>
+          </w:tblCellMar>
         </w:tblPrEx>
         <w:tc>
           <w:tcPr>
@@ -7542,12 +7554,6 @@
             <w:insideV w:val="single" w:color="auto" w:sz="4" w:space="0"/>
           </w:tblBorders>
           <w:tblLayout w:type="fixed"/>
-          <w:tblCellMar>
-            <w:top w:w="0" w:type="dxa"/>
-            <w:left w:w="108" w:type="dxa"/>
-            <w:bottom w:w="0" w:type="dxa"/>
-            <w:right w:w="108" w:type="dxa"/>
-          </w:tblCellMar>
         </w:tblPrEx>
         <w:tc>
           <w:tcPr>
@@ -8337,12 +8343,6 @@
             <w:insideV w:val="single" w:color="auto" w:sz="4" w:space="0"/>
           </w:tblBorders>
           <w:tblLayout w:type="fixed"/>
-          <w:tblCellMar>
-            <w:top w:w="0" w:type="dxa"/>
-            <w:left w:w="108" w:type="dxa"/>
-            <w:bottom w:w="0" w:type="dxa"/>
-            <w:right w:w="108" w:type="dxa"/>
-          </w:tblCellMar>
         </w:tblPrEx>
         <w:tc>
           <w:tcPr>
@@ -12015,6 +12015,12 @@
             <w:insideV w:val="single" w:color="auto" w:sz="4" w:space="0"/>
           </w:tblBorders>
           <w:tblLayout w:type="fixed"/>
+          <w:tblCellMar>
+            <w:top w:w="0" w:type="dxa"/>
+            <w:left w:w="108" w:type="dxa"/>
+            <w:bottom w:w="0" w:type="dxa"/>
+            <w:right w:w="108" w:type="dxa"/>
+          </w:tblCellMar>
         </w:tblPrEx>
         <w:tc>
           <w:tcPr>
@@ -12091,6 +12097,12 @@
             <w:insideV w:val="single" w:color="auto" w:sz="4" w:space="0"/>
           </w:tblBorders>
           <w:tblLayout w:type="fixed"/>
+          <w:tblCellMar>
+            <w:top w:w="0" w:type="dxa"/>
+            <w:left w:w="108" w:type="dxa"/>
+            <w:bottom w:w="0" w:type="dxa"/>
+            <w:right w:w="108" w:type="dxa"/>
+          </w:tblCellMar>
         </w:tblPrEx>
         <w:tc>
           <w:tcPr>
@@ -12153,6 +12165,12 @@
             <w:insideV w:val="single" w:color="auto" w:sz="4" w:space="0"/>
           </w:tblBorders>
           <w:tblLayout w:type="fixed"/>
+          <w:tblCellMar>
+            <w:top w:w="0" w:type="dxa"/>
+            <w:left w:w="108" w:type="dxa"/>
+            <w:bottom w:w="0" w:type="dxa"/>
+            <w:right w:w="108" w:type="dxa"/>
+          </w:tblCellMar>
         </w:tblPrEx>
         <w:tc>
           <w:tcPr>
@@ -12215,6 +12233,12 @@
             <w:insideV w:val="single" w:color="auto" w:sz="4" w:space="0"/>
           </w:tblBorders>
           <w:tblLayout w:type="fixed"/>
+          <w:tblCellMar>
+            <w:top w:w="0" w:type="dxa"/>
+            <w:left w:w="108" w:type="dxa"/>
+            <w:bottom w:w="0" w:type="dxa"/>
+            <w:right w:w="108" w:type="dxa"/>
+          </w:tblCellMar>
         </w:tblPrEx>
         <w:tc>
           <w:tcPr>
@@ -12277,6 +12301,12 @@
             <w:insideV w:val="single" w:color="auto" w:sz="4" w:space="0"/>
           </w:tblBorders>
           <w:tblLayout w:type="fixed"/>
+          <w:tblCellMar>
+            <w:top w:w="0" w:type="dxa"/>
+            <w:left w:w="108" w:type="dxa"/>
+            <w:bottom w:w="0" w:type="dxa"/>
+            <w:right w:w="108" w:type="dxa"/>
+          </w:tblCellMar>
         </w:tblPrEx>
         <w:tc>
           <w:tcPr>
@@ -12339,6 +12369,12 @@
             <w:insideV w:val="single" w:color="auto" w:sz="4" w:space="0"/>
           </w:tblBorders>
           <w:tblLayout w:type="fixed"/>
+          <w:tblCellMar>
+            <w:top w:w="0" w:type="dxa"/>
+            <w:left w:w="108" w:type="dxa"/>
+            <w:bottom w:w="0" w:type="dxa"/>
+            <w:right w:w="108" w:type="dxa"/>
+          </w:tblCellMar>
         </w:tblPrEx>
         <w:tc>
           <w:tcPr>
@@ -12401,6 +12437,12 @@
             <w:insideV w:val="single" w:color="auto" w:sz="4" w:space="0"/>
           </w:tblBorders>
           <w:tblLayout w:type="fixed"/>
+          <w:tblCellMar>
+            <w:top w:w="0" w:type="dxa"/>
+            <w:left w:w="108" w:type="dxa"/>
+            <w:bottom w:w="0" w:type="dxa"/>
+            <w:right w:w="108" w:type="dxa"/>
+          </w:tblCellMar>
         </w:tblPrEx>
         <w:tc>
           <w:tcPr>
@@ -12463,6 +12505,12 @@
             <w:insideV w:val="single" w:color="auto" w:sz="4" w:space="0"/>
           </w:tblBorders>
           <w:tblLayout w:type="fixed"/>
+          <w:tblCellMar>
+            <w:top w:w="0" w:type="dxa"/>
+            <w:left w:w="108" w:type="dxa"/>
+            <w:bottom w:w="0" w:type="dxa"/>
+            <w:right w:w="108" w:type="dxa"/>
+          </w:tblCellMar>
         </w:tblPrEx>
         <w:tc>
           <w:tcPr>
@@ -12518,6 +12566,12 @@
             <w:insideV w:val="single" w:color="auto" w:sz="4" w:space="0"/>
           </w:tblBorders>
           <w:tblLayout w:type="fixed"/>
+          <w:tblCellMar>
+            <w:top w:w="0" w:type="dxa"/>
+            <w:left w:w="108" w:type="dxa"/>
+            <w:bottom w:w="0" w:type="dxa"/>
+            <w:right w:w="108" w:type="dxa"/>
+          </w:tblCellMar>
         </w:tblPrEx>
         <w:tc>
           <w:tcPr>
@@ -12736,6 +12790,12 @@
             <w:insideV w:val="single" w:color="auto" w:sz="4" w:space="0"/>
           </w:tblBorders>
           <w:tblLayout w:type="fixed"/>
+          <w:tblCellMar>
+            <w:top w:w="0" w:type="dxa"/>
+            <w:left w:w="108" w:type="dxa"/>
+            <w:bottom w:w="0" w:type="dxa"/>
+            <w:right w:w="108" w:type="dxa"/>
+          </w:tblCellMar>
         </w:tblPrEx>
         <w:tc>
           <w:tcPr>
@@ -12812,6 +12872,12 @@
             <w:insideV w:val="single" w:color="auto" w:sz="4" w:space="0"/>
           </w:tblBorders>
           <w:tblLayout w:type="fixed"/>
+          <w:tblCellMar>
+            <w:top w:w="0" w:type="dxa"/>
+            <w:left w:w="108" w:type="dxa"/>
+            <w:bottom w:w="0" w:type="dxa"/>
+            <w:right w:w="108" w:type="dxa"/>
+          </w:tblCellMar>
         </w:tblPrEx>
         <w:tc>
           <w:tcPr>
@@ -12874,6 +12940,12 @@
             <w:insideV w:val="single" w:color="auto" w:sz="4" w:space="0"/>
           </w:tblBorders>
           <w:tblLayout w:type="fixed"/>
+          <w:tblCellMar>
+            <w:top w:w="0" w:type="dxa"/>
+            <w:left w:w="108" w:type="dxa"/>
+            <w:bottom w:w="0" w:type="dxa"/>
+            <w:right w:w="108" w:type="dxa"/>
+          </w:tblCellMar>
         </w:tblPrEx>
         <w:tc>
           <w:tcPr>
@@ -12936,6 +13008,12 @@
             <w:insideV w:val="single" w:color="auto" w:sz="4" w:space="0"/>
           </w:tblBorders>
           <w:tblLayout w:type="fixed"/>
+          <w:tblCellMar>
+            <w:top w:w="0" w:type="dxa"/>
+            <w:left w:w="108" w:type="dxa"/>
+            <w:bottom w:w="0" w:type="dxa"/>
+            <w:right w:w="108" w:type="dxa"/>
+          </w:tblCellMar>
         </w:tblPrEx>
         <w:tc>
           <w:tcPr>
@@ -12998,6 +13076,12 @@
             <w:insideV w:val="single" w:color="auto" w:sz="4" w:space="0"/>
           </w:tblBorders>
           <w:tblLayout w:type="fixed"/>
+          <w:tblCellMar>
+            <w:top w:w="0" w:type="dxa"/>
+            <w:left w:w="108" w:type="dxa"/>
+            <w:bottom w:w="0" w:type="dxa"/>
+            <w:right w:w="108" w:type="dxa"/>
+          </w:tblCellMar>
         </w:tblPrEx>
         <w:tc>
           <w:tcPr>
@@ -13060,6 +13144,12 @@
             <w:insideV w:val="single" w:color="auto" w:sz="4" w:space="0"/>
           </w:tblBorders>
           <w:tblLayout w:type="fixed"/>
+          <w:tblCellMar>
+            <w:top w:w="0" w:type="dxa"/>
+            <w:left w:w="108" w:type="dxa"/>
+            <w:bottom w:w="0" w:type="dxa"/>
+            <w:right w:w="108" w:type="dxa"/>
+          </w:tblCellMar>
         </w:tblPrEx>
         <w:tc>
           <w:tcPr>
@@ -13122,6 +13212,12 @@
             <w:insideV w:val="single" w:color="auto" w:sz="4" w:space="0"/>
           </w:tblBorders>
           <w:tblLayout w:type="fixed"/>
+          <w:tblCellMar>
+            <w:top w:w="0" w:type="dxa"/>
+            <w:left w:w="108" w:type="dxa"/>
+            <w:bottom w:w="0" w:type="dxa"/>
+            <w:right w:w="108" w:type="dxa"/>
+          </w:tblCellMar>
         </w:tblPrEx>
         <w:tc>
           <w:tcPr>
@@ -15394,6 +15490,288 @@
         </w:rPr>
         <w:t>开发日志</w:t>
       </w:r>
+    </w:p>
+    <w:p>
+      <w:pPr>
+        <w:widowControl w:val="0"/>
+        <w:numPr>
+          <w:ilvl w:val="0"/>
+          <w:numId w:val="0"/>
+        </w:numPr>
+        <w:pBdr>
+          <w:top w:val="single" w:color="auto" w:sz="4" w:space="1"/>
+          <w:left w:val="single" w:color="auto" w:sz="4" w:space="4"/>
+          <w:bottom w:val="single" w:color="auto" w:sz="4" w:space="1"/>
+          <w:right w:val="single" w:color="auto" w:sz="4" w:space="4"/>
+          <w:between w:val="none" w:color="auto" w:sz="0" w:space="0"/>
+        </w:pBdr>
+        <w:shd w:val="clear" w:color="auto" w:fill="C0C0C0"/>
+        <w:adjustRightInd w:val="0"/>
+        <w:spacing w:line="360" w:lineRule="atLeast"/>
+        <w:ind w:left="0" w:leftChars="0" w:firstLine="0" w:firstLineChars="0"/>
+        <w:jc w:val="left"/>
+        <w:textAlignment w:val="baseline"/>
+      </w:pPr>
+      <w:r>
+        <w:drawing>
+          <wp:inline distT="0" distB="0" distL="114300" distR="114300">
+            <wp:extent cx="5628640" cy="2066925"/>
+            <wp:effectExtent l="0" t="0" r="10160" b="9525"/>
+            <wp:docPr id="35" name="图片 2"/>
+            <wp:cNvGraphicFramePr>
+              <a:graphicFrameLocks xmlns:a="http://schemas.openxmlformats.org/drawingml/2006/main" noChangeAspect="1"/>
+            </wp:cNvGraphicFramePr>
+            <a:graphic xmlns:a="http://schemas.openxmlformats.org/drawingml/2006/main">
+              <a:graphicData uri="http://schemas.openxmlformats.org/drawingml/2006/picture">
+                <pic:pic xmlns:pic="http://schemas.openxmlformats.org/drawingml/2006/picture">
+                  <pic:nvPicPr>
+                    <pic:cNvPr id="35" name="图片 2"/>
+                    <pic:cNvPicPr>
+                      <a:picLocks noChangeAspect="1"/>
+                    </pic:cNvPicPr>
+                  </pic:nvPicPr>
+                  <pic:blipFill>
+                    <a:blip r:embed="rId22"/>
+                    <a:stretch>
+                      <a:fillRect/>
+                    </a:stretch>
+                  </pic:blipFill>
+                  <pic:spPr>
+                    <a:xfrm>
+                      <a:off x="0" y="0"/>
+                      <a:ext cx="5628640" cy="2066925"/>
+                    </a:xfrm>
+                    <a:prstGeom prst="rect">
+                      <a:avLst/>
+                    </a:prstGeom>
+                    <a:noFill/>
+                    <a:ln w="9525">
+                      <a:noFill/>
+                    </a:ln>
+                  </pic:spPr>
+                </pic:pic>
+              </a:graphicData>
+            </a:graphic>
+          </wp:inline>
+        </w:drawing>
+      </w:r>
+    </w:p>
+    <w:p>
+      <w:pPr>
+        <w:widowControl w:val="0"/>
+        <w:numPr>
+          <w:ilvl w:val="0"/>
+          <w:numId w:val="0"/>
+        </w:numPr>
+        <w:pBdr>
+          <w:top w:val="single" w:color="auto" w:sz="4" w:space="1"/>
+          <w:left w:val="single" w:color="auto" w:sz="4" w:space="4"/>
+          <w:bottom w:val="single" w:color="auto" w:sz="4" w:space="1"/>
+          <w:right w:val="single" w:color="auto" w:sz="4" w:space="4"/>
+          <w:between w:val="none" w:color="auto" w:sz="0" w:space="0"/>
+        </w:pBdr>
+        <w:shd w:val="clear" w:color="auto" w:fill="C0C0C0"/>
+        <w:adjustRightInd w:val="0"/>
+        <w:spacing w:line="360" w:lineRule="atLeast"/>
+        <w:ind w:left="0" w:leftChars="0" w:firstLine="0" w:firstLineChars="0"/>
+        <w:jc w:val="left"/>
+        <w:textAlignment w:val="baseline"/>
+        <w:rPr>
+          <w:rFonts w:hint="eastAsia" w:ascii="Times New Roman" w:hAnsi="Times New Roman" w:cs="Times New Roman"/>
+          <w:lang w:val="en-US" w:eastAsia="zh-CN"/>
+        </w:rPr>
+      </w:pPr>
+      <w:r>
+        <w:rPr>
+          <w:rFonts w:hint="eastAsia" w:ascii="Times New Roman" w:hAnsi="Times New Roman" w:cs="Times New Roman"/>
+          <w:lang w:val="en-US" w:eastAsia="zh-CN"/>
+        </w:rPr>
+        <w:t>Icon图标</w:t>
+      </w:r>
+    </w:p>
+    <w:p>
+      <w:pPr>
+        <w:widowControl w:val="0"/>
+        <w:numPr>
+          <w:ilvl w:val="0"/>
+          <w:numId w:val="0"/>
+        </w:numPr>
+        <w:pBdr>
+          <w:top w:val="single" w:color="auto" w:sz="4" w:space="1"/>
+          <w:left w:val="single" w:color="auto" w:sz="4" w:space="4"/>
+          <w:bottom w:val="single" w:color="auto" w:sz="4" w:space="1"/>
+          <w:right w:val="single" w:color="auto" w:sz="4" w:space="4"/>
+          <w:between w:val="none" w:color="auto" w:sz="0" w:space="0"/>
+        </w:pBdr>
+        <w:shd w:val="clear" w:color="auto" w:fill="C0C0C0"/>
+        <w:adjustRightInd w:val="0"/>
+        <w:spacing w:line="360" w:lineRule="atLeast"/>
+        <w:ind w:left="0" w:leftChars="0" w:firstLine="0" w:firstLineChars="0"/>
+        <w:jc w:val="left"/>
+        <w:textAlignment w:val="baseline"/>
+        <w:rPr>
+          <w:rFonts w:hint="eastAsia" w:ascii="Times New Roman" w:hAnsi="Times New Roman" w:cs="Times New Roman"/>
+          <w:lang w:val="en-US" w:eastAsia="zh-CN"/>
+        </w:rPr>
+      </w:pPr>
+      <w:r>
+        <w:rPr>
+          <w:rFonts w:hint="eastAsia" w:ascii="Times New Roman" w:hAnsi="Times New Roman" w:cs="Times New Roman"/>
+          <w:lang w:val="en-US" w:eastAsia="zh-CN"/>
+        </w:rPr>
+        <w:fldChar w:fldCharType="begin"/>
+      </w:r>
+      <w:r>
+        <w:rPr>
+          <w:rFonts w:hint="eastAsia" w:ascii="Times New Roman" w:hAnsi="Times New Roman" w:cs="Times New Roman"/>
+          <w:lang w:val="en-US" w:eastAsia="zh-CN"/>
+        </w:rPr>
+        <w:instrText xml:space="preserve"> HYPERLINK "http://themify.me/themify-icons" </w:instrText>
+      </w:r>
+      <w:r>
+        <w:rPr>
+          <w:rFonts w:hint="eastAsia" w:ascii="Times New Roman" w:hAnsi="Times New Roman" w:cs="Times New Roman"/>
+          <w:lang w:val="en-US" w:eastAsia="zh-CN"/>
+        </w:rPr>
+        <w:fldChar w:fldCharType="separate"/>
+      </w:r>
+      <w:r>
+        <w:rPr>
+          <w:rFonts w:hint="eastAsia" w:ascii="Times New Roman" w:hAnsi="Times New Roman" w:cs="Times New Roman"/>
+          <w:lang w:val="en-US" w:eastAsia="zh-CN"/>
+        </w:rPr>
+        <w:t>http://themify.me/themify-icons</w:t>
+      </w:r>
+      <w:r>
+        <w:rPr>
+          <w:rFonts w:hint="eastAsia" w:ascii="Times New Roman" w:hAnsi="Times New Roman" w:cs="Times New Roman"/>
+          <w:lang w:val="en-US" w:eastAsia="zh-CN"/>
+        </w:rPr>
+        <w:fldChar w:fldCharType="end"/>
+      </w:r>
+    </w:p>
+    <w:p>
+      <w:pPr>
+        <w:widowControl w:val="0"/>
+        <w:numPr>
+          <w:ilvl w:val="0"/>
+          <w:numId w:val="0"/>
+        </w:numPr>
+        <w:pBdr>
+          <w:top w:val="single" w:color="auto" w:sz="4" w:space="1"/>
+          <w:left w:val="single" w:color="auto" w:sz="4" w:space="4"/>
+          <w:bottom w:val="single" w:color="auto" w:sz="4" w:space="1"/>
+          <w:right w:val="single" w:color="auto" w:sz="4" w:space="4"/>
+          <w:between w:val="none" w:color="auto" w:sz="0" w:space="0"/>
+        </w:pBdr>
+        <w:shd w:val="clear" w:color="auto" w:fill="C0C0C0"/>
+        <w:adjustRightInd w:val="0"/>
+        <w:spacing w:line="360" w:lineRule="atLeast"/>
+        <w:ind w:left="0" w:leftChars="0" w:firstLine="0" w:firstLineChars="0"/>
+        <w:jc w:val="left"/>
+        <w:textAlignment w:val="baseline"/>
+        <w:rPr>
+          <w:rFonts w:hint="eastAsia" w:ascii="Times New Roman" w:hAnsi="Times New Roman" w:cs="Times New Roman"/>
+          <w:lang w:val="en-US" w:eastAsia="zh-CN"/>
+        </w:rPr>
+      </w:pPr>
+      <w:r>
+        <w:rPr>
+          <w:rFonts w:hint="eastAsia" w:ascii="Times New Roman" w:hAnsi="Times New Roman" w:cs="Times New Roman"/>
+          <w:lang w:val="en-US" w:eastAsia="zh-CN"/>
+        </w:rPr>
+        <w:drawing>
+          <wp:inline distT="0" distB="0" distL="114300" distR="114300">
+            <wp:extent cx="6371590" cy="3618865"/>
+            <wp:effectExtent l="0" t="0" r="10160" b="635"/>
+            <wp:docPr id="36" name="图片 36" descr="390619945398584472"/>
+            <wp:cNvGraphicFramePr>
+              <a:graphicFrameLocks xmlns:a="http://schemas.openxmlformats.org/drawingml/2006/main" noChangeAspect="1"/>
+            </wp:cNvGraphicFramePr>
+            <a:graphic xmlns:a="http://schemas.openxmlformats.org/drawingml/2006/main">
+              <a:graphicData uri="http://schemas.openxmlformats.org/drawingml/2006/picture">
+                <pic:pic xmlns:pic="http://schemas.openxmlformats.org/drawingml/2006/picture">
+                  <pic:nvPicPr>
+                    <pic:cNvPr id="36" name="图片 36" descr="390619945398584472"/>
+                    <pic:cNvPicPr>
+                      <a:picLocks noChangeAspect="1"/>
+                    </pic:cNvPicPr>
+                  </pic:nvPicPr>
+                  <pic:blipFill>
+                    <a:blip r:embed="rId23"/>
+                    <a:stretch>
+                      <a:fillRect/>
+                    </a:stretch>
+                  </pic:blipFill>
+                  <pic:spPr>
+                    <a:xfrm>
+                      <a:off x="0" y="0"/>
+                      <a:ext cx="6371590" cy="3618865"/>
+                    </a:xfrm>
+                    <a:prstGeom prst="rect">
+                      <a:avLst/>
+                    </a:prstGeom>
+                  </pic:spPr>
+                </pic:pic>
+              </a:graphicData>
+            </a:graphic>
+          </wp:inline>
+        </w:drawing>
+      </w:r>
+    </w:p>
+    <w:p>
+      <w:pPr>
+        <w:widowControl w:val="0"/>
+        <w:numPr>
+          <w:ilvl w:val="0"/>
+          <w:numId w:val="0"/>
+        </w:numPr>
+        <w:pBdr>
+          <w:top w:val="single" w:color="auto" w:sz="4" w:space="1"/>
+          <w:left w:val="single" w:color="auto" w:sz="4" w:space="4"/>
+          <w:bottom w:val="single" w:color="auto" w:sz="4" w:space="1"/>
+          <w:right w:val="single" w:color="auto" w:sz="4" w:space="4"/>
+          <w:between w:val="none" w:color="auto" w:sz="0" w:space="0"/>
+        </w:pBdr>
+        <w:shd w:val="clear" w:color="auto" w:fill="C0C0C0"/>
+        <w:adjustRightInd w:val="0"/>
+        <w:spacing w:line="360" w:lineRule="atLeast"/>
+        <w:ind w:left="0" w:leftChars="0" w:firstLine="0" w:firstLineChars="0"/>
+        <w:jc w:val="left"/>
+        <w:textAlignment w:val="baseline"/>
+        <w:rPr>
+          <w:rFonts w:hint="eastAsia"/>
+          <w:lang w:val="en-US" w:eastAsia="zh-CN"/>
+        </w:rPr>
+      </w:pPr>
+    </w:p>
+    <w:p>
+      <w:pPr>
+        <w:widowControl w:val="0"/>
+        <w:numPr>
+          <w:ilvl w:val="0"/>
+          <w:numId w:val="0"/>
+        </w:numPr>
+        <w:pBdr>
+          <w:top w:val="single" w:color="auto" w:sz="4" w:space="1"/>
+          <w:left w:val="single" w:color="auto" w:sz="4" w:space="4"/>
+          <w:bottom w:val="single" w:color="auto" w:sz="4" w:space="1"/>
+          <w:right w:val="single" w:color="auto" w:sz="4" w:space="4"/>
+          <w:between w:val="none" w:color="auto" w:sz="0" w:space="0"/>
+        </w:pBdr>
+        <w:shd w:val="clear" w:color="auto" w:fill="C0C0C0"/>
+        <w:adjustRightInd w:val="0"/>
+        <w:spacing w:line="360" w:lineRule="atLeast"/>
+        <w:ind w:left="0" w:leftChars="0" w:firstLine="0" w:firstLineChars="0"/>
+        <w:jc w:val="left"/>
+        <w:textAlignment w:val="baseline"/>
+        <w:rPr>
+          <w:rFonts w:hint="eastAsia"/>
+          <w:lang w:val="en-US" w:eastAsia="zh-CN"/>
+        </w:rPr>
+      </w:pPr>
+      <w:bookmarkStart w:id="4" w:name="_GoBack"/>
+      <w:bookmarkEnd w:id="4"/>
     </w:p>
     <w:p>
       <w:pPr>
@@ -33178,7 +33556,7 @@
                     </pic:cNvPicPr>
                   </pic:nvPicPr>
                   <pic:blipFill>
-                    <a:blip r:embed="rId22"/>
+                    <a:blip r:embed="rId24"/>
                     <a:stretch>
                       <a:fillRect/>
                     </a:stretch>
@@ -33202,8 +33580,6 @@
           </wp:inline>
         </w:drawing>
       </w:r>
-      <w:bookmarkStart w:id="4" w:name="_GoBack"/>
-      <w:bookmarkEnd w:id="4"/>
     </w:p>
     <w:p>
       <w:pPr>
@@ -34104,7 +34480,7 @@
                     </pic:cNvPicPr>
                   </pic:nvPicPr>
                   <pic:blipFill>
-                    <a:blip r:embed="rId23"/>
+                    <a:blip r:embed="rId25"/>
                     <a:stretch>
                       <a:fillRect/>
                     </a:stretch>
@@ -34169,7 +34545,7 @@
                     </pic:cNvPicPr>
                   </pic:nvPicPr>
                   <pic:blipFill>
-                    <a:blip r:embed="rId24"/>
+                    <a:blip r:embed="rId26"/>
                     <a:stretch>
                       <a:fillRect/>
                     </a:stretch>
@@ -34238,7 +34614,7 @@
                     </pic:cNvPicPr>
                   </pic:nvPicPr>
                   <pic:blipFill>
-                    <a:blip r:embed="rId25"/>
+                    <a:blip r:embed="rId27"/>
                     <a:stretch>
                       <a:fillRect/>
                     </a:stretch>
@@ -35703,7 +36079,7 @@
                     </pic:cNvPicPr>
                   </pic:nvPicPr>
                   <pic:blipFill>
-                    <a:blip r:embed="rId26"/>
+                    <a:blip r:embed="rId28"/>
                     <a:stretch>
                       <a:fillRect/>
                     </a:stretch>
@@ -35768,7 +36144,7 @@
                     </pic:cNvPicPr>
                   </pic:nvPicPr>
                   <pic:blipFill>
-                    <a:blip r:embed="rId27"/>
+                    <a:blip r:embed="rId29"/>
                     <a:stretch>
                       <a:fillRect/>
                     </a:stretch>
@@ -36165,7 +36541,7 @@
                     </pic:cNvPicPr>
                   </pic:nvPicPr>
                   <pic:blipFill>
-                    <a:blip r:embed="rId27"/>
+                    <a:blip r:embed="rId29"/>
                     <a:stretch>
                       <a:fillRect/>
                     </a:stretch>
@@ -40301,7 +40677,7 @@
                     </pic:cNvPicPr>
                   </pic:nvPicPr>
                   <pic:blipFill>
-                    <a:blip r:embed="rId28"/>
+                    <a:blip r:embed="rId30"/>
                     <a:stretch>
                       <a:fillRect/>
                     </a:stretch>
@@ -40844,7 +41220,7 @@
                     </pic:cNvPicPr>
                   </pic:nvPicPr>
                   <pic:blipFill>
-                    <a:blip r:embed="rId29"/>
+                    <a:blip r:embed="rId31"/>
                     <a:stretch>
                       <a:fillRect/>
                     </a:stretch>
@@ -40952,7 +41328,7 @@
                     </pic:cNvPicPr>
                   </pic:nvPicPr>
                   <pic:blipFill>
-                    <a:blip r:embed="rId29"/>
+                    <a:blip r:embed="rId31"/>
                     <a:stretch>
                       <a:fillRect/>
                     </a:stretch>
@@ -43816,7 +44192,7 @@
                     </pic:cNvPicPr>
                   </pic:nvPicPr>
                   <pic:blipFill>
-                    <a:blip r:embed="rId30"/>
+                    <a:blip r:embed="rId23"/>
                     <a:stretch>
                       <a:fillRect/>
                     </a:stretch>
@@ -43881,7 +44257,7 @@
                     </pic:cNvPicPr>
                   </pic:nvPicPr>
                   <pic:blipFill>
-                    <a:blip r:embed="rId31"/>
+                    <a:blip r:embed="rId32"/>
                     <a:stretch>
                       <a:fillRect/>
                     </a:stretch>
@@ -44200,7 +44576,7 @@
                     </pic:cNvPicPr>
                   </pic:nvPicPr>
                   <pic:blipFill>
-                    <a:blip r:embed="rId32"/>
+                    <a:blip r:embed="rId33"/>
                     <a:stretch>
                       <a:fillRect/>
                     </a:stretch>
@@ -44396,7 +44772,7 @@
                     </pic:cNvPicPr>
                   </pic:nvPicPr>
                   <pic:blipFill>
-                    <a:blip r:embed="rId33"/>
+                    <a:blip r:embed="rId34"/>
                     <a:stretch>
                       <a:fillRect/>
                     </a:stretch>
@@ -44535,7 +44911,7 @@
                     </pic:cNvPicPr>
                   </pic:nvPicPr>
                   <pic:blipFill>
-                    <a:blip r:embed="rId34"/>
+                    <a:blip r:embed="rId35"/>
                     <a:stretch>
                       <a:fillRect/>
                     </a:stretch>
@@ -44600,7 +44976,7 @@
                     </pic:cNvPicPr>
                   </pic:nvPicPr>
                   <pic:blipFill>
-                    <a:blip r:embed="rId35"/>
+                    <a:blip r:embed="rId36"/>
                     <a:stretch>
                       <a:fillRect/>
                     </a:stretch>
@@ -44750,7 +45126,7 @@
                     </pic:cNvPicPr>
                   </pic:nvPicPr>
                   <pic:blipFill>
-                    <a:blip r:embed="rId36"/>
+                    <a:blip r:embed="rId37"/>
                     <a:stretch>
                       <a:fillRect/>
                     </a:stretch>
@@ -44915,7 +45291,7 @@
                     </pic:cNvPicPr>
                   </pic:nvPicPr>
                   <pic:blipFill>
-                    <a:blip r:embed="rId37"/>
+                    <a:blip r:embed="rId38"/>
                     <a:stretch>
                       <a:fillRect/>
                     </a:stretch>
@@ -45739,7 +46115,7 @@
                     </pic:cNvPicPr>
                   </pic:nvPicPr>
                   <pic:blipFill>
-                    <a:blip r:embed="rId38"/>
+                    <a:blip r:embed="rId39"/>
                     <a:stretch>
                       <a:fillRect/>
                     </a:stretch>

--- a/doc/CPS联盟系统需求00000000.docx
+++ b/doc/CPS联盟系统需求00000000.docx
@@ -8343,6 +8343,12 @@
             <w:insideV w:val="single" w:color="auto" w:sz="4" w:space="0"/>
           </w:tblBorders>
           <w:tblLayout w:type="fixed"/>
+          <w:tblCellMar>
+            <w:top w:w="0" w:type="dxa"/>
+            <w:left w:w="108" w:type="dxa"/>
+            <w:bottom w:w="0" w:type="dxa"/>
+            <w:right w:w="108" w:type="dxa"/>
+          </w:tblCellMar>
         </w:tblPrEx>
         <w:tc>
           <w:tcPr>
@@ -15770,8 +15776,6 @@
           <w:lang w:val="en-US" w:eastAsia="zh-CN"/>
         </w:rPr>
       </w:pPr>
-      <w:bookmarkStart w:id="4" w:name="_GoBack"/>
-      <w:bookmarkEnd w:id="4"/>
     </w:p>
     <w:p>
       <w:pPr>
@@ -33429,6 +33433,449 @@
           <w:lang w:val="en-US" w:eastAsia="zh-CN"/>
         </w:rPr>
       </w:pPr>
+    </w:p>
+    <w:p>
+      <w:pPr>
+        <w:pStyle w:val="3"/>
+        <w:rPr>
+          <w:rFonts w:hint="eastAsia"/>
+          <w:lang w:val="en-US" w:eastAsia="zh-CN"/>
+        </w:rPr>
+      </w:pPr>
+      <w:r>
+        <w:rPr>
+          <w:rFonts w:hint="eastAsia"/>
+          <w:lang w:val="en-US" w:eastAsia="zh-CN"/>
+        </w:rPr>
+        <w:t>20170620</w:t>
+      </w:r>
+    </w:p>
+    <w:p>
+      <w:pPr>
+        <w:widowControl w:val="0"/>
+        <w:numPr>
+          <w:ilvl w:val="0"/>
+          <w:numId w:val="0"/>
+        </w:numPr>
+        <w:pBdr>
+          <w:top w:val="single" w:color="auto" w:sz="4" w:space="1"/>
+          <w:left w:val="single" w:color="auto" w:sz="4" w:space="4"/>
+          <w:bottom w:val="single" w:color="auto" w:sz="4" w:space="1"/>
+          <w:right w:val="single" w:color="auto" w:sz="4" w:space="4"/>
+          <w:between w:val="none" w:color="auto" w:sz="0" w:space="0"/>
+        </w:pBdr>
+        <w:shd w:val="clear" w:color="auto" w:fill="C0C0C0"/>
+        <w:adjustRightInd w:val="0"/>
+        <w:spacing w:line="360" w:lineRule="atLeast"/>
+        <w:ind w:left="0" w:leftChars="0" w:firstLine="0" w:firstLineChars="0"/>
+        <w:jc w:val="left"/>
+        <w:textAlignment w:val="baseline"/>
+        <w:rPr>
+          <w:rFonts w:hint="eastAsia" w:ascii="Times New Roman" w:hAnsi="Times New Roman" w:cs="Times New Roman"/>
+          <w:lang w:val="en-US" w:eastAsia="zh-CN"/>
+        </w:rPr>
+      </w:pPr>
+      <w:r>
+        <w:rPr>
+          <w:rFonts w:hint="eastAsia" w:ascii="Times New Roman" w:hAnsi="Times New Roman" w:cs="Times New Roman"/>
+          <w:lang w:val="en-US" w:eastAsia="zh-CN"/>
+        </w:rPr>
+        <w:t>分行佣金管理添加shop_id</w:t>
+      </w:r>
+    </w:p>
+    <w:p>
+      <w:pPr>
+        <w:widowControl w:val="0"/>
+        <w:numPr>
+          <w:ilvl w:val="0"/>
+          <w:numId w:val="0"/>
+        </w:numPr>
+        <w:pBdr>
+          <w:top w:val="single" w:color="auto" w:sz="4" w:space="1"/>
+          <w:left w:val="single" w:color="auto" w:sz="4" w:space="4"/>
+          <w:bottom w:val="single" w:color="auto" w:sz="4" w:space="1"/>
+          <w:right w:val="single" w:color="auto" w:sz="4" w:space="4"/>
+          <w:between w:val="none" w:color="auto" w:sz="0" w:space="0"/>
+        </w:pBdr>
+        <w:shd w:val="clear" w:color="auto" w:fill="C0C0C0"/>
+        <w:adjustRightInd w:val="0"/>
+        <w:spacing w:line="360" w:lineRule="atLeast"/>
+        <w:ind w:left="0" w:leftChars="0" w:firstLine="0" w:firstLineChars="0"/>
+        <w:jc w:val="left"/>
+        <w:textAlignment w:val="baseline"/>
+        <w:rPr>
+          <w:rFonts w:hint="eastAsia" w:ascii="Times New Roman" w:hAnsi="Times New Roman" w:cs="Times New Roman"/>
+          <w:lang w:val="en-US" w:eastAsia="zh-CN"/>
+        </w:rPr>
+      </w:pPr>
+    </w:p>
+    <w:p>
+      <w:pPr>
+        <w:widowControl w:val="0"/>
+        <w:numPr>
+          <w:ilvl w:val="0"/>
+          <w:numId w:val="0"/>
+        </w:numPr>
+        <w:pBdr>
+          <w:top w:val="single" w:color="auto" w:sz="4" w:space="1"/>
+          <w:left w:val="single" w:color="auto" w:sz="4" w:space="4"/>
+          <w:bottom w:val="single" w:color="auto" w:sz="4" w:space="1"/>
+          <w:right w:val="single" w:color="auto" w:sz="4" w:space="4"/>
+          <w:between w:val="none" w:color="auto" w:sz="0" w:space="0"/>
+        </w:pBdr>
+        <w:shd w:val="clear" w:color="auto" w:fill="C0C0C0"/>
+        <w:adjustRightInd w:val="0"/>
+        <w:spacing w:line="360" w:lineRule="atLeast"/>
+        <w:ind w:left="0" w:leftChars="0" w:firstLine="0" w:firstLineChars="0"/>
+        <w:jc w:val="left"/>
+        <w:textAlignment w:val="baseline"/>
+        <w:rPr>
+          <w:rFonts w:hint="eastAsia" w:ascii="Times New Roman" w:hAnsi="Times New Roman" w:cs="Times New Roman"/>
+          <w:lang w:val="en-US" w:eastAsia="zh-CN"/>
+        </w:rPr>
+      </w:pPr>
+      <w:r>
+        <w:rPr>
+          <w:rFonts w:hint="eastAsia" w:ascii="Times New Roman" w:hAnsi="Times New Roman" w:cs="Times New Roman"/>
+          <w:lang w:val="en-US" w:eastAsia="zh-CN"/>
+        </w:rPr>
+        <w:t>:</w:t>
+      </w:r>
+    </w:p>
+    <w:p>
+      <w:pPr>
+        <w:widowControl w:val="0"/>
+        <w:numPr>
+          <w:ilvl w:val="0"/>
+          <w:numId w:val="0"/>
+        </w:numPr>
+        <w:pBdr>
+          <w:top w:val="single" w:color="auto" w:sz="4" w:space="1"/>
+          <w:left w:val="single" w:color="auto" w:sz="4" w:space="4"/>
+          <w:bottom w:val="single" w:color="auto" w:sz="4" w:space="1"/>
+          <w:right w:val="single" w:color="auto" w:sz="4" w:space="4"/>
+          <w:between w:val="none" w:color="auto" w:sz="0" w:space="0"/>
+        </w:pBdr>
+        <w:shd w:val="clear" w:color="auto" w:fill="C0C0C0"/>
+        <w:adjustRightInd w:val="0"/>
+        <w:spacing w:line="360" w:lineRule="atLeast"/>
+        <w:ind w:left="0" w:leftChars="0" w:firstLine="0" w:firstLineChars="0"/>
+        <w:jc w:val="left"/>
+        <w:textAlignment w:val="baseline"/>
+        <w:rPr>
+          <w:rFonts w:hint="eastAsia" w:ascii="Times New Roman" w:hAnsi="Times New Roman" w:cs="Times New Roman"/>
+          <w:lang w:val="en-US" w:eastAsia="zh-CN"/>
+        </w:rPr>
+      </w:pPr>
+      <w:r>
+        <w:rPr>
+          <w:rFonts w:hint="eastAsia" w:ascii="Times New Roman" w:hAnsi="Times New Roman" w:cs="Times New Roman"/>
+          <w:lang w:val="en-US" w:eastAsia="zh-CN"/>
+        </w:rPr>
+        <w:t>突然想起如下问题:</w:t>
+      </w:r>
+    </w:p>
+    <w:p>
+      <w:pPr>
+        <w:pStyle w:val="4"/>
+        <w:rPr>
+          <w:rFonts w:hint="eastAsia"/>
+          <w:lang w:val="en-US" w:eastAsia="zh-CN"/>
+        </w:rPr>
+      </w:pPr>
+      <w:r>
+        <w:rPr>
+          <w:rFonts w:hint="eastAsia"/>
+          <w:lang w:val="en-US" w:eastAsia="zh-CN"/>
+        </w:rPr>
+        <w:t>1.目前海报是缩略图和原图吧？</w:t>
+      </w:r>
+    </w:p>
+    <w:p>
+      <w:pPr>
+        <w:pStyle w:val="4"/>
+        <w:rPr>
+          <w:rFonts w:hint="eastAsia"/>
+          <w:lang w:val="en-US" w:eastAsia="zh-CN"/>
+        </w:rPr>
+      </w:pPr>
+      <w:r>
+        <w:rPr>
+          <w:rFonts w:hint="eastAsia"/>
+          <w:lang w:val="en-US" w:eastAsia="zh-CN"/>
+        </w:rPr>
+        <w:t>2.商品应该有自己的产品缩图链接地址?</w:t>
+      </w:r>
+    </w:p>
+    <w:p>
+      <w:pPr>
+        <w:pStyle w:val="4"/>
+        <w:rPr>
+          <w:rFonts w:hint="eastAsia"/>
+          <w:lang w:val="en-US" w:eastAsia="zh-CN"/>
+        </w:rPr>
+      </w:pPr>
+      <w:r>
+        <w:rPr>
+          <w:rFonts w:hint="eastAsia"/>
+          <w:lang w:val="en-US" w:eastAsia="zh-CN"/>
+        </w:rPr>
+        <w:t>3.商品应该有对应的产品链接。推广才能跳转的对应上商品页面?</w:t>
+      </w:r>
+    </w:p>
+    <w:p>
+      <w:pPr>
+        <w:widowControl w:val="0"/>
+        <w:numPr>
+          <w:ilvl w:val="0"/>
+          <w:numId w:val="0"/>
+        </w:numPr>
+        <w:pBdr>
+          <w:top w:val="single" w:color="auto" w:sz="4" w:space="1"/>
+          <w:left w:val="single" w:color="auto" w:sz="4" w:space="4"/>
+          <w:bottom w:val="single" w:color="auto" w:sz="4" w:space="1"/>
+          <w:right w:val="single" w:color="auto" w:sz="4" w:space="4"/>
+          <w:between w:val="none" w:color="auto" w:sz="0" w:space="0"/>
+        </w:pBdr>
+        <w:shd w:val="clear" w:color="auto" w:fill="C0C0C0"/>
+        <w:adjustRightInd w:val="0"/>
+        <w:spacing w:line="360" w:lineRule="atLeast"/>
+        <w:ind w:left="0" w:leftChars="0" w:firstLine="0" w:firstLineChars="0"/>
+        <w:jc w:val="left"/>
+        <w:textAlignment w:val="baseline"/>
+        <w:rPr>
+          <w:rFonts w:hint="eastAsia" w:ascii="Times New Roman" w:hAnsi="Times New Roman" w:cs="Times New Roman"/>
+          <w:lang w:val="en-US" w:eastAsia="zh-CN"/>
+        </w:rPr>
+      </w:pPr>
+      <w:r>
+        <w:rPr>
+          <w:rFonts w:hint="eastAsia" w:ascii="Times New Roman" w:hAnsi="Times New Roman" w:cs="Times New Roman"/>
+          <w:lang w:val="en-US" w:eastAsia="zh-CN"/>
+        </w:rPr>
+        <w:t>2和3这两个链接应该也是</w:t>
+      </w:r>
+      <w:r>
+        <w:rPr>
+          <w:rFonts w:hint="eastAsia" w:ascii="Times New Roman" w:hAnsi="Times New Roman" w:cs="Times New Roman"/>
+          <w:b/>
+          <w:bCs/>
+          <w:lang w:val="en-US" w:eastAsia="zh-CN"/>
+        </w:rPr>
+        <w:t>合同倒入商品</w:t>
+      </w:r>
+      <w:r>
+        <w:rPr>
+          <w:rFonts w:hint="eastAsia" w:ascii="Times New Roman" w:hAnsi="Times New Roman" w:cs="Times New Roman"/>
+          <w:lang w:val="en-US" w:eastAsia="zh-CN"/>
+        </w:rPr>
+        <w:t>该有的吧？然后商品列表名称中就带了缩略图，推广才有目标页地址?</w:t>
+      </w:r>
+    </w:p>
+    <w:p>
+      <w:pPr>
+        <w:widowControl w:val="0"/>
+        <w:numPr>
+          <w:ilvl w:val="0"/>
+          <w:numId w:val="0"/>
+        </w:numPr>
+        <w:pBdr>
+          <w:top w:val="single" w:color="auto" w:sz="4" w:space="1"/>
+          <w:left w:val="single" w:color="auto" w:sz="4" w:space="4"/>
+          <w:bottom w:val="single" w:color="auto" w:sz="4" w:space="1"/>
+          <w:right w:val="single" w:color="auto" w:sz="4" w:space="4"/>
+          <w:between w:val="none" w:color="auto" w:sz="0" w:space="0"/>
+        </w:pBdr>
+        <w:shd w:val="clear" w:color="auto" w:fill="C0C0C0"/>
+        <w:adjustRightInd w:val="0"/>
+        <w:spacing w:line="360" w:lineRule="atLeast"/>
+        <w:ind w:left="0" w:leftChars="0" w:firstLine="0" w:firstLineChars="0"/>
+        <w:jc w:val="left"/>
+        <w:textAlignment w:val="baseline"/>
+        <w:rPr>
+          <w:rFonts w:hint="eastAsia" w:ascii="Times New Roman" w:hAnsi="Times New Roman" w:cs="Times New Roman"/>
+          <w:lang w:val="en-US" w:eastAsia="zh-CN"/>
+        </w:rPr>
+      </w:pPr>
+      <w:r>
+        <w:rPr>
+          <w:rFonts w:hint="eastAsia" w:ascii="Times New Roman" w:hAnsi="Times New Roman" w:cs="Times New Roman"/>
+          <w:lang w:val="en-US" w:eastAsia="zh-CN"/>
+        </w:rPr>
+        <w:t>:</w:t>
+      </w:r>
+    </w:p>
+    <w:p>
+      <w:pPr>
+        <w:widowControl w:val="0"/>
+        <w:numPr>
+          <w:ilvl w:val="0"/>
+          <w:numId w:val="0"/>
+        </w:numPr>
+        <w:pBdr>
+          <w:top w:val="single" w:color="auto" w:sz="4" w:space="1"/>
+          <w:left w:val="single" w:color="auto" w:sz="4" w:space="4"/>
+          <w:bottom w:val="single" w:color="auto" w:sz="4" w:space="1"/>
+          <w:right w:val="single" w:color="auto" w:sz="4" w:space="4"/>
+          <w:between w:val="none" w:color="auto" w:sz="0" w:space="0"/>
+        </w:pBdr>
+        <w:shd w:val="clear" w:color="auto" w:fill="C0C0C0"/>
+        <w:adjustRightInd w:val="0"/>
+        <w:spacing w:line="360" w:lineRule="atLeast"/>
+        <w:ind w:left="0" w:leftChars="0" w:firstLine="0" w:firstLineChars="0"/>
+        <w:jc w:val="left"/>
+        <w:textAlignment w:val="baseline"/>
+        <w:rPr>
+          <w:rFonts w:hint="eastAsia" w:ascii="Times New Roman" w:hAnsi="Times New Roman" w:cs="Times New Roman"/>
+          <w:lang w:val="en-US" w:eastAsia="zh-CN"/>
+        </w:rPr>
+      </w:pPr>
+      <w:r>
+        <w:rPr>
+          <w:rFonts w:hint="eastAsia" w:ascii="Times New Roman" w:hAnsi="Times New Roman" w:cs="Times New Roman"/>
+          <w:lang w:val="en-US" w:eastAsia="zh-CN"/>
+        </w:rPr>
+        <w:t>涉及:</w:t>
+      </w:r>
+      <w:r>
+        <w:rPr>
+          <w:rFonts w:hint="eastAsia" w:asciiTheme="minorHAnsi" w:hAnsiTheme="minorHAnsi" w:eastAsiaTheme="minorEastAsia" w:cstheme="minorBidi"/>
+          <w:b/>
+          <w:bCs/>
+          <w:kern w:val="2"/>
+          <w:sz w:val="32"/>
+          <w:szCs w:val="32"/>
+          <w:lang w:val="en-US" w:eastAsia="zh-CN" w:bidi="ar-SA"/>
+        </w:rPr>
+        <w:t>1.录入商品和导入2.商品列表3.推广链接</w:t>
+      </w:r>
+    </w:p>
+    <w:p>
+      <w:pPr>
+        <w:widowControl w:val="0"/>
+        <w:numPr>
+          <w:ilvl w:val="0"/>
+          <w:numId w:val="0"/>
+        </w:numPr>
+        <w:pBdr>
+          <w:top w:val="single" w:color="auto" w:sz="4" w:space="1"/>
+          <w:left w:val="single" w:color="auto" w:sz="4" w:space="4"/>
+          <w:bottom w:val="single" w:color="auto" w:sz="4" w:space="1"/>
+          <w:right w:val="single" w:color="auto" w:sz="4" w:space="4"/>
+          <w:between w:val="none" w:color="auto" w:sz="0" w:space="0"/>
+        </w:pBdr>
+        <w:shd w:val="clear" w:color="auto" w:fill="C0C0C0"/>
+        <w:adjustRightInd w:val="0"/>
+        <w:spacing w:line="360" w:lineRule="atLeast"/>
+        <w:ind w:left="0" w:leftChars="0" w:firstLine="0" w:firstLineChars="0"/>
+        <w:jc w:val="left"/>
+        <w:textAlignment w:val="baseline"/>
+        <w:rPr>
+          <w:rFonts w:hint="eastAsia" w:ascii="Times New Roman" w:hAnsi="Times New Roman" w:cs="Times New Roman"/>
+          <w:lang w:val="en-US" w:eastAsia="zh-CN"/>
+        </w:rPr>
+      </w:pPr>
+      <w:r>
+        <w:rPr>
+          <w:rFonts w:hint="eastAsia" w:ascii="Times New Roman" w:hAnsi="Times New Roman" w:cs="Times New Roman"/>
+          <w:lang w:val="en-US" w:eastAsia="zh-CN"/>
+        </w:rPr>
+        <w:t>链接啥的就随便从京东找点表示一下。</w:t>
+      </w:r>
+    </w:p>
+    <w:p>
+      <w:pPr>
+        <w:widowControl w:val="0"/>
+        <w:numPr>
+          <w:ilvl w:val="0"/>
+          <w:numId w:val="0"/>
+        </w:numPr>
+        <w:pBdr>
+          <w:top w:val="single" w:color="auto" w:sz="4" w:space="1"/>
+          <w:left w:val="single" w:color="auto" w:sz="4" w:space="4"/>
+          <w:bottom w:val="single" w:color="auto" w:sz="4" w:space="1"/>
+          <w:right w:val="single" w:color="auto" w:sz="4" w:space="4"/>
+          <w:between w:val="none" w:color="auto" w:sz="0" w:space="0"/>
+        </w:pBdr>
+        <w:shd w:val="clear" w:color="auto" w:fill="C0C0C0"/>
+        <w:adjustRightInd w:val="0"/>
+        <w:spacing w:line="360" w:lineRule="atLeast"/>
+        <w:ind w:left="0" w:leftChars="0" w:firstLine="0" w:firstLineChars="0"/>
+        <w:jc w:val="left"/>
+        <w:textAlignment w:val="baseline"/>
+        <w:rPr>
+          <w:rFonts w:hint="eastAsia" w:ascii="Times New Roman" w:hAnsi="Times New Roman" w:cs="Times New Roman"/>
+          <w:lang w:val="en-US" w:eastAsia="zh-CN"/>
+        </w:rPr>
+      </w:pPr>
+      <w:bookmarkStart w:id="4" w:name="_GoBack"/>
+      <w:bookmarkEnd w:id="4"/>
+      <w:r>
+        <w:rPr>
+          <w:rFonts w:hint="eastAsia" w:ascii="Times New Roman" w:hAnsi="Times New Roman" w:cs="Times New Roman"/>
+          <w:lang w:val="en-US" w:eastAsia="zh-CN"/>
+        </w:rPr>
+        <w:t>昨天你说的商城账号信息的确也应该加个网址，对于符合规则的就可以用，不符合的就用导入的，两者判断结合用。</w:t>
+      </w:r>
+    </w:p>
+    <w:p>
+      <w:pPr>
+        <w:widowControl w:val="0"/>
+        <w:numPr>
+          <w:ilvl w:val="0"/>
+          <w:numId w:val="0"/>
+        </w:numPr>
+        <w:pBdr>
+          <w:top w:val="single" w:color="auto" w:sz="4" w:space="1"/>
+          <w:left w:val="single" w:color="auto" w:sz="4" w:space="4"/>
+          <w:bottom w:val="single" w:color="auto" w:sz="4" w:space="1"/>
+          <w:right w:val="single" w:color="auto" w:sz="4" w:space="4"/>
+          <w:between w:val="none" w:color="auto" w:sz="0" w:space="0"/>
+        </w:pBdr>
+        <w:shd w:val="clear" w:color="auto" w:fill="C0C0C0"/>
+        <w:adjustRightInd w:val="0"/>
+        <w:spacing w:line="360" w:lineRule="atLeast"/>
+        <w:ind w:left="0" w:leftChars="0" w:firstLine="0" w:firstLineChars="0"/>
+        <w:jc w:val="left"/>
+        <w:textAlignment w:val="baseline"/>
+        <w:rPr>
+          <w:rFonts w:hint="eastAsia" w:ascii="Times New Roman" w:hAnsi="Times New Roman" w:cs="Times New Roman"/>
+          <w:lang w:val="en-US" w:eastAsia="zh-CN"/>
+        </w:rPr>
+      </w:pPr>
+    </w:p>
+    <w:p>
+      <w:pPr>
+        <w:widowControl w:val="0"/>
+        <w:numPr>
+          <w:ilvl w:val="0"/>
+          <w:numId w:val="0"/>
+        </w:numPr>
+        <w:pBdr>
+          <w:top w:val="single" w:color="auto" w:sz="4" w:space="1"/>
+          <w:left w:val="single" w:color="auto" w:sz="4" w:space="4"/>
+          <w:bottom w:val="single" w:color="auto" w:sz="4" w:space="1"/>
+          <w:right w:val="single" w:color="auto" w:sz="4" w:space="4"/>
+          <w:between w:val="none" w:color="auto" w:sz="0" w:space="0"/>
+        </w:pBdr>
+        <w:shd w:val="clear" w:color="auto" w:fill="C0C0C0"/>
+        <w:adjustRightInd w:val="0"/>
+        <w:spacing w:line="360" w:lineRule="atLeast"/>
+        <w:ind w:left="0" w:leftChars="0" w:firstLine="0" w:firstLineChars="0"/>
+        <w:jc w:val="left"/>
+        <w:textAlignment w:val="baseline"/>
+        <w:rPr>
+          <w:rFonts w:hint="eastAsia" w:ascii="Times New Roman" w:hAnsi="Times New Roman" w:cs="Times New Roman"/>
+          <w:lang w:val="en-US" w:eastAsia="zh-CN"/>
+        </w:rPr>
+      </w:pPr>
+      <w:r>
+        <w:rPr>
+          <w:rFonts w:hint="eastAsia" w:ascii="Times New Roman" w:hAnsi="Times New Roman" w:cs="Times New Roman"/>
+          <w:lang w:val="en-US" w:eastAsia="zh-CN"/>
+        </w:rPr>
+        <w:t>这个说明位置加上： 533*800</w:t>
+      </w:r>
     </w:p>
     <w:p>
       <w:pPr>
@@ -46787,7 +47234,6 @@
               <w:bottom w:w="120" w:type="dxa"/>
               <w:right w:w="120" w:type="dxa"/>
             </w:tcMar>
-            <w:textDirection w:val="lrTb"/>
             <w:vAlign w:val="bottom"/>
           </w:tcPr>
           <w:p>
@@ -52474,7 +52920,6 @@
     </a:fmtScheme>
   </a:themeElements>
   <a:objectDefaults/>
-  <a:extraClrSchemeLst/>
 </a:theme>
 </file>
 

--- a/doc/CPS联盟系统需求00000000.docx
+++ b/doc/CPS联盟系统需求00000000.docx
@@ -7554,6 +7554,12 @@
             <w:insideV w:val="single" w:color="auto" w:sz="4" w:space="0"/>
           </w:tblBorders>
           <w:tblLayout w:type="fixed"/>
+          <w:tblCellMar>
+            <w:top w:w="0" w:type="dxa"/>
+            <w:left w:w="108" w:type="dxa"/>
+            <w:bottom w:w="0" w:type="dxa"/>
+            <w:right w:w="108" w:type="dxa"/>
+          </w:tblCellMar>
         </w:tblPrEx>
         <w:tc>
           <w:tcPr>
@@ -8343,12 +8349,6 @@
             <w:insideV w:val="single" w:color="auto" w:sz="4" w:space="0"/>
           </w:tblBorders>
           <w:tblLayout w:type="fixed"/>
-          <w:tblCellMar>
-            <w:top w:w="0" w:type="dxa"/>
-            <w:left w:w="108" w:type="dxa"/>
-            <w:bottom w:w="0" w:type="dxa"/>
-            <w:right w:w="108" w:type="dxa"/>
-          </w:tblCellMar>
         </w:tblPrEx>
         <w:tc>
           <w:tcPr>
@@ -9476,12 +9476,6 @@
             <w:insideV w:val="single" w:color="auto" w:sz="4" w:space="0"/>
           </w:tblBorders>
           <w:tblLayout w:type="fixed"/>
-          <w:tblCellMar>
-            <w:top w:w="0" w:type="dxa"/>
-            <w:left w:w="108" w:type="dxa"/>
-            <w:bottom w:w="0" w:type="dxa"/>
-            <w:right w:w="108" w:type="dxa"/>
-          </w:tblCellMar>
         </w:tblPrEx>
         <w:trPr>
           <w:trHeight w:val="262" w:hRule="atLeast"/>
@@ -15496,6 +15490,417 @@
         </w:rPr>
         <w:t>开发日志</w:t>
       </w:r>
+    </w:p>
+    <w:p>
+      <w:pPr>
+        <w:widowControl w:val="0"/>
+        <w:numPr>
+          <w:ilvl w:val="0"/>
+          <w:numId w:val="0"/>
+        </w:numPr>
+        <w:pBdr>
+          <w:top w:val="single" w:color="auto" w:sz="4" w:space="1"/>
+          <w:left w:val="single" w:color="auto" w:sz="4" w:space="4"/>
+          <w:bottom w:val="single" w:color="auto" w:sz="4" w:space="1"/>
+          <w:right w:val="single" w:color="auto" w:sz="4" w:space="4"/>
+          <w:between w:val="none" w:color="auto" w:sz="0" w:space="0"/>
+        </w:pBdr>
+        <w:shd w:val="clear" w:color="auto" w:fill="C0C0C0"/>
+        <w:adjustRightInd w:val="0"/>
+        <w:spacing w:line="360" w:lineRule="atLeast"/>
+        <w:ind w:left="0" w:leftChars="0" w:firstLine="0" w:firstLineChars="0"/>
+        <w:jc w:val="left"/>
+        <w:textAlignment w:val="baseline"/>
+      </w:pPr>
+    </w:p>
+    <w:p>
+      <w:pPr>
+        <w:widowControl w:val="0"/>
+        <w:numPr>
+          <w:ilvl w:val="0"/>
+          <w:numId w:val="0"/>
+        </w:numPr>
+        <w:pBdr>
+          <w:top w:val="single" w:color="auto" w:sz="4" w:space="1"/>
+          <w:left w:val="single" w:color="auto" w:sz="4" w:space="4"/>
+          <w:bottom w:val="single" w:color="auto" w:sz="4" w:space="1"/>
+          <w:right w:val="single" w:color="auto" w:sz="4" w:space="4"/>
+          <w:between w:val="none" w:color="auto" w:sz="0" w:space="0"/>
+        </w:pBdr>
+        <w:shd w:val="clear" w:color="auto" w:fill="C0C0C0"/>
+        <w:adjustRightInd w:val="0"/>
+        <w:spacing w:line="360" w:lineRule="atLeast"/>
+        <w:ind w:left="0" w:leftChars="0" w:firstLine="0" w:firstLineChars="0"/>
+        <w:jc w:val="left"/>
+        <w:textAlignment w:val="baseline"/>
+        <w:rPr>
+          <w:rFonts w:hint="eastAsia"/>
+        </w:rPr>
+      </w:pPr>
+      <w:r>
+        <w:rPr>
+          <w:rFonts w:hint="eastAsia"/>
+        </w:rPr>
+        <w:t>揭衍财:</w:t>
+      </w:r>
+    </w:p>
+    <w:p>
+      <w:pPr>
+        <w:widowControl w:val="0"/>
+        <w:numPr>
+          <w:ilvl w:val="0"/>
+          <w:numId w:val="0"/>
+        </w:numPr>
+        <w:pBdr>
+          <w:top w:val="single" w:color="auto" w:sz="4" w:space="1"/>
+          <w:left w:val="single" w:color="auto" w:sz="4" w:space="4"/>
+          <w:bottom w:val="single" w:color="auto" w:sz="4" w:space="1"/>
+          <w:right w:val="single" w:color="auto" w:sz="4" w:space="4"/>
+          <w:between w:val="none" w:color="auto" w:sz="0" w:space="0"/>
+        </w:pBdr>
+        <w:shd w:val="clear" w:color="auto" w:fill="C0C0C0"/>
+        <w:adjustRightInd w:val="0"/>
+        <w:spacing w:line="360" w:lineRule="atLeast"/>
+        <w:ind w:left="0" w:leftChars="0" w:firstLine="0" w:firstLineChars="0"/>
+        <w:jc w:val="left"/>
+        <w:textAlignment w:val="baseline"/>
+        <w:rPr>
+          <w:rFonts w:hint="eastAsia"/>
+        </w:rPr>
+      </w:pPr>
+      <w:r>
+        <w:rPr>
+          <w:rFonts w:hint="eastAsia"/>
+        </w:rPr>
+        <w:t>账户名：冯颖1983</w:t>
+      </w:r>
+    </w:p>
+    <w:p>
+      <w:pPr>
+        <w:widowControl w:val="0"/>
+        <w:numPr>
+          <w:ilvl w:val="0"/>
+          <w:numId w:val="0"/>
+        </w:numPr>
+        <w:pBdr>
+          <w:top w:val="single" w:color="auto" w:sz="4" w:space="1"/>
+          <w:left w:val="single" w:color="auto" w:sz="4" w:space="4"/>
+          <w:bottom w:val="single" w:color="auto" w:sz="4" w:space="1"/>
+          <w:right w:val="single" w:color="auto" w:sz="4" w:space="4"/>
+          <w:between w:val="none" w:color="auto" w:sz="0" w:space="0"/>
+        </w:pBdr>
+        <w:shd w:val="clear" w:color="auto" w:fill="C0C0C0"/>
+        <w:adjustRightInd w:val="0"/>
+        <w:spacing w:line="360" w:lineRule="atLeast"/>
+        <w:ind w:left="0" w:leftChars="0" w:firstLine="0" w:firstLineChars="0"/>
+        <w:jc w:val="left"/>
+        <w:textAlignment w:val="baseline"/>
+        <w:rPr>
+          <w:rFonts w:hint="eastAsia"/>
+        </w:rPr>
+      </w:pPr>
+      <w:r>
+        <w:rPr>
+          <w:rFonts w:hint="eastAsia"/>
+        </w:rPr>
+        <w:t xml:space="preserve">密码：msds@1 </w:t>
+      </w:r>
+    </w:p>
+    <w:p>
+      <w:pPr>
+        <w:widowControl w:val="0"/>
+        <w:numPr>
+          <w:ilvl w:val="0"/>
+          <w:numId w:val="0"/>
+        </w:numPr>
+        <w:pBdr>
+          <w:top w:val="single" w:color="auto" w:sz="4" w:space="1"/>
+          <w:left w:val="single" w:color="auto" w:sz="4" w:space="4"/>
+          <w:bottom w:val="single" w:color="auto" w:sz="4" w:space="1"/>
+          <w:right w:val="single" w:color="auto" w:sz="4" w:space="4"/>
+          <w:between w:val="none" w:color="auto" w:sz="0" w:space="0"/>
+        </w:pBdr>
+        <w:shd w:val="clear" w:color="auto" w:fill="C0C0C0"/>
+        <w:adjustRightInd w:val="0"/>
+        <w:spacing w:line="360" w:lineRule="atLeast"/>
+        <w:ind w:left="0" w:leftChars="0" w:firstLine="0" w:firstLineChars="0"/>
+        <w:jc w:val="left"/>
+        <w:textAlignment w:val="baseline"/>
+        <w:rPr>
+          <w:rFonts w:hint="eastAsia"/>
+        </w:rPr>
+      </w:pPr>
+      <w:r>
+        <w:rPr>
+          <w:rFonts w:hint="eastAsia"/>
+        </w:rPr>
+        <w:t>揭衍财:</w:t>
+      </w:r>
+    </w:p>
+    <w:p>
+      <w:pPr>
+        <w:widowControl w:val="0"/>
+        <w:numPr>
+          <w:ilvl w:val="0"/>
+          <w:numId w:val="0"/>
+        </w:numPr>
+        <w:pBdr>
+          <w:top w:val="single" w:color="auto" w:sz="4" w:space="1"/>
+          <w:left w:val="single" w:color="auto" w:sz="4" w:space="4"/>
+          <w:bottom w:val="single" w:color="auto" w:sz="4" w:space="1"/>
+          <w:right w:val="single" w:color="auto" w:sz="4" w:space="4"/>
+          <w:between w:val="none" w:color="auto" w:sz="0" w:space="0"/>
+        </w:pBdr>
+        <w:shd w:val="clear" w:color="auto" w:fill="C0C0C0"/>
+        <w:adjustRightInd w:val="0"/>
+        <w:spacing w:line="360" w:lineRule="atLeast"/>
+        <w:ind w:left="0" w:leftChars="0" w:firstLine="0" w:firstLineChars="0"/>
+        <w:jc w:val="left"/>
+        <w:textAlignment w:val="baseline"/>
+        <w:rPr>
+          <w:rFonts w:hint="eastAsia"/>
+        </w:rPr>
+      </w:pPr>
+      <w:r>
+        <w:rPr>
+          <w:rFonts w:hint="eastAsia"/>
+        </w:rPr>
+        <w:t>https://media.jd.com/</w:t>
+      </w:r>
+    </w:p>
+    <w:p>
+      <w:pPr>
+        <w:widowControl w:val="0"/>
+        <w:numPr>
+          <w:ilvl w:val="0"/>
+          <w:numId w:val="0"/>
+        </w:numPr>
+        <w:pBdr>
+          <w:top w:val="single" w:color="auto" w:sz="4" w:space="1"/>
+          <w:left w:val="single" w:color="auto" w:sz="4" w:space="4"/>
+          <w:bottom w:val="single" w:color="auto" w:sz="4" w:space="1"/>
+          <w:right w:val="single" w:color="auto" w:sz="4" w:space="4"/>
+          <w:between w:val="none" w:color="auto" w:sz="0" w:space="0"/>
+        </w:pBdr>
+        <w:shd w:val="clear" w:color="auto" w:fill="C0C0C0"/>
+        <w:adjustRightInd w:val="0"/>
+        <w:spacing w:line="360" w:lineRule="atLeast"/>
+        <w:ind w:left="0" w:leftChars="0" w:firstLine="0" w:firstLineChars="0"/>
+        <w:jc w:val="left"/>
+        <w:textAlignment w:val="baseline"/>
+        <w:rPr>
+          <w:rFonts w:hint="eastAsia"/>
+        </w:rPr>
+      </w:pPr>
+      <w:r>
+        <w:rPr>
+          <w:rFonts w:hint="eastAsia"/>
+        </w:rPr>
+        <w:t>右上角有个手机app</w:t>
+      </w:r>
+    </w:p>
+    <w:p>
+      <w:pPr>
+        <w:widowControl w:val="0"/>
+        <w:numPr>
+          <w:ilvl w:val="0"/>
+          <w:numId w:val="0"/>
+        </w:numPr>
+        <w:pBdr>
+          <w:top w:val="single" w:color="auto" w:sz="4" w:space="1"/>
+          <w:left w:val="single" w:color="auto" w:sz="4" w:space="4"/>
+          <w:bottom w:val="single" w:color="auto" w:sz="4" w:space="1"/>
+          <w:right w:val="single" w:color="auto" w:sz="4" w:space="4"/>
+          <w:between w:val="none" w:color="auto" w:sz="0" w:space="0"/>
+        </w:pBdr>
+        <w:shd w:val="clear" w:color="auto" w:fill="C0C0C0"/>
+        <w:adjustRightInd w:val="0"/>
+        <w:spacing w:line="360" w:lineRule="atLeast"/>
+        <w:ind w:left="0" w:leftChars="0" w:firstLine="0" w:firstLineChars="0"/>
+        <w:jc w:val="left"/>
+        <w:textAlignment w:val="baseline"/>
+        <w:rPr>
+          <w:rFonts w:hint="eastAsia"/>
+        </w:rPr>
+      </w:pPr>
+    </w:p>
+    <w:p>
+      <w:pPr>
+        <w:widowControl w:val="0"/>
+        <w:numPr>
+          <w:ilvl w:val="0"/>
+          <w:numId w:val="0"/>
+        </w:numPr>
+        <w:pBdr>
+          <w:top w:val="single" w:color="auto" w:sz="4" w:space="1"/>
+          <w:left w:val="single" w:color="auto" w:sz="4" w:space="4"/>
+          <w:bottom w:val="single" w:color="auto" w:sz="4" w:space="1"/>
+          <w:right w:val="single" w:color="auto" w:sz="4" w:space="4"/>
+          <w:between w:val="none" w:color="auto" w:sz="0" w:space="0"/>
+        </w:pBdr>
+        <w:shd w:val="clear" w:color="auto" w:fill="C0C0C0"/>
+        <w:adjustRightInd w:val="0"/>
+        <w:spacing w:line="360" w:lineRule="atLeast"/>
+        <w:ind w:left="0" w:leftChars="0" w:firstLine="0" w:firstLineChars="0"/>
+        <w:jc w:val="left"/>
+        <w:textAlignment w:val="baseline"/>
+        <w:rPr>
+          <w:rFonts w:hint="eastAsia"/>
+          <w:lang w:val="en-US" w:eastAsia="zh-CN"/>
+        </w:rPr>
+      </w:pPr>
+      <w:r>
+        <w:rPr>
+          <w:rFonts w:hint="eastAsia"/>
+          <w:lang w:val="en-US" w:eastAsia="zh-CN"/>
+        </w:rPr>
+        <w:t>客户经理手机版</w:t>
+      </w:r>
+    </w:p>
+    <w:p>
+      <w:pPr>
+        <w:widowControl w:val="0"/>
+        <w:numPr>
+          <w:ilvl w:val="0"/>
+          <w:numId w:val="0"/>
+        </w:numPr>
+        <w:pBdr>
+          <w:top w:val="single" w:color="auto" w:sz="4" w:space="1"/>
+          <w:left w:val="single" w:color="auto" w:sz="4" w:space="4"/>
+          <w:bottom w:val="single" w:color="auto" w:sz="4" w:space="1"/>
+          <w:right w:val="single" w:color="auto" w:sz="4" w:space="4"/>
+          <w:between w:val="none" w:color="auto" w:sz="0" w:space="0"/>
+        </w:pBdr>
+        <w:shd w:val="clear" w:color="auto" w:fill="C0C0C0"/>
+        <w:adjustRightInd w:val="0"/>
+        <w:spacing w:line="360" w:lineRule="atLeast"/>
+        <w:ind w:left="0" w:leftChars="0" w:firstLine="0" w:firstLineChars="0"/>
+        <w:jc w:val="left"/>
+        <w:textAlignment w:val="baseline"/>
+        <w:rPr>
+          <w:rFonts w:hint="eastAsia"/>
+          <w:lang w:val="en-US" w:eastAsia="zh-CN"/>
+        </w:rPr>
+      </w:pPr>
+    </w:p>
+    <w:p>
+      <w:pPr>
+        <w:widowControl w:val="0"/>
+        <w:numPr>
+          <w:ilvl w:val="0"/>
+          <w:numId w:val="0"/>
+        </w:numPr>
+        <w:pBdr>
+          <w:top w:val="single" w:color="auto" w:sz="4" w:space="1"/>
+          <w:left w:val="single" w:color="auto" w:sz="4" w:space="4"/>
+          <w:bottom w:val="single" w:color="auto" w:sz="4" w:space="1"/>
+          <w:right w:val="single" w:color="auto" w:sz="4" w:space="4"/>
+          <w:between w:val="none" w:color="auto" w:sz="0" w:space="0"/>
+        </w:pBdr>
+        <w:shd w:val="clear" w:color="auto" w:fill="C0C0C0"/>
+        <w:adjustRightInd w:val="0"/>
+        <w:spacing w:line="360" w:lineRule="atLeast"/>
+        <w:ind w:left="0" w:leftChars="0" w:firstLine="0" w:firstLineChars="0"/>
+        <w:jc w:val="left"/>
+        <w:textAlignment w:val="baseline"/>
+        <w:rPr>
+          <w:rFonts w:hint="eastAsia"/>
+          <w:lang w:val="en-US" w:eastAsia="zh-CN"/>
+        </w:rPr>
+      </w:pPr>
+      <w:r>
+        <w:rPr>
+          <w:rFonts w:hint="eastAsia"/>
+          <w:lang w:val="en-US" w:eastAsia="zh-CN"/>
+        </w:rPr>
+        <w:t>闭环购买流程</w:t>
+      </w:r>
+    </w:p>
+    <w:p>
+      <w:pPr>
+        <w:widowControl w:val="0"/>
+        <w:numPr>
+          <w:ilvl w:val="0"/>
+          <w:numId w:val="0"/>
+        </w:numPr>
+        <w:pBdr>
+          <w:top w:val="single" w:color="auto" w:sz="4" w:space="1"/>
+          <w:left w:val="single" w:color="auto" w:sz="4" w:space="4"/>
+          <w:bottom w:val="single" w:color="auto" w:sz="4" w:space="1"/>
+          <w:right w:val="single" w:color="auto" w:sz="4" w:space="4"/>
+          <w:between w:val="none" w:color="auto" w:sz="0" w:space="0"/>
+        </w:pBdr>
+        <w:shd w:val="clear" w:color="auto" w:fill="C0C0C0"/>
+        <w:adjustRightInd w:val="0"/>
+        <w:spacing w:line="360" w:lineRule="atLeast"/>
+        <w:ind w:left="0" w:leftChars="0" w:firstLine="0" w:firstLineChars="0"/>
+        <w:jc w:val="left"/>
+        <w:textAlignment w:val="baseline"/>
+        <w:rPr>
+          <w:rFonts w:hint="eastAsia"/>
+          <w:lang w:val="en-US" w:eastAsia="zh-CN"/>
+        </w:rPr>
+      </w:pPr>
+    </w:p>
+    <w:p>
+      <w:pPr>
+        <w:widowControl w:val="0"/>
+        <w:numPr>
+          <w:ilvl w:val="0"/>
+          <w:numId w:val="0"/>
+        </w:numPr>
+        <w:pBdr>
+          <w:top w:val="single" w:color="auto" w:sz="4" w:space="1"/>
+          <w:left w:val="single" w:color="auto" w:sz="4" w:space="4"/>
+          <w:bottom w:val="single" w:color="auto" w:sz="4" w:space="1"/>
+          <w:right w:val="single" w:color="auto" w:sz="4" w:space="4"/>
+          <w:between w:val="none" w:color="auto" w:sz="0" w:space="0"/>
+        </w:pBdr>
+        <w:shd w:val="clear" w:color="auto" w:fill="C0C0C0"/>
+        <w:adjustRightInd w:val="0"/>
+        <w:spacing w:line="360" w:lineRule="atLeast"/>
+        <w:ind w:left="0" w:leftChars="0" w:firstLine="0" w:firstLineChars="0"/>
+        <w:jc w:val="left"/>
+        <w:textAlignment w:val="baseline"/>
+        <w:rPr>
+          <w:rFonts w:hint="eastAsia"/>
+          <w:lang w:val="en-US" w:eastAsia="zh-CN"/>
+        </w:rPr>
+      </w:pPr>
+      <w:r>
+        <w:rPr>
+          <w:rFonts w:hint="eastAsia"/>
+          <w:lang w:val="en-US" w:eastAsia="zh-CN"/>
+        </w:rPr>
+        <w:t>加密</w:t>
+      </w:r>
+      <w:bookmarkStart w:id="4" w:name="_GoBack"/>
+      <w:bookmarkEnd w:id="4"/>
+    </w:p>
+    <w:p>
+      <w:pPr>
+        <w:widowControl w:val="0"/>
+        <w:numPr>
+          <w:ilvl w:val="0"/>
+          <w:numId w:val="0"/>
+        </w:numPr>
+        <w:pBdr>
+          <w:top w:val="single" w:color="auto" w:sz="4" w:space="1"/>
+          <w:left w:val="single" w:color="auto" w:sz="4" w:space="4"/>
+          <w:bottom w:val="single" w:color="auto" w:sz="4" w:space="1"/>
+          <w:right w:val="single" w:color="auto" w:sz="4" w:space="4"/>
+          <w:between w:val="none" w:color="auto" w:sz="0" w:space="0"/>
+        </w:pBdr>
+        <w:shd w:val="clear" w:color="auto" w:fill="C0C0C0"/>
+        <w:adjustRightInd w:val="0"/>
+        <w:spacing w:line="360" w:lineRule="atLeast"/>
+        <w:ind w:left="0" w:leftChars="0" w:firstLine="0" w:firstLineChars="0"/>
+        <w:jc w:val="left"/>
+        <w:textAlignment w:val="baseline"/>
+        <w:rPr>
+          <w:rFonts w:hint="eastAsia"/>
+        </w:rPr>
+      </w:pPr>
     </w:p>
     <w:p>
       <w:pPr>
@@ -33808,8 +34213,6 @@
           <w:lang w:val="en-US" w:eastAsia="zh-CN"/>
         </w:rPr>
       </w:pPr>
-      <w:bookmarkStart w:id="4" w:name="_GoBack"/>
-      <w:bookmarkEnd w:id="4"/>
       <w:r>
         <w:rPr>
           <w:rFonts w:hint="eastAsia" w:ascii="Times New Roman" w:hAnsi="Times New Roman" w:cs="Times New Roman"/>

--- a/doc/CPS联盟系统需求00000000.docx
+++ b/doc/CPS联盟系统需求00000000.docx
@@ -7554,12 +7554,6 @@
             <w:insideV w:val="single" w:color="auto" w:sz="4" w:space="0"/>
           </w:tblBorders>
           <w:tblLayout w:type="fixed"/>
-          <w:tblCellMar>
-            <w:top w:w="0" w:type="dxa"/>
-            <w:left w:w="108" w:type="dxa"/>
-            <w:bottom w:w="0" w:type="dxa"/>
-            <w:right w:w="108" w:type="dxa"/>
-          </w:tblCellMar>
         </w:tblPrEx>
         <w:tc>
           <w:tcPr>
@@ -8349,6 +8343,12 @@
             <w:insideV w:val="single" w:color="auto" w:sz="4" w:space="0"/>
           </w:tblBorders>
           <w:tblLayout w:type="fixed"/>
+          <w:tblCellMar>
+            <w:top w:w="0" w:type="dxa"/>
+            <w:left w:w="108" w:type="dxa"/>
+            <w:bottom w:w="0" w:type="dxa"/>
+            <w:right w:w="108" w:type="dxa"/>
+          </w:tblCellMar>
         </w:tblPrEx>
         <w:tc>
           <w:tcPr>
@@ -9476,6 +9476,12 @@
             <w:insideV w:val="single" w:color="auto" w:sz="4" w:space="0"/>
           </w:tblBorders>
           <w:tblLayout w:type="fixed"/>
+          <w:tblCellMar>
+            <w:top w:w="0" w:type="dxa"/>
+            <w:left w:w="108" w:type="dxa"/>
+            <w:bottom w:w="0" w:type="dxa"/>
+            <w:right w:w="108" w:type="dxa"/>
+          </w:tblCellMar>
         </w:tblPrEx>
         <w:trPr>
           <w:trHeight w:val="262" w:hRule="atLeast"/>
@@ -15636,244 +15642,6 @@
         </w:rPr>
         <w:t>揭衍财:</w:t>
       </w:r>
-    </w:p>
-    <w:p>
-      <w:pPr>
-        <w:widowControl w:val="0"/>
-        <w:numPr>
-          <w:ilvl w:val="0"/>
-          <w:numId w:val="0"/>
-        </w:numPr>
-        <w:pBdr>
-          <w:top w:val="single" w:color="auto" w:sz="4" w:space="1"/>
-          <w:left w:val="single" w:color="auto" w:sz="4" w:space="4"/>
-          <w:bottom w:val="single" w:color="auto" w:sz="4" w:space="1"/>
-          <w:right w:val="single" w:color="auto" w:sz="4" w:space="4"/>
-          <w:between w:val="none" w:color="auto" w:sz="0" w:space="0"/>
-        </w:pBdr>
-        <w:shd w:val="clear" w:color="auto" w:fill="C0C0C0"/>
-        <w:adjustRightInd w:val="0"/>
-        <w:spacing w:line="360" w:lineRule="atLeast"/>
-        <w:ind w:left="0" w:leftChars="0" w:firstLine="0" w:firstLineChars="0"/>
-        <w:jc w:val="left"/>
-        <w:textAlignment w:val="baseline"/>
-        <w:rPr>
-          <w:rFonts w:hint="eastAsia"/>
-        </w:rPr>
-      </w:pPr>
-      <w:r>
-        <w:rPr>
-          <w:rFonts w:hint="eastAsia"/>
-        </w:rPr>
-        <w:t>https://media.jd.com/</w:t>
-      </w:r>
-    </w:p>
-    <w:p>
-      <w:pPr>
-        <w:widowControl w:val="0"/>
-        <w:numPr>
-          <w:ilvl w:val="0"/>
-          <w:numId w:val="0"/>
-        </w:numPr>
-        <w:pBdr>
-          <w:top w:val="single" w:color="auto" w:sz="4" w:space="1"/>
-          <w:left w:val="single" w:color="auto" w:sz="4" w:space="4"/>
-          <w:bottom w:val="single" w:color="auto" w:sz="4" w:space="1"/>
-          <w:right w:val="single" w:color="auto" w:sz="4" w:space="4"/>
-          <w:between w:val="none" w:color="auto" w:sz="0" w:space="0"/>
-        </w:pBdr>
-        <w:shd w:val="clear" w:color="auto" w:fill="C0C0C0"/>
-        <w:adjustRightInd w:val="0"/>
-        <w:spacing w:line="360" w:lineRule="atLeast"/>
-        <w:ind w:left="0" w:leftChars="0" w:firstLine="0" w:firstLineChars="0"/>
-        <w:jc w:val="left"/>
-        <w:textAlignment w:val="baseline"/>
-        <w:rPr>
-          <w:rFonts w:hint="eastAsia"/>
-        </w:rPr>
-      </w:pPr>
-      <w:r>
-        <w:rPr>
-          <w:rFonts w:hint="eastAsia"/>
-        </w:rPr>
-        <w:t>右上角有个手机app</w:t>
-      </w:r>
-    </w:p>
-    <w:p>
-      <w:pPr>
-        <w:widowControl w:val="0"/>
-        <w:numPr>
-          <w:ilvl w:val="0"/>
-          <w:numId w:val="0"/>
-        </w:numPr>
-        <w:pBdr>
-          <w:top w:val="single" w:color="auto" w:sz="4" w:space="1"/>
-          <w:left w:val="single" w:color="auto" w:sz="4" w:space="4"/>
-          <w:bottom w:val="single" w:color="auto" w:sz="4" w:space="1"/>
-          <w:right w:val="single" w:color="auto" w:sz="4" w:space="4"/>
-          <w:between w:val="none" w:color="auto" w:sz="0" w:space="0"/>
-        </w:pBdr>
-        <w:shd w:val="clear" w:color="auto" w:fill="C0C0C0"/>
-        <w:adjustRightInd w:val="0"/>
-        <w:spacing w:line="360" w:lineRule="atLeast"/>
-        <w:ind w:left="0" w:leftChars="0" w:firstLine="0" w:firstLineChars="0"/>
-        <w:jc w:val="left"/>
-        <w:textAlignment w:val="baseline"/>
-        <w:rPr>
-          <w:rFonts w:hint="eastAsia"/>
-        </w:rPr>
-      </w:pPr>
-    </w:p>
-    <w:p>
-      <w:pPr>
-        <w:widowControl w:val="0"/>
-        <w:numPr>
-          <w:ilvl w:val="0"/>
-          <w:numId w:val="0"/>
-        </w:numPr>
-        <w:pBdr>
-          <w:top w:val="single" w:color="auto" w:sz="4" w:space="1"/>
-          <w:left w:val="single" w:color="auto" w:sz="4" w:space="4"/>
-          <w:bottom w:val="single" w:color="auto" w:sz="4" w:space="1"/>
-          <w:right w:val="single" w:color="auto" w:sz="4" w:space="4"/>
-          <w:between w:val="none" w:color="auto" w:sz="0" w:space="0"/>
-        </w:pBdr>
-        <w:shd w:val="clear" w:color="auto" w:fill="C0C0C0"/>
-        <w:adjustRightInd w:val="0"/>
-        <w:spacing w:line="360" w:lineRule="atLeast"/>
-        <w:ind w:left="0" w:leftChars="0" w:firstLine="0" w:firstLineChars="0"/>
-        <w:jc w:val="left"/>
-        <w:textAlignment w:val="baseline"/>
-        <w:rPr>
-          <w:rFonts w:hint="eastAsia"/>
-          <w:lang w:val="en-US" w:eastAsia="zh-CN"/>
-        </w:rPr>
-      </w:pPr>
-      <w:r>
-        <w:rPr>
-          <w:rFonts w:hint="eastAsia"/>
-          <w:lang w:val="en-US" w:eastAsia="zh-CN"/>
-        </w:rPr>
-        <w:t>客户经理手机版</w:t>
-      </w:r>
-    </w:p>
-    <w:p>
-      <w:pPr>
-        <w:widowControl w:val="0"/>
-        <w:numPr>
-          <w:ilvl w:val="0"/>
-          <w:numId w:val="0"/>
-        </w:numPr>
-        <w:pBdr>
-          <w:top w:val="single" w:color="auto" w:sz="4" w:space="1"/>
-          <w:left w:val="single" w:color="auto" w:sz="4" w:space="4"/>
-          <w:bottom w:val="single" w:color="auto" w:sz="4" w:space="1"/>
-          <w:right w:val="single" w:color="auto" w:sz="4" w:space="4"/>
-          <w:between w:val="none" w:color="auto" w:sz="0" w:space="0"/>
-        </w:pBdr>
-        <w:shd w:val="clear" w:color="auto" w:fill="C0C0C0"/>
-        <w:adjustRightInd w:val="0"/>
-        <w:spacing w:line="360" w:lineRule="atLeast"/>
-        <w:ind w:left="0" w:leftChars="0" w:firstLine="0" w:firstLineChars="0"/>
-        <w:jc w:val="left"/>
-        <w:textAlignment w:val="baseline"/>
-        <w:rPr>
-          <w:rFonts w:hint="eastAsia"/>
-          <w:lang w:val="en-US" w:eastAsia="zh-CN"/>
-        </w:rPr>
-      </w:pPr>
-    </w:p>
-    <w:p>
-      <w:pPr>
-        <w:widowControl w:val="0"/>
-        <w:numPr>
-          <w:ilvl w:val="0"/>
-          <w:numId w:val="0"/>
-        </w:numPr>
-        <w:pBdr>
-          <w:top w:val="single" w:color="auto" w:sz="4" w:space="1"/>
-          <w:left w:val="single" w:color="auto" w:sz="4" w:space="4"/>
-          <w:bottom w:val="single" w:color="auto" w:sz="4" w:space="1"/>
-          <w:right w:val="single" w:color="auto" w:sz="4" w:space="4"/>
-          <w:between w:val="none" w:color="auto" w:sz="0" w:space="0"/>
-        </w:pBdr>
-        <w:shd w:val="clear" w:color="auto" w:fill="C0C0C0"/>
-        <w:adjustRightInd w:val="0"/>
-        <w:spacing w:line="360" w:lineRule="atLeast"/>
-        <w:ind w:left="0" w:leftChars="0" w:firstLine="0" w:firstLineChars="0"/>
-        <w:jc w:val="left"/>
-        <w:textAlignment w:val="baseline"/>
-        <w:rPr>
-          <w:rFonts w:hint="eastAsia"/>
-          <w:lang w:val="en-US" w:eastAsia="zh-CN"/>
-        </w:rPr>
-      </w:pPr>
-      <w:r>
-        <w:rPr>
-          <w:rFonts w:hint="eastAsia"/>
-          <w:lang w:val="en-US" w:eastAsia="zh-CN"/>
-        </w:rPr>
-        <w:t>闭环购买流程</w:t>
-      </w:r>
-    </w:p>
-    <w:p>
-      <w:pPr>
-        <w:widowControl w:val="0"/>
-        <w:numPr>
-          <w:ilvl w:val="0"/>
-          <w:numId w:val="0"/>
-        </w:numPr>
-        <w:pBdr>
-          <w:top w:val="single" w:color="auto" w:sz="4" w:space="1"/>
-          <w:left w:val="single" w:color="auto" w:sz="4" w:space="4"/>
-          <w:bottom w:val="single" w:color="auto" w:sz="4" w:space="1"/>
-          <w:right w:val="single" w:color="auto" w:sz="4" w:space="4"/>
-          <w:between w:val="none" w:color="auto" w:sz="0" w:space="0"/>
-        </w:pBdr>
-        <w:shd w:val="clear" w:color="auto" w:fill="C0C0C0"/>
-        <w:adjustRightInd w:val="0"/>
-        <w:spacing w:line="360" w:lineRule="atLeast"/>
-        <w:ind w:left="0" w:leftChars="0" w:firstLine="0" w:firstLineChars="0"/>
-        <w:jc w:val="left"/>
-        <w:textAlignment w:val="baseline"/>
-        <w:rPr>
-          <w:rFonts w:hint="eastAsia"/>
-          <w:lang w:val="en-US" w:eastAsia="zh-CN"/>
-        </w:rPr>
-      </w:pPr>
-    </w:p>
-    <w:p>
-      <w:pPr>
-        <w:widowControl w:val="0"/>
-        <w:numPr>
-          <w:ilvl w:val="0"/>
-          <w:numId w:val="0"/>
-        </w:numPr>
-        <w:pBdr>
-          <w:top w:val="single" w:color="auto" w:sz="4" w:space="1"/>
-          <w:left w:val="single" w:color="auto" w:sz="4" w:space="4"/>
-          <w:bottom w:val="single" w:color="auto" w:sz="4" w:space="1"/>
-          <w:right w:val="single" w:color="auto" w:sz="4" w:space="4"/>
-          <w:between w:val="none" w:color="auto" w:sz="0" w:space="0"/>
-        </w:pBdr>
-        <w:shd w:val="clear" w:color="auto" w:fill="C0C0C0"/>
-        <w:adjustRightInd w:val="0"/>
-        <w:spacing w:line="360" w:lineRule="atLeast"/>
-        <w:ind w:left="0" w:leftChars="0" w:firstLine="0" w:firstLineChars="0"/>
-        <w:jc w:val="left"/>
-        <w:textAlignment w:val="baseline"/>
-        <w:rPr>
-          <w:rFonts w:hint="eastAsia"/>
-          <w:lang w:val="en-US" w:eastAsia="zh-CN"/>
-        </w:rPr>
-      </w:pPr>
-      <w:r>
-        <w:rPr>
-          <w:rFonts w:hint="eastAsia"/>
-          <w:lang w:val="en-US" w:eastAsia="zh-CN"/>
-        </w:rPr>
-        <w:t>加密</w:t>
-      </w:r>
       <w:bookmarkStart w:id="4" w:name="_GoBack"/>
       <w:bookmarkEnd w:id="4"/>
     </w:p>
@@ -15901,6 +15669,310 @@
           <w:rFonts w:hint="eastAsia"/>
         </w:rPr>
       </w:pPr>
+      <w:r>
+        <w:rPr>
+          <w:rFonts w:hint="eastAsia"/>
+        </w:rPr>
+        <w:t>https://media.jd.com/</w:t>
+      </w:r>
+    </w:p>
+    <w:p>
+      <w:pPr>
+        <w:widowControl w:val="0"/>
+        <w:numPr>
+          <w:ilvl w:val="0"/>
+          <w:numId w:val="0"/>
+        </w:numPr>
+        <w:pBdr>
+          <w:top w:val="single" w:color="auto" w:sz="4" w:space="1"/>
+          <w:left w:val="single" w:color="auto" w:sz="4" w:space="4"/>
+          <w:bottom w:val="single" w:color="auto" w:sz="4" w:space="1"/>
+          <w:right w:val="single" w:color="auto" w:sz="4" w:space="4"/>
+          <w:between w:val="none" w:color="auto" w:sz="0" w:space="0"/>
+        </w:pBdr>
+        <w:shd w:val="clear" w:color="auto" w:fill="C0C0C0"/>
+        <w:adjustRightInd w:val="0"/>
+        <w:spacing w:line="360" w:lineRule="atLeast"/>
+        <w:ind w:left="0" w:leftChars="0" w:firstLine="0" w:firstLineChars="0"/>
+        <w:jc w:val="left"/>
+        <w:textAlignment w:val="baseline"/>
+        <w:rPr>
+          <w:rFonts w:hint="eastAsia"/>
+        </w:rPr>
+      </w:pPr>
+      <w:r>
+        <w:rPr>
+          <w:rFonts w:hint="eastAsia"/>
+        </w:rPr>
+        <w:t>右上角有个手机app</w:t>
+      </w:r>
+    </w:p>
+    <w:p>
+      <w:pPr>
+        <w:widowControl w:val="0"/>
+        <w:numPr>
+          <w:ilvl w:val="0"/>
+          <w:numId w:val="0"/>
+        </w:numPr>
+        <w:pBdr>
+          <w:top w:val="single" w:color="auto" w:sz="4" w:space="1"/>
+          <w:left w:val="single" w:color="auto" w:sz="4" w:space="4"/>
+          <w:bottom w:val="single" w:color="auto" w:sz="4" w:space="1"/>
+          <w:right w:val="single" w:color="auto" w:sz="4" w:space="4"/>
+          <w:between w:val="none" w:color="auto" w:sz="0" w:space="0"/>
+        </w:pBdr>
+        <w:shd w:val="clear" w:color="auto" w:fill="C0C0C0"/>
+        <w:adjustRightInd w:val="0"/>
+        <w:spacing w:line="360" w:lineRule="atLeast"/>
+        <w:ind w:left="0" w:leftChars="0" w:firstLine="0" w:firstLineChars="0"/>
+        <w:jc w:val="left"/>
+        <w:textAlignment w:val="baseline"/>
+        <w:rPr>
+          <w:rFonts w:hint="eastAsia"/>
+        </w:rPr>
+      </w:pPr>
+    </w:p>
+    <w:p>
+      <w:pPr>
+        <w:widowControl w:val="0"/>
+        <w:numPr>
+          <w:ilvl w:val="0"/>
+          <w:numId w:val="0"/>
+        </w:numPr>
+        <w:pBdr>
+          <w:top w:val="single" w:color="auto" w:sz="4" w:space="1"/>
+          <w:left w:val="single" w:color="auto" w:sz="4" w:space="4"/>
+          <w:bottom w:val="single" w:color="auto" w:sz="4" w:space="1"/>
+          <w:right w:val="single" w:color="auto" w:sz="4" w:space="4"/>
+          <w:between w:val="none" w:color="auto" w:sz="0" w:space="0"/>
+        </w:pBdr>
+        <w:shd w:val="clear" w:color="auto" w:fill="C0C0C0"/>
+        <w:adjustRightInd w:val="0"/>
+        <w:spacing w:line="360" w:lineRule="atLeast"/>
+        <w:ind w:left="0" w:leftChars="0" w:firstLine="0" w:firstLineChars="0"/>
+        <w:jc w:val="left"/>
+        <w:textAlignment w:val="baseline"/>
+        <w:rPr>
+          <w:rFonts w:hint="eastAsia"/>
+          <w:lang w:val="en-US" w:eastAsia="zh-CN"/>
+        </w:rPr>
+      </w:pPr>
+      <w:r>
+        <w:rPr>
+          <w:rFonts w:hint="eastAsia"/>
+          <w:lang w:val="en-US" w:eastAsia="zh-CN"/>
+        </w:rPr>
+        <w:t>客户经理手机版</w:t>
+      </w:r>
+    </w:p>
+    <w:p>
+      <w:pPr>
+        <w:widowControl w:val="0"/>
+        <w:numPr>
+          <w:ilvl w:val="0"/>
+          <w:numId w:val="0"/>
+        </w:numPr>
+        <w:pBdr>
+          <w:top w:val="single" w:color="auto" w:sz="4" w:space="1"/>
+          <w:left w:val="single" w:color="auto" w:sz="4" w:space="4"/>
+          <w:bottom w:val="single" w:color="auto" w:sz="4" w:space="1"/>
+          <w:right w:val="single" w:color="auto" w:sz="4" w:space="4"/>
+          <w:between w:val="none" w:color="auto" w:sz="0" w:space="0"/>
+        </w:pBdr>
+        <w:shd w:val="clear" w:color="auto" w:fill="C0C0C0"/>
+        <w:adjustRightInd w:val="0"/>
+        <w:spacing w:line="360" w:lineRule="atLeast"/>
+        <w:ind w:left="0" w:leftChars="0" w:firstLine="0" w:firstLineChars="0"/>
+        <w:jc w:val="left"/>
+        <w:textAlignment w:val="baseline"/>
+        <w:rPr>
+          <w:rFonts w:hint="eastAsia"/>
+          <w:lang w:val="en-US" w:eastAsia="zh-CN"/>
+        </w:rPr>
+      </w:pPr>
+    </w:p>
+    <w:p>
+      <w:pPr>
+        <w:widowControl w:val="0"/>
+        <w:numPr>
+          <w:ilvl w:val="0"/>
+          <w:numId w:val="0"/>
+        </w:numPr>
+        <w:pBdr>
+          <w:top w:val="single" w:color="auto" w:sz="4" w:space="1"/>
+          <w:left w:val="single" w:color="auto" w:sz="4" w:space="4"/>
+          <w:bottom w:val="single" w:color="auto" w:sz="4" w:space="1"/>
+          <w:right w:val="single" w:color="auto" w:sz="4" w:space="4"/>
+          <w:between w:val="none" w:color="auto" w:sz="0" w:space="0"/>
+        </w:pBdr>
+        <w:shd w:val="clear" w:color="auto" w:fill="C0C0C0"/>
+        <w:adjustRightInd w:val="0"/>
+        <w:spacing w:line="360" w:lineRule="atLeast"/>
+        <w:ind w:left="0" w:leftChars="0" w:firstLine="0" w:firstLineChars="0"/>
+        <w:jc w:val="left"/>
+        <w:textAlignment w:val="baseline"/>
+        <w:rPr>
+          <w:rFonts w:hint="eastAsia"/>
+          <w:lang w:val="en-US" w:eastAsia="zh-CN"/>
+        </w:rPr>
+      </w:pPr>
+      <w:r>
+        <w:rPr>
+          <w:rFonts w:hint="eastAsia"/>
+          <w:lang w:val="en-US" w:eastAsia="zh-CN"/>
+        </w:rPr>
+        <w:t>闭环购买流程</w:t>
+      </w:r>
+    </w:p>
+    <w:p>
+      <w:pPr>
+        <w:widowControl w:val="0"/>
+        <w:numPr>
+          <w:ilvl w:val="0"/>
+          <w:numId w:val="0"/>
+        </w:numPr>
+        <w:pBdr>
+          <w:top w:val="single" w:color="auto" w:sz="4" w:space="1"/>
+          <w:left w:val="single" w:color="auto" w:sz="4" w:space="4"/>
+          <w:bottom w:val="single" w:color="auto" w:sz="4" w:space="1"/>
+          <w:right w:val="single" w:color="auto" w:sz="4" w:space="4"/>
+          <w:between w:val="none" w:color="auto" w:sz="0" w:space="0"/>
+        </w:pBdr>
+        <w:shd w:val="clear" w:color="auto" w:fill="C0C0C0"/>
+        <w:adjustRightInd w:val="0"/>
+        <w:spacing w:line="360" w:lineRule="atLeast"/>
+        <w:ind w:left="0" w:leftChars="0" w:firstLine="0" w:firstLineChars="0"/>
+        <w:jc w:val="left"/>
+        <w:textAlignment w:val="baseline"/>
+        <w:rPr>
+          <w:rFonts w:hint="eastAsia"/>
+          <w:lang w:val="en-US" w:eastAsia="zh-CN"/>
+        </w:rPr>
+      </w:pPr>
+    </w:p>
+    <w:p>
+      <w:pPr>
+        <w:widowControl w:val="0"/>
+        <w:numPr>
+          <w:ilvl w:val="0"/>
+          <w:numId w:val="0"/>
+        </w:numPr>
+        <w:pBdr>
+          <w:top w:val="single" w:color="auto" w:sz="4" w:space="1"/>
+          <w:left w:val="single" w:color="auto" w:sz="4" w:space="4"/>
+          <w:bottom w:val="single" w:color="auto" w:sz="4" w:space="1"/>
+          <w:right w:val="single" w:color="auto" w:sz="4" w:space="4"/>
+          <w:between w:val="none" w:color="auto" w:sz="0" w:space="0"/>
+        </w:pBdr>
+        <w:shd w:val="clear" w:color="auto" w:fill="C0C0C0"/>
+        <w:adjustRightInd w:val="0"/>
+        <w:spacing w:line="360" w:lineRule="atLeast"/>
+        <w:ind w:left="0" w:leftChars="0" w:firstLine="0" w:firstLineChars="0"/>
+        <w:jc w:val="left"/>
+        <w:textAlignment w:val="baseline"/>
+        <w:rPr>
+          <w:rFonts w:hint="eastAsia"/>
+          <w:lang w:val="en-US" w:eastAsia="zh-CN"/>
+        </w:rPr>
+      </w:pPr>
+      <w:r>
+        <w:rPr>
+          <w:rFonts w:hint="eastAsia"/>
+          <w:lang w:val="en-US" w:eastAsia="zh-CN"/>
+        </w:rPr>
+        <w:t>加密</w:t>
+      </w:r>
+    </w:p>
+    <w:p>
+      <w:pPr>
+        <w:widowControl w:val="0"/>
+        <w:numPr>
+          <w:ilvl w:val="0"/>
+          <w:numId w:val="0"/>
+        </w:numPr>
+        <w:pBdr>
+          <w:top w:val="single" w:color="auto" w:sz="4" w:space="1"/>
+          <w:left w:val="single" w:color="auto" w:sz="4" w:space="4"/>
+          <w:bottom w:val="single" w:color="auto" w:sz="4" w:space="1"/>
+          <w:right w:val="single" w:color="auto" w:sz="4" w:space="4"/>
+          <w:between w:val="none" w:color="auto" w:sz="0" w:space="0"/>
+        </w:pBdr>
+        <w:shd w:val="clear" w:color="auto" w:fill="C0C0C0"/>
+        <w:adjustRightInd w:val="0"/>
+        <w:spacing w:line="360" w:lineRule="atLeast"/>
+        <w:ind w:left="0" w:leftChars="0" w:firstLine="0" w:firstLineChars="0"/>
+        <w:jc w:val="left"/>
+        <w:textAlignment w:val="baseline"/>
+        <w:rPr>
+          <w:rFonts w:hint="eastAsia"/>
+          <w:lang w:val="en-US" w:eastAsia="zh-CN"/>
+        </w:rPr>
+      </w:pPr>
+    </w:p>
+    <w:p>
+      <w:pPr>
+        <w:widowControl w:val="0"/>
+        <w:numPr>
+          <w:ilvl w:val="0"/>
+          <w:numId w:val="0"/>
+        </w:numPr>
+        <w:pBdr>
+          <w:top w:val="single" w:color="auto" w:sz="4" w:space="1"/>
+          <w:left w:val="single" w:color="auto" w:sz="4" w:space="4"/>
+          <w:bottom w:val="single" w:color="auto" w:sz="4" w:space="1"/>
+          <w:right w:val="single" w:color="auto" w:sz="4" w:space="4"/>
+          <w:between w:val="none" w:color="auto" w:sz="0" w:space="0"/>
+        </w:pBdr>
+        <w:shd w:val="clear" w:color="auto" w:fill="C0C0C0"/>
+        <w:adjustRightInd w:val="0"/>
+        <w:spacing w:line="360" w:lineRule="atLeast"/>
+        <w:ind w:left="0" w:leftChars="0" w:firstLine="0" w:firstLineChars="0"/>
+        <w:jc w:val="left"/>
+        <w:textAlignment w:val="baseline"/>
+        <w:rPr>
+          <w:rFonts w:hint="eastAsia"/>
+        </w:rPr>
+      </w:pPr>
+      <w:r>
+        <w:rPr>
+          <w:rFonts w:hint="eastAsia" w:ascii="Courier New" w:hAnsi="Courier New"/>
+          <w:color w:val="000000"/>
+          <w:sz w:val="20"/>
+        </w:rPr>
+        <w:t>$_SESSION[</w:t>
+      </w:r>
+      <w:r>
+        <w:rPr>
+          <w:rFonts w:hint="eastAsia" w:ascii="Courier New" w:hAnsi="Courier New"/>
+          <w:color w:val="0000C0"/>
+          <w:sz w:val="20"/>
+        </w:rPr>
+        <w:t>'admin_info'</w:t>
+      </w:r>
+      <w:r>
+        <w:rPr>
+          <w:rFonts w:hint="eastAsia" w:ascii="Courier New" w:hAnsi="Courier New"/>
+          <w:color w:val="000000"/>
+          <w:sz w:val="20"/>
+        </w:rPr>
+        <w:t>][</w:t>
+      </w:r>
+      <w:r>
+        <w:rPr>
+          <w:rFonts w:hint="eastAsia" w:ascii="Courier New" w:hAnsi="Courier New"/>
+          <w:color w:val="0000C0"/>
+          <w:sz w:val="20"/>
+        </w:rPr>
+        <w:t>'role_id'</w:t>
+      </w:r>
+      <w:r>
+        <w:rPr>
+          <w:rFonts w:hint="eastAsia" w:ascii="Courier New" w:hAnsi="Courier New"/>
+          <w:color w:val="000000"/>
+          <w:sz w:val="20"/>
+        </w:rPr>
+        <w:t xml:space="preserve">] </w:t>
+      </w:r>
     </w:p>
     <w:p>
       <w:pPr>
@@ -33815,26 +33887,2032 @@
     </w:tbl>
     <w:p>
       <w:pPr>
-        <w:widowControl w:val="0"/>
-        <w:numPr>
-          <w:ilvl w:val="0"/>
-          <w:numId w:val="0"/>
-        </w:numPr>
-        <w:pBdr>
-          <w:top w:val="single" w:color="auto" w:sz="4" w:space="1"/>
-          <w:left w:val="single" w:color="auto" w:sz="4" w:space="4"/>
-          <w:bottom w:val="single" w:color="auto" w:sz="4" w:space="1"/>
-          <w:right w:val="single" w:color="auto" w:sz="4" w:space="4"/>
-          <w:between w:val="none" w:color="auto" w:sz="0" w:space="0"/>
-        </w:pBdr>
-        <w:shd w:val="clear" w:color="auto" w:fill="C0C0C0"/>
-        <w:adjustRightInd w:val="0"/>
-        <w:spacing w:line="360" w:lineRule="atLeast"/>
-        <w:ind w:left="0" w:leftChars="0" w:firstLine="0" w:firstLineChars="0"/>
-        <w:jc w:val="left"/>
-        <w:textAlignment w:val="baseline"/>
-        <w:rPr>
-          <w:rFonts w:hint="eastAsia" w:ascii="Times New Roman" w:hAnsi="Times New Roman" w:cs="Times New Roman"/>
+        <w:pStyle w:val="2"/>
+        <w:numPr>
+          <w:ilvl w:val="0"/>
+          <w:numId w:val="9"/>
+        </w:numPr>
+        <w:rPr>
+          <w:rFonts w:hint="eastAsia"/>
+        </w:rPr>
+      </w:pPr>
+      <w:r>
+        <w:rPr>
+          <w:rFonts w:hint="eastAsia"/>
+        </w:rPr>
+        <w:t>商品列表加小图链接，开发时考虑一下用户体验效果（</w:t>
+      </w:r>
+      <w:r>
+        <w:rPr>
+          <w:rFonts w:hint="eastAsia"/>
+          <w:color w:val="FF0000"/>
+        </w:rPr>
+        <w:t>街强</w:t>
+      </w:r>
+      <w:r>
+        <w:rPr>
+          <w:rFonts w:hint="eastAsia"/>
+        </w:rPr>
+        <w:t>）</w:t>
+      </w:r>
+    </w:p>
+    <w:p>
+      <w:pPr>
+        <w:pStyle w:val="2"/>
+        <w:numPr>
+          <w:ilvl w:val="0"/>
+          <w:numId w:val="9"/>
+        </w:numPr>
+        <w:rPr>
+          <w:rFonts w:hint="eastAsia"/>
+        </w:rPr>
+      </w:pPr>
+      <w:r>
+        <w:rPr>
+          <w:rFonts w:hint="eastAsia"/>
+        </w:rPr>
+        <w:t>商城和cps接入流程（</w:t>
+      </w:r>
+      <w:r>
+        <w:rPr>
+          <w:rFonts w:hint="eastAsia"/>
+          <w:color w:val="FF0000"/>
+        </w:rPr>
+        <w:t>街强</w:t>
+      </w:r>
+      <w:r>
+        <w:rPr>
+          <w:rFonts w:hint="eastAsia"/>
+        </w:rPr>
+        <w:t>）</w:t>
+      </w:r>
+    </w:p>
+    <w:p>
+      <w:pPr>
+        <w:pStyle w:val="2"/>
+        <w:numPr>
+          <w:ilvl w:val="0"/>
+          <w:numId w:val="9"/>
+        </w:numPr>
+        <w:rPr>
+          <w:rFonts w:hint="eastAsia"/>
+        </w:rPr>
+      </w:pPr>
+      <w:r>
+        <w:rPr>
+          <w:rFonts w:hint="eastAsia"/>
+        </w:rPr>
+        <w:t>客户经理角色的手机H5等</w:t>
+      </w:r>
+      <w:r>
+        <w:rPr>
+          <w:rFonts w:hint="eastAsia"/>
+          <w:color w:val="FF0000"/>
+        </w:rPr>
+        <w:t>志伟</w:t>
+      </w:r>
+      <w:r>
+        <w:rPr>
+          <w:rFonts w:hint="eastAsia"/>
+        </w:rPr>
+        <w:t>的1和2效果demo好后开发（</w:t>
+      </w:r>
+      <w:r>
+        <w:rPr>
+          <w:rFonts w:hint="eastAsia"/>
+          <w:color w:val="FF0000"/>
+        </w:rPr>
+        <w:t>街强</w:t>
+      </w:r>
+      <w:r>
+        <w:rPr>
+          <w:rFonts w:hint="eastAsia"/>
+        </w:rPr>
+        <w:t>）</w:t>
+      </w:r>
+    </w:p>
+    <w:p>
+      <w:pPr>
+        <w:pStyle w:val="3"/>
+        <w:rPr>
+          <w:rFonts w:hint="eastAsia"/>
+          <w:lang w:val="en-US" w:eastAsia="zh-CN"/>
+        </w:rPr>
+      </w:pPr>
+      <w:r>
+        <w:rPr>
+          <w:rFonts w:hint="eastAsia"/>
+          <w:lang w:val="en-US" w:eastAsia="zh-CN"/>
+        </w:rPr>
+        <w:t>20170621</w:t>
+      </w:r>
+    </w:p>
+    <w:p>
+      <w:pPr>
+        <w:widowControl w:val="0"/>
+        <w:numPr>
+          <w:ilvl w:val="0"/>
+          <w:numId w:val="0"/>
+        </w:numPr>
+        <w:pBdr>
+          <w:top w:val="single" w:color="auto" w:sz="4" w:space="1"/>
+          <w:left w:val="single" w:color="auto" w:sz="4" w:space="4"/>
+          <w:bottom w:val="single" w:color="auto" w:sz="4" w:space="1"/>
+          <w:right w:val="single" w:color="auto" w:sz="4" w:space="4"/>
+          <w:between w:val="none" w:color="auto" w:sz="0" w:space="0"/>
+        </w:pBdr>
+        <w:shd w:val="clear" w:color="auto" w:fill="C0C0C0"/>
+        <w:adjustRightInd w:val="0"/>
+        <w:spacing w:line="360" w:lineRule="atLeast"/>
+        <w:ind w:left="0" w:leftChars="0" w:firstLine="0" w:firstLineChars="0"/>
+        <w:jc w:val="left"/>
+        <w:textAlignment w:val="baseline"/>
+        <w:rPr>
+          <w:rFonts w:hint="eastAsia" w:ascii="Times New Roman" w:hAnsi="Times New Roman" w:cs="Times New Roman"/>
+          <w:lang w:val="en-US" w:eastAsia="zh-CN"/>
+        </w:rPr>
+      </w:pPr>
+      <w:r>
+        <w:rPr>
+          <w:rFonts w:hint="eastAsia" w:ascii="Times New Roman" w:hAnsi="Times New Roman" w:cs="Times New Roman"/>
+          <w:lang w:val="en-US" w:eastAsia="zh-CN"/>
+        </w:rPr>
+        <w:t>所有涉及商品名称的旁边加小图。</w:t>
+      </w:r>
+    </w:p>
+    <w:p>
+      <w:pPr>
+        <w:widowControl w:val="0"/>
+        <w:numPr>
+          <w:ilvl w:val="0"/>
+          <w:numId w:val="0"/>
+        </w:numPr>
+        <w:pBdr>
+          <w:top w:val="single" w:color="auto" w:sz="4" w:space="1"/>
+          <w:left w:val="single" w:color="auto" w:sz="4" w:space="4"/>
+          <w:bottom w:val="single" w:color="auto" w:sz="4" w:space="1"/>
+          <w:right w:val="single" w:color="auto" w:sz="4" w:space="4"/>
+          <w:between w:val="none" w:color="auto" w:sz="0" w:space="0"/>
+        </w:pBdr>
+        <w:shd w:val="clear" w:color="auto" w:fill="C0C0C0"/>
+        <w:adjustRightInd w:val="0"/>
+        <w:spacing w:line="360" w:lineRule="atLeast"/>
+        <w:ind w:left="0" w:leftChars="0" w:firstLine="0" w:firstLineChars="0"/>
+        <w:jc w:val="left"/>
+        <w:textAlignment w:val="baseline"/>
+        <w:rPr>
+          <w:rFonts w:hint="eastAsia" w:ascii="Times New Roman" w:hAnsi="Times New Roman" w:cs="Times New Roman"/>
+          <w:lang w:val="en-US" w:eastAsia="zh-CN"/>
+        </w:rPr>
+      </w:pPr>
+    </w:p>
+    <w:p>
+      <w:pPr>
+        <w:widowControl w:val="0"/>
+        <w:numPr>
+          <w:ilvl w:val="0"/>
+          <w:numId w:val="0"/>
+        </w:numPr>
+        <w:pBdr>
+          <w:top w:val="single" w:color="auto" w:sz="4" w:space="1"/>
+          <w:left w:val="single" w:color="auto" w:sz="4" w:space="4"/>
+          <w:bottom w:val="single" w:color="auto" w:sz="4" w:space="1"/>
+          <w:right w:val="single" w:color="auto" w:sz="4" w:space="4"/>
+          <w:between w:val="none" w:color="auto" w:sz="0" w:space="0"/>
+        </w:pBdr>
+        <w:shd w:val="clear" w:color="auto" w:fill="C0C0C0"/>
+        <w:adjustRightInd w:val="0"/>
+        <w:spacing w:line="360" w:lineRule="atLeast"/>
+        <w:ind w:left="0" w:leftChars="0" w:firstLine="0" w:firstLineChars="0"/>
+        <w:jc w:val="left"/>
+        <w:textAlignment w:val="baseline"/>
+        <w:rPr>
+          <w:rFonts w:hint="eastAsia" w:ascii="Times New Roman" w:hAnsi="Times New Roman" w:cs="Times New Roman"/>
+          <w:lang w:val="en-US" w:eastAsia="zh-CN"/>
+        </w:rPr>
+      </w:pPr>
+      <w:r>
+        <w:rPr>
+          <w:rFonts w:hint="eastAsia" w:ascii="Times New Roman" w:hAnsi="Times New Roman" w:cs="Times New Roman"/>
+          <w:lang w:val="en-US" w:eastAsia="zh-CN"/>
+        </w:rPr>
+        <w:t xml:space="preserve">                                                &lt;td&gt;&lt;!-- {$val.title|default="默认商品名称"} --&gt;</w:t>
+      </w:r>
+    </w:p>
+    <w:p>
+      <w:pPr>
+        <w:widowControl w:val="0"/>
+        <w:numPr>
+          <w:ilvl w:val="0"/>
+          <w:numId w:val="0"/>
+        </w:numPr>
+        <w:pBdr>
+          <w:top w:val="single" w:color="auto" w:sz="4" w:space="1"/>
+          <w:left w:val="single" w:color="auto" w:sz="4" w:space="4"/>
+          <w:bottom w:val="single" w:color="auto" w:sz="4" w:space="1"/>
+          <w:right w:val="single" w:color="auto" w:sz="4" w:space="4"/>
+          <w:between w:val="none" w:color="auto" w:sz="0" w:space="0"/>
+        </w:pBdr>
+        <w:shd w:val="clear" w:color="auto" w:fill="C0C0C0"/>
+        <w:adjustRightInd w:val="0"/>
+        <w:spacing w:line="360" w:lineRule="atLeast"/>
+        <w:ind w:left="0" w:leftChars="0" w:firstLine="0" w:firstLineChars="0"/>
+        <w:jc w:val="left"/>
+        <w:textAlignment w:val="baseline"/>
+        <w:rPr>
+          <w:rFonts w:hint="eastAsia" w:ascii="Times New Roman" w:hAnsi="Times New Roman" w:cs="Times New Roman"/>
+          <w:lang w:val="en-US" w:eastAsia="zh-CN"/>
+        </w:rPr>
+      </w:pPr>
+      <w:r>
+        <w:rPr>
+          <w:rFonts w:hint="eastAsia" w:ascii="Times New Roman" w:hAnsi="Times New Roman" w:cs="Times New Roman"/>
+          <w:lang w:val="en-US" w:eastAsia="zh-CN"/>
+        </w:rPr>
+        <w:t xml:space="preserve">                                                    &lt;a href="{$val.url}" class="text-dark"&gt;</w:t>
+      </w:r>
+    </w:p>
+    <w:p>
+      <w:pPr>
+        <w:widowControl w:val="0"/>
+        <w:numPr>
+          <w:ilvl w:val="0"/>
+          <w:numId w:val="0"/>
+        </w:numPr>
+        <w:pBdr>
+          <w:top w:val="single" w:color="auto" w:sz="4" w:space="1"/>
+          <w:left w:val="single" w:color="auto" w:sz="4" w:space="4"/>
+          <w:bottom w:val="single" w:color="auto" w:sz="4" w:space="1"/>
+          <w:right w:val="single" w:color="auto" w:sz="4" w:space="4"/>
+          <w:between w:val="none" w:color="auto" w:sz="0" w:space="0"/>
+        </w:pBdr>
+        <w:shd w:val="clear" w:color="auto" w:fill="C0C0C0"/>
+        <w:adjustRightInd w:val="0"/>
+        <w:spacing w:line="360" w:lineRule="atLeast"/>
+        <w:ind w:left="0" w:leftChars="0" w:firstLine="0" w:firstLineChars="0"/>
+        <w:jc w:val="left"/>
+        <w:textAlignment w:val="baseline"/>
+        <w:rPr>
+          <w:rFonts w:hint="eastAsia" w:ascii="Times New Roman" w:hAnsi="Times New Roman" w:cs="Times New Roman"/>
+          <w:lang w:val="en-US" w:eastAsia="zh-CN"/>
+        </w:rPr>
+      </w:pPr>
+      <w:r>
+        <w:rPr>
+          <w:rFonts w:hint="eastAsia" w:ascii="Times New Roman" w:hAnsi="Times New Roman" w:cs="Times New Roman"/>
+          <w:lang w:val="en-US" w:eastAsia="zh-CN"/>
+        </w:rPr>
+        <w:t xml:space="preserve">                                                    &lt;img src="{$val.img}" class="thumb-sm pull-left m-r-10" alt=""&gt;{$val.title} </w:t>
+      </w:r>
+    </w:p>
+    <w:p>
+      <w:pPr>
+        <w:widowControl w:val="0"/>
+        <w:numPr>
+          <w:ilvl w:val="0"/>
+          <w:numId w:val="0"/>
+        </w:numPr>
+        <w:pBdr>
+          <w:top w:val="single" w:color="auto" w:sz="4" w:space="1"/>
+          <w:left w:val="single" w:color="auto" w:sz="4" w:space="4"/>
+          <w:bottom w:val="single" w:color="auto" w:sz="4" w:space="1"/>
+          <w:right w:val="single" w:color="auto" w:sz="4" w:space="4"/>
+          <w:between w:val="none" w:color="auto" w:sz="0" w:space="0"/>
+        </w:pBdr>
+        <w:shd w:val="clear" w:color="auto" w:fill="C0C0C0"/>
+        <w:adjustRightInd w:val="0"/>
+        <w:spacing w:line="360" w:lineRule="atLeast"/>
+        <w:ind w:left="0" w:leftChars="0" w:firstLine="0" w:firstLineChars="0"/>
+        <w:jc w:val="left"/>
+        <w:textAlignment w:val="baseline"/>
+        <w:rPr>
+          <w:rFonts w:hint="eastAsia" w:ascii="Times New Roman" w:hAnsi="Times New Roman" w:cs="Times New Roman"/>
+          <w:lang w:val="en-US" w:eastAsia="zh-CN"/>
+        </w:rPr>
+      </w:pPr>
+      <w:r>
+        <w:rPr>
+          <w:rFonts w:hint="eastAsia" w:ascii="Times New Roman" w:hAnsi="Times New Roman" w:cs="Times New Roman"/>
+          <w:lang w:val="en-US" w:eastAsia="zh-CN"/>
+        </w:rPr>
+        <w:t xml:space="preserve">                                                    &lt;/a&gt;</w:t>
+      </w:r>
+    </w:p>
+    <w:p>
+      <w:pPr>
+        <w:widowControl w:val="0"/>
+        <w:numPr>
+          <w:ilvl w:val="0"/>
+          <w:numId w:val="0"/>
+        </w:numPr>
+        <w:pBdr>
+          <w:top w:val="single" w:color="auto" w:sz="4" w:space="1"/>
+          <w:left w:val="single" w:color="auto" w:sz="4" w:space="4"/>
+          <w:bottom w:val="single" w:color="auto" w:sz="4" w:space="1"/>
+          <w:right w:val="single" w:color="auto" w:sz="4" w:space="4"/>
+          <w:between w:val="none" w:color="auto" w:sz="0" w:space="0"/>
+        </w:pBdr>
+        <w:shd w:val="clear" w:color="auto" w:fill="C0C0C0"/>
+        <w:adjustRightInd w:val="0"/>
+        <w:spacing w:line="360" w:lineRule="atLeast"/>
+        <w:ind w:left="0" w:leftChars="0" w:firstLine="0" w:firstLineChars="0"/>
+        <w:jc w:val="left"/>
+        <w:textAlignment w:val="baseline"/>
+        <w:rPr>
+          <w:rFonts w:hint="eastAsia" w:ascii="Times New Roman" w:hAnsi="Times New Roman" w:cs="Times New Roman"/>
+          <w:lang w:val="en-US" w:eastAsia="zh-CN"/>
+        </w:rPr>
+      </w:pPr>
+      <w:r>
+        <w:rPr>
+          <w:rFonts w:hint="eastAsia" w:ascii="Times New Roman" w:hAnsi="Times New Roman" w:cs="Times New Roman"/>
+          <w:lang w:val="en-US" w:eastAsia="zh-CN"/>
+        </w:rPr>
+        <w:t xml:space="preserve">                                                &lt;/td&gt;</w:t>
+      </w:r>
+    </w:p>
+    <w:p>
+      <w:pPr>
+        <w:widowControl w:val="0"/>
+        <w:numPr>
+          <w:ilvl w:val="0"/>
+          <w:numId w:val="0"/>
+        </w:numPr>
+        <w:pBdr>
+          <w:top w:val="single" w:color="auto" w:sz="4" w:space="1"/>
+          <w:left w:val="single" w:color="auto" w:sz="4" w:space="4"/>
+          <w:bottom w:val="single" w:color="auto" w:sz="4" w:space="1"/>
+          <w:right w:val="single" w:color="auto" w:sz="4" w:space="4"/>
+          <w:between w:val="none" w:color="auto" w:sz="0" w:space="0"/>
+        </w:pBdr>
+        <w:shd w:val="clear" w:color="auto" w:fill="C0C0C0"/>
+        <w:adjustRightInd w:val="0"/>
+        <w:spacing w:line="360" w:lineRule="atLeast"/>
+        <w:ind w:left="0" w:leftChars="0" w:firstLine="0" w:firstLineChars="0"/>
+        <w:jc w:val="left"/>
+        <w:textAlignment w:val="baseline"/>
+        <w:rPr>
+          <w:rFonts w:hint="eastAsia" w:ascii="Times New Roman" w:hAnsi="Times New Roman" w:cs="Times New Roman"/>
+          <w:lang w:val="en-US" w:eastAsia="zh-CN"/>
+        </w:rPr>
+      </w:pPr>
+    </w:p>
+    <w:p>
+      <w:pPr>
+        <w:pStyle w:val="11"/>
+        <w:keepNext w:val="0"/>
+        <w:keepLines w:val="0"/>
+        <w:widowControl/>
+        <w:suppressLineNumbers w:val="0"/>
+        <w:shd w:val="clear" w:fill="FDF6E3"/>
+        <w:rPr>
+          <w:rFonts w:ascii="Consolas" w:hAnsi="Consolas" w:eastAsia="Consolas" w:cs="Consolas"/>
+          <w:color w:val="586E75"/>
+          <w:sz w:val="27"/>
+          <w:szCs w:val="27"/>
+        </w:rPr>
+      </w:pPr>
+      <w:r>
+        <w:rPr>
+          <w:rFonts w:hint="default" w:ascii="Consolas" w:hAnsi="Consolas" w:eastAsia="Consolas" w:cs="Consolas"/>
+          <w:color w:val="859900"/>
+          <w:sz w:val="27"/>
+          <w:szCs w:val="27"/>
+          <w:shd w:val="clear" w:fill="FDF6E3"/>
+        </w:rPr>
+        <w:t xml:space="preserve">foreach </w:t>
+      </w:r>
+      <w:r>
+        <w:rPr>
+          <w:rFonts w:hint="default" w:ascii="Consolas" w:hAnsi="Consolas" w:eastAsia="Consolas" w:cs="Consolas"/>
+          <w:color w:val="586E75"/>
+          <w:sz w:val="27"/>
+          <w:szCs w:val="27"/>
+          <w:shd w:val="clear" w:fill="FDF6E3"/>
+        </w:rPr>
+        <w:t>(</w:t>
+      </w:r>
+      <w:r>
+        <w:rPr>
+          <w:rFonts w:hint="default" w:ascii="Consolas" w:hAnsi="Consolas" w:eastAsia="Consolas" w:cs="Consolas"/>
+          <w:color w:val="268BD2"/>
+          <w:sz w:val="27"/>
+          <w:szCs w:val="27"/>
+          <w:shd w:val="clear" w:fill="FDF6E3"/>
+        </w:rPr>
+        <w:t xml:space="preserve">$items_list </w:t>
+      </w:r>
+      <w:r>
+        <w:rPr>
+          <w:rFonts w:hint="default" w:ascii="Consolas" w:hAnsi="Consolas" w:eastAsia="Consolas" w:cs="Consolas"/>
+          <w:color w:val="859900"/>
+          <w:sz w:val="27"/>
+          <w:szCs w:val="27"/>
+          <w:shd w:val="clear" w:fill="FDF6E3"/>
+        </w:rPr>
+        <w:t xml:space="preserve">as </w:t>
+      </w:r>
+      <w:r>
+        <w:rPr>
+          <w:rFonts w:hint="default" w:ascii="Consolas" w:hAnsi="Consolas" w:eastAsia="Consolas" w:cs="Consolas"/>
+          <w:color w:val="268BD2"/>
+          <w:sz w:val="27"/>
+          <w:szCs w:val="27"/>
+          <w:shd w:val="clear" w:fill="FDF6E3"/>
+        </w:rPr>
+        <w:t>$k</w:t>
+      </w:r>
+      <w:r>
+        <w:rPr>
+          <w:rFonts w:hint="default" w:ascii="Consolas" w:hAnsi="Consolas" w:eastAsia="Consolas" w:cs="Consolas"/>
+          <w:color w:val="079A71"/>
+          <w:sz w:val="27"/>
+          <w:szCs w:val="27"/>
+          <w:shd w:val="clear" w:fill="FDF6E3"/>
+        </w:rPr>
+        <w:t>=&gt;</w:t>
+      </w:r>
+      <w:r>
+        <w:rPr>
+          <w:rFonts w:hint="default" w:ascii="Consolas" w:hAnsi="Consolas" w:eastAsia="Consolas" w:cs="Consolas"/>
+          <w:color w:val="268BD2"/>
+          <w:sz w:val="27"/>
+          <w:szCs w:val="27"/>
+          <w:shd w:val="clear" w:fill="FDF6E3"/>
+        </w:rPr>
+        <w:t>$v</w:t>
+      </w:r>
+      <w:r>
+        <w:rPr>
+          <w:rFonts w:hint="default" w:ascii="Consolas" w:hAnsi="Consolas" w:eastAsia="Consolas" w:cs="Consolas"/>
+          <w:color w:val="586E75"/>
+          <w:sz w:val="27"/>
+          <w:szCs w:val="27"/>
+          <w:shd w:val="clear" w:fill="FDF6E3"/>
+        </w:rPr>
+        <w:t>)</w:t>
+      </w:r>
+      <w:r>
+        <w:rPr>
+          <w:rFonts w:hint="default" w:ascii="Consolas" w:hAnsi="Consolas" w:eastAsia="Consolas" w:cs="Consolas"/>
+          <w:color w:val="DC322F"/>
+          <w:sz w:val="27"/>
+          <w:szCs w:val="27"/>
+          <w:shd w:val="clear" w:fill="FDF6E3"/>
+        </w:rPr>
+        <w:t>{</w:t>
+      </w:r>
+      <w:r>
+        <w:rPr>
+          <w:rFonts w:hint="default" w:ascii="Consolas" w:hAnsi="Consolas" w:eastAsia="Consolas" w:cs="Consolas"/>
+          <w:color w:val="DC322F"/>
+          <w:sz w:val="27"/>
+          <w:szCs w:val="27"/>
+          <w:shd w:val="clear" w:fill="FDF6E3"/>
+        </w:rPr>
+        <w:br w:type="textWrapping"/>
+      </w:r>
+      <w:r>
+        <w:rPr>
+          <w:rFonts w:hint="default" w:ascii="Consolas" w:hAnsi="Consolas" w:eastAsia="Consolas" w:cs="Consolas"/>
+          <w:color w:val="DC322F"/>
+          <w:sz w:val="27"/>
+          <w:szCs w:val="27"/>
+          <w:shd w:val="clear" w:fill="FDF6E3"/>
+        </w:rPr>
+        <w:t xml:space="preserve">    </w:t>
+      </w:r>
+      <w:r>
+        <w:rPr>
+          <w:rFonts w:hint="default" w:ascii="Consolas" w:hAnsi="Consolas" w:eastAsia="Consolas" w:cs="Consolas"/>
+          <w:color w:val="268BD2"/>
+          <w:sz w:val="27"/>
+          <w:szCs w:val="27"/>
+          <w:shd w:val="clear" w:fill="FDF6E3"/>
+        </w:rPr>
+        <w:t xml:space="preserve">$item </w:t>
+      </w:r>
+      <w:r>
+        <w:rPr>
+          <w:rFonts w:hint="default" w:ascii="Consolas" w:hAnsi="Consolas" w:eastAsia="Consolas" w:cs="Consolas"/>
+          <w:color w:val="079A71"/>
+          <w:sz w:val="27"/>
+          <w:szCs w:val="27"/>
+          <w:shd w:val="clear" w:fill="FDF6E3"/>
+        </w:rPr>
+        <w:t xml:space="preserve">= </w:t>
+      </w:r>
+      <w:r>
+        <w:rPr>
+          <w:rFonts w:hint="default" w:ascii="Consolas" w:hAnsi="Consolas" w:eastAsia="Consolas" w:cs="Consolas"/>
+          <w:color w:val="839496"/>
+          <w:sz w:val="27"/>
+          <w:szCs w:val="27"/>
+          <w:shd w:val="clear" w:fill="FDF6E3"/>
+        </w:rPr>
+        <w:t>M</w:t>
+      </w:r>
+      <w:r>
+        <w:rPr>
+          <w:rFonts w:hint="default" w:ascii="Consolas" w:hAnsi="Consolas" w:eastAsia="Consolas" w:cs="Consolas"/>
+          <w:color w:val="586E75"/>
+          <w:sz w:val="27"/>
+          <w:szCs w:val="27"/>
+          <w:shd w:val="clear" w:fill="FDF6E3"/>
+        </w:rPr>
+        <w:t>(</w:t>
+      </w:r>
+      <w:r>
+        <w:rPr>
+          <w:rFonts w:hint="default" w:ascii="Consolas" w:hAnsi="Consolas" w:eastAsia="Consolas" w:cs="Consolas"/>
+          <w:color w:val="2AA198"/>
+          <w:sz w:val="27"/>
+          <w:szCs w:val="27"/>
+          <w:shd w:val="clear" w:fill="FDF6E3"/>
+        </w:rPr>
+        <w:t>'items'</w:t>
+      </w:r>
+      <w:r>
+        <w:rPr>
+          <w:rFonts w:hint="default" w:ascii="Consolas" w:hAnsi="Consolas" w:eastAsia="Consolas" w:cs="Consolas"/>
+          <w:color w:val="586E75"/>
+          <w:sz w:val="27"/>
+          <w:szCs w:val="27"/>
+          <w:shd w:val="clear" w:fill="FDF6E3"/>
+        </w:rPr>
+        <w:t>)</w:t>
+      </w:r>
+      <w:r>
+        <w:rPr>
+          <w:rFonts w:hint="default" w:ascii="Consolas" w:hAnsi="Consolas" w:eastAsia="Consolas" w:cs="Consolas"/>
+          <w:color w:val="079A71"/>
+          <w:sz w:val="27"/>
+          <w:szCs w:val="27"/>
+          <w:shd w:val="clear" w:fill="FDF6E3"/>
+        </w:rPr>
+        <w:t>-&gt;</w:t>
+      </w:r>
+      <w:r>
+        <w:rPr>
+          <w:rFonts w:hint="default" w:ascii="Consolas" w:hAnsi="Consolas" w:eastAsia="Consolas" w:cs="Consolas"/>
+          <w:color w:val="839496"/>
+          <w:sz w:val="27"/>
+          <w:szCs w:val="27"/>
+          <w:shd w:val="clear" w:fill="FDF6E3"/>
+        </w:rPr>
+        <w:t>where</w:t>
+      </w:r>
+      <w:r>
+        <w:rPr>
+          <w:rFonts w:hint="default" w:ascii="Consolas" w:hAnsi="Consolas" w:eastAsia="Consolas" w:cs="Consolas"/>
+          <w:color w:val="586E75"/>
+          <w:sz w:val="27"/>
+          <w:szCs w:val="27"/>
+          <w:shd w:val="clear" w:fill="FDF6E3"/>
+        </w:rPr>
+        <w:t>(</w:t>
+      </w:r>
+      <w:r>
+        <w:rPr>
+          <w:rFonts w:hint="default" w:ascii="Consolas" w:hAnsi="Consolas" w:eastAsia="Consolas" w:cs="Consolas"/>
+          <w:color w:val="2AA198"/>
+          <w:sz w:val="27"/>
+          <w:szCs w:val="27"/>
+          <w:shd w:val="clear" w:fill="FDF6E3"/>
+        </w:rPr>
+        <w:t>" item_id=</w:t>
+      </w:r>
+      <w:r>
+        <w:rPr>
+          <w:rFonts w:hint="default" w:ascii="Consolas" w:hAnsi="Consolas" w:eastAsia="Consolas" w:cs="Consolas"/>
+          <w:color w:val="DC322F"/>
+          <w:sz w:val="27"/>
+          <w:szCs w:val="27"/>
+          <w:shd w:val="clear" w:fill="FDF6E3"/>
+        </w:rPr>
+        <w:t>{</w:t>
+      </w:r>
+      <w:r>
+        <w:rPr>
+          <w:rFonts w:hint="default" w:ascii="Consolas" w:hAnsi="Consolas" w:eastAsia="Consolas" w:cs="Consolas"/>
+          <w:color w:val="268BD2"/>
+          <w:sz w:val="27"/>
+          <w:szCs w:val="27"/>
+          <w:shd w:val="clear" w:fill="FDF6E3"/>
+        </w:rPr>
+        <w:t>$v[</w:t>
+      </w:r>
+      <w:r>
+        <w:rPr>
+          <w:rFonts w:hint="default" w:ascii="Consolas" w:hAnsi="Consolas" w:eastAsia="Consolas" w:cs="Consolas"/>
+          <w:color w:val="2AA198"/>
+          <w:sz w:val="27"/>
+          <w:szCs w:val="27"/>
+          <w:shd w:val="clear" w:fill="FDF6E3"/>
+        </w:rPr>
+        <w:t>'item_id'</w:t>
+      </w:r>
+      <w:r>
+        <w:rPr>
+          <w:rFonts w:hint="default" w:ascii="Consolas" w:hAnsi="Consolas" w:eastAsia="Consolas" w:cs="Consolas"/>
+          <w:color w:val="268BD2"/>
+          <w:sz w:val="27"/>
+          <w:szCs w:val="27"/>
+          <w:shd w:val="clear" w:fill="FDF6E3"/>
+        </w:rPr>
+        <w:t>]</w:t>
+      </w:r>
+      <w:r>
+        <w:rPr>
+          <w:rFonts w:hint="default" w:ascii="Consolas" w:hAnsi="Consolas" w:eastAsia="Consolas" w:cs="Consolas"/>
+          <w:color w:val="DC322F"/>
+          <w:sz w:val="27"/>
+          <w:szCs w:val="27"/>
+          <w:shd w:val="clear" w:fill="FDF6E3"/>
+        </w:rPr>
+        <w:t>}</w:t>
+      </w:r>
+      <w:r>
+        <w:rPr>
+          <w:rFonts w:hint="default" w:ascii="Consolas" w:hAnsi="Consolas" w:eastAsia="Consolas" w:cs="Consolas"/>
+          <w:color w:val="2AA198"/>
+          <w:sz w:val="27"/>
+          <w:szCs w:val="27"/>
+          <w:shd w:val="clear" w:fill="FDF6E3"/>
+        </w:rPr>
+        <w:t xml:space="preserve"> AND shop_id=</w:t>
+      </w:r>
+      <w:r>
+        <w:rPr>
+          <w:rFonts w:hint="default" w:ascii="Consolas" w:hAnsi="Consolas" w:eastAsia="Consolas" w:cs="Consolas"/>
+          <w:color w:val="DC322F"/>
+          <w:sz w:val="27"/>
+          <w:szCs w:val="27"/>
+          <w:shd w:val="clear" w:fill="FDF6E3"/>
+        </w:rPr>
+        <w:t>{</w:t>
+      </w:r>
+      <w:r>
+        <w:rPr>
+          <w:rFonts w:hint="default" w:ascii="Consolas" w:hAnsi="Consolas" w:eastAsia="Consolas" w:cs="Consolas"/>
+          <w:color w:val="268BD2"/>
+          <w:sz w:val="27"/>
+          <w:szCs w:val="27"/>
+          <w:shd w:val="clear" w:fill="FDF6E3"/>
+        </w:rPr>
+        <w:t>$v[</w:t>
+      </w:r>
+      <w:r>
+        <w:rPr>
+          <w:rFonts w:hint="default" w:ascii="Consolas" w:hAnsi="Consolas" w:eastAsia="Consolas" w:cs="Consolas"/>
+          <w:color w:val="2AA198"/>
+          <w:sz w:val="27"/>
+          <w:szCs w:val="27"/>
+          <w:shd w:val="clear" w:fill="FDF6E3"/>
+        </w:rPr>
+        <w:t>'shop_id'</w:t>
+      </w:r>
+      <w:r>
+        <w:rPr>
+          <w:rFonts w:hint="default" w:ascii="Consolas" w:hAnsi="Consolas" w:eastAsia="Consolas" w:cs="Consolas"/>
+          <w:color w:val="268BD2"/>
+          <w:sz w:val="27"/>
+          <w:szCs w:val="27"/>
+          <w:shd w:val="clear" w:fill="FDF6E3"/>
+        </w:rPr>
+        <w:t>]</w:t>
+      </w:r>
+      <w:r>
+        <w:rPr>
+          <w:rFonts w:hint="default" w:ascii="Consolas" w:hAnsi="Consolas" w:eastAsia="Consolas" w:cs="Consolas"/>
+          <w:color w:val="DC322F"/>
+          <w:sz w:val="27"/>
+          <w:szCs w:val="27"/>
+          <w:shd w:val="clear" w:fill="FDF6E3"/>
+        </w:rPr>
+        <w:t xml:space="preserve">} </w:t>
+      </w:r>
+      <w:r>
+        <w:rPr>
+          <w:rFonts w:hint="default" w:ascii="Consolas" w:hAnsi="Consolas" w:eastAsia="Consolas" w:cs="Consolas"/>
+          <w:color w:val="2AA198"/>
+          <w:sz w:val="27"/>
+          <w:szCs w:val="27"/>
+          <w:shd w:val="clear" w:fill="FDF6E3"/>
+        </w:rPr>
+        <w:t>"</w:t>
+      </w:r>
+      <w:r>
+        <w:rPr>
+          <w:rFonts w:hint="default" w:ascii="Consolas" w:hAnsi="Consolas" w:eastAsia="Consolas" w:cs="Consolas"/>
+          <w:color w:val="586E75"/>
+          <w:sz w:val="27"/>
+          <w:szCs w:val="27"/>
+          <w:shd w:val="clear" w:fill="FDF6E3"/>
+        </w:rPr>
+        <w:t>)</w:t>
+      </w:r>
+      <w:r>
+        <w:rPr>
+          <w:rFonts w:hint="default" w:ascii="Consolas" w:hAnsi="Consolas" w:eastAsia="Consolas" w:cs="Consolas"/>
+          <w:color w:val="079A71"/>
+          <w:sz w:val="27"/>
+          <w:szCs w:val="27"/>
+          <w:shd w:val="clear" w:fill="FDF6E3"/>
+        </w:rPr>
+        <w:t>-&gt;</w:t>
+      </w:r>
+      <w:r>
+        <w:rPr>
+          <w:rFonts w:hint="default" w:ascii="Consolas" w:hAnsi="Consolas" w:eastAsia="Consolas" w:cs="Consolas"/>
+          <w:color w:val="839496"/>
+          <w:sz w:val="27"/>
+          <w:szCs w:val="27"/>
+          <w:shd w:val="clear" w:fill="FDF6E3"/>
+        </w:rPr>
+        <w:t>find</w:t>
+      </w:r>
+      <w:r>
+        <w:rPr>
+          <w:rFonts w:hint="default" w:ascii="Consolas" w:hAnsi="Consolas" w:eastAsia="Consolas" w:cs="Consolas"/>
+          <w:color w:val="586E75"/>
+          <w:sz w:val="27"/>
+          <w:szCs w:val="27"/>
+          <w:shd w:val="clear" w:fill="FDF6E3"/>
+        </w:rPr>
+        <w:t>();</w:t>
+      </w:r>
+      <w:r>
+        <w:rPr>
+          <w:rFonts w:hint="default" w:ascii="Consolas" w:hAnsi="Consolas" w:eastAsia="Consolas" w:cs="Consolas"/>
+          <w:color w:val="586E75"/>
+          <w:sz w:val="27"/>
+          <w:szCs w:val="27"/>
+          <w:shd w:val="clear" w:fill="FDF6E3"/>
+        </w:rPr>
+        <w:br w:type="textWrapping"/>
+      </w:r>
+      <w:r>
+        <w:rPr>
+          <w:rFonts w:hint="default" w:ascii="Consolas" w:hAnsi="Consolas" w:eastAsia="Consolas" w:cs="Consolas"/>
+          <w:color w:val="586E75"/>
+          <w:sz w:val="27"/>
+          <w:szCs w:val="27"/>
+          <w:shd w:val="clear" w:fill="FDF6E3"/>
+        </w:rPr>
+        <w:t xml:space="preserve">    </w:t>
+      </w:r>
+      <w:r>
+        <w:rPr>
+          <w:rFonts w:hint="default" w:ascii="Consolas" w:hAnsi="Consolas" w:eastAsia="Consolas" w:cs="Consolas"/>
+          <w:color w:val="268BD2"/>
+          <w:sz w:val="27"/>
+          <w:szCs w:val="27"/>
+          <w:shd w:val="clear" w:fill="FDF6E3"/>
+        </w:rPr>
+        <w:t>$items_list[$k][</w:t>
+      </w:r>
+      <w:r>
+        <w:rPr>
+          <w:rFonts w:hint="default" w:ascii="Consolas" w:hAnsi="Consolas" w:eastAsia="Consolas" w:cs="Consolas"/>
+          <w:color w:val="2AA198"/>
+          <w:sz w:val="27"/>
+          <w:szCs w:val="27"/>
+          <w:shd w:val="clear" w:fill="FDF6E3"/>
+        </w:rPr>
+        <w:t>'url'</w:t>
+      </w:r>
+      <w:r>
+        <w:rPr>
+          <w:rFonts w:hint="default" w:ascii="Consolas" w:hAnsi="Consolas" w:eastAsia="Consolas" w:cs="Consolas"/>
+          <w:color w:val="268BD2"/>
+          <w:sz w:val="27"/>
+          <w:szCs w:val="27"/>
+          <w:shd w:val="clear" w:fill="FDF6E3"/>
+        </w:rPr>
+        <w:t xml:space="preserve">] </w:t>
+      </w:r>
+      <w:r>
+        <w:rPr>
+          <w:rFonts w:hint="default" w:ascii="Consolas" w:hAnsi="Consolas" w:eastAsia="Consolas" w:cs="Consolas"/>
+          <w:color w:val="079A71"/>
+          <w:sz w:val="27"/>
+          <w:szCs w:val="27"/>
+          <w:shd w:val="clear" w:fill="FDF6E3"/>
+        </w:rPr>
+        <w:t xml:space="preserve">= </w:t>
+      </w:r>
+      <w:r>
+        <w:rPr>
+          <w:rFonts w:hint="default" w:ascii="Consolas" w:hAnsi="Consolas" w:eastAsia="Consolas" w:cs="Consolas"/>
+          <w:color w:val="268BD2"/>
+          <w:sz w:val="27"/>
+          <w:szCs w:val="27"/>
+          <w:shd w:val="clear" w:fill="FDF6E3"/>
+        </w:rPr>
+        <w:t>$item[</w:t>
+      </w:r>
+      <w:r>
+        <w:rPr>
+          <w:rFonts w:hint="default" w:ascii="Consolas" w:hAnsi="Consolas" w:eastAsia="Consolas" w:cs="Consolas"/>
+          <w:color w:val="2AA198"/>
+          <w:sz w:val="27"/>
+          <w:szCs w:val="27"/>
+          <w:shd w:val="clear" w:fill="FDF6E3"/>
+        </w:rPr>
+        <w:t>'url'</w:t>
+      </w:r>
+      <w:r>
+        <w:rPr>
+          <w:rFonts w:hint="default" w:ascii="Consolas" w:hAnsi="Consolas" w:eastAsia="Consolas" w:cs="Consolas"/>
+          <w:color w:val="268BD2"/>
+          <w:sz w:val="27"/>
+          <w:szCs w:val="27"/>
+          <w:shd w:val="clear" w:fill="FDF6E3"/>
+        </w:rPr>
+        <w:t>]</w:t>
+      </w:r>
+      <w:r>
+        <w:rPr>
+          <w:rFonts w:hint="default" w:ascii="Consolas" w:hAnsi="Consolas" w:eastAsia="Consolas" w:cs="Consolas"/>
+          <w:color w:val="586E75"/>
+          <w:sz w:val="27"/>
+          <w:szCs w:val="27"/>
+          <w:shd w:val="clear" w:fill="FDF6E3"/>
+        </w:rPr>
+        <w:t>;</w:t>
+      </w:r>
+      <w:r>
+        <w:rPr>
+          <w:rFonts w:hint="default" w:ascii="Consolas" w:hAnsi="Consolas" w:eastAsia="Consolas" w:cs="Consolas"/>
+          <w:color w:val="586E75"/>
+          <w:sz w:val="27"/>
+          <w:szCs w:val="27"/>
+          <w:shd w:val="clear" w:fill="FDF6E3"/>
+        </w:rPr>
+        <w:br w:type="textWrapping"/>
+      </w:r>
+      <w:r>
+        <w:rPr>
+          <w:rFonts w:hint="default" w:ascii="Consolas" w:hAnsi="Consolas" w:eastAsia="Consolas" w:cs="Consolas"/>
+          <w:color w:val="586E75"/>
+          <w:sz w:val="27"/>
+          <w:szCs w:val="27"/>
+          <w:shd w:val="clear" w:fill="FDF6E3"/>
+        </w:rPr>
+        <w:t xml:space="preserve">    </w:t>
+      </w:r>
+      <w:r>
+        <w:rPr>
+          <w:rFonts w:hint="default" w:ascii="Consolas" w:hAnsi="Consolas" w:eastAsia="Consolas" w:cs="Consolas"/>
+          <w:color w:val="268BD2"/>
+          <w:sz w:val="27"/>
+          <w:szCs w:val="27"/>
+          <w:shd w:val="clear" w:fill="FDF6E3"/>
+        </w:rPr>
+        <w:t>$items_list[$k][</w:t>
+      </w:r>
+      <w:r>
+        <w:rPr>
+          <w:rFonts w:hint="default" w:ascii="Consolas" w:hAnsi="Consolas" w:eastAsia="Consolas" w:cs="Consolas"/>
+          <w:color w:val="2AA198"/>
+          <w:sz w:val="27"/>
+          <w:szCs w:val="27"/>
+          <w:shd w:val="clear" w:fill="FDF6E3"/>
+        </w:rPr>
+        <w:t>'img'</w:t>
+      </w:r>
+      <w:r>
+        <w:rPr>
+          <w:rFonts w:hint="default" w:ascii="Consolas" w:hAnsi="Consolas" w:eastAsia="Consolas" w:cs="Consolas"/>
+          <w:color w:val="268BD2"/>
+          <w:sz w:val="27"/>
+          <w:szCs w:val="27"/>
+          <w:shd w:val="clear" w:fill="FDF6E3"/>
+        </w:rPr>
+        <w:t xml:space="preserve">] </w:t>
+      </w:r>
+      <w:r>
+        <w:rPr>
+          <w:rFonts w:hint="default" w:ascii="Consolas" w:hAnsi="Consolas" w:eastAsia="Consolas" w:cs="Consolas"/>
+          <w:color w:val="079A71"/>
+          <w:sz w:val="27"/>
+          <w:szCs w:val="27"/>
+          <w:shd w:val="clear" w:fill="FDF6E3"/>
+        </w:rPr>
+        <w:t xml:space="preserve">= </w:t>
+      </w:r>
+      <w:r>
+        <w:rPr>
+          <w:rFonts w:hint="default" w:ascii="Consolas" w:hAnsi="Consolas" w:eastAsia="Consolas" w:cs="Consolas"/>
+          <w:color w:val="268BD2"/>
+          <w:sz w:val="27"/>
+          <w:szCs w:val="27"/>
+          <w:shd w:val="clear" w:fill="FDF6E3"/>
+        </w:rPr>
+        <w:t>$item[</w:t>
+      </w:r>
+      <w:r>
+        <w:rPr>
+          <w:rFonts w:hint="default" w:ascii="Consolas" w:hAnsi="Consolas" w:eastAsia="Consolas" w:cs="Consolas"/>
+          <w:color w:val="2AA198"/>
+          <w:sz w:val="27"/>
+          <w:szCs w:val="27"/>
+          <w:shd w:val="clear" w:fill="FDF6E3"/>
+        </w:rPr>
+        <w:t>'img'</w:t>
+      </w:r>
+      <w:r>
+        <w:rPr>
+          <w:rFonts w:hint="default" w:ascii="Consolas" w:hAnsi="Consolas" w:eastAsia="Consolas" w:cs="Consolas"/>
+          <w:color w:val="268BD2"/>
+          <w:sz w:val="27"/>
+          <w:szCs w:val="27"/>
+          <w:shd w:val="clear" w:fill="FDF6E3"/>
+        </w:rPr>
+        <w:t>]</w:t>
+      </w:r>
+      <w:r>
+        <w:rPr>
+          <w:rFonts w:hint="default" w:ascii="Consolas" w:hAnsi="Consolas" w:eastAsia="Consolas" w:cs="Consolas"/>
+          <w:color w:val="586E75"/>
+          <w:sz w:val="27"/>
+          <w:szCs w:val="27"/>
+          <w:shd w:val="clear" w:fill="FDF6E3"/>
+        </w:rPr>
+        <w:t>;</w:t>
+      </w:r>
+      <w:r>
+        <w:rPr>
+          <w:rFonts w:hint="default" w:ascii="Consolas" w:hAnsi="Consolas" w:eastAsia="Consolas" w:cs="Consolas"/>
+          <w:color w:val="586E75"/>
+          <w:sz w:val="27"/>
+          <w:szCs w:val="27"/>
+          <w:shd w:val="clear" w:fill="FDF6E3"/>
+        </w:rPr>
+        <w:br w:type="textWrapping"/>
+      </w:r>
+      <w:r>
+        <w:rPr>
+          <w:rFonts w:hint="default" w:ascii="Consolas" w:hAnsi="Consolas" w:eastAsia="Consolas" w:cs="Consolas"/>
+          <w:color w:val="DC322F"/>
+          <w:sz w:val="27"/>
+          <w:szCs w:val="27"/>
+          <w:shd w:val="clear" w:fill="FDF6E3"/>
+        </w:rPr>
+        <w:t>}</w:t>
+      </w:r>
+    </w:p>
+    <w:p>
+      <w:pPr>
+        <w:pStyle w:val="11"/>
+        <w:keepNext w:val="0"/>
+        <w:keepLines w:val="0"/>
+        <w:widowControl/>
+        <w:suppressLineNumbers w:val="0"/>
+        <w:shd w:val="clear" w:fill="FDF6E3"/>
+        <w:rPr>
+          <w:rFonts w:hint="default" w:ascii="Consolas" w:hAnsi="Consolas" w:eastAsia="Consolas" w:cs="Consolas"/>
+          <w:i/>
+          <w:color w:val="93A1A1"/>
+          <w:sz w:val="27"/>
+          <w:szCs w:val="27"/>
+          <w:shd w:val="clear" w:fill="FDF6E3"/>
+        </w:rPr>
+      </w:pPr>
+    </w:p>
+    <w:p>
+      <w:pPr>
+        <w:pStyle w:val="11"/>
+        <w:keepNext w:val="0"/>
+        <w:keepLines w:val="0"/>
+        <w:widowControl/>
+        <w:suppressLineNumbers w:val="0"/>
+        <w:shd w:val="clear" w:fill="FDF6E3"/>
+        <w:rPr>
+          <w:rFonts w:hint="default" w:ascii="Consolas" w:hAnsi="Consolas" w:eastAsia="Consolas" w:cs="Consolas"/>
+          <w:i/>
+          <w:color w:val="93A1A1"/>
+          <w:sz w:val="27"/>
+          <w:szCs w:val="27"/>
+          <w:shd w:val="clear" w:fill="FDF6E3"/>
+        </w:rPr>
+      </w:pPr>
+    </w:p>
+    <w:p>
+      <w:pPr>
+        <w:pStyle w:val="11"/>
+        <w:keepNext w:val="0"/>
+        <w:keepLines w:val="0"/>
+        <w:widowControl/>
+        <w:suppressLineNumbers w:val="0"/>
+        <w:shd w:val="clear" w:fill="FDF6E3"/>
+        <w:rPr>
+          <w:rFonts w:ascii="Consolas" w:hAnsi="Consolas" w:eastAsia="Consolas" w:cs="Consolas"/>
+          <w:color w:val="586E75"/>
+          <w:sz w:val="27"/>
+          <w:szCs w:val="27"/>
+        </w:rPr>
+      </w:pPr>
+      <w:r>
+        <w:rPr>
+          <w:rFonts w:hint="default" w:ascii="Consolas" w:hAnsi="Consolas" w:eastAsia="Consolas" w:cs="Consolas"/>
+          <w:i/>
+          <w:color w:val="93A1A1"/>
+          <w:sz w:val="27"/>
+          <w:szCs w:val="27"/>
+          <w:shd w:val="clear" w:fill="FDF6E3"/>
+        </w:rPr>
+        <w:t xml:space="preserve">// </w:t>
+      </w:r>
+      <w:r>
+        <w:rPr>
+          <w:rFonts w:hint="eastAsia" w:ascii="宋体" w:hAnsi="宋体" w:eastAsia="宋体" w:cs="宋体"/>
+          <w:i/>
+          <w:color w:val="93A1A1"/>
+          <w:sz w:val="27"/>
+          <w:szCs w:val="27"/>
+          <w:shd w:val="clear" w:fill="FDF6E3"/>
+        </w:rPr>
+        <w:t>近期订单</w:t>
+      </w:r>
+      <w:r>
+        <w:rPr>
+          <w:rFonts w:hint="eastAsia" w:ascii="宋体" w:hAnsi="宋体" w:eastAsia="宋体" w:cs="宋体"/>
+          <w:i/>
+          <w:color w:val="93A1A1"/>
+          <w:sz w:val="27"/>
+          <w:szCs w:val="27"/>
+          <w:shd w:val="clear" w:fill="FDF6E3"/>
+        </w:rPr>
+        <w:br w:type="textWrapping"/>
+      </w:r>
+      <w:r>
+        <w:rPr>
+          <w:rFonts w:hint="default" w:ascii="Consolas" w:hAnsi="Consolas" w:eastAsia="Consolas" w:cs="Consolas"/>
+          <w:color w:val="268BD2"/>
+          <w:sz w:val="27"/>
+          <w:szCs w:val="27"/>
+          <w:shd w:val="clear" w:fill="FDF6E3"/>
+        </w:rPr>
+        <w:t>$result[</w:t>
+      </w:r>
+      <w:r>
+        <w:rPr>
+          <w:rFonts w:hint="default" w:ascii="Consolas" w:hAnsi="Consolas" w:eastAsia="Consolas" w:cs="Consolas"/>
+          <w:color w:val="2AA198"/>
+          <w:sz w:val="27"/>
+          <w:szCs w:val="27"/>
+          <w:shd w:val="clear" w:fill="FDF6E3"/>
+        </w:rPr>
+        <w:t>'recent_orders'</w:t>
+      </w:r>
+      <w:r>
+        <w:rPr>
+          <w:rFonts w:hint="default" w:ascii="Consolas" w:hAnsi="Consolas" w:eastAsia="Consolas" w:cs="Consolas"/>
+          <w:color w:val="268BD2"/>
+          <w:sz w:val="27"/>
+          <w:szCs w:val="27"/>
+          <w:shd w:val="clear" w:fill="FDF6E3"/>
+        </w:rPr>
+        <w:t xml:space="preserve">] </w:t>
+      </w:r>
+      <w:r>
+        <w:rPr>
+          <w:rFonts w:hint="default" w:ascii="Consolas" w:hAnsi="Consolas" w:eastAsia="Consolas" w:cs="Consolas"/>
+          <w:color w:val="079A71"/>
+          <w:sz w:val="27"/>
+          <w:szCs w:val="27"/>
+          <w:shd w:val="clear" w:fill="FDF6E3"/>
+        </w:rPr>
+        <w:t xml:space="preserve">= </w:t>
+      </w:r>
+      <w:r>
+        <w:rPr>
+          <w:rFonts w:hint="default" w:ascii="Consolas" w:hAnsi="Consolas" w:eastAsia="Consolas" w:cs="Consolas"/>
+          <w:color w:val="839496"/>
+          <w:sz w:val="27"/>
+          <w:szCs w:val="27"/>
+          <w:shd w:val="clear" w:fill="FDF6E3"/>
+        </w:rPr>
+        <w:t>M</w:t>
+      </w:r>
+      <w:r>
+        <w:rPr>
+          <w:rFonts w:hint="default" w:ascii="Consolas" w:hAnsi="Consolas" w:eastAsia="Consolas" w:cs="Consolas"/>
+          <w:color w:val="586E75"/>
+          <w:sz w:val="27"/>
+          <w:szCs w:val="27"/>
+          <w:shd w:val="clear" w:fill="FDF6E3"/>
+        </w:rPr>
+        <w:t>(</w:t>
+      </w:r>
+      <w:r>
+        <w:rPr>
+          <w:rFonts w:hint="default" w:ascii="Consolas" w:hAnsi="Consolas" w:eastAsia="Consolas" w:cs="Consolas"/>
+          <w:color w:val="2AA198"/>
+          <w:sz w:val="27"/>
+          <w:szCs w:val="27"/>
+          <w:shd w:val="clear" w:fill="FDF6E3"/>
+        </w:rPr>
+        <w:t>'orderlist'</w:t>
+      </w:r>
+      <w:r>
+        <w:rPr>
+          <w:rFonts w:hint="default" w:ascii="Consolas" w:hAnsi="Consolas" w:eastAsia="Consolas" w:cs="Consolas"/>
+          <w:color w:val="586E75"/>
+          <w:sz w:val="27"/>
+          <w:szCs w:val="27"/>
+          <w:shd w:val="clear" w:fill="FDF6E3"/>
+        </w:rPr>
+        <w:t>)</w:t>
+      </w:r>
+      <w:r>
+        <w:rPr>
+          <w:rFonts w:hint="default" w:ascii="Consolas" w:hAnsi="Consolas" w:eastAsia="Consolas" w:cs="Consolas"/>
+          <w:color w:val="079A71"/>
+          <w:sz w:val="27"/>
+          <w:szCs w:val="27"/>
+          <w:shd w:val="clear" w:fill="FDF6E3"/>
+        </w:rPr>
+        <w:t>-&gt;</w:t>
+      </w:r>
+      <w:r>
+        <w:rPr>
+          <w:rFonts w:hint="default" w:ascii="Consolas" w:hAnsi="Consolas" w:eastAsia="Consolas" w:cs="Consolas"/>
+          <w:color w:val="839496"/>
+          <w:sz w:val="27"/>
+          <w:szCs w:val="27"/>
+          <w:shd w:val="clear" w:fill="FDF6E3"/>
+        </w:rPr>
+        <w:t>where</w:t>
+      </w:r>
+      <w:r>
+        <w:rPr>
+          <w:rFonts w:hint="default" w:ascii="Consolas" w:hAnsi="Consolas" w:eastAsia="Consolas" w:cs="Consolas"/>
+          <w:color w:val="586E75"/>
+          <w:sz w:val="27"/>
+          <w:szCs w:val="27"/>
+          <w:shd w:val="clear" w:fill="FDF6E3"/>
+        </w:rPr>
+        <w:t>(</w:t>
+      </w:r>
+      <w:r>
+        <w:rPr>
+          <w:rFonts w:hint="default" w:ascii="Consolas" w:hAnsi="Consolas" w:eastAsia="Consolas" w:cs="Consolas"/>
+          <w:color w:val="2AA198"/>
+          <w:sz w:val="27"/>
+          <w:szCs w:val="27"/>
+          <w:shd w:val="clear" w:fill="FDF6E3"/>
+        </w:rPr>
+        <w:t xml:space="preserve">" </w:t>
+      </w:r>
+      <w:r>
+        <w:rPr>
+          <w:rFonts w:hint="default" w:ascii="Consolas" w:hAnsi="Consolas" w:eastAsia="Consolas" w:cs="Consolas"/>
+          <w:color w:val="268BD2"/>
+          <w:sz w:val="27"/>
+          <w:szCs w:val="27"/>
+          <w:shd w:val="clear" w:fill="FDF6E3"/>
+        </w:rPr>
+        <w:t xml:space="preserve">$where </w:t>
+      </w:r>
+      <w:r>
+        <w:rPr>
+          <w:rFonts w:hint="default" w:ascii="Consolas" w:hAnsi="Consolas" w:eastAsia="Consolas" w:cs="Consolas"/>
+          <w:color w:val="2AA198"/>
+          <w:sz w:val="27"/>
+          <w:szCs w:val="27"/>
+          <w:shd w:val="clear" w:fill="FDF6E3"/>
+        </w:rPr>
+        <w:t>"</w:t>
+      </w:r>
+      <w:r>
+        <w:rPr>
+          <w:rFonts w:hint="default" w:ascii="Consolas" w:hAnsi="Consolas" w:eastAsia="Consolas" w:cs="Consolas"/>
+          <w:color w:val="586E75"/>
+          <w:sz w:val="27"/>
+          <w:szCs w:val="27"/>
+          <w:shd w:val="clear" w:fill="FDF6E3"/>
+        </w:rPr>
+        <w:t>)</w:t>
+      </w:r>
+      <w:r>
+        <w:rPr>
+          <w:rFonts w:hint="default" w:ascii="Consolas" w:hAnsi="Consolas" w:eastAsia="Consolas" w:cs="Consolas"/>
+          <w:color w:val="079A71"/>
+          <w:sz w:val="27"/>
+          <w:szCs w:val="27"/>
+          <w:shd w:val="clear" w:fill="FDF6E3"/>
+        </w:rPr>
+        <w:t>-&gt;</w:t>
+      </w:r>
+      <w:r>
+        <w:rPr>
+          <w:rFonts w:hint="default" w:ascii="Consolas" w:hAnsi="Consolas" w:eastAsia="Consolas" w:cs="Consolas"/>
+          <w:color w:val="839496"/>
+          <w:sz w:val="27"/>
+          <w:szCs w:val="27"/>
+          <w:shd w:val="clear" w:fill="FDF6E3"/>
+        </w:rPr>
+        <w:t>order</w:t>
+      </w:r>
+      <w:r>
+        <w:rPr>
+          <w:rFonts w:hint="default" w:ascii="Consolas" w:hAnsi="Consolas" w:eastAsia="Consolas" w:cs="Consolas"/>
+          <w:color w:val="586E75"/>
+          <w:sz w:val="27"/>
+          <w:szCs w:val="27"/>
+          <w:shd w:val="clear" w:fill="FDF6E3"/>
+        </w:rPr>
+        <w:t>(</w:t>
+      </w:r>
+      <w:r>
+        <w:rPr>
+          <w:rFonts w:hint="default" w:ascii="Consolas" w:hAnsi="Consolas" w:eastAsia="Consolas" w:cs="Consolas"/>
+          <w:color w:val="2AA198"/>
+          <w:sz w:val="27"/>
+          <w:szCs w:val="27"/>
+          <w:shd w:val="clear" w:fill="FDF6E3"/>
+        </w:rPr>
+        <w:t>'id DESC'</w:t>
+      </w:r>
+      <w:r>
+        <w:rPr>
+          <w:rFonts w:hint="default" w:ascii="Consolas" w:hAnsi="Consolas" w:eastAsia="Consolas" w:cs="Consolas"/>
+          <w:color w:val="586E75"/>
+          <w:sz w:val="27"/>
+          <w:szCs w:val="27"/>
+          <w:shd w:val="clear" w:fill="FDF6E3"/>
+        </w:rPr>
+        <w:t>)</w:t>
+      </w:r>
+      <w:r>
+        <w:rPr>
+          <w:rFonts w:hint="default" w:ascii="Consolas" w:hAnsi="Consolas" w:eastAsia="Consolas" w:cs="Consolas"/>
+          <w:color w:val="079A71"/>
+          <w:sz w:val="27"/>
+          <w:szCs w:val="27"/>
+          <w:shd w:val="clear" w:fill="FDF6E3"/>
+        </w:rPr>
+        <w:t>-&gt;</w:t>
+      </w:r>
+      <w:r>
+        <w:rPr>
+          <w:rFonts w:hint="default" w:ascii="Consolas" w:hAnsi="Consolas" w:eastAsia="Consolas" w:cs="Consolas"/>
+          <w:color w:val="839496"/>
+          <w:sz w:val="27"/>
+          <w:szCs w:val="27"/>
+          <w:shd w:val="clear" w:fill="FDF6E3"/>
+        </w:rPr>
+        <w:t>limit</w:t>
+      </w:r>
+      <w:r>
+        <w:rPr>
+          <w:rFonts w:hint="default" w:ascii="Consolas" w:hAnsi="Consolas" w:eastAsia="Consolas" w:cs="Consolas"/>
+          <w:color w:val="586E75"/>
+          <w:sz w:val="27"/>
+          <w:szCs w:val="27"/>
+          <w:shd w:val="clear" w:fill="FDF6E3"/>
+        </w:rPr>
+        <w:t>(</w:t>
+      </w:r>
+      <w:r>
+        <w:rPr>
+          <w:rFonts w:hint="default" w:ascii="Consolas" w:hAnsi="Consolas" w:eastAsia="Consolas" w:cs="Consolas"/>
+          <w:color w:val="2AA198"/>
+          <w:sz w:val="27"/>
+          <w:szCs w:val="27"/>
+          <w:shd w:val="clear" w:fill="FDF6E3"/>
+        </w:rPr>
+        <w:t>9</w:t>
+      </w:r>
+      <w:r>
+        <w:rPr>
+          <w:rFonts w:hint="default" w:ascii="Consolas" w:hAnsi="Consolas" w:eastAsia="Consolas" w:cs="Consolas"/>
+          <w:color w:val="586E75"/>
+          <w:sz w:val="27"/>
+          <w:szCs w:val="27"/>
+          <w:shd w:val="clear" w:fill="FDF6E3"/>
+        </w:rPr>
+        <w:t>)</w:t>
+      </w:r>
+      <w:r>
+        <w:rPr>
+          <w:rFonts w:hint="default" w:ascii="Consolas" w:hAnsi="Consolas" w:eastAsia="Consolas" w:cs="Consolas"/>
+          <w:color w:val="079A71"/>
+          <w:sz w:val="27"/>
+          <w:szCs w:val="27"/>
+          <w:shd w:val="clear" w:fill="FDF6E3"/>
+        </w:rPr>
+        <w:t>-&gt;</w:t>
+      </w:r>
+      <w:r>
+        <w:rPr>
+          <w:rFonts w:hint="default" w:ascii="Consolas" w:hAnsi="Consolas" w:eastAsia="Consolas" w:cs="Consolas"/>
+          <w:color w:val="839496"/>
+          <w:sz w:val="27"/>
+          <w:szCs w:val="27"/>
+          <w:shd w:val="clear" w:fill="FDF6E3"/>
+        </w:rPr>
+        <w:t>select</w:t>
+      </w:r>
+      <w:r>
+        <w:rPr>
+          <w:rFonts w:hint="default" w:ascii="Consolas" w:hAnsi="Consolas" w:eastAsia="Consolas" w:cs="Consolas"/>
+          <w:color w:val="586E75"/>
+          <w:sz w:val="27"/>
+          <w:szCs w:val="27"/>
+          <w:shd w:val="clear" w:fill="FDF6E3"/>
+        </w:rPr>
+        <w:t>();</w:t>
+      </w:r>
+      <w:r>
+        <w:rPr>
+          <w:rFonts w:hint="default" w:ascii="Consolas" w:hAnsi="Consolas" w:eastAsia="Consolas" w:cs="Consolas"/>
+          <w:color w:val="586E75"/>
+          <w:sz w:val="27"/>
+          <w:szCs w:val="27"/>
+          <w:shd w:val="clear" w:fill="FDF6E3"/>
+        </w:rPr>
+        <w:br w:type="textWrapping"/>
+      </w:r>
+      <w:r>
+        <w:rPr>
+          <w:rFonts w:hint="default" w:ascii="Consolas" w:hAnsi="Consolas" w:eastAsia="Consolas" w:cs="Consolas"/>
+          <w:color w:val="586E75"/>
+          <w:sz w:val="27"/>
+          <w:szCs w:val="27"/>
+          <w:shd w:val="clear" w:fill="FDF6E3"/>
+        </w:rPr>
+        <w:t xml:space="preserve">      </w:t>
+      </w:r>
+      <w:r>
+        <w:rPr>
+          <w:rFonts w:hint="default" w:ascii="Consolas" w:hAnsi="Consolas" w:eastAsia="Consolas" w:cs="Consolas"/>
+          <w:color w:val="859900"/>
+          <w:sz w:val="27"/>
+          <w:szCs w:val="27"/>
+          <w:shd w:val="clear" w:fill="FDF6E3"/>
+        </w:rPr>
+        <w:t xml:space="preserve">foreach </w:t>
+      </w:r>
+      <w:r>
+        <w:rPr>
+          <w:rFonts w:hint="default" w:ascii="Consolas" w:hAnsi="Consolas" w:eastAsia="Consolas" w:cs="Consolas"/>
+          <w:color w:val="586E75"/>
+          <w:sz w:val="27"/>
+          <w:szCs w:val="27"/>
+          <w:shd w:val="clear" w:fill="FDF6E3"/>
+        </w:rPr>
+        <w:t>(</w:t>
+      </w:r>
+      <w:r>
+        <w:rPr>
+          <w:rFonts w:hint="default" w:ascii="Consolas" w:hAnsi="Consolas" w:eastAsia="Consolas" w:cs="Consolas"/>
+          <w:color w:val="268BD2"/>
+          <w:sz w:val="27"/>
+          <w:szCs w:val="27"/>
+          <w:shd w:val="clear" w:fill="FDF6E3"/>
+        </w:rPr>
+        <w:t>$result[</w:t>
+      </w:r>
+      <w:r>
+        <w:rPr>
+          <w:rFonts w:hint="default" w:ascii="Consolas" w:hAnsi="Consolas" w:eastAsia="Consolas" w:cs="Consolas"/>
+          <w:color w:val="2AA198"/>
+          <w:sz w:val="27"/>
+          <w:szCs w:val="27"/>
+          <w:shd w:val="clear" w:fill="FDF6E3"/>
+        </w:rPr>
+        <w:t>'recent_orders'</w:t>
+      </w:r>
+      <w:r>
+        <w:rPr>
+          <w:rFonts w:hint="default" w:ascii="Consolas" w:hAnsi="Consolas" w:eastAsia="Consolas" w:cs="Consolas"/>
+          <w:color w:val="268BD2"/>
+          <w:sz w:val="27"/>
+          <w:szCs w:val="27"/>
+          <w:shd w:val="clear" w:fill="FDF6E3"/>
+        </w:rPr>
+        <w:t xml:space="preserve">] </w:t>
+      </w:r>
+      <w:r>
+        <w:rPr>
+          <w:rFonts w:hint="default" w:ascii="Consolas" w:hAnsi="Consolas" w:eastAsia="Consolas" w:cs="Consolas"/>
+          <w:color w:val="859900"/>
+          <w:sz w:val="27"/>
+          <w:szCs w:val="27"/>
+          <w:shd w:val="clear" w:fill="FDF6E3"/>
+        </w:rPr>
+        <w:t xml:space="preserve">as </w:t>
+      </w:r>
+      <w:r>
+        <w:rPr>
+          <w:rFonts w:hint="default" w:ascii="Consolas" w:hAnsi="Consolas" w:eastAsia="Consolas" w:cs="Consolas"/>
+          <w:color w:val="268BD2"/>
+          <w:sz w:val="27"/>
+          <w:szCs w:val="27"/>
+          <w:shd w:val="clear" w:fill="FDF6E3"/>
+        </w:rPr>
+        <w:t>$k</w:t>
+      </w:r>
+      <w:r>
+        <w:rPr>
+          <w:rFonts w:hint="default" w:ascii="Consolas" w:hAnsi="Consolas" w:eastAsia="Consolas" w:cs="Consolas"/>
+          <w:color w:val="079A71"/>
+          <w:sz w:val="27"/>
+          <w:szCs w:val="27"/>
+          <w:shd w:val="clear" w:fill="FDF6E3"/>
+        </w:rPr>
+        <w:t>=&gt;</w:t>
+      </w:r>
+      <w:r>
+        <w:rPr>
+          <w:rFonts w:hint="default" w:ascii="Consolas" w:hAnsi="Consolas" w:eastAsia="Consolas" w:cs="Consolas"/>
+          <w:color w:val="268BD2"/>
+          <w:sz w:val="27"/>
+          <w:szCs w:val="27"/>
+          <w:shd w:val="clear" w:fill="FDF6E3"/>
+        </w:rPr>
+        <w:t>$v</w:t>
+      </w:r>
+      <w:r>
+        <w:rPr>
+          <w:rFonts w:hint="default" w:ascii="Consolas" w:hAnsi="Consolas" w:eastAsia="Consolas" w:cs="Consolas"/>
+          <w:color w:val="586E75"/>
+          <w:sz w:val="27"/>
+          <w:szCs w:val="27"/>
+          <w:shd w:val="clear" w:fill="FDF6E3"/>
+        </w:rPr>
+        <w:t>)</w:t>
+      </w:r>
+      <w:r>
+        <w:rPr>
+          <w:rFonts w:hint="default" w:ascii="Consolas" w:hAnsi="Consolas" w:eastAsia="Consolas" w:cs="Consolas"/>
+          <w:color w:val="DC322F"/>
+          <w:sz w:val="27"/>
+          <w:szCs w:val="27"/>
+          <w:shd w:val="clear" w:fill="FDF6E3"/>
+        </w:rPr>
+        <w:t>{</w:t>
+      </w:r>
+      <w:r>
+        <w:rPr>
+          <w:rFonts w:hint="default" w:ascii="Consolas" w:hAnsi="Consolas" w:eastAsia="Consolas" w:cs="Consolas"/>
+          <w:color w:val="DC322F"/>
+          <w:sz w:val="27"/>
+          <w:szCs w:val="27"/>
+          <w:shd w:val="clear" w:fill="FDF6E3"/>
+        </w:rPr>
+        <w:br w:type="textWrapping"/>
+      </w:r>
+      <w:r>
+        <w:rPr>
+          <w:rFonts w:hint="default" w:ascii="Consolas" w:hAnsi="Consolas" w:eastAsia="Consolas" w:cs="Consolas"/>
+          <w:color w:val="DC322F"/>
+          <w:sz w:val="27"/>
+          <w:szCs w:val="27"/>
+          <w:shd w:val="clear" w:fill="FDF6E3"/>
+        </w:rPr>
+        <w:t xml:space="preserve">          </w:t>
+      </w:r>
+      <w:r>
+        <w:rPr>
+          <w:rFonts w:hint="default" w:ascii="Consolas" w:hAnsi="Consolas" w:eastAsia="Consolas" w:cs="Consolas"/>
+          <w:color w:val="268BD2"/>
+          <w:sz w:val="27"/>
+          <w:szCs w:val="27"/>
+          <w:shd w:val="clear" w:fill="FDF6E3"/>
+        </w:rPr>
+        <w:t xml:space="preserve">$item </w:t>
+      </w:r>
+      <w:r>
+        <w:rPr>
+          <w:rFonts w:hint="default" w:ascii="Consolas" w:hAnsi="Consolas" w:eastAsia="Consolas" w:cs="Consolas"/>
+          <w:color w:val="079A71"/>
+          <w:sz w:val="27"/>
+          <w:szCs w:val="27"/>
+          <w:shd w:val="clear" w:fill="FDF6E3"/>
+        </w:rPr>
+        <w:t xml:space="preserve">= </w:t>
+      </w:r>
+      <w:r>
+        <w:rPr>
+          <w:rFonts w:hint="default" w:ascii="Consolas" w:hAnsi="Consolas" w:eastAsia="Consolas" w:cs="Consolas"/>
+          <w:color w:val="839496"/>
+          <w:sz w:val="27"/>
+          <w:szCs w:val="27"/>
+          <w:shd w:val="clear" w:fill="FDF6E3"/>
+        </w:rPr>
+        <w:t>M</w:t>
+      </w:r>
+      <w:r>
+        <w:rPr>
+          <w:rFonts w:hint="default" w:ascii="Consolas" w:hAnsi="Consolas" w:eastAsia="Consolas" w:cs="Consolas"/>
+          <w:color w:val="586E75"/>
+          <w:sz w:val="27"/>
+          <w:szCs w:val="27"/>
+          <w:shd w:val="clear" w:fill="FDF6E3"/>
+        </w:rPr>
+        <w:t>(</w:t>
+      </w:r>
+      <w:r>
+        <w:rPr>
+          <w:rFonts w:hint="default" w:ascii="Consolas" w:hAnsi="Consolas" w:eastAsia="Consolas" w:cs="Consolas"/>
+          <w:color w:val="2AA198"/>
+          <w:sz w:val="27"/>
+          <w:szCs w:val="27"/>
+          <w:shd w:val="clear" w:fill="FDF6E3"/>
+        </w:rPr>
+        <w:t>'items'</w:t>
+      </w:r>
+      <w:r>
+        <w:rPr>
+          <w:rFonts w:hint="default" w:ascii="Consolas" w:hAnsi="Consolas" w:eastAsia="Consolas" w:cs="Consolas"/>
+          <w:color w:val="586E75"/>
+          <w:sz w:val="27"/>
+          <w:szCs w:val="27"/>
+          <w:shd w:val="clear" w:fill="FDF6E3"/>
+        </w:rPr>
+        <w:t>)</w:t>
+      </w:r>
+      <w:r>
+        <w:rPr>
+          <w:rFonts w:hint="default" w:ascii="Consolas" w:hAnsi="Consolas" w:eastAsia="Consolas" w:cs="Consolas"/>
+          <w:color w:val="079A71"/>
+          <w:sz w:val="27"/>
+          <w:szCs w:val="27"/>
+          <w:shd w:val="clear" w:fill="FDF6E3"/>
+        </w:rPr>
+        <w:t>-&gt;</w:t>
+      </w:r>
+      <w:r>
+        <w:rPr>
+          <w:rFonts w:hint="default" w:ascii="Consolas" w:hAnsi="Consolas" w:eastAsia="Consolas" w:cs="Consolas"/>
+          <w:color w:val="839496"/>
+          <w:sz w:val="27"/>
+          <w:szCs w:val="27"/>
+          <w:shd w:val="clear" w:fill="FDF6E3"/>
+        </w:rPr>
+        <w:t>where</w:t>
+      </w:r>
+      <w:r>
+        <w:rPr>
+          <w:rFonts w:hint="default" w:ascii="Consolas" w:hAnsi="Consolas" w:eastAsia="Consolas" w:cs="Consolas"/>
+          <w:color w:val="586E75"/>
+          <w:sz w:val="27"/>
+          <w:szCs w:val="27"/>
+          <w:shd w:val="clear" w:fill="FDF6E3"/>
+        </w:rPr>
+        <w:t>(</w:t>
+      </w:r>
+      <w:r>
+        <w:rPr>
+          <w:rFonts w:hint="default" w:ascii="Consolas" w:hAnsi="Consolas" w:eastAsia="Consolas" w:cs="Consolas"/>
+          <w:color w:val="2AA198"/>
+          <w:sz w:val="27"/>
+          <w:szCs w:val="27"/>
+          <w:shd w:val="clear" w:fill="FDF6E3"/>
+        </w:rPr>
+        <w:t>" item_id=</w:t>
+      </w:r>
+      <w:r>
+        <w:rPr>
+          <w:rFonts w:hint="default" w:ascii="Consolas" w:hAnsi="Consolas" w:eastAsia="Consolas" w:cs="Consolas"/>
+          <w:color w:val="DC322F"/>
+          <w:sz w:val="27"/>
+          <w:szCs w:val="27"/>
+          <w:shd w:val="clear" w:fill="FDF6E3"/>
+        </w:rPr>
+        <w:t>{</w:t>
+      </w:r>
+      <w:r>
+        <w:rPr>
+          <w:rFonts w:hint="default" w:ascii="Consolas" w:hAnsi="Consolas" w:eastAsia="Consolas" w:cs="Consolas"/>
+          <w:color w:val="268BD2"/>
+          <w:sz w:val="27"/>
+          <w:szCs w:val="27"/>
+          <w:shd w:val="clear" w:fill="FDF6E3"/>
+        </w:rPr>
+        <w:t>$v[</w:t>
+      </w:r>
+      <w:r>
+        <w:rPr>
+          <w:rFonts w:hint="default" w:ascii="Consolas" w:hAnsi="Consolas" w:eastAsia="Consolas" w:cs="Consolas"/>
+          <w:color w:val="2AA198"/>
+          <w:sz w:val="27"/>
+          <w:szCs w:val="27"/>
+          <w:shd w:val="clear" w:fill="FDF6E3"/>
+        </w:rPr>
+        <w:t>'item_id'</w:t>
+      </w:r>
+      <w:r>
+        <w:rPr>
+          <w:rFonts w:hint="default" w:ascii="Consolas" w:hAnsi="Consolas" w:eastAsia="Consolas" w:cs="Consolas"/>
+          <w:color w:val="268BD2"/>
+          <w:sz w:val="27"/>
+          <w:szCs w:val="27"/>
+          <w:shd w:val="clear" w:fill="FDF6E3"/>
+        </w:rPr>
+        <w:t>]</w:t>
+      </w:r>
+      <w:r>
+        <w:rPr>
+          <w:rFonts w:hint="default" w:ascii="Consolas" w:hAnsi="Consolas" w:eastAsia="Consolas" w:cs="Consolas"/>
+          <w:color w:val="DC322F"/>
+          <w:sz w:val="27"/>
+          <w:szCs w:val="27"/>
+          <w:shd w:val="clear" w:fill="FDF6E3"/>
+        </w:rPr>
+        <w:t>}</w:t>
+      </w:r>
+      <w:r>
+        <w:rPr>
+          <w:rFonts w:hint="default" w:ascii="Consolas" w:hAnsi="Consolas" w:eastAsia="Consolas" w:cs="Consolas"/>
+          <w:color w:val="2AA198"/>
+          <w:sz w:val="27"/>
+          <w:szCs w:val="27"/>
+          <w:shd w:val="clear" w:fill="FDF6E3"/>
+        </w:rPr>
+        <w:t xml:space="preserve"> AND shop_id=</w:t>
+      </w:r>
+      <w:r>
+        <w:rPr>
+          <w:rFonts w:hint="default" w:ascii="Consolas" w:hAnsi="Consolas" w:eastAsia="Consolas" w:cs="Consolas"/>
+          <w:color w:val="DC322F"/>
+          <w:sz w:val="27"/>
+          <w:szCs w:val="27"/>
+          <w:shd w:val="clear" w:fill="FDF6E3"/>
+        </w:rPr>
+        <w:t>{</w:t>
+      </w:r>
+      <w:r>
+        <w:rPr>
+          <w:rFonts w:hint="default" w:ascii="Consolas" w:hAnsi="Consolas" w:eastAsia="Consolas" w:cs="Consolas"/>
+          <w:color w:val="268BD2"/>
+          <w:sz w:val="27"/>
+          <w:szCs w:val="27"/>
+          <w:shd w:val="clear" w:fill="FDF6E3"/>
+        </w:rPr>
+        <w:t>$v[</w:t>
+      </w:r>
+      <w:r>
+        <w:rPr>
+          <w:rFonts w:hint="default" w:ascii="Consolas" w:hAnsi="Consolas" w:eastAsia="Consolas" w:cs="Consolas"/>
+          <w:color w:val="2AA198"/>
+          <w:sz w:val="27"/>
+          <w:szCs w:val="27"/>
+          <w:shd w:val="clear" w:fill="FDF6E3"/>
+        </w:rPr>
+        <w:t>'shop_id'</w:t>
+      </w:r>
+      <w:r>
+        <w:rPr>
+          <w:rFonts w:hint="default" w:ascii="Consolas" w:hAnsi="Consolas" w:eastAsia="Consolas" w:cs="Consolas"/>
+          <w:color w:val="268BD2"/>
+          <w:sz w:val="27"/>
+          <w:szCs w:val="27"/>
+          <w:shd w:val="clear" w:fill="FDF6E3"/>
+        </w:rPr>
+        <w:t>]</w:t>
+      </w:r>
+      <w:r>
+        <w:rPr>
+          <w:rFonts w:hint="default" w:ascii="Consolas" w:hAnsi="Consolas" w:eastAsia="Consolas" w:cs="Consolas"/>
+          <w:color w:val="DC322F"/>
+          <w:sz w:val="27"/>
+          <w:szCs w:val="27"/>
+          <w:shd w:val="clear" w:fill="FDF6E3"/>
+        </w:rPr>
+        <w:t xml:space="preserve">} </w:t>
+      </w:r>
+      <w:r>
+        <w:rPr>
+          <w:rFonts w:hint="default" w:ascii="Consolas" w:hAnsi="Consolas" w:eastAsia="Consolas" w:cs="Consolas"/>
+          <w:color w:val="2AA198"/>
+          <w:sz w:val="27"/>
+          <w:szCs w:val="27"/>
+          <w:shd w:val="clear" w:fill="FDF6E3"/>
+        </w:rPr>
+        <w:t>"</w:t>
+      </w:r>
+      <w:r>
+        <w:rPr>
+          <w:rFonts w:hint="default" w:ascii="Consolas" w:hAnsi="Consolas" w:eastAsia="Consolas" w:cs="Consolas"/>
+          <w:color w:val="586E75"/>
+          <w:sz w:val="27"/>
+          <w:szCs w:val="27"/>
+          <w:shd w:val="clear" w:fill="FDF6E3"/>
+        </w:rPr>
+        <w:t>)</w:t>
+      </w:r>
+      <w:r>
+        <w:rPr>
+          <w:rFonts w:hint="default" w:ascii="Consolas" w:hAnsi="Consolas" w:eastAsia="Consolas" w:cs="Consolas"/>
+          <w:color w:val="079A71"/>
+          <w:sz w:val="27"/>
+          <w:szCs w:val="27"/>
+          <w:shd w:val="clear" w:fill="FDF6E3"/>
+        </w:rPr>
+        <w:t>-&gt;</w:t>
+      </w:r>
+      <w:r>
+        <w:rPr>
+          <w:rFonts w:hint="default" w:ascii="Consolas" w:hAnsi="Consolas" w:eastAsia="Consolas" w:cs="Consolas"/>
+          <w:color w:val="839496"/>
+          <w:sz w:val="27"/>
+          <w:szCs w:val="27"/>
+          <w:shd w:val="clear" w:fill="FDF6E3"/>
+        </w:rPr>
+        <w:t>find</w:t>
+      </w:r>
+      <w:r>
+        <w:rPr>
+          <w:rFonts w:hint="default" w:ascii="Consolas" w:hAnsi="Consolas" w:eastAsia="Consolas" w:cs="Consolas"/>
+          <w:color w:val="586E75"/>
+          <w:sz w:val="27"/>
+          <w:szCs w:val="27"/>
+          <w:shd w:val="clear" w:fill="FDF6E3"/>
+        </w:rPr>
+        <w:t>();</w:t>
+      </w:r>
+      <w:r>
+        <w:rPr>
+          <w:rFonts w:hint="default" w:ascii="Consolas" w:hAnsi="Consolas" w:eastAsia="Consolas" w:cs="Consolas"/>
+          <w:color w:val="586E75"/>
+          <w:sz w:val="27"/>
+          <w:szCs w:val="27"/>
+          <w:shd w:val="clear" w:fill="FDF6E3"/>
+        </w:rPr>
+        <w:br w:type="textWrapping"/>
+      </w:r>
+      <w:r>
+        <w:rPr>
+          <w:rFonts w:hint="default" w:ascii="Consolas" w:hAnsi="Consolas" w:eastAsia="Consolas" w:cs="Consolas"/>
+          <w:color w:val="586E75"/>
+          <w:sz w:val="27"/>
+          <w:szCs w:val="27"/>
+          <w:shd w:val="clear" w:fill="FDF6E3"/>
+        </w:rPr>
+        <w:t xml:space="preserve">          </w:t>
+      </w:r>
+      <w:r>
+        <w:rPr>
+          <w:rFonts w:hint="default" w:ascii="Consolas" w:hAnsi="Consolas" w:eastAsia="Consolas" w:cs="Consolas"/>
+          <w:color w:val="268BD2"/>
+          <w:sz w:val="27"/>
+          <w:szCs w:val="27"/>
+          <w:shd w:val="clear" w:fill="FDF6E3"/>
+        </w:rPr>
+        <w:t>$result[</w:t>
+      </w:r>
+      <w:r>
+        <w:rPr>
+          <w:rFonts w:hint="default" w:ascii="Consolas" w:hAnsi="Consolas" w:eastAsia="Consolas" w:cs="Consolas"/>
+          <w:color w:val="2AA198"/>
+          <w:sz w:val="27"/>
+          <w:szCs w:val="27"/>
+          <w:shd w:val="clear" w:fill="FDF6E3"/>
+        </w:rPr>
+        <w:t>'recent_orders'</w:t>
+      </w:r>
+      <w:r>
+        <w:rPr>
+          <w:rFonts w:hint="default" w:ascii="Consolas" w:hAnsi="Consolas" w:eastAsia="Consolas" w:cs="Consolas"/>
+          <w:color w:val="268BD2"/>
+          <w:sz w:val="27"/>
+          <w:szCs w:val="27"/>
+          <w:shd w:val="clear" w:fill="FDF6E3"/>
+        </w:rPr>
+        <w:t>][$k][</w:t>
+      </w:r>
+      <w:r>
+        <w:rPr>
+          <w:rFonts w:hint="default" w:ascii="Consolas" w:hAnsi="Consolas" w:eastAsia="Consolas" w:cs="Consolas"/>
+          <w:color w:val="2AA198"/>
+          <w:sz w:val="27"/>
+          <w:szCs w:val="27"/>
+          <w:shd w:val="clear" w:fill="FDF6E3"/>
+        </w:rPr>
+        <w:t>'url'</w:t>
+      </w:r>
+      <w:r>
+        <w:rPr>
+          <w:rFonts w:hint="default" w:ascii="Consolas" w:hAnsi="Consolas" w:eastAsia="Consolas" w:cs="Consolas"/>
+          <w:color w:val="268BD2"/>
+          <w:sz w:val="27"/>
+          <w:szCs w:val="27"/>
+          <w:shd w:val="clear" w:fill="FDF6E3"/>
+        </w:rPr>
+        <w:t xml:space="preserve">] </w:t>
+      </w:r>
+      <w:r>
+        <w:rPr>
+          <w:rFonts w:hint="default" w:ascii="Consolas" w:hAnsi="Consolas" w:eastAsia="Consolas" w:cs="Consolas"/>
+          <w:color w:val="079A71"/>
+          <w:sz w:val="27"/>
+          <w:szCs w:val="27"/>
+          <w:shd w:val="clear" w:fill="FDF6E3"/>
+        </w:rPr>
+        <w:t xml:space="preserve">= </w:t>
+      </w:r>
+      <w:r>
+        <w:rPr>
+          <w:rFonts w:hint="default" w:ascii="Consolas" w:hAnsi="Consolas" w:eastAsia="Consolas" w:cs="Consolas"/>
+          <w:color w:val="268BD2"/>
+          <w:sz w:val="27"/>
+          <w:szCs w:val="27"/>
+          <w:shd w:val="clear" w:fill="FDF6E3"/>
+        </w:rPr>
+        <w:t>$item[</w:t>
+      </w:r>
+      <w:r>
+        <w:rPr>
+          <w:rFonts w:hint="default" w:ascii="Consolas" w:hAnsi="Consolas" w:eastAsia="Consolas" w:cs="Consolas"/>
+          <w:color w:val="2AA198"/>
+          <w:sz w:val="27"/>
+          <w:szCs w:val="27"/>
+          <w:shd w:val="clear" w:fill="FDF6E3"/>
+        </w:rPr>
+        <w:t>'url'</w:t>
+      </w:r>
+      <w:r>
+        <w:rPr>
+          <w:rFonts w:hint="default" w:ascii="Consolas" w:hAnsi="Consolas" w:eastAsia="Consolas" w:cs="Consolas"/>
+          <w:color w:val="268BD2"/>
+          <w:sz w:val="27"/>
+          <w:szCs w:val="27"/>
+          <w:shd w:val="clear" w:fill="FDF6E3"/>
+        </w:rPr>
+        <w:t>]</w:t>
+      </w:r>
+      <w:r>
+        <w:rPr>
+          <w:rFonts w:hint="default" w:ascii="Consolas" w:hAnsi="Consolas" w:eastAsia="Consolas" w:cs="Consolas"/>
+          <w:color w:val="586E75"/>
+          <w:sz w:val="27"/>
+          <w:szCs w:val="27"/>
+          <w:shd w:val="clear" w:fill="FDF6E3"/>
+        </w:rPr>
+        <w:t>;</w:t>
+      </w:r>
+      <w:r>
+        <w:rPr>
+          <w:rFonts w:hint="default" w:ascii="Consolas" w:hAnsi="Consolas" w:eastAsia="Consolas" w:cs="Consolas"/>
+          <w:color w:val="586E75"/>
+          <w:sz w:val="27"/>
+          <w:szCs w:val="27"/>
+          <w:shd w:val="clear" w:fill="FDF6E3"/>
+        </w:rPr>
+        <w:br w:type="textWrapping"/>
+      </w:r>
+      <w:r>
+        <w:rPr>
+          <w:rFonts w:hint="default" w:ascii="Consolas" w:hAnsi="Consolas" w:eastAsia="Consolas" w:cs="Consolas"/>
+          <w:color w:val="586E75"/>
+          <w:sz w:val="27"/>
+          <w:szCs w:val="27"/>
+          <w:shd w:val="clear" w:fill="FDF6E3"/>
+        </w:rPr>
+        <w:t xml:space="preserve">          </w:t>
+      </w:r>
+      <w:r>
+        <w:rPr>
+          <w:rFonts w:hint="default" w:ascii="Consolas" w:hAnsi="Consolas" w:eastAsia="Consolas" w:cs="Consolas"/>
+          <w:color w:val="268BD2"/>
+          <w:sz w:val="27"/>
+          <w:szCs w:val="27"/>
+          <w:shd w:val="clear" w:fill="FDF6E3"/>
+        </w:rPr>
+        <w:t>$result[</w:t>
+      </w:r>
+      <w:r>
+        <w:rPr>
+          <w:rFonts w:hint="default" w:ascii="Consolas" w:hAnsi="Consolas" w:eastAsia="Consolas" w:cs="Consolas"/>
+          <w:color w:val="2AA198"/>
+          <w:sz w:val="27"/>
+          <w:szCs w:val="27"/>
+          <w:shd w:val="clear" w:fill="FDF6E3"/>
+        </w:rPr>
+        <w:t>'recent_orders'</w:t>
+      </w:r>
+      <w:r>
+        <w:rPr>
+          <w:rFonts w:hint="default" w:ascii="Consolas" w:hAnsi="Consolas" w:eastAsia="Consolas" w:cs="Consolas"/>
+          <w:color w:val="268BD2"/>
+          <w:sz w:val="27"/>
+          <w:szCs w:val="27"/>
+          <w:shd w:val="clear" w:fill="FDF6E3"/>
+        </w:rPr>
+        <w:t>][$k][</w:t>
+      </w:r>
+      <w:r>
+        <w:rPr>
+          <w:rFonts w:hint="default" w:ascii="Consolas" w:hAnsi="Consolas" w:eastAsia="Consolas" w:cs="Consolas"/>
+          <w:color w:val="2AA198"/>
+          <w:sz w:val="27"/>
+          <w:szCs w:val="27"/>
+          <w:shd w:val="clear" w:fill="FDF6E3"/>
+        </w:rPr>
+        <w:t>'img'</w:t>
+      </w:r>
+      <w:r>
+        <w:rPr>
+          <w:rFonts w:hint="default" w:ascii="Consolas" w:hAnsi="Consolas" w:eastAsia="Consolas" w:cs="Consolas"/>
+          <w:color w:val="268BD2"/>
+          <w:sz w:val="27"/>
+          <w:szCs w:val="27"/>
+          <w:shd w:val="clear" w:fill="FDF6E3"/>
+        </w:rPr>
+        <w:t xml:space="preserve">] </w:t>
+      </w:r>
+      <w:r>
+        <w:rPr>
+          <w:rFonts w:hint="default" w:ascii="Consolas" w:hAnsi="Consolas" w:eastAsia="Consolas" w:cs="Consolas"/>
+          <w:color w:val="079A71"/>
+          <w:sz w:val="27"/>
+          <w:szCs w:val="27"/>
+          <w:shd w:val="clear" w:fill="FDF6E3"/>
+        </w:rPr>
+        <w:t xml:space="preserve">= </w:t>
+      </w:r>
+      <w:r>
+        <w:rPr>
+          <w:rFonts w:hint="default" w:ascii="Consolas" w:hAnsi="Consolas" w:eastAsia="Consolas" w:cs="Consolas"/>
+          <w:color w:val="268BD2"/>
+          <w:sz w:val="27"/>
+          <w:szCs w:val="27"/>
+          <w:shd w:val="clear" w:fill="FDF6E3"/>
+        </w:rPr>
+        <w:t>$item[</w:t>
+      </w:r>
+      <w:r>
+        <w:rPr>
+          <w:rFonts w:hint="default" w:ascii="Consolas" w:hAnsi="Consolas" w:eastAsia="Consolas" w:cs="Consolas"/>
+          <w:color w:val="2AA198"/>
+          <w:sz w:val="27"/>
+          <w:szCs w:val="27"/>
+          <w:shd w:val="clear" w:fill="FDF6E3"/>
+        </w:rPr>
+        <w:t>'img'</w:t>
+      </w:r>
+      <w:r>
+        <w:rPr>
+          <w:rFonts w:hint="default" w:ascii="Consolas" w:hAnsi="Consolas" w:eastAsia="Consolas" w:cs="Consolas"/>
+          <w:color w:val="268BD2"/>
+          <w:sz w:val="27"/>
+          <w:szCs w:val="27"/>
+          <w:shd w:val="clear" w:fill="FDF6E3"/>
+        </w:rPr>
+        <w:t>]</w:t>
+      </w:r>
+      <w:r>
+        <w:rPr>
+          <w:rFonts w:hint="default" w:ascii="Consolas" w:hAnsi="Consolas" w:eastAsia="Consolas" w:cs="Consolas"/>
+          <w:color w:val="586E75"/>
+          <w:sz w:val="27"/>
+          <w:szCs w:val="27"/>
+          <w:shd w:val="clear" w:fill="FDF6E3"/>
+        </w:rPr>
+        <w:t>;</w:t>
+      </w:r>
+      <w:r>
+        <w:rPr>
+          <w:rFonts w:hint="default" w:ascii="Consolas" w:hAnsi="Consolas" w:eastAsia="Consolas" w:cs="Consolas"/>
+          <w:color w:val="586E75"/>
+          <w:sz w:val="27"/>
+          <w:szCs w:val="27"/>
+          <w:shd w:val="clear" w:fill="FDF6E3"/>
+        </w:rPr>
+        <w:br w:type="textWrapping"/>
+      </w:r>
+      <w:r>
+        <w:rPr>
+          <w:rFonts w:hint="default" w:ascii="Consolas" w:hAnsi="Consolas" w:eastAsia="Consolas" w:cs="Consolas"/>
+          <w:color w:val="586E75"/>
+          <w:sz w:val="27"/>
+          <w:szCs w:val="27"/>
+          <w:shd w:val="clear" w:fill="FDF6E3"/>
+        </w:rPr>
+        <w:t xml:space="preserve">      </w:t>
+      </w:r>
+      <w:r>
+        <w:rPr>
+          <w:rFonts w:hint="default" w:ascii="Consolas" w:hAnsi="Consolas" w:eastAsia="Consolas" w:cs="Consolas"/>
+          <w:color w:val="DC322F"/>
+          <w:sz w:val="27"/>
+          <w:szCs w:val="27"/>
+          <w:shd w:val="clear" w:fill="FDF6E3"/>
+        </w:rPr>
+        <w:t>}</w:t>
+      </w:r>
+    </w:p>
+    <w:p>
+      <w:pPr>
+        <w:pStyle w:val="3"/>
+        <w:rPr>
+          <w:rFonts w:hint="eastAsia"/>
           <w:lang w:val="en-US" w:eastAsia="zh-CN"/>
         </w:rPr>
       </w:pPr>
@@ -51743,6 +53821,95 @@
     </w:lvl>
   </w:abstractNum>
   <w:abstractNum w:abstractNumId="1">
+    <w:nsid w:val="15E76334"/>
+    <w:multiLevelType w:val="multilevel"/>
+    <w:tmpl w:val="15E76334"/>
+    <w:lvl w:ilvl="0" w:tentative="0">
+      <w:start w:val="1"/>
+      <w:numFmt w:val="decimal"/>
+      <w:lvlText w:val="%1."/>
+      <w:lvlJc w:val="left"/>
+      <w:pPr>
+        <w:ind w:left="360" w:hanging="360"/>
+      </w:pPr>
+      <w:rPr>
+        <w:rFonts w:hint="default"/>
+      </w:rPr>
+    </w:lvl>
+    <w:lvl w:ilvl="1" w:tentative="0">
+      <w:start w:val="1"/>
+      <w:numFmt w:val="lowerLetter"/>
+      <w:lvlText w:val="%2)"/>
+      <w:lvlJc w:val="left"/>
+      <w:pPr>
+        <w:ind w:left="840" w:hanging="420"/>
+      </w:pPr>
+    </w:lvl>
+    <w:lvl w:ilvl="2" w:tentative="0">
+      <w:start w:val="1"/>
+      <w:numFmt w:val="lowerRoman"/>
+      <w:lvlText w:val="%3."/>
+      <w:lvlJc w:val="right"/>
+      <w:pPr>
+        <w:ind w:left="1260" w:hanging="420"/>
+      </w:pPr>
+    </w:lvl>
+    <w:lvl w:ilvl="3" w:tentative="0">
+      <w:start w:val="1"/>
+      <w:numFmt w:val="decimal"/>
+      <w:lvlText w:val="%4."/>
+      <w:lvlJc w:val="left"/>
+      <w:pPr>
+        <w:ind w:left="1680" w:hanging="420"/>
+      </w:pPr>
+    </w:lvl>
+    <w:lvl w:ilvl="4" w:tentative="0">
+      <w:start w:val="1"/>
+      <w:numFmt w:val="lowerLetter"/>
+      <w:lvlText w:val="%5)"/>
+      <w:lvlJc w:val="left"/>
+      <w:pPr>
+        <w:ind w:left="2100" w:hanging="420"/>
+      </w:pPr>
+    </w:lvl>
+    <w:lvl w:ilvl="5" w:tentative="0">
+      <w:start w:val="1"/>
+      <w:numFmt w:val="lowerRoman"/>
+      <w:lvlText w:val="%6."/>
+      <w:lvlJc w:val="right"/>
+      <w:pPr>
+        <w:ind w:left="2520" w:hanging="420"/>
+      </w:pPr>
+    </w:lvl>
+    <w:lvl w:ilvl="6" w:tentative="0">
+      <w:start w:val="1"/>
+      <w:numFmt w:val="decimal"/>
+      <w:lvlText w:val="%7."/>
+      <w:lvlJc w:val="left"/>
+      <w:pPr>
+        <w:ind w:left="2940" w:hanging="420"/>
+      </w:pPr>
+    </w:lvl>
+    <w:lvl w:ilvl="7" w:tentative="0">
+      <w:start w:val="1"/>
+      <w:numFmt w:val="lowerLetter"/>
+      <w:lvlText w:val="%8)"/>
+      <w:lvlJc w:val="left"/>
+      <w:pPr>
+        <w:ind w:left="3360" w:hanging="420"/>
+      </w:pPr>
+    </w:lvl>
+    <w:lvl w:ilvl="8" w:tentative="0">
+      <w:start w:val="1"/>
+      <w:numFmt w:val="lowerRoman"/>
+      <w:lvlText w:val="%9."/>
+      <w:lvlJc w:val="right"/>
+      <w:pPr>
+        <w:ind w:left="3780" w:hanging="420"/>
+      </w:pPr>
+    </w:lvl>
+  </w:abstractNum>
+  <w:abstractNum w:abstractNumId="2">
     <w:nsid w:val="173927A2"/>
     <w:multiLevelType w:val="multilevel"/>
     <w:tmpl w:val="173927A2"/>
@@ -51855,7 +54022,7 @@
       </w:rPr>
     </w:lvl>
   </w:abstractNum>
-  <w:abstractNum w:abstractNumId="2">
+  <w:abstractNum w:abstractNumId="3">
     <w:nsid w:val="185F1BC2"/>
     <w:multiLevelType w:val="multilevel"/>
     <w:tmpl w:val="185F1BC2"/>
@@ -51941,7 +54108,7 @@
       </w:pPr>
     </w:lvl>
   </w:abstractNum>
-  <w:abstractNum w:abstractNumId="3">
+  <w:abstractNum w:abstractNumId="4">
     <w:nsid w:val="211A1417"/>
     <w:multiLevelType w:val="multilevel"/>
     <w:tmpl w:val="211A1417"/>
@@ -52054,7 +54221,7 @@
       </w:rPr>
     </w:lvl>
   </w:abstractNum>
-  <w:abstractNum w:abstractNumId="4">
+  <w:abstractNum w:abstractNumId="5">
     <w:nsid w:val="4645038F"/>
     <w:multiLevelType w:val="multilevel"/>
     <w:tmpl w:val="4645038F"/>
@@ -52167,7 +54334,7 @@
       </w:rPr>
     </w:lvl>
   </w:abstractNum>
-  <w:abstractNum w:abstractNumId="5">
+  <w:abstractNum w:abstractNumId="6">
     <w:nsid w:val="5908518A"/>
     <w:multiLevelType w:val="singleLevel"/>
     <w:tmpl w:val="5908518A"/>
@@ -52179,7 +54346,7 @@
       <w:lvlJc w:val="left"/>
     </w:lvl>
   </w:abstractNum>
-  <w:abstractNum w:abstractNumId="6">
+  <w:abstractNum w:abstractNumId="7">
     <w:nsid w:val="61430C36"/>
     <w:multiLevelType w:val="multilevel"/>
     <w:tmpl w:val="61430C36"/>
@@ -52265,7 +54432,7 @@
       </w:pPr>
     </w:lvl>
   </w:abstractNum>
-  <w:abstractNum w:abstractNumId="7">
+  <w:abstractNum w:abstractNumId="8">
     <w:nsid w:val="6ABD3162"/>
     <w:multiLevelType w:val="multilevel"/>
     <w:tmpl w:val="6ABD3162"/>
@@ -52355,28 +54522,31 @@
     </w:lvl>
   </w:abstractNum>
   <w:num w:numId="1">
+    <w:abstractNumId w:val="5"/>
+  </w:num>
+  <w:num w:numId="2">
     <w:abstractNumId w:val="4"/>
   </w:num>
-  <w:num w:numId="2">
-    <w:abstractNumId w:val="3"/>
-  </w:num>
   <w:num w:numId="3">
-    <w:abstractNumId w:val="1"/>
+    <w:abstractNumId w:val="2"/>
   </w:num>
   <w:num w:numId="4">
     <w:abstractNumId w:val="0"/>
   </w:num>
   <w:num w:numId="5">
+    <w:abstractNumId w:val="7"/>
+  </w:num>
+  <w:num w:numId="6">
+    <w:abstractNumId w:val="3"/>
+  </w:num>
+  <w:num w:numId="7">
+    <w:abstractNumId w:val="8"/>
+  </w:num>
+  <w:num w:numId="8">
     <w:abstractNumId w:val="6"/>
   </w:num>
-  <w:num w:numId="6">
-    <w:abstractNumId w:val="2"/>
-  </w:num>
-  <w:num w:numId="7">
-    <w:abstractNumId w:val="7"/>
-  </w:num>
-  <w:num w:numId="8">
-    <w:abstractNumId w:val="5"/>
+  <w:num w:numId="9">
+    <w:abstractNumId w:val="1"/>
   </w:num>
 </w:numbering>
 </file>

--- a/doc/CPS联盟系统需求00000000.docx
+++ b/doc/CPS联盟系统需求00000000.docx
@@ -15642,8 +15642,6 @@
         </w:rPr>
         <w:t>揭衍财:</w:t>
       </w:r>
-      <w:bookmarkStart w:id="4" w:name="_GoBack"/>
-      <w:bookmarkEnd w:id="4"/>
     </w:p>
     <w:p>
       <w:pPr>
@@ -15734,24 +15732,7 @@
     </w:p>
     <w:p>
       <w:pPr>
-        <w:widowControl w:val="0"/>
-        <w:numPr>
-          <w:ilvl w:val="0"/>
-          <w:numId w:val="0"/>
-        </w:numPr>
-        <w:pBdr>
-          <w:top w:val="single" w:color="auto" w:sz="4" w:space="1"/>
-          <w:left w:val="single" w:color="auto" w:sz="4" w:space="4"/>
-          <w:bottom w:val="single" w:color="auto" w:sz="4" w:space="1"/>
-          <w:right w:val="single" w:color="auto" w:sz="4" w:space="4"/>
-          <w:between w:val="none" w:color="auto" w:sz="0" w:space="0"/>
-        </w:pBdr>
-        <w:shd w:val="clear" w:color="auto" w:fill="C0C0C0"/>
-        <w:adjustRightInd w:val="0"/>
-        <w:spacing w:line="360" w:lineRule="atLeast"/>
-        <w:ind w:left="0" w:leftChars="0" w:firstLine="0" w:firstLineChars="0"/>
-        <w:jc w:val="left"/>
-        <w:textAlignment w:val="baseline"/>
+        <w:pStyle w:val="3"/>
         <w:rPr>
           <w:rFonts w:hint="eastAsia"/>
           <w:lang w:val="en-US" w:eastAsia="zh-CN"/>
@@ -15793,24 +15774,7 @@
     </w:p>
     <w:p>
       <w:pPr>
-        <w:widowControl w:val="0"/>
-        <w:numPr>
-          <w:ilvl w:val="0"/>
-          <w:numId w:val="0"/>
-        </w:numPr>
-        <w:pBdr>
-          <w:top w:val="single" w:color="auto" w:sz="4" w:space="1"/>
-          <w:left w:val="single" w:color="auto" w:sz="4" w:space="4"/>
-          <w:bottom w:val="single" w:color="auto" w:sz="4" w:space="1"/>
-          <w:right w:val="single" w:color="auto" w:sz="4" w:space="4"/>
-          <w:between w:val="none" w:color="auto" w:sz="0" w:space="0"/>
-        </w:pBdr>
-        <w:shd w:val="clear" w:color="auto" w:fill="C0C0C0"/>
-        <w:adjustRightInd w:val="0"/>
-        <w:spacing w:line="360" w:lineRule="atLeast"/>
-        <w:ind w:left="0" w:leftChars="0" w:firstLine="0" w:firstLineChars="0"/>
-        <w:jc w:val="left"/>
-        <w:textAlignment w:val="baseline"/>
+        <w:pStyle w:val="3"/>
         <w:rPr>
           <w:rFonts w:hint="eastAsia"/>
           <w:lang w:val="en-US" w:eastAsia="zh-CN"/>
@@ -15852,24 +15816,7 @@
     </w:p>
     <w:p>
       <w:pPr>
-        <w:widowControl w:val="0"/>
-        <w:numPr>
-          <w:ilvl w:val="0"/>
-          <w:numId w:val="0"/>
-        </w:numPr>
-        <w:pBdr>
-          <w:top w:val="single" w:color="auto" w:sz="4" w:space="1"/>
-          <w:left w:val="single" w:color="auto" w:sz="4" w:space="4"/>
-          <w:bottom w:val="single" w:color="auto" w:sz="4" w:space="1"/>
-          <w:right w:val="single" w:color="auto" w:sz="4" w:space="4"/>
-          <w:between w:val="none" w:color="auto" w:sz="0" w:space="0"/>
-        </w:pBdr>
-        <w:shd w:val="clear" w:color="auto" w:fill="C0C0C0"/>
-        <w:adjustRightInd w:val="0"/>
-        <w:spacing w:line="360" w:lineRule="atLeast"/>
-        <w:ind w:left="0" w:leftChars="0" w:firstLine="0" w:firstLineChars="0"/>
-        <w:jc w:val="left"/>
-        <w:textAlignment w:val="baseline"/>
+        <w:pStyle w:val="3"/>
         <w:rPr>
           <w:rFonts w:hint="eastAsia"/>
           <w:lang w:val="en-US" w:eastAsia="zh-CN"/>
@@ -20388,6 +20335,166 @@
         </w:rPr>
         <w:t>$_SESSION['admin_info']['id']</w:t>
       </w:r>
+    </w:p>
+    <w:p>
+      <w:pPr>
+        <w:widowControl w:val="0"/>
+        <w:numPr>
+          <w:ilvl w:val="0"/>
+          <w:numId w:val="0"/>
+        </w:numPr>
+        <w:pBdr>
+          <w:top w:val="single" w:color="auto" w:sz="4" w:space="1"/>
+          <w:left w:val="single" w:color="auto" w:sz="4" w:space="4"/>
+          <w:bottom w:val="single" w:color="auto" w:sz="4" w:space="1"/>
+          <w:right w:val="single" w:color="auto" w:sz="4" w:space="4"/>
+          <w:between w:val="none" w:color="auto" w:sz="0" w:space="0"/>
+        </w:pBdr>
+        <w:shd w:val="clear" w:color="auto" w:fill="C0C0C0"/>
+        <w:adjustRightInd w:val="0"/>
+        <w:spacing w:line="360" w:lineRule="atLeast"/>
+        <w:ind w:left="0" w:leftChars="0" w:firstLine="0" w:firstLineChars="0"/>
+        <w:jc w:val="left"/>
+        <w:textAlignment w:val="baseline"/>
+        <w:rPr>
+          <w:rFonts w:hint="eastAsia" w:ascii="Times New Roman" w:hAnsi="Times New Roman" w:cs="Times New Roman"/>
+          <w:lang w:val="en-US" w:eastAsia="zh-CN"/>
+        </w:rPr>
+      </w:pPr>
+    </w:p>
+    <w:p>
+      <w:pPr>
+        <w:widowControl w:val="0"/>
+        <w:numPr>
+          <w:ilvl w:val="0"/>
+          <w:numId w:val="0"/>
+        </w:numPr>
+        <w:pBdr>
+          <w:top w:val="single" w:color="auto" w:sz="4" w:space="1"/>
+          <w:left w:val="single" w:color="auto" w:sz="4" w:space="4"/>
+          <w:bottom w:val="single" w:color="auto" w:sz="4" w:space="1"/>
+          <w:right w:val="single" w:color="auto" w:sz="4" w:space="4"/>
+          <w:between w:val="none" w:color="auto" w:sz="0" w:space="0"/>
+        </w:pBdr>
+        <w:shd w:val="clear" w:color="auto" w:fill="C0C0C0"/>
+        <w:adjustRightInd w:val="0"/>
+        <w:spacing w:line="360" w:lineRule="atLeast"/>
+        <w:ind w:left="0" w:leftChars="0" w:firstLine="0" w:firstLineChars="0"/>
+        <w:jc w:val="left"/>
+        <w:textAlignment w:val="baseline"/>
+        <w:rPr>
+          <w:rFonts w:hint="eastAsia" w:ascii="Times New Roman" w:hAnsi="Times New Roman" w:cs="Times New Roman"/>
+          <w:lang w:val="en-US" w:eastAsia="zh-CN"/>
+        </w:rPr>
+      </w:pPr>
+    </w:p>
+    <w:p>
+      <w:pPr>
+        <w:widowControl w:val="0"/>
+        <w:numPr>
+          <w:ilvl w:val="0"/>
+          <w:numId w:val="0"/>
+        </w:numPr>
+        <w:pBdr>
+          <w:top w:val="single" w:color="auto" w:sz="4" w:space="1"/>
+          <w:left w:val="single" w:color="auto" w:sz="4" w:space="4"/>
+          <w:bottom w:val="single" w:color="auto" w:sz="4" w:space="1"/>
+          <w:right w:val="single" w:color="auto" w:sz="4" w:space="4"/>
+          <w:between w:val="none" w:color="auto" w:sz="0" w:space="0"/>
+        </w:pBdr>
+        <w:shd w:val="clear" w:color="auto" w:fill="C0C0C0"/>
+        <w:adjustRightInd w:val="0"/>
+        <w:spacing w:line="360" w:lineRule="atLeast"/>
+        <w:ind w:left="0" w:leftChars="0" w:firstLine="0" w:firstLineChars="0"/>
+        <w:jc w:val="left"/>
+        <w:textAlignment w:val="baseline"/>
+        <w:rPr>
+          <w:rFonts w:hint="eastAsia" w:ascii="Times New Roman" w:hAnsi="Times New Roman" w:cs="Times New Roman"/>
+          <w:lang w:val="en-US" w:eastAsia="zh-CN"/>
+        </w:rPr>
+      </w:pPr>
+      <w:r>
+        <w:rPr>
+          <w:rFonts w:hint="eastAsia" w:ascii="Times New Roman" w:hAnsi="Times New Roman" w:cs="Times New Roman"/>
+          <w:lang w:val="en-US" w:eastAsia="zh-CN"/>
+        </w:rPr>
+        <w:t>&lt;if condition="$_SESSION['admin_info']['role_id'] neq 3"&gt;</w:t>
+      </w:r>
+    </w:p>
+    <w:p>
+      <w:pPr>
+        <w:widowControl w:val="0"/>
+        <w:numPr>
+          <w:ilvl w:val="0"/>
+          <w:numId w:val="0"/>
+        </w:numPr>
+        <w:pBdr>
+          <w:top w:val="single" w:color="auto" w:sz="4" w:space="1"/>
+          <w:left w:val="single" w:color="auto" w:sz="4" w:space="4"/>
+          <w:bottom w:val="single" w:color="auto" w:sz="4" w:space="1"/>
+          <w:right w:val="single" w:color="auto" w:sz="4" w:space="4"/>
+          <w:between w:val="none" w:color="auto" w:sz="0" w:space="0"/>
+        </w:pBdr>
+        <w:shd w:val="clear" w:color="auto" w:fill="C0C0C0"/>
+        <w:adjustRightInd w:val="0"/>
+        <w:spacing w:line="360" w:lineRule="atLeast"/>
+        <w:ind w:left="0" w:leftChars="0" w:firstLine="0" w:firstLineChars="0"/>
+        <w:jc w:val="left"/>
+        <w:textAlignment w:val="baseline"/>
+        <w:rPr>
+          <w:rFonts w:hint="eastAsia" w:ascii="Times New Roman" w:hAnsi="Times New Roman" w:cs="Times New Roman"/>
+          <w:lang w:val="en-US" w:eastAsia="zh-CN"/>
+        </w:rPr>
+      </w:pPr>
+      <w:r>
+        <w:rPr>
+          <w:rFonts w:hint="eastAsia" w:ascii="Times New Roman" w:hAnsi="Times New Roman" w:cs="Times New Roman"/>
+          <w:lang w:val="en-US" w:eastAsia="zh-CN"/>
+        </w:rPr>
+        <w:t xml:space="preserve">                                                &lt;th&gt;编辑&lt;/th&gt;</w:t>
+      </w:r>
+    </w:p>
+    <w:p>
+      <w:pPr>
+        <w:widowControl w:val="0"/>
+        <w:numPr>
+          <w:ilvl w:val="0"/>
+          <w:numId w:val="0"/>
+        </w:numPr>
+        <w:pBdr>
+          <w:top w:val="single" w:color="auto" w:sz="4" w:space="1"/>
+          <w:left w:val="single" w:color="auto" w:sz="4" w:space="4"/>
+          <w:bottom w:val="single" w:color="auto" w:sz="4" w:space="1"/>
+          <w:right w:val="single" w:color="auto" w:sz="4" w:space="4"/>
+          <w:between w:val="none" w:color="auto" w:sz="0" w:space="0"/>
+        </w:pBdr>
+        <w:shd w:val="clear" w:color="auto" w:fill="C0C0C0"/>
+        <w:adjustRightInd w:val="0"/>
+        <w:spacing w:line="360" w:lineRule="atLeast"/>
+        <w:ind w:left="0" w:leftChars="0" w:firstLine="0" w:firstLineChars="0"/>
+        <w:jc w:val="left"/>
+        <w:textAlignment w:val="baseline"/>
+        <w:rPr>
+          <w:rFonts w:hint="eastAsia" w:ascii="Times New Roman" w:hAnsi="Times New Roman" w:cs="Times New Roman"/>
+          <w:lang w:val="en-US" w:eastAsia="zh-CN"/>
+        </w:rPr>
+      </w:pPr>
+      <w:r>
+        <w:rPr>
+          <w:rFonts w:hint="eastAsia" w:ascii="Times New Roman" w:hAnsi="Times New Roman" w:cs="Times New Roman"/>
+          <w:lang w:val="en-US" w:eastAsia="zh-CN"/>
+        </w:rPr>
+        <w:t xml:space="preserve">                                                &lt;/if&gt;</w:t>
+      </w:r>
+      <w:r>
+        <w:rPr>
+          <w:rFonts w:hint="eastAsia" w:ascii="Times New Roman" w:hAnsi="Times New Roman" w:cs="Times New Roman"/>
+          <w:lang w:val="en-US" w:eastAsia="zh-CN"/>
+        </w:rPr>
+        <w:br w:type="textWrapping"/>
+      </w:r>
+      <w:bookmarkStart w:id="4" w:name="_GoBack"/>
+      <w:bookmarkEnd w:id="4"/>
     </w:p>
     <w:p>
       <w:pPr>
@@ -33990,6 +34097,236 @@
         </w:rPr>
         <w:t>）</w:t>
       </w:r>
+    </w:p>
+    <w:p>
+      <w:pPr>
+        <w:pStyle w:val="3"/>
+        <w:rPr>
+          <w:rFonts w:hint="eastAsia"/>
+          <w:lang w:val="en-US" w:eastAsia="zh-CN"/>
+        </w:rPr>
+      </w:pPr>
+      <w:r>
+        <w:rPr>
+          <w:rFonts w:hint="eastAsia"/>
+          <w:lang w:val="en-US" w:eastAsia="zh-CN"/>
+        </w:rPr>
+        <w:t>20170625</w:t>
+      </w:r>
+    </w:p>
+    <w:p>
+      <w:pPr>
+        <w:pStyle w:val="3"/>
+        <w:rPr>
+          <w:rFonts w:hint="eastAsia"/>
+          <w:lang w:val="en-US" w:eastAsia="zh-CN"/>
+        </w:rPr>
+      </w:pPr>
+      <w:r>
+        <w:rPr>
+          <w:rFonts w:hint="eastAsia"/>
+          <w:lang w:val="en-US" w:eastAsia="zh-CN"/>
+        </w:rPr>
+        <w:t>客户经理手机版</w:t>
+      </w:r>
+    </w:p>
+    <w:p>
+      <w:pPr>
+        <w:pStyle w:val="3"/>
+        <w:rPr>
+          <w:rFonts w:hint="eastAsia"/>
+          <w:lang w:val="en-US" w:eastAsia="zh-CN"/>
+        </w:rPr>
+      </w:pPr>
+      <w:r>
+        <w:rPr>
+          <w:rFonts w:hint="eastAsia"/>
+          <w:lang w:val="en-US" w:eastAsia="zh-CN"/>
+        </w:rPr>
+        <w:t>闭环购买流程</w:t>
+      </w:r>
+    </w:p>
+    <w:p>
+      <w:pPr>
+        <w:pStyle w:val="3"/>
+        <w:rPr>
+          <w:rFonts w:hint="eastAsia"/>
+          <w:lang w:val="en-US" w:eastAsia="zh-CN"/>
+        </w:rPr>
+      </w:pPr>
+      <w:r>
+        <w:rPr>
+          <w:rFonts w:hint="eastAsia"/>
+          <w:lang w:val="en-US" w:eastAsia="zh-CN"/>
+        </w:rPr>
+        <w:t>加密</w:t>
+      </w:r>
+    </w:p>
+    <w:p>
+      <w:pPr>
+        <w:pStyle w:val="3"/>
+        <w:rPr>
+          <w:rFonts w:hint="eastAsia"/>
+          <w:lang w:val="en-US" w:eastAsia="zh-CN"/>
+        </w:rPr>
+      </w:pPr>
+      <w:r>
+        <w:rPr>
+          <w:rFonts w:hint="eastAsia"/>
+          <w:lang w:val="en-US" w:eastAsia="zh-CN"/>
+        </w:rPr>
+        <w:t>编辑佣金和分润</w:t>
+      </w:r>
+    </w:p>
+    <w:p>
+      <w:pPr>
+        <w:rPr>
+          <w:rFonts w:hint="eastAsia"/>
+          <w:lang w:val="en-US" w:eastAsia="zh-CN"/>
+        </w:rPr>
+      </w:pPr>
+    </w:p>
+    <w:p>
+      <w:pPr>
+        <w:widowControl w:val="0"/>
+        <w:numPr>
+          <w:ilvl w:val="0"/>
+          <w:numId w:val="0"/>
+        </w:numPr>
+        <w:pBdr>
+          <w:top w:val="single" w:color="auto" w:sz="4" w:space="1"/>
+          <w:left w:val="single" w:color="auto" w:sz="4" w:space="4"/>
+          <w:bottom w:val="single" w:color="auto" w:sz="4" w:space="1"/>
+          <w:right w:val="single" w:color="auto" w:sz="4" w:space="4"/>
+          <w:between w:val="none" w:color="auto" w:sz="0" w:space="0"/>
+        </w:pBdr>
+        <w:shd w:val="clear" w:color="auto" w:fill="C0C0C0"/>
+        <w:adjustRightInd w:val="0"/>
+        <w:spacing w:line="360" w:lineRule="atLeast"/>
+        <w:ind w:left="0" w:leftChars="0" w:firstLine="0" w:firstLineChars="0"/>
+        <w:jc w:val="left"/>
+        <w:textAlignment w:val="baseline"/>
+        <w:rPr>
+          <w:rFonts w:hint="eastAsia"/>
+          <w:lang w:val="en-US" w:eastAsia="zh-CN"/>
+        </w:rPr>
+      </w:pPr>
+    </w:p>
+    <w:p>
+      <w:pPr>
+        <w:pStyle w:val="3"/>
+        <w:rPr>
+          <w:rFonts w:hint="eastAsia"/>
+          <w:lang w:val="en-US" w:eastAsia="zh-CN"/>
+        </w:rPr>
+      </w:pPr>
+      <w:r>
+        <w:rPr>
+          <w:rFonts w:hint="eastAsia"/>
+          <w:lang w:val="en-US" w:eastAsia="zh-CN"/>
+        </w:rPr>
+        <w:t>客户经理手机版</w:t>
+      </w:r>
+    </w:p>
+    <w:p>
+      <w:pPr>
+        <w:pStyle w:val="3"/>
+        <w:rPr>
+          <w:rFonts w:hint="eastAsia"/>
+          <w:lang w:val="en-US" w:eastAsia="zh-CN"/>
+        </w:rPr>
+      </w:pPr>
+      <w:r>
+        <w:rPr>
+          <w:rFonts w:hint="eastAsia"/>
+          <w:lang w:val="en-US" w:eastAsia="zh-CN"/>
+        </w:rPr>
+        <w:t>闭环购买流程</w:t>
+      </w:r>
+    </w:p>
+    <w:p>
+      <w:pPr>
+        <w:pStyle w:val="3"/>
+        <w:rPr>
+          <w:rFonts w:hint="eastAsia"/>
+          <w:lang w:val="en-US" w:eastAsia="zh-CN"/>
+        </w:rPr>
+      </w:pPr>
+      <w:r>
+        <w:rPr>
+          <w:rFonts w:hint="eastAsia"/>
+          <w:lang w:val="en-US" w:eastAsia="zh-CN"/>
+        </w:rPr>
+        <w:t>加密</w:t>
+      </w:r>
+    </w:p>
+    <w:p>
+      <w:pPr>
+        <w:pStyle w:val="3"/>
+        <w:rPr>
+          <w:rFonts w:hint="eastAsia"/>
+          <w:lang w:val="en-US" w:eastAsia="zh-CN"/>
+        </w:rPr>
+      </w:pPr>
+      <w:r>
+        <w:rPr>
+          <w:rFonts w:hint="eastAsia"/>
+          <w:lang w:val="en-US" w:eastAsia="zh-CN"/>
+        </w:rPr>
+        <w:t>编辑佣金和分润</w:t>
+      </w:r>
+    </w:p>
+    <w:p>
+      <w:pPr>
+        <w:widowControl w:val="0"/>
+        <w:numPr>
+          <w:ilvl w:val="0"/>
+          <w:numId w:val="0"/>
+        </w:numPr>
+        <w:pBdr>
+          <w:top w:val="single" w:color="auto" w:sz="4" w:space="1"/>
+          <w:left w:val="single" w:color="auto" w:sz="4" w:space="4"/>
+          <w:bottom w:val="single" w:color="auto" w:sz="4" w:space="1"/>
+          <w:right w:val="single" w:color="auto" w:sz="4" w:space="4"/>
+          <w:between w:val="none" w:color="auto" w:sz="0" w:space="0"/>
+        </w:pBdr>
+        <w:shd w:val="clear" w:color="auto" w:fill="C0C0C0"/>
+        <w:adjustRightInd w:val="0"/>
+        <w:spacing w:line="360" w:lineRule="atLeast"/>
+        <w:ind w:left="0" w:leftChars="0" w:firstLine="0" w:firstLineChars="0"/>
+        <w:jc w:val="left"/>
+        <w:textAlignment w:val="baseline"/>
+        <w:rPr>
+          <w:rFonts w:hint="eastAsia"/>
+          <w:lang w:val="en-US" w:eastAsia="zh-CN"/>
+        </w:rPr>
+      </w:pPr>
+    </w:p>
+    <w:p>
+      <w:pPr>
+        <w:widowControl w:val="0"/>
+        <w:numPr>
+          <w:ilvl w:val="0"/>
+          <w:numId w:val="0"/>
+        </w:numPr>
+        <w:pBdr>
+          <w:top w:val="single" w:color="auto" w:sz="4" w:space="1"/>
+          <w:left w:val="single" w:color="auto" w:sz="4" w:space="4"/>
+          <w:bottom w:val="single" w:color="auto" w:sz="4" w:space="1"/>
+          <w:right w:val="single" w:color="auto" w:sz="4" w:space="4"/>
+          <w:between w:val="none" w:color="auto" w:sz="0" w:space="0"/>
+        </w:pBdr>
+        <w:shd w:val="clear" w:color="auto" w:fill="C0C0C0"/>
+        <w:adjustRightInd w:val="0"/>
+        <w:spacing w:line="360" w:lineRule="atLeast"/>
+        <w:ind w:left="0" w:leftChars="0" w:firstLine="0" w:firstLineChars="0"/>
+        <w:jc w:val="left"/>
+        <w:textAlignment w:val="baseline"/>
+        <w:rPr>
+          <w:rFonts w:hint="eastAsia"/>
+          <w:lang w:val="en-US" w:eastAsia="zh-CN"/>
+        </w:rPr>
+      </w:pPr>
     </w:p>
     <w:p>
       <w:pPr>
@@ -55493,6 +55830,7 @@
     </a:fmtScheme>
   </a:themeElements>
   <a:objectDefaults/>
+  <a:extraClrSchemeLst/>
 </a:theme>
 </file>
 

--- a/doc/CPS联盟系统需求00000000.docx
+++ b/doc/CPS联盟系统需求00000000.docx
@@ -5616,12 +5616,6 @@
             <w:insideV w:val="single" w:color="auto" w:sz="4" w:space="0"/>
           </w:tblBorders>
           <w:tblLayout w:type="fixed"/>
-          <w:tblCellMar>
-            <w:top w:w="0" w:type="dxa"/>
-            <w:left w:w="108" w:type="dxa"/>
-            <w:bottom w:w="0" w:type="dxa"/>
-            <w:right w:w="108" w:type="dxa"/>
-          </w:tblCellMar>
         </w:tblPrEx>
         <w:trPr>
           <w:trHeight w:val="321" w:hRule="atLeast"/>
@@ -5733,12 +5727,6 @@
             <w:insideV w:val="single" w:color="auto" w:sz="4" w:space="0"/>
           </w:tblBorders>
           <w:tblLayout w:type="fixed"/>
-          <w:tblCellMar>
-            <w:top w:w="0" w:type="dxa"/>
-            <w:left w:w="108" w:type="dxa"/>
-            <w:bottom w:w="0" w:type="dxa"/>
-            <w:right w:w="108" w:type="dxa"/>
-          </w:tblCellMar>
         </w:tblPrEx>
         <w:trPr>
           <w:trHeight w:val="353" w:hRule="atLeast"/>
@@ -7554,6 +7542,12 @@
             <w:insideV w:val="single" w:color="auto" w:sz="4" w:space="0"/>
           </w:tblBorders>
           <w:tblLayout w:type="fixed"/>
+          <w:tblCellMar>
+            <w:top w:w="0" w:type="dxa"/>
+            <w:left w:w="108" w:type="dxa"/>
+            <w:bottom w:w="0" w:type="dxa"/>
+            <w:right w:w="108" w:type="dxa"/>
+          </w:tblCellMar>
         </w:tblPrEx>
         <w:tc>
           <w:tcPr>
@@ -8343,12 +8337,6 @@
             <w:insideV w:val="single" w:color="auto" w:sz="4" w:space="0"/>
           </w:tblBorders>
           <w:tblLayout w:type="fixed"/>
-          <w:tblCellMar>
-            <w:top w:w="0" w:type="dxa"/>
-            <w:left w:w="108" w:type="dxa"/>
-            <w:bottom w:w="0" w:type="dxa"/>
-            <w:right w:w="108" w:type="dxa"/>
-          </w:tblCellMar>
         </w:tblPrEx>
         <w:tc>
           <w:tcPr>
@@ -20493,8 +20481,6 @@
         </w:rPr>
         <w:br w:type="textWrapping"/>
       </w:r>
-      <w:bookmarkStart w:id="4" w:name="_GoBack"/>
-      <w:bookmarkEnd w:id="4"/>
     </w:p>
     <w:p>
       <w:pPr>
@@ -34188,29 +34174,86 @@
     </w:p>
     <w:p>
       <w:pPr>
-        <w:widowControl w:val="0"/>
-        <w:numPr>
-          <w:ilvl w:val="0"/>
-          <w:numId w:val="0"/>
-        </w:numPr>
-        <w:pBdr>
-          <w:top w:val="single" w:color="auto" w:sz="4" w:space="1"/>
-          <w:left w:val="single" w:color="auto" w:sz="4" w:space="4"/>
-          <w:bottom w:val="single" w:color="auto" w:sz="4" w:space="1"/>
-          <w:right w:val="single" w:color="auto" w:sz="4" w:space="4"/>
-          <w:between w:val="none" w:color="auto" w:sz="0" w:space="0"/>
-        </w:pBdr>
-        <w:shd w:val="clear" w:color="auto" w:fill="C0C0C0"/>
-        <w:adjustRightInd w:val="0"/>
-        <w:spacing w:line="360" w:lineRule="atLeast"/>
-        <w:ind w:left="0" w:leftChars="0" w:firstLine="0" w:firstLineChars="0"/>
-        <w:jc w:val="left"/>
-        <w:textAlignment w:val="baseline"/>
         <w:rPr>
           <w:rFonts w:hint="eastAsia"/>
           <w:lang w:val="en-US" w:eastAsia="zh-CN"/>
         </w:rPr>
       </w:pPr>
+      <w:r>
+        <w:rPr>
+          <w:rFonts w:hint="eastAsia"/>
+          <w:lang w:val="en-US" w:eastAsia="zh-CN"/>
+        </w:rPr>
+        <w:t>商城功能列表</w:t>
+      </w:r>
+    </w:p>
+    <w:p>
+      <w:pPr>
+        <w:rPr>
+          <w:rFonts w:hint="eastAsia"/>
+          <w:lang w:val="en-US" w:eastAsia="zh-CN"/>
+        </w:rPr>
+      </w:pPr>
+    </w:p>
+    <w:p>
+      <w:pPr>
+        <w:rPr>
+          <w:rFonts w:hint="eastAsia"/>
+          <w:lang w:val="en-US" w:eastAsia="zh-CN"/>
+        </w:rPr>
+      </w:pPr>
+    </w:p>
+    <w:p>
+      <w:pPr>
+        <w:widowControl w:val="0"/>
+        <w:numPr>
+          <w:ilvl w:val="0"/>
+          <w:numId w:val="0"/>
+        </w:numPr>
+        <w:pBdr>
+          <w:top w:val="single" w:color="auto" w:sz="4" w:space="1"/>
+          <w:left w:val="single" w:color="auto" w:sz="4" w:space="4"/>
+          <w:bottom w:val="single" w:color="auto" w:sz="4" w:space="1"/>
+          <w:right w:val="single" w:color="auto" w:sz="4" w:space="4"/>
+          <w:between w:val="none" w:color="auto" w:sz="0" w:space="0"/>
+        </w:pBdr>
+        <w:shd w:val="clear" w:color="auto" w:fill="C0C0C0"/>
+        <w:adjustRightInd w:val="0"/>
+        <w:spacing w:line="360" w:lineRule="atLeast"/>
+        <w:ind w:left="0" w:leftChars="0" w:firstLine="0" w:firstLineChars="0"/>
+        <w:jc w:val="left"/>
+        <w:textAlignment w:val="baseline"/>
+        <w:rPr>
+          <w:rFonts w:hint="eastAsia"/>
+          <w:lang w:val="en-US" w:eastAsia="zh-CN"/>
+        </w:rPr>
+      </w:pPr>
+    </w:p>
+    <w:p>
+      <w:pPr>
+        <w:widowControl w:val="0"/>
+        <w:numPr>
+          <w:ilvl w:val="0"/>
+          <w:numId w:val="0"/>
+        </w:numPr>
+        <w:pBdr>
+          <w:top w:val="single" w:color="auto" w:sz="4" w:space="1"/>
+          <w:left w:val="single" w:color="auto" w:sz="4" w:space="4"/>
+          <w:bottom w:val="single" w:color="auto" w:sz="4" w:space="1"/>
+          <w:right w:val="single" w:color="auto" w:sz="4" w:space="4"/>
+          <w:between w:val="none" w:color="auto" w:sz="0" w:space="0"/>
+        </w:pBdr>
+        <w:shd w:val="clear" w:color="auto" w:fill="C0C0C0"/>
+        <w:adjustRightInd w:val="0"/>
+        <w:spacing w:line="360" w:lineRule="atLeast"/>
+        <w:ind w:left="0" w:leftChars="0" w:firstLine="0" w:firstLineChars="0"/>
+        <w:jc w:val="left"/>
+        <w:textAlignment w:val="baseline"/>
+        <w:rPr>
+          <w:rFonts w:hint="eastAsia"/>
+          <w:lang w:val="en-US" w:eastAsia="zh-CN"/>
+        </w:rPr>
+      </w:pPr>
     </w:p>
     <w:p>
       <w:pPr>
@@ -34273,7 +34316,7 @@
           <w:rFonts w:hint="eastAsia"/>
           <w:lang w:val="en-US" w:eastAsia="zh-CN"/>
         </w:rPr>
-        <w:t>编辑佣金和分润</w:t>
+        <w:t>编辑佣金和分润，公告</w:t>
       </w:r>
     </w:p>
     <w:p>
@@ -34298,35 +34341,255 @@
         <w:textAlignment w:val="baseline"/>
         <w:rPr>
           <w:rFonts w:hint="eastAsia"/>
-          <w:lang w:val="en-US" w:eastAsia="zh-CN"/>
-        </w:rPr>
-      </w:pPr>
-    </w:p>
-    <w:p>
-      <w:pPr>
-        <w:widowControl w:val="0"/>
-        <w:numPr>
-          <w:ilvl w:val="0"/>
-          <w:numId w:val="0"/>
-        </w:numPr>
-        <w:pBdr>
-          <w:top w:val="single" w:color="auto" w:sz="4" w:space="1"/>
-          <w:left w:val="single" w:color="auto" w:sz="4" w:space="4"/>
-          <w:bottom w:val="single" w:color="auto" w:sz="4" w:space="1"/>
-          <w:right w:val="single" w:color="auto" w:sz="4" w:space="4"/>
-          <w:between w:val="none" w:color="auto" w:sz="0" w:space="0"/>
-        </w:pBdr>
-        <w:shd w:val="clear" w:color="auto" w:fill="C0C0C0"/>
-        <w:adjustRightInd w:val="0"/>
-        <w:spacing w:line="360" w:lineRule="atLeast"/>
-        <w:ind w:left="0" w:leftChars="0" w:firstLine="0" w:firstLineChars="0"/>
-        <w:jc w:val="left"/>
-        <w:textAlignment w:val="baseline"/>
+          <w:lang w:eastAsia="zh-CN"/>
+        </w:rPr>
+      </w:pPr>
+      <w:r>
+        <w:drawing>
+          <wp:inline distT="0" distB="0" distL="114300" distR="114300">
+            <wp:extent cx="6637655" cy="2821940"/>
+            <wp:effectExtent l="0" t="0" r="10795" b="16510"/>
+            <wp:docPr id="41" name="图片 5"/>
+            <wp:cNvGraphicFramePr>
+              <a:graphicFrameLocks xmlns:a="http://schemas.openxmlformats.org/drawingml/2006/main" noChangeAspect="1"/>
+            </wp:cNvGraphicFramePr>
+            <a:graphic xmlns:a="http://schemas.openxmlformats.org/drawingml/2006/main">
+              <a:graphicData uri="http://schemas.openxmlformats.org/drawingml/2006/picture">
+                <pic:pic xmlns:pic="http://schemas.openxmlformats.org/drawingml/2006/picture">
+                  <pic:nvPicPr>
+                    <pic:cNvPr id="41" name="图片 5"/>
+                    <pic:cNvPicPr>
+                      <a:picLocks noChangeAspect="1"/>
+                    </pic:cNvPicPr>
+                  </pic:nvPicPr>
+                  <pic:blipFill>
+                    <a:blip r:embed="rId24"/>
+                    <a:stretch>
+                      <a:fillRect/>
+                    </a:stretch>
+                  </pic:blipFill>
+                  <pic:spPr>
+                    <a:xfrm>
+                      <a:off x="0" y="0"/>
+                      <a:ext cx="6637655" cy="2821940"/>
+                    </a:xfrm>
+                    <a:prstGeom prst="rect">
+                      <a:avLst/>
+                    </a:prstGeom>
+                    <a:noFill/>
+                    <a:ln w="9525">
+                      <a:noFill/>
+                    </a:ln>
+                  </pic:spPr>
+                </pic:pic>
+              </a:graphicData>
+            </a:graphic>
+          </wp:inline>
+        </w:drawing>
+      </w:r>
+      <w:bookmarkStart w:id="4" w:name="_GoBack"/>
+      <w:bookmarkEnd w:id="4"/>
+      <w:r>
         <w:rPr>
           <w:rFonts w:hint="eastAsia"/>
-          <w:lang w:val="en-US" w:eastAsia="zh-CN"/>
-        </w:rPr>
-      </w:pPr>
+          <w:lang w:eastAsia="zh-CN"/>
+        </w:rPr>
+        <w:t>分行：分润存在，则编辑，不存在则添加</w:t>
+      </w:r>
+    </w:p>
+    <w:p>
+      <w:pPr>
+        <w:widowControl w:val="0"/>
+        <w:numPr>
+          <w:ilvl w:val="0"/>
+          <w:numId w:val="0"/>
+        </w:numPr>
+        <w:pBdr>
+          <w:top w:val="single" w:color="auto" w:sz="4" w:space="1"/>
+          <w:left w:val="single" w:color="auto" w:sz="4" w:space="4"/>
+          <w:bottom w:val="single" w:color="auto" w:sz="4" w:space="1"/>
+          <w:right w:val="single" w:color="auto" w:sz="4" w:space="4"/>
+          <w:between w:val="none" w:color="auto" w:sz="0" w:space="0"/>
+        </w:pBdr>
+        <w:shd w:val="clear" w:color="auto" w:fill="C0C0C0"/>
+        <w:adjustRightInd w:val="0"/>
+        <w:spacing w:line="360" w:lineRule="atLeast"/>
+        <w:ind w:left="0" w:leftChars="0" w:firstLine="0" w:firstLineChars="0"/>
+        <w:jc w:val="left"/>
+        <w:textAlignment w:val="baseline"/>
+        <w:rPr>
+          <w:rFonts w:hint="eastAsia"/>
+          <w:lang w:val="en-US" w:eastAsia="zh-CN"/>
+        </w:rPr>
+      </w:pPr>
+      <w:r>
+        <w:rPr>
+          <w:rFonts w:hint="eastAsia"/>
+          <w:lang w:val="en-US" w:eastAsia="zh-CN"/>
+        </w:rPr>
+        <w:t>Cps:佣金添加在合同中处理，编辑可在推广管理中处理</w:t>
+      </w:r>
+    </w:p>
+    <w:p>
+      <w:pPr>
+        <w:widowControl w:val="0"/>
+        <w:numPr>
+          <w:ilvl w:val="0"/>
+          <w:numId w:val="0"/>
+        </w:numPr>
+        <w:pBdr>
+          <w:top w:val="single" w:color="auto" w:sz="4" w:space="1"/>
+          <w:left w:val="single" w:color="auto" w:sz="4" w:space="4"/>
+          <w:bottom w:val="single" w:color="auto" w:sz="4" w:space="1"/>
+          <w:right w:val="single" w:color="auto" w:sz="4" w:space="4"/>
+          <w:between w:val="none" w:color="auto" w:sz="0" w:space="0"/>
+        </w:pBdr>
+        <w:shd w:val="clear" w:color="auto" w:fill="C0C0C0"/>
+        <w:adjustRightInd w:val="0"/>
+        <w:spacing w:line="360" w:lineRule="atLeast"/>
+        <w:ind w:left="0" w:leftChars="0" w:firstLine="0" w:firstLineChars="0"/>
+        <w:jc w:val="left"/>
+        <w:textAlignment w:val="baseline"/>
+        <w:rPr>
+          <w:rFonts w:hint="eastAsia"/>
+          <w:lang w:val="en-US" w:eastAsia="zh-CN"/>
+        </w:rPr>
+      </w:pPr>
+      <w:r>
+        <w:rPr>
+          <w:rFonts w:hint="eastAsia"/>
+          <w:lang w:val="en-US" w:eastAsia="zh-CN"/>
+        </w:rPr>
+        <w:t>后期优化，编辑完后关闭弹窗，并刷新页面</w:t>
+      </w:r>
+    </w:p>
+    <w:p>
+      <w:pPr>
+        <w:widowControl w:val="0"/>
+        <w:numPr>
+          <w:ilvl w:val="0"/>
+          <w:numId w:val="0"/>
+        </w:numPr>
+        <w:pBdr>
+          <w:top w:val="single" w:color="auto" w:sz="4" w:space="1"/>
+          <w:left w:val="single" w:color="auto" w:sz="4" w:space="4"/>
+          <w:bottom w:val="single" w:color="auto" w:sz="4" w:space="1"/>
+          <w:right w:val="single" w:color="auto" w:sz="4" w:space="4"/>
+          <w:between w:val="none" w:color="auto" w:sz="0" w:space="0"/>
+        </w:pBdr>
+        <w:shd w:val="clear" w:color="auto" w:fill="C0C0C0"/>
+        <w:adjustRightInd w:val="0"/>
+        <w:spacing w:line="360" w:lineRule="atLeast"/>
+        <w:ind w:left="0" w:leftChars="0" w:firstLine="0" w:firstLineChars="0"/>
+        <w:jc w:val="left"/>
+        <w:textAlignment w:val="baseline"/>
+        <w:rPr>
+          <w:rFonts w:hint="eastAsia"/>
+          <w:lang w:val="en-US" w:eastAsia="zh-CN"/>
+        </w:rPr>
+      </w:pPr>
+    </w:p>
+    <w:p>
+      <w:pPr>
+        <w:widowControl w:val="0"/>
+        <w:numPr>
+          <w:ilvl w:val="0"/>
+          <w:numId w:val="0"/>
+        </w:numPr>
+        <w:pBdr>
+          <w:top w:val="single" w:color="auto" w:sz="4" w:space="1"/>
+          <w:left w:val="single" w:color="auto" w:sz="4" w:space="4"/>
+          <w:bottom w:val="single" w:color="auto" w:sz="4" w:space="1"/>
+          <w:right w:val="single" w:color="auto" w:sz="4" w:space="4"/>
+          <w:between w:val="none" w:color="auto" w:sz="0" w:space="0"/>
+        </w:pBdr>
+        <w:shd w:val="clear" w:color="auto" w:fill="C0C0C0"/>
+        <w:adjustRightInd w:val="0"/>
+        <w:spacing w:line="360" w:lineRule="atLeast"/>
+        <w:ind w:left="0" w:leftChars="0" w:firstLine="0" w:firstLineChars="0"/>
+        <w:jc w:val="left"/>
+        <w:textAlignment w:val="baseline"/>
+        <w:rPr>
+          <w:rFonts w:hint="eastAsia"/>
+          <w:lang w:val="en-US" w:eastAsia="zh-CN"/>
+        </w:rPr>
+      </w:pPr>
+      <w:r>
+        <w:rPr>
+          <w:rFonts w:hint="eastAsia"/>
+          <w:lang w:val="en-US" w:eastAsia="zh-CN"/>
+        </w:rPr>
+        <w:t>公告处理一行5列，单选</w:t>
+      </w:r>
+    </w:p>
+    <w:p>
+      <w:pPr>
+        <w:widowControl w:val="0"/>
+        <w:numPr>
+          <w:ilvl w:val="0"/>
+          <w:numId w:val="0"/>
+        </w:numPr>
+        <w:pBdr>
+          <w:top w:val="single" w:color="auto" w:sz="4" w:space="1"/>
+          <w:left w:val="single" w:color="auto" w:sz="4" w:space="4"/>
+          <w:bottom w:val="single" w:color="auto" w:sz="4" w:space="1"/>
+          <w:right w:val="single" w:color="auto" w:sz="4" w:space="4"/>
+          <w:between w:val="none" w:color="auto" w:sz="0" w:space="0"/>
+        </w:pBdr>
+        <w:shd w:val="clear" w:color="auto" w:fill="C0C0C0"/>
+        <w:adjustRightInd w:val="0"/>
+        <w:spacing w:line="360" w:lineRule="atLeast"/>
+        <w:ind w:left="0" w:leftChars="0" w:firstLine="0" w:firstLineChars="0"/>
+        <w:jc w:val="left"/>
+        <w:textAlignment w:val="baseline"/>
+        <w:rPr>
+          <w:rFonts w:hint="eastAsia"/>
+          <w:lang w:val="en-US" w:eastAsia="zh-CN"/>
+        </w:rPr>
+      </w:pPr>
+      <w:r>
+        <w:drawing>
+          <wp:inline distT="0" distB="0" distL="114300" distR="114300">
+            <wp:extent cx="6645910" cy="2454275"/>
+            <wp:effectExtent l="0" t="0" r="2540" b="3175"/>
+            <wp:docPr id="39" name="图片 3"/>
+            <wp:cNvGraphicFramePr>
+              <a:graphicFrameLocks xmlns:a="http://schemas.openxmlformats.org/drawingml/2006/main" noChangeAspect="1"/>
+            </wp:cNvGraphicFramePr>
+            <a:graphic xmlns:a="http://schemas.openxmlformats.org/drawingml/2006/main">
+              <a:graphicData uri="http://schemas.openxmlformats.org/drawingml/2006/picture">
+                <pic:pic xmlns:pic="http://schemas.openxmlformats.org/drawingml/2006/picture">
+                  <pic:nvPicPr>
+                    <pic:cNvPr id="39" name="图片 3"/>
+                    <pic:cNvPicPr>
+                      <a:picLocks noChangeAspect="1"/>
+                    </pic:cNvPicPr>
+                  </pic:nvPicPr>
+                  <pic:blipFill>
+                    <a:blip r:embed="rId25"/>
+                    <a:stretch>
+                      <a:fillRect/>
+                    </a:stretch>
+                  </pic:blipFill>
+                  <pic:spPr>
+                    <a:xfrm>
+                      <a:off x="0" y="0"/>
+                      <a:ext cx="6645910" cy="2454275"/>
+                    </a:xfrm>
+                    <a:prstGeom prst="rect">
+                      <a:avLst/>
+                    </a:prstGeom>
+                    <a:noFill/>
+                    <a:ln w="9525">
+                      <a:noFill/>
+                    </a:ln>
+                  </pic:spPr>
+                </pic:pic>
+              </a:graphicData>
+            </a:graphic>
+          </wp:inline>
+        </w:drawing>
+      </w:r>
     </w:p>
     <w:p>
       <w:pPr>
@@ -36821,7 +37084,7 @@
                     </pic:cNvPicPr>
                   </pic:nvPicPr>
                   <pic:blipFill>
-                    <a:blip r:embed="rId24"/>
+                    <a:blip r:embed="rId26"/>
                     <a:stretch>
                       <a:fillRect/>
                     </a:stretch>
@@ -37745,7 +38008,7 @@
                     </pic:cNvPicPr>
                   </pic:nvPicPr>
                   <pic:blipFill>
-                    <a:blip r:embed="rId25"/>
+                    <a:blip r:embed="rId27"/>
                     <a:stretch>
                       <a:fillRect/>
                     </a:stretch>
@@ -37810,7 +38073,7 @@
                     </pic:cNvPicPr>
                   </pic:nvPicPr>
                   <pic:blipFill>
-                    <a:blip r:embed="rId26"/>
+                    <a:blip r:embed="rId28"/>
                     <a:stretch>
                       <a:fillRect/>
                     </a:stretch>
@@ -37879,7 +38142,7 @@
                     </pic:cNvPicPr>
                   </pic:nvPicPr>
                   <pic:blipFill>
-                    <a:blip r:embed="rId27"/>
+                    <a:blip r:embed="rId29"/>
                     <a:stretch>
                       <a:fillRect/>
                     </a:stretch>
@@ -39344,7 +39607,7 @@
                     </pic:cNvPicPr>
                   </pic:nvPicPr>
                   <pic:blipFill>
-                    <a:blip r:embed="rId28"/>
+                    <a:blip r:embed="rId30"/>
                     <a:stretch>
                       <a:fillRect/>
                     </a:stretch>
@@ -39409,7 +39672,7 @@
                     </pic:cNvPicPr>
                   </pic:nvPicPr>
                   <pic:blipFill>
-                    <a:blip r:embed="rId29"/>
+                    <a:blip r:embed="rId31"/>
                     <a:stretch>
                       <a:fillRect/>
                     </a:stretch>
@@ -39806,7 +40069,7 @@
                     </pic:cNvPicPr>
                   </pic:nvPicPr>
                   <pic:blipFill>
-                    <a:blip r:embed="rId29"/>
+                    <a:blip r:embed="rId31"/>
                     <a:stretch>
                       <a:fillRect/>
                     </a:stretch>
@@ -43942,7 +44205,7 @@
                     </pic:cNvPicPr>
                   </pic:nvPicPr>
                   <pic:blipFill>
-                    <a:blip r:embed="rId30"/>
+                    <a:blip r:embed="rId32"/>
                     <a:stretch>
                       <a:fillRect/>
                     </a:stretch>
@@ -44485,7 +44748,7 @@
                     </pic:cNvPicPr>
                   </pic:nvPicPr>
                   <pic:blipFill>
-                    <a:blip r:embed="rId31"/>
+                    <a:blip r:embed="rId33"/>
                     <a:stretch>
                       <a:fillRect/>
                     </a:stretch>
@@ -44593,7 +44856,7 @@
                     </pic:cNvPicPr>
                   </pic:nvPicPr>
                   <pic:blipFill>
-                    <a:blip r:embed="rId31"/>
+                    <a:blip r:embed="rId33"/>
                     <a:stretch>
                       <a:fillRect/>
                     </a:stretch>
@@ -47522,7 +47785,7 @@
                     </pic:cNvPicPr>
                   </pic:nvPicPr>
                   <pic:blipFill>
-                    <a:blip r:embed="rId32"/>
+                    <a:blip r:embed="rId34"/>
                     <a:stretch>
                       <a:fillRect/>
                     </a:stretch>
@@ -47841,7 +48104,7 @@
                     </pic:cNvPicPr>
                   </pic:nvPicPr>
                   <pic:blipFill>
-                    <a:blip r:embed="rId33"/>
+                    <a:blip r:embed="rId35"/>
                     <a:stretch>
                       <a:fillRect/>
                     </a:stretch>
@@ -48037,7 +48300,7 @@
                     </pic:cNvPicPr>
                   </pic:nvPicPr>
                   <pic:blipFill>
-                    <a:blip r:embed="rId34"/>
+                    <a:blip r:embed="rId36"/>
                     <a:stretch>
                       <a:fillRect/>
                     </a:stretch>
@@ -48176,7 +48439,7 @@
                     </pic:cNvPicPr>
                   </pic:nvPicPr>
                   <pic:blipFill>
-                    <a:blip r:embed="rId35"/>
+                    <a:blip r:embed="rId37"/>
                     <a:stretch>
                       <a:fillRect/>
                     </a:stretch>
@@ -48241,7 +48504,7 @@
                     </pic:cNvPicPr>
                   </pic:nvPicPr>
                   <pic:blipFill>
-                    <a:blip r:embed="rId36"/>
+                    <a:blip r:embed="rId38"/>
                     <a:stretch>
                       <a:fillRect/>
                     </a:stretch>
@@ -48391,7 +48654,7 @@
                     </pic:cNvPicPr>
                   </pic:nvPicPr>
                   <pic:blipFill>
-                    <a:blip r:embed="rId37"/>
+                    <a:blip r:embed="rId39"/>
                     <a:stretch>
                       <a:fillRect/>
                     </a:stretch>
@@ -48556,7 +48819,7 @@
                     </pic:cNvPicPr>
                   </pic:nvPicPr>
                   <pic:blipFill>
-                    <a:blip r:embed="rId38"/>
+                    <a:blip r:embed="rId40"/>
                     <a:stretch>
                       <a:fillRect/>
                     </a:stretch>
@@ -49380,7 +49643,7 @@
                     </pic:cNvPicPr>
                   </pic:nvPicPr>
                   <pic:blipFill>
-                    <a:blip r:embed="rId39"/>
+                    <a:blip r:embed="rId41"/>
                     <a:stretch>
                       <a:fillRect/>
                     </a:stretch>
